--- a/Others/Progress 2/EIOM-TestRecord-V.2.0.docx
+++ b/Others/Progress 2/EIOM-TestRecord-V.2.0.docx
@@ -1,6 +1,6 @@
 
 <file path=word/document.xml><?xml version="1.0" encoding="utf-8"?>
-<w:document xmlns:wpc="http://schemas.microsoft.com/office/word/2010/wordprocessingCanvas" xmlns:mc="http://schemas.openxmlformats.org/markup-compatibility/2006" xmlns:o="urn:schemas-microsoft-com:office:office" xmlns:r="http://schemas.openxmlformats.org/officeDocument/2006/relationships" xmlns:m="http://schemas.openxmlformats.org/officeDocument/2006/math" xmlns:v="urn:schemas-microsoft-com:vml" xmlns:wp14="http://schemas.microsoft.com/office/word/2010/wordprocessingDrawing" xmlns:wp="http://schemas.openxmlformats.org/drawingml/2006/wordprocessingDrawing" xmlns:w10="urn:schemas-microsoft-com:office:word" xmlns:w="http://schemas.openxmlformats.org/wordprocessingml/2006/main" xmlns:w14="http://schemas.microsoft.com/office/word/2010/wordml" xmlns:w15="http://schemas.microsoft.com/office/word/2012/wordml" xmlns:wpg="http://schemas.microsoft.com/office/word/2010/wordprocessingGroup" xmlns:wpi="http://schemas.microsoft.com/office/word/2010/wordprocessingInk" xmlns:wne="http://schemas.microsoft.com/office/word/2006/wordml" xmlns:wps="http://schemas.microsoft.com/office/word/2010/wordprocessingShape" mc:Ignorable="w14 w15 wp14">
+<w:document xmlns:wpc="http://schemas.microsoft.com/office/word/2010/wordprocessingCanvas" xmlns:mc="http://schemas.openxmlformats.org/markup-compatibility/2006" xmlns:o="urn:schemas-microsoft-com:office:office" xmlns:r="http://schemas.openxmlformats.org/officeDocument/2006/relationships" xmlns:m="http://schemas.openxmlformats.org/officeDocument/2006/math" xmlns:v="urn:schemas-microsoft-com:vml" xmlns:wp14="http://schemas.microsoft.com/office/word/2010/wordprocessingDrawing" xmlns:wp="http://schemas.openxmlformats.org/drawingml/2006/wordprocessingDrawing" xmlns:w10="urn:schemas-microsoft-com:office:word" xmlns:w="http://schemas.openxmlformats.org/wordprocessingml/2006/main" xmlns:w14="http://schemas.microsoft.com/office/word/2010/wordml" xmlns:wpg="http://schemas.microsoft.com/office/word/2010/wordprocessingGroup" xmlns:wpi="http://schemas.microsoft.com/office/word/2010/wordprocessingInk" xmlns:wne="http://schemas.microsoft.com/office/word/2006/wordml" xmlns:wps="http://schemas.microsoft.com/office/word/2010/wordprocessingShape" mc:Ignorable="w14 wp14">
   <w:body>
     <w:p>
       <w:pPr>
@@ -469,7 +469,7 @@
           <w:rFonts w:cs="Times New Roman"/>
         </w:rPr>
         <w:sectPr>
-          <w:footerReference w:type="default" r:id="rId8"/>
+          <w:footerReference w:type="default" r:id="rId9"/>
           <w:pgSz w:w="11906" w:h="16838"/>
           <w:pgMar w:top="1134" w:right="1134" w:bottom="2357" w:left="1134" w:header="720" w:footer="1134" w:gutter="0"/>
           <w:cols w:space="720"/>
@@ -2692,7 +2692,7 @@
           </w:tcPr>
           <w:p>
             <w:pPr>
-              <w:pStyle w:val="ListParagraph"/>
+              <w:pStyle w:val="aa"/>
               <w:widowControl/>
               <w:numPr>
                 <w:ilvl w:val="0"/>
@@ -2716,7 +2716,7 @@
           </w:p>
           <w:p>
             <w:pPr>
-              <w:pStyle w:val="ListParagraph"/>
+              <w:pStyle w:val="aa"/>
               <w:numPr>
                 <w:ilvl w:val="0"/>
                 <w:numId w:val="8"/>
@@ -3147,7 +3147,7 @@
       <w:sdtContent>
         <w:p>
           <w:pPr>
-            <w:pStyle w:val="TOCHeading"/>
+            <w:pStyle w:val="a3"/>
             <w:jc w:val="center"/>
             <w:rPr>
               <w:rFonts w:ascii="Times New Roman" w:hAnsi="Times New Roman" w:cs="Times New Roman"/>
@@ -3180,7 +3180,7 @@
         </w:p>
         <w:p>
           <w:pPr>
-            <w:pStyle w:val="TOC1"/>
+            <w:pStyle w:val="11"/>
             <w:tabs>
               <w:tab w:val="right" w:leader="dot" w:pos="9628"/>
             </w:tabs>
@@ -3234,7 +3234,7 @@
           <w:hyperlink w:anchor="_Toc394348280" w:history="1">
             <w:r>
               <w:rPr>
-                <w:rStyle w:val="Hyperlink"/>
+                <w:rStyle w:val="ac"/>
                 <w:rFonts w:ascii="Times New Roman" w:hAnsi="Times New Roman" w:cs="Times New Roman"/>
                 <w:b w:val="0"/>
                 <w:bCs w:val="0"/>
@@ -3260,7 +3260,7 @@
             </w:r>
             <w:r>
               <w:rPr>
-                <w:rStyle w:val="Hyperlink"/>
+                <w:rStyle w:val="ac"/>
                 <w:rFonts w:ascii="Times New Roman" w:hAnsi="Times New Roman" w:cs="Times New Roman"/>
                 <w:b w:val="0"/>
                 <w:bCs w:val="0"/>
@@ -3286,7 +3286,7 @@
             </w:r>
             <w:r>
               <w:rPr>
-                <w:rStyle w:val="Hyperlink"/>
+                <w:rStyle w:val="ac"/>
                 <w:rFonts w:ascii="Times New Roman" w:hAnsi="Times New Roman" w:cs="Times New Roman"/>
                 <w:b w:val="0"/>
                 <w:bCs w:val="0"/>
@@ -3298,7 +3298,7 @@
             </w:r>
             <w:r>
               <w:rPr>
-                <w:rStyle w:val="Hyperlink"/>
+                <w:rStyle w:val="ac"/>
                 <w:rFonts w:ascii="Times New Roman" w:hAnsi="Times New Roman" w:cs="Times New Roman"/>
                 <w:b w:val="0"/>
                 <w:bCs w:val="0"/>
@@ -3324,7 +3324,7 @@
             </w:r>
             <w:r>
               <w:rPr>
-                <w:rStyle w:val="Hyperlink"/>
+                <w:rStyle w:val="ac"/>
                 <w:rFonts w:ascii="Times New Roman" w:hAnsi="Times New Roman" w:cs="Times New Roman"/>
                 <w:b w:val="0"/>
                 <w:bCs w:val="0"/>
@@ -3339,7 +3339,7 @@
         </w:p>
         <w:p>
           <w:pPr>
-            <w:pStyle w:val="TOC2"/>
+            <w:pStyle w:val="21"/>
             <w:tabs>
               <w:tab w:val="left" w:pos="960"/>
               <w:tab w:val="right" w:leader="dot" w:pos="9628"/>
@@ -3358,7 +3358,7 @@
           <w:hyperlink w:anchor="_Toc394348281" w:history="1">
             <w:r>
               <w:rPr>
-                <w:rStyle w:val="Hyperlink"/>
+                <w:rStyle w:val="ac"/>
                 <w:rFonts w:ascii="Times New Roman" w:hAnsi="Times New Roman" w:cs="Times New Roman"/>
                 <w:b w:val="0"/>
                 <w:bCs w:val="0"/>
@@ -3383,7 +3383,7 @@
             </w:r>
             <w:r>
               <w:rPr>
-                <w:rStyle w:val="Hyperlink"/>
+                <w:rStyle w:val="ac"/>
                 <w:rFonts w:ascii="Times New Roman" w:hAnsi="Times New Roman" w:cs="Times New Roman"/>
                 <w:b w:val="0"/>
                 <w:bCs w:val="0"/>
@@ -3407,7 +3407,7 @@
             </w:r>
             <w:r>
               <w:rPr>
-                <w:rStyle w:val="Hyperlink"/>
+                <w:rStyle w:val="ac"/>
                 <w:rFonts w:ascii="Times New Roman" w:hAnsi="Times New Roman" w:cs="Times New Roman"/>
                 <w:b w:val="0"/>
                 <w:bCs w:val="0"/>
@@ -3431,7 +3431,7 @@
             </w:r>
             <w:r>
               <w:rPr>
-                <w:rStyle w:val="Hyperlink"/>
+                <w:rStyle w:val="ac"/>
                 <w:rFonts w:ascii="Times New Roman" w:hAnsi="Times New Roman" w:cs="Times New Roman"/>
                 <w:b w:val="0"/>
                 <w:bCs w:val="0"/>
@@ -3442,7 +3442,7 @@
             </w:r>
             <w:r>
               <w:rPr>
-                <w:rStyle w:val="Hyperlink"/>
+                <w:rStyle w:val="ac"/>
                 <w:rFonts w:ascii="Times New Roman" w:hAnsi="Times New Roman" w:cs="Times New Roman"/>
                 <w:b w:val="0"/>
                 <w:bCs w:val="0"/>
@@ -3466,7 +3466,7 @@
             </w:r>
             <w:r>
               <w:rPr>
-                <w:rStyle w:val="Hyperlink"/>
+                <w:rStyle w:val="ac"/>
                 <w:rFonts w:ascii="Times New Roman" w:hAnsi="Times New Roman" w:cs="Times New Roman"/>
                 <w:b w:val="0"/>
                 <w:bCs w:val="0"/>
@@ -3480,7 +3480,7 @@
         </w:p>
         <w:p>
           <w:pPr>
-            <w:pStyle w:val="TOC2"/>
+            <w:pStyle w:val="21"/>
             <w:tabs>
               <w:tab w:val="left" w:pos="960"/>
               <w:tab w:val="right" w:leader="dot" w:pos="9628"/>
@@ -3499,7 +3499,7 @@
           <w:hyperlink w:anchor="_Toc394348282" w:history="1">
             <w:r>
               <w:rPr>
-                <w:rStyle w:val="Hyperlink"/>
+                <w:rStyle w:val="ac"/>
                 <w:rFonts w:ascii="Times New Roman" w:hAnsi="Times New Roman" w:cs="Times New Roman"/>
                 <w:b w:val="0"/>
                 <w:bCs w:val="0"/>
@@ -3511,7 +3511,7 @@
             </w:r>
             <w:r>
               <w:rPr>
-                <w:rStyle w:val="Hyperlink"/>
+                <w:rStyle w:val="ac"/>
                 <w:rFonts w:ascii="Times New Roman" w:hAnsi="Times New Roman" w:cs="Times New Roman"/>
                 <w:b w:val="0"/>
                 <w:bCs w:val="0"/>
@@ -3523,7 +3523,7 @@
             </w:r>
             <w:r>
               <w:rPr>
-                <w:rStyle w:val="Hyperlink"/>
+                <w:rStyle w:val="ac"/>
                 <w:rFonts w:ascii="Times New Roman" w:hAnsi="Times New Roman" w:cs="Times New Roman"/>
                 <w:b w:val="0"/>
                 <w:bCs w:val="0"/>
@@ -3547,7 +3547,7 @@
             </w:r>
             <w:r>
               <w:rPr>
-                <w:rStyle w:val="Hyperlink"/>
+                <w:rStyle w:val="ac"/>
                 <w:rFonts w:ascii="Times New Roman" w:hAnsi="Times New Roman" w:cs="Times New Roman"/>
                 <w:b w:val="0"/>
                 <w:bCs w:val="0"/>
@@ -3571,7 +3571,7 @@
             </w:r>
             <w:r>
               <w:rPr>
-                <w:rStyle w:val="Hyperlink"/>
+                <w:rStyle w:val="ac"/>
                 <w:rFonts w:ascii="Times New Roman" w:hAnsi="Times New Roman" w:cs="Times New Roman"/>
                 <w:b w:val="0"/>
                 <w:bCs w:val="0"/>
@@ -3582,7 +3582,7 @@
             </w:r>
             <w:r>
               <w:rPr>
-                <w:rStyle w:val="Hyperlink"/>
+                <w:rStyle w:val="ac"/>
                 <w:rFonts w:ascii="Times New Roman" w:hAnsi="Times New Roman" w:cs="Times New Roman"/>
                 <w:b w:val="0"/>
                 <w:bCs w:val="0"/>
@@ -3606,7 +3606,7 @@
             </w:r>
             <w:r>
               <w:rPr>
-                <w:rStyle w:val="Hyperlink"/>
+                <w:rStyle w:val="ac"/>
                 <w:rFonts w:ascii="Times New Roman" w:hAnsi="Times New Roman" w:cs="Times New Roman"/>
                 <w:b w:val="0"/>
                 <w:bCs w:val="0"/>
@@ -3620,7 +3620,7 @@
         </w:p>
         <w:p>
           <w:pPr>
-            <w:pStyle w:val="TOC1"/>
+            <w:pStyle w:val="11"/>
             <w:tabs>
               <w:tab w:val="right" w:leader="dot" w:pos="9628"/>
             </w:tabs>
@@ -3639,7 +3639,7 @@
           <w:hyperlink w:anchor="_Toc394348283" w:history="1">
             <w:r>
               <w:rPr>
-                <w:rStyle w:val="Hyperlink"/>
+                <w:rStyle w:val="ac"/>
                 <w:rFonts w:ascii="Times New Roman" w:hAnsi="Times New Roman" w:cs="Times New Roman"/>
                 <w:b w:val="0"/>
                 <w:bCs w:val="0"/>
@@ -3665,7 +3665,7 @@
             </w:r>
             <w:r>
               <w:rPr>
-                <w:rStyle w:val="Hyperlink"/>
+                <w:rStyle w:val="ac"/>
                 <w:rFonts w:ascii="Times New Roman" w:hAnsi="Times New Roman" w:cs="Times New Roman"/>
                 <w:b w:val="0"/>
                 <w:bCs w:val="0"/>
@@ -3691,7 +3691,7 @@
             </w:r>
             <w:r>
               <w:rPr>
-                <w:rStyle w:val="Hyperlink"/>
+                <w:rStyle w:val="ac"/>
                 <w:rFonts w:ascii="Times New Roman" w:hAnsi="Times New Roman" w:cs="Times New Roman"/>
                 <w:b w:val="0"/>
                 <w:bCs w:val="0"/>
@@ -3703,7 +3703,7 @@
             </w:r>
             <w:r>
               <w:rPr>
-                <w:rStyle w:val="Hyperlink"/>
+                <w:rStyle w:val="ac"/>
                 <w:rFonts w:ascii="Times New Roman" w:hAnsi="Times New Roman" w:cs="Times New Roman"/>
                 <w:b w:val="0"/>
                 <w:bCs w:val="0"/>
@@ -3729,7 +3729,7 @@
             </w:r>
             <w:r>
               <w:rPr>
-                <w:rStyle w:val="Hyperlink"/>
+                <w:rStyle w:val="ac"/>
                 <w:rFonts w:ascii="Times New Roman" w:hAnsi="Times New Roman" w:cs="Times New Roman"/>
                 <w:b w:val="0"/>
                 <w:bCs w:val="0"/>
@@ -3744,7 +3744,7 @@
         </w:p>
         <w:p>
           <w:pPr>
-            <w:pStyle w:val="TOC2"/>
+            <w:pStyle w:val="21"/>
             <w:tabs>
               <w:tab w:val="right" w:leader="dot" w:pos="9628"/>
             </w:tabs>
@@ -3762,7 +3762,7 @@
           <w:hyperlink w:anchor="_Toc394348284" w:history="1">
             <w:r>
               <w:rPr>
-                <w:rStyle w:val="Hyperlink"/>
+                <w:rStyle w:val="ac"/>
                 <w:rFonts w:ascii="Times New Roman" w:hAnsi="Times New Roman" w:cs="Times New Roman"/>
                 <w:b w:val="0"/>
                 <w:bCs w:val="0"/>
@@ -3786,7 +3786,7 @@
             </w:r>
             <w:r>
               <w:rPr>
-                <w:rStyle w:val="Hyperlink"/>
+                <w:rStyle w:val="ac"/>
                 <w:rFonts w:ascii="Times New Roman" w:hAnsi="Times New Roman" w:cs="Times New Roman"/>
                 <w:b w:val="0"/>
                 <w:bCs w:val="0"/>
@@ -3810,7 +3810,7 @@
             </w:r>
             <w:r>
               <w:rPr>
-                <w:rStyle w:val="Hyperlink"/>
+                <w:rStyle w:val="ac"/>
                 <w:rFonts w:ascii="Times New Roman" w:hAnsi="Times New Roman" w:cs="Times New Roman"/>
                 <w:b w:val="0"/>
                 <w:bCs w:val="0"/>
@@ -3821,7 +3821,7 @@
             </w:r>
             <w:r>
               <w:rPr>
-                <w:rStyle w:val="Hyperlink"/>
+                <w:rStyle w:val="ac"/>
                 <w:rFonts w:ascii="Times New Roman" w:hAnsi="Times New Roman" w:cs="Times New Roman"/>
                 <w:b w:val="0"/>
                 <w:bCs w:val="0"/>
@@ -3845,7 +3845,7 @@
             </w:r>
             <w:r>
               <w:rPr>
-                <w:rStyle w:val="Hyperlink"/>
+                <w:rStyle w:val="ac"/>
                 <w:rFonts w:ascii="Times New Roman" w:hAnsi="Times New Roman" w:cs="Times New Roman"/>
                 <w:b w:val="0"/>
                 <w:bCs w:val="0"/>
@@ -3859,7 +3859,7 @@
         </w:p>
         <w:p>
           <w:pPr>
-            <w:pStyle w:val="TOC2"/>
+            <w:pStyle w:val="21"/>
             <w:tabs>
               <w:tab w:val="right" w:leader="dot" w:pos="9628"/>
             </w:tabs>
@@ -3877,7 +3877,7 @@
           <w:hyperlink w:anchor="_Toc394348285" w:history="1">
             <w:r>
               <w:rPr>
-                <w:rStyle w:val="Hyperlink"/>
+                <w:rStyle w:val="ac"/>
                 <w:rFonts w:ascii="Times New Roman" w:hAnsi="Times New Roman" w:cs="Times New Roman"/>
                 <w:b w:val="0"/>
                 <w:bCs w:val="0"/>
@@ -3901,7 +3901,7 @@
             </w:r>
             <w:r>
               <w:rPr>
-                <w:rStyle w:val="Hyperlink"/>
+                <w:rStyle w:val="ac"/>
                 <w:rFonts w:ascii="Times New Roman" w:hAnsi="Times New Roman" w:cs="Times New Roman"/>
                 <w:b w:val="0"/>
                 <w:bCs w:val="0"/>
@@ -3925,7 +3925,7 @@
             </w:r>
             <w:r>
               <w:rPr>
-                <w:rStyle w:val="Hyperlink"/>
+                <w:rStyle w:val="ac"/>
                 <w:rFonts w:ascii="Times New Roman" w:hAnsi="Times New Roman" w:cs="Times New Roman"/>
                 <w:b w:val="0"/>
                 <w:bCs w:val="0"/>
@@ -3936,7 +3936,7 @@
             </w:r>
             <w:r>
               <w:rPr>
-                <w:rStyle w:val="Hyperlink"/>
+                <w:rStyle w:val="ac"/>
                 <w:rFonts w:ascii="Times New Roman" w:hAnsi="Times New Roman" w:cs="Times New Roman"/>
                 <w:b w:val="0"/>
                 <w:bCs w:val="0"/>
@@ -3960,7 +3960,7 @@
             </w:r>
             <w:r>
               <w:rPr>
-                <w:rStyle w:val="Hyperlink"/>
+                <w:rStyle w:val="ac"/>
                 <w:rFonts w:ascii="Times New Roman" w:hAnsi="Times New Roman" w:cs="Times New Roman"/>
                 <w:b w:val="0"/>
                 <w:bCs w:val="0"/>
@@ -3974,7 +3974,7 @@
         </w:p>
         <w:p>
           <w:pPr>
-            <w:pStyle w:val="TOC2"/>
+            <w:pStyle w:val="21"/>
             <w:tabs>
               <w:tab w:val="right" w:leader="dot" w:pos="9638"/>
             </w:tabs>
@@ -4004,7 +4004,7 @@
     </w:sdt>
     <w:p>
       <w:pPr>
-        <w:pStyle w:val="TOC2"/>
+        <w:pStyle w:val="21"/>
         <w:tabs>
           <w:tab w:val="right" w:leader="dot" w:pos="9638"/>
         </w:tabs>
@@ -4019,7 +4019,7 @@
           <w:szCs w:val="24"/>
         </w:rPr>
         <w:sectPr>
-          <w:footerReference w:type="default" r:id="rId9"/>
+          <w:footerReference w:type="default" r:id="rId10"/>
           <w:type w:val="continuous"/>
           <w:pgSz w:w="11906" w:h="16838"/>
           <w:pgMar w:top="1134" w:right="1134" w:bottom="2357" w:left="1134" w:header="720" w:footer="1134" w:gutter="0"/>
@@ -4030,7 +4030,7 @@
     </w:p>
     <w:p>
       <w:pPr>
-        <w:pStyle w:val="Heading1"/>
+        <w:pStyle w:val="1"/>
         <w:pageBreakBefore/>
         <w:rPr>
           <w:rFonts w:ascii="Times New Roman" w:hAnsi="Times New Roman" w:cs="Times New Roman"/>
@@ -4066,7 +4066,7 @@
     </w:p>
     <w:p>
       <w:pPr>
-        <w:pStyle w:val="Heading2"/>
+        <w:pStyle w:val="2"/>
         <w:numPr>
           <w:ilvl w:val="1"/>
           <w:numId w:val="3"/>
@@ -4135,8 +4135,6 @@
         </w:rPr>
         <w:t>pass/fail</w:t>
       </w:r>
-      <w:bookmarkStart w:id="2" w:name="_GoBack"/>
-      <w:bookmarkEnd w:id="2"/>
       <w:r>
         <w:rPr>
           <w:rFonts w:cs="Times New Roman"/>
@@ -4227,7 +4225,7 @@
     </w:p>
     <w:p>
       <w:pPr>
-        <w:pStyle w:val="Heading2"/>
+        <w:pStyle w:val="2"/>
         <w:numPr>
           <w:ilvl w:val="1"/>
           <w:numId w:val="3"/>
@@ -4240,7 +4238,7 @@
           <w:szCs w:val="32"/>
         </w:rPr>
       </w:pPr>
-      <w:bookmarkStart w:id="3" w:name="_Toc394348282"/>
+      <w:bookmarkStart w:id="2" w:name="_Toc394348282"/>
       <w:r>
         <w:rPr>
           <w:rFonts w:ascii="Times New Roman" w:hAnsi="Times New Roman" w:cs="Times New Roman"/>
@@ -4251,11 +4249,11 @@
         </w:rPr>
         <w:t>Responsibility</w:t>
       </w:r>
-      <w:bookmarkEnd w:id="3"/>
+      <w:bookmarkEnd w:id="2"/>
     </w:p>
     <w:p>
       <w:pPr>
-        <w:pStyle w:val="ListParagraph"/>
+        <w:pStyle w:val="aa"/>
         <w:ind w:left="480"/>
         <w:rPr>
           <w:rFonts w:cs="Times New Roman"/>
@@ -4519,7 +4517,7 @@
     </w:tbl>
     <w:p>
       <w:pPr>
-        <w:pStyle w:val="TOCHeading"/>
+        <w:pStyle w:val="a3"/>
         <w:rPr>
           <w:rFonts w:ascii="Times New Roman" w:hAnsi="Times New Roman" w:cs="Times New Roman"/>
           <w:b w:val="0"/>
@@ -4745,7 +4743,7 @@
     </w:p>
     <w:p>
       <w:pPr>
-        <w:pStyle w:val="Heading1"/>
+        <w:pStyle w:val="1"/>
         <w:pageBreakBefore/>
         <w:rPr>
           <w:rFonts w:ascii="Times New Roman" w:hAnsi="Times New Roman" w:cs="Times New Roman"/>
@@ -4755,7 +4753,7 @@
           <w:szCs w:val="36"/>
         </w:rPr>
       </w:pPr>
-      <w:bookmarkStart w:id="4" w:name="_Toc394348283"/>
+      <w:bookmarkStart w:id="3" w:name="_Toc394348283"/>
       <w:r>
         <w:rPr>
           <w:rFonts w:ascii="Times New Roman" w:hAnsi="Times New Roman" w:cs="Times New Roman"/>
@@ -4767,7 +4765,7 @@
         <w:lastRenderedPageBreak/>
         <w:t>Chapter Two| Unit Testing Record</w:t>
       </w:r>
-      <w:bookmarkEnd w:id="4"/>
+      <w:bookmarkEnd w:id="3"/>
       <w:r>
         <w:rPr>
           <w:rFonts w:ascii="Times New Roman" w:hAnsi="Times New Roman" w:cs="Times New Roman"/>
@@ -4781,7 +4779,7 @@
     </w:p>
     <w:p>
       <w:pPr>
-        <w:pStyle w:val="Heading2"/>
+        <w:pStyle w:val="2"/>
         <w:ind w:firstLine="720"/>
         <w:rPr>
           <w:rFonts w:ascii="Times New Roman" w:hAnsi="Times New Roman" w:cs="Times New Roman"/>
@@ -4790,8 +4788,8 @@
           <w:szCs w:val="32"/>
         </w:rPr>
       </w:pPr>
-      <w:bookmarkStart w:id="5" w:name="_Toc392276638"/>
-      <w:bookmarkStart w:id="6" w:name="_Toc394348284"/>
+      <w:bookmarkStart w:id="4" w:name="_Toc392276638"/>
+      <w:bookmarkStart w:id="5" w:name="_Toc394348284"/>
       <w:r>
         <w:rPr>
           <w:rFonts w:ascii="Times New Roman" w:hAnsi="Times New Roman" w:cs="Times New Roman"/>
@@ -4810,7 +4808,7 @@
         </w:rPr>
         <w:t xml:space="preserve">.1 </w:t>
       </w:r>
-      <w:bookmarkEnd w:id="5"/>
+      <w:bookmarkEnd w:id="4"/>
       <w:r>
         <w:rPr>
           <w:rFonts w:ascii="Times New Roman" w:hAnsi="Times New Roman" w:cs="Times New Roman"/>
@@ -4829,7 +4827,7 @@
         </w:rPr>
         <w:t xml:space="preserve"> Unit Testing Record</w:t>
       </w:r>
-      <w:bookmarkEnd w:id="6"/>
+      <w:bookmarkEnd w:id="5"/>
     </w:p>
     <w:p/>
     <w:p>
@@ -9459,7 +9457,7 @@
     </w:p>
     <w:p>
       <w:pPr>
-        <w:pStyle w:val="Heading2"/>
+        <w:pStyle w:val="2"/>
         <w:ind w:firstLine="720"/>
         <w:rPr>
           <w:rFonts w:ascii="Times New Roman" w:hAnsi="Times New Roman" w:cs="Times New Roman"/>
@@ -9468,7 +9466,7 @@
           <w:szCs w:val="32"/>
         </w:rPr>
       </w:pPr>
-      <w:bookmarkStart w:id="7" w:name="_Toc394348285"/>
+      <w:bookmarkStart w:id="6" w:name="_Toc394348285"/>
       <w:r>
         <w:rPr>
           <w:rFonts w:ascii="Times New Roman" w:hAnsi="Times New Roman" w:cs="Times New Roman"/>
@@ -9524,7 +9522,7 @@
         </w:rPr>
         <w:t xml:space="preserve"> Part Unit Testing Record</w:t>
       </w:r>
-      <w:bookmarkEnd w:id="7"/>
+      <w:bookmarkEnd w:id="6"/>
     </w:p>
     <w:p/>
     <w:p>
@@ -10550,16 +10548,7 @@
           <w:bCs/>
           <w:szCs w:val="24"/>
         </w:rPr>
-        <w:t>18</w:t>
-      </w:r>
-      <w:r>
-        <w:rPr>
-          <w:rFonts w:cs="Times New Roman"/>
-          <w:b/>
-          <w:bCs/>
-          <w:szCs w:val="24"/>
-        </w:rPr>
-        <w:t xml:space="preserve"> </w:t>
+        <w:t xml:space="preserve">18 </w:t>
       </w:r>
       <w:r>
         <w:rPr>
@@ -11336,11 +11325,11 @@
         <w:tblLook w:val="0000" w:firstRow="0" w:lastRow="0" w:firstColumn="0" w:lastColumn="0" w:noHBand="0" w:noVBand="0"/>
       </w:tblPr>
       <w:tblGrid>
-        <w:gridCol w:w="528"/>
-        <w:gridCol w:w="965"/>
-        <w:gridCol w:w="6829"/>
-        <w:gridCol w:w="6829"/>
-        <w:gridCol w:w="798"/>
+        <w:gridCol w:w="490"/>
+        <w:gridCol w:w="876"/>
+        <w:gridCol w:w="6040"/>
+        <w:gridCol w:w="6040"/>
+        <w:gridCol w:w="728"/>
       </w:tblGrid>
       <w:tr>
         <w:trPr>
@@ -12374,7 +12363,6 @@
           <w:bCs/>
           <w:szCs w:val="24"/>
         </w:rPr>
-        <w:lastRenderedPageBreak/>
         <w:t xml:space="preserve">Unit Test Case </w:t>
       </w:r>
       <w:r>
@@ -12542,11 +12530,11 @@
         <w:tblLook w:val="0000" w:firstRow="0" w:lastRow="0" w:firstColumn="0" w:lastColumn="0" w:noHBand="0" w:noVBand="0"/>
       </w:tblPr>
       <w:tblGrid>
-        <w:gridCol w:w="528"/>
-        <w:gridCol w:w="965"/>
-        <w:gridCol w:w="6829"/>
-        <w:gridCol w:w="6829"/>
-        <w:gridCol w:w="798"/>
+        <w:gridCol w:w="490"/>
+        <w:gridCol w:w="876"/>
+        <w:gridCol w:w="6040"/>
+        <w:gridCol w:w="6040"/>
+        <w:gridCol w:w="728"/>
       </w:tblGrid>
       <w:tr>
         <w:trPr>
@@ -13567,7 +13555,15 @@
                 <w:rFonts w:cs="Times New Roman"/>
                 <w:szCs w:val="24"/>
               </w:rPr>
-              <w:t xml:space="preserve">length of </w:t>
+              <w:t xml:space="preserve">length </w:t>
+            </w:r>
+            <w:r>
+              <w:rPr>
+                <w:rFonts w:cs="Times New Roman"/>
+                <w:szCs w:val="24"/>
+              </w:rPr>
+              <w:lastRenderedPageBreak/>
+              <w:t xml:space="preserve">of </w:t>
             </w:r>
             <w:r>
               <w:rPr>
@@ -13581,7 +13577,6 @@
                 <w:rFonts w:cs="Times New Roman"/>
                 <w:szCs w:val="24"/>
               </w:rPr>
-              <w:lastRenderedPageBreak/>
               <w:t>by input JSON Object</w:t>
             </w:r>
           </w:p>
@@ -13841,11 +13836,11 @@
         <w:tblLook w:val="0000" w:firstRow="0" w:lastRow="0" w:firstColumn="0" w:lastColumn="0" w:noHBand="0" w:noVBand="0"/>
       </w:tblPr>
       <w:tblGrid>
-        <w:gridCol w:w="710"/>
-        <w:gridCol w:w="1403"/>
-        <w:gridCol w:w="6279"/>
-        <w:gridCol w:w="6420"/>
-        <w:gridCol w:w="1137"/>
+        <w:gridCol w:w="698"/>
+        <w:gridCol w:w="1376"/>
+        <w:gridCol w:w="5492"/>
+        <w:gridCol w:w="5492"/>
+        <w:gridCol w:w="1116"/>
       </w:tblGrid>
       <w:tr>
         <w:trPr>
@@ -14719,7 +14714,6 @@
           <w:bCs/>
           <w:szCs w:val="24"/>
         </w:rPr>
-        <w:lastRenderedPageBreak/>
         <w:t xml:space="preserve">Unit Test Case </w:t>
       </w:r>
       <w:r>
@@ -14873,11 +14867,11 @@
         <w:tblLook w:val="0000" w:firstRow="0" w:lastRow="0" w:firstColumn="0" w:lastColumn="0" w:noHBand="0" w:noVBand="0"/>
       </w:tblPr>
       <w:tblGrid>
-        <w:gridCol w:w="710"/>
-        <w:gridCol w:w="1403"/>
-        <w:gridCol w:w="6276"/>
-        <w:gridCol w:w="6423"/>
-        <w:gridCol w:w="1137"/>
+        <w:gridCol w:w="706"/>
+        <w:gridCol w:w="1396"/>
+        <w:gridCol w:w="5470"/>
+        <w:gridCol w:w="5470"/>
+        <w:gridCol w:w="1132"/>
       </w:tblGrid>
       <w:tr>
         <w:trPr>
@@ -15848,11 +15842,11 @@
         <w:tblLook w:val="0000" w:firstRow="0" w:lastRow="0" w:firstColumn="0" w:lastColumn="0" w:noHBand="0" w:noVBand="0"/>
       </w:tblPr>
       <w:tblGrid>
-        <w:gridCol w:w="651"/>
-        <w:gridCol w:w="1262"/>
-        <w:gridCol w:w="6504"/>
-        <w:gridCol w:w="6504"/>
-        <w:gridCol w:w="1028"/>
+        <w:gridCol w:w="600"/>
+        <w:gridCol w:w="1137"/>
+        <w:gridCol w:w="5753"/>
+        <w:gridCol w:w="5753"/>
+        <w:gridCol w:w="931"/>
       </w:tblGrid>
       <w:tr>
         <w:trPr>
@@ -16205,6 +16199,7 @@
                 <w:rFonts w:cs="Times New Roman"/>
                 <w:szCs w:val="24"/>
               </w:rPr>
+              <w:lastRenderedPageBreak/>
               <w:t>1</w:t>
             </w:r>
           </w:p>
@@ -16718,7 +16713,6 @@
           <w:bCs/>
           <w:szCs w:val="24"/>
         </w:rPr>
-        <w:lastRenderedPageBreak/>
         <w:t xml:space="preserve">Unit Test Case </w:t>
       </w:r>
       <w:r>
@@ -16814,6 +16808,1134 @@
         <w:t>JSONArray</w:t>
       </w:r>
       <w:proofErr w:type="spellEnd"/>
+    </w:p>
+    <w:p>
+      <w:pPr>
+        <w:rPr>
+          <w:rFonts w:cs="Times New Roman"/>
+          <w:kern w:val="0"/>
+        </w:rPr>
+      </w:pPr>
+      <w:r>
+        <w:rPr>
+          <w:rFonts w:cs="Times New Roman"/>
+          <w:b/>
+          <w:kern w:val="0"/>
+        </w:rPr>
+        <w:t xml:space="preserve">Test date: </w:t>
+      </w:r>
+      <w:r>
+        <w:rPr>
+          <w:rFonts w:cs="Times New Roman"/>
+          <w:kern w:val="0"/>
+        </w:rPr>
+        <w:t>20/10/2014</w:t>
+      </w:r>
+    </w:p>
+    <w:p>
+      <w:pPr>
+        <w:rPr>
+          <w:rFonts w:cs="Times New Roman"/>
+          <w:kern w:val="0"/>
+        </w:rPr>
+      </w:pPr>
+      <w:r>
+        <w:rPr>
+          <w:rFonts w:cs="Times New Roman"/>
+          <w:b/>
+          <w:kern w:val="0"/>
+        </w:rPr>
+        <w:t xml:space="preserve">Tested by: </w:t>
+      </w:r>
+      <w:proofErr w:type="spellStart"/>
+      <w:r>
+        <w:rPr>
+          <w:rFonts w:cs="Times New Roman"/>
+          <w:kern w:val="0"/>
+        </w:rPr>
+        <w:t>Putchakarn</w:t>
+      </w:r>
+      <w:proofErr w:type="spellEnd"/>
+    </w:p>
+    <w:p/>
+    <w:tbl>
+      <w:tblPr>
+        <w:tblW w:w="0" w:type="auto"/>
+        <w:jc w:val="center"/>
+        <w:tblLook w:val="0000" w:firstRow="0" w:lastRow="0" w:firstColumn="0" w:lastColumn="0" w:noHBand="0" w:noVBand="0"/>
+      </w:tblPr>
+      <w:tblGrid>
+        <w:gridCol w:w="706"/>
+        <w:gridCol w:w="1394"/>
+        <w:gridCol w:w="5472"/>
+        <w:gridCol w:w="5472"/>
+        <w:gridCol w:w="1130"/>
+      </w:tblGrid>
+      <w:tr>
+        <w:trPr>
+          <w:trHeight w:val="435"/>
+          <w:jc w:val="center"/>
+        </w:trPr>
+        <w:tc>
+          <w:tcPr>
+            <w:tcW w:w="528" w:type="dxa"/>
+            <w:vMerge w:val="restart"/>
+            <w:tcBorders>
+              <w:top w:val="single" w:sz="4" w:space="0" w:color="auto"/>
+              <w:left w:val="single" w:sz="4" w:space="0" w:color="auto"/>
+              <w:right w:val="single" w:sz="4" w:space="0" w:color="auto"/>
+            </w:tcBorders>
+            <w:shd w:val="clear" w:color="auto" w:fill="F2F2F2" w:themeFill="background1" w:themeFillShade="F2"/>
+            <w:vAlign w:val="center"/>
+          </w:tcPr>
+          <w:p>
+            <w:pPr>
+              <w:snapToGrid w:val="0"/>
+              <w:jc w:val="center"/>
+              <w:rPr>
+                <w:rFonts w:cs="Times New Roman"/>
+                <w:b/>
+                <w:kern w:val="0"/>
+              </w:rPr>
+            </w:pPr>
+            <w:r>
+              <w:rPr>
+                <w:rFonts w:cs="Times New Roman"/>
+                <w:b/>
+                <w:bCs/>
+                <w:szCs w:val="24"/>
+              </w:rPr>
+              <w:t>Case</w:t>
+            </w:r>
+          </w:p>
+        </w:tc>
+        <w:tc>
+          <w:tcPr>
+            <w:tcW w:w="1177" w:type="dxa"/>
+            <w:vMerge w:val="restart"/>
+            <w:tcBorders>
+              <w:top w:val="single" w:sz="4" w:space="0" w:color="auto"/>
+              <w:left w:val="single" w:sz="4" w:space="0" w:color="auto"/>
+              <w:right w:val="single" w:sz="4" w:space="0" w:color="auto"/>
+            </w:tcBorders>
+            <w:shd w:val="clear" w:color="auto" w:fill="F2F2F2" w:themeFill="background1" w:themeFillShade="F2"/>
+            <w:vAlign w:val="center"/>
+          </w:tcPr>
+          <w:p>
+            <w:pPr>
+              <w:snapToGrid w:val="0"/>
+              <w:jc w:val="center"/>
+              <w:rPr>
+                <w:rFonts w:cs="Times New Roman"/>
+                <w:b/>
+                <w:kern w:val="0"/>
+              </w:rPr>
+            </w:pPr>
+            <w:r>
+              <w:rPr>
+                <w:rFonts w:cs="Times New Roman"/>
+                <w:b/>
+                <w:bCs/>
+                <w:szCs w:val="24"/>
+              </w:rPr>
+              <w:t>Description</w:t>
+            </w:r>
+          </w:p>
+        </w:tc>
+        <w:tc>
+          <w:tcPr>
+            <w:tcW w:w="6617" w:type="dxa"/>
+            <w:tcBorders>
+              <w:top w:val="single" w:sz="4" w:space="0" w:color="auto"/>
+              <w:left w:val="single" w:sz="4" w:space="0" w:color="auto"/>
+              <w:bottom w:val="single" w:sz="4" w:space="0" w:color="auto"/>
+            </w:tcBorders>
+            <w:shd w:val="clear" w:color="auto" w:fill="F2F2F2" w:themeFill="background1" w:themeFillShade="F2"/>
+          </w:tcPr>
+          <w:p>
+            <w:pPr>
+              <w:snapToGrid w:val="0"/>
+              <w:jc w:val="center"/>
+              <w:rPr>
+                <w:rFonts w:cs="Times New Roman"/>
+                <w:b/>
+                <w:kern w:val="0"/>
+              </w:rPr>
+            </w:pPr>
+            <w:r>
+              <w:rPr>
+                <w:rFonts w:cs="Times New Roman"/>
+                <w:b/>
+                <w:kern w:val="0"/>
+              </w:rPr>
+              <w:t>Expected Result</w:t>
+            </w:r>
+          </w:p>
+        </w:tc>
+        <w:tc>
+          <w:tcPr>
+            <w:tcW w:w="6829" w:type="dxa"/>
+            <w:tcBorders>
+              <w:top w:val="single" w:sz="4" w:space="0" w:color="auto"/>
+              <w:left w:val="single" w:sz="4" w:space="0" w:color="000000"/>
+              <w:bottom w:val="single" w:sz="4" w:space="0" w:color="auto"/>
+              <w:right w:val="single" w:sz="4" w:space="0" w:color="auto"/>
+            </w:tcBorders>
+            <w:shd w:val="clear" w:color="auto" w:fill="F2F2F2" w:themeFill="background1" w:themeFillShade="F2"/>
+          </w:tcPr>
+          <w:p>
+            <w:pPr>
+              <w:snapToGrid w:val="0"/>
+              <w:jc w:val="center"/>
+              <w:rPr>
+                <w:rFonts w:cs="Times New Roman"/>
+                <w:b/>
+                <w:kern w:val="0"/>
+              </w:rPr>
+            </w:pPr>
+            <w:r>
+              <w:rPr>
+                <w:rFonts w:cs="Times New Roman"/>
+                <w:b/>
+                <w:kern w:val="0"/>
+              </w:rPr>
+              <w:t>Actual Result</w:t>
+            </w:r>
+          </w:p>
+        </w:tc>
+        <w:tc>
+          <w:tcPr>
+            <w:tcW w:w="0" w:type="auto"/>
+            <w:vMerge w:val="restart"/>
+            <w:tcBorders>
+              <w:top w:val="single" w:sz="4" w:space="0" w:color="auto"/>
+              <w:left w:val="single" w:sz="4" w:space="0" w:color="auto"/>
+              <w:right w:val="single" w:sz="4" w:space="0" w:color="auto"/>
+            </w:tcBorders>
+            <w:shd w:val="clear" w:color="auto" w:fill="F2F2F2" w:themeFill="background1" w:themeFillShade="F2"/>
+            <w:vAlign w:val="center"/>
+          </w:tcPr>
+          <w:p>
+            <w:pPr>
+              <w:snapToGrid w:val="0"/>
+              <w:jc w:val="center"/>
+              <w:rPr>
+                <w:rFonts w:cs="Times New Roman"/>
+                <w:b/>
+                <w:kern w:val="0"/>
+              </w:rPr>
+            </w:pPr>
+            <w:r>
+              <w:rPr>
+                <w:rFonts w:cs="Times New Roman"/>
+                <w:b/>
+                <w:kern w:val="0"/>
+              </w:rPr>
+              <w:t>Pass/Fail</w:t>
+            </w:r>
+          </w:p>
+        </w:tc>
+      </w:tr>
+      <w:tr>
+        <w:trPr>
+          <w:trHeight w:val="361"/>
+          <w:jc w:val="center"/>
+        </w:trPr>
+        <w:tc>
+          <w:tcPr>
+            <w:tcW w:w="528" w:type="dxa"/>
+            <w:vMerge/>
+            <w:tcBorders>
+              <w:left w:val="single" w:sz="4" w:space="0" w:color="auto"/>
+              <w:right w:val="single" w:sz="4" w:space="0" w:color="auto"/>
+            </w:tcBorders>
+            <w:shd w:val="clear" w:color="auto" w:fill="F2F2F2" w:themeFill="background1" w:themeFillShade="F2"/>
+          </w:tcPr>
+          <w:p>
+            <w:pPr>
+              <w:snapToGrid w:val="0"/>
+              <w:jc w:val="center"/>
+              <w:rPr>
+                <w:rFonts w:cs="Times New Roman"/>
+                <w:kern w:val="0"/>
+                <w:shd w:val="clear" w:color="auto" w:fill="B3B3B3"/>
+              </w:rPr>
+            </w:pPr>
+          </w:p>
+        </w:tc>
+        <w:tc>
+          <w:tcPr>
+            <w:tcW w:w="1177" w:type="dxa"/>
+            <w:vMerge/>
+            <w:tcBorders>
+              <w:left w:val="single" w:sz="4" w:space="0" w:color="auto"/>
+              <w:right w:val="single" w:sz="4" w:space="0" w:color="auto"/>
+            </w:tcBorders>
+            <w:shd w:val="clear" w:color="auto" w:fill="F2F2F2" w:themeFill="background1" w:themeFillShade="F2"/>
+          </w:tcPr>
+          <w:p>
+            <w:pPr>
+              <w:snapToGrid w:val="0"/>
+              <w:jc w:val="center"/>
+              <w:rPr>
+                <w:rFonts w:cs="Times New Roman"/>
+                <w:b/>
+                <w:bCs/>
+                <w:szCs w:val="24"/>
+              </w:rPr>
+            </w:pPr>
+          </w:p>
+        </w:tc>
+        <w:tc>
+          <w:tcPr>
+            <w:tcW w:w="6617" w:type="dxa"/>
+            <w:tcBorders>
+              <w:top w:val="single" w:sz="4" w:space="0" w:color="auto"/>
+              <w:left w:val="single" w:sz="4" w:space="0" w:color="auto"/>
+              <w:bottom w:val="single" w:sz="4" w:space="0" w:color="auto"/>
+            </w:tcBorders>
+            <w:shd w:val="clear" w:color="auto" w:fill="F2F2F2" w:themeFill="background1" w:themeFillShade="F2"/>
+          </w:tcPr>
+          <w:p>
+            <w:pPr>
+              <w:snapToGrid w:val="0"/>
+              <w:jc w:val="center"/>
+              <w:rPr>
+                <w:rFonts w:cs="Times New Roman"/>
+                <w:b/>
+                <w:bCs/>
+                <w:kern w:val="0"/>
+              </w:rPr>
+            </w:pPr>
+            <w:r>
+              <w:rPr>
+                <w:rFonts w:cs="Times New Roman"/>
+                <w:b/>
+                <w:bCs/>
+                <w:szCs w:val="24"/>
+              </w:rPr>
+              <w:t xml:space="preserve">JSON </w:t>
+            </w:r>
+            <w:r>
+              <w:rPr>
+                <w:rFonts w:cs="Times New Roman"/>
+                <w:b/>
+                <w:bCs/>
+                <w:szCs w:val="24"/>
+              </w:rPr>
+              <w:t>Array</w:t>
+            </w:r>
+          </w:p>
+        </w:tc>
+        <w:tc>
+          <w:tcPr>
+            <w:tcW w:w="6829" w:type="dxa"/>
+            <w:tcBorders>
+              <w:top w:val="single" w:sz="4" w:space="0" w:color="auto"/>
+              <w:left w:val="single" w:sz="4" w:space="0" w:color="000000"/>
+              <w:bottom w:val="single" w:sz="4" w:space="0" w:color="auto"/>
+              <w:right w:val="single" w:sz="4" w:space="0" w:color="auto"/>
+            </w:tcBorders>
+            <w:shd w:val="clear" w:color="auto" w:fill="F2F2F2" w:themeFill="background1" w:themeFillShade="F2"/>
+          </w:tcPr>
+          <w:p>
+            <w:pPr>
+              <w:snapToGrid w:val="0"/>
+              <w:jc w:val="center"/>
+              <w:rPr>
+                <w:rFonts w:cs="Times New Roman"/>
+                <w:b/>
+                <w:bCs/>
+                <w:kern w:val="0"/>
+              </w:rPr>
+            </w:pPr>
+            <w:r>
+              <w:rPr>
+                <w:rFonts w:cs="Times New Roman"/>
+                <w:b/>
+                <w:bCs/>
+                <w:szCs w:val="24"/>
+              </w:rPr>
+              <w:t xml:space="preserve">JSON </w:t>
+            </w:r>
+            <w:r>
+              <w:rPr>
+                <w:rFonts w:cs="Times New Roman"/>
+                <w:b/>
+                <w:bCs/>
+                <w:szCs w:val="24"/>
+              </w:rPr>
+              <w:t>Array</w:t>
+            </w:r>
+          </w:p>
+        </w:tc>
+        <w:tc>
+          <w:tcPr>
+            <w:tcW w:w="0" w:type="auto"/>
+            <w:vMerge/>
+            <w:tcBorders>
+              <w:left w:val="single" w:sz="4" w:space="0" w:color="auto"/>
+              <w:right w:val="single" w:sz="4" w:space="0" w:color="auto"/>
+            </w:tcBorders>
+            <w:shd w:val="clear" w:color="auto" w:fill="F2F2F2" w:themeFill="background1" w:themeFillShade="F2"/>
+          </w:tcPr>
+          <w:p>
+            <w:pPr>
+              <w:snapToGrid w:val="0"/>
+              <w:jc w:val="center"/>
+              <w:rPr>
+                <w:rFonts w:cs="Times New Roman"/>
+                <w:kern w:val="0"/>
+                <w:shd w:val="clear" w:color="auto" w:fill="B3B3B3"/>
+              </w:rPr>
+            </w:pPr>
+          </w:p>
+        </w:tc>
+      </w:tr>
+      <w:tr>
+        <w:trPr>
+          <w:trHeight w:val="450"/>
+          <w:jc w:val="center"/>
+        </w:trPr>
+        <w:tc>
+          <w:tcPr>
+            <w:tcW w:w="528" w:type="dxa"/>
+            <w:tcBorders>
+              <w:top w:val="single" w:sz="4" w:space="0" w:color="auto"/>
+              <w:left w:val="single" w:sz="4" w:space="0" w:color="000000"/>
+              <w:bottom w:val="single" w:sz="4" w:space="0" w:color="auto"/>
+              <w:right w:val="single" w:sz="4" w:space="0" w:color="auto"/>
+            </w:tcBorders>
+            <w:shd w:val="clear" w:color="auto" w:fill="auto"/>
+            <w:vAlign w:val="center"/>
+          </w:tcPr>
+          <w:p>
+            <w:pPr>
+              <w:jc w:val="center"/>
+              <w:rPr>
+                <w:rFonts w:cs="Times New Roman"/>
+                <w:szCs w:val="24"/>
+              </w:rPr>
+            </w:pPr>
+            <w:r>
+              <w:rPr>
+                <w:rFonts w:cs="Times New Roman"/>
+                <w:szCs w:val="24"/>
+              </w:rPr>
+              <w:t>1</w:t>
+            </w:r>
+          </w:p>
+        </w:tc>
+        <w:tc>
+          <w:tcPr>
+            <w:tcW w:w="1177" w:type="dxa"/>
+            <w:tcBorders>
+              <w:top w:val="single" w:sz="4" w:space="0" w:color="auto"/>
+              <w:left w:val="single" w:sz="4" w:space="0" w:color="auto"/>
+              <w:bottom w:val="single" w:sz="4" w:space="0" w:color="auto"/>
+              <w:right w:val="single" w:sz="4" w:space="0" w:color="auto"/>
+            </w:tcBorders>
+            <w:vAlign w:val="center"/>
+          </w:tcPr>
+          <w:p>
+            <w:pPr>
+              <w:jc w:val="center"/>
+              <w:rPr>
+                <w:rFonts w:cs="Times New Roman"/>
+                <w:szCs w:val="24"/>
+              </w:rPr>
+            </w:pPr>
+            <w:r>
+              <w:rPr>
+                <w:rFonts w:cs="Times New Roman"/>
+                <w:szCs w:val="24"/>
+              </w:rPr>
+              <w:t>Test to get JSON array</w:t>
+            </w:r>
+            <w:r>
+              <w:rPr>
+                <w:rFonts w:cs="Times New Roman"/>
+                <w:szCs w:val="24"/>
+              </w:rPr>
+              <w:t>.</w:t>
+            </w:r>
+          </w:p>
+        </w:tc>
+        <w:tc>
+          <w:tcPr>
+            <w:tcW w:w="6617" w:type="dxa"/>
+            <w:tcBorders>
+              <w:top w:val="single" w:sz="4" w:space="0" w:color="auto"/>
+              <w:left w:val="single" w:sz="4" w:space="0" w:color="auto"/>
+              <w:bottom w:val="single" w:sz="4" w:space="0" w:color="auto"/>
+              <w:right w:val="single" w:sz="4" w:space="0" w:color="auto"/>
+            </w:tcBorders>
+            <w:shd w:val="clear" w:color="auto" w:fill="auto"/>
+            <w:vAlign w:val="center"/>
+          </w:tcPr>
+          <w:p>
+            <w:pPr>
+              <w:snapToGrid w:val="0"/>
+              <w:jc w:val="center"/>
+              <w:rPr>
+                <w:rFonts w:cs="Times New Roman"/>
+                <w:kern w:val="0"/>
+              </w:rPr>
+            </w:pPr>
+            <w:r>
+              <w:rPr>
+                <w:rFonts w:cs="Times New Roman"/>
+                <w:color w:val="000000"/>
+                <w:szCs w:val="24"/>
+              </w:rPr>
+              <w:t xml:space="preserve">[{"id":4,"category":"Police Station","phoneNumber":"053-603100","address":"Rattanakeat Road, </w:t>
+            </w:r>
+            <w:proofErr w:type="spellStart"/>
+            <w:r>
+              <w:rPr>
+                <w:rFonts w:cs="Times New Roman"/>
+                <w:color w:val="000000"/>
+                <w:szCs w:val="24"/>
+              </w:rPr>
+              <w:t>Mueang</w:t>
+            </w:r>
+            <w:proofErr w:type="spellEnd"/>
+            <w:r>
+              <w:rPr>
+                <w:rFonts w:cs="Times New Roman"/>
+                <w:color w:val="000000"/>
+                <w:szCs w:val="24"/>
+              </w:rPr>
+              <w:t xml:space="preserve"> Chiang </w:t>
+            </w:r>
+            <w:proofErr w:type="spellStart"/>
+            <w:r>
+              <w:rPr>
+                <w:rFonts w:cs="Times New Roman"/>
+                <w:color w:val="000000"/>
+                <w:szCs w:val="24"/>
+              </w:rPr>
+              <w:t>Rai</w:t>
+            </w:r>
+            <w:proofErr w:type="spellEnd"/>
+            <w:r>
+              <w:rPr>
+                <w:rFonts w:cs="Times New Roman"/>
+                <w:color w:val="000000"/>
+                <w:szCs w:val="24"/>
+              </w:rPr>
+              <w:t xml:space="preserve">, Chiang </w:t>
+            </w:r>
+            <w:proofErr w:type="spellStart"/>
+            <w:r>
+              <w:rPr>
+                <w:rFonts w:cs="Times New Roman"/>
+                <w:color w:val="000000"/>
+                <w:szCs w:val="24"/>
+              </w:rPr>
+              <w:t>Rai</w:t>
+            </w:r>
+            <w:proofErr w:type="spellEnd"/>
+            <w:r>
+              <w:rPr>
+                <w:rFonts w:cs="Times New Roman"/>
+                <w:color w:val="000000"/>
+                <w:szCs w:val="24"/>
+              </w:rPr>
+              <w:t xml:space="preserve">, 57000","name":"Chiang </w:t>
+            </w:r>
+            <w:proofErr w:type="spellStart"/>
+            <w:r>
+              <w:rPr>
+                <w:rFonts w:cs="Times New Roman"/>
+                <w:color w:val="000000"/>
+                <w:szCs w:val="24"/>
+              </w:rPr>
+              <w:t>Rai</w:t>
+            </w:r>
+            <w:proofErr w:type="spellEnd"/>
+            <w:r>
+              <w:rPr>
+                <w:rFonts w:cs="Times New Roman"/>
+                <w:color w:val="000000"/>
+                <w:szCs w:val="24"/>
+              </w:rPr>
+              <w:t xml:space="preserve"> Police Station","longitude":99.832526,"latitude":19.912221}]</w:t>
+            </w:r>
+          </w:p>
+        </w:tc>
+        <w:tc>
+          <w:tcPr>
+            <w:tcW w:w="6829" w:type="dxa"/>
+            <w:tcBorders>
+              <w:top w:val="single" w:sz="4" w:space="0" w:color="auto"/>
+              <w:left w:val="single" w:sz="4" w:space="0" w:color="auto"/>
+              <w:bottom w:val="single" w:sz="4" w:space="0" w:color="auto"/>
+              <w:right w:val="single" w:sz="4" w:space="0" w:color="auto"/>
+            </w:tcBorders>
+            <w:shd w:val="clear" w:color="auto" w:fill="auto"/>
+            <w:vAlign w:val="center"/>
+          </w:tcPr>
+          <w:p>
+            <w:pPr>
+              <w:snapToGrid w:val="0"/>
+              <w:jc w:val="center"/>
+              <w:rPr>
+                <w:rFonts w:cs="Times New Roman"/>
+                <w:kern w:val="0"/>
+              </w:rPr>
+            </w:pPr>
+            <w:r>
+              <w:rPr>
+                <w:rFonts w:cs="Times New Roman"/>
+                <w:color w:val="000000"/>
+                <w:szCs w:val="24"/>
+              </w:rPr>
+              <w:t xml:space="preserve">[{"id":4,"category":"Police Station","phoneNumber":"053-603100","address":"Rattanakeat Road, </w:t>
+            </w:r>
+            <w:proofErr w:type="spellStart"/>
+            <w:r>
+              <w:rPr>
+                <w:rFonts w:cs="Times New Roman"/>
+                <w:color w:val="000000"/>
+                <w:szCs w:val="24"/>
+              </w:rPr>
+              <w:t>Mueang</w:t>
+            </w:r>
+            <w:proofErr w:type="spellEnd"/>
+            <w:r>
+              <w:rPr>
+                <w:rFonts w:cs="Times New Roman"/>
+                <w:color w:val="000000"/>
+                <w:szCs w:val="24"/>
+              </w:rPr>
+              <w:t xml:space="preserve"> Chiang </w:t>
+            </w:r>
+            <w:proofErr w:type="spellStart"/>
+            <w:r>
+              <w:rPr>
+                <w:rFonts w:cs="Times New Roman"/>
+                <w:color w:val="000000"/>
+                <w:szCs w:val="24"/>
+              </w:rPr>
+              <w:t>Rai</w:t>
+            </w:r>
+            <w:proofErr w:type="spellEnd"/>
+            <w:r>
+              <w:rPr>
+                <w:rFonts w:cs="Times New Roman"/>
+                <w:color w:val="000000"/>
+                <w:szCs w:val="24"/>
+              </w:rPr>
+              <w:t xml:space="preserve">, Chiang </w:t>
+            </w:r>
+            <w:proofErr w:type="spellStart"/>
+            <w:r>
+              <w:rPr>
+                <w:rFonts w:cs="Times New Roman"/>
+                <w:color w:val="000000"/>
+                <w:szCs w:val="24"/>
+              </w:rPr>
+              <w:t>Rai</w:t>
+            </w:r>
+            <w:proofErr w:type="spellEnd"/>
+            <w:r>
+              <w:rPr>
+                <w:rFonts w:cs="Times New Roman"/>
+                <w:color w:val="000000"/>
+                <w:szCs w:val="24"/>
+              </w:rPr>
+              <w:t xml:space="preserve">, 57000","name":"Chiang </w:t>
+            </w:r>
+            <w:proofErr w:type="spellStart"/>
+            <w:r>
+              <w:rPr>
+                <w:rFonts w:cs="Times New Roman"/>
+                <w:color w:val="000000"/>
+                <w:szCs w:val="24"/>
+              </w:rPr>
+              <w:t>Rai</w:t>
+            </w:r>
+            <w:proofErr w:type="spellEnd"/>
+            <w:r>
+              <w:rPr>
+                <w:rFonts w:cs="Times New Roman"/>
+                <w:color w:val="000000"/>
+                <w:szCs w:val="24"/>
+              </w:rPr>
+              <w:t xml:space="preserve"> Police Station","longitude":99.832526,"latitude":19.912221}]</w:t>
+            </w:r>
+          </w:p>
+        </w:tc>
+        <w:tc>
+          <w:tcPr>
+            <w:tcW w:w="0" w:type="auto"/>
+            <w:tcBorders>
+              <w:top w:val="single" w:sz="4" w:space="0" w:color="auto"/>
+              <w:left w:val="single" w:sz="4" w:space="0" w:color="auto"/>
+              <w:bottom w:val="single" w:sz="4" w:space="0" w:color="auto"/>
+              <w:right w:val="single" w:sz="4" w:space="0" w:color="000000"/>
+            </w:tcBorders>
+            <w:shd w:val="clear" w:color="auto" w:fill="auto"/>
+            <w:vAlign w:val="center"/>
+          </w:tcPr>
+          <w:p>
+            <w:pPr>
+              <w:snapToGrid w:val="0"/>
+              <w:jc w:val="center"/>
+              <w:rPr>
+                <w:rFonts w:cs="Times New Roman"/>
+                <w:kern w:val="0"/>
+              </w:rPr>
+            </w:pPr>
+            <w:r>
+              <w:rPr>
+                <w:rFonts w:cs="Times New Roman"/>
+                <w:kern w:val="0"/>
+              </w:rPr>
+              <w:t>N/A</w:t>
+            </w:r>
+          </w:p>
+        </w:tc>
+      </w:tr>
+      <w:tr>
+        <w:trPr>
+          <w:trHeight w:val="450"/>
+          <w:jc w:val="center"/>
+        </w:trPr>
+        <w:tc>
+          <w:tcPr>
+            <w:tcW w:w="528" w:type="dxa"/>
+            <w:tcBorders>
+              <w:top w:val="single" w:sz="4" w:space="0" w:color="auto"/>
+              <w:left w:val="single" w:sz="4" w:space="0" w:color="000000"/>
+              <w:bottom w:val="single" w:sz="4" w:space="0" w:color="auto"/>
+              <w:right w:val="single" w:sz="4" w:space="0" w:color="auto"/>
+            </w:tcBorders>
+            <w:shd w:val="clear" w:color="auto" w:fill="auto"/>
+            <w:vAlign w:val="center"/>
+          </w:tcPr>
+          <w:p>
+            <w:pPr>
+              <w:jc w:val="center"/>
+              <w:rPr>
+                <w:rFonts w:cs="Times New Roman"/>
+                <w:szCs w:val="24"/>
+              </w:rPr>
+            </w:pPr>
+            <w:r>
+              <w:rPr>
+                <w:rFonts w:cs="Times New Roman"/>
+                <w:szCs w:val="24"/>
+              </w:rPr>
+              <w:t>2</w:t>
+            </w:r>
+          </w:p>
+        </w:tc>
+        <w:tc>
+          <w:tcPr>
+            <w:tcW w:w="1177" w:type="dxa"/>
+            <w:tcBorders>
+              <w:top w:val="single" w:sz="4" w:space="0" w:color="auto"/>
+              <w:left w:val="single" w:sz="4" w:space="0" w:color="auto"/>
+              <w:bottom w:val="single" w:sz="4" w:space="0" w:color="auto"/>
+              <w:right w:val="single" w:sz="4" w:space="0" w:color="auto"/>
+            </w:tcBorders>
+            <w:vAlign w:val="center"/>
+          </w:tcPr>
+          <w:p>
+            <w:pPr>
+              <w:jc w:val="center"/>
+              <w:rPr>
+                <w:rFonts w:cs="Times New Roman"/>
+                <w:szCs w:val="24"/>
+              </w:rPr>
+            </w:pPr>
+            <w:r>
+              <w:rPr>
+                <w:rFonts w:cs="Times New Roman"/>
+                <w:szCs w:val="24"/>
+              </w:rPr>
+              <w:t>Test to get JSON array</w:t>
+            </w:r>
+            <w:r>
+              <w:rPr>
+                <w:rFonts w:cs="Times New Roman"/>
+                <w:szCs w:val="24"/>
+              </w:rPr>
+              <w:t>.</w:t>
+            </w:r>
+          </w:p>
+        </w:tc>
+        <w:tc>
+          <w:tcPr>
+            <w:tcW w:w="6617" w:type="dxa"/>
+            <w:tcBorders>
+              <w:top w:val="single" w:sz="4" w:space="0" w:color="auto"/>
+              <w:left w:val="single" w:sz="4" w:space="0" w:color="auto"/>
+              <w:bottom w:val="single" w:sz="4" w:space="0" w:color="auto"/>
+              <w:right w:val="single" w:sz="4" w:space="0" w:color="auto"/>
+            </w:tcBorders>
+            <w:shd w:val="clear" w:color="auto" w:fill="auto"/>
+            <w:vAlign w:val="center"/>
+          </w:tcPr>
+          <w:p>
+            <w:pPr>
+              <w:snapToGrid w:val="0"/>
+              <w:jc w:val="center"/>
+              <w:rPr>
+                <w:rFonts w:cs="Times New Roman"/>
+                <w:color w:val="000000"/>
+                <w:szCs w:val="24"/>
+              </w:rPr>
+            </w:pPr>
+            <w:r>
+              <w:rPr>
+                <w:rFonts w:cs="Times New Roman"/>
+                <w:color w:val="000000"/>
+                <w:szCs w:val="24"/>
+              </w:rPr>
+              <w:t xml:space="preserve">[{"id":5,"category":"Garage","phoneNumber":"053-242999","address":"Outer Ring Road, </w:t>
+            </w:r>
+            <w:proofErr w:type="spellStart"/>
+            <w:r>
+              <w:rPr>
+                <w:rFonts w:cs="Times New Roman"/>
+                <w:color w:val="000000"/>
+                <w:szCs w:val="24"/>
+              </w:rPr>
+              <w:t>Saraphi</w:t>
+            </w:r>
+            <w:proofErr w:type="spellEnd"/>
+            <w:r>
+              <w:rPr>
+                <w:rFonts w:cs="Times New Roman"/>
+                <w:color w:val="000000"/>
+                <w:szCs w:val="24"/>
+              </w:rPr>
+              <w:t xml:space="preserve"> District, Chiang Mai, 50000","name":"Ruangchai Yon Garage","longitude":99.055108,"latitude":18.750651}]</w:t>
+            </w:r>
+          </w:p>
+        </w:tc>
+        <w:tc>
+          <w:tcPr>
+            <w:tcW w:w="6829" w:type="dxa"/>
+            <w:tcBorders>
+              <w:top w:val="single" w:sz="4" w:space="0" w:color="auto"/>
+              <w:left w:val="single" w:sz="4" w:space="0" w:color="auto"/>
+              <w:bottom w:val="single" w:sz="4" w:space="0" w:color="auto"/>
+              <w:right w:val="single" w:sz="4" w:space="0" w:color="auto"/>
+            </w:tcBorders>
+            <w:shd w:val="clear" w:color="auto" w:fill="auto"/>
+            <w:vAlign w:val="center"/>
+          </w:tcPr>
+          <w:p>
+            <w:pPr>
+              <w:snapToGrid w:val="0"/>
+              <w:jc w:val="center"/>
+              <w:rPr>
+                <w:rFonts w:cs="Times New Roman"/>
+                <w:color w:val="000000"/>
+                <w:szCs w:val="24"/>
+              </w:rPr>
+            </w:pPr>
+            <w:r>
+              <w:rPr>
+                <w:rFonts w:cs="Times New Roman"/>
+                <w:color w:val="000000"/>
+                <w:szCs w:val="24"/>
+              </w:rPr>
+              <w:t xml:space="preserve">[{"id":5,"category":"Garage","phoneNumber":"053-242999","address":"Outer Ring Road, </w:t>
+            </w:r>
+            <w:proofErr w:type="spellStart"/>
+            <w:r>
+              <w:rPr>
+                <w:rFonts w:cs="Times New Roman"/>
+                <w:color w:val="000000"/>
+                <w:szCs w:val="24"/>
+              </w:rPr>
+              <w:t>Saraphi</w:t>
+            </w:r>
+            <w:proofErr w:type="spellEnd"/>
+            <w:r>
+              <w:rPr>
+                <w:rFonts w:cs="Times New Roman"/>
+                <w:color w:val="000000"/>
+                <w:szCs w:val="24"/>
+              </w:rPr>
+              <w:t xml:space="preserve"> District, Chiang Mai, 50000","name":"Ruangchai Yon Garage","longitude":99.055108,"latitude":18.750651}]</w:t>
+            </w:r>
+          </w:p>
+        </w:tc>
+        <w:tc>
+          <w:tcPr>
+            <w:tcW w:w="0" w:type="auto"/>
+            <w:tcBorders>
+              <w:top w:val="single" w:sz="4" w:space="0" w:color="auto"/>
+              <w:left w:val="single" w:sz="4" w:space="0" w:color="auto"/>
+              <w:bottom w:val="single" w:sz="4" w:space="0" w:color="auto"/>
+              <w:right w:val="single" w:sz="4" w:space="0" w:color="000000"/>
+            </w:tcBorders>
+            <w:shd w:val="clear" w:color="auto" w:fill="auto"/>
+            <w:vAlign w:val="center"/>
+          </w:tcPr>
+          <w:p>
+            <w:pPr>
+              <w:snapToGrid w:val="0"/>
+              <w:jc w:val="center"/>
+              <w:rPr>
+                <w:rFonts w:cs="Times New Roman"/>
+                <w:kern w:val="0"/>
+              </w:rPr>
+            </w:pPr>
+            <w:r>
+              <w:rPr>
+                <w:rFonts w:cs="Times New Roman"/>
+                <w:kern w:val="0"/>
+              </w:rPr>
+              <w:t>N/A</w:t>
+            </w:r>
+          </w:p>
+        </w:tc>
+      </w:tr>
+    </w:tbl>
+    <w:p/>
+    <w:p>
+      <w:pPr>
+        <w:autoSpaceDE w:val="0"/>
+        <w:autoSpaceDN w:val="0"/>
+        <w:adjustRightInd w:val="0"/>
+        <w:rPr>
+          <w:rFonts w:cs="Times New Roman"/>
+          <w:b/>
+          <w:bCs/>
+          <w:szCs w:val="24"/>
+        </w:rPr>
+      </w:pPr>
+    </w:p>
+    <w:p>
+      <w:pPr>
+        <w:autoSpaceDE w:val="0"/>
+        <w:autoSpaceDN w:val="0"/>
+        <w:adjustRightInd w:val="0"/>
+        <w:rPr>
+          <w:rFonts w:cs="Times New Roman"/>
+          <w:b/>
+          <w:bCs/>
+          <w:szCs w:val="24"/>
+        </w:rPr>
+      </w:pPr>
+      <w:bookmarkStart w:id="7" w:name="_GoBack"/>
+      <w:bookmarkEnd w:id="7"/>
+    </w:p>
+    <w:p>
+      <w:pPr>
+        <w:autoSpaceDE w:val="0"/>
+        <w:autoSpaceDN w:val="0"/>
+        <w:adjustRightInd w:val="0"/>
+        <w:rPr>
+          <w:rFonts w:cs="Times New Roman"/>
+          <w:b/>
+          <w:bCs/>
+          <w:szCs w:val="24"/>
+        </w:rPr>
+      </w:pPr>
+    </w:p>
+    <w:p>
+      <w:pPr>
+        <w:autoSpaceDE w:val="0"/>
+        <w:autoSpaceDN w:val="0"/>
+        <w:adjustRightInd w:val="0"/>
+        <w:rPr>
+          <w:rFonts w:ascii="Courier New" w:hAnsi="Courier New" w:cs="Courier New"/>
+          <w:szCs w:val="24"/>
+        </w:rPr>
+      </w:pPr>
+      <w:r>
+        <w:rPr>
+          <w:rFonts w:cs="Times New Roman"/>
+          <w:b/>
+          <w:bCs/>
+          <w:szCs w:val="24"/>
+        </w:rPr>
+        <w:t xml:space="preserve">Unit Test Case </w:t>
+      </w:r>
+      <w:r>
+        <w:rPr>
+          <w:rFonts w:cs="Times New Roman"/>
+          <w:b/>
+          <w:bCs/>
+          <w:szCs w:val="24"/>
+        </w:rPr>
+        <w:t>25</w:t>
+      </w:r>
+      <w:r>
+        <w:rPr>
+          <w:rFonts w:cs="Times New Roman"/>
+          <w:b/>
+          <w:bCs/>
+          <w:szCs w:val="24"/>
+        </w:rPr>
+        <w:t xml:space="preserve"> (UTC-</w:t>
+      </w:r>
+      <w:r>
+        <w:rPr>
+          <w:rFonts w:cs="Times New Roman"/>
+          <w:b/>
+          <w:bCs/>
+          <w:szCs w:val="24"/>
+        </w:rPr>
+        <w:t>25</w:t>
+      </w:r>
+      <w:r>
+        <w:rPr>
+          <w:rFonts w:cs="Times New Roman"/>
+          <w:b/>
+          <w:bCs/>
+          <w:szCs w:val="24"/>
+        </w:rPr>
+        <w:t xml:space="preserve">): </w:t>
+      </w:r>
+      <w:proofErr w:type="spellStart"/>
+      <w:r>
+        <w:rPr>
+          <w:rFonts w:ascii="Courier New" w:hAnsi="Courier New" w:cs="Courier New"/>
+          <w:szCs w:val="24"/>
+        </w:rPr>
+        <w:t>get</w:t>
+      </w:r>
+      <w:r>
+        <w:rPr>
+          <w:rFonts w:ascii="Courier New" w:hAnsi="Courier New" w:cs="Courier New"/>
+          <w:szCs w:val="24"/>
+        </w:rPr>
+        <w:t>Nearest</w:t>
+      </w:r>
+      <w:r>
+        <w:rPr>
+          <w:rFonts w:ascii="Courier New" w:hAnsi="Courier New" w:cs="Courier New"/>
+          <w:szCs w:val="24"/>
+        </w:rPr>
+        <w:t>HelpPlace</w:t>
+      </w:r>
+      <w:proofErr w:type="spellEnd"/>
+      <w:r>
+        <w:rPr>
+          <w:rFonts w:ascii="Courier New" w:hAnsi="Courier New" w:cs="Courier New"/>
+          <w:szCs w:val="24"/>
+        </w:rPr>
+        <w:t xml:space="preserve"> (</w:t>
+      </w:r>
+      <w:proofErr w:type="spellStart"/>
+      <w:r>
+        <w:rPr>
+          <w:rFonts w:ascii="Courier New" w:hAnsi="Courier New" w:cs="Courier New"/>
+          <w:szCs w:val="24"/>
+        </w:rPr>
+        <w:t>JSONArray</w:t>
+      </w:r>
+      <w:proofErr w:type="spellEnd"/>
+      <w:r>
+        <w:rPr>
+          <w:rFonts w:ascii="Courier New" w:hAnsi="Courier New" w:cs="Courier New"/>
+          <w:szCs w:val="24"/>
+        </w:rPr>
+        <w:t xml:space="preserve"> </w:t>
+      </w:r>
+      <w:proofErr w:type="spellStart"/>
+      <w:r>
+        <w:rPr>
+          <w:rFonts w:ascii="Courier New" w:hAnsi="Courier New" w:cs="Courier New"/>
+          <w:szCs w:val="24"/>
+        </w:rPr>
+        <w:t>jsonArray</w:t>
+      </w:r>
+      <w:proofErr w:type="spellEnd"/>
+      <w:r>
+        <w:rPr>
+          <w:rFonts w:ascii="Courier New" w:hAnsi="Courier New" w:cs="Courier New"/>
+          <w:szCs w:val="24"/>
+        </w:rPr>
+        <w:t>,</w:t>
+      </w:r>
+    </w:p>
+    <w:p>
+      <w:pPr>
+        <w:rPr>
+          <w:rFonts w:ascii="Courier New" w:hAnsi="Courier New" w:cs="Courier New"/>
+          <w:szCs w:val="24"/>
+        </w:rPr>
+      </w:pPr>
+      <w:r>
+        <w:rPr>
+          <w:rFonts w:ascii="Courier New" w:hAnsi="Courier New" w:cs="Courier New"/>
+          <w:szCs w:val="24"/>
+        </w:rPr>
+        <w:tab/>
+      </w:r>
+      <w:r>
+        <w:rPr>
+          <w:rFonts w:ascii="Courier New" w:hAnsi="Courier New" w:cs="Courier New"/>
+          <w:szCs w:val="24"/>
+        </w:rPr>
+        <w:tab/>
+      </w:r>
+      <w:r>
+        <w:rPr>
+          <w:rFonts w:ascii="Courier New" w:hAnsi="Courier New" w:cs="Courier New"/>
+          <w:szCs w:val="24"/>
+        </w:rPr>
+        <w:tab/>
+      </w:r>
+      <w:proofErr w:type="spellStart"/>
+      <w:r>
+        <w:rPr>
+          <w:rFonts w:ascii="Courier New" w:hAnsi="Courier New" w:cs="Courier New"/>
+          <w:szCs w:val="24"/>
+        </w:rPr>
+        <w:t>JSONObject</w:t>
+      </w:r>
+      <w:proofErr w:type="spellEnd"/>
+      <w:r>
+        <w:rPr>
+          <w:rFonts w:ascii="Courier New" w:hAnsi="Courier New" w:cs="Courier New"/>
+          <w:szCs w:val="24"/>
+        </w:rPr>
+        <w:t xml:space="preserve"> </w:t>
+      </w:r>
+      <w:proofErr w:type="spellStart"/>
+      <w:r>
+        <w:rPr>
+          <w:rFonts w:ascii="Courier New" w:hAnsi="Courier New" w:cs="Courier New"/>
+          <w:szCs w:val="24"/>
+        </w:rPr>
+        <w:t>jsonObject</w:t>
+      </w:r>
+      <w:proofErr w:type="spellEnd"/>
+      <w:r>
+        <w:rPr>
+          <w:rFonts w:ascii="Courier New" w:hAnsi="Courier New" w:cs="Courier New"/>
+          <w:szCs w:val="24"/>
+        </w:rPr>
+        <w:t xml:space="preserve">): </w:t>
+      </w:r>
+      <w:proofErr w:type="spellStart"/>
+      <w:r>
+        <w:rPr>
+          <w:rFonts w:ascii="Courier New" w:hAnsi="Courier New" w:cs="Courier New"/>
+          <w:szCs w:val="24"/>
+        </w:rPr>
+        <w:t>HelpPlace</w:t>
+      </w:r>
+      <w:proofErr w:type="spellEnd"/>
+    </w:p>
+    <w:p>
+      <w:pPr>
+        <w:rPr>
+          <w:rFonts w:cs="Times New Roman"/>
+          <w:szCs w:val="24"/>
+        </w:rPr>
+      </w:pPr>
     </w:p>
     <w:p>
       <w:pPr>
@@ -16872,10 +17994,10 @@
       </w:tblPr>
       <w:tblGrid>
         <w:gridCol w:w="710"/>
-        <w:gridCol w:w="1403"/>
-        <w:gridCol w:w="6276"/>
-        <w:gridCol w:w="6423"/>
-        <w:gridCol w:w="1137"/>
+        <w:gridCol w:w="4182"/>
+        <w:gridCol w:w="3259"/>
+        <w:gridCol w:w="4223"/>
+        <w:gridCol w:w="1800"/>
       </w:tblGrid>
       <w:tr>
         <w:trPr>
@@ -16884,7 +18006,7 @@
         </w:trPr>
         <w:tc>
           <w:tcPr>
-            <w:tcW w:w="528" w:type="dxa"/>
+            <w:tcW w:w="710" w:type="dxa"/>
             <w:vMerge w:val="restart"/>
             <w:tcBorders>
               <w:top w:val="single" w:sz="4" w:space="0" w:color="auto"/>
@@ -16917,7 +18039,7 @@
         </w:tc>
         <w:tc>
           <w:tcPr>
-            <w:tcW w:w="1177" w:type="dxa"/>
+            <w:tcW w:w="4362" w:type="dxa"/>
             <w:vMerge w:val="restart"/>
             <w:tcBorders>
               <w:top w:val="single" w:sz="4" w:space="0" w:color="auto"/>
@@ -16950,7 +18072,7 @@
         </w:tc>
         <w:tc>
           <w:tcPr>
-            <w:tcW w:w="6617" w:type="dxa"/>
+            <w:tcW w:w="3394" w:type="dxa"/>
             <w:tcBorders>
               <w:top w:val="single" w:sz="4" w:space="0" w:color="auto"/>
               <w:left w:val="single" w:sz="4" w:space="0" w:color="auto"/>
@@ -16980,7 +18102,7 @@
         </w:tc>
         <w:tc>
           <w:tcPr>
-            <w:tcW w:w="6829" w:type="dxa"/>
+            <w:tcW w:w="4437" w:type="dxa"/>
             <w:tcBorders>
               <w:top w:val="single" w:sz="4" w:space="0" w:color="auto"/>
               <w:left w:val="single" w:sz="4" w:space="0" w:color="000000"/>
@@ -17011,7 +18133,7 @@
         </w:tc>
         <w:tc>
           <w:tcPr>
-            <w:tcW w:w="0" w:type="auto"/>
+            <w:tcW w:w="1843" w:type="dxa"/>
             <w:vMerge w:val="restart"/>
             <w:tcBorders>
               <w:top w:val="single" w:sz="4" w:space="0" w:color="auto"/>
@@ -17049,7 +18171,7 @@
         </w:trPr>
         <w:tc>
           <w:tcPr>
-            <w:tcW w:w="528" w:type="dxa"/>
+            <w:tcW w:w="710" w:type="dxa"/>
             <w:vMerge/>
             <w:tcBorders>
               <w:left w:val="single" w:sz="4" w:space="0" w:color="auto"/>
@@ -17071,7 +18193,7 @@
         </w:tc>
         <w:tc>
           <w:tcPr>
-            <w:tcW w:w="1177" w:type="dxa"/>
+            <w:tcW w:w="4362" w:type="dxa"/>
             <w:vMerge/>
             <w:tcBorders>
               <w:left w:val="single" w:sz="4" w:space="0" w:color="auto"/>
@@ -17094,23 +18216,23 @@
         </w:tc>
         <w:tc>
           <w:tcPr>
-            <w:tcW w:w="6617" w:type="dxa"/>
+            <w:tcW w:w="3394" w:type="dxa"/>
             <w:tcBorders>
               <w:top w:val="single" w:sz="4" w:space="0" w:color="auto"/>
               <w:left w:val="single" w:sz="4" w:space="0" w:color="auto"/>
               <w:bottom w:val="single" w:sz="4" w:space="0" w:color="auto"/>
             </w:tcBorders>
             <w:shd w:val="clear" w:color="auto" w:fill="F2F2F2" w:themeFill="background1" w:themeFillShade="F2"/>
-          </w:tcPr>
-          <w:p>
-            <w:pPr>
-              <w:snapToGrid w:val="0"/>
+            <w:vAlign w:val="center"/>
+          </w:tcPr>
+          <w:p>
+            <w:pPr>
               <w:jc w:val="center"/>
               <w:rPr>
                 <w:rFonts w:cs="Times New Roman"/>
                 <w:b/>
                 <w:bCs/>
-                <w:kern w:val="0"/>
+                <w:szCs w:val="24"/>
               </w:rPr>
             </w:pPr>
             <w:r>
@@ -17120,64 +18242,46 @@
                 <w:bCs/>
                 <w:szCs w:val="24"/>
               </w:rPr>
-              <w:t xml:space="preserve">JSON </w:t>
-            </w:r>
-            <w:r>
+              <w:t>Help Place Object ID</w:t>
+            </w:r>
+          </w:p>
+        </w:tc>
+        <w:tc>
+          <w:tcPr>
+            <w:tcW w:w="4437" w:type="dxa"/>
+            <w:tcBorders>
+              <w:top w:val="single" w:sz="4" w:space="0" w:color="auto"/>
+              <w:left w:val="single" w:sz="4" w:space="0" w:color="000000"/>
+              <w:bottom w:val="single" w:sz="4" w:space="0" w:color="auto"/>
+              <w:right w:val="single" w:sz="4" w:space="0" w:color="auto"/>
+            </w:tcBorders>
+            <w:shd w:val="clear" w:color="auto" w:fill="F2F2F2" w:themeFill="background1" w:themeFillShade="F2"/>
+            <w:vAlign w:val="center"/>
+          </w:tcPr>
+          <w:p>
+            <w:pPr>
+              <w:jc w:val="center"/>
               <w:rPr>
                 <w:rFonts w:cs="Times New Roman"/>
                 <w:b/>
                 <w:bCs/>
                 <w:szCs w:val="24"/>
               </w:rPr>
-              <w:t>Array</w:t>
-            </w:r>
-          </w:p>
-        </w:tc>
-        <w:tc>
-          <w:tcPr>
-            <w:tcW w:w="6829" w:type="dxa"/>
-            <w:tcBorders>
-              <w:top w:val="single" w:sz="4" w:space="0" w:color="auto"/>
-              <w:left w:val="single" w:sz="4" w:space="0" w:color="000000"/>
-              <w:bottom w:val="single" w:sz="4" w:space="0" w:color="auto"/>
-              <w:right w:val="single" w:sz="4" w:space="0" w:color="auto"/>
-            </w:tcBorders>
-            <w:shd w:val="clear" w:color="auto" w:fill="F2F2F2" w:themeFill="background1" w:themeFillShade="F2"/>
-          </w:tcPr>
-          <w:p>
-            <w:pPr>
-              <w:snapToGrid w:val="0"/>
-              <w:jc w:val="center"/>
+            </w:pPr>
+            <w:r>
               <w:rPr>
                 <w:rFonts w:cs="Times New Roman"/>
                 <w:b/>
                 <w:bCs/>
-                <w:kern w:val="0"/>
-              </w:rPr>
-            </w:pPr>
-            <w:r>
-              <w:rPr>
-                <w:rFonts w:cs="Times New Roman"/>
-                <w:b/>
-                <w:bCs/>
-                <w:szCs w:val="24"/>
-              </w:rPr>
-              <w:t xml:space="preserve">JSON </w:t>
-            </w:r>
-            <w:r>
-              <w:rPr>
-                <w:rFonts w:cs="Times New Roman"/>
-                <w:b/>
-                <w:bCs/>
-                <w:szCs w:val="24"/>
-              </w:rPr>
-              <w:t>Array</w:t>
-            </w:r>
-          </w:p>
-        </w:tc>
-        <w:tc>
-          <w:tcPr>
-            <w:tcW w:w="0" w:type="auto"/>
+                <w:szCs w:val="24"/>
+              </w:rPr>
+              <w:t>Help Place Object ID</w:t>
+            </w:r>
+          </w:p>
+        </w:tc>
+        <w:tc>
+          <w:tcPr>
+            <w:tcW w:w="1843" w:type="dxa"/>
             <w:vMerge/>
             <w:tcBorders>
               <w:left w:val="single" w:sz="4" w:space="0" w:color="auto"/>
@@ -17205,7 +18309,7 @@
         </w:trPr>
         <w:tc>
           <w:tcPr>
-            <w:tcW w:w="528" w:type="dxa"/>
+            <w:tcW w:w="710" w:type="dxa"/>
             <w:tcBorders>
               <w:top w:val="single" w:sz="4" w:space="0" w:color="auto"/>
               <w:left w:val="single" w:sz="4" w:space="0" w:color="000000"/>
@@ -17234,7 +18338,7 @@
         </w:tc>
         <w:tc>
           <w:tcPr>
-            <w:tcW w:w="1177" w:type="dxa"/>
+            <w:tcW w:w="4362" w:type="dxa"/>
             <w:tcBorders>
               <w:top w:val="single" w:sz="4" w:space="0" w:color="auto"/>
               <w:left w:val="single" w:sz="4" w:space="0" w:color="auto"/>
@@ -17256,20 +18360,20 @@
                 <w:rFonts w:cs="Times New Roman"/>
                 <w:szCs w:val="24"/>
               </w:rPr>
-              <w:t>Test to get JSON array</w:t>
-            </w:r>
-            <w:r>
-              <w:rPr>
-                <w:rFonts w:cs="Times New Roman"/>
-                <w:szCs w:val="24"/>
-              </w:rPr>
-              <w:t>.</w:t>
-            </w:r>
-          </w:p>
-        </w:tc>
-        <w:tc>
-          <w:tcPr>
-            <w:tcW w:w="6617" w:type="dxa"/>
+              <w:t>Test to get</w:t>
+            </w:r>
+            <w:r>
+              <w:rPr>
+                <w:rFonts w:cs="Times New Roman"/>
+                <w:szCs w:val="24"/>
+              </w:rPr>
+              <w:t xml:space="preserve"> nearest help place by input JSON object and JSON array</w:t>
+            </w:r>
+          </w:p>
+        </w:tc>
+        <w:tc>
+          <w:tcPr>
+            <w:tcW w:w="3394" w:type="dxa"/>
             <w:tcBorders>
               <w:top w:val="single" w:sz="4" w:space="0" w:color="auto"/>
               <w:left w:val="single" w:sz="4" w:space="0" w:color="auto"/>
@@ -17294,85 +18398,13 @@
                 <w:color w:val="000000"/>
                 <w:szCs w:val="24"/>
               </w:rPr>
-              <w:t xml:space="preserve">[{"id":4,"category":"Police Station","phoneNumber":"053-603100","address":"Rattanakeat Road, </w:t>
-            </w:r>
-            <w:proofErr w:type="spellStart"/>
-            <w:r>
-              <w:rPr>
-                <w:rFonts w:cs="Times New Roman"/>
-                <w:color w:val="000000"/>
-                <w:szCs w:val="24"/>
-              </w:rPr>
-              <w:t>Mueang</w:t>
-            </w:r>
-            <w:proofErr w:type="spellEnd"/>
-            <w:r>
-              <w:rPr>
-                <w:rFonts w:cs="Times New Roman"/>
-                <w:color w:val="000000"/>
-                <w:szCs w:val="24"/>
-              </w:rPr>
-              <w:t xml:space="preserve"> Chiang </w:t>
-            </w:r>
-            <w:proofErr w:type="spellStart"/>
-            <w:r>
-              <w:rPr>
-                <w:rFonts w:cs="Times New Roman"/>
-                <w:color w:val="000000"/>
-                <w:szCs w:val="24"/>
-              </w:rPr>
-              <w:t>Rai</w:t>
-            </w:r>
-            <w:proofErr w:type="spellEnd"/>
-            <w:r>
-              <w:rPr>
-                <w:rFonts w:cs="Times New Roman"/>
-                <w:color w:val="000000"/>
-                <w:szCs w:val="24"/>
-              </w:rPr>
-              <w:t xml:space="preserve">, Chiang </w:t>
-            </w:r>
-            <w:proofErr w:type="spellStart"/>
-            <w:r>
-              <w:rPr>
-                <w:rFonts w:cs="Times New Roman"/>
-                <w:color w:val="000000"/>
-                <w:szCs w:val="24"/>
-              </w:rPr>
-              <w:t>Rai</w:t>
-            </w:r>
-            <w:proofErr w:type="spellEnd"/>
-            <w:r>
-              <w:rPr>
-                <w:rFonts w:cs="Times New Roman"/>
-                <w:color w:val="000000"/>
-                <w:szCs w:val="24"/>
-              </w:rPr>
-              <w:t xml:space="preserve">, 57000","name":"Chiang </w:t>
-            </w:r>
-            <w:proofErr w:type="spellStart"/>
-            <w:r>
-              <w:rPr>
-                <w:rFonts w:cs="Times New Roman"/>
-                <w:color w:val="000000"/>
-                <w:szCs w:val="24"/>
-              </w:rPr>
-              <w:t>Rai</w:t>
-            </w:r>
-            <w:proofErr w:type="spellEnd"/>
-            <w:r>
-              <w:rPr>
-                <w:rFonts w:cs="Times New Roman"/>
-                <w:color w:val="000000"/>
-                <w:szCs w:val="24"/>
-              </w:rPr>
-              <w:t xml:space="preserve"> Police Station","longitude":99.832526,"latitude":19.912221}]</w:t>
-            </w:r>
-          </w:p>
-        </w:tc>
-        <w:tc>
-          <w:tcPr>
-            <w:tcW w:w="6829" w:type="dxa"/>
+              <w:t>4</w:t>
+            </w:r>
+          </w:p>
+        </w:tc>
+        <w:tc>
+          <w:tcPr>
+            <w:tcW w:w="4437" w:type="dxa"/>
             <w:tcBorders>
               <w:top w:val="single" w:sz="4" w:space="0" w:color="auto"/>
               <w:left w:val="single" w:sz="4" w:space="0" w:color="auto"/>
@@ -17397,85 +18429,13 @@
                 <w:color w:val="000000"/>
                 <w:szCs w:val="24"/>
               </w:rPr>
-              <w:t xml:space="preserve">[{"id":4,"category":"Police Station","phoneNumber":"053-603100","address":"Rattanakeat Road, </w:t>
-            </w:r>
-            <w:proofErr w:type="spellStart"/>
-            <w:r>
-              <w:rPr>
-                <w:rFonts w:cs="Times New Roman"/>
-                <w:color w:val="000000"/>
-                <w:szCs w:val="24"/>
-              </w:rPr>
-              <w:t>Mueang</w:t>
-            </w:r>
-            <w:proofErr w:type="spellEnd"/>
-            <w:r>
-              <w:rPr>
-                <w:rFonts w:cs="Times New Roman"/>
-                <w:color w:val="000000"/>
-                <w:szCs w:val="24"/>
-              </w:rPr>
-              <w:t xml:space="preserve"> Chiang </w:t>
-            </w:r>
-            <w:proofErr w:type="spellStart"/>
-            <w:r>
-              <w:rPr>
-                <w:rFonts w:cs="Times New Roman"/>
-                <w:color w:val="000000"/>
-                <w:szCs w:val="24"/>
-              </w:rPr>
-              <w:t>Rai</w:t>
-            </w:r>
-            <w:proofErr w:type="spellEnd"/>
-            <w:r>
-              <w:rPr>
-                <w:rFonts w:cs="Times New Roman"/>
-                <w:color w:val="000000"/>
-                <w:szCs w:val="24"/>
-              </w:rPr>
-              <w:t xml:space="preserve">, Chiang </w:t>
-            </w:r>
-            <w:proofErr w:type="spellStart"/>
-            <w:r>
-              <w:rPr>
-                <w:rFonts w:cs="Times New Roman"/>
-                <w:color w:val="000000"/>
-                <w:szCs w:val="24"/>
-              </w:rPr>
-              <w:t>Rai</w:t>
-            </w:r>
-            <w:proofErr w:type="spellEnd"/>
-            <w:r>
-              <w:rPr>
-                <w:rFonts w:cs="Times New Roman"/>
-                <w:color w:val="000000"/>
-                <w:szCs w:val="24"/>
-              </w:rPr>
-              <w:t xml:space="preserve">, 57000","name":"Chiang </w:t>
-            </w:r>
-            <w:proofErr w:type="spellStart"/>
-            <w:r>
-              <w:rPr>
-                <w:rFonts w:cs="Times New Roman"/>
-                <w:color w:val="000000"/>
-                <w:szCs w:val="24"/>
-              </w:rPr>
-              <w:t>Rai</w:t>
-            </w:r>
-            <w:proofErr w:type="spellEnd"/>
-            <w:r>
-              <w:rPr>
-                <w:rFonts w:cs="Times New Roman"/>
-                <w:color w:val="000000"/>
-                <w:szCs w:val="24"/>
-              </w:rPr>
-              <w:t xml:space="preserve"> Police Station","longitude":99.832526,"latitude":19.912221}]</w:t>
-            </w:r>
-          </w:p>
-        </w:tc>
-        <w:tc>
-          <w:tcPr>
-            <w:tcW w:w="0" w:type="auto"/>
+              <w:t>4</w:t>
+            </w:r>
+          </w:p>
+        </w:tc>
+        <w:tc>
+          <w:tcPr>
+            <w:tcW w:w="1843" w:type="dxa"/>
             <w:tcBorders>
               <w:top w:val="single" w:sz="4" w:space="0" w:color="auto"/>
               <w:left w:val="single" w:sz="4" w:space="0" w:color="auto"/>
@@ -17511,7 +18471,7 @@
         </w:trPr>
         <w:tc>
           <w:tcPr>
-            <w:tcW w:w="528" w:type="dxa"/>
+            <w:tcW w:w="710" w:type="dxa"/>
             <w:tcBorders>
               <w:top w:val="single" w:sz="4" w:space="0" w:color="auto"/>
               <w:left w:val="single" w:sz="4" w:space="0" w:color="000000"/>
@@ -17540,7 +18500,7 @@
         </w:tc>
         <w:tc>
           <w:tcPr>
-            <w:tcW w:w="1177" w:type="dxa"/>
+            <w:tcW w:w="4362" w:type="dxa"/>
             <w:tcBorders>
               <w:top w:val="single" w:sz="4" w:space="0" w:color="auto"/>
               <w:left w:val="single" w:sz="4" w:space="0" w:color="auto"/>
@@ -17562,20 +18522,20 @@
                 <w:rFonts w:cs="Times New Roman"/>
                 <w:szCs w:val="24"/>
               </w:rPr>
-              <w:t>Test to get JSON array</w:t>
-            </w:r>
-            <w:r>
-              <w:rPr>
-                <w:rFonts w:cs="Times New Roman"/>
-                <w:szCs w:val="24"/>
-              </w:rPr>
-              <w:t>.</w:t>
-            </w:r>
-          </w:p>
-        </w:tc>
-        <w:tc>
-          <w:tcPr>
-            <w:tcW w:w="6617" w:type="dxa"/>
+              <w:t>Test to get</w:t>
+            </w:r>
+            <w:r>
+              <w:rPr>
+                <w:rFonts w:cs="Times New Roman"/>
+                <w:szCs w:val="24"/>
+              </w:rPr>
+              <w:t xml:space="preserve"> nearest help place by input JSON object and JSON array</w:t>
+            </w:r>
+          </w:p>
+        </w:tc>
+        <w:tc>
+          <w:tcPr>
+            <w:tcW w:w="3394" w:type="dxa"/>
             <w:tcBorders>
               <w:top w:val="single" w:sz="4" w:space="0" w:color="auto"/>
               <w:left w:val="single" w:sz="4" w:space="0" w:color="auto"/>
@@ -17601,31 +18561,13 @@
                 <w:color w:val="000000"/>
                 <w:szCs w:val="24"/>
               </w:rPr>
-              <w:t xml:space="preserve">[{"id":5,"category":"Garage","phoneNumber":"053-242999","address":"Outer Ring Road, </w:t>
-            </w:r>
-            <w:proofErr w:type="spellStart"/>
-            <w:r>
-              <w:rPr>
-                <w:rFonts w:cs="Times New Roman"/>
-                <w:color w:val="000000"/>
-                <w:szCs w:val="24"/>
-              </w:rPr>
-              <w:t>Saraphi</w:t>
-            </w:r>
-            <w:proofErr w:type="spellEnd"/>
-            <w:r>
-              <w:rPr>
-                <w:rFonts w:cs="Times New Roman"/>
-                <w:color w:val="000000"/>
-                <w:szCs w:val="24"/>
-              </w:rPr>
-              <w:t xml:space="preserve"> District, Chiang Mai, 50000","name":"Ruangchai Yon Garage","longitude":99.055108,"latitude":18.750651}]</w:t>
-            </w:r>
-          </w:p>
-        </w:tc>
-        <w:tc>
-          <w:tcPr>
-            <w:tcW w:w="6829" w:type="dxa"/>
+              <w:t>5</w:t>
+            </w:r>
+          </w:p>
+        </w:tc>
+        <w:tc>
+          <w:tcPr>
+            <w:tcW w:w="4437" w:type="dxa"/>
             <w:tcBorders>
               <w:top w:val="single" w:sz="4" w:space="0" w:color="auto"/>
               <w:left w:val="single" w:sz="4" w:space="0" w:color="auto"/>
@@ -17651,31 +18593,13 @@
                 <w:color w:val="000000"/>
                 <w:szCs w:val="24"/>
               </w:rPr>
-              <w:t xml:space="preserve">[{"id":5,"category":"Garage","phoneNumber":"053-242999","address":"Outer Ring Road, </w:t>
-            </w:r>
-            <w:proofErr w:type="spellStart"/>
-            <w:r>
-              <w:rPr>
-                <w:rFonts w:cs="Times New Roman"/>
-                <w:color w:val="000000"/>
-                <w:szCs w:val="24"/>
-              </w:rPr>
-              <w:t>Saraphi</w:t>
-            </w:r>
-            <w:proofErr w:type="spellEnd"/>
-            <w:r>
-              <w:rPr>
-                <w:rFonts w:cs="Times New Roman"/>
-                <w:color w:val="000000"/>
-                <w:szCs w:val="24"/>
-              </w:rPr>
-              <w:t xml:space="preserve"> District, Chiang Mai, 50000","name":"Ruangchai Yon Garage","longitude":99.055108,"latitude":18.750651}]</w:t>
-            </w:r>
-          </w:p>
-        </w:tc>
-        <w:tc>
-          <w:tcPr>
-            <w:tcW w:w="0" w:type="auto"/>
+              <w:t>5</w:t>
+            </w:r>
+          </w:p>
+        </w:tc>
+        <w:tc>
+          <w:tcPr>
+            <w:tcW w:w="1843" w:type="dxa"/>
             <w:tcBorders>
               <w:top w:val="single" w:sz="4" w:space="0" w:color="auto"/>
               <w:left w:val="single" w:sz="4" w:space="0" w:color="auto"/>
@@ -17706,405 +18630,217 @@
       </w:tr>
     </w:tbl>
     <w:p/>
+    <w:p/>
+    <w:p/>
     <w:p>
       <w:pPr>
         <w:autoSpaceDE w:val="0"/>
         <w:autoSpaceDN w:val="0"/>
         <w:adjustRightInd w:val="0"/>
         <w:rPr>
+          <w:rFonts w:ascii="Courier New" w:hAnsi="Courier New" w:cs="Courier New"/>
+          <w:szCs w:val="24"/>
+        </w:rPr>
+      </w:pPr>
+      <w:r>
+        <w:rPr>
           <w:rFonts w:cs="Times New Roman"/>
           <w:b/>
           <w:bCs/>
           <w:szCs w:val="24"/>
         </w:rPr>
-      </w:pPr>
+        <w:t xml:space="preserve">Unit Test Case </w:t>
+      </w:r>
+      <w:r>
+        <w:rPr>
+          <w:rFonts w:cs="Times New Roman"/>
+          <w:b/>
+          <w:bCs/>
+          <w:szCs w:val="24"/>
+        </w:rPr>
+        <w:t>26</w:t>
+      </w:r>
+      <w:r>
+        <w:rPr>
+          <w:rFonts w:cs="Times New Roman"/>
+          <w:b/>
+          <w:bCs/>
+          <w:szCs w:val="24"/>
+        </w:rPr>
+        <w:t xml:space="preserve"> (UTC-</w:t>
+      </w:r>
+      <w:r>
+        <w:rPr>
+          <w:rFonts w:cs="Times New Roman"/>
+          <w:b/>
+          <w:bCs/>
+          <w:szCs w:val="24"/>
+        </w:rPr>
+        <w:t>26</w:t>
+      </w:r>
+      <w:r>
+        <w:rPr>
+          <w:rFonts w:cs="Times New Roman"/>
+          <w:b/>
+          <w:bCs/>
+          <w:szCs w:val="24"/>
+        </w:rPr>
+        <w:t xml:space="preserve">): </w:t>
+      </w:r>
+      <w:proofErr w:type="spellStart"/>
+      <w:r>
+        <w:rPr>
+          <w:rFonts w:ascii="Courier New" w:hAnsi="Courier New" w:cs="Courier New"/>
+          <w:szCs w:val="24"/>
+        </w:rPr>
+        <w:t>getHelpPlaces</w:t>
+      </w:r>
+      <w:r>
+        <w:rPr>
+          <w:rFonts w:ascii="Courier New" w:hAnsi="Courier New" w:cs="Courier New"/>
+          <w:szCs w:val="24"/>
+        </w:rPr>
+        <w:t>List</w:t>
+      </w:r>
+      <w:proofErr w:type="spellEnd"/>
+      <w:r>
+        <w:rPr>
+          <w:rFonts w:ascii="Courier New" w:hAnsi="Courier New" w:cs="Courier New"/>
+          <w:szCs w:val="24"/>
+        </w:rPr>
+        <w:t xml:space="preserve"> (</w:t>
+      </w:r>
+      <w:proofErr w:type="spellStart"/>
+      <w:r>
+        <w:rPr>
+          <w:rFonts w:ascii="Courier New" w:hAnsi="Courier New" w:cs="Courier New"/>
+          <w:szCs w:val="24"/>
+        </w:rPr>
+        <w:t>JSONArray</w:t>
+      </w:r>
+      <w:proofErr w:type="spellEnd"/>
+      <w:r>
+        <w:rPr>
+          <w:rFonts w:ascii="Courier New" w:hAnsi="Courier New" w:cs="Courier New"/>
+          <w:szCs w:val="24"/>
+        </w:rPr>
+        <w:t xml:space="preserve"> </w:t>
+      </w:r>
+      <w:proofErr w:type="spellStart"/>
+      <w:r>
+        <w:rPr>
+          <w:rFonts w:ascii="Courier New" w:hAnsi="Courier New" w:cs="Courier New"/>
+          <w:szCs w:val="24"/>
+        </w:rPr>
+        <w:t>jsonArray</w:t>
+      </w:r>
+      <w:proofErr w:type="spellEnd"/>
+      <w:r>
+        <w:rPr>
+          <w:rFonts w:ascii="Courier New" w:hAnsi="Courier New" w:cs="Courier New"/>
+          <w:szCs w:val="24"/>
+        </w:rPr>
+        <w:t>,</w:t>
+      </w:r>
+    </w:p>
+    <w:p>
+      <w:pPr>
+        <w:rPr>
+          <w:rFonts w:ascii="Courier New" w:hAnsi="Courier New" w:cs="Courier New"/>
+          <w:szCs w:val="24"/>
+        </w:rPr>
+      </w:pPr>
+      <w:r>
+        <w:rPr>
+          <w:rFonts w:ascii="Courier New" w:hAnsi="Courier New" w:cs="Courier New"/>
+          <w:szCs w:val="24"/>
+        </w:rPr>
+        <w:tab/>
+      </w:r>
+      <w:r>
+        <w:rPr>
+          <w:rFonts w:ascii="Courier New" w:hAnsi="Courier New" w:cs="Courier New"/>
+          <w:szCs w:val="24"/>
+        </w:rPr>
+        <w:tab/>
+      </w:r>
+      <w:r>
+        <w:rPr>
+          <w:rFonts w:ascii="Courier New" w:hAnsi="Courier New" w:cs="Courier New"/>
+          <w:szCs w:val="24"/>
+        </w:rPr>
+        <w:tab/>
+      </w:r>
+      <w:proofErr w:type="spellStart"/>
+      <w:r>
+        <w:rPr>
+          <w:rFonts w:ascii="Courier New" w:hAnsi="Courier New" w:cs="Courier New"/>
+          <w:szCs w:val="24"/>
+        </w:rPr>
+        <w:t>JSONObject</w:t>
+      </w:r>
+      <w:proofErr w:type="spellEnd"/>
+      <w:r>
+        <w:rPr>
+          <w:rFonts w:ascii="Courier New" w:hAnsi="Courier New" w:cs="Courier New"/>
+          <w:szCs w:val="24"/>
+        </w:rPr>
+        <w:t xml:space="preserve"> </w:t>
+      </w:r>
+      <w:proofErr w:type="spellStart"/>
+      <w:r>
+        <w:rPr>
+          <w:rFonts w:ascii="Courier New" w:hAnsi="Courier New" w:cs="Courier New"/>
+          <w:szCs w:val="24"/>
+        </w:rPr>
+        <w:t>jsonObject</w:t>
+      </w:r>
+      <w:proofErr w:type="spellEnd"/>
+      <w:r>
+        <w:rPr>
+          <w:rFonts w:ascii="Courier New" w:hAnsi="Courier New" w:cs="Courier New"/>
+          <w:szCs w:val="24"/>
+        </w:rPr>
+        <w:t xml:space="preserve">): </w:t>
+      </w:r>
+      <w:proofErr w:type="spellStart"/>
+      <w:r>
+        <w:rPr>
+          <w:rFonts w:ascii="Courier New" w:hAnsi="Courier New" w:cs="Courier New"/>
+          <w:szCs w:val="24"/>
+        </w:rPr>
+        <w:t>ArrayList</w:t>
+      </w:r>
+      <w:proofErr w:type="spellEnd"/>
+      <w:r>
+        <w:rPr>
+          <w:rFonts w:ascii="Courier New" w:hAnsi="Courier New" w:cs="Courier New"/>
+          <w:szCs w:val="24"/>
+        </w:rPr>
+        <w:t>&lt;</w:t>
+      </w:r>
+      <w:proofErr w:type="spellStart"/>
+      <w:r>
+        <w:rPr>
+          <w:rFonts w:ascii="Courier New" w:hAnsi="Courier New" w:cs="Courier New"/>
+          <w:szCs w:val="24"/>
+        </w:rPr>
+        <w:t>HelpPlace</w:t>
+      </w:r>
+      <w:proofErr w:type="spellEnd"/>
+      <w:r>
+        <w:rPr>
+          <w:rFonts w:ascii="Courier New" w:hAnsi="Courier New" w:cs="Courier New"/>
+          <w:szCs w:val="24"/>
+        </w:rPr>
+        <w:t>&gt;</w:t>
+      </w:r>
     </w:p>
     <w:p>
       <w:pPr>
         <w:autoSpaceDE w:val="0"/>
         <w:autoSpaceDN w:val="0"/>
         <w:adjustRightInd w:val="0"/>
-        <w:rPr>
-          <w:rFonts w:cs="Times New Roman"/>
-          <w:b/>
-          <w:bCs/>
-          <w:szCs w:val="24"/>
-        </w:rPr>
-      </w:pPr>
-    </w:p>
-    <w:p>
-      <w:pPr>
-        <w:autoSpaceDE w:val="0"/>
-        <w:autoSpaceDN w:val="0"/>
-        <w:adjustRightInd w:val="0"/>
-        <w:rPr>
-          <w:rFonts w:cs="Times New Roman"/>
-          <w:b/>
-          <w:bCs/>
-          <w:szCs w:val="24"/>
-        </w:rPr>
-      </w:pPr>
-    </w:p>
-    <w:p>
-      <w:pPr>
-        <w:autoSpaceDE w:val="0"/>
-        <w:autoSpaceDN w:val="0"/>
-        <w:adjustRightInd w:val="0"/>
-        <w:rPr>
-          <w:rFonts w:cs="Times New Roman"/>
-          <w:b/>
-          <w:bCs/>
-          <w:szCs w:val="24"/>
-        </w:rPr>
-      </w:pPr>
-    </w:p>
-    <w:p>
-      <w:pPr>
-        <w:autoSpaceDE w:val="0"/>
-        <w:autoSpaceDN w:val="0"/>
-        <w:adjustRightInd w:val="0"/>
-        <w:rPr>
-          <w:rFonts w:cs="Times New Roman"/>
-          <w:b/>
-          <w:bCs/>
-          <w:szCs w:val="24"/>
-        </w:rPr>
-      </w:pPr>
-    </w:p>
-    <w:p>
-      <w:pPr>
-        <w:autoSpaceDE w:val="0"/>
-        <w:autoSpaceDN w:val="0"/>
-        <w:adjustRightInd w:val="0"/>
-        <w:rPr>
-          <w:rFonts w:cs="Times New Roman"/>
-          <w:b/>
-          <w:bCs/>
-          <w:szCs w:val="24"/>
-        </w:rPr>
-      </w:pPr>
-    </w:p>
-    <w:p>
-      <w:pPr>
-        <w:autoSpaceDE w:val="0"/>
-        <w:autoSpaceDN w:val="0"/>
-        <w:adjustRightInd w:val="0"/>
-        <w:rPr>
-          <w:rFonts w:cs="Times New Roman"/>
-          <w:b/>
-          <w:bCs/>
-          <w:szCs w:val="24"/>
-        </w:rPr>
-      </w:pPr>
-    </w:p>
-    <w:p>
-      <w:pPr>
-        <w:autoSpaceDE w:val="0"/>
-        <w:autoSpaceDN w:val="0"/>
-        <w:adjustRightInd w:val="0"/>
-        <w:rPr>
-          <w:rFonts w:cs="Times New Roman"/>
-          <w:b/>
-          <w:bCs/>
-          <w:szCs w:val="24"/>
-        </w:rPr>
-      </w:pPr>
-    </w:p>
-    <w:p>
-      <w:pPr>
-        <w:autoSpaceDE w:val="0"/>
-        <w:autoSpaceDN w:val="0"/>
-        <w:adjustRightInd w:val="0"/>
-        <w:rPr>
-          <w:rFonts w:cs="Times New Roman"/>
-          <w:b/>
-          <w:bCs/>
-          <w:szCs w:val="24"/>
-        </w:rPr>
-      </w:pPr>
-    </w:p>
-    <w:p>
-      <w:pPr>
-        <w:autoSpaceDE w:val="0"/>
-        <w:autoSpaceDN w:val="0"/>
-        <w:adjustRightInd w:val="0"/>
-        <w:rPr>
-          <w:rFonts w:cs="Times New Roman"/>
-          <w:b/>
-          <w:bCs/>
-          <w:szCs w:val="24"/>
-        </w:rPr>
-      </w:pPr>
-    </w:p>
-    <w:p>
-      <w:pPr>
-        <w:autoSpaceDE w:val="0"/>
-        <w:autoSpaceDN w:val="0"/>
-        <w:adjustRightInd w:val="0"/>
-        <w:rPr>
-          <w:rFonts w:cs="Times New Roman"/>
-          <w:b/>
-          <w:bCs/>
-          <w:szCs w:val="24"/>
-        </w:rPr>
-      </w:pPr>
-    </w:p>
-    <w:p>
-      <w:pPr>
-        <w:autoSpaceDE w:val="0"/>
-        <w:autoSpaceDN w:val="0"/>
-        <w:adjustRightInd w:val="0"/>
-        <w:rPr>
-          <w:rFonts w:cs="Times New Roman"/>
-          <w:b/>
-          <w:bCs/>
-          <w:szCs w:val="24"/>
-        </w:rPr>
-      </w:pPr>
-    </w:p>
-    <w:p>
-      <w:pPr>
-        <w:autoSpaceDE w:val="0"/>
-        <w:autoSpaceDN w:val="0"/>
-        <w:adjustRightInd w:val="0"/>
-        <w:rPr>
-          <w:rFonts w:cs="Times New Roman"/>
-          <w:b/>
-          <w:bCs/>
-          <w:szCs w:val="24"/>
-        </w:rPr>
-      </w:pPr>
-    </w:p>
-    <w:p>
-      <w:pPr>
-        <w:autoSpaceDE w:val="0"/>
-        <w:autoSpaceDN w:val="0"/>
-        <w:adjustRightInd w:val="0"/>
-        <w:rPr>
-          <w:rFonts w:cs="Times New Roman"/>
-          <w:b/>
-          <w:bCs/>
-          <w:szCs w:val="24"/>
-        </w:rPr>
-      </w:pPr>
-    </w:p>
-    <w:p>
-      <w:pPr>
-        <w:autoSpaceDE w:val="0"/>
-        <w:autoSpaceDN w:val="0"/>
-        <w:adjustRightInd w:val="0"/>
-        <w:rPr>
-          <w:rFonts w:cs="Times New Roman"/>
-          <w:b/>
-          <w:bCs/>
-          <w:szCs w:val="24"/>
-        </w:rPr>
-      </w:pPr>
-    </w:p>
-    <w:p>
-      <w:pPr>
-        <w:autoSpaceDE w:val="0"/>
-        <w:autoSpaceDN w:val="0"/>
-        <w:adjustRightInd w:val="0"/>
-        <w:rPr>
-          <w:rFonts w:cs="Times New Roman"/>
-          <w:b/>
-          <w:bCs/>
-          <w:szCs w:val="24"/>
-        </w:rPr>
-      </w:pPr>
-    </w:p>
-    <w:p>
-      <w:pPr>
-        <w:autoSpaceDE w:val="0"/>
-        <w:autoSpaceDN w:val="0"/>
-        <w:adjustRightInd w:val="0"/>
-        <w:rPr>
-          <w:rFonts w:ascii="Courier New" w:hAnsi="Courier New" w:cs="Courier New"/>
-          <w:szCs w:val="24"/>
-        </w:rPr>
-      </w:pPr>
-      <w:r>
-        <w:rPr>
-          <w:rFonts w:cs="Times New Roman"/>
-          <w:b/>
-          <w:bCs/>
-          <w:szCs w:val="24"/>
-        </w:rPr>
-        <w:lastRenderedPageBreak/>
-        <w:t xml:space="preserve">Unit Test Case </w:t>
-      </w:r>
-      <w:r>
-        <w:rPr>
-          <w:rFonts w:cs="Times New Roman"/>
-          <w:b/>
-          <w:bCs/>
-          <w:szCs w:val="24"/>
-        </w:rPr>
-        <w:t>25</w:t>
-      </w:r>
-      <w:r>
-        <w:rPr>
-          <w:rFonts w:cs="Times New Roman"/>
-          <w:b/>
-          <w:bCs/>
-          <w:szCs w:val="24"/>
-        </w:rPr>
-        <w:t xml:space="preserve"> (UTC-</w:t>
-      </w:r>
-      <w:r>
-        <w:rPr>
-          <w:rFonts w:cs="Times New Roman"/>
-          <w:b/>
-          <w:bCs/>
-          <w:szCs w:val="24"/>
-        </w:rPr>
-        <w:t>25</w:t>
-      </w:r>
-      <w:r>
-        <w:rPr>
-          <w:rFonts w:cs="Times New Roman"/>
-          <w:b/>
-          <w:bCs/>
-          <w:szCs w:val="24"/>
-        </w:rPr>
-        <w:t xml:space="preserve">): </w:t>
-      </w:r>
-      <w:proofErr w:type="spellStart"/>
-      <w:r>
-        <w:rPr>
-          <w:rFonts w:ascii="Courier New" w:hAnsi="Courier New" w:cs="Courier New"/>
-          <w:szCs w:val="24"/>
-        </w:rPr>
-        <w:t>get</w:t>
-      </w:r>
-      <w:r>
-        <w:rPr>
-          <w:rFonts w:ascii="Courier New" w:hAnsi="Courier New" w:cs="Courier New"/>
-          <w:szCs w:val="24"/>
-        </w:rPr>
-        <w:t>Nearest</w:t>
-      </w:r>
-      <w:r>
-        <w:rPr>
-          <w:rFonts w:ascii="Courier New" w:hAnsi="Courier New" w:cs="Courier New"/>
-          <w:szCs w:val="24"/>
-        </w:rPr>
-        <w:t>HelpPlace</w:t>
-      </w:r>
-      <w:proofErr w:type="spellEnd"/>
-      <w:r>
-        <w:rPr>
-          <w:rFonts w:ascii="Courier New" w:hAnsi="Courier New" w:cs="Courier New"/>
-          <w:szCs w:val="24"/>
-        </w:rPr>
-        <w:t xml:space="preserve"> (</w:t>
-      </w:r>
-      <w:proofErr w:type="spellStart"/>
-      <w:r>
-        <w:rPr>
-          <w:rFonts w:ascii="Courier New" w:hAnsi="Courier New" w:cs="Courier New"/>
-          <w:szCs w:val="24"/>
-        </w:rPr>
-        <w:t>JSONArray</w:t>
-      </w:r>
-      <w:proofErr w:type="spellEnd"/>
-      <w:r>
-        <w:rPr>
-          <w:rFonts w:ascii="Courier New" w:hAnsi="Courier New" w:cs="Courier New"/>
-          <w:szCs w:val="24"/>
-        </w:rPr>
-        <w:t xml:space="preserve"> </w:t>
-      </w:r>
-      <w:proofErr w:type="spellStart"/>
-      <w:r>
-        <w:rPr>
-          <w:rFonts w:ascii="Courier New" w:hAnsi="Courier New" w:cs="Courier New"/>
-          <w:szCs w:val="24"/>
-        </w:rPr>
-        <w:t>jsonArray</w:t>
-      </w:r>
-      <w:proofErr w:type="spellEnd"/>
-      <w:r>
-        <w:rPr>
-          <w:rFonts w:ascii="Courier New" w:hAnsi="Courier New" w:cs="Courier New"/>
-          <w:szCs w:val="24"/>
-        </w:rPr>
-        <w:t>,</w:t>
-      </w:r>
-    </w:p>
-    <w:p>
-      <w:pPr>
-        <w:rPr>
-          <w:rFonts w:ascii="Courier New" w:hAnsi="Courier New" w:cs="Courier New"/>
-          <w:szCs w:val="24"/>
-        </w:rPr>
-      </w:pPr>
-      <w:r>
-        <w:rPr>
-          <w:rFonts w:ascii="Courier New" w:hAnsi="Courier New" w:cs="Courier New"/>
-          <w:szCs w:val="24"/>
-        </w:rPr>
-        <w:tab/>
-      </w:r>
-      <w:r>
-        <w:rPr>
-          <w:rFonts w:ascii="Courier New" w:hAnsi="Courier New" w:cs="Courier New"/>
-          <w:szCs w:val="24"/>
-        </w:rPr>
-        <w:tab/>
-      </w:r>
-      <w:r>
-        <w:rPr>
-          <w:rFonts w:ascii="Courier New" w:hAnsi="Courier New" w:cs="Courier New"/>
-          <w:szCs w:val="24"/>
-        </w:rPr>
-        <w:tab/>
-      </w:r>
-      <w:proofErr w:type="spellStart"/>
-      <w:r>
-        <w:rPr>
-          <w:rFonts w:ascii="Courier New" w:hAnsi="Courier New" w:cs="Courier New"/>
-          <w:szCs w:val="24"/>
-        </w:rPr>
-        <w:t>JSONObject</w:t>
-      </w:r>
-      <w:proofErr w:type="spellEnd"/>
-      <w:r>
-        <w:rPr>
-          <w:rFonts w:ascii="Courier New" w:hAnsi="Courier New" w:cs="Courier New"/>
-          <w:szCs w:val="24"/>
-        </w:rPr>
-        <w:t xml:space="preserve"> </w:t>
-      </w:r>
-      <w:proofErr w:type="spellStart"/>
-      <w:r>
-        <w:rPr>
-          <w:rFonts w:ascii="Courier New" w:hAnsi="Courier New" w:cs="Courier New"/>
-          <w:szCs w:val="24"/>
-        </w:rPr>
-        <w:t>jsonObject</w:t>
-      </w:r>
-      <w:proofErr w:type="spellEnd"/>
-      <w:r>
-        <w:rPr>
-          <w:rFonts w:ascii="Courier New" w:hAnsi="Courier New" w:cs="Courier New"/>
-          <w:szCs w:val="24"/>
-        </w:rPr>
-        <w:t xml:space="preserve">): </w:t>
-      </w:r>
-      <w:proofErr w:type="spellStart"/>
-      <w:r>
-        <w:rPr>
-          <w:rFonts w:ascii="Courier New" w:hAnsi="Courier New" w:cs="Courier New"/>
-          <w:szCs w:val="24"/>
-        </w:rPr>
-        <w:t>HelpPlace</w:t>
-      </w:r>
-      <w:proofErr w:type="spellEnd"/>
-    </w:p>
-    <w:p>
-      <w:pPr>
         <w:rPr>
           <w:rFonts w:cs="Times New Roman"/>
           <w:szCs w:val="24"/>
@@ -18168,10 +18904,10 @@
       </w:tblPr>
       <w:tblGrid>
         <w:gridCol w:w="710"/>
-        <w:gridCol w:w="4362"/>
-        <w:gridCol w:w="3394"/>
-        <w:gridCol w:w="4437"/>
-        <w:gridCol w:w="1843"/>
+        <w:gridCol w:w="4182"/>
+        <w:gridCol w:w="3259"/>
+        <w:gridCol w:w="4223"/>
+        <w:gridCol w:w="1800"/>
       </w:tblGrid>
       <w:tr>
         <w:trPr>
@@ -18416,7 +19152,7 @@
                 <w:bCs/>
                 <w:szCs w:val="24"/>
               </w:rPr>
-              <w:t>Help Place Object ID</w:t>
+              <w:t>Array list of Help Place Object ID</w:t>
             </w:r>
           </w:p>
         </w:tc>
@@ -18449,7 +19185,7 @@
                 <w:bCs/>
                 <w:szCs w:val="24"/>
               </w:rPr>
-              <w:t>Help Place Object ID</w:t>
+              <w:t>Array list of Help Place Object ID</w:t>
             </w:r>
           </w:p>
         </w:tc>
@@ -18541,916 +19277,6 @@
                 <w:rFonts w:cs="Times New Roman"/>
                 <w:szCs w:val="24"/>
               </w:rPr>
-              <w:t xml:space="preserve"> nearest help place by input JSON object and JSON array</w:t>
-            </w:r>
-          </w:p>
-        </w:tc>
-        <w:tc>
-          <w:tcPr>
-            <w:tcW w:w="3394" w:type="dxa"/>
-            <w:tcBorders>
-              <w:top w:val="single" w:sz="4" w:space="0" w:color="auto"/>
-              <w:left w:val="single" w:sz="4" w:space="0" w:color="auto"/>
-              <w:bottom w:val="single" w:sz="4" w:space="0" w:color="auto"/>
-              <w:right w:val="single" w:sz="4" w:space="0" w:color="auto"/>
-            </w:tcBorders>
-            <w:shd w:val="clear" w:color="auto" w:fill="auto"/>
-            <w:vAlign w:val="center"/>
-          </w:tcPr>
-          <w:p>
-            <w:pPr>
-              <w:snapToGrid w:val="0"/>
-              <w:jc w:val="center"/>
-              <w:rPr>
-                <w:rFonts w:cs="Times New Roman"/>
-                <w:kern w:val="0"/>
-              </w:rPr>
-            </w:pPr>
-            <w:r>
-              <w:rPr>
-                <w:rFonts w:cs="Times New Roman"/>
-                <w:color w:val="000000"/>
-                <w:szCs w:val="24"/>
-              </w:rPr>
-              <w:t>4</w:t>
-            </w:r>
-          </w:p>
-        </w:tc>
-        <w:tc>
-          <w:tcPr>
-            <w:tcW w:w="4437" w:type="dxa"/>
-            <w:tcBorders>
-              <w:top w:val="single" w:sz="4" w:space="0" w:color="auto"/>
-              <w:left w:val="single" w:sz="4" w:space="0" w:color="auto"/>
-              <w:bottom w:val="single" w:sz="4" w:space="0" w:color="auto"/>
-              <w:right w:val="single" w:sz="4" w:space="0" w:color="auto"/>
-            </w:tcBorders>
-            <w:shd w:val="clear" w:color="auto" w:fill="auto"/>
-            <w:vAlign w:val="center"/>
-          </w:tcPr>
-          <w:p>
-            <w:pPr>
-              <w:snapToGrid w:val="0"/>
-              <w:jc w:val="center"/>
-              <w:rPr>
-                <w:rFonts w:cs="Times New Roman"/>
-                <w:kern w:val="0"/>
-              </w:rPr>
-            </w:pPr>
-            <w:r>
-              <w:rPr>
-                <w:rFonts w:cs="Times New Roman"/>
-                <w:color w:val="000000"/>
-                <w:szCs w:val="24"/>
-              </w:rPr>
-              <w:t>4</w:t>
-            </w:r>
-          </w:p>
-        </w:tc>
-        <w:tc>
-          <w:tcPr>
-            <w:tcW w:w="1843" w:type="dxa"/>
-            <w:tcBorders>
-              <w:top w:val="single" w:sz="4" w:space="0" w:color="auto"/>
-              <w:left w:val="single" w:sz="4" w:space="0" w:color="auto"/>
-              <w:bottom w:val="single" w:sz="4" w:space="0" w:color="auto"/>
-              <w:right w:val="single" w:sz="4" w:space="0" w:color="000000"/>
-            </w:tcBorders>
-            <w:shd w:val="clear" w:color="auto" w:fill="auto"/>
-            <w:vAlign w:val="center"/>
-          </w:tcPr>
-          <w:p>
-            <w:pPr>
-              <w:snapToGrid w:val="0"/>
-              <w:jc w:val="center"/>
-              <w:rPr>
-                <w:rFonts w:cs="Times New Roman"/>
-                <w:kern w:val="0"/>
-              </w:rPr>
-            </w:pPr>
-            <w:r>
-              <w:rPr>
-                <w:rFonts w:cs="Times New Roman"/>
-                <w:kern w:val="0"/>
-              </w:rPr>
-              <w:t>N/A</w:t>
-            </w:r>
-          </w:p>
-        </w:tc>
-      </w:tr>
-      <w:tr>
-        <w:trPr>
-          <w:trHeight w:val="450"/>
-          <w:jc w:val="center"/>
-        </w:trPr>
-        <w:tc>
-          <w:tcPr>
-            <w:tcW w:w="710" w:type="dxa"/>
-            <w:tcBorders>
-              <w:top w:val="single" w:sz="4" w:space="0" w:color="auto"/>
-              <w:left w:val="single" w:sz="4" w:space="0" w:color="000000"/>
-              <w:bottom w:val="single" w:sz="4" w:space="0" w:color="auto"/>
-              <w:right w:val="single" w:sz="4" w:space="0" w:color="auto"/>
-            </w:tcBorders>
-            <w:shd w:val="clear" w:color="auto" w:fill="auto"/>
-            <w:vAlign w:val="center"/>
-          </w:tcPr>
-          <w:p>
-            <w:pPr>
-              <w:jc w:val="center"/>
-              <w:rPr>
-                <w:rFonts w:cs="Times New Roman"/>
-                <w:szCs w:val="24"/>
-              </w:rPr>
-            </w:pPr>
-            <w:r>
-              <w:rPr>
-                <w:rFonts w:cs="Times New Roman"/>
-                <w:szCs w:val="24"/>
-              </w:rPr>
-              <w:t>2</w:t>
-            </w:r>
-          </w:p>
-        </w:tc>
-        <w:tc>
-          <w:tcPr>
-            <w:tcW w:w="4362" w:type="dxa"/>
-            <w:tcBorders>
-              <w:top w:val="single" w:sz="4" w:space="0" w:color="auto"/>
-              <w:left w:val="single" w:sz="4" w:space="0" w:color="auto"/>
-              <w:bottom w:val="single" w:sz="4" w:space="0" w:color="auto"/>
-              <w:right w:val="single" w:sz="4" w:space="0" w:color="auto"/>
-            </w:tcBorders>
-            <w:vAlign w:val="center"/>
-          </w:tcPr>
-          <w:p>
-            <w:pPr>
-              <w:jc w:val="center"/>
-              <w:rPr>
-                <w:rFonts w:cs="Times New Roman"/>
-                <w:szCs w:val="24"/>
-              </w:rPr>
-            </w:pPr>
-            <w:r>
-              <w:rPr>
-                <w:rFonts w:cs="Times New Roman"/>
-                <w:szCs w:val="24"/>
-              </w:rPr>
-              <w:t>Test to get</w:t>
-            </w:r>
-            <w:r>
-              <w:rPr>
-                <w:rFonts w:cs="Times New Roman"/>
-                <w:szCs w:val="24"/>
-              </w:rPr>
-              <w:t xml:space="preserve"> nearest help place by input JSON object and JSON array</w:t>
-            </w:r>
-          </w:p>
-        </w:tc>
-        <w:tc>
-          <w:tcPr>
-            <w:tcW w:w="3394" w:type="dxa"/>
-            <w:tcBorders>
-              <w:top w:val="single" w:sz="4" w:space="0" w:color="auto"/>
-              <w:left w:val="single" w:sz="4" w:space="0" w:color="auto"/>
-              <w:bottom w:val="single" w:sz="4" w:space="0" w:color="auto"/>
-              <w:right w:val="single" w:sz="4" w:space="0" w:color="auto"/>
-            </w:tcBorders>
-            <w:shd w:val="clear" w:color="auto" w:fill="auto"/>
-            <w:vAlign w:val="center"/>
-          </w:tcPr>
-          <w:p>
-            <w:pPr>
-              <w:snapToGrid w:val="0"/>
-              <w:jc w:val="center"/>
-              <w:rPr>
-                <w:rFonts w:cs="Times New Roman"/>
-                <w:color w:val="000000"/>
-                <w:szCs w:val="24"/>
-              </w:rPr>
-            </w:pPr>
-            <w:r>
-              <w:rPr>
-                <w:rFonts w:cs="Times New Roman"/>
-                <w:color w:val="000000"/>
-                <w:szCs w:val="24"/>
-              </w:rPr>
-              <w:t>5</w:t>
-            </w:r>
-          </w:p>
-        </w:tc>
-        <w:tc>
-          <w:tcPr>
-            <w:tcW w:w="4437" w:type="dxa"/>
-            <w:tcBorders>
-              <w:top w:val="single" w:sz="4" w:space="0" w:color="auto"/>
-              <w:left w:val="single" w:sz="4" w:space="0" w:color="auto"/>
-              <w:bottom w:val="single" w:sz="4" w:space="0" w:color="auto"/>
-              <w:right w:val="single" w:sz="4" w:space="0" w:color="auto"/>
-            </w:tcBorders>
-            <w:shd w:val="clear" w:color="auto" w:fill="auto"/>
-            <w:vAlign w:val="center"/>
-          </w:tcPr>
-          <w:p>
-            <w:pPr>
-              <w:snapToGrid w:val="0"/>
-              <w:jc w:val="center"/>
-              <w:rPr>
-                <w:rFonts w:cs="Times New Roman"/>
-                <w:color w:val="000000"/>
-                <w:szCs w:val="24"/>
-              </w:rPr>
-            </w:pPr>
-            <w:r>
-              <w:rPr>
-                <w:rFonts w:cs="Times New Roman"/>
-                <w:color w:val="000000"/>
-                <w:szCs w:val="24"/>
-              </w:rPr>
-              <w:t>5</w:t>
-            </w:r>
-          </w:p>
-        </w:tc>
-        <w:tc>
-          <w:tcPr>
-            <w:tcW w:w="1843" w:type="dxa"/>
-            <w:tcBorders>
-              <w:top w:val="single" w:sz="4" w:space="0" w:color="auto"/>
-              <w:left w:val="single" w:sz="4" w:space="0" w:color="auto"/>
-              <w:bottom w:val="single" w:sz="4" w:space="0" w:color="auto"/>
-              <w:right w:val="single" w:sz="4" w:space="0" w:color="000000"/>
-            </w:tcBorders>
-            <w:shd w:val="clear" w:color="auto" w:fill="auto"/>
-            <w:vAlign w:val="center"/>
-          </w:tcPr>
-          <w:p>
-            <w:pPr>
-              <w:snapToGrid w:val="0"/>
-              <w:jc w:val="center"/>
-              <w:rPr>
-                <w:rFonts w:cs="Times New Roman"/>
-                <w:kern w:val="0"/>
-              </w:rPr>
-            </w:pPr>
-            <w:r>
-              <w:rPr>
-                <w:rFonts w:cs="Times New Roman"/>
-                <w:kern w:val="0"/>
-              </w:rPr>
-              <w:t>N/A</w:t>
-            </w:r>
-          </w:p>
-        </w:tc>
-      </w:tr>
-    </w:tbl>
-    <w:p/>
-    <w:p/>
-    <w:p/>
-    <w:p>
-      <w:pPr>
-        <w:autoSpaceDE w:val="0"/>
-        <w:autoSpaceDN w:val="0"/>
-        <w:adjustRightInd w:val="0"/>
-        <w:rPr>
-          <w:rFonts w:ascii="Courier New" w:hAnsi="Courier New" w:cs="Courier New"/>
-          <w:szCs w:val="24"/>
-        </w:rPr>
-      </w:pPr>
-      <w:r>
-        <w:rPr>
-          <w:rFonts w:cs="Times New Roman"/>
-          <w:b/>
-          <w:bCs/>
-          <w:szCs w:val="24"/>
-        </w:rPr>
-        <w:t xml:space="preserve">Unit Test Case </w:t>
-      </w:r>
-      <w:r>
-        <w:rPr>
-          <w:rFonts w:cs="Times New Roman"/>
-          <w:b/>
-          <w:bCs/>
-          <w:szCs w:val="24"/>
-        </w:rPr>
-        <w:t>26</w:t>
-      </w:r>
-      <w:r>
-        <w:rPr>
-          <w:rFonts w:cs="Times New Roman"/>
-          <w:b/>
-          <w:bCs/>
-          <w:szCs w:val="24"/>
-        </w:rPr>
-        <w:t xml:space="preserve"> (UTC-</w:t>
-      </w:r>
-      <w:r>
-        <w:rPr>
-          <w:rFonts w:cs="Times New Roman"/>
-          <w:b/>
-          <w:bCs/>
-          <w:szCs w:val="24"/>
-        </w:rPr>
-        <w:t>26</w:t>
-      </w:r>
-      <w:r>
-        <w:rPr>
-          <w:rFonts w:cs="Times New Roman"/>
-          <w:b/>
-          <w:bCs/>
-          <w:szCs w:val="24"/>
-        </w:rPr>
-        <w:t xml:space="preserve">): </w:t>
-      </w:r>
-      <w:proofErr w:type="spellStart"/>
-      <w:r>
-        <w:rPr>
-          <w:rFonts w:ascii="Courier New" w:hAnsi="Courier New" w:cs="Courier New"/>
-          <w:szCs w:val="24"/>
-        </w:rPr>
-        <w:t>getHelpPlaces</w:t>
-      </w:r>
-      <w:r>
-        <w:rPr>
-          <w:rFonts w:ascii="Courier New" w:hAnsi="Courier New" w:cs="Courier New"/>
-          <w:szCs w:val="24"/>
-        </w:rPr>
-        <w:t>List</w:t>
-      </w:r>
-      <w:proofErr w:type="spellEnd"/>
-      <w:r>
-        <w:rPr>
-          <w:rFonts w:ascii="Courier New" w:hAnsi="Courier New" w:cs="Courier New"/>
-          <w:szCs w:val="24"/>
-        </w:rPr>
-        <w:t xml:space="preserve"> (</w:t>
-      </w:r>
-      <w:proofErr w:type="spellStart"/>
-      <w:r>
-        <w:rPr>
-          <w:rFonts w:ascii="Courier New" w:hAnsi="Courier New" w:cs="Courier New"/>
-          <w:szCs w:val="24"/>
-        </w:rPr>
-        <w:t>JSONArray</w:t>
-      </w:r>
-      <w:proofErr w:type="spellEnd"/>
-      <w:r>
-        <w:rPr>
-          <w:rFonts w:ascii="Courier New" w:hAnsi="Courier New" w:cs="Courier New"/>
-          <w:szCs w:val="24"/>
-        </w:rPr>
-        <w:t xml:space="preserve"> </w:t>
-      </w:r>
-      <w:proofErr w:type="spellStart"/>
-      <w:r>
-        <w:rPr>
-          <w:rFonts w:ascii="Courier New" w:hAnsi="Courier New" w:cs="Courier New"/>
-          <w:szCs w:val="24"/>
-        </w:rPr>
-        <w:t>jsonArray</w:t>
-      </w:r>
-      <w:proofErr w:type="spellEnd"/>
-      <w:r>
-        <w:rPr>
-          <w:rFonts w:ascii="Courier New" w:hAnsi="Courier New" w:cs="Courier New"/>
-          <w:szCs w:val="24"/>
-        </w:rPr>
-        <w:t>,</w:t>
-      </w:r>
-    </w:p>
-    <w:p>
-      <w:pPr>
-        <w:rPr>
-          <w:rFonts w:ascii="Courier New" w:hAnsi="Courier New" w:cs="Courier New"/>
-          <w:szCs w:val="24"/>
-        </w:rPr>
-      </w:pPr>
-      <w:r>
-        <w:rPr>
-          <w:rFonts w:ascii="Courier New" w:hAnsi="Courier New" w:cs="Courier New"/>
-          <w:szCs w:val="24"/>
-        </w:rPr>
-        <w:tab/>
-      </w:r>
-      <w:r>
-        <w:rPr>
-          <w:rFonts w:ascii="Courier New" w:hAnsi="Courier New" w:cs="Courier New"/>
-          <w:szCs w:val="24"/>
-        </w:rPr>
-        <w:tab/>
-      </w:r>
-      <w:r>
-        <w:rPr>
-          <w:rFonts w:ascii="Courier New" w:hAnsi="Courier New" w:cs="Courier New"/>
-          <w:szCs w:val="24"/>
-        </w:rPr>
-        <w:tab/>
-      </w:r>
-      <w:proofErr w:type="spellStart"/>
-      <w:r>
-        <w:rPr>
-          <w:rFonts w:ascii="Courier New" w:hAnsi="Courier New" w:cs="Courier New"/>
-          <w:szCs w:val="24"/>
-        </w:rPr>
-        <w:t>JSONObject</w:t>
-      </w:r>
-      <w:proofErr w:type="spellEnd"/>
-      <w:r>
-        <w:rPr>
-          <w:rFonts w:ascii="Courier New" w:hAnsi="Courier New" w:cs="Courier New"/>
-          <w:szCs w:val="24"/>
-        </w:rPr>
-        <w:t xml:space="preserve"> </w:t>
-      </w:r>
-      <w:proofErr w:type="spellStart"/>
-      <w:r>
-        <w:rPr>
-          <w:rFonts w:ascii="Courier New" w:hAnsi="Courier New" w:cs="Courier New"/>
-          <w:szCs w:val="24"/>
-        </w:rPr>
-        <w:t>jsonObject</w:t>
-      </w:r>
-      <w:proofErr w:type="spellEnd"/>
-      <w:r>
-        <w:rPr>
-          <w:rFonts w:ascii="Courier New" w:hAnsi="Courier New" w:cs="Courier New"/>
-          <w:szCs w:val="24"/>
-        </w:rPr>
-        <w:t xml:space="preserve">): </w:t>
-      </w:r>
-      <w:proofErr w:type="spellStart"/>
-      <w:r>
-        <w:rPr>
-          <w:rFonts w:ascii="Courier New" w:hAnsi="Courier New" w:cs="Courier New"/>
-          <w:szCs w:val="24"/>
-        </w:rPr>
-        <w:t>ArrayList</w:t>
-      </w:r>
-      <w:proofErr w:type="spellEnd"/>
-      <w:r>
-        <w:rPr>
-          <w:rFonts w:ascii="Courier New" w:hAnsi="Courier New" w:cs="Courier New"/>
-          <w:szCs w:val="24"/>
-        </w:rPr>
-        <w:t>&lt;</w:t>
-      </w:r>
-      <w:proofErr w:type="spellStart"/>
-      <w:r>
-        <w:rPr>
-          <w:rFonts w:ascii="Courier New" w:hAnsi="Courier New" w:cs="Courier New"/>
-          <w:szCs w:val="24"/>
-        </w:rPr>
-        <w:t>HelpPlace</w:t>
-      </w:r>
-      <w:proofErr w:type="spellEnd"/>
-      <w:r>
-        <w:rPr>
-          <w:rFonts w:ascii="Courier New" w:hAnsi="Courier New" w:cs="Courier New"/>
-          <w:szCs w:val="24"/>
-        </w:rPr>
-        <w:t>&gt;</w:t>
-      </w:r>
-    </w:p>
-    <w:p>
-      <w:pPr>
-        <w:autoSpaceDE w:val="0"/>
-        <w:autoSpaceDN w:val="0"/>
-        <w:adjustRightInd w:val="0"/>
-        <w:rPr>
-          <w:rFonts w:cs="Times New Roman"/>
-          <w:szCs w:val="24"/>
-        </w:rPr>
-      </w:pPr>
-    </w:p>
-    <w:p>
-      <w:pPr>
-        <w:rPr>
-          <w:rFonts w:cs="Times New Roman"/>
-          <w:kern w:val="0"/>
-        </w:rPr>
-      </w:pPr>
-      <w:r>
-        <w:rPr>
-          <w:rFonts w:cs="Times New Roman"/>
-          <w:b/>
-          <w:kern w:val="0"/>
-        </w:rPr>
-        <w:t xml:space="preserve">Test date: </w:t>
-      </w:r>
-      <w:r>
-        <w:rPr>
-          <w:rFonts w:cs="Times New Roman"/>
-          <w:kern w:val="0"/>
-        </w:rPr>
-        <w:t>20/10/2014</w:t>
-      </w:r>
-    </w:p>
-    <w:p>
-      <w:pPr>
-        <w:rPr>
-          <w:rFonts w:cs="Times New Roman"/>
-          <w:kern w:val="0"/>
-        </w:rPr>
-      </w:pPr>
-      <w:r>
-        <w:rPr>
-          <w:rFonts w:cs="Times New Roman"/>
-          <w:b/>
-          <w:kern w:val="0"/>
-        </w:rPr>
-        <w:t xml:space="preserve">Tested by: </w:t>
-      </w:r>
-      <w:proofErr w:type="spellStart"/>
-      <w:r>
-        <w:rPr>
-          <w:rFonts w:cs="Times New Roman"/>
-          <w:kern w:val="0"/>
-        </w:rPr>
-        <w:t>Putchakarn</w:t>
-      </w:r>
-      <w:proofErr w:type="spellEnd"/>
-    </w:p>
-    <w:p/>
-    <w:tbl>
-      <w:tblPr>
-        <w:tblW w:w="0" w:type="auto"/>
-        <w:jc w:val="center"/>
-        <w:tblLook w:val="0000" w:firstRow="0" w:lastRow="0" w:firstColumn="0" w:lastColumn="0" w:noHBand="0" w:noVBand="0"/>
-      </w:tblPr>
-      <w:tblGrid>
-        <w:gridCol w:w="710"/>
-        <w:gridCol w:w="4362"/>
-        <w:gridCol w:w="3394"/>
-        <w:gridCol w:w="4437"/>
-        <w:gridCol w:w="1843"/>
-      </w:tblGrid>
-      <w:tr>
-        <w:trPr>
-          <w:trHeight w:val="435"/>
-          <w:jc w:val="center"/>
-        </w:trPr>
-        <w:tc>
-          <w:tcPr>
-            <w:tcW w:w="710" w:type="dxa"/>
-            <w:vMerge w:val="restart"/>
-            <w:tcBorders>
-              <w:top w:val="single" w:sz="4" w:space="0" w:color="auto"/>
-              <w:left w:val="single" w:sz="4" w:space="0" w:color="auto"/>
-              <w:right w:val="single" w:sz="4" w:space="0" w:color="auto"/>
-            </w:tcBorders>
-            <w:shd w:val="clear" w:color="auto" w:fill="F2F2F2" w:themeFill="background1" w:themeFillShade="F2"/>
-            <w:vAlign w:val="center"/>
-          </w:tcPr>
-          <w:p>
-            <w:pPr>
-              <w:snapToGrid w:val="0"/>
-              <w:jc w:val="center"/>
-              <w:rPr>
-                <w:rFonts w:cs="Times New Roman"/>
-                <w:b/>
-                <w:kern w:val="0"/>
-              </w:rPr>
-            </w:pPr>
-            <w:r>
-              <w:rPr>
-                <w:rFonts w:cs="Times New Roman"/>
-                <w:b/>
-                <w:bCs/>
-                <w:szCs w:val="24"/>
-              </w:rPr>
-              <w:t>Case</w:t>
-            </w:r>
-          </w:p>
-        </w:tc>
-        <w:tc>
-          <w:tcPr>
-            <w:tcW w:w="4362" w:type="dxa"/>
-            <w:vMerge w:val="restart"/>
-            <w:tcBorders>
-              <w:top w:val="single" w:sz="4" w:space="0" w:color="auto"/>
-              <w:left w:val="single" w:sz="4" w:space="0" w:color="auto"/>
-              <w:right w:val="single" w:sz="4" w:space="0" w:color="auto"/>
-            </w:tcBorders>
-            <w:shd w:val="clear" w:color="auto" w:fill="F2F2F2" w:themeFill="background1" w:themeFillShade="F2"/>
-            <w:vAlign w:val="center"/>
-          </w:tcPr>
-          <w:p>
-            <w:pPr>
-              <w:snapToGrid w:val="0"/>
-              <w:jc w:val="center"/>
-              <w:rPr>
-                <w:rFonts w:cs="Times New Roman"/>
-                <w:b/>
-                <w:kern w:val="0"/>
-              </w:rPr>
-            </w:pPr>
-            <w:r>
-              <w:rPr>
-                <w:rFonts w:cs="Times New Roman"/>
-                <w:b/>
-                <w:bCs/>
-                <w:szCs w:val="24"/>
-              </w:rPr>
-              <w:t>Description</w:t>
-            </w:r>
-          </w:p>
-        </w:tc>
-        <w:tc>
-          <w:tcPr>
-            <w:tcW w:w="3394" w:type="dxa"/>
-            <w:tcBorders>
-              <w:top w:val="single" w:sz="4" w:space="0" w:color="auto"/>
-              <w:left w:val="single" w:sz="4" w:space="0" w:color="auto"/>
-              <w:bottom w:val="single" w:sz="4" w:space="0" w:color="auto"/>
-            </w:tcBorders>
-            <w:shd w:val="clear" w:color="auto" w:fill="F2F2F2" w:themeFill="background1" w:themeFillShade="F2"/>
-          </w:tcPr>
-          <w:p>
-            <w:pPr>
-              <w:snapToGrid w:val="0"/>
-              <w:jc w:val="center"/>
-              <w:rPr>
-                <w:rFonts w:cs="Times New Roman"/>
-                <w:b/>
-                <w:kern w:val="0"/>
-              </w:rPr>
-            </w:pPr>
-            <w:r>
-              <w:rPr>
-                <w:rFonts w:cs="Times New Roman"/>
-                <w:b/>
-                <w:kern w:val="0"/>
-              </w:rPr>
-              <w:t>Expected Result</w:t>
-            </w:r>
-          </w:p>
-        </w:tc>
-        <w:tc>
-          <w:tcPr>
-            <w:tcW w:w="4437" w:type="dxa"/>
-            <w:tcBorders>
-              <w:top w:val="single" w:sz="4" w:space="0" w:color="auto"/>
-              <w:left w:val="single" w:sz="4" w:space="0" w:color="000000"/>
-              <w:bottom w:val="single" w:sz="4" w:space="0" w:color="auto"/>
-              <w:right w:val="single" w:sz="4" w:space="0" w:color="auto"/>
-            </w:tcBorders>
-            <w:shd w:val="clear" w:color="auto" w:fill="F2F2F2" w:themeFill="background1" w:themeFillShade="F2"/>
-          </w:tcPr>
-          <w:p>
-            <w:pPr>
-              <w:snapToGrid w:val="0"/>
-              <w:jc w:val="center"/>
-              <w:rPr>
-                <w:rFonts w:cs="Times New Roman"/>
-                <w:b/>
-                <w:kern w:val="0"/>
-              </w:rPr>
-            </w:pPr>
-            <w:r>
-              <w:rPr>
-                <w:rFonts w:cs="Times New Roman"/>
-                <w:b/>
-                <w:kern w:val="0"/>
-              </w:rPr>
-              <w:t>Actual Result</w:t>
-            </w:r>
-          </w:p>
-        </w:tc>
-        <w:tc>
-          <w:tcPr>
-            <w:tcW w:w="1843" w:type="dxa"/>
-            <w:vMerge w:val="restart"/>
-            <w:tcBorders>
-              <w:top w:val="single" w:sz="4" w:space="0" w:color="auto"/>
-              <w:left w:val="single" w:sz="4" w:space="0" w:color="auto"/>
-              <w:right w:val="single" w:sz="4" w:space="0" w:color="auto"/>
-            </w:tcBorders>
-            <w:shd w:val="clear" w:color="auto" w:fill="F2F2F2" w:themeFill="background1" w:themeFillShade="F2"/>
-            <w:vAlign w:val="center"/>
-          </w:tcPr>
-          <w:p>
-            <w:pPr>
-              <w:snapToGrid w:val="0"/>
-              <w:jc w:val="center"/>
-              <w:rPr>
-                <w:rFonts w:cs="Times New Roman"/>
-                <w:b/>
-                <w:kern w:val="0"/>
-              </w:rPr>
-            </w:pPr>
-            <w:r>
-              <w:rPr>
-                <w:rFonts w:cs="Times New Roman"/>
-                <w:b/>
-                <w:kern w:val="0"/>
-              </w:rPr>
-              <w:t>Pass/Fail</w:t>
-            </w:r>
-          </w:p>
-        </w:tc>
-      </w:tr>
-      <w:tr>
-        <w:trPr>
-          <w:trHeight w:val="361"/>
-          <w:jc w:val="center"/>
-        </w:trPr>
-        <w:tc>
-          <w:tcPr>
-            <w:tcW w:w="710" w:type="dxa"/>
-            <w:vMerge/>
-            <w:tcBorders>
-              <w:left w:val="single" w:sz="4" w:space="0" w:color="auto"/>
-              <w:right w:val="single" w:sz="4" w:space="0" w:color="auto"/>
-            </w:tcBorders>
-            <w:shd w:val="clear" w:color="auto" w:fill="F2F2F2" w:themeFill="background1" w:themeFillShade="F2"/>
-          </w:tcPr>
-          <w:p>
-            <w:pPr>
-              <w:snapToGrid w:val="0"/>
-              <w:jc w:val="center"/>
-              <w:rPr>
-                <w:rFonts w:cs="Times New Roman"/>
-                <w:kern w:val="0"/>
-                <w:shd w:val="clear" w:color="auto" w:fill="B3B3B3"/>
-              </w:rPr>
-            </w:pPr>
-          </w:p>
-        </w:tc>
-        <w:tc>
-          <w:tcPr>
-            <w:tcW w:w="4362" w:type="dxa"/>
-            <w:vMerge/>
-            <w:tcBorders>
-              <w:left w:val="single" w:sz="4" w:space="0" w:color="auto"/>
-              <w:right w:val="single" w:sz="4" w:space="0" w:color="auto"/>
-            </w:tcBorders>
-            <w:shd w:val="clear" w:color="auto" w:fill="F2F2F2" w:themeFill="background1" w:themeFillShade="F2"/>
-          </w:tcPr>
-          <w:p>
-            <w:pPr>
-              <w:snapToGrid w:val="0"/>
-              <w:jc w:val="center"/>
-              <w:rPr>
-                <w:rFonts w:cs="Times New Roman"/>
-                <w:b/>
-                <w:bCs/>
-                <w:szCs w:val="24"/>
-              </w:rPr>
-            </w:pPr>
-          </w:p>
-        </w:tc>
-        <w:tc>
-          <w:tcPr>
-            <w:tcW w:w="3394" w:type="dxa"/>
-            <w:tcBorders>
-              <w:top w:val="single" w:sz="4" w:space="0" w:color="auto"/>
-              <w:left w:val="single" w:sz="4" w:space="0" w:color="auto"/>
-              <w:bottom w:val="single" w:sz="4" w:space="0" w:color="auto"/>
-            </w:tcBorders>
-            <w:shd w:val="clear" w:color="auto" w:fill="F2F2F2" w:themeFill="background1" w:themeFillShade="F2"/>
-            <w:vAlign w:val="center"/>
-          </w:tcPr>
-          <w:p>
-            <w:pPr>
-              <w:jc w:val="center"/>
-              <w:rPr>
-                <w:rFonts w:cs="Times New Roman"/>
-                <w:b/>
-                <w:bCs/>
-                <w:szCs w:val="24"/>
-              </w:rPr>
-            </w:pPr>
-            <w:r>
-              <w:rPr>
-                <w:rFonts w:cs="Times New Roman"/>
-                <w:b/>
-                <w:bCs/>
-                <w:szCs w:val="24"/>
-              </w:rPr>
-              <w:t>Array list of Help Place Object ID</w:t>
-            </w:r>
-          </w:p>
-        </w:tc>
-        <w:tc>
-          <w:tcPr>
-            <w:tcW w:w="4437" w:type="dxa"/>
-            <w:tcBorders>
-              <w:top w:val="single" w:sz="4" w:space="0" w:color="auto"/>
-              <w:left w:val="single" w:sz="4" w:space="0" w:color="000000"/>
-              <w:bottom w:val="single" w:sz="4" w:space="0" w:color="auto"/>
-              <w:right w:val="single" w:sz="4" w:space="0" w:color="auto"/>
-            </w:tcBorders>
-            <w:shd w:val="clear" w:color="auto" w:fill="F2F2F2" w:themeFill="background1" w:themeFillShade="F2"/>
-            <w:vAlign w:val="center"/>
-          </w:tcPr>
-          <w:p>
-            <w:pPr>
-              <w:jc w:val="center"/>
-              <w:rPr>
-                <w:rFonts w:cs="Times New Roman"/>
-                <w:b/>
-                <w:bCs/>
-                <w:szCs w:val="24"/>
-              </w:rPr>
-            </w:pPr>
-            <w:r>
-              <w:rPr>
-                <w:rFonts w:cs="Times New Roman"/>
-                <w:b/>
-                <w:bCs/>
-                <w:szCs w:val="24"/>
-              </w:rPr>
-              <w:t>Array list of Help Place Object ID</w:t>
-            </w:r>
-          </w:p>
-        </w:tc>
-        <w:tc>
-          <w:tcPr>
-            <w:tcW w:w="1843" w:type="dxa"/>
-            <w:vMerge/>
-            <w:tcBorders>
-              <w:left w:val="single" w:sz="4" w:space="0" w:color="auto"/>
-              <w:right w:val="single" w:sz="4" w:space="0" w:color="auto"/>
-            </w:tcBorders>
-            <w:shd w:val="clear" w:color="auto" w:fill="F2F2F2" w:themeFill="background1" w:themeFillShade="F2"/>
-          </w:tcPr>
-          <w:p>
-            <w:pPr>
-              <w:snapToGrid w:val="0"/>
-              <w:jc w:val="center"/>
-              <w:rPr>
-                <w:rFonts w:cs="Times New Roman"/>
-                <w:kern w:val="0"/>
-                <w:shd w:val="clear" w:color="auto" w:fill="B3B3B3"/>
-              </w:rPr>
-            </w:pPr>
-          </w:p>
-        </w:tc>
-      </w:tr>
-      <w:tr>
-        <w:trPr>
-          <w:trHeight w:val="450"/>
-          <w:jc w:val="center"/>
-        </w:trPr>
-        <w:tc>
-          <w:tcPr>
-            <w:tcW w:w="710" w:type="dxa"/>
-            <w:tcBorders>
-              <w:top w:val="single" w:sz="4" w:space="0" w:color="auto"/>
-              <w:left w:val="single" w:sz="4" w:space="0" w:color="000000"/>
-              <w:bottom w:val="single" w:sz="4" w:space="0" w:color="auto"/>
-              <w:right w:val="single" w:sz="4" w:space="0" w:color="auto"/>
-            </w:tcBorders>
-            <w:shd w:val="clear" w:color="auto" w:fill="auto"/>
-            <w:vAlign w:val="center"/>
-          </w:tcPr>
-          <w:p>
-            <w:pPr>
-              <w:jc w:val="center"/>
-              <w:rPr>
-                <w:rFonts w:cs="Times New Roman"/>
-                <w:szCs w:val="24"/>
-              </w:rPr>
-            </w:pPr>
-            <w:r>
-              <w:rPr>
-                <w:rFonts w:cs="Times New Roman"/>
-                <w:szCs w:val="24"/>
-              </w:rPr>
-              <w:t>1</w:t>
-            </w:r>
-          </w:p>
-        </w:tc>
-        <w:tc>
-          <w:tcPr>
-            <w:tcW w:w="4362" w:type="dxa"/>
-            <w:tcBorders>
-              <w:top w:val="single" w:sz="4" w:space="0" w:color="auto"/>
-              <w:left w:val="single" w:sz="4" w:space="0" w:color="auto"/>
-              <w:bottom w:val="single" w:sz="4" w:space="0" w:color="auto"/>
-              <w:right w:val="single" w:sz="4" w:space="0" w:color="auto"/>
-            </w:tcBorders>
-            <w:vAlign w:val="center"/>
-          </w:tcPr>
-          <w:p>
-            <w:pPr>
-              <w:jc w:val="center"/>
-              <w:rPr>
-                <w:rFonts w:cs="Times New Roman"/>
-                <w:szCs w:val="24"/>
-              </w:rPr>
-            </w:pPr>
-            <w:r>
-              <w:rPr>
-                <w:rFonts w:cs="Times New Roman"/>
-                <w:szCs w:val="24"/>
-              </w:rPr>
-              <w:t>Test to get</w:t>
-            </w:r>
-            <w:r>
-              <w:rPr>
-                <w:rFonts w:cs="Times New Roman"/>
-                <w:szCs w:val="24"/>
-              </w:rPr>
               <w:t xml:space="preserve"> all help places by input JSON object and JSON array</w:t>
             </w:r>
           </w:p>
@@ -19556,7 +19382,7 @@
       </w:pPr>
     </w:p>
     <w:sectPr>
-      <w:footerReference w:type="default" r:id="rId10"/>
+      <w:footerReference w:type="default" r:id="rId11"/>
       <w:pgSz w:w="16838" w:h="11906" w:orient="landscape"/>
       <w:pgMar w:top="1440" w:right="1440" w:bottom="1440" w:left="1440" w:header="1304" w:footer="113" w:gutter="0"/>
       <w:cols w:space="708"/>
@@ -19567,7 +19393,7 @@
 </file>
 
 <file path=word/endnotes.xml><?xml version="1.0" encoding="utf-8"?>
-<w:endnotes xmlns:wpc="http://schemas.microsoft.com/office/word/2010/wordprocessingCanvas" xmlns:mc="http://schemas.openxmlformats.org/markup-compatibility/2006" xmlns:o="urn:schemas-microsoft-com:office:office" xmlns:r="http://schemas.openxmlformats.org/officeDocument/2006/relationships" xmlns:m="http://schemas.openxmlformats.org/officeDocument/2006/math" xmlns:v="urn:schemas-microsoft-com:vml" xmlns:wp14="http://schemas.microsoft.com/office/word/2010/wordprocessingDrawing" xmlns:wp="http://schemas.openxmlformats.org/drawingml/2006/wordprocessingDrawing" xmlns:w10="urn:schemas-microsoft-com:office:word" xmlns:w="http://schemas.openxmlformats.org/wordprocessingml/2006/main" xmlns:w14="http://schemas.microsoft.com/office/word/2010/wordml" xmlns:w15="http://schemas.microsoft.com/office/word/2012/wordml" xmlns:wpg="http://schemas.microsoft.com/office/word/2010/wordprocessingGroup" xmlns:wpi="http://schemas.microsoft.com/office/word/2010/wordprocessingInk" xmlns:wne="http://schemas.microsoft.com/office/word/2006/wordml" xmlns:wps="http://schemas.microsoft.com/office/word/2010/wordprocessingShape" mc:Ignorable="w14 w15 wp14">
+<w:endnotes xmlns:wpc="http://schemas.microsoft.com/office/word/2010/wordprocessingCanvas" xmlns:mc="http://schemas.openxmlformats.org/markup-compatibility/2006" xmlns:o="urn:schemas-microsoft-com:office:office" xmlns:r="http://schemas.openxmlformats.org/officeDocument/2006/relationships" xmlns:m="http://schemas.openxmlformats.org/officeDocument/2006/math" xmlns:v="urn:schemas-microsoft-com:vml" xmlns:wp14="http://schemas.microsoft.com/office/word/2010/wordprocessingDrawing" xmlns:wp="http://schemas.openxmlformats.org/drawingml/2006/wordprocessingDrawing" xmlns:w10="urn:schemas-microsoft-com:office:word" xmlns:w="http://schemas.openxmlformats.org/wordprocessingml/2006/main" xmlns:w14="http://schemas.microsoft.com/office/word/2010/wordml" xmlns:wpg="http://schemas.microsoft.com/office/word/2010/wordprocessingGroup" xmlns:wpi="http://schemas.microsoft.com/office/word/2010/wordprocessingInk" xmlns:wne="http://schemas.microsoft.com/office/word/2006/wordml" xmlns:wps="http://schemas.microsoft.com/office/word/2010/wordprocessingShape" mc:Ignorable="w14 wp14">
   <w:endnote w:type="separator" w:id="-1">
     <w:p>
       <w:r>
@@ -19586,15 +19412,15 @@
 </file>
 
 <file path=word/footer1.xml><?xml version="1.0" encoding="utf-8"?>
-<w:ftr xmlns:wpc="http://schemas.microsoft.com/office/word/2010/wordprocessingCanvas" xmlns:mc="http://schemas.openxmlformats.org/markup-compatibility/2006" xmlns:o="urn:schemas-microsoft-com:office:office" xmlns:r="http://schemas.openxmlformats.org/officeDocument/2006/relationships" xmlns:m="http://schemas.openxmlformats.org/officeDocument/2006/math" xmlns:v="urn:schemas-microsoft-com:vml" xmlns:wp14="http://schemas.microsoft.com/office/word/2010/wordprocessingDrawing" xmlns:wp="http://schemas.openxmlformats.org/drawingml/2006/wordprocessingDrawing" xmlns:w10="urn:schemas-microsoft-com:office:word" xmlns:w="http://schemas.openxmlformats.org/wordprocessingml/2006/main" xmlns:w14="http://schemas.microsoft.com/office/word/2010/wordml" xmlns:w15="http://schemas.microsoft.com/office/word/2012/wordml" xmlns:wpg="http://schemas.microsoft.com/office/word/2010/wordprocessingGroup" xmlns:wpi="http://schemas.microsoft.com/office/word/2010/wordprocessingInk" xmlns:wne="http://schemas.microsoft.com/office/word/2006/wordml" xmlns:wps="http://schemas.microsoft.com/office/word/2010/wordprocessingShape" mc:Ignorable="w14 w15 wp14">
+<w:ftr xmlns:wpc="http://schemas.microsoft.com/office/word/2010/wordprocessingCanvas" xmlns:mc="http://schemas.openxmlformats.org/markup-compatibility/2006" xmlns:o="urn:schemas-microsoft-com:office:office" xmlns:r="http://schemas.openxmlformats.org/officeDocument/2006/relationships" xmlns:m="http://schemas.openxmlformats.org/officeDocument/2006/math" xmlns:v="urn:schemas-microsoft-com:vml" xmlns:wp14="http://schemas.microsoft.com/office/word/2010/wordprocessingDrawing" xmlns:wp="http://schemas.openxmlformats.org/drawingml/2006/wordprocessingDrawing" xmlns:w10="urn:schemas-microsoft-com:office:word" xmlns:w="http://schemas.openxmlformats.org/wordprocessingml/2006/main" xmlns:w14="http://schemas.microsoft.com/office/word/2010/wordml" xmlns:wpg="http://schemas.microsoft.com/office/word/2010/wordprocessingGroup" xmlns:wpi="http://schemas.microsoft.com/office/word/2010/wordprocessingInk" xmlns:wne="http://schemas.microsoft.com/office/word/2006/wordml" xmlns:wps="http://schemas.microsoft.com/office/word/2010/wordprocessingShape" mc:Ignorable="w14 wp14">
   <w:p>
     <w:pPr>
-      <w:pStyle w:val="Footer"/>
+      <w:pStyle w:val="a6"/>
     </w:pPr>
   </w:p>
   <w:p>
     <w:pPr>
-      <w:pStyle w:val="Footer"/>
+      <w:pStyle w:val="a6"/>
       <w:tabs>
         <w:tab w:val="clear" w:pos="4819"/>
         <w:tab w:val="clear" w:pos="9638"/>
@@ -19604,17 +19430,17 @@
   </w:p>
   <w:p>
     <w:pPr>
-      <w:pStyle w:val="Footer"/>
+      <w:pStyle w:val="a6"/>
     </w:pPr>
   </w:p>
 </w:ftr>
 </file>
 
 <file path=word/footer2.xml><?xml version="1.0" encoding="utf-8"?>
-<w:ftr xmlns:wpc="http://schemas.microsoft.com/office/word/2010/wordprocessingCanvas" xmlns:mc="http://schemas.openxmlformats.org/markup-compatibility/2006" xmlns:o="urn:schemas-microsoft-com:office:office" xmlns:r="http://schemas.openxmlformats.org/officeDocument/2006/relationships" xmlns:m="http://schemas.openxmlformats.org/officeDocument/2006/math" xmlns:v="urn:schemas-microsoft-com:vml" xmlns:wp14="http://schemas.microsoft.com/office/word/2010/wordprocessingDrawing" xmlns:wp="http://schemas.openxmlformats.org/drawingml/2006/wordprocessingDrawing" xmlns:w10="urn:schemas-microsoft-com:office:word" xmlns:w="http://schemas.openxmlformats.org/wordprocessingml/2006/main" xmlns:w14="http://schemas.microsoft.com/office/word/2010/wordml" xmlns:w15="http://schemas.microsoft.com/office/word/2012/wordml" xmlns:wpg="http://schemas.microsoft.com/office/word/2010/wordprocessingGroup" xmlns:wpi="http://schemas.microsoft.com/office/word/2010/wordprocessingInk" xmlns:wne="http://schemas.microsoft.com/office/word/2006/wordml" xmlns:wps="http://schemas.microsoft.com/office/word/2010/wordprocessingShape" mc:Ignorable="w14 w15 wp14">
+<w:ftr xmlns:wpc="http://schemas.microsoft.com/office/word/2010/wordprocessingCanvas" xmlns:mc="http://schemas.openxmlformats.org/markup-compatibility/2006" xmlns:o="urn:schemas-microsoft-com:office:office" xmlns:r="http://schemas.openxmlformats.org/officeDocument/2006/relationships" xmlns:m="http://schemas.openxmlformats.org/officeDocument/2006/math" xmlns:v="urn:schemas-microsoft-com:vml" xmlns:wp14="http://schemas.microsoft.com/office/word/2010/wordprocessingDrawing" xmlns:wp="http://schemas.openxmlformats.org/drawingml/2006/wordprocessingDrawing" xmlns:w10="urn:schemas-microsoft-com:office:word" xmlns:w="http://schemas.openxmlformats.org/wordprocessingml/2006/main" xmlns:w14="http://schemas.microsoft.com/office/word/2010/wordml" xmlns:wpg="http://schemas.microsoft.com/office/word/2010/wordprocessingGroup" xmlns:wpi="http://schemas.microsoft.com/office/word/2010/wordprocessingInk" xmlns:wne="http://schemas.microsoft.com/office/word/2006/wordml" xmlns:wps="http://schemas.microsoft.com/office/word/2010/wordprocessingShape" mc:Ignorable="w14 wp14">
   <w:p>
     <w:pPr>
-      <w:pStyle w:val="Footer"/>
+      <w:pStyle w:val="a6"/>
     </w:pPr>
   </w:p>
   <w:tbl>
@@ -19956,7 +19782,7 @@
               <w:sz w:val="20"/>
               <w:szCs w:val="20"/>
             </w:rPr>
-            <w:t>14</w:t>
+            <w:t>15</w:t>
           </w:r>
           <w:r>
             <w:rPr>
@@ -20167,7 +19993,7 @@
   </w:tbl>
   <w:p>
     <w:pPr>
-      <w:pStyle w:val="Footer"/>
+      <w:pStyle w:val="a6"/>
       <w:tabs>
         <w:tab w:val="clear" w:pos="4819"/>
         <w:tab w:val="clear" w:pos="9638"/>
@@ -20177,14 +20003,14 @@
   </w:p>
   <w:p>
     <w:pPr>
-      <w:pStyle w:val="Footer"/>
+      <w:pStyle w:val="a6"/>
     </w:pPr>
   </w:p>
 </w:ftr>
 </file>
 
 <file path=word/footer3.xml><?xml version="1.0" encoding="utf-8"?>
-<w:ftr xmlns:wpc="http://schemas.microsoft.com/office/word/2010/wordprocessingCanvas" xmlns:mc="http://schemas.openxmlformats.org/markup-compatibility/2006" xmlns:o="urn:schemas-microsoft-com:office:office" xmlns:r="http://schemas.openxmlformats.org/officeDocument/2006/relationships" xmlns:m="http://schemas.openxmlformats.org/officeDocument/2006/math" xmlns:v="urn:schemas-microsoft-com:vml" xmlns:wp14="http://schemas.microsoft.com/office/word/2010/wordprocessingDrawing" xmlns:wp="http://schemas.openxmlformats.org/drawingml/2006/wordprocessingDrawing" xmlns:w10="urn:schemas-microsoft-com:office:word" xmlns:w="http://schemas.openxmlformats.org/wordprocessingml/2006/main" xmlns:w14="http://schemas.microsoft.com/office/word/2010/wordml" xmlns:w15="http://schemas.microsoft.com/office/word/2012/wordml" xmlns:wpg="http://schemas.microsoft.com/office/word/2010/wordprocessingGroup" xmlns:wpi="http://schemas.microsoft.com/office/word/2010/wordprocessingInk" xmlns:wne="http://schemas.microsoft.com/office/word/2006/wordml" xmlns:wps="http://schemas.microsoft.com/office/word/2010/wordprocessingShape" mc:Ignorable="w14 w15 wp14">
+<w:ftr xmlns:wpc="http://schemas.microsoft.com/office/word/2010/wordprocessingCanvas" xmlns:mc="http://schemas.openxmlformats.org/markup-compatibility/2006" xmlns:o="urn:schemas-microsoft-com:office:office" xmlns:r="http://schemas.openxmlformats.org/officeDocument/2006/relationships" xmlns:m="http://schemas.openxmlformats.org/officeDocument/2006/math" xmlns:v="urn:schemas-microsoft-com:vml" xmlns:wp14="http://schemas.microsoft.com/office/word/2010/wordprocessingDrawing" xmlns:wp="http://schemas.openxmlformats.org/drawingml/2006/wordprocessingDrawing" xmlns:w10="urn:schemas-microsoft-com:office:word" xmlns:w="http://schemas.openxmlformats.org/wordprocessingml/2006/main" xmlns:w14="http://schemas.microsoft.com/office/word/2010/wordml" xmlns:wpg="http://schemas.microsoft.com/office/word/2010/wordprocessingGroup" xmlns:wpi="http://schemas.microsoft.com/office/word/2010/wordprocessingInk" xmlns:wne="http://schemas.microsoft.com/office/word/2006/wordml" xmlns:wps="http://schemas.microsoft.com/office/word/2010/wordprocessingShape" mc:Ignorable="w14 wp14">
   <w:tbl>
     <w:tblPr>
       <w:tblW w:w="8964" w:type="dxa"/>
@@ -20466,7 +20292,7 @@
               <w:sz w:val="20"/>
               <w:szCs w:val="20"/>
             </w:rPr>
-            <w:t>9</w:t>
+            <w:t>13</w:t>
           </w:r>
           <w:r>
             <w:rPr>
@@ -20710,19 +20536,19 @@
   </w:tbl>
   <w:p>
     <w:pPr>
-      <w:pStyle w:val="Footer"/>
+      <w:pStyle w:val="a6"/>
     </w:pPr>
   </w:p>
   <w:p>
     <w:pPr>
-      <w:pStyle w:val="Footer"/>
+      <w:pStyle w:val="a6"/>
     </w:pPr>
   </w:p>
 </w:ftr>
 </file>
 
 <file path=word/footnotes.xml><?xml version="1.0" encoding="utf-8"?>
-<w:footnotes xmlns:wpc="http://schemas.microsoft.com/office/word/2010/wordprocessingCanvas" xmlns:mc="http://schemas.openxmlformats.org/markup-compatibility/2006" xmlns:o="urn:schemas-microsoft-com:office:office" xmlns:r="http://schemas.openxmlformats.org/officeDocument/2006/relationships" xmlns:m="http://schemas.openxmlformats.org/officeDocument/2006/math" xmlns:v="urn:schemas-microsoft-com:vml" xmlns:wp14="http://schemas.microsoft.com/office/word/2010/wordprocessingDrawing" xmlns:wp="http://schemas.openxmlformats.org/drawingml/2006/wordprocessingDrawing" xmlns:w10="urn:schemas-microsoft-com:office:word" xmlns:w="http://schemas.openxmlformats.org/wordprocessingml/2006/main" xmlns:w14="http://schemas.microsoft.com/office/word/2010/wordml" xmlns:w15="http://schemas.microsoft.com/office/word/2012/wordml" xmlns:wpg="http://schemas.microsoft.com/office/word/2010/wordprocessingGroup" xmlns:wpi="http://schemas.microsoft.com/office/word/2010/wordprocessingInk" xmlns:wne="http://schemas.microsoft.com/office/word/2006/wordml" xmlns:wps="http://schemas.microsoft.com/office/word/2010/wordprocessingShape" mc:Ignorable="w14 w15 wp14">
+<w:footnotes xmlns:wpc="http://schemas.microsoft.com/office/word/2010/wordprocessingCanvas" xmlns:mc="http://schemas.openxmlformats.org/markup-compatibility/2006" xmlns:o="urn:schemas-microsoft-com:office:office" xmlns:r="http://schemas.openxmlformats.org/officeDocument/2006/relationships" xmlns:m="http://schemas.openxmlformats.org/officeDocument/2006/math" xmlns:v="urn:schemas-microsoft-com:vml" xmlns:wp14="http://schemas.microsoft.com/office/word/2010/wordprocessingDrawing" xmlns:wp="http://schemas.openxmlformats.org/drawingml/2006/wordprocessingDrawing" xmlns:w10="urn:schemas-microsoft-com:office:word" xmlns:w="http://schemas.openxmlformats.org/wordprocessingml/2006/main" xmlns:w14="http://schemas.microsoft.com/office/word/2010/wordml" xmlns:wpg="http://schemas.microsoft.com/office/word/2010/wordprocessingGroup" xmlns:wpi="http://schemas.microsoft.com/office/word/2010/wordprocessingInk" xmlns:wne="http://schemas.microsoft.com/office/word/2006/wordml" xmlns:wps="http://schemas.microsoft.com/office/word/2010/wordprocessingShape" mc:Ignorable="w14 wp14">
   <w:footnote w:type="separator" w:id="-1">
     <w:p>
       <w:r>
@@ -20741,7 +20567,7 @@
 </file>
 
 <file path=word/numbering.xml><?xml version="1.0" encoding="utf-8"?>
-<w:numbering xmlns:wpc="http://schemas.microsoft.com/office/word/2010/wordprocessingCanvas" xmlns:mc="http://schemas.openxmlformats.org/markup-compatibility/2006" xmlns:o="urn:schemas-microsoft-com:office:office" xmlns:r="http://schemas.openxmlformats.org/officeDocument/2006/relationships" xmlns:m="http://schemas.openxmlformats.org/officeDocument/2006/math" xmlns:v="urn:schemas-microsoft-com:vml" xmlns:wp14="http://schemas.microsoft.com/office/word/2010/wordprocessingDrawing" xmlns:wp="http://schemas.openxmlformats.org/drawingml/2006/wordprocessingDrawing" xmlns:w10="urn:schemas-microsoft-com:office:word" xmlns:w="http://schemas.openxmlformats.org/wordprocessingml/2006/main" xmlns:w14="http://schemas.microsoft.com/office/word/2010/wordml" xmlns:w15="http://schemas.microsoft.com/office/word/2012/wordml" xmlns:wpg="http://schemas.microsoft.com/office/word/2010/wordprocessingGroup" xmlns:wpi="http://schemas.microsoft.com/office/word/2010/wordprocessingInk" xmlns:wne="http://schemas.microsoft.com/office/word/2006/wordml" xmlns:wps="http://schemas.microsoft.com/office/word/2010/wordprocessingShape" mc:Ignorable="w14 w15 wp14">
+<w:numbering xmlns:wpc="http://schemas.microsoft.com/office/word/2010/wordprocessingCanvas" xmlns:mc="http://schemas.openxmlformats.org/markup-compatibility/2006" xmlns:o="urn:schemas-microsoft-com:office:office" xmlns:r="http://schemas.openxmlformats.org/officeDocument/2006/relationships" xmlns:m="http://schemas.openxmlformats.org/officeDocument/2006/math" xmlns:v="urn:schemas-microsoft-com:vml" xmlns:wp14="http://schemas.microsoft.com/office/word/2010/wordprocessingDrawing" xmlns:wp="http://schemas.openxmlformats.org/drawingml/2006/wordprocessingDrawing" xmlns:w10="urn:schemas-microsoft-com:office:word" xmlns:w="http://schemas.openxmlformats.org/wordprocessingml/2006/main" xmlns:w14="http://schemas.microsoft.com/office/word/2010/wordml" xmlns:wpg="http://schemas.microsoft.com/office/word/2010/wordprocessingGroup" xmlns:wpi="http://schemas.microsoft.com/office/word/2010/wordprocessingInk" xmlns:wne="http://schemas.microsoft.com/office/word/2006/wordml" xmlns:wps="http://schemas.microsoft.com/office/word/2010/wordprocessingShape" mc:Ignorable="w14 wp14">
   <w:abstractNum w:abstractNumId="0">
     <w:nsid w:val="00000002"/>
     <w:multiLevelType w:val="multilevel"/>
@@ -21632,7 +21458,7 @@
 </file>
 
 <file path=word/styles.xml><?xml version="1.0" encoding="utf-8"?>
-<w:styles xmlns:mc="http://schemas.openxmlformats.org/markup-compatibility/2006" xmlns:r="http://schemas.openxmlformats.org/officeDocument/2006/relationships" xmlns:w="http://schemas.openxmlformats.org/wordprocessingml/2006/main" xmlns:w14="http://schemas.microsoft.com/office/word/2010/wordml" xmlns:w15="http://schemas.microsoft.com/office/word/2012/wordml" mc:Ignorable="w14 w15">
+<w:styles xmlns:mc="http://schemas.openxmlformats.org/markup-compatibility/2006" xmlns:r="http://schemas.openxmlformats.org/officeDocument/2006/relationships" xmlns:w="http://schemas.openxmlformats.org/wordprocessingml/2006/main" xmlns:w14="http://schemas.microsoft.com/office/word/2010/wordml" mc:Ignorable="w14">
   <w:docDefaults>
     <w:rPrDefault>
       <w:rPr>
@@ -21648,380 +21474,146 @@
       </w:pPr>
     </w:pPrDefault>
   </w:docDefaults>
-  <w:latentStyles w:defLockedState="0" w:defUIPriority="99" w:defSemiHidden="0" w:defUnhideWhenUsed="0" w:defQFormat="0" w:count="371">
-    <w:lsdException w:name="Normal" w:uiPriority="0" w:qFormat="1"/>
-    <w:lsdException w:name="heading 1" w:uiPriority="9" w:qFormat="1"/>
-    <w:lsdException w:name="heading 2" w:semiHidden="1" w:uiPriority="9" w:unhideWhenUsed="1" w:qFormat="1"/>
-    <w:lsdException w:name="heading 3" w:semiHidden="1" w:uiPriority="9" w:unhideWhenUsed="1" w:qFormat="1"/>
-    <w:lsdException w:name="heading 4" w:semiHidden="1" w:uiPriority="9" w:unhideWhenUsed="1" w:qFormat="1"/>
-    <w:lsdException w:name="heading 5" w:semiHidden="1" w:uiPriority="9" w:unhideWhenUsed="1" w:qFormat="1"/>
-    <w:lsdException w:name="heading 6" w:semiHidden="1" w:uiPriority="9" w:unhideWhenUsed="1" w:qFormat="1"/>
-    <w:lsdException w:name="heading 7" w:semiHidden="1" w:uiPriority="9" w:unhideWhenUsed="1" w:qFormat="1"/>
-    <w:lsdException w:name="heading 8" w:semiHidden="1" w:uiPriority="9" w:unhideWhenUsed="1" w:qFormat="1"/>
-    <w:lsdException w:name="heading 9" w:semiHidden="1" w:uiPriority="9" w:unhideWhenUsed="1" w:qFormat="1"/>
-    <w:lsdException w:name="index 1" w:semiHidden="1" w:unhideWhenUsed="1"/>
-    <w:lsdException w:name="index 2" w:semiHidden="1" w:unhideWhenUsed="1"/>
-    <w:lsdException w:name="index 3" w:semiHidden="1" w:unhideWhenUsed="1"/>
-    <w:lsdException w:name="index 4" w:semiHidden="1" w:unhideWhenUsed="1"/>
-    <w:lsdException w:name="index 5" w:semiHidden="1" w:unhideWhenUsed="1"/>
-    <w:lsdException w:name="index 6" w:semiHidden="1" w:unhideWhenUsed="1"/>
-    <w:lsdException w:name="index 7" w:semiHidden="1" w:unhideWhenUsed="1"/>
-    <w:lsdException w:name="index 8" w:semiHidden="1" w:unhideWhenUsed="1"/>
-    <w:lsdException w:name="index 9" w:semiHidden="1" w:unhideWhenUsed="1"/>
-    <w:lsdException w:name="toc 1" w:semiHidden="1" w:uiPriority="39" w:unhideWhenUsed="1" w:qFormat="1"/>
-    <w:lsdException w:name="toc 2" w:semiHidden="1" w:uiPriority="39" w:unhideWhenUsed="1" w:qFormat="1"/>
-    <w:lsdException w:name="toc 3" w:semiHidden="1" w:uiPriority="39" w:unhideWhenUsed="1" w:qFormat="1"/>
-    <w:lsdException w:name="toc 4" w:semiHidden="1" w:uiPriority="39" w:unhideWhenUsed="1"/>
-    <w:lsdException w:name="toc 5" w:semiHidden="1" w:uiPriority="39" w:unhideWhenUsed="1"/>
-    <w:lsdException w:name="toc 6" w:semiHidden="1" w:uiPriority="39" w:unhideWhenUsed="1"/>
-    <w:lsdException w:name="toc 7" w:semiHidden="1" w:uiPriority="39" w:unhideWhenUsed="1"/>
-    <w:lsdException w:name="toc 8" w:semiHidden="1" w:uiPriority="39" w:unhideWhenUsed="1"/>
-    <w:lsdException w:name="toc 9" w:semiHidden="1" w:uiPriority="39" w:unhideWhenUsed="1"/>
-    <w:lsdException w:name="Normal Indent" w:semiHidden="1" w:unhideWhenUsed="1"/>
-    <w:lsdException w:name="footnote text" w:semiHidden="1" w:unhideWhenUsed="1"/>
-    <w:lsdException w:name="annotation text" w:semiHidden="1" w:unhideWhenUsed="1"/>
-    <w:lsdException w:name="header" w:semiHidden="1" w:unhideWhenUsed="1"/>
-    <w:lsdException w:name="footer" w:semiHidden="1" w:unhideWhenUsed="1"/>
-    <w:lsdException w:name="index heading" w:semiHidden="1" w:unhideWhenUsed="1"/>
-    <w:lsdException w:name="caption" w:semiHidden="1" w:uiPriority="35" w:unhideWhenUsed="1" w:qFormat="1"/>
-    <w:lsdException w:name="table of figures" w:semiHidden="1" w:unhideWhenUsed="1"/>
-    <w:lsdException w:name="envelope address" w:semiHidden="1" w:unhideWhenUsed="1"/>
-    <w:lsdException w:name="envelope return" w:semiHidden="1" w:unhideWhenUsed="1"/>
-    <w:lsdException w:name="footnote reference" w:semiHidden="1" w:unhideWhenUsed="1"/>
-    <w:lsdException w:name="annotation reference" w:semiHidden="1" w:unhideWhenUsed="1"/>
-    <w:lsdException w:name="line number" w:semiHidden="1" w:unhideWhenUsed="1"/>
-    <w:lsdException w:name="page number" w:semiHidden="1" w:unhideWhenUsed="1"/>
-    <w:lsdException w:name="endnote reference" w:semiHidden="1" w:unhideWhenUsed="1"/>
-    <w:lsdException w:name="endnote text" w:semiHidden="1" w:unhideWhenUsed="1"/>
-    <w:lsdException w:name="table of authorities" w:semiHidden="1" w:unhideWhenUsed="1"/>
-    <w:lsdException w:name="macro" w:semiHidden="1" w:unhideWhenUsed="1"/>
-    <w:lsdException w:name="toa heading" w:semiHidden="1" w:unhideWhenUsed="1"/>
-    <w:lsdException w:name="List" w:semiHidden="1" w:unhideWhenUsed="1"/>
-    <w:lsdException w:name="List Bullet" w:semiHidden="1" w:unhideWhenUsed="1"/>
-    <w:lsdException w:name="List Number" w:semiHidden="1" w:unhideWhenUsed="1"/>
-    <w:lsdException w:name="List 2" w:semiHidden="1" w:unhideWhenUsed="1"/>
-    <w:lsdException w:name="List 3" w:semiHidden="1" w:unhideWhenUsed="1"/>
-    <w:lsdException w:name="List 4" w:semiHidden="1" w:unhideWhenUsed="1"/>
-    <w:lsdException w:name="List 5" w:semiHidden="1" w:unhideWhenUsed="1"/>
-    <w:lsdException w:name="List Bullet 2" w:semiHidden="1" w:unhideWhenUsed="1"/>
-    <w:lsdException w:name="List Bullet 3" w:semiHidden="1" w:unhideWhenUsed="1"/>
-    <w:lsdException w:name="List Bullet 4" w:semiHidden="1" w:unhideWhenUsed="1"/>
-    <w:lsdException w:name="List Bullet 5" w:semiHidden="1" w:unhideWhenUsed="1"/>
-    <w:lsdException w:name="List Number 2" w:semiHidden="1" w:unhideWhenUsed="1"/>
-    <w:lsdException w:name="List Number 3" w:semiHidden="1" w:unhideWhenUsed="1"/>
-    <w:lsdException w:name="List Number 4" w:semiHidden="1" w:unhideWhenUsed="1"/>
-    <w:lsdException w:name="List Number 5" w:semiHidden="1" w:unhideWhenUsed="1"/>
-    <w:lsdException w:name="Title" w:uiPriority="10" w:qFormat="1"/>
-    <w:lsdException w:name="Closing" w:semiHidden="1" w:unhideWhenUsed="1"/>
-    <w:lsdException w:name="Signature" w:semiHidden="1" w:unhideWhenUsed="1"/>
-    <w:lsdException w:name="Default Paragraph Font" w:semiHidden="1" w:uiPriority="1" w:unhideWhenUsed="1"/>
-    <w:lsdException w:name="Body Text" w:semiHidden="1" w:unhideWhenUsed="1"/>
-    <w:lsdException w:name="Body Text Indent" w:semiHidden="1" w:unhideWhenUsed="1"/>
-    <w:lsdException w:name="List Continue" w:semiHidden="1" w:unhideWhenUsed="1"/>
-    <w:lsdException w:name="List Continue 2" w:semiHidden="1" w:unhideWhenUsed="1"/>
-    <w:lsdException w:name="List Continue 3" w:semiHidden="1" w:unhideWhenUsed="1"/>
-    <w:lsdException w:name="List Continue 4" w:semiHidden="1" w:unhideWhenUsed="1"/>
-    <w:lsdException w:name="List Continue 5" w:semiHidden="1" w:unhideWhenUsed="1"/>
-    <w:lsdException w:name="Message Header" w:semiHidden="1" w:unhideWhenUsed="1"/>
-    <w:lsdException w:name="Subtitle" w:uiPriority="11" w:qFormat="1"/>
-    <w:lsdException w:name="Salutation" w:semiHidden="1" w:unhideWhenUsed="1"/>
-    <w:lsdException w:name="Date" w:semiHidden="1" w:unhideWhenUsed="1"/>
-    <w:lsdException w:name="Body Text First Indent" w:semiHidden="1" w:unhideWhenUsed="1"/>
-    <w:lsdException w:name="Body Text First Indent 2" w:semiHidden="1" w:unhideWhenUsed="1"/>
-    <w:lsdException w:name="Note Heading" w:semiHidden="1" w:unhideWhenUsed="1"/>
-    <w:lsdException w:name="Body Text 2" w:semiHidden="1" w:unhideWhenUsed="1"/>
-    <w:lsdException w:name="Body Text 3" w:semiHidden="1" w:unhideWhenUsed="1"/>
-    <w:lsdException w:name="Body Text Indent 2" w:semiHidden="1" w:unhideWhenUsed="1"/>
-    <w:lsdException w:name="Body Text Indent 3" w:semiHidden="1" w:unhideWhenUsed="1"/>
-    <w:lsdException w:name="Block Text" w:semiHidden="1" w:unhideWhenUsed="1"/>
-    <w:lsdException w:name="Hyperlink" w:semiHidden="1" w:unhideWhenUsed="1"/>
-    <w:lsdException w:name="FollowedHyperlink" w:semiHidden="1" w:unhideWhenUsed="1"/>
-    <w:lsdException w:name="Strong" w:uiPriority="22" w:qFormat="1"/>
-    <w:lsdException w:name="Emphasis" w:uiPriority="20" w:qFormat="1"/>
-    <w:lsdException w:name="Document Map" w:semiHidden="1" w:unhideWhenUsed="1"/>
-    <w:lsdException w:name="Plain Text" w:semiHidden="1" w:unhideWhenUsed="1"/>
-    <w:lsdException w:name="E-mail Signature" w:semiHidden="1" w:unhideWhenUsed="1"/>
-    <w:lsdException w:name="HTML Top of Form" w:semiHidden="1" w:unhideWhenUsed="1"/>
-    <w:lsdException w:name="HTML Bottom of Form" w:semiHidden="1" w:unhideWhenUsed="1"/>
-    <w:lsdException w:name="Normal (Web)" w:semiHidden="1" w:unhideWhenUsed="1"/>
-    <w:lsdException w:name="HTML Acronym" w:semiHidden="1" w:unhideWhenUsed="1"/>
-    <w:lsdException w:name="HTML Address" w:semiHidden="1" w:unhideWhenUsed="1"/>
-    <w:lsdException w:name="HTML Cite" w:semiHidden="1" w:unhideWhenUsed="1"/>
-    <w:lsdException w:name="HTML Code" w:semiHidden="1" w:unhideWhenUsed="1"/>
-    <w:lsdException w:name="HTML Definition" w:semiHidden="1" w:unhideWhenUsed="1"/>
-    <w:lsdException w:name="HTML Keyboard" w:semiHidden="1" w:unhideWhenUsed="1"/>
-    <w:lsdException w:name="HTML Preformatted" w:semiHidden="1" w:unhideWhenUsed="1"/>
-    <w:lsdException w:name="HTML Sample" w:semiHidden="1" w:unhideWhenUsed="1"/>
-    <w:lsdException w:name="HTML Typewriter" w:semiHidden="1" w:unhideWhenUsed="1"/>
-    <w:lsdException w:name="HTML Variable" w:semiHidden="1" w:unhideWhenUsed="1"/>
-    <w:lsdException w:name="Normal Table" w:semiHidden="1" w:unhideWhenUsed="1"/>
-    <w:lsdException w:name="annotation subject" w:semiHidden="1" w:unhideWhenUsed="1"/>
-    <w:lsdException w:name="No List" w:semiHidden="1" w:unhideWhenUsed="1"/>
-    <w:lsdException w:name="Outline List 1" w:semiHidden="1" w:unhideWhenUsed="1"/>
-    <w:lsdException w:name="Outline List 2" w:semiHidden="1" w:unhideWhenUsed="1"/>
-    <w:lsdException w:name="Outline List 3" w:semiHidden="1" w:unhideWhenUsed="1"/>
-    <w:lsdException w:name="Table Simple 1" w:semiHidden="1" w:unhideWhenUsed="1"/>
-    <w:lsdException w:name="Table Simple 2" w:semiHidden="1" w:unhideWhenUsed="1"/>
-    <w:lsdException w:name="Table Simple 3" w:semiHidden="1" w:unhideWhenUsed="1"/>
-    <w:lsdException w:name="Table Classic 1" w:semiHidden="1" w:unhideWhenUsed="1"/>
-    <w:lsdException w:name="Table Classic 2" w:semiHidden="1" w:unhideWhenUsed="1"/>
-    <w:lsdException w:name="Table Classic 3" w:semiHidden="1" w:unhideWhenUsed="1"/>
-    <w:lsdException w:name="Table Classic 4" w:semiHidden="1" w:unhideWhenUsed="1"/>
-    <w:lsdException w:name="Table Colorful 1" w:semiHidden="1" w:unhideWhenUsed="1"/>
-    <w:lsdException w:name="Table Colorful 2" w:semiHidden="1" w:unhideWhenUsed="1"/>
-    <w:lsdException w:name="Table Colorful 3" w:semiHidden="1" w:unhideWhenUsed="1"/>
-    <w:lsdException w:name="Table Columns 1" w:semiHidden="1" w:unhideWhenUsed="1"/>
-    <w:lsdException w:name="Table Columns 2" w:semiHidden="1" w:unhideWhenUsed="1"/>
-    <w:lsdException w:name="Table Columns 3" w:semiHidden="1" w:unhideWhenUsed="1"/>
-    <w:lsdException w:name="Table Columns 4" w:semiHidden="1" w:unhideWhenUsed="1"/>
-    <w:lsdException w:name="Table Columns 5" w:semiHidden="1" w:unhideWhenUsed="1"/>
-    <w:lsdException w:name="Table Grid 1" w:semiHidden="1" w:unhideWhenUsed="1"/>
-    <w:lsdException w:name="Table Grid 2" w:semiHidden="1" w:unhideWhenUsed="1"/>
-    <w:lsdException w:name="Table Grid 3" w:semiHidden="1" w:unhideWhenUsed="1"/>
-    <w:lsdException w:name="Table Grid 4" w:semiHidden="1" w:unhideWhenUsed="1"/>
-    <w:lsdException w:name="Table Grid 5" w:semiHidden="1" w:unhideWhenUsed="1"/>
-    <w:lsdException w:name="Table Grid 6" w:semiHidden="1" w:unhideWhenUsed="1"/>
-    <w:lsdException w:name="Table Grid 7" w:semiHidden="1" w:unhideWhenUsed="1"/>
-    <w:lsdException w:name="Table Grid 8" w:semiHidden="1" w:unhideWhenUsed="1"/>
-    <w:lsdException w:name="Table List 1" w:semiHidden="1" w:unhideWhenUsed="1"/>
-    <w:lsdException w:name="Table List 2" w:semiHidden="1" w:unhideWhenUsed="1"/>
-    <w:lsdException w:name="Table List 3" w:semiHidden="1" w:unhideWhenUsed="1"/>
-    <w:lsdException w:name="Table List 4" w:semiHidden="1" w:unhideWhenUsed="1"/>
-    <w:lsdException w:name="Table List 5" w:semiHidden="1" w:unhideWhenUsed="1"/>
-    <w:lsdException w:name="Table List 6" w:semiHidden="1" w:unhideWhenUsed="1"/>
-    <w:lsdException w:name="Table List 7" w:semiHidden="1" w:unhideWhenUsed="1"/>
-    <w:lsdException w:name="Table List 8" w:semiHidden="1" w:unhideWhenUsed="1"/>
-    <w:lsdException w:name="Table 3D effects 1" w:semiHidden="1" w:unhideWhenUsed="1"/>
-    <w:lsdException w:name="Table 3D effects 2" w:semiHidden="1" w:unhideWhenUsed="1"/>
-    <w:lsdException w:name="Table 3D effects 3" w:semiHidden="1" w:unhideWhenUsed="1"/>
-    <w:lsdException w:name="Table Contemporary" w:semiHidden="1" w:unhideWhenUsed="1"/>
-    <w:lsdException w:name="Table Elegant" w:semiHidden="1" w:unhideWhenUsed="1"/>
-    <w:lsdException w:name="Table Professional" w:semiHidden="1" w:unhideWhenUsed="1"/>
-    <w:lsdException w:name="Table Subtle 1" w:semiHidden="1" w:unhideWhenUsed="1"/>
-    <w:lsdException w:name="Table Subtle 2" w:semiHidden="1" w:unhideWhenUsed="1"/>
-    <w:lsdException w:name="Table Web 1" w:semiHidden="1" w:unhideWhenUsed="1"/>
-    <w:lsdException w:name="Table Web 2" w:semiHidden="1" w:unhideWhenUsed="1"/>
-    <w:lsdException w:name="Table Web 3" w:semiHidden="1" w:unhideWhenUsed="1"/>
-    <w:lsdException w:name="Balloon Text" w:semiHidden="1" w:unhideWhenUsed="1"/>
-    <w:lsdException w:name="Table Grid" w:uiPriority="59"/>
-    <w:lsdException w:name="Table Theme" w:semiHidden="1" w:unhideWhenUsed="1"/>
-    <w:lsdException w:name="Placeholder Text" w:semiHidden="1"/>
-    <w:lsdException w:name="No Spacing" w:uiPriority="1" w:qFormat="1"/>
-    <w:lsdException w:name="Light Shading" w:uiPriority="60"/>
-    <w:lsdException w:name="Light List" w:uiPriority="61"/>
-    <w:lsdException w:name="Light Grid" w:uiPriority="62"/>
-    <w:lsdException w:name="Medium Shading 1" w:uiPriority="63"/>
-    <w:lsdException w:name="Medium Shading 2" w:uiPriority="64"/>
-    <w:lsdException w:name="Medium List 1" w:uiPriority="65"/>
-    <w:lsdException w:name="Medium List 2" w:uiPriority="66"/>
-    <w:lsdException w:name="Medium Grid 1" w:uiPriority="67"/>
-    <w:lsdException w:name="Medium Grid 2" w:uiPriority="68"/>
-    <w:lsdException w:name="Medium Grid 3" w:uiPriority="69"/>
-    <w:lsdException w:name="Dark List" w:uiPriority="70"/>
-    <w:lsdException w:name="Colorful Shading" w:uiPriority="71"/>
-    <w:lsdException w:name="Colorful List" w:uiPriority="72"/>
-    <w:lsdException w:name="Colorful Grid" w:uiPriority="73"/>
-    <w:lsdException w:name="Light Shading Accent 1" w:uiPriority="60"/>
-    <w:lsdException w:name="Light List Accent 1" w:uiPriority="61"/>
-    <w:lsdException w:name="Light Grid Accent 1" w:uiPriority="62"/>
-    <w:lsdException w:name="Medium Shading 1 Accent 1" w:uiPriority="63"/>
-    <w:lsdException w:name="Medium Shading 2 Accent 1" w:uiPriority="64"/>
-    <w:lsdException w:name="Medium List 1 Accent 1" w:uiPriority="65"/>
-    <w:lsdException w:name="Revision" w:semiHidden="1"/>
-    <w:lsdException w:name="List Paragraph" w:uiPriority="34" w:qFormat="1"/>
-    <w:lsdException w:name="Quote" w:uiPriority="29" w:qFormat="1"/>
-    <w:lsdException w:name="Intense Quote" w:uiPriority="30" w:qFormat="1"/>
-    <w:lsdException w:name="Medium List 2 Accent 1" w:uiPriority="66"/>
-    <w:lsdException w:name="Medium Grid 1 Accent 1" w:uiPriority="67"/>
-    <w:lsdException w:name="Medium Grid 2 Accent 1" w:uiPriority="68"/>
-    <w:lsdException w:name="Medium Grid 3 Accent 1" w:uiPriority="69"/>
-    <w:lsdException w:name="Dark List Accent 1" w:uiPriority="70"/>
-    <w:lsdException w:name="Colorful Shading Accent 1" w:uiPriority="71"/>
-    <w:lsdException w:name="Colorful List Accent 1" w:uiPriority="72"/>
-    <w:lsdException w:name="Colorful Grid Accent 1" w:uiPriority="73"/>
-    <w:lsdException w:name="Light Shading Accent 2" w:uiPriority="60"/>
-    <w:lsdException w:name="Light List Accent 2" w:uiPriority="61"/>
-    <w:lsdException w:name="Light Grid Accent 2" w:uiPriority="62"/>
-    <w:lsdException w:name="Medium Shading 1 Accent 2" w:uiPriority="63"/>
-    <w:lsdException w:name="Medium Shading 2 Accent 2" w:uiPriority="64"/>
-    <w:lsdException w:name="Medium List 1 Accent 2" w:uiPriority="65"/>
-    <w:lsdException w:name="Medium List 2 Accent 2" w:uiPriority="66"/>
-    <w:lsdException w:name="Medium Grid 1 Accent 2" w:uiPriority="67"/>
-    <w:lsdException w:name="Medium Grid 2 Accent 2" w:uiPriority="68"/>
-    <w:lsdException w:name="Medium Grid 3 Accent 2" w:uiPriority="69"/>
-    <w:lsdException w:name="Dark List Accent 2" w:uiPriority="70"/>
-    <w:lsdException w:name="Colorful Shading Accent 2" w:uiPriority="71"/>
-    <w:lsdException w:name="Colorful List Accent 2" w:uiPriority="72"/>
-    <w:lsdException w:name="Colorful Grid Accent 2" w:uiPriority="73"/>
-    <w:lsdException w:name="Light Shading Accent 3" w:uiPriority="60"/>
-    <w:lsdException w:name="Light List Accent 3" w:uiPriority="61"/>
-    <w:lsdException w:name="Light Grid Accent 3" w:uiPriority="62"/>
-    <w:lsdException w:name="Medium Shading 1 Accent 3" w:uiPriority="63"/>
-    <w:lsdException w:name="Medium Shading 2 Accent 3" w:uiPriority="64"/>
-    <w:lsdException w:name="Medium List 1 Accent 3" w:uiPriority="65"/>
-    <w:lsdException w:name="Medium List 2 Accent 3" w:uiPriority="66"/>
-    <w:lsdException w:name="Medium Grid 1 Accent 3" w:uiPriority="67"/>
-    <w:lsdException w:name="Medium Grid 2 Accent 3" w:uiPriority="68"/>
-    <w:lsdException w:name="Medium Grid 3 Accent 3" w:uiPriority="69"/>
-    <w:lsdException w:name="Dark List Accent 3" w:uiPriority="70"/>
-    <w:lsdException w:name="Colorful Shading Accent 3" w:uiPriority="71"/>
-    <w:lsdException w:name="Colorful List Accent 3" w:uiPriority="72"/>
-    <w:lsdException w:name="Colorful Grid Accent 3" w:uiPriority="73"/>
-    <w:lsdException w:name="Light Shading Accent 4" w:uiPriority="60"/>
-    <w:lsdException w:name="Light List Accent 4" w:uiPriority="61"/>
-    <w:lsdException w:name="Light Grid Accent 4" w:uiPriority="62"/>
-    <w:lsdException w:name="Medium Shading 1 Accent 4" w:uiPriority="63"/>
-    <w:lsdException w:name="Medium Shading 2 Accent 4" w:uiPriority="64"/>
-    <w:lsdException w:name="Medium List 1 Accent 4" w:uiPriority="65"/>
-    <w:lsdException w:name="Medium List 2 Accent 4" w:uiPriority="66"/>
-    <w:lsdException w:name="Medium Grid 1 Accent 4" w:uiPriority="67"/>
-    <w:lsdException w:name="Medium Grid 2 Accent 4" w:uiPriority="68"/>
-    <w:lsdException w:name="Medium Grid 3 Accent 4" w:uiPriority="69"/>
-    <w:lsdException w:name="Dark List Accent 4" w:uiPriority="70"/>
-    <w:lsdException w:name="Colorful Shading Accent 4" w:uiPriority="71"/>
-    <w:lsdException w:name="Colorful List Accent 4" w:uiPriority="72"/>
-    <w:lsdException w:name="Colorful Grid Accent 4" w:uiPriority="73"/>
-    <w:lsdException w:name="Light Shading Accent 5" w:uiPriority="60"/>
-    <w:lsdException w:name="Light List Accent 5" w:uiPriority="61"/>
-    <w:lsdException w:name="Light Grid Accent 5" w:uiPriority="62"/>
-    <w:lsdException w:name="Medium Shading 1 Accent 5" w:uiPriority="63"/>
-    <w:lsdException w:name="Medium Shading 2 Accent 5" w:uiPriority="64"/>
-    <w:lsdException w:name="Medium List 1 Accent 5" w:uiPriority="65"/>
-    <w:lsdException w:name="Medium List 2 Accent 5" w:uiPriority="66"/>
-    <w:lsdException w:name="Medium Grid 1 Accent 5" w:uiPriority="67"/>
-    <w:lsdException w:name="Medium Grid 2 Accent 5" w:uiPriority="68"/>
-    <w:lsdException w:name="Medium Grid 3 Accent 5" w:uiPriority="69"/>
-    <w:lsdException w:name="Dark List Accent 5" w:uiPriority="70"/>
-    <w:lsdException w:name="Colorful Shading Accent 5" w:uiPriority="71"/>
-    <w:lsdException w:name="Colorful List Accent 5" w:uiPriority="72"/>
-    <w:lsdException w:name="Colorful Grid Accent 5" w:uiPriority="73"/>
-    <w:lsdException w:name="Light Shading Accent 6" w:uiPriority="60"/>
-    <w:lsdException w:name="Light List Accent 6" w:uiPriority="61"/>
-    <w:lsdException w:name="Light Grid Accent 6" w:uiPriority="62"/>
-    <w:lsdException w:name="Medium Shading 1 Accent 6" w:uiPriority="63"/>
-    <w:lsdException w:name="Medium Shading 2 Accent 6" w:uiPriority="64"/>
-    <w:lsdException w:name="Medium List 1 Accent 6" w:uiPriority="65"/>
-    <w:lsdException w:name="Medium List 2 Accent 6" w:uiPriority="66"/>
-    <w:lsdException w:name="Medium Grid 1 Accent 6" w:uiPriority="67"/>
-    <w:lsdException w:name="Medium Grid 2 Accent 6" w:uiPriority="68"/>
-    <w:lsdException w:name="Medium Grid 3 Accent 6" w:uiPriority="69"/>
-    <w:lsdException w:name="Dark List Accent 6" w:uiPriority="70"/>
-    <w:lsdException w:name="Colorful Shading Accent 6" w:uiPriority="71"/>
-    <w:lsdException w:name="Colorful List Accent 6" w:uiPriority="72"/>
-    <w:lsdException w:name="Colorful Grid Accent 6" w:uiPriority="73"/>
-    <w:lsdException w:name="Subtle Emphasis" w:uiPriority="19" w:qFormat="1"/>
-    <w:lsdException w:name="Intense Emphasis" w:uiPriority="21" w:qFormat="1"/>
-    <w:lsdException w:name="Subtle Reference" w:uiPriority="31" w:qFormat="1"/>
-    <w:lsdException w:name="Intense Reference" w:uiPriority="32" w:qFormat="1"/>
-    <w:lsdException w:name="Book Title" w:uiPriority="33" w:qFormat="1"/>
-    <w:lsdException w:name="Bibliography" w:semiHidden="1" w:uiPriority="37" w:unhideWhenUsed="1"/>
-    <w:lsdException w:name="TOC Heading" w:semiHidden="1" w:uiPriority="39" w:unhideWhenUsed="1" w:qFormat="1"/>
-    <w:lsdException w:name="Plain Table 1" w:uiPriority="41"/>
-    <w:lsdException w:name="Plain Table 2" w:uiPriority="42"/>
-    <w:lsdException w:name="Plain Table 3" w:uiPriority="43"/>
-    <w:lsdException w:name="Plain Table 4" w:uiPriority="44"/>
-    <w:lsdException w:name="Plain Table 5" w:uiPriority="45"/>
-    <w:lsdException w:name="Grid Table Light" w:uiPriority="40"/>
-    <w:lsdException w:name="Grid Table 1 Light" w:uiPriority="46"/>
-    <w:lsdException w:name="Grid Table 2" w:uiPriority="47"/>
-    <w:lsdException w:name="Grid Table 3" w:uiPriority="48"/>
-    <w:lsdException w:name="Grid Table 4" w:uiPriority="49"/>
-    <w:lsdException w:name="Grid Table 5 Dark" w:uiPriority="50"/>
-    <w:lsdException w:name="Grid Table 6 Colorful" w:uiPriority="51"/>
-    <w:lsdException w:name="Grid Table 7 Colorful" w:uiPriority="52"/>
-    <w:lsdException w:name="Grid Table 1 Light Accent 1" w:uiPriority="46"/>
-    <w:lsdException w:name="Grid Table 2 Accent 1" w:uiPriority="47"/>
-    <w:lsdException w:name="Grid Table 3 Accent 1" w:uiPriority="48"/>
-    <w:lsdException w:name="Grid Table 4 Accent 1" w:uiPriority="49"/>
-    <w:lsdException w:name="Grid Table 5 Dark Accent 1" w:uiPriority="50"/>
-    <w:lsdException w:name="Grid Table 6 Colorful Accent 1" w:uiPriority="51"/>
-    <w:lsdException w:name="Grid Table 7 Colorful Accent 1" w:uiPriority="52"/>
-    <w:lsdException w:name="Grid Table 1 Light Accent 2" w:uiPriority="46"/>
-    <w:lsdException w:name="Grid Table 2 Accent 2" w:uiPriority="47"/>
-    <w:lsdException w:name="Grid Table 3 Accent 2" w:uiPriority="48"/>
-    <w:lsdException w:name="Grid Table 4 Accent 2" w:uiPriority="49"/>
-    <w:lsdException w:name="Grid Table 5 Dark Accent 2" w:uiPriority="50"/>
-    <w:lsdException w:name="Grid Table 6 Colorful Accent 2" w:uiPriority="51"/>
-    <w:lsdException w:name="Grid Table 7 Colorful Accent 2" w:uiPriority="52"/>
-    <w:lsdException w:name="Grid Table 1 Light Accent 3" w:uiPriority="46"/>
-    <w:lsdException w:name="Grid Table 2 Accent 3" w:uiPriority="47"/>
-    <w:lsdException w:name="Grid Table 3 Accent 3" w:uiPriority="48"/>
-    <w:lsdException w:name="Grid Table 4 Accent 3" w:uiPriority="49"/>
-    <w:lsdException w:name="Grid Table 5 Dark Accent 3" w:uiPriority="50"/>
-    <w:lsdException w:name="Grid Table 6 Colorful Accent 3" w:uiPriority="51"/>
-    <w:lsdException w:name="Grid Table 7 Colorful Accent 3" w:uiPriority="52"/>
-    <w:lsdException w:name="Grid Table 1 Light Accent 4" w:uiPriority="46"/>
-    <w:lsdException w:name="Grid Table 2 Accent 4" w:uiPriority="47"/>
-    <w:lsdException w:name="Grid Table 3 Accent 4" w:uiPriority="48"/>
-    <w:lsdException w:name="Grid Table 4 Accent 4" w:uiPriority="49"/>
-    <w:lsdException w:name="Grid Table 5 Dark Accent 4" w:uiPriority="50"/>
-    <w:lsdException w:name="Grid Table 6 Colorful Accent 4" w:uiPriority="51"/>
-    <w:lsdException w:name="Grid Table 7 Colorful Accent 4" w:uiPriority="52"/>
-    <w:lsdException w:name="Grid Table 1 Light Accent 5" w:uiPriority="46"/>
-    <w:lsdException w:name="Grid Table 2 Accent 5" w:uiPriority="47"/>
-    <w:lsdException w:name="Grid Table 3 Accent 5" w:uiPriority="48"/>
-    <w:lsdException w:name="Grid Table 4 Accent 5" w:uiPriority="49"/>
-    <w:lsdException w:name="Grid Table 5 Dark Accent 5" w:uiPriority="50"/>
-    <w:lsdException w:name="Grid Table 6 Colorful Accent 5" w:uiPriority="51"/>
-    <w:lsdException w:name="Grid Table 7 Colorful Accent 5" w:uiPriority="52"/>
-    <w:lsdException w:name="Grid Table 1 Light Accent 6" w:uiPriority="46"/>
-    <w:lsdException w:name="Grid Table 2 Accent 6" w:uiPriority="47"/>
-    <w:lsdException w:name="Grid Table 3 Accent 6" w:uiPriority="48"/>
-    <w:lsdException w:name="Grid Table 4 Accent 6" w:uiPriority="49"/>
-    <w:lsdException w:name="Grid Table 5 Dark Accent 6" w:uiPriority="50"/>
-    <w:lsdException w:name="Grid Table 6 Colorful Accent 6" w:uiPriority="51"/>
-    <w:lsdException w:name="Grid Table 7 Colorful Accent 6" w:uiPriority="52"/>
-    <w:lsdException w:name="List Table 1 Light" w:uiPriority="46"/>
-    <w:lsdException w:name="List Table 2" w:uiPriority="47"/>
-    <w:lsdException w:name="List Table 3" w:uiPriority="48"/>
-    <w:lsdException w:name="List Table 4" w:uiPriority="49"/>
-    <w:lsdException w:name="List Table 5 Dark" w:uiPriority="50"/>
-    <w:lsdException w:name="List Table 6 Colorful" w:uiPriority="51"/>
-    <w:lsdException w:name="List Table 7 Colorful" w:uiPriority="52"/>
-    <w:lsdException w:name="List Table 1 Light Accent 1" w:uiPriority="46"/>
-    <w:lsdException w:name="List Table 2 Accent 1" w:uiPriority="47"/>
-    <w:lsdException w:name="List Table 3 Accent 1" w:uiPriority="48"/>
-    <w:lsdException w:name="List Table 4 Accent 1" w:uiPriority="49"/>
-    <w:lsdException w:name="List Table 5 Dark Accent 1" w:uiPriority="50"/>
-    <w:lsdException w:name="List Table 6 Colorful Accent 1" w:uiPriority="51"/>
-    <w:lsdException w:name="List Table 7 Colorful Accent 1" w:uiPriority="52"/>
-    <w:lsdException w:name="List Table 1 Light Accent 2" w:uiPriority="46"/>
-    <w:lsdException w:name="List Table 2 Accent 2" w:uiPriority="47"/>
-    <w:lsdException w:name="List Table 3 Accent 2" w:uiPriority="48"/>
-    <w:lsdException w:name="List Table 4 Accent 2" w:uiPriority="49"/>
-    <w:lsdException w:name="List Table 5 Dark Accent 2" w:uiPriority="50"/>
-    <w:lsdException w:name="List Table 6 Colorful Accent 2" w:uiPriority="51"/>
-    <w:lsdException w:name="List Table 7 Colorful Accent 2" w:uiPriority="52"/>
-    <w:lsdException w:name="List Table 1 Light Accent 3" w:uiPriority="46"/>
-    <w:lsdException w:name="List Table 2 Accent 3" w:uiPriority="47"/>
-    <w:lsdException w:name="List Table 3 Accent 3" w:uiPriority="48"/>
-    <w:lsdException w:name="List Table 4 Accent 3" w:uiPriority="49"/>
-    <w:lsdException w:name="List Table 5 Dark Accent 3" w:uiPriority="50"/>
-    <w:lsdException w:name="List Table 6 Colorful Accent 3" w:uiPriority="51"/>
-    <w:lsdException w:name="List Table 7 Colorful Accent 3" w:uiPriority="52"/>
-    <w:lsdException w:name="List Table 1 Light Accent 4" w:uiPriority="46"/>
-    <w:lsdException w:name="List Table 2 Accent 4" w:uiPriority="47"/>
-    <w:lsdException w:name="List Table 3 Accent 4" w:uiPriority="48"/>
-    <w:lsdException w:name="List Table 4 Accent 4" w:uiPriority="49"/>
-    <w:lsdException w:name="List Table 5 Dark Accent 4" w:uiPriority="50"/>
-    <w:lsdException w:name="List Table 6 Colorful Accent 4" w:uiPriority="51"/>
-    <w:lsdException w:name="List Table 7 Colorful Accent 4" w:uiPriority="52"/>
-    <w:lsdException w:name="List Table 1 Light Accent 5" w:uiPriority="46"/>
-    <w:lsdException w:name="List Table 2 Accent 5" w:uiPriority="47"/>
-    <w:lsdException w:name="List Table 3 Accent 5" w:uiPriority="48"/>
-    <w:lsdException w:name="List Table 4 Accent 5" w:uiPriority="49"/>
-    <w:lsdException w:name="List Table 5 Dark Accent 5" w:uiPriority="50"/>
-    <w:lsdException w:name="List Table 6 Colorful Accent 5" w:uiPriority="51"/>
-    <w:lsdException w:name="List Table 7 Colorful Accent 5" w:uiPriority="52"/>
-    <w:lsdException w:name="List Table 1 Light Accent 6" w:uiPriority="46"/>
-    <w:lsdException w:name="List Table 2 Accent 6" w:uiPriority="47"/>
-    <w:lsdException w:name="List Table 3 Accent 6" w:uiPriority="48"/>
-    <w:lsdException w:name="List Table 4 Accent 6" w:uiPriority="49"/>
-    <w:lsdException w:name="List Table 5 Dark Accent 6" w:uiPriority="50"/>
-    <w:lsdException w:name="List Table 6 Colorful Accent 6" w:uiPriority="51"/>
-    <w:lsdException w:name="List Table 7 Colorful Accent 6" w:uiPriority="52"/>
+  <w:latentStyles w:defLockedState="0" w:defUIPriority="99" w:defSemiHidden="1" w:defUnhideWhenUsed="1" w:defQFormat="0" w:count="267">
+    <w:lsdException w:name="Normal" w:semiHidden="0" w:uiPriority="0" w:unhideWhenUsed="0" w:qFormat="1"/>
+    <w:lsdException w:name="heading 1" w:semiHidden="0" w:uiPriority="9" w:unhideWhenUsed="0" w:qFormat="1"/>
+    <w:lsdException w:name="heading 2" w:uiPriority="9" w:qFormat="1"/>
+    <w:lsdException w:name="heading 3" w:uiPriority="9" w:qFormat="1"/>
+    <w:lsdException w:name="heading 4" w:uiPriority="9" w:qFormat="1"/>
+    <w:lsdException w:name="heading 5" w:uiPriority="9" w:qFormat="1"/>
+    <w:lsdException w:name="heading 6" w:uiPriority="9" w:qFormat="1"/>
+    <w:lsdException w:name="heading 7" w:uiPriority="9" w:qFormat="1"/>
+    <w:lsdException w:name="heading 8" w:uiPriority="9" w:qFormat="1"/>
+    <w:lsdException w:name="heading 9" w:uiPriority="9" w:qFormat="1"/>
+    <w:lsdException w:name="toc 1" w:uiPriority="39" w:qFormat="1"/>
+    <w:lsdException w:name="toc 2" w:uiPriority="39" w:qFormat="1"/>
+    <w:lsdException w:name="toc 3" w:uiPriority="39" w:qFormat="1"/>
+    <w:lsdException w:name="toc 4" w:uiPriority="39"/>
+    <w:lsdException w:name="toc 5" w:uiPriority="39"/>
+    <w:lsdException w:name="toc 6" w:uiPriority="39"/>
+    <w:lsdException w:name="toc 7" w:uiPriority="39"/>
+    <w:lsdException w:name="toc 8" w:uiPriority="39"/>
+    <w:lsdException w:name="toc 9" w:uiPriority="39"/>
+    <w:lsdException w:name="caption" w:uiPriority="35" w:qFormat="1"/>
+    <w:lsdException w:name="Title" w:semiHidden="0" w:uiPriority="10" w:unhideWhenUsed="0" w:qFormat="1"/>
+    <w:lsdException w:name="Default Paragraph Font" w:uiPriority="1"/>
+    <w:lsdException w:name="Subtitle" w:semiHidden="0" w:uiPriority="11" w:unhideWhenUsed="0" w:qFormat="1"/>
+    <w:lsdException w:name="Strong" w:semiHidden="0" w:uiPriority="22" w:unhideWhenUsed="0" w:qFormat="1"/>
+    <w:lsdException w:name="Emphasis" w:semiHidden="0" w:uiPriority="20" w:unhideWhenUsed="0" w:qFormat="1"/>
+    <w:lsdException w:name="Table Grid" w:semiHidden="0" w:uiPriority="59" w:unhideWhenUsed="0"/>
+    <w:lsdException w:name="Placeholder Text" w:unhideWhenUsed="0"/>
+    <w:lsdException w:name="No Spacing" w:semiHidden="0" w:uiPriority="1" w:unhideWhenUsed="0" w:qFormat="1"/>
+    <w:lsdException w:name="Light Shading" w:semiHidden="0" w:uiPriority="60" w:unhideWhenUsed="0"/>
+    <w:lsdException w:name="Light List" w:semiHidden="0" w:uiPriority="61" w:unhideWhenUsed="0"/>
+    <w:lsdException w:name="Light Grid" w:semiHidden="0" w:uiPriority="62" w:unhideWhenUsed="0"/>
+    <w:lsdException w:name="Medium Shading 1" w:semiHidden="0" w:uiPriority="63" w:unhideWhenUsed="0"/>
+    <w:lsdException w:name="Medium Shading 2" w:semiHidden="0" w:uiPriority="64" w:unhideWhenUsed="0"/>
+    <w:lsdException w:name="Medium List 1" w:semiHidden="0" w:uiPriority="65" w:unhideWhenUsed="0"/>
+    <w:lsdException w:name="Medium List 2" w:semiHidden="0" w:uiPriority="66" w:unhideWhenUsed="0"/>
+    <w:lsdException w:name="Medium Grid 1" w:semiHidden="0" w:uiPriority="67" w:unhideWhenUsed="0"/>
+    <w:lsdException w:name="Medium Grid 2" w:semiHidden="0" w:uiPriority="68" w:unhideWhenUsed="0"/>
+    <w:lsdException w:name="Medium Grid 3" w:semiHidden="0" w:uiPriority="69" w:unhideWhenUsed="0"/>
+    <w:lsdException w:name="Dark List" w:semiHidden="0" w:uiPriority="70" w:unhideWhenUsed="0"/>
+    <w:lsdException w:name="Colorful Shading" w:semiHidden="0" w:uiPriority="71" w:unhideWhenUsed="0"/>
+    <w:lsdException w:name="Colorful List" w:semiHidden="0" w:uiPriority="72" w:unhideWhenUsed="0"/>
+    <w:lsdException w:name="Colorful Grid" w:semiHidden="0" w:uiPriority="73" w:unhideWhenUsed="0"/>
+    <w:lsdException w:name="Light Shading Accent 1" w:semiHidden="0" w:uiPriority="60" w:unhideWhenUsed="0"/>
+    <w:lsdException w:name="Light List Accent 1" w:semiHidden="0" w:uiPriority="61" w:unhideWhenUsed="0"/>
+    <w:lsdException w:name="Light Grid Accent 1" w:semiHidden="0" w:uiPriority="62" w:unhideWhenUsed="0"/>
+    <w:lsdException w:name="Medium Shading 1 Accent 1" w:semiHidden="0" w:uiPriority="63" w:unhideWhenUsed="0"/>
+    <w:lsdException w:name="Medium Shading 2 Accent 1" w:semiHidden="0" w:uiPriority="64" w:unhideWhenUsed="0"/>
+    <w:lsdException w:name="Medium List 1 Accent 1" w:semiHidden="0" w:uiPriority="65" w:unhideWhenUsed="0"/>
+    <w:lsdException w:name="Revision" w:unhideWhenUsed="0"/>
+    <w:lsdException w:name="List Paragraph" w:semiHidden="0" w:uiPriority="34" w:unhideWhenUsed="0" w:qFormat="1"/>
+    <w:lsdException w:name="Quote" w:semiHidden="0" w:uiPriority="29" w:unhideWhenUsed="0" w:qFormat="1"/>
+    <w:lsdException w:name="Intense Quote" w:semiHidden="0" w:uiPriority="30" w:unhideWhenUsed="0" w:qFormat="1"/>
+    <w:lsdException w:name="Medium List 2 Accent 1" w:semiHidden="0" w:uiPriority="66" w:unhideWhenUsed="0"/>
+    <w:lsdException w:name="Medium Grid 1 Accent 1" w:semiHidden="0" w:uiPriority="67" w:unhideWhenUsed="0"/>
+    <w:lsdException w:name="Medium Grid 2 Accent 1" w:semiHidden="0" w:uiPriority="68" w:unhideWhenUsed="0"/>
+    <w:lsdException w:name="Medium Grid 3 Accent 1" w:semiHidden="0" w:uiPriority="69" w:unhideWhenUsed="0"/>
+    <w:lsdException w:name="Dark List Accent 1" w:semiHidden="0" w:uiPriority="70" w:unhideWhenUsed="0"/>
+    <w:lsdException w:name="Colorful Shading Accent 1" w:semiHidden="0" w:uiPriority="71" w:unhideWhenUsed="0"/>
+    <w:lsdException w:name="Colorful List Accent 1" w:semiHidden="0" w:uiPriority="72" w:unhideWhenUsed="0"/>
+    <w:lsdException w:name="Colorful Grid Accent 1" w:semiHidden="0" w:uiPriority="73" w:unhideWhenUsed="0"/>
+    <w:lsdException w:name="Light Shading Accent 2" w:semiHidden="0" w:uiPriority="60" w:unhideWhenUsed="0"/>
+    <w:lsdException w:name="Light List Accent 2" w:semiHidden="0" w:uiPriority="61" w:unhideWhenUsed="0"/>
+    <w:lsdException w:name="Light Grid Accent 2" w:semiHidden="0" w:uiPriority="62" w:unhideWhenUsed="0"/>
+    <w:lsdException w:name="Medium Shading 1 Accent 2" w:semiHidden="0" w:uiPriority="63" w:unhideWhenUsed="0"/>
+    <w:lsdException w:name="Medium Shading 2 Accent 2" w:semiHidden="0" w:uiPriority="64" w:unhideWhenUsed="0"/>
+    <w:lsdException w:name="Medium List 1 Accent 2" w:semiHidden="0" w:uiPriority="65" w:unhideWhenUsed="0"/>
+    <w:lsdException w:name="Medium List 2 Accent 2" w:semiHidden="0" w:uiPriority="66" w:unhideWhenUsed="0"/>
+    <w:lsdException w:name="Medium Grid 1 Accent 2" w:semiHidden="0" w:uiPriority="67" w:unhideWhenUsed="0"/>
+    <w:lsdException w:name="Medium Grid 2 Accent 2" w:semiHidden="0" w:uiPriority="68" w:unhideWhenUsed="0"/>
+    <w:lsdException w:name="Medium Grid 3 Accent 2" w:semiHidden="0" w:uiPriority="69" w:unhideWhenUsed="0"/>
+    <w:lsdException w:name="Dark List Accent 2" w:semiHidden="0" w:uiPriority="70" w:unhideWhenUsed="0"/>
+    <w:lsdException w:name="Colorful Shading Accent 2" w:semiHidden="0" w:uiPriority="71" w:unhideWhenUsed="0"/>
+    <w:lsdException w:name="Colorful List Accent 2" w:semiHidden="0" w:uiPriority="72" w:unhideWhenUsed="0"/>
+    <w:lsdException w:name="Colorful Grid Accent 2" w:semiHidden="0" w:uiPriority="73" w:unhideWhenUsed="0"/>
+    <w:lsdException w:name="Light Shading Accent 3" w:semiHidden="0" w:uiPriority="60" w:unhideWhenUsed="0"/>
+    <w:lsdException w:name="Light List Accent 3" w:semiHidden="0" w:uiPriority="61" w:unhideWhenUsed="0"/>
+    <w:lsdException w:name="Light Grid Accent 3" w:semiHidden="0" w:uiPriority="62" w:unhideWhenUsed="0"/>
+    <w:lsdException w:name="Medium Shading 1 Accent 3" w:semiHidden="0" w:uiPriority="63" w:unhideWhenUsed="0"/>
+    <w:lsdException w:name="Medium Shading 2 Accent 3" w:semiHidden="0" w:uiPriority="64" w:unhideWhenUsed="0"/>
+    <w:lsdException w:name="Medium List 1 Accent 3" w:semiHidden="0" w:uiPriority="65" w:unhideWhenUsed="0"/>
+    <w:lsdException w:name="Medium List 2 Accent 3" w:semiHidden="0" w:uiPriority="66" w:unhideWhenUsed="0"/>
+    <w:lsdException w:name="Medium Grid 1 Accent 3" w:semiHidden="0" w:uiPriority="67" w:unhideWhenUsed="0"/>
+    <w:lsdException w:name="Medium Grid 2 Accent 3" w:semiHidden="0" w:uiPriority="68" w:unhideWhenUsed="0"/>
+    <w:lsdException w:name="Medium Grid 3 Accent 3" w:semiHidden="0" w:uiPriority="69" w:unhideWhenUsed="0"/>
+    <w:lsdException w:name="Dark List Accent 3" w:semiHidden="0" w:uiPriority="70" w:unhideWhenUsed="0"/>
+    <w:lsdException w:name="Colorful Shading Accent 3" w:semiHidden="0" w:uiPriority="71" w:unhideWhenUsed="0"/>
+    <w:lsdException w:name="Colorful List Accent 3" w:semiHidden="0" w:uiPriority="72" w:unhideWhenUsed="0"/>
+    <w:lsdException w:name="Colorful Grid Accent 3" w:semiHidden="0" w:uiPriority="73" w:unhideWhenUsed="0"/>
+    <w:lsdException w:name="Light Shading Accent 4" w:semiHidden="0" w:uiPriority="60" w:unhideWhenUsed="0"/>
+    <w:lsdException w:name="Light List Accent 4" w:semiHidden="0" w:uiPriority="61" w:unhideWhenUsed="0"/>
+    <w:lsdException w:name="Light Grid Accent 4" w:semiHidden="0" w:uiPriority="62" w:unhideWhenUsed="0"/>
+    <w:lsdException w:name="Medium Shading 1 Accent 4" w:semiHidden="0" w:uiPriority="63" w:unhideWhenUsed="0"/>
+    <w:lsdException w:name="Medium Shading 2 Accent 4" w:semiHidden="0" w:uiPriority="64" w:unhideWhenUsed="0"/>
+    <w:lsdException w:name="Medium List 1 Accent 4" w:semiHidden="0" w:uiPriority="65" w:unhideWhenUsed="0"/>
+    <w:lsdException w:name="Medium List 2 Accent 4" w:semiHidden="0" w:uiPriority="66" w:unhideWhenUsed="0"/>
+    <w:lsdException w:name="Medium Grid 1 Accent 4" w:semiHidden="0" w:uiPriority="67" w:unhideWhenUsed="0"/>
+    <w:lsdException w:name="Medium Grid 2 Accent 4" w:semiHidden="0" w:uiPriority="68" w:unhideWhenUsed="0"/>
+    <w:lsdException w:name="Medium Grid 3 Accent 4" w:semiHidden="0" w:uiPriority="69" w:unhideWhenUsed="0"/>
+    <w:lsdException w:name="Dark List Accent 4" w:semiHidden="0" w:uiPriority="70" w:unhideWhenUsed="0"/>
+    <w:lsdException w:name="Colorful Shading Accent 4" w:semiHidden="0" w:uiPriority="71" w:unhideWhenUsed="0"/>
+    <w:lsdException w:name="Colorful List Accent 4" w:semiHidden="0" w:uiPriority="72" w:unhideWhenUsed="0"/>
+    <w:lsdException w:name="Colorful Grid Accent 4" w:semiHidden="0" w:uiPriority="73" w:unhideWhenUsed="0"/>
+    <w:lsdException w:name="Light Shading Accent 5" w:semiHidden="0" w:uiPriority="60" w:unhideWhenUsed="0"/>
+    <w:lsdException w:name="Light List Accent 5" w:semiHidden="0" w:uiPriority="61" w:unhideWhenUsed="0"/>
+    <w:lsdException w:name="Light Grid Accent 5" w:semiHidden="0" w:uiPriority="62" w:unhideWhenUsed="0"/>
+    <w:lsdException w:name="Medium Shading 1 Accent 5" w:semiHidden="0" w:uiPriority="63" w:unhideWhenUsed="0"/>
+    <w:lsdException w:name="Medium Shading 2 Accent 5" w:semiHidden="0" w:uiPriority="64" w:unhideWhenUsed="0"/>
+    <w:lsdException w:name="Medium List 1 Accent 5" w:semiHidden="0" w:uiPriority="65" w:unhideWhenUsed="0"/>
+    <w:lsdException w:name="Medium List 2 Accent 5" w:semiHidden="0" w:uiPriority="66" w:unhideWhenUsed="0"/>
+    <w:lsdException w:name="Medium Grid 1 Accent 5" w:semiHidden="0" w:uiPriority="67" w:unhideWhenUsed="0"/>
+    <w:lsdException w:name="Medium Grid 2 Accent 5" w:semiHidden="0" w:uiPriority="68" w:unhideWhenUsed="0"/>
+    <w:lsdException w:name="Medium Grid 3 Accent 5" w:semiHidden="0" w:uiPriority="69" w:unhideWhenUsed="0"/>
+    <w:lsdException w:name="Dark List Accent 5" w:semiHidden="0" w:uiPriority="70" w:unhideWhenUsed="0"/>
+    <w:lsdException w:name="Colorful Shading Accent 5" w:semiHidden="0" w:uiPriority="71" w:unhideWhenUsed="0"/>
+    <w:lsdException w:name="Colorful List Accent 5" w:semiHidden="0" w:uiPriority="72" w:unhideWhenUsed="0"/>
+    <w:lsdException w:name="Colorful Grid Accent 5" w:semiHidden="0" w:uiPriority="73" w:unhideWhenUsed="0"/>
+    <w:lsdException w:name="Light Shading Accent 6" w:semiHidden="0" w:uiPriority="60" w:unhideWhenUsed="0"/>
+    <w:lsdException w:name="Light List Accent 6" w:semiHidden="0" w:uiPriority="61" w:unhideWhenUsed="0"/>
+    <w:lsdException w:name="Light Grid Accent 6" w:semiHidden="0" w:uiPriority="62" w:unhideWhenUsed="0"/>
+    <w:lsdException w:name="Medium Shading 1 Accent 6" w:semiHidden="0" w:uiPriority="63" w:unhideWhenUsed="0"/>
+    <w:lsdException w:name="Medium Shading 2 Accent 6" w:semiHidden="0" w:uiPriority="64" w:unhideWhenUsed="0"/>
+    <w:lsdException w:name="Medium List 1 Accent 6" w:semiHidden="0" w:uiPriority="65" w:unhideWhenUsed="0"/>
+    <w:lsdException w:name="Medium List 2 Accent 6" w:semiHidden="0" w:uiPriority="66" w:unhideWhenUsed="0"/>
+    <w:lsdException w:name="Medium Grid 1 Accent 6" w:semiHidden="0" w:uiPriority="67" w:unhideWhenUsed="0"/>
+    <w:lsdException w:name="Medium Grid 2 Accent 6" w:semiHidden="0" w:uiPriority="68" w:unhideWhenUsed="0"/>
+    <w:lsdException w:name="Medium Grid 3 Accent 6" w:semiHidden="0" w:uiPriority="69" w:unhideWhenUsed="0"/>
+    <w:lsdException w:name="Dark List Accent 6" w:semiHidden="0" w:uiPriority="70" w:unhideWhenUsed="0"/>
+    <w:lsdException w:name="Colorful Shading Accent 6" w:semiHidden="0" w:uiPriority="71" w:unhideWhenUsed="0"/>
+    <w:lsdException w:name="Colorful List Accent 6" w:semiHidden="0" w:uiPriority="72" w:unhideWhenUsed="0"/>
+    <w:lsdException w:name="Colorful Grid Accent 6" w:semiHidden="0" w:uiPriority="73" w:unhideWhenUsed="0"/>
+    <w:lsdException w:name="Subtle Emphasis" w:semiHidden="0" w:uiPriority="19" w:unhideWhenUsed="0" w:qFormat="1"/>
+    <w:lsdException w:name="Intense Emphasis" w:semiHidden="0" w:uiPriority="21" w:unhideWhenUsed="0" w:qFormat="1"/>
+    <w:lsdException w:name="Subtle Reference" w:semiHidden="0" w:uiPriority="31" w:unhideWhenUsed="0" w:qFormat="1"/>
+    <w:lsdException w:name="Intense Reference" w:semiHidden="0" w:uiPriority="32" w:unhideWhenUsed="0" w:qFormat="1"/>
+    <w:lsdException w:name="Book Title" w:semiHidden="0" w:uiPriority="33" w:unhideWhenUsed="0" w:qFormat="1"/>
+    <w:lsdException w:name="Bibliography" w:uiPriority="37"/>
+    <w:lsdException w:name="TOC Heading" w:uiPriority="39" w:qFormat="1"/>
   </w:latentStyles>
-  <w:style w:type="paragraph" w:default="1" w:styleId="Normal">
+  <w:style w:type="paragraph" w:default="1" w:styleId="a">
     <w:name w:val="Normal"/>
     <w:qFormat/>
     <w:rsid w:val="007D5D91"/>
@@ -22038,11 +21630,11 @@
       <w:lang w:eastAsia="th-TH"/>
     </w:rPr>
   </w:style>
-  <w:style w:type="paragraph" w:styleId="Heading1">
+  <w:style w:type="paragraph" w:styleId="1">
     <w:name w:val="heading 1"/>
-    <w:basedOn w:val="Normal"/>
-    <w:next w:val="Normal"/>
-    <w:link w:val="Heading1Char"/>
+    <w:basedOn w:val="a"/>
+    <w:next w:val="a"/>
+    <w:link w:val="10"/>
     <w:uiPriority w:val="9"/>
     <w:qFormat/>
     <w:rsid w:val="00D023FD"/>
@@ -22061,11 +21653,11 @@
       <w:szCs w:val="35"/>
     </w:rPr>
   </w:style>
-  <w:style w:type="paragraph" w:styleId="Heading2">
+  <w:style w:type="paragraph" w:styleId="2">
     <w:name w:val="heading 2"/>
-    <w:basedOn w:val="Normal"/>
-    <w:next w:val="Normal"/>
-    <w:link w:val="Heading2Char"/>
+    <w:basedOn w:val="a"/>
+    <w:next w:val="a"/>
+    <w:link w:val="20"/>
     <w:uiPriority w:val="9"/>
     <w:unhideWhenUsed/>
     <w:qFormat/>
@@ -22085,13 +21677,13 @@
       <w:szCs w:val="33"/>
     </w:rPr>
   </w:style>
-  <w:style w:type="character" w:default="1" w:styleId="DefaultParagraphFont">
+  <w:style w:type="character" w:default="1" w:styleId="a0">
     <w:name w:val="Default Paragraph Font"/>
     <w:uiPriority w:val="1"/>
     <w:semiHidden/>
     <w:unhideWhenUsed/>
   </w:style>
-  <w:style w:type="table" w:default="1" w:styleId="TableNormal">
+  <w:style w:type="table" w:default="1" w:styleId="a1">
     <w:name w:val="Normal Table"/>
     <w:uiPriority w:val="99"/>
     <w:semiHidden/>
@@ -22106,7 +21698,7 @@
       </w:tblCellMar>
     </w:tblPr>
   </w:style>
-  <w:style w:type="numbering" w:default="1" w:styleId="NoList">
+  <w:style w:type="numbering" w:default="1" w:styleId="a2">
     <w:name w:val="No List"/>
     <w:uiPriority w:val="99"/>
     <w:semiHidden/>
@@ -22114,15 +21706,15 @@
   </w:style>
   <w:style w:type="paragraph" w:customStyle="1" w:styleId="ListParagraph1">
     <w:name w:val="List Paragraph1"/>
-    <w:basedOn w:val="Normal"/>
+    <w:basedOn w:val="a"/>
     <w:rsid w:val="009F6697"/>
     <w:pPr>
       <w:ind w:left="720"/>
     </w:pPr>
   </w:style>
-  <w:style w:type="paragraph" w:styleId="TOC1">
+  <w:style w:type="paragraph" w:styleId="11">
     <w:name w:val="toc 1"/>
-    <w:basedOn w:val="Normal"/>
+    <w:basedOn w:val="a"/>
     <w:autoRedefine/>
     <w:uiPriority w:val="39"/>
     <w:unhideWhenUsed/>
@@ -22140,9 +21732,9 @@
       <w:szCs w:val="28"/>
     </w:rPr>
   </w:style>
-  <w:style w:type="paragraph" w:styleId="TOC2">
+  <w:style w:type="paragraph" w:styleId="21">
     <w:name w:val="toc 2"/>
-    <w:basedOn w:val="Normal"/>
+    <w:basedOn w:val="a"/>
     <w:autoRedefine/>
     <w:uiPriority w:val="39"/>
     <w:unhideWhenUsed/>
@@ -22160,10 +21752,10 @@
       <w:szCs w:val="25"/>
     </w:rPr>
   </w:style>
-  <w:style w:type="character" w:customStyle="1" w:styleId="Heading1Char">
-    <w:name w:val="Heading 1 Char"/>
-    <w:basedOn w:val="DefaultParagraphFont"/>
-    <w:link w:val="Heading1"/>
+  <w:style w:type="character" w:customStyle="1" w:styleId="10">
+    <w:name w:val="หัวเรื่อง 1 อักขระ"/>
+    <w:basedOn w:val="a0"/>
+    <w:link w:val="1"/>
     <w:uiPriority w:val="9"/>
     <w:rsid w:val="00D023FD"/>
     <w:rPr>
@@ -22177,10 +21769,10 @@
       <w:lang w:eastAsia="th-TH"/>
     </w:rPr>
   </w:style>
-  <w:style w:type="paragraph" w:styleId="TOCHeading">
+  <w:style w:type="paragraph" w:styleId="a3">
     <w:name w:val="TOC Heading"/>
-    <w:basedOn w:val="Heading1"/>
-    <w:next w:val="Normal"/>
+    <w:basedOn w:val="1"/>
+    <w:next w:val="a"/>
     <w:uiPriority w:val="39"/>
     <w:unhideWhenUsed/>
     <w:qFormat/>
@@ -22198,10 +21790,10 @@
       <w:lang w:eastAsia="en-US"/>
     </w:rPr>
   </w:style>
-  <w:style w:type="paragraph" w:styleId="TOC3">
+  <w:style w:type="paragraph" w:styleId="3">
     <w:name w:val="toc 3"/>
-    <w:basedOn w:val="Normal"/>
-    <w:next w:val="Normal"/>
+    <w:basedOn w:val="a"/>
+    <w:next w:val="a"/>
     <w:autoRedefine/>
     <w:uiPriority w:val="39"/>
     <w:unhideWhenUsed/>
@@ -22216,10 +21808,10 @@
       <w:szCs w:val="23"/>
     </w:rPr>
   </w:style>
-  <w:style w:type="paragraph" w:styleId="BalloonText">
+  <w:style w:type="paragraph" w:styleId="a4">
     <w:name w:val="Balloon Text"/>
-    <w:basedOn w:val="Normal"/>
-    <w:link w:val="BalloonTextChar"/>
+    <w:basedOn w:val="a"/>
+    <w:link w:val="a5"/>
     <w:uiPriority w:val="99"/>
     <w:semiHidden/>
     <w:unhideWhenUsed/>
@@ -22230,10 +21822,10 @@
       <w:szCs w:val="20"/>
     </w:rPr>
   </w:style>
-  <w:style w:type="character" w:customStyle="1" w:styleId="BalloonTextChar">
-    <w:name w:val="Balloon Text Char"/>
-    <w:basedOn w:val="DefaultParagraphFont"/>
-    <w:link w:val="BalloonText"/>
+  <w:style w:type="character" w:customStyle="1" w:styleId="a5">
+    <w:name w:val="ข้อความบอลลูน อักขระ"/>
+    <w:basedOn w:val="a0"/>
+    <w:link w:val="a4"/>
     <w:uiPriority w:val="99"/>
     <w:semiHidden/>
     <w:rsid w:val="00D023FD"/>
@@ -22245,10 +21837,10 @@
       <w:lang w:eastAsia="th-TH"/>
     </w:rPr>
   </w:style>
-  <w:style w:type="character" w:customStyle="1" w:styleId="Heading2Char">
-    <w:name w:val="Heading 2 Char"/>
-    <w:basedOn w:val="DefaultParagraphFont"/>
-    <w:link w:val="Heading2"/>
+  <w:style w:type="character" w:customStyle="1" w:styleId="20">
+    <w:name w:val="หัวเรื่อง 2 อักขระ"/>
+    <w:basedOn w:val="a0"/>
+    <w:link w:val="2"/>
     <w:uiPriority w:val="9"/>
     <w:rsid w:val="00D023FD"/>
     <w:rPr>
@@ -22262,10 +21854,10 @@
       <w:lang w:eastAsia="th-TH"/>
     </w:rPr>
   </w:style>
-  <w:style w:type="paragraph" w:styleId="Footer">
+  <w:style w:type="paragraph" w:styleId="a6">
     <w:name w:val="footer"/>
-    <w:basedOn w:val="Normal"/>
-    <w:link w:val="FooterChar"/>
+    <w:basedOn w:val="a"/>
+    <w:link w:val="a7"/>
     <w:uiPriority w:val="99"/>
     <w:rsid w:val="00220380"/>
     <w:pPr>
@@ -22279,10 +21871,10 @@
       <w:kern w:val="1"/>
     </w:rPr>
   </w:style>
-  <w:style w:type="character" w:customStyle="1" w:styleId="FooterChar">
-    <w:name w:val="Footer Char"/>
-    <w:basedOn w:val="DefaultParagraphFont"/>
-    <w:link w:val="Footer"/>
+  <w:style w:type="character" w:customStyle="1" w:styleId="a7">
+    <w:name w:val="ท้ายกระดาษ อักขระ"/>
+    <w:basedOn w:val="a0"/>
+    <w:link w:val="a6"/>
     <w:uiPriority w:val="99"/>
     <w:rsid w:val="00220380"/>
     <w:rPr>
@@ -22293,10 +21885,10 @@
       <w:lang w:eastAsia="th-TH"/>
     </w:rPr>
   </w:style>
-  <w:style w:type="paragraph" w:styleId="Header">
+  <w:style w:type="paragraph" w:styleId="a8">
     <w:name w:val="header"/>
-    <w:basedOn w:val="Normal"/>
-    <w:link w:val="HeaderChar"/>
+    <w:basedOn w:val="a"/>
+    <w:link w:val="a9"/>
     <w:uiPriority w:val="99"/>
     <w:unhideWhenUsed/>
     <w:rsid w:val="00300143"/>
@@ -22307,10 +21899,10 @@
       </w:tabs>
     </w:pPr>
   </w:style>
-  <w:style w:type="character" w:customStyle="1" w:styleId="HeaderChar">
-    <w:name w:val="Header Char"/>
-    <w:basedOn w:val="DefaultParagraphFont"/>
-    <w:link w:val="Header"/>
+  <w:style w:type="character" w:customStyle="1" w:styleId="a9">
+    <w:name w:val="หัวกระดาษ อักขระ"/>
+    <w:basedOn w:val="a0"/>
+    <w:link w:val="a8"/>
     <w:uiPriority w:val="99"/>
     <w:rsid w:val="00300143"/>
     <w:rPr>
@@ -22321,9 +21913,9 @@
       <w:lang w:eastAsia="th-TH"/>
     </w:rPr>
   </w:style>
-  <w:style w:type="paragraph" w:styleId="ListParagraph">
+  <w:style w:type="paragraph" w:styleId="aa">
     <w:name w:val="List Paragraph"/>
-    <w:basedOn w:val="Normal"/>
+    <w:basedOn w:val="a"/>
     <w:uiPriority w:val="34"/>
     <w:qFormat/>
     <w:rsid w:val="00B65B78"/>
@@ -22332,9 +21924,9 @@
       <w:contextualSpacing/>
     </w:pPr>
   </w:style>
-  <w:style w:type="table" w:styleId="TableGrid">
+  <w:style w:type="table" w:styleId="ab">
     <w:name w:val="Table Grid"/>
-    <w:basedOn w:val="TableNormal"/>
+    <w:basedOn w:val="a1"/>
     <w:uiPriority w:val="59"/>
     <w:rsid w:val="00B16181"/>
     <w:pPr>
@@ -22358,9 +21950,9 @@
       </w:tblCellMar>
     </w:tblPr>
   </w:style>
-  <w:style w:type="character" w:styleId="Hyperlink">
+  <w:style w:type="character" w:styleId="ac">
     <w:name w:val="Hyperlink"/>
-    <w:basedOn w:val="DefaultParagraphFont"/>
+    <w:basedOn w:val="a0"/>
     <w:uiPriority w:val="99"/>
     <w:unhideWhenUsed/>
     <w:rsid w:val="00FC45A2"/>
@@ -22369,10 +21961,10 @@
       <w:u w:val="single"/>
     </w:rPr>
   </w:style>
-  <w:style w:type="paragraph" w:customStyle="1" w:styleId="1">
+  <w:style w:type="paragraph" w:customStyle="1" w:styleId="12">
     <w:name w:val="ลักษณะ1"/>
-    <w:basedOn w:val="TOC1"/>
-    <w:link w:val="10"/>
+    <w:basedOn w:val="11"/>
+    <w:link w:val="13"/>
     <w:qFormat/>
     <w:rsid w:val="00FC45A2"/>
     <w:pPr>
@@ -22392,10 +21984,10 @@
       <w:lang w:eastAsia="en-US"/>
     </w:rPr>
   </w:style>
-  <w:style w:type="character" w:customStyle="1" w:styleId="10">
+  <w:style w:type="character" w:customStyle="1" w:styleId="13">
     <w:name w:val="ลักษณะ1 อักขระ"/>
-    <w:basedOn w:val="DefaultParagraphFont"/>
-    <w:link w:val="1"/>
+    <w:basedOn w:val="a0"/>
+    <w:link w:val="12"/>
     <w:rsid w:val="00FC45A2"/>
     <w:rPr>
       <w:rFonts w:ascii="Times New Roman" w:eastAsiaTheme="minorEastAsia" w:hAnsi="Times New Roman" w:cs="Times New Roman"/>
@@ -22404,10 +21996,10 @@
       <w:szCs w:val="24"/>
     </w:rPr>
   </w:style>
-  <w:style w:type="paragraph" w:styleId="TOC4">
+  <w:style w:type="paragraph" w:styleId="4">
     <w:name w:val="toc 4"/>
-    <w:basedOn w:val="Normal"/>
-    <w:next w:val="Normal"/>
+    <w:basedOn w:val="a"/>
+    <w:next w:val="a"/>
     <w:autoRedefine/>
     <w:uiPriority w:val="39"/>
     <w:unhideWhenUsed/>
@@ -22421,10 +22013,10 @@
       <w:szCs w:val="23"/>
     </w:rPr>
   </w:style>
-  <w:style w:type="paragraph" w:styleId="TOC5">
+  <w:style w:type="paragraph" w:styleId="5">
     <w:name w:val="toc 5"/>
-    <w:basedOn w:val="Normal"/>
-    <w:next w:val="Normal"/>
+    <w:basedOn w:val="a"/>
+    <w:next w:val="a"/>
     <w:autoRedefine/>
     <w:uiPriority w:val="39"/>
     <w:unhideWhenUsed/>
@@ -22438,10 +22030,10 @@
       <w:szCs w:val="23"/>
     </w:rPr>
   </w:style>
-  <w:style w:type="paragraph" w:styleId="TOC6">
+  <w:style w:type="paragraph" w:styleId="6">
     <w:name w:val="toc 6"/>
-    <w:basedOn w:val="Normal"/>
-    <w:next w:val="Normal"/>
+    <w:basedOn w:val="a"/>
+    <w:next w:val="a"/>
     <w:autoRedefine/>
     <w:uiPriority w:val="39"/>
     <w:unhideWhenUsed/>
@@ -22455,10 +22047,10 @@
       <w:szCs w:val="23"/>
     </w:rPr>
   </w:style>
-  <w:style w:type="paragraph" w:styleId="TOC7">
+  <w:style w:type="paragraph" w:styleId="7">
     <w:name w:val="toc 7"/>
-    <w:basedOn w:val="Normal"/>
-    <w:next w:val="Normal"/>
+    <w:basedOn w:val="a"/>
+    <w:next w:val="a"/>
     <w:autoRedefine/>
     <w:uiPriority w:val="39"/>
     <w:unhideWhenUsed/>
@@ -22472,10 +22064,10 @@
       <w:szCs w:val="23"/>
     </w:rPr>
   </w:style>
-  <w:style w:type="paragraph" w:styleId="TOC8">
+  <w:style w:type="paragraph" w:styleId="8">
     <w:name w:val="toc 8"/>
-    <w:basedOn w:val="Normal"/>
-    <w:next w:val="Normal"/>
+    <w:basedOn w:val="a"/>
+    <w:next w:val="a"/>
     <w:autoRedefine/>
     <w:uiPriority w:val="39"/>
     <w:unhideWhenUsed/>
@@ -22489,10 +22081,654 @@
       <w:szCs w:val="23"/>
     </w:rPr>
   </w:style>
-  <w:style w:type="paragraph" w:styleId="TOC9">
+  <w:style w:type="paragraph" w:styleId="9">
     <w:name w:val="toc 9"/>
-    <w:basedOn w:val="Normal"/>
-    <w:next w:val="Normal"/>
+    <w:basedOn w:val="a"/>
+    <w:next w:val="a"/>
+    <w:autoRedefine/>
+    <w:uiPriority w:val="39"/>
+    <w:unhideWhenUsed/>
+    <w:rsid w:val="00FC45A2"/>
+    <w:pPr>
+      <w:ind w:left="1920"/>
+    </w:pPr>
+    <w:rPr>
+      <w:rFonts w:asciiTheme="minorHAnsi" w:hAnsiTheme="minorHAnsi" w:cstheme="majorBidi"/>
+      <w:sz w:val="20"/>
+      <w:szCs w:val="23"/>
+    </w:rPr>
+  </w:style>
+</w:styles>
+</file>
+
+<file path=word/stylesWithEffects.xml><?xml version="1.0" encoding="utf-8"?>
+<w:styles xmlns:wpc="http://schemas.microsoft.com/office/word/2010/wordprocessingCanvas" xmlns:mc="http://schemas.openxmlformats.org/markup-compatibility/2006" xmlns:o="urn:schemas-microsoft-com:office:office" xmlns:r="http://schemas.openxmlformats.org/officeDocument/2006/relationships" xmlns:m="http://schemas.openxmlformats.org/officeDocument/2006/math" xmlns:v="urn:schemas-microsoft-com:vml" xmlns:wp14="http://schemas.microsoft.com/office/word/2010/wordprocessingDrawing" xmlns:wp="http://schemas.openxmlformats.org/drawingml/2006/wordprocessingDrawing" xmlns:w10="urn:schemas-microsoft-com:office:word" xmlns:w="http://schemas.openxmlformats.org/wordprocessingml/2006/main" xmlns:w14="http://schemas.microsoft.com/office/word/2010/wordml" xmlns:wpg="http://schemas.microsoft.com/office/word/2010/wordprocessingGroup" xmlns:wpi="http://schemas.microsoft.com/office/word/2010/wordprocessingInk" xmlns:wne="http://schemas.microsoft.com/office/word/2006/wordml" xmlns:wps="http://schemas.microsoft.com/office/word/2010/wordprocessingShape" mc:Ignorable="w14 wp14">
+  <w:docDefaults>
+    <w:rPrDefault>
+      <w:rPr>
+        <w:rFonts w:asciiTheme="minorHAnsi" w:eastAsiaTheme="minorHAnsi" w:hAnsiTheme="minorHAnsi" w:cstheme="minorBidi"/>
+        <w:sz w:val="22"/>
+        <w:szCs w:val="28"/>
+        <w:lang w:val="en-US" w:eastAsia="en-US" w:bidi="th-TH"/>
+      </w:rPr>
+    </w:rPrDefault>
+    <w:pPrDefault>
+      <w:pPr>
+        <w:spacing w:after="200" w:line="276" w:lineRule="auto"/>
+      </w:pPr>
+    </w:pPrDefault>
+  </w:docDefaults>
+  <w:latentStyles w:defLockedState="0" w:defUIPriority="99" w:defSemiHidden="1" w:defUnhideWhenUsed="1" w:defQFormat="0" w:count="267">
+    <w:lsdException w:name="Normal" w:semiHidden="0" w:uiPriority="0" w:unhideWhenUsed="0" w:qFormat="1"/>
+    <w:lsdException w:name="heading 1" w:semiHidden="0" w:uiPriority="9" w:unhideWhenUsed="0" w:qFormat="1"/>
+    <w:lsdException w:name="heading 2" w:uiPriority="9" w:qFormat="1"/>
+    <w:lsdException w:name="heading 3" w:uiPriority="9" w:qFormat="1"/>
+    <w:lsdException w:name="heading 4" w:uiPriority="9" w:qFormat="1"/>
+    <w:lsdException w:name="heading 5" w:uiPriority="9" w:qFormat="1"/>
+    <w:lsdException w:name="heading 6" w:uiPriority="9" w:qFormat="1"/>
+    <w:lsdException w:name="heading 7" w:uiPriority="9" w:qFormat="1"/>
+    <w:lsdException w:name="heading 8" w:uiPriority="9" w:qFormat="1"/>
+    <w:lsdException w:name="heading 9" w:uiPriority="9" w:qFormat="1"/>
+    <w:lsdException w:name="toc 1" w:uiPriority="39" w:qFormat="1"/>
+    <w:lsdException w:name="toc 2" w:uiPriority="39" w:qFormat="1"/>
+    <w:lsdException w:name="toc 3" w:uiPriority="39" w:qFormat="1"/>
+    <w:lsdException w:name="toc 4" w:uiPriority="39"/>
+    <w:lsdException w:name="toc 5" w:uiPriority="39"/>
+    <w:lsdException w:name="toc 6" w:uiPriority="39"/>
+    <w:lsdException w:name="toc 7" w:uiPriority="39"/>
+    <w:lsdException w:name="toc 8" w:uiPriority="39"/>
+    <w:lsdException w:name="toc 9" w:uiPriority="39"/>
+    <w:lsdException w:name="caption" w:uiPriority="35" w:qFormat="1"/>
+    <w:lsdException w:name="Title" w:semiHidden="0" w:uiPriority="10" w:unhideWhenUsed="0" w:qFormat="1"/>
+    <w:lsdException w:name="Default Paragraph Font" w:uiPriority="1"/>
+    <w:lsdException w:name="Subtitle" w:semiHidden="0" w:uiPriority="11" w:unhideWhenUsed="0" w:qFormat="1"/>
+    <w:lsdException w:name="Strong" w:semiHidden="0" w:uiPriority="22" w:unhideWhenUsed="0" w:qFormat="1"/>
+    <w:lsdException w:name="Emphasis" w:semiHidden="0" w:uiPriority="20" w:unhideWhenUsed="0" w:qFormat="1"/>
+    <w:lsdException w:name="Table Grid" w:semiHidden="0" w:uiPriority="59" w:unhideWhenUsed="0"/>
+    <w:lsdException w:name="Placeholder Text" w:unhideWhenUsed="0"/>
+    <w:lsdException w:name="No Spacing" w:semiHidden="0" w:uiPriority="1" w:unhideWhenUsed="0" w:qFormat="1"/>
+    <w:lsdException w:name="Light Shading" w:semiHidden="0" w:uiPriority="60" w:unhideWhenUsed="0"/>
+    <w:lsdException w:name="Light List" w:semiHidden="0" w:uiPriority="61" w:unhideWhenUsed="0"/>
+    <w:lsdException w:name="Light Grid" w:semiHidden="0" w:uiPriority="62" w:unhideWhenUsed="0"/>
+    <w:lsdException w:name="Medium Shading 1" w:semiHidden="0" w:uiPriority="63" w:unhideWhenUsed="0"/>
+    <w:lsdException w:name="Medium Shading 2" w:semiHidden="0" w:uiPriority="64" w:unhideWhenUsed="0"/>
+    <w:lsdException w:name="Medium List 1" w:semiHidden="0" w:uiPriority="65" w:unhideWhenUsed="0"/>
+    <w:lsdException w:name="Medium List 2" w:semiHidden="0" w:uiPriority="66" w:unhideWhenUsed="0"/>
+    <w:lsdException w:name="Medium Grid 1" w:semiHidden="0" w:uiPriority="67" w:unhideWhenUsed="0"/>
+    <w:lsdException w:name="Medium Grid 2" w:semiHidden="0" w:uiPriority="68" w:unhideWhenUsed="0"/>
+    <w:lsdException w:name="Medium Grid 3" w:semiHidden="0" w:uiPriority="69" w:unhideWhenUsed="0"/>
+    <w:lsdException w:name="Dark List" w:semiHidden="0" w:uiPriority="70" w:unhideWhenUsed="0"/>
+    <w:lsdException w:name="Colorful Shading" w:semiHidden="0" w:uiPriority="71" w:unhideWhenUsed="0"/>
+    <w:lsdException w:name="Colorful List" w:semiHidden="0" w:uiPriority="72" w:unhideWhenUsed="0"/>
+    <w:lsdException w:name="Colorful Grid" w:semiHidden="0" w:uiPriority="73" w:unhideWhenUsed="0"/>
+    <w:lsdException w:name="Light Shading Accent 1" w:semiHidden="0" w:uiPriority="60" w:unhideWhenUsed="0"/>
+    <w:lsdException w:name="Light List Accent 1" w:semiHidden="0" w:uiPriority="61" w:unhideWhenUsed="0"/>
+    <w:lsdException w:name="Light Grid Accent 1" w:semiHidden="0" w:uiPriority="62" w:unhideWhenUsed="0"/>
+    <w:lsdException w:name="Medium Shading 1 Accent 1" w:semiHidden="0" w:uiPriority="63" w:unhideWhenUsed="0"/>
+    <w:lsdException w:name="Medium Shading 2 Accent 1" w:semiHidden="0" w:uiPriority="64" w:unhideWhenUsed="0"/>
+    <w:lsdException w:name="Medium List 1 Accent 1" w:semiHidden="0" w:uiPriority="65" w:unhideWhenUsed="0"/>
+    <w:lsdException w:name="Revision" w:unhideWhenUsed="0"/>
+    <w:lsdException w:name="List Paragraph" w:semiHidden="0" w:uiPriority="34" w:unhideWhenUsed="0" w:qFormat="1"/>
+    <w:lsdException w:name="Quote" w:semiHidden="0" w:uiPriority="29" w:unhideWhenUsed="0" w:qFormat="1"/>
+    <w:lsdException w:name="Intense Quote" w:semiHidden="0" w:uiPriority="30" w:unhideWhenUsed="0" w:qFormat="1"/>
+    <w:lsdException w:name="Medium List 2 Accent 1" w:semiHidden="0" w:uiPriority="66" w:unhideWhenUsed="0"/>
+    <w:lsdException w:name="Medium Grid 1 Accent 1" w:semiHidden="0" w:uiPriority="67" w:unhideWhenUsed="0"/>
+    <w:lsdException w:name="Medium Grid 2 Accent 1" w:semiHidden="0" w:uiPriority="68" w:unhideWhenUsed="0"/>
+    <w:lsdException w:name="Medium Grid 3 Accent 1" w:semiHidden="0" w:uiPriority="69" w:unhideWhenUsed="0"/>
+    <w:lsdException w:name="Dark List Accent 1" w:semiHidden="0" w:uiPriority="70" w:unhideWhenUsed="0"/>
+    <w:lsdException w:name="Colorful Shading Accent 1" w:semiHidden="0" w:uiPriority="71" w:unhideWhenUsed="0"/>
+    <w:lsdException w:name="Colorful List Accent 1" w:semiHidden="0" w:uiPriority="72" w:unhideWhenUsed="0"/>
+    <w:lsdException w:name="Colorful Grid Accent 1" w:semiHidden="0" w:uiPriority="73" w:unhideWhenUsed="0"/>
+    <w:lsdException w:name="Light Shading Accent 2" w:semiHidden="0" w:uiPriority="60" w:unhideWhenUsed="0"/>
+    <w:lsdException w:name="Light List Accent 2" w:semiHidden="0" w:uiPriority="61" w:unhideWhenUsed="0"/>
+    <w:lsdException w:name="Light Grid Accent 2" w:semiHidden="0" w:uiPriority="62" w:unhideWhenUsed="0"/>
+    <w:lsdException w:name="Medium Shading 1 Accent 2" w:semiHidden="0" w:uiPriority="63" w:unhideWhenUsed="0"/>
+    <w:lsdException w:name="Medium Shading 2 Accent 2" w:semiHidden="0" w:uiPriority="64" w:unhideWhenUsed="0"/>
+    <w:lsdException w:name="Medium List 1 Accent 2" w:semiHidden="0" w:uiPriority="65" w:unhideWhenUsed="0"/>
+    <w:lsdException w:name="Medium List 2 Accent 2" w:semiHidden="0" w:uiPriority="66" w:unhideWhenUsed="0"/>
+    <w:lsdException w:name="Medium Grid 1 Accent 2" w:semiHidden="0" w:uiPriority="67" w:unhideWhenUsed="0"/>
+    <w:lsdException w:name="Medium Grid 2 Accent 2" w:semiHidden="0" w:uiPriority="68" w:unhideWhenUsed="0"/>
+    <w:lsdException w:name="Medium Grid 3 Accent 2" w:semiHidden="0" w:uiPriority="69" w:unhideWhenUsed="0"/>
+    <w:lsdException w:name="Dark List Accent 2" w:semiHidden="0" w:uiPriority="70" w:unhideWhenUsed="0"/>
+    <w:lsdException w:name="Colorful Shading Accent 2" w:semiHidden="0" w:uiPriority="71" w:unhideWhenUsed="0"/>
+    <w:lsdException w:name="Colorful List Accent 2" w:semiHidden="0" w:uiPriority="72" w:unhideWhenUsed="0"/>
+    <w:lsdException w:name="Colorful Grid Accent 2" w:semiHidden="0" w:uiPriority="73" w:unhideWhenUsed="0"/>
+    <w:lsdException w:name="Light Shading Accent 3" w:semiHidden="0" w:uiPriority="60" w:unhideWhenUsed="0"/>
+    <w:lsdException w:name="Light List Accent 3" w:semiHidden="0" w:uiPriority="61" w:unhideWhenUsed="0"/>
+    <w:lsdException w:name="Light Grid Accent 3" w:semiHidden="0" w:uiPriority="62" w:unhideWhenUsed="0"/>
+    <w:lsdException w:name="Medium Shading 1 Accent 3" w:semiHidden="0" w:uiPriority="63" w:unhideWhenUsed="0"/>
+    <w:lsdException w:name="Medium Shading 2 Accent 3" w:semiHidden="0" w:uiPriority="64" w:unhideWhenUsed="0"/>
+    <w:lsdException w:name="Medium List 1 Accent 3" w:semiHidden="0" w:uiPriority="65" w:unhideWhenUsed="0"/>
+    <w:lsdException w:name="Medium List 2 Accent 3" w:semiHidden="0" w:uiPriority="66" w:unhideWhenUsed="0"/>
+    <w:lsdException w:name="Medium Grid 1 Accent 3" w:semiHidden="0" w:uiPriority="67" w:unhideWhenUsed="0"/>
+    <w:lsdException w:name="Medium Grid 2 Accent 3" w:semiHidden="0" w:uiPriority="68" w:unhideWhenUsed="0"/>
+    <w:lsdException w:name="Medium Grid 3 Accent 3" w:semiHidden="0" w:uiPriority="69" w:unhideWhenUsed="0"/>
+    <w:lsdException w:name="Dark List Accent 3" w:semiHidden="0" w:uiPriority="70" w:unhideWhenUsed="0"/>
+    <w:lsdException w:name="Colorful Shading Accent 3" w:semiHidden="0" w:uiPriority="71" w:unhideWhenUsed="0"/>
+    <w:lsdException w:name="Colorful List Accent 3" w:semiHidden="0" w:uiPriority="72" w:unhideWhenUsed="0"/>
+    <w:lsdException w:name="Colorful Grid Accent 3" w:semiHidden="0" w:uiPriority="73" w:unhideWhenUsed="0"/>
+    <w:lsdException w:name="Light Shading Accent 4" w:semiHidden="0" w:uiPriority="60" w:unhideWhenUsed="0"/>
+    <w:lsdException w:name="Light List Accent 4" w:semiHidden="0" w:uiPriority="61" w:unhideWhenUsed="0"/>
+    <w:lsdException w:name="Light Grid Accent 4" w:semiHidden="0" w:uiPriority="62" w:unhideWhenUsed="0"/>
+    <w:lsdException w:name="Medium Shading 1 Accent 4" w:semiHidden="0" w:uiPriority="63" w:unhideWhenUsed="0"/>
+    <w:lsdException w:name="Medium Shading 2 Accent 4" w:semiHidden="0" w:uiPriority="64" w:unhideWhenUsed="0"/>
+    <w:lsdException w:name="Medium List 1 Accent 4" w:semiHidden="0" w:uiPriority="65" w:unhideWhenUsed="0"/>
+    <w:lsdException w:name="Medium List 2 Accent 4" w:semiHidden="0" w:uiPriority="66" w:unhideWhenUsed="0"/>
+    <w:lsdException w:name="Medium Grid 1 Accent 4" w:semiHidden="0" w:uiPriority="67" w:unhideWhenUsed="0"/>
+    <w:lsdException w:name="Medium Grid 2 Accent 4" w:semiHidden="0" w:uiPriority="68" w:unhideWhenUsed="0"/>
+    <w:lsdException w:name="Medium Grid 3 Accent 4" w:semiHidden="0" w:uiPriority="69" w:unhideWhenUsed="0"/>
+    <w:lsdException w:name="Dark List Accent 4" w:semiHidden="0" w:uiPriority="70" w:unhideWhenUsed="0"/>
+    <w:lsdException w:name="Colorful Shading Accent 4" w:semiHidden="0" w:uiPriority="71" w:unhideWhenUsed="0"/>
+    <w:lsdException w:name="Colorful List Accent 4" w:semiHidden="0" w:uiPriority="72" w:unhideWhenUsed="0"/>
+    <w:lsdException w:name="Colorful Grid Accent 4" w:semiHidden="0" w:uiPriority="73" w:unhideWhenUsed="0"/>
+    <w:lsdException w:name="Light Shading Accent 5" w:semiHidden="0" w:uiPriority="60" w:unhideWhenUsed="0"/>
+    <w:lsdException w:name="Light List Accent 5" w:semiHidden="0" w:uiPriority="61" w:unhideWhenUsed="0"/>
+    <w:lsdException w:name="Light Grid Accent 5" w:semiHidden="0" w:uiPriority="62" w:unhideWhenUsed="0"/>
+    <w:lsdException w:name="Medium Shading 1 Accent 5" w:semiHidden="0" w:uiPriority="63" w:unhideWhenUsed="0"/>
+    <w:lsdException w:name="Medium Shading 2 Accent 5" w:semiHidden="0" w:uiPriority="64" w:unhideWhenUsed="0"/>
+    <w:lsdException w:name="Medium List 1 Accent 5" w:semiHidden="0" w:uiPriority="65" w:unhideWhenUsed="0"/>
+    <w:lsdException w:name="Medium List 2 Accent 5" w:semiHidden="0" w:uiPriority="66" w:unhideWhenUsed="0"/>
+    <w:lsdException w:name="Medium Grid 1 Accent 5" w:semiHidden="0" w:uiPriority="67" w:unhideWhenUsed="0"/>
+    <w:lsdException w:name="Medium Grid 2 Accent 5" w:semiHidden="0" w:uiPriority="68" w:unhideWhenUsed="0"/>
+    <w:lsdException w:name="Medium Grid 3 Accent 5" w:semiHidden="0" w:uiPriority="69" w:unhideWhenUsed="0"/>
+    <w:lsdException w:name="Dark List Accent 5" w:semiHidden="0" w:uiPriority="70" w:unhideWhenUsed="0"/>
+    <w:lsdException w:name="Colorful Shading Accent 5" w:semiHidden="0" w:uiPriority="71" w:unhideWhenUsed="0"/>
+    <w:lsdException w:name="Colorful List Accent 5" w:semiHidden="0" w:uiPriority="72" w:unhideWhenUsed="0"/>
+    <w:lsdException w:name="Colorful Grid Accent 5" w:semiHidden="0" w:uiPriority="73" w:unhideWhenUsed="0"/>
+    <w:lsdException w:name="Light Shading Accent 6" w:semiHidden="0" w:uiPriority="60" w:unhideWhenUsed="0"/>
+    <w:lsdException w:name="Light List Accent 6" w:semiHidden="0" w:uiPriority="61" w:unhideWhenUsed="0"/>
+    <w:lsdException w:name="Light Grid Accent 6" w:semiHidden="0" w:uiPriority="62" w:unhideWhenUsed="0"/>
+    <w:lsdException w:name="Medium Shading 1 Accent 6" w:semiHidden="0" w:uiPriority="63" w:unhideWhenUsed="0"/>
+    <w:lsdException w:name="Medium Shading 2 Accent 6" w:semiHidden="0" w:uiPriority="64" w:unhideWhenUsed="0"/>
+    <w:lsdException w:name="Medium List 1 Accent 6" w:semiHidden="0" w:uiPriority="65" w:unhideWhenUsed="0"/>
+    <w:lsdException w:name="Medium List 2 Accent 6" w:semiHidden="0" w:uiPriority="66" w:unhideWhenUsed="0"/>
+    <w:lsdException w:name="Medium Grid 1 Accent 6" w:semiHidden="0" w:uiPriority="67" w:unhideWhenUsed="0"/>
+    <w:lsdException w:name="Medium Grid 2 Accent 6" w:semiHidden="0" w:uiPriority="68" w:unhideWhenUsed="0"/>
+    <w:lsdException w:name="Medium Grid 3 Accent 6" w:semiHidden="0" w:uiPriority="69" w:unhideWhenUsed="0"/>
+    <w:lsdException w:name="Dark List Accent 6" w:semiHidden="0" w:uiPriority="70" w:unhideWhenUsed="0"/>
+    <w:lsdException w:name="Colorful Shading Accent 6" w:semiHidden="0" w:uiPriority="71" w:unhideWhenUsed="0"/>
+    <w:lsdException w:name="Colorful List Accent 6" w:semiHidden="0" w:uiPriority="72" w:unhideWhenUsed="0"/>
+    <w:lsdException w:name="Colorful Grid Accent 6" w:semiHidden="0" w:uiPriority="73" w:unhideWhenUsed="0"/>
+    <w:lsdException w:name="Subtle Emphasis" w:semiHidden="0" w:uiPriority="19" w:unhideWhenUsed="0" w:qFormat="1"/>
+    <w:lsdException w:name="Intense Emphasis" w:semiHidden="0" w:uiPriority="21" w:unhideWhenUsed="0" w:qFormat="1"/>
+    <w:lsdException w:name="Subtle Reference" w:semiHidden="0" w:uiPriority="31" w:unhideWhenUsed="0" w:qFormat="1"/>
+    <w:lsdException w:name="Intense Reference" w:semiHidden="0" w:uiPriority="32" w:unhideWhenUsed="0" w:qFormat="1"/>
+    <w:lsdException w:name="Book Title" w:semiHidden="0" w:uiPriority="33" w:unhideWhenUsed="0" w:qFormat="1"/>
+    <w:lsdException w:name="Bibliography" w:uiPriority="37"/>
+    <w:lsdException w:name="TOC Heading" w:uiPriority="39" w:qFormat="1"/>
+  </w:latentStyles>
+  <w:style w:type="paragraph" w:default="1" w:styleId="a">
+    <w:name w:val="Normal"/>
+    <w:qFormat/>
+    <w:rsid w:val="007D5D91"/>
+    <w:pPr>
+      <w:widowControl w:val="0"/>
+      <w:suppressAutoHyphens/>
+      <w:spacing w:after="0" w:line="240" w:lineRule="auto"/>
+    </w:pPr>
+    <w:rPr>
+      <w:rFonts w:ascii="Times New Roman" w:eastAsia="SimSun" w:hAnsi="Times New Roman" w:cs="Angsana New"/>
+      <w:kern w:val="2"/>
+      <w:sz w:val="24"/>
+      <w:szCs w:val="32"/>
+      <w:lang w:eastAsia="th-TH"/>
+    </w:rPr>
+  </w:style>
+  <w:style w:type="paragraph" w:styleId="1">
+    <w:name w:val="heading 1"/>
+    <w:basedOn w:val="a"/>
+    <w:next w:val="a"/>
+    <w:link w:val="10"/>
+    <w:uiPriority w:val="9"/>
+    <w:qFormat/>
+    <w:rsid w:val="00D023FD"/>
+    <w:pPr>
+      <w:keepNext/>
+      <w:keepLines/>
+      <w:spacing w:before="480"/>
+      <w:outlineLvl w:val="0"/>
+    </w:pPr>
+    <w:rPr>
+      <w:rFonts w:asciiTheme="majorHAnsi" w:eastAsiaTheme="majorEastAsia" w:hAnsiTheme="majorHAnsi" w:cstheme="majorBidi"/>
+      <w:b/>
+      <w:bCs/>
+      <w:color w:val="365F91" w:themeColor="accent1" w:themeShade="BF"/>
+      <w:sz w:val="28"/>
+      <w:szCs w:val="35"/>
+    </w:rPr>
+  </w:style>
+  <w:style w:type="paragraph" w:styleId="2">
+    <w:name w:val="heading 2"/>
+    <w:basedOn w:val="a"/>
+    <w:next w:val="a"/>
+    <w:link w:val="20"/>
+    <w:uiPriority w:val="9"/>
+    <w:unhideWhenUsed/>
+    <w:qFormat/>
+    <w:rsid w:val="00D023FD"/>
+    <w:pPr>
+      <w:keepNext/>
+      <w:keepLines/>
+      <w:spacing w:before="200"/>
+      <w:outlineLvl w:val="1"/>
+    </w:pPr>
+    <w:rPr>
+      <w:rFonts w:asciiTheme="majorHAnsi" w:eastAsiaTheme="majorEastAsia" w:hAnsiTheme="majorHAnsi" w:cstheme="majorBidi"/>
+      <w:b/>
+      <w:bCs/>
+      <w:color w:val="4F81BD" w:themeColor="accent1"/>
+      <w:sz w:val="26"/>
+      <w:szCs w:val="33"/>
+    </w:rPr>
+  </w:style>
+  <w:style w:type="character" w:default="1" w:styleId="a0">
+    <w:name w:val="Default Paragraph Font"/>
+    <w:uiPriority w:val="1"/>
+    <w:semiHidden/>
+    <w:unhideWhenUsed/>
+  </w:style>
+  <w:style w:type="table" w:default="1" w:styleId="a1">
+    <w:name w:val="Normal Table"/>
+    <w:uiPriority w:val="99"/>
+    <w:semiHidden/>
+    <w:unhideWhenUsed/>
+    <w:tblPr>
+      <w:tblInd w:w="0" w:type="dxa"/>
+      <w:tblCellMar>
+        <w:top w:w="0" w:type="dxa"/>
+        <w:left w:w="108" w:type="dxa"/>
+        <w:bottom w:w="0" w:type="dxa"/>
+        <w:right w:w="108" w:type="dxa"/>
+      </w:tblCellMar>
+    </w:tblPr>
+  </w:style>
+  <w:style w:type="numbering" w:default="1" w:styleId="a2">
+    <w:name w:val="No List"/>
+    <w:uiPriority w:val="99"/>
+    <w:semiHidden/>
+    <w:unhideWhenUsed/>
+  </w:style>
+  <w:style w:type="paragraph" w:customStyle="1" w:styleId="ListParagraph1">
+    <w:name w:val="List Paragraph1"/>
+    <w:basedOn w:val="a"/>
+    <w:rsid w:val="009F6697"/>
+    <w:pPr>
+      <w:ind w:left="720"/>
+    </w:pPr>
+  </w:style>
+  <w:style w:type="paragraph" w:styleId="11">
+    <w:name w:val="toc 1"/>
+    <w:basedOn w:val="a"/>
+    <w:autoRedefine/>
+    <w:uiPriority w:val="39"/>
+    <w:unhideWhenUsed/>
+    <w:qFormat/>
+    <w:rsid w:val="0071700F"/>
+    <w:pPr>
+      <w:spacing w:before="120"/>
+    </w:pPr>
+    <w:rPr>
+      <w:rFonts w:asciiTheme="minorHAnsi" w:hAnsiTheme="minorHAnsi" w:cstheme="majorBidi"/>
+      <w:b/>
+      <w:bCs/>
+      <w:i/>
+      <w:iCs/>
+      <w:szCs w:val="28"/>
+    </w:rPr>
+  </w:style>
+  <w:style w:type="paragraph" w:styleId="21">
+    <w:name w:val="toc 2"/>
+    <w:basedOn w:val="a"/>
+    <w:autoRedefine/>
+    <w:uiPriority w:val="39"/>
+    <w:unhideWhenUsed/>
+    <w:qFormat/>
+    <w:rsid w:val="0071700F"/>
+    <w:pPr>
+      <w:spacing w:before="120"/>
+      <w:ind w:left="240"/>
+    </w:pPr>
+    <w:rPr>
+      <w:rFonts w:asciiTheme="minorHAnsi" w:hAnsiTheme="minorHAnsi" w:cstheme="majorBidi"/>
+      <w:b/>
+      <w:bCs/>
+      <w:sz w:val="22"/>
+      <w:szCs w:val="25"/>
+    </w:rPr>
+  </w:style>
+  <w:style w:type="character" w:customStyle="1" w:styleId="10">
+    <w:name w:val="หัวเรื่อง 1 อักขระ"/>
+    <w:basedOn w:val="a0"/>
+    <w:link w:val="1"/>
+    <w:uiPriority w:val="9"/>
+    <w:rsid w:val="00D023FD"/>
+    <w:rPr>
+      <w:rFonts w:asciiTheme="majorHAnsi" w:eastAsiaTheme="majorEastAsia" w:hAnsiTheme="majorHAnsi" w:cstheme="majorBidi"/>
+      <w:b/>
+      <w:bCs/>
+      <w:color w:val="365F91" w:themeColor="accent1" w:themeShade="BF"/>
+      <w:kern w:val="2"/>
+      <w:sz w:val="28"/>
+      <w:szCs w:val="35"/>
+      <w:lang w:eastAsia="th-TH"/>
+    </w:rPr>
+  </w:style>
+  <w:style w:type="paragraph" w:styleId="a3">
+    <w:name w:val="TOC Heading"/>
+    <w:basedOn w:val="1"/>
+    <w:next w:val="a"/>
+    <w:uiPriority w:val="39"/>
+    <w:unhideWhenUsed/>
+    <w:qFormat/>
+    <w:rsid w:val="00D023FD"/>
+    <w:pPr>
+      <w:widowControl/>
+      <w:suppressAutoHyphens w:val="0"/>
+      <w:spacing w:line="276" w:lineRule="auto"/>
+      <w:outlineLvl w:val="9"/>
+    </w:pPr>
+    <w:rPr>
+      <w:kern w:val="0"/>
+      <w:sz w:val="35"/>
+      <w:cs/>
+      <w:lang w:eastAsia="en-US"/>
+    </w:rPr>
+  </w:style>
+  <w:style w:type="paragraph" w:styleId="3">
+    <w:name w:val="toc 3"/>
+    <w:basedOn w:val="a"/>
+    <w:next w:val="a"/>
+    <w:autoRedefine/>
+    <w:uiPriority w:val="39"/>
+    <w:unhideWhenUsed/>
+    <w:qFormat/>
+    <w:rsid w:val="00D023FD"/>
+    <w:pPr>
+      <w:ind w:left="480"/>
+    </w:pPr>
+    <w:rPr>
+      <w:rFonts w:asciiTheme="minorHAnsi" w:hAnsiTheme="minorHAnsi" w:cstheme="majorBidi"/>
+      <w:sz w:val="20"/>
+      <w:szCs w:val="23"/>
+    </w:rPr>
+  </w:style>
+  <w:style w:type="paragraph" w:styleId="a4">
+    <w:name w:val="Balloon Text"/>
+    <w:basedOn w:val="a"/>
+    <w:link w:val="a5"/>
+    <w:uiPriority w:val="99"/>
+    <w:semiHidden/>
+    <w:unhideWhenUsed/>
+    <w:rsid w:val="00D023FD"/>
+    <w:rPr>
+      <w:rFonts w:ascii="Tahoma" w:hAnsi="Tahoma"/>
+      <w:sz w:val="16"/>
+      <w:szCs w:val="20"/>
+    </w:rPr>
+  </w:style>
+  <w:style w:type="character" w:customStyle="1" w:styleId="a5">
+    <w:name w:val="ข้อความบอลลูน อักขระ"/>
+    <w:basedOn w:val="a0"/>
+    <w:link w:val="a4"/>
+    <w:uiPriority w:val="99"/>
+    <w:semiHidden/>
+    <w:rsid w:val="00D023FD"/>
+    <w:rPr>
+      <w:rFonts w:ascii="Tahoma" w:eastAsia="SimSun" w:hAnsi="Tahoma" w:cs="Angsana New"/>
+      <w:kern w:val="2"/>
+      <w:sz w:val="16"/>
+      <w:szCs w:val="20"/>
+      <w:lang w:eastAsia="th-TH"/>
+    </w:rPr>
+  </w:style>
+  <w:style w:type="character" w:customStyle="1" w:styleId="20">
+    <w:name w:val="หัวเรื่อง 2 อักขระ"/>
+    <w:basedOn w:val="a0"/>
+    <w:link w:val="2"/>
+    <w:uiPriority w:val="9"/>
+    <w:rsid w:val="00D023FD"/>
+    <w:rPr>
+      <w:rFonts w:asciiTheme="majorHAnsi" w:eastAsiaTheme="majorEastAsia" w:hAnsiTheme="majorHAnsi" w:cstheme="majorBidi"/>
+      <w:b/>
+      <w:bCs/>
+      <w:color w:val="4F81BD" w:themeColor="accent1"/>
+      <w:kern w:val="2"/>
+      <w:sz w:val="26"/>
+      <w:szCs w:val="33"/>
+      <w:lang w:eastAsia="th-TH"/>
+    </w:rPr>
+  </w:style>
+  <w:style w:type="paragraph" w:styleId="a6">
+    <w:name w:val="footer"/>
+    <w:basedOn w:val="a"/>
+    <w:link w:val="a7"/>
+    <w:uiPriority w:val="99"/>
+    <w:rsid w:val="00220380"/>
+    <w:pPr>
+      <w:suppressLineNumbers/>
+      <w:tabs>
+        <w:tab w:val="center" w:pos="4819"/>
+        <w:tab w:val="right" w:pos="9638"/>
+      </w:tabs>
+    </w:pPr>
+    <w:rPr>
+      <w:kern w:val="1"/>
+    </w:rPr>
+  </w:style>
+  <w:style w:type="character" w:customStyle="1" w:styleId="a7">
+    <w:name w:val="ท้ายกระดาษ อักขระ"/>
+    <w:basedOn w:val="a0"/>
+    <w:link w:val="a6"/>
+    <w:uiPriority w:val="99"/>
+    <w:rsid w:val="00220380"/>
+    <w:rPr>
+      <w:rFonts w:ascii="Times New Roman" w:eastAsia="SimSun" w:hAnsi="Times New Roman" w:cs="Angsana New"/>
+      <w:kern w:val="1"/>
+      <w:sz w:val="24"/>
+      <w:szCs w:val="32"/>
+      <w:lang w:eastAsia="th-TH"/>
+    </w:rPr>
+  </w:style>
+  <w:style w:type="paragraph" w:styleId="a8">
+    <w:name w:val="header"/>
+    <w:basedOn w:val="a"/>
+    <w:link w:val="a9"/>
+    <w:uiPriority w:val="99"/>
+    <w:unhideWhenUsed/>
+    <w:rsid w:val="00300143"/>
+    <w:pPr>
+      <w:tabs>
+        <w:tab w:val="center" w:pos="4513"/>
+        <w:tab w:val="right" w:pos="9026"/>
+      </w:tabs>
+    </w:pPr>
+  </w:style>
+  <w:style w:type="character" w:customStyle="1" w:styleId="a9">
+    <w:name w:val="หัวกระดาษ อักขระ"/>
+    <w:basedOn w:val="a0"/>
+    <w:link w:val="a8"/>
+    <w:uiPriority w:val="99"/>
+    <w:rsid w:val="00300143"/>
+    <w:rPr>
+      <w:rFonts w:ascii="Times New Roman" w:eastAsia="SimSun" w:hAnsi="Times New Roman" w:cs="Angsana New"/>
+      <w:kern w:val="2"/>
+      <w:sz w:val="24"/>
+      <w:szCs w:val="32"/>
+      <w:lang w:eastAsia="th-TH"/>
+    </w:rPr>
+  </w:style>
+  <w:style w:type="paragraph" w:styleId="aa">
+    <w:name w:val="List Paragraph"/>
+    <w:basedOn w:val="a"/>
+    <w:uiPriority w:val="34"/>
+    <w:qFormat/>
+    <w:rsid w:val="00B65B78"/>
+    <w:pPr>
+      <w:ind w:left="720"/>
+      <w:contextualSpacing/>
+    </w:pPr>
+  </w:style>
+  <w:style w:type="table" w:styleId="ab">
+    <w:name w:val="Table Grid"/>
+    <w:basedOn w:val="a1"/>
+    <w:uiPriority w:val="59"/>
+    <w:rsid w:val="00B16181"/>
+    <w:pPr>
+      <w:spacing w:after="0" w:line="240" w:lineRule="auto"/>
+    </w:pPr>
+    <w:tblPr>
+      <w:tblInd w:w="0" w:type="dxa"/>
+      <w:tblBorders>
+        <w:top w:val="single" w:sz="4" w:space="0" w:color="auto"/>
+        <w:left w:val="single" w:sz="4" w:space="0" w:color="auto"/>
+        <w:bottom w:val="single" w:sz="4" w:space="0" w:color="auto"/>
+        <w:right w:val="single" w:sz="4" w:space="0" w:color="auto"/>
+        <w:insideH w:val="single" w:sz="4" w:space="0" w:color="auto"/>
+        <w:insideV w:val="single" w:sz="4" w:space="0" w:color="auto"/>
+      </w:tblBorders>
+      <w:tblCellMar>
+        <w:top w:w="0" w:type="dxa"/>
+        <w:left w:w="108" w:type="dxa"/>
+        <w:bottom w:w="0" w:type="dxa"/>
+        <w:right w:w="108" w:type="dxa"/>
+      </w:tblCellMar>
+    </w:tblPr>
+  </w:style>
+  <w:style w:type="character" w:styleId="ac">
+    <w:name w:val="Hyperlink"/>
+    <w:basedOn w:val="a0"/>
+    <w:uiPriority w:val="99"/>
+    <w:unhideWhenUsed/>
+    <w:rsid w:val="00FC45A2"/>
+    <w:rPr>
+      <w:color w:val="0000FF" w:themeColor="hyperlink"/>
+      <w:u w:val="single"/>
+    </w:rPr>
+  </w:style>
+  <w:style w:type="paragraph" w:customStyle="1" w:styleId="12">
+    <w:name w:val="ลักษณะ1"/>
+    <w:basedOn w:val="11"/>
+    <w:link w:val="13"/>
+    <w:qFormat/>
+    <w:rsid w:val="00FC45A2"/>
+    <w:pPr>
+      <w:widowControl/>
+      <w:tabs>
+        <w:tab w:val="right" w:leader="dot" w:pos="9016"/>
+      </w:tabs>
+      <w:suppressAutoHyphens w:val="0"/>
+      <w:spacing w:before="0" w:after="100" w:line="276" w:lineRule="auto"/>
+    </w:pPr>
+    <w:rPr>
+      <w:rFonts w:eastAsiaTheme="minorEastAsia" w:cs="Times New Roman"/>
+      <w:b w:val="0"/>
+      <w:noProof/>
+      <w:kern w:val="0"/>
+      <w:szCs w:val="24"/>
+      <w:lang w:eastAsia="en-US"/>
+    </w:rPr>
+  </w:style>
+  <w:style w:type="character" w:customStyle="1" w:styleId="13">
+    <w:name w:val="ลักษณะ1 อักขระ"/>
+    <w:basedOn w:val="a0"/>
+    <w:link w:val="12"/>
+    <w:rsid w:val="00FC45A2"/>
+    <w:rPr>
+      <w:rFonts w:ascii="Times New Roman" w:eastAsiaTheme="minorEastAsia" w:hAnsi="Times New Roman" w:cs="Times New Roman"/>
+      <w:noProof/>
+      <w:sz w:val="24"/>
+      <w:szCs w:val="24"/>
+    </w:rPr>
+  </w:style>
+  <w:style w:type="paragraph" w:styleId="4">
+    <w:name w:val="toc 4"/>
+    <w:basedOn w:val="a"/>
+    <w:next w:val="a"/>
+    <w:autoRedefine/>
+    <w:uiPriority w:val="39"/>
+    <w:unhideWhenUsed/>
+    <w:rsid w:val="00FC45A2"/>
+    <w:pPr>
+      <w:ind w:left="720"/>
+    </w:pPr>
+    <w:rPr>
+      <w:rFonts w:asciiTheme="minorHAnsi" w:hAnsiTheme="minorHAnsi" w:cstheme="majorBidi"/>
+      <w:sz w:val="20"/>
+      <w:szCs w:val="23"/>
+    </w:rPr>
+  </w:style>
+  <w:style w:type="paragraph" w:styleId="5">
+    <w:name w:val="toc 5"/>
+    <w:basedOn w:val="a"/>
+    <w:next w:val="a"/>
+    <w:autoRedefine/>
+    <w:uiPriority w:val="39"/>
+    <w:unhideWhenUsed/>
+    <w:rsid w:val="00FC45A2"/>
+    <w:pPr>
+      <w:ind w:left="960"/>
+    </w:pPr>
+    <w:rPr>
+      <w:rFonts w:asciiTheme="minorHAnsi" w:hAnsiTheme="minorHAnsi" w:cstheme="majorBidi"/>
+      <w:sz w:val="20"/>
+      <w:szCs w:val="23"/>
+    </w:rPr>
+  </w:style>
+  <w:style w:type="paragraph" w:styleId="6">
+    <w:name w:val="toc 6"/>
+    <w:basedOn w:val="a"/>
+    <w:next w:val="a"/>
+    <w:autoRedefine/>
+    <w:uiPriority w:val="39"/>
+    <w:unhideWhenUsed/>
+    <w:rsid w:val="00FC45A2"/>
+    <w:pPr>
+      <w:ind w:left="1200"/>
+    </w:pPr>
+    <w:rPr>
+      <w:rFonts w:asciiTheme="minorHAnsi" w:hAnsiTheme="minorHAnsi" w:cstheme="majorBidi"/>
+      <w:sz w:val="20"/>
+      <w:szCs w:val="23"/>
+    </w:rPr>
+  </w:style>
+  <w:style w:type="paragraph" w:styleId="7">
+    <w:name w:val="toc 7"/>
+    <w:basedOn w:val="a"/>
+    <w:next w:val="a"/>
+    <w:autoRedefine/>
+    <w:uiPriority w:val="39"/>
+    <w:unhideWhenUsed/>
+    <w:rsid w:val="00FC45A2"/>
+    <w:pPr>
+      <w:ind w:left="1440"/>
+    </w:pPr>
+    <w:rPr>
+      <w:rFonts w:asciiTheme="minorHAnsi" w:hAnsiTheme="minorHAnsi" w:cstheme="majorBidi"/>
+      <w:sz w:val="20"/>
+      <w:szCs w:val="23"/>
+    </w:rPr>
+  </w:style>
+  <w:style w:type="paragraph" w:styleId="8">
+    <w:name w:val="toc 8"/>
+    <w:basedOn w:val="a"/>
+    <w:next w:val="a"/>
+    <w:autoRedefine/>
+    <w:uiPriority w:val="39"/>
+    <w:unhideWhenUsed/>
+    <w:rsid w:val="00FC45A2"/>
+    <w:pPr>
+      <w:ind w:left="1680"/>
+    </w:pPr>
+    <w:rPr>
+      <w:rFonts w:asciiTheme="minorHAnsi" w:hAnsiTheme="minorHAnsi" w:cstheme="majorBidi"/>
+      <w:sz w:val="20"/>
+      <w:szCs w:val="23"/>
+    </w:rPr>
+  </w:style>
+  <w:style w:type="paragraph" w:styleId="9">
+    <w:name w:val="toc 9"/>
+    <w:basedOn w:val="a"/>
+    <w:next w:val="a"/>
     <w:autoRedefine/>
     <w:uiPriority w:val="39"/>
     <w:unhideWhenUsed/>
@@ -22799,7 +23035,7 @@
 </file>
 
 <file path=customXml/itemProps1.xml><?xml version="1.0" encoding="utf-8"?>
-<ds:datastoreItem xmlns:ds="http://schemas.openxmlformats.org/officeDocument/2006/customXml" ds:itemID="{C0154BEE-16B8-4626-998E-97B57552469A}">
+<ds:datastoreItem xmlns:ds="http://schemas.openxmlformats.org/officeDocument/2006/customXml" ds:itemID="{687B8B5C-DEDD-409F-AE00-0E8620B8401B}">
   <ds:schemaRefs>
     <ds:schemaRef ds:uri="http://schemas.openxmlformats.org/officeDocument/2006/bibliography"/>
   </ds:schemaRefs>

--- a/Others/Progress 2/EIOM-TestRecord-V.2.0.docx
+++ b/Others/Progress 2/EIOM-TestRecord-V.2.0.docx
@@ -1,6 +1,6 @@
 
 <file path=word/document.xml><?xml version="1.0" encoding="utf-8"?>
-<w:document xmlns:wpc="http://schemas.microsoft.com/office/word/2010/wordprocessingCanvas" xmlns:mc="http://schemas.openxmlformats.org/markup-compatibility/2006" xmlns:o="urn:schemas-microsoft-com:office:office" xmlns:r="http://schemas.openxmlformats.org/officeDocument/2006/relationships" xmlns:m="http://schemas.openxmlformats.org/officeDocument/2006/math" xmlns:v="urn:schemas-microsoft-com:vml" xmlns:wp14="http://schemas.microsoft.com/office/word/2010/wordprocessingDrawing" xmlns:wp="http://schemas.openxmlformats.org/drawingml/2006/wordprocessingDrawing" xmlns:w10="urn:schemas-microsoft-com:office:word" xmlns:w="http://schemas.openxmlformats.org/wordprocessingml/2006/main" xmlns:w14="http://schemas.microsoft.com/office/word/2010/wordml" xmlns:wpg="http://schemas.microsoft.com/office/word/2010/wordprocessingGroup" xmlns:wpi="http://schemas.microsoft.com/office/word/2010/wordprocessingInk" xmlns:wne="http://schemas.microsoft.com/office/word/2006/wordml" xmlns:wps="http://schemas.microsoft.com/office/word/2010/wordprocessingShape" mc:Ignorable="w14 wp14">
+<w:document xmlns:wpc="http://schemas.microsoft.com/office/word/2010/wordprocessingCanvas" xmlns:mc="http://schemas.openxmlformats.org/markup-compatibility/2006" xmlns:o="urn:schemas-microsoft-com:office:office" xmlns:r="http://schemas.openxmlformats.org/officeDocument/2006/relationships" xmlns:m="http://schemas.openxmlformats.org/officeDocument/2006/math" xmlns:v="urn:schemas-microsoft-com:vml" xmlns:wp14="http://schemas.microsoft.com/office/word/2010/wordprocessingDrawing" xmlns:wp="http://schemas.openxmlformats.org/drawingml/2006/wordprocessingDrawing" xmlns:w10="urn:schemas-microsoft-com:office:word" xmlns:w="http://schemas.openxmlformats.org/wordprocessingml/2006/main" xmlns:w14="http://schemas.microsoft.com/office/word/2010/wordml" xmlns:w15="http://schemas.microsoft.com/office/word/2012/wordml" xmlns:wpg="http://schemas.microsoft.com/office/word/2010/wordprocessingGroup" xmlns:wpi="http://schemas.microsoft.com/office/word/2010/wordprocessingInk" xmlns:wne="http://schemas.microsoft.com/office/word/2006/wordml" xmlns:wps="http://schemas.microsoft.com/office/word/2010/wordprocessingShape" mc:Ignorable="w14 w15 wp14">
   <w:body>
     <w:p>
       <w:pPr>
@@ -128,87 +128,47 @@
           <w:sz w:val="32"/>
         </w:rPr>
       </w:pPr>
-      <w:proofErr w:type="spellStart"/>
       <w:r>
         <w:rPr>
           <w:rFonts w:cs="Times New Roman"/>
           <w:kern w:val="0"/>
           <w:sz w:val="32"/>
         </w:rPr>
-        <w:t>Putchakarn</w:t>
-      </w:r>
-      <w:proofErr w:type="spellEnd"/>
+        <w:t xml:space="preserve">Putchakarn </w:t>
+      </w:r>
       <w:r>
         <w:rPr>
           <w:rFonts w:cs="Times New Roman"/>
           <w:kern w:val="0"/>
           <w:sz w:val="32"/>
         </w:rPr>
-        <w:t xml:space="preserve"> </w:t>
-      </w:r>
-      <w:proofErr w:type="spellStart"/>
+        <w:t>Jaikon</w:t>
+      </w:r>
       <w:r>
         <w:rPr>
           <w:rFonts w:cs="Times New Roman"/>
           <w:kern w:val="0"/>
           <w:sz w:val="32"/>
         </w:rPr>
-        <w:t>Jaikon</w:t>
-      </w:r>
-      <w:proofErr w:type="spellEnd"/>
-      <w:r>
+        <w:t xml:space="preserve"> 542115031</w:t>
+      </w:r>
+    </w:p>
+    <w:p>
+      <w:pPr>
+        <w:jc w:val="center"/>
         <w:rPr>
           <w:rFonts w:cs="Times New Roman"/>
           <w:kern w:val="0"/>
           <w:sz w:val="32"/>
         </w:rPr>
-        <w:t xml:space="preserve"> 542115031</w:t>
-      </w:r>
-    </w:p>
-    <w:p>
-      <w:pPr>
-        <w:jc w:val="center"/>
+      </w:pPr>
+      <w:r>
         <w:rPr>
           <w:rFonts w:cs="Times New Roman"/>
           <w:kern w:val="0"/>
           <w:sz w:val="32"/>
         </w:rPr>
-      </w:pPr>
-      <w:proofErr w:type="spellStart"/>
-      <w:r>
-        <w:rPr>
-          <w:rFonts w:cs="Times New Roman"/>
-          <w:kern w:val="0"/>
-          <w:sz w:val="32"/>
-        </w:rPr>
-        <w:t>Sawatdiporn</w:t>
-      </w:r>
-      <w:proofErr w:type="spellEnd"/>
-      <w:r>
-        <w:rPr>
-          <w:rFonts w:cs="Times New Roman"/>
-          <w:kern w:val="0"/>
-          <w:sz w:val="32"/>
-        </w:rPr>
-        <w:t xml:space="preserve"> </w:t>
-      </w:r>
-      <w:proofErr w:type="spellStart"/>
-      <w:r>
-        <w:rPr>
-          <w:rFonts w:cs="Times New Roman"/>
-          <w:kern w:val="0"/>
-          <w:sz w:val="32"/>
-        </w:rPr>
-        <w:t>Kitirot</w:t>
-      </w:r>
-      <w:proofErr w:type="spellEnd"/>
-      <w:r>
-        <w:rPr>
-          <w:rFonts w:cs="Times New Roman"/>
-          <w:kern w:val="0"/>
-          <w:sz w:val="32"/>
-        </w:rPr>
-        <w:t xml:space="preserve"> 542115065</w:t>
+        <w:t>Sawatdiporn Kitirot 542115065</w:t>
       </w:r>
     </w:p>
     <w:p>
@@ -401,7 +361,6 @@
           <w:sz w:val="32"/>
         </w:rPr>
       </w:pPr>
-      <w:proofErr w:type="spellStart"/>
       <w:r>
         <w:rPr>
           <w:rFonts w:cs="Times New Roman"/>
@@ -409,9 +368,8 @@
           <w:kern w:val="0"/>
           <w:sz w:val="32"/>
         </w:rPr>
-        <w:t>Aj.Chartchai</w:t>
-      </w:r>
-      <w:proofErr w:type="spellEnd"/>
+        <w:t xml:space="preserve">Aj.Chartchai </w:t>
+      </w:r>
       <w:r>
         <w:rPr>
           <w:rFonts w:cs="Times New Roman"/>
@@ -419,9 +377,8 @@
           <w:kern w:val="0"/>
           <w:sz w:val="32"/>
         </w:rPr>
-        <w:t xml:space="preserve"> </w:t>
-      </w:r>
-      <w:proofErr w:type="spellStart"/>
+        <w:t>Doungsa</w:t>
+      </w:r>
       <w:r>
         <w:rPr>
           <w:rFonts w:cs="Times New Roman"/>
@@ -429,18 +386,8 @@
           <w:kern w:val="0"/>
           <w:sz w:val="32"/>
         </w:rPr>
-        <w:t>Doungsa</w:t>
-      </w:r>
-      <w:r>
-        <w:rPr>
-          <w:rFonts w:cs="Times New Roman"/>
-          <w:b/>
-          <w:kern w:val="0"/>
-          <w:sz w:val="32"/>
-        </w:rPr>
         <w:t>-ard</w:t>
       </w:r>
-      <w:proofErr w:type="spellEnd"/>
     </w:p>
     <w:p>
       <w:pPr>
@@ -469,7 +416,7 @@
           <w:rFonts w:cs="Times New Roman"/>
         </w:rPr>
         <w:sectPr>
-          <w:footerReference w:type="default" r:id="rId9"/>
+          <w:footerReference w:type="default" r:id="rId8"/>
           <w:pgSz w:w="11906" w:h="16838"/>
           <w:pgMar w:top="1134" w:right="1134" w:bottom="2357" w:left="1134" w:header="720" w:footer="1134" w:gutter="0"/>
           <w:cols w:space="720"/>
@@ -2691,48 +2638,55 @@
             <w:vAlign w:val="center"/>
           </w:tcPr>
           <w:p>
-            <w:pPr>
-              <w:pStyle w:val="aa"/>
-              <w:widowControl/>
-              <w:numPr>
-                <w:ilvl w:val="0"/>
-                <w:numId w:val="8"/>
-              </w:numPr>
-              <w:suppressAutoHyphens w:val="0"/>
-              <w:rPr>
-                <w:rFonts w:eastAsia="Times New Roman" w:cs="Times New Roman"/>
-                <w:color w:val="FF0000"/>
-                <w:szCs w:val="22"/>
-              </w:rPr>
-            </w:pPr>
-            <w:r>
-              <w:rPr>
-                <w:rFonts w:eastAsia="Times New Roman" w:cs="Times New Roman"/>
-                <w:color w:val="FF0000"/>
-                <w:szCs w:val="22"/>
-              </w:rPr>
-              <w:t>Remove UTC-12,13 of mobile part</w:t>
-            </w:r>
-          </w:p>
-          <w:p>
-            <w:pPr>
-              <w:pStyle w:val="aa"/>
-              <w:numPr>
-                <w:ilvl w:val="0"/>
-                <w:numId w:val="8"/>
-              </w:numPr>
-              <w:rPr>
-                <w:rFonts w:eastAsia="Times New Roman" w:cs="Times New Roman"/>
+            <w:r>
+              <w:t xml:space="preserve">    </w:t>
+            </w:r>
+            <w:r>
+              <w:rPr>
+                <w:rFonts w:ascii="Symbol" w:eastAsia="Times New Roman" w:hAnsi="Symbol" w:cs="Tahoma"/>
                 <w:color w:val="333333"/>
                 <w:szCs w:val="22"/>
               </w:rPr>
-            </w:pPr>
-            <w:r>
-              <w:rPr>
-                <w:rFonts w:eastAsia="Times New Roman" w:cs="Times New Roman"/>
-                <w:color w:val="FF0000"/>
+              <w:t></w:t>
+            </w:r>
+            <w:r>
+              <w:rPr>
+                <w:rFonts w:ascii="Symbol" w:eastAsia="Times New Roman" w:hAnsi="Symbol" w:cs="Tahoma"/>
+                <w:color w:val="333333"/>
                 <w:szCs w:val="22"/>
               </w:rPr>
+              <w:t></w:t>
+            </w:r>
+            <w:r>
+              <w:t>Remove UTC-12,13 of mobile part</w:t>
+            </w:r>
+          </w:p>
+          <w:p>
+            <w:pPr>
+              <w:rPr>
+                <w:color w:val="333333"/>
+              </w:rPr>
+            </w:pPr>
+            <w:r>
+              <w:t xml:space="preserve">    </w:t>
+            </w:r>
+            <w:r>
+              <w:rPr>
+                <w:rFonts w:ascii="Symbol" w:eastAsia="Times New Roman" w:hAnsi="Symbol" w:cs="Tahoma"/>
+                <w:color w:val="333333"/>
+                <w:szCs w:val="22"/>
+              </w:rPr>
+              <w:t></w:t>
+            </w:r>
+            <w:r>
+              <w:rPr>
+                <w:rFonts w:ascii="Symbol" w:eastAsia="Times New Roman" w:hAnsi="Symbol" w:cs="Tahoma"/>
+                <w:color w:val="333333"/>
+                <w:szCs w:val="22"/>
+              </w:rPr>
+              <w:t></w:t>
+            </w:r>
+            <w:r>
               <w:t>Add UTC-12 – UTC-26</w:t>
             </w:r>
           </w:p>
@@ -2928,105 +2882,16 @@
           <w:rFonts w:cs="Times New Roman"/>
           <w:szCs w:val="24"/>
         </w:rPr>
-        <w:t xml:space="preserve"> </w:t>
-      </w:r>
-      <w:proofErr w:type="spellStart"/>
-      <w:r>
-        <w:rPr>
-          <w:rFonts w:cs="Times New Roman"/>
-          <w:szCs w:val="24"/>
-        </w:rPr>
-        <w:t>Putchakarn</w:t>
-      </w:r>
-      <w:proofErr w:type="spellEnd"/>
-      <w:r>
-        <w:rPr>
-          <w:rFonts w:cs="Times New Roman"/>
-          <w:szCs w:val="24"/>
-        </w:rPr>
-        <w:t xml:space="preserve"> </w:t>
-      </w:r>
-      <w:proofErr w:type="spellStart"/>
-      <w:r>
-        <w:rPr>
-          <w:rFonts w:cs="Times New Roman"/>
-          <w:szCs w:val="24"/>
-        </w:rPr>
-        <w:t>Jaikon</w:t>
-      </w:r>
-      <w:proofErr w:type="spellEnd"/>
+        <w:t xml:space="preserve"> Putchakarn Jaikon</w:t>
+      </w:r>
       <w:r>
         <w:rPr>
           <w:rFonts w:eastAsia="Times New Roman" w:cs="Times New Roman"/>
           <w:color w:val="000000"/>
           <w:szCs w:val="24"/>
         </w:rPr>
-        <w:t xml:space="preserve">, SK – </w:t>
-      </w:r>
-      <w:proofErr w:type="spellStart"/>
-      <w:r>
-        <w:rPr>
-          <w:rFonts w:eastAsia="Times New Roman" w:cs="Times New Roman"/>
-          <w:color w:val="000000"/>
-          <w:szCs w:val="24"/>
-        </w:rPr>
-        <w:t>Sawatdiporn</w:t>
-      </w:r>
-      <w:proofErr w:type="spellEnd"/>
-      <w:r>
-        <w:rPr>
-          <w:rFonts w:eastAsia="Times New Roman" w:cs="Times New Roman"/>
-          <w:color w:val="000000"/>
-          <w:szCs w:val="24"/>
-        </w:rPr>
-        <w:t xml:space="preserve"> </w:t>
-      </w:r>
-      <w:proofErr w:type="spellStart"/>
-      <w:r>
-        <w:rPr>
-          <w:rFonts w:eastAsia="Times New Roman" w:cs="Times New Roman"/>
-          <w:color w:val="000000"/>
-          <w:szCs w:val="24"/>
-        </w:rPr>
-        <w:t>Kitirot</w:t>
-      </w:r>
-      <w:proofErr w:type="spellEnd"/>
-      <w:r>
-        <w:rPr>
-          <w:rFonts w:eastAsia="Times New Roman" w:cs="Times New Roman"/>
-          <w:color w:val="000000"/>
-          <w:szCs w:val="24"/>
-        </w:rPr>
-        <w:t xml:space="preserve">, CD – </w:t>
-      </w:r>
-      <w:proofErr w:type="spellStart"/>
-      <w:r>
-        <w:rPr>
-          <w:rFonts w:eastAsia="Times New Roman" w:cs="Times New Roman"/>
-          <w:color w:val="000000"/>
-          <w:szCs w:val="24"/>
-        </w:rPr>
-        <w:t>Chartchai</w:t>
-      </w:r>
-      <w:proofErr w:type="spellEnd"/>
-      <w:r>
-        <w:rPr>
-          <w:rFonts w:eastAsia="Times New Roman" w:cs="Times New Roman"/>
-          <w:color w:val="000000"/>
-          <w:szCs w:val="24"/>
-        </w:rPr>
-        <w:t xml:space="preserve"> </w:t>
-      </w:r>
-      <w:proofErr w:type="spellStart"/>
-      <w:r>
-        <w:rPr>
-          <w:rFonts w:eastAsia="Times New Roman" w:cs="Times New Roman"/>
-          <w:color w:val="000000"/>
-          <w:szCs w:val="24"/>
-        </w:rPr>
-        <w:t>Doungsa-ard</w:t>
-      </w:r>
-      <w:proofErr w:type="spellEnd"/>
+        <w:t>, SK – Sawatdiporn Kitirot, CD – Chartchai Doungsa-ard</w:t>
+      </w:r>
     </w:p>
     <w:p>
       <w:pPr>
@@ -3111,6 +2976,8 @@
           <w:rFonts w:cs="Times New Roman"/>
         </w:rPr>
       </w:pPr>
+      <w:bookmarkStart w:id="0" w:name="_GoBack"/>
+      <w:bookmarkEnd w:id="0"/>
     </w:p>
     <w:p>
       <w:pPr>
@@ -3147,7 +3014,7 @@
       <w:sdtContent>
         <w:p>
           <w:pPr>
-            <w:pStyle w:val="a3"/>
+            <w:pStyle w:val="TOCHeading"/>
             <w:jc w:val="center"/>
             <w:rPr>
               <w:rFonts w:ascii="Times New Roman" w:hAnsi="Times New Roman" w:cs="Times New Roman"/>
@@ -3180,7 +3047,7 @@
         </w:p>
         <w:p>
           <w:pPr>
-            <w:pStyle w:val="11"/>
+            <w:pStyle w:val="TOC1"/>
             <w:tabs>
               <w:tab w:val="right" w:leader="dot" w:pos="9628"/>
             </w:tabs>
@@ -3234,7 +3101,7 @@
           <w:hyperlink w:anchor="_Toc394348280" w:history="1">
             <w:r>
               <w:rPr>
-                <w:rStyle w:val="ac"/>
+                <w:rStyle w:val="Hyperlink"/>
                 <w:rFonts w:ascii="Times New Roman" w:hAnsi="Times New Roman" w:cs="Times New Roman"/>
                 <w:b w:val="0"/>
                 <w:bCs w:val="0"/>
@@ -3260,7 +3127,7 @@
             </w:r>
             <w:r>
               <w:rPr>
-                <w:rStyle w:val="ac"/>
+                <w:rStyle w:val="Hyperlink"/>
                 <w:rFonts w:ascii="Times New Roman" w:hAnsi="Times New Roman" w:cs="Times New Roman"/>
                 <w:b w:val="0"/>
                 <w:bCs w:val="0"/>
@@ -3286,7 +3153,7 @@
             </w:r>
             <w:r>
               <w:rPr>
-                <w:rStyle w:val="ac"/>
+                <w:rStyle w:val="Hyperlink"/>
                 <w:rFonts w:ascii="Times New Roman" w:hAnsi="Times New Roman" w:cs="Times New Roman"/>
                 <w:b w:val="0"/>
                 <w:bCs w:val="0"/>
@@ -3298,7 +3165,7 @@
             </w:r>
             <w:r>
               <w:rPr>
-                <w:rStyle w:val="ac"/>
+                <w:rStyle w:val="Hyperlink"/>
                 <w:rFonts w:ascii="Times New Roman" w:hAnsi="Times New Roman" w:cs="Times New Roman"/>
                 <w:b w:val="0"/>
                 <w:bCs w:val="0"/>
@@ -3324,7 +3191,7 @@
             </w:r>
             <w:r>
               <w:rPr>
-                <w:rStyle w:val="ac"/>
+                <w:rStyle w:val="Hyperlink"/>
                 <w:rFonts w:ascii="Times New Roman" w:hAnsi="Times New Roman" w:cs="Times New Roman"/>
                 <w:b w:val="0"/>
                 <w:bCs w:val="0"/>
@@ -3339,7 +3206,7 @@
         </w:p>
         <w:p>
           <w:pPr>
-            <w:pStyle w:val="21"/>
+            <w:pStyle w:val="TOC2"/>
             <w:tabs>
               <w:tab w:val="left" w:pos="960"/>
               <w:tab w:val="right" w:leader="dot" w:pos="9628"/>
@@ -3358,7 +3225,7 @@
           <w:hyperlink w:anchor="_Toc394348281" w:history="1">
             <w:r>
               <w:rPr>
-                <w:rStyle w:val="ac"/>
+                <w:rStyle w:val="Hyperlink"/>
                 <w:rFonts w:ascii="Times New Roman" w:hAnsi="Times New Roman" w:cs="Times New Roman"/>
                 <w:b w:val="0"/>
                 <w:bCs w:val="0"/>
@@ -3383,7 +3250,7 @@
             </w:r>
             <w:r>
               <w:rPr>
-                <w:rStyle w:val="ac"/>
+                <w:rStyle w:val="Hyperlink"/>
                 <w:rFonts w:ascii="Times New Roman" w:hAnsi="Times New Roman" w:cs="Times New Roman"/>
                 <w:b w:val="0"/>
                 <w:bCs w:val="0"/>
@@ -3407,7 +3274,7 @@
             </w:r>
             <w:r>
               <w:rPr>
-                <w:rStyle w:val="ac"/>
+                <w:rStyle w:val="Hyperlink"/>
                 <w:rFonts w:ascii="Times New Roman" w:hAnsi="Times New Roman" w:cs="Times New Roman"/>
                 <w:b w:val="0"/>
                 <w:bCs w:val="0"/>
@@ -3431,7 +3298,7 @@
             </w:r>
             <w:r>
               <w:rPr>
-                <w:rStyle w:val="ac"/>
+                <w:rStyle w:val="Hyperlink"/>
                 <w:rFonts w:ascii="Times New Roman" w:hAnsi="Times New Roman" w:cs="Times New Roman"/>
                 <w:b w:val="0"/>
                 <w:bCs w:val="0"/>
@@ -3442,7 +3309,7 @@
             </w:r>
             <w:r>
               <w:rPr>
-                <w:rStyle w:val="ac"/>
+                <w:rStyle w:val="Hyperlink"/>
                 <w:rFonts w:ascii="Times New Roman" w:hAnsi="Times New Roman" w:cs="Times New Roman"/>
                 <w:b w:val="0"/>
                 <w:bCs w:val="0"/>
@@ -3466,7 +3333,7 @@
             </w:r>
             <w:r>
               <w:rPr>
-                <w:rStyle w:val="ac"/>
+                <w:rStyle w:val="Hyperlink"/>
                 <w:rFonts w:ascii="Times New Roman" w:hAnsi="Times New Roman" w:cs="Times New Roman"/>
                 <w:b w:val="0"/>
                 <w:bCs w:val="0"/>
@@ -3480,7 +3347,7 @@
         </w:p>
         <w:p>
           <w:pPr>
-            <w:pStyle w:val="21"/>
+            <w:pStyle w:val="TOC2"/>
             <w:tabs>
               <w:tab w:val="left" w:pos="960"/>
               <w:tab w:val="right" w:leader="dot" w:pos="9628"/>
@@ -3499,7 +3366,7 @@
           <w:hyperlink w:anchor="_Toc394348282" w:history="1">
             <w:r>
               <w:rPr>
-                <w:rStyle w:val="ac"/>
+                <w:rStyle w:val="Hyperlink"/>
                 <w:rFonts w:ascii="Times New Roman" w:hAnsi="Times New Roman" w:cs="Times New Roman"/>
                 <w:b w:val="0"/>
                 <w:bCs w:val="0"/>
@@ -3511,7 +3378,7 @@
             </w:r>
             <w:r>
               <w:rPr>
-                <w:rStyle w:val="ac"/>
+                <w:rStyle w:val="Hyperlink"/>
                 <w:rFonts w:ascii="Times New Roman" w:hAnsi="Times New Roman" w:cs="Times New Roman"/>
                 <w:b w:val="0"/>
                 <w:bCs w:val="0"/>
@@ -3523,7 +3390,7 @@
             </w:r>
             <w:r>
               <w:rPr>
-                <w:rStyle w:val="ac"/>
+                <w:rStyle w:val="Hyperlink"/>
                 <w:rFonts w:ascii="Times New Roman" w:hAnsi="Times New Roman" w:cs="Times New Roman"/>
                 <w:b w:val="0"/>
                 <w:bCs w:val="0"/>
@@ -3547,7 +3414,7 @@
             </w:r>
             <w:r>
               <w:rPr>
-                <w:rStyle w:val="ac"/>
+                <w:rStyle w:val="Hyperlink"/>
                 <w:rFonts w:ascii="Times New Roman" w:hAnsi="Times New Roman" w:cs="Times New Roman"/>
                 <w:b w:val="0"/>
                 <w:bCs w:val="0"/>
@@ -3571,7 +3438,7 @@
             </w:r>
             <w:r>
               <w:rPr>
-                <w:rStyle w:val="ac"/>
+                <w:rStyle w:val="Hyperlink"/>
                 <w:rFonts w:ascii="Times New Roman" w:hAnsi="Times New Roman" w:cs="Times New Roman"/>
                 <w:b w:val="0"/>
                 <w:bCs w:val="0"/>
@@ -3582,7 +3449,7 @@
             </w:r>
             <w:r>
               <w:rPr>
-                <w:rStyle w:val="ac"/>
+                <w:rStyle w:val="Hyperlink"/>
                 <w:rFonts w:ascii="Times New Roman" w:hAnsi="Times New Roman" w:cs="Times New Roman"/>
                 <w:b w:val="0"/>
                 <w:bCs w:val="0"/>
@@ -3606,7 +3473,7 @@
             </w:r>
             <w:r>
               <w:rPr>
-                <w:rStyle w:val="ac"/>
+                <w:rStyle w:val="Hyperlink"/>
                 <w:rFonts w:ascii="Times New Roman" w:hAnsi="Times New Roman" w:cs="Times New Roman"/>
                 <w:b w:val="0"/>
                 <w:bCs w:val="0"/>
@@ -3620,7 +3487,7 @@
         </w:p>
         <w:p>
           <w:pPr>
-            <w:pStyle w:val="11"/>
+            <w:pStyle w:val="TOC1"/>
             <w:tabs>
               <w:tab w:val="right" w:leader="dot" w:pos="9628"/>
             </w:tabs>
@@ -3639,7 +3506,7 @@
           <w:hyperlink w:anchor="_Toc394348283" w:history="1">
             <w:r>
               <w:rPr>
-                <w:rStyle w:val="ac"/>
+                <w:rStyle w:val="Hyperlink"/>
                 <w:rFonts w:ascii="Times New Roman" w:hAnsi="Times New Roman" w:cs="Times New Roman"/>
                 <w:b w:val="0"/>
                 <w:bCs w:val="0"/>
@@ -3665,7 +3532,7 @@
             </w:r>
             <w:r>
               <w:rPr>
-                <w:rStyle w:val="ac"/>
+                <w:rStyle w:val="Hyperlink"/>
                 <w:rFonts w:ascii="Times New Roman" w:hAnsi="Times New Roman" w:cs="Times New Roman"/>
                 <w:b w:val="0"/>
                 <w:bCs w:val="0"/>
@@ -3691,7 +3558,7 @@
             </w:r>
             <w:r>
               <w:rPr>
-                <w:rStyle w:val="ac"/>
+                <w:rStyle w:val="Hyperlink"/>
                 <w:rFonts w:ascii="Times New Roman" w:hAnsi="Times New Roman" w:cs="Times New Roman"/>
                 <w:b w:val="0"/>
                 <w:bCs w:val="0"/>
@@ -3703,7 +3570,7 @@
             </w:r>
             <w:r>
               <w:rPr>
-                <w:rStyle w:val="ac"/>
+                <w:rStyle w:val="Hyperlink"/>
                 <w:rFonts w:ascii="Times New Roman" w:hAnsi="Times New Roman" w:cs="Times New Roman"/>
                 <w:b w:val="0"/>
                 <w:bCs w:val="0"/>
@@ -3729,7 +3596,7 @@
             </w:r>
             <w:r>
               <w:rPr>
-                <w:rStyle w:val="ac"/>
+                <w:rStyle w:val="Hyperlink"/>
                 <w:rFonts w:ascii="Times New Roman" w:hAnsi="Times New Roman" w:cs="Times New Roman"/>
                 <w:b w:val="0"/>
                 <w:bCs w:val="0"/>
@@ -3744,7 +3611,7 @@
         </w:p>
         <w:p>
           <w:pPr>
-            <w:pStyle w:val="21"/>
+            <w:pStyle w:val="TOC2"/>
             <w:tabs>
               <w:tab w:val="right" w:leader="dot" w:pos="9628"/>
             </w:tabs>
@@ -3762,7 +3629,7 @@
           <w:hyperlink w:anchor="_Toc394348284" w:history="1">
             <w:r>
               <w:rPr>
-                <w:rStyle w:val="ac"/>
+                <w:rStyle w:val="Hyperlink"/>
                 <w:rFonts w:ascii="Times New Roman" w:hAnsi="Times New Roman" w:cs="Times New Roman"/>
                 <w:b w:val="0"/>
                 <w:bCs w:val="0"/>
@@ -3786,7 +3653,7 @@
             </w:r>
             <w:r>
               <w:rPr>
-                <w:rStyle w:val="ac"/>
+                <w:rStyle w:val="Hyperlink"/>
                 <w:rFonts w:ascii="Times New Roman" w:hAnsi="Times New Roman" w:cs="Times New Roman"/>
                 <w:b w:val="0"/>
                 <w:bCs w:val="0"/>
@@ -3810,7 +3677,7 @@
             </w:r>
             <w:r>
               <w:rPr>
-                <w:rStyle w:val="ac"/>
+                <w:rStyle w:val="Hyperlink"/>
                 <w:rFonts w:ascii="Times New Roman" w:hAnsi="Times New Roman" w:cs="Times New Roman"/>
                 <w:b w:val="0"/>
                 <w:bCs w:val="0"/>
@@ -3821,7 +3688,7 @@
             </w:r>
             <w:r>
               <w:rPr>
-                <w:rStyle w:val="ac"/>
+                <w:rStyle w:val="Hyperlink"/>
                 <w:rFonts w:ascii="Times New Roman" w:hAnsi="Times New Roman" w:cs="Times New Roman"/>
                 <w:b w:val="0"/>
                 <w:bCs w:val="0"/>
@@ -3845,7 +3712,7 @@
             </w:r>
             <w:r>
               <w:rPr>
-                <w:rStyle w:val="ac"/>
+                <w:rStyle w:val="Hyperlink"/>
                 <w:rFonts w:ascii="Times New Roman" w:hAnsi="Times New Roman" w:cs="Times New Roman"/>
                 <w:b w:val="0"/>
                 <w:bCs w:val="0"/>
@@ -3859,7 +3726,7 @@
         </w:p>
         <w:p>
           <w:pPr>
-            <w:pStyle w:val="21"/>
+            <w:pStyle w:val="TOC2"/>
             <w:tabs>
               <w:tab w:val="right" w:leader="dot" w:pos="9628"/>
             </w:tabs>
@@ -3877,7 +3744,7 @@
           <w:hyperlink w:anchor="_Toc394348285" w:history="1">
             <w:r>
               <w:rPr>
-                <w:rStyle w:val="ac"/>
+                <w:rStyle w:val="Hyperlink"/>
                 <w:rFonts w:ascii="Times New Roman" w:hAnsi="Times New Roman" w:cs="Times New Roman"/>
                 <w:b w:val="0"/>
                 <w:bCs w:val="0"/>
@@ -3901,7 +3768,7 @@
             </w:r>
             <w:r>
               <w:rPr>
-                <w:rStyle w:val="ac"/>
+                <w:rStyle w:val="Hyperlink"/>
                 <w:rFonts w:ascii="Times New Roman" w:hAnsi="Times New Roman" w:cs="Times New Roman"/>
                 <w:b w:val="0"/>
                 <w:bCs w:val="0"/>
@@ -3925,7 +3792,7 @@
             </w:r>
             <w:r>
               <w:rPr>
-                <w:rStyle w:val="ac"/>
+                <w:rStyle w:val="Hyperlink"/>
                 <w:rFonts w:ascii="Times New Roman" w:hAnsi="Times New Roman" w:cs="Times New Roman"/>
                 <w:b w:val="0"/>
                 <w:bCs w:val="0"/>
@@ -3936,7 +3803,7 @@
             </w:r>
             <w:r>
               <w:rPr>
-                <w:rStyle w:val="ac"/>
+                <w:rStyle w:val="Hyperlink"/>
                 <w:rFonts w:ascii="Times New Roman" w:hAnsi="Times New Roman" w:cs="Times New Roman"/>
                 <w:b w:val="0"/>
                 <w:bCs w:val="0"/>
@@ -3960,7 +3827,7 @@
             </w:r>
             <w:r>
               <w:rPr>
-                <w:rStyle w:val="ac"/>
+                <w:rStyle w:val="Hyperlink"/>
                 <w:rFonts w:ascii="Times New Roman" w:hAnsi="Times New Roman" w:cs="Times New Roman"/>
                 <w:b w:val="0"/>
                 <w:bCs w:val="0"/>
@@ -3974,7 +3841,7 @@
         </w:p>
         <w:p>
           <w:pPr>
-            <w:pStyle w:val="21"/>
+            <w:pStyle w:val="TOC2"/>
             <w:tabs>
               <w:tab w:val="right" w:leader="dot" w:pos="9638"/>
             </w:tabs>
@@ -4004,7 +3871,7 @@
     </w:sdt>
     <w:p>
       <w:pPr>
-        <w:pStyle w:val="21"/>
+        <w:pStyle w:val="TOC2"/>
         <w:tabs>
           <w:tab w:val="right" w:leader="dot" w:pos="9638"/>
         </w:tabs>
@@ -4019,7 +3886,7 @@
           <w:szCs w:val="24"/>
         </w:rPr>
         <w:sectPr>
-          <w:footerReference w:type="default" r:id="rId10"/>
+          <w:footerReference w:type="default" r:id="rId9"/>
           <w:type w:val="continuous"/>
           <w:pgSz w:w="11906" w:h="16838"/>
           <w:pgMar w:top="1134" w:right="1134" w:bottom="2357" w:left="1134" w:header="720" w:footer="1134" w:gutter="0"/>
@@ -4030,7 +3897,7 @@
     </w:p>
     <w:p>
       <w:pPr>
-        <w:pStyle w:val="1"/>
+        <w:pStyle w:val="Heading1"/>
         <w:pageBreakBefore/>
         <w:rPr>
           <w:rFonts w:ascii="Times New Roman" w:hAnsi="Times New Roman" w:cs="Times New Roman"/>
@@ -4040,7 +3907,7 @@
           <w:szCs w:val="36"/>
         </w:rPr>
       </w:pPr>
-      <w:bookmarkStart w:id="0" w:name="_Toc394348280"/>
+      <w:bookmarkStart w:id="1" w:name="_Toc394348280"/>
       <w:r>
         <w:rPr>
           <w:rFonts w:ascii="Times New Roman" w:hAnsi="Times New Roman" w:cs="Times New Roman"/>
@@ -4062,11 +3929,11 @@
         </w:rPr>
         <w:t>Introduction</w:t>
       </w:r>
-      <w:bookmarkEnd w:id="0"/>
+      <w:bookmarkEnd w:id="1"/>
     </w:p>
     <w:p>
       <w:pPr>
-        <w:pStyle w:val="2"/>
+        <w:pStyle w:val="Heading2"/>
         <w:numPr>
           <w:ilvl w:val="1"/>
           <w:numId w:val="3"/>
@@ -4078,7 +3945,7 @@
           <w:szCs w:val="32"/>
         </w:rPr>
       </w:pPr>
-      <w:bookmarkStart w:id="1" w:name="_Toc394348281"/>
+      <w:bookmarkStart w:id="2" w:name="_Toc394348281"/>
       <w:r>
         <w:rPr>
           <w:rFonts w:ascii="Times New Roman" w:hAnsi="Times New Roman" w:cs="Times New Roman"/>
@@ -4088,7 +3955,7 @@
         </w:rPr>
         <w:t>Purpose</w:t>
       </w:r>
-      <w:bookmarkEnd w:id="1"/>
+      <w:bookmarkEnd w:id="2"/>
     </w:p>
     <w:p>
       <w:pPr>
@@ -4225,7 +4092,7 @@
     </w:p>
     <w:p>
       <w:pPr>
-        <w:pStyle w:val="2"/>
+        <w:pStyle w:val="Heading2"/>
         <w:numPr>
           <w:ilvl w:val="1"/>
           <w:numId w:val="3"/>
@@ -4238,7 +4105,7 @@
           <w:szCs w:val="32"/>
         </w:rPr>
       </w:pPr>
-      <w:bookmarkStart w:id="2" w:name="_Toc394348282"/>
+      <w:bookmarkStart w:id="3" w:name="_Toc394348282"/>
       <w:r>
         <w:rPr>
           <w:rFonts w:ascii="Times New Roman" w:hAnsi="Times New Roman" w:cs="Times New Roman"/>
@@ -4249,11 +4116,11 @@
         </w:rPr>
         <w:t>Responsibility</w:t>
       </w:r>
-      <w:bookmarkEnd w:id="2"/>
+      <w:bookmarkEnd w:id="3"/>
     </w:p>
     <w:p>
       <w:pPr>
-        <w:pStyle w:val="aa"/>
+        <w:pStyle w:val="ListParagraph"/>
         <w:ind w:left="480"/>
         <w:rPr>
           <w:rFonts w:cs="Times New Roman"/>
@@ -4396,21 +4263,12 @@
                 <w:kern w:val="0"/>
               </w:rPr>
             </w:pPr>
-            <w:proofErr w:type="spellStart"/>
-            <w:r>
-              <w:rPr>
-                <w:rFonts w:cs="Times New Roman"/>
-                <w:kern w:val="0"/>
-              </w:rPr>
-              <w:t>Sawatdiporn</w:t>
-            </w:r>
-            <w:proofErr w:type="spellEnd"/>
-            <w:r>
-              <w:rPr>
-                <w:rFonts w:cs="Times New Roman"/>
-                <w:kern w:val="0"/>
-              </w:rPr>
-              <w:t xml:space="preserve"> </w:t>
+            <w:r>
+              <w:rPr>
+                <w:rFonts w:cs="Times New Roman"/>
+                <w:kern w:val="0"/>
+              </w:rPr>
+              <w:t xml:space="preserve">Sawatdiporn </w:t>
             </w:r>
           </w:p>
         </w:tc>
@@ -4502,7 +4360,6 @@
                 <w:kern w:val="0"/>
               </w:rPr>
             </w:pPr>
-            <w:proofErr w:type="spellStart"/>
             <w:r>
               <w:rPr>
                 <w:rFonts w:cs="Times New Roman"/>
@@ -4510,14 +4367,13 @@
               </w:rPr>
               <w:t>Putchakarn</w:t>
             </w:r>
-            <w:proofErr w:type="spellEnd"/>
           </w:p>
         </w:tc>
       </w:tr>
     </w:tbl>
     <w:p>
       <w:pPr>
-        <w:pStyle w:val="a3"/>
+        <w:pStyle w:val="TOCHeading"/>
         <w:rPr>
           <w:rFonts w:ascii="Times New Roman" w:hAnsi="Times New Roman" w:cs="Times New Roman"/>
           <w:b w:val="0"/>
@@ -4743,7 +4599,7 @@
     </w:p>
     <w:p>
       <w:pPr>
-        <w:pStyle w:val="1"/>
+        <w:pStyle w:val="Heading1"/>
         <w:pageBreakBefore/>
         <w:rPr>
           <w:rFonts w:ascii="Times New Roman" w:hAnsi="Times New Roman" w:cs="Times New Roman"/>
@@ -4753,7 +4609,7 @@
           <w:szCs w:val="36"/>
         </w:rPr>
       </w:pPr>
-      <w:bookmarkStart w:id="3" w:name="_Toc394348283"/>
+      <w:bookmarkStart w:id="4" w:name="_Toc394348283"/>
       <w:r>
         <w:rPr>
           <w:rFonts w:ascii="Times New Roman" w:hAnsi="Times New Roman" w:cs="Times New Roman"/>
@@ -4765,7 +4621,7 @@
         <w:lastRenderedPageBreak/>
         <w:t>Chapter Two| Unit Testing Record</w:t>
       </w:r>
-      <w:bookmarkEnd w:id="3"/>
+      <w:bookmarkEnd w:id="4"/>
       <w:r>
         <w:rPr>
           <w:rFonts w:ascii="Times New Roman" w:hAnsi="Times New Roman" w:cs="Times New Roman"/>
@@ -4779,7 +4635,7 @@
     </w:p>
     <w:p>
       <w:pPr>
-        <w:pStyle w:val="2"/>
+        <w:pStyle w:val="Heading2"/>
         <w:ind w:firstLine="720"/>
         <w:rPr>
           <w:rFonts w:ascii="Times New Roman" w:hAnsi="Times New Roman" w:cs="Times New Roman"/>
@@ -4788,8 +4644,8 @@
           <w:szCs w:val="32"/>
         </w:rPr>
       </w:pPr>
-      <w:bookmarkStart w:id="4" w:name="_Toc392276638"/>
-      <w:bookmarkStart w:id="5" w:name="_Toc394348284"/>
+      <w:bookmarkStart w:id="5" w:name="_Toc392276638"/>
+      <w:bookmarkStart w:id="6" w:name="_Toc394348284"/>
       <w:r>
         <w:rPr>
           <w:rFonts w:ascii="Times New Roman" w:hAnsi="Times New Roman" w:cs="Times New Roman"/>
@@ -4808,7 +4664,7 @@
         </w:rPr>
         <w:t xml:space="preserve">.1 </w:t>
       </w:r>
-      <w:bookmarkEnd w:id="4"/>
+      <w:bookmarkEnd w:id="5"/>
       <w:r>
         <w:rPr>
           <w:rFonts w:ascii="Times New Roman" w:hAnsi="Times New Roman" w:cs="Times New Roman"/>
@@ -4827,7 +4683,7 @@
         </w:rPr>
         <w:t xml:space="preserve"> Unit Testing Record</w:t>
       </w:r>
-      <w:bookmarkEnd w:id="5"/>
+      <w:bookmarkEnd w:id="6"/>
     </w:p>
     <w:p/>
     <w:p>
@@ -4864,25 +4720,15 @@
           <w:sz w:val="28"/>
           <w:szCs w:val="28"/>
         </w:rPr>
-        <w:t xml:space="preserve">: </w:t>
-      </w:r>
-      <w:proofErr w:type="spellStart"/>
+        <w:t>: HelpPlaceService</w:t>
+      </w:r>
       <w:r>
         <w:rPr>
           <w:rFonts w:cs="Times New Roman"/>
           <w:sz w:val="28"/>
-          <w:szCs w:val="28"/>
-        </w:rPr>
-        <w:t>HelpPlaceService</w:t>
-      </w:r>
-      <w:r>
-        <w:rPr>
-          <w:rFonts w:cs="Times New Roman"/>
-          <w:sz w:val="28"/>
         </w:rPr>
         <w:t>Impl</w:t>
       </w:r>
-      <w:proofErr w:type="spellEnd"/>
     </w:p>
     <w:p>
       <w:pPr>
@@ -4920,88 +4766,13 @@
         </w:rPr>
         <w:t xml:space="preserve">): </w:t>
       </w:r>
-      <w:proofErr w:type="spellStart"/>
-      <w:proofErr w:type="gramStart"/>
       <w:r>
         <w:rPr>
           <w:rFonts w:ascii="Courier New" w:hAnsi="Courier New" w:cs="Courier New"/>
           <w:szCs w:val="24"/>
         </w:rPr>
-        <w:t>getNearestHelpPlace</w:t>
-      </w:r>
-      <w:proofErr w:type="spellEnd"/>
-      <w:r>
-        <w:rPr>
-          <w:rFonts w:ascii="Courier New" w:hAnsi="Courier New" w:cs="Courier New"/>
-          <w:szCs w:val="24"/>
-        </w:rPr>
-        <w:t>(</w:t>
-      </w:r>
-      <w:proofErr w:type="gramEnd"/>
-      <w:r>
-        <w:rPr>
-          <w:rFonts w:ascii="Courier New" w:hAnsi="Courier New" w:cs="Courier New"/>
-          <w:szCs w:val="24"/>
-        </w:rPr>
-        <w:t xml:space="preserve">double </w:t>
-      </w:r>
-      <w:proofErr w:type="spellStart"/>
-      <w:r>
-        <w:rPr>
-          <w:rFonts w:ascii="Courier New" w:hAnsi="Courier New" w:cs="Courier New"/>
-          <w:szCs w:val="24"/>
-        </w:rPr>
-        <w:t>userLatitude,double</w:t>
-      </w:r>
-      <w:proofErr w:type="spellEnd"/>
-      <w:r>
-        <w:rPr>
-          <w:rFonts w:ascii="Courier New" w:hAnsi="Courier New" w:cs="Courier New"/>
-          <w:szCs w:val="24"/>
-        </w:rPr>
-        <w:t xml:space="preserve"> </w:t>
-      </w:r>
-      <w:proofErr w:type="spellStart"/>
-      <w:r>
-        <w:rPr>
-          <w:rFonts w:ascii="Courier New" w:hAnsi="Courier New" w:cs="Courier New"/>
-          <w:szCs w:val="24"/>
-        </w:rPr>
-        <w:t>userLongitude,Integer</w:t>
-      </w:r>
-      <w:proofErr w:type="spellEnd"/>
-      <w:r>
-        <w:rPr>
-          <w:rFonts w:ascii="Courier New" w:hAnsi="Courier New" w:cs="Courier New"/>
-          <w:szCs w:val="24"/>
-        </w:rPr>
-        <w:t xml:space="preserve"> </w:t>
-      </w:r>
-      <w:proofErr w:type="spellStart"/>
-      <w:r>
-        <w:rPr>
-          <w:rFonts w:ascii="Courier New" w:hAnsi="Courier New" w:cs="Courier New"/>
-          <w:szCs w:val="24"/>
-        </w:rPr>
-        <w:t>categoryId</w:t>
-      </w:r>
-      <w:proofErr w:type="spellEnd"/>
-      <w:r>
-        <w:rPr>
-          <w:rFonts w:ascii="Courier New" w:hAnsi="Courier New" w:cs="Courier New"/>
-          <w:szCs w:val="24"/>
-        </w:rPr>
-        <w:t>) :</w:t>
-      </w:r>
-      <w:proofErr w:type="spellStart"/>
-      <w:r>
-        <w:rPr>
-          <w:rFonts w:ascii="Courier New" w:hAnsi="Courier New" w:cs="Courier New"/>
-          <w:szCs w:val="24"/>
-        </w:rPr>
-        <w:t>HelpPlace</w:t>
-      </w:r>
-      <w:proofErr w:type="spellEnd"/>
+        <w:t>getNearestHelpPlace(double userLatitude,double userLongitude,Integer categoryId) :HelpPlace</w:t>
+      </w:r>
     </w:p>
     <w:p>
       <w:pPr>
@@ -5041,7 +4812,6 @@
         </w:rPr>
         <w:t xml:space="preserve">Tested by: </w:t>
       </w:r>
-      <w:proofErr w:type="spellStart"/>
       <w:r>
         <w:rPr>
           <w:rFonts w:cs="Times New Roman"/>
@@ -5049,7 +4819,6 @@
         </w:rPr>
         <w:t>Sawatdiporn</w:t>
       </w:r>
-      <w:proofErr w:type="spellEnd"/>
     </w:p>
     <w:p>
       <w:pPr>
@@ -5948,62 +5717,12 @@
         </w:rPr>
         <w:t xml:space="preserve">): </w:t>
       </w:r>
-      <w:proofErr w:type="spellStart"/>
-      <w:proofErr w:type="gramStart"/>
       <w:r>
         <w:rPr>
           <w:rFonts w:ascii="Courier New" w:hAnsi="Courier New" w:cs="Courier New"/>
           <w:szCs w:val="24"/>
         </w:rPr>
-        <w:t>getHelpPlacesInScope</w:t>
-      </w:r>
-      <w:proofErr w:type="spellEnd"/>
-      <w:r>
-        <w:rPr>
-          <w:rFonts w:ascii="Courier New" w:hAnsi="Courier New" w:cs="Courier New"/>
-          <w:szCs w:val="24"/>
-        </w:rPr>
-        <w:t>(</w:t>
-      </w:r>
-      <w:proofErr w:type="gramEnd"/>
-      <w:r>
-        <w:rPr>
-          <w:rFonts w:ascii="Courier New" w:hAnsi="Courier New" w:cs="Courier New"/>
-          <w:szCs w:val="24"/>
-        </w:rPr>
-        <w:t xml:space="preserve">double </w:t>
-      </w:r>
-      <w:proofErr w:type="spellStart"/>
-      <w:r>
-        <w:rPr>
-          <w:rFonts w:ascii="Courier New" w:hAnsi="Courier New" w:cs="Courier New"/>
-          <w:szCs w:val="24"/>
-        </w:rPr>
-        <w:t>userLatitude</w:t>
-      </w:r>
-      <w:proofErr w:type="spellEnd"/>
-      <w:r>
-        <w:rPr>
-          <w:rFonts w:ascii="Courier New" w:hAnsi="Courier New" w:cs="Courier New"/>
-          <w:szCs w:val="24"/>
-        </w:rPr>
-        <w:t xml:space="preserve">, double </w:t>
-      </w:r>
-      <w:proofErr w:type="spellStart"/>
-      <w:r>
-        <w:rPr>
-          <w:rFonts w:ascii="Courier New" w:hAnsi="Courier New" w:cs="Courier New"/>
-          <w:szCs w:val="24"/>
-        </w:rPr>
-        <w:t>userLongitude</w:t>
-      </w:r>
-      <w:proofErr w:type="spellEnd"/>
-      <w:r>
-        <w:rPr>
-          <w:rFonts w:ascii="Courier New" w:hAnsi="Courier New" w:cs="Courier New"/>
-          <w:szCs w:val="24"/>
-        </w:rPr>
-        <w:t>, double scope)</w:t>
+        <w:t>getHelpPlacesInScope(double userLatitude, double userLongitude, double scope)</w:t>
       </w:r>
       <w:r>
         <w:rPr>
@@ -6019,23 +5738,7 @@
           <w:rFonts w:ascii="Courier New" w:hAnsi="Courier New" w:cs="Courier New"/>
           <w:szCs w:val="24"/>
         </w:rPr>
-        <w:t>List&lt;</w:t>
-      </w:r>
-      <w:proofErr w:type="spellStart"/>
-      <w:r>
-        <w:rPr>
-          <w:rFonts w:ascii="Courier New" w:hAnsi="Courier New" w:cs="Courier New"/>
-          <w:szCs w:val="24"/>
-        </w:rPr>
-        <w:t>HelpPlace</w:t>
-      </w:r>
-      <w:proofErr w:type="spellEnd"/>
-      <w:r>
-        <w:rPr>
-          <w:rFonts w:ascii="Courier New" w:hAnsi="Courier New" w:cs="Courier New"/>
-          <w:szCs w:val="24"/>
-        </w:rPr>
-        <w:t>&gt;</w:t>
+        <w:t>List&lt;HelpPlace&gt;</w:t>
       </w:r>
     </w:p>
     <w:p>
@@ -6076,7 +5779,6 @@
         </w:rPr>
         <w:t xml:space="preserve">Tested by: </w:t>
       </w:r>
-      <w:proofErr w:type="spellStart"/>
       <w:r>
         <w:rPr>
           <w:rFonts w:cs="Times New Roman"/>
@@ -6084,7 +5786,6 @@
         </w:rPr>
         <w:t>Sawatdiporn</w:t>
       </w:r>
-      <w:proofErr w:type="spellEnd"/>
     </w:p>
     <w:p>
       <w:pPr>
@@ -7095,30 +6796,12 @@
         </w:rPr>
         <w:t xml:space="preserve">): </w:t>
       </w:r>
-      <w:proofErr w:type="spellStart"/>
-      <w:proofErr w:type="gramStart"/>
       <w:r>
         <w:rPr>
           <w:rFonts w:ascii="Courier New" w:hAnsi="Courier New" w:cs="Courier New"/>
           <w:szCs w:val="24"/>
         </w:rPr>
-        <w:t>getLatitudeDistance</w:t>
-      </w:r>
-      <w:proofErr w:type="spellEnd"/>
-      <w:r>
-        <w:rPr>
-          <w:rFonts w:ascii="Courier New" w:hAnsi="Courier New" w:cs="Courier New"/>
-          <w:szCs w:val="24"/>
-        </w:rPr>
-        <w:t>(</w:t>
-      </w:r>
-      <w:proofErr w:type="gramEnd"/>
-      <w:r>
-        <w:rPr>
-          <w:rFonts w:ascii="Courier New" w:hAnsi="Courier New" w:cs="Courier New"/>
-          <w:szCs w:val="24"/>
-        </w:rPr>
-        <w:t>double latitude)</w:t>
+        <w:t>getLatitudeDistance(double latitude)</w:t>
       </w:r>
       <w:r>
         <w:rPr>
@@ -7175,7 +6858,6 @@
         </w:rPr>
         <w:t xml:space="preserve">Tested by: </w:t>
       </w:r>
-      <w:proofErr w:type="spellStart"/>
       <w:r>
         <w:rPr>
           <w:rFonts w:cs="Times New Roman"/>
@@ -7183,7 +6865,6 @@
         </w:rPr>
         <w:t>Sawatdiporn</w:t>
       </w:r>
-      <w:proofErr w:type="spellEnd"/>
     </w:p>
     <w:p>
       <w:pPr>
@@ -7875,30 +7556,12 @@
         </w:rPr>
         <w:t xml:space="preserve">): </w:t>
       </w:r>
-      <w:proofErr w:type="spellStart"/>
-      <w:proofErr w:type="gramStart"/>
       <w:r>
         <w:rPr>
           <w:rFonts w:ascii="Courier New" w:hAnsi="Courier New" w:cs="Courier New"/>
           <w:szCs w:val="24"/>
         </w:rPr>
-        <w:t>getLongitudeDistance</w:t>
-      </w:r>
-      <w:proofErr w:type="spellEnd"/>
-      <w:r>
-        <w:rPr>
-          <w:rFonts w:ascii="Courier New" w:hAnsi="Courier New" w:cs="Courier New"/>
-          <w:szCs w:val="24"/>
-        </w:rPr>
-        <w:t>(</w:t>
-      </w:r>
-      <w:proofErr w:type="gramEnd"/>
-      <w:r>
-        <w:rPr>
-          <w:rFonts w:ascii="Courier New" w:hAnsi="Courier New" w:cs="Courier New"/>
-          <w:szCs w:val="24"/>
-        </w:rPr>
-        <w:t>double longitude)</w:t>
+        <w:t>getLongitudeDistance(double longitude)</w:t>
       </w:r>
       <w:r>
         <w:rPr>
@@ -7955,7 +7618,6 @@
         </w:rPr>
         <w:t xml:space="preserve">Tested by: </w:t>
       </w:r>
-      <w:proofErr w:type="spellStart"/>
       <w:r>
         <w:rPr>
           <w:rFonts w:cs="Times New Roman"/>
@@ -7963,7 +7625,6 @@
         </w:rPr>
         <w:t>Sawatdiporn</w:t>
       </w:r>
-      <w:proofErr w:type="spellEnd"/>
     </w:p>
     <w:p>
       <w:pPr>
@@ -8666,30 +8327,12 @@
         </w:rPr>
         <w:t xml:space="preserve">): </w:t>
       </w:r>
-      <w:proofErr w:type="spellStart"/>
-      <w:proofErr w:type="gramStart"/>
       <w:r>
         <w:rPr>
           <w:rFonts w:ascii="Courier New" w:hAnsi="Courier New" w:cs="Courier New"/>
           <w:szCs w:val="24"/>
         </w:rPr>
-        <w:t>findDistance</w:t>
-      </w:r>
-      <w:proofErr w:type="spellEnd"/>
-      <w:r>
-        <w:rPr>
-          <w:rFonts w:ascii="Courier New" w:hAnsi="Courier New" w:cs="Courier New"/>
-          <w:szCs w:val="24"/>
-        </w:rPr>
-        <w:t>(</w:t>
-      </w:r>
-      <w:proofErr w:type="gramEnd"/>
-      <w:r>
-        <w:rPr>
-          <w:rFonts w:ascii="Courier New" w:hAnsi="Courier New" w:cs="Courier New"/>
-          <w:szCs w:val="24"/>
-        </w:rPr>
-        <w:t xml:space="preserve">double la1, double </w:t>
+        <w:t xml:space="preserve">findDistance(double la1, double </w:t>
       </w:r>
       <w:r>
         <w:rPr>
@@ -8760,7 +8403,6 @@
         </w:rPr>
         <w:t xml:space="preserve">Tested by: </w:t>
       </w:r>
-      <w:proofErr w:type="spellStart"/>
       <w:r>
         <w:rPr>
           <w:rFonts w:cs="Times New Roman"/>
@@ -8768,7 +8410,6 @@
         </w:rPr>
         <w:t>Sawatdiporn</w:t>
       </w:r>
-      <w:proofErr w:type="spellEnd"/>
     </w:p>
     <w:p>
       <w:pPr>
@@ -9457,7 +9098,7 @@
     </w:p>
     <w:p>
       <w:pPr>
-        <w:pStyle w:val="2"/>
+        <w:pStyle w:val="Heading2"/>
         <w:ind w:firstLine="720"/>
         <w:rPr>
           <w:rFonts w:ascii="Times New Roman" w:hAnsi="Times New Roman" w:cs="Times New Roman"/>
@@ -9466,7 +9107,7 @@
           <w:szCs w:val="32"/>
         </w:rPr>
       </w:pPr>
-      <w:bookmarkStart w:id="6" w:name="_Toc394348285"/>
+      <w:bookmarkStart w:id="7" w:name="_Toc394348285"/>
       <w:r>
         <w:rPr>
           <w:rFonts w:ascii="Times New Roman" w:hAnsi="Times New Roman" w:cs="Times New Roman"/>
@@ -9522,7 +9163,7 @@
         </w:rPr>
         <w:t xml:space="preserve"> Part Unit Testing Record</w:t>
       </w:r>
-      <w:bookmarkEnd w:id="6"/>
+      <w:bookmarkEnd w:id="7"/>
     </w:p>
     <w:p/>
     <w:p>
@@ -9560,7 +9201,6 @@
         </w:rPr>
         <w:t xml:space="preserve">: </w:t>
       </w:r>
-      <w:proofErr w:type="spellStart"/>
       <w:r>
         <w:rPr>
           <w:rFonts w:cs="Times New Roman"/>
@@ -9568,7 +9208,6 @@
         </w:rPr>
         <w:t>HelpPlaceServiceImpl</w:t>
       </w:r>
-      <w:proofErr w:type="spellEnd"/>
     </w:p>
     <w:p>
       <w:pPr>
@@ -9622,81 +9261,13 @@
         </w:rPr>
         <w:t xml:space="preserve">): </w:t>
       </w:r>
-      <w:proofErr w:type="spellStart"/>
-      <w:proofErr w:type="gramStart"/>
       <w:r>
         <w:rPr>
           <w:rFonts w:ascii="Courier New" w:hAnsi="Courier New" w:cs="Courier New"/>
           <w:szCs w:val="24"/>
         </w:rPr>
-        <w:t>insertHelpPlace</w:t>
-      </w:r>
-      <w:proofErr w:type="spellEnd"/>
-      <w:r>
-        <w:rPr>
-          <w:rFonts w:ascii="Courier New" w:hAnsi="Courier New" w:cs="Courier New"/>
-          <w:szCs w:val="24"/>
-        </w:rPr>
-        <w:t>(</w:t>
-      </w:r>
-      <w:proofErr w:type="spellStart"/>
-      <w:proofErr w:type="gramEnd"/>
-      <w:r>
-        <w:rPr>
-          <w:rFonts w:ascii="Courier New" w:hAnsi="Courier New" w:cs="Courier New"/>
-          <w:szCs w:val="24"/>
-        </w:rPr>
-        <w:t>ArrayList</w:t>
-      </w:r>
-      <w:proofErr w:type="spellEnd"/>
-      <w:r>
-        <w:rPr>
-          <w:rFonts w:ascii="Courier New" w:hAnsi="Courier New" w:cs="Courier New"/>
-          <w:szCs w:val="24"/>
-        </w:rPr>
-        <w:t xml:space="preserve"> &lt;</w:t>
-      </w:r>
-      <w:proofErr w:type="spellStart"/>
-      <w:r>
-        <w:rPr>
-          <w:rFonts w:ascii="Courier New" w:hAnsi="Courier New" w:cs="Courier New"/>
-          <w:szCs w:val="24"/>
-        </w:rPr>
-        <w:t>HelpPlace</w:t>
-      </w:r>
-      <w:proofErr w:type="spellEnd"/>
-      <w:r>
-        <w:rPr>
-          <w:rFonts w:ascii="Courier New" w:hAnsi="Courier New" w:cs="Courier New"/>
-          <w:szCs w:val="24"/>
-        </w:rPr>
-        <w:t xml:space="preserve">&gt; </w:t>
-      </w:r>
-      <w:proofErr w:type="spellStart"/>
-      <w:r>
-        <w:rPr>
-          <w:rFonts w:ascii="Courier New" w:hAnsi="Courier New" w:cs="Courier New"/>
-          <w:szCs w:val="24"/>
-        </w:rPr>
-        <w:t>helpPlace</w:t>
-      </w:r>
-      <w:proofErr w:type="spellEnd"/>
-      <w:r>
-        <w:rPr>
-          <w:rFonts w:ascii="Courier New" w:hAnsi="Courier New" w:cs="Courier New"/>
-          <w:szCs w:val="24"/>
-        </w:rPr>
-        <w:t xml:space="preserve">): </w:t>
-      </w:r>
-      <w:proofErr w:type="spellStart"/>
-      <w:r>
-        <w:rPr>
-          <w:rFonts w:ascii="Courier New" w:hAnsi="Courier New" w:cs="Courier New"/>
-          <w:szCs w:val="24"/>
-        </w:rPr>
-        <w:t>int</w:t>
-      </w:r>
-      <w:proofErr w:type="spellEnd"/>
+        <w:t>insertHelpPlace(ArrayList &lt;HelpPlace&gt; helpPlace): int</w:t>
+      </w:r>
     </w:p>
     <w:p>
       <w:pPr>
@@ -9736,7 +9307,6 @@
         </w:rPr>
         <w:t xml:space="preserve">Tested by: </w:t>
       </w:r>
-      <w:proofErr w:type="spellStart"/>
       <w:r>
         <w:rPr>
           <w:rFonts w:cs="Times New Roman"/>
@@ -9744,7 +9314,6 @@
         </w:rPr>
         <w:t>Putchakarn</w:t>
       </w:r>
-      <w:proofErr w:type="spellEnd"/>
     </w:p>
     <w:p>
       <w:pPr>
@@ -10577,33 +10146,13 @@
         </w:rPr>
         <w:t xml:space="preserve">): </w:t>
       </w:r>
-      <w:proofErr w:type="spellStart"/>
       <w:r>
         <w:rPr>
           <w:rFonts w:ascii="Courier New" w:hAnsi="Courier New" w:cs="Courier New"/>
           <w:szCs w:val="24"/>
         </w:rPr>
-        <w:t>deleteAllHelpPlaces</w:t>
-      </w:r>
-      <w:proofErr w:type="spellEnd"/>
-      <w:r>
-        <w:rPr>
-          <w:rFonts w:ascii="Courier New" w:hAnsi="Courier New" w:cs="Courier New"/>
-          <w:szCs w:val="24"/>
-        </w:rPr>
-        <w:t xml:space="preserve"> (): </w:t>
-      </w:r>
-      <w:proofErr w:type="spellStart"/>
-      <w:proofErr w:type="gramStart"/>
-      <w:r>
-        <w:rPr>
-          <w:rFonts w:ascii="Courier New" w:hAnsi="Courier New" w:cs="Courier New"/>
-          <w:szCs w:val="24"/>
-        </w:rPr>
-        <w:t>boolean</w:t>
-      </w:r>
-      <w:proofErr w:type="spellEnd"/>
-      <w:proofErr w:type="gramEnd"/>
+        <w:t>deleteAllHelpPlaces (): boolean</w:t>
+      </w:r>
     </w:p>
     <w:p>
       <w:pPr>
@@ -10643,7 +10192,6 @@
         </w:rPr>
         <w:t xml:space="preserve">Tested by: </w:t>
       </w:r>
-      <w:proofErr w:type="spellStart"/>
       <w:r>
         <w:rPr>
           <w:rFonts w:cs="Times New Roman"/>
@@ -10651,7 +10199,6 @@
         </w:rPr>
         <w:t>Putchakarn</w:t>
       </w:r>
-      <w:proofErr w:type="spellEnd"/>
     </w:p>
     <w:p>
       <w:pPr>
@@ -11205,56 +10752,13 @@
         </w:rPr>
         <w:t xml:space="preserve">): </w:t>
       </w:r>
-      <w:proofErr w:type="spellStart"/>
-      <w:proofErr w:type="gramStart"/>
       <w:r>
         <w:rPr>
           <w:rFonts w:ascii="Courier New" w:hAnsi="Courier New" w:cs="Courier New"/>
           <w:szCs w:val="24"/>
         </w:rPr>
-        <w:t>getJSONObjShowHelpPlacesInOnlineMap</w:t>
-      </w:r>
-      <w:proofErr w:type="spellEnd"/>
-      <w:r>
-        <w:rPr>
-          <w:rFonts w:ascii="Courier New" w:hAnsi="Courier New" w:cs="Courier New"/>
-          <w:szCs w:val="24"/>
-        </w:rPr>
-        <w:t>(</w:t>
-      </w:r>
-      <w:proofErr w:type="gramEnd"/>
-      <w:r>
-        <w:rPr>
-          <w:rFonts w:ascii="Courier New" w:hAnsi="Courier New" w:cs="Courier New"/>
-          <w:szCs w:val="24"/>
-        </w:rPr>
-        <w:t xml:space="preserve">String </w:t>
-      </w:r>
-      <w:proofErr w:type="spellStart"/>
-      <w:r>
-        <w:rPr>
-          <w:rFonts w:ascii="Courier New" w:hAnsi="Courier New" w:cs="Courier New"/>
-          <w:szCs w:val="24"/>
-        </w:rPr>
-        <w:t>url</w:t>
-      </w:r>
-      <w:proofErr w:type="spellEnd"/>
-      <w:r>
-        <w:rPr>
-          <w:rFonts w:ascii="Courier New" w:hAnsi="Courier New" w:cs="Courier New"/>
-          <w:szCs w:val="24"/>
-        </w:rPr>
-        <w:t xml:space="preserve">): </w:t>
-      </w:r>
-      <w:proofErr w:type="spellStart"/>
-      <w:r>
-        <w:rPr>
-          <w:rFonts w:ascii="Courier New" w:hAnsi="Courier New" w:cs="Courier New"/>
-          <w:szCs w:val="24"/>
-        </w:rPr>
-        <w:t>JSONObject</w:t>
-      </w:r>
-      <w:proofErr w:type="spellEnd"/>
+        <w:t>getJSONObjShowHelpPlacesInOnlineMap(String url): JSONObject</w:t>
+      </w:r>
     </w:p>
     <w:p>
       <w:pPr>
@@ -11294,7 +10798,6 @@
         </w:rPr>
         <w:t xml:space="preserve">Tested by: </w:t>
       </w:r>
-      <w:proofErr w:type="spellStart"/>
       <w:r>
         <w:rPr>
           <w:rFonts w:cs="Times New Roman"/>
@@ -11302,7 +10805,6 @@
         </w:rPr>
         <w:t>Putchakarn</w:t>
       </w:r>
-      <w:proofErr w:type="spellEnd"/>
     </w:p>
     <w:p>
       <w:pPr>
@@ -11732,578 +11234,38 @@
                 <w:color w:val="000000"/>
                 <w:szCs w:val="24"/>
               </w:rPr>
-              <w:t xml:space="preserve">{"Helpplaces":[{"id":1,"category":"Hospital","phoneNumber":"053-947700","address":"110 </w:t>
-            </w:r>
-            <w:proofErr w:type="spellStart"/>
+              <w:t>{"Helpplaces":[{"id":1,"category":"Hospital","phoneNumber":"053-947700","address":"110 Suthep Rd, Mueang Chiang Mai, Chiang Mai, 50200","name":"Maharaj Nakorn Chiang Mai Hospital","longitude":98.974209,"latitude":18.789602},{"id":2,"category":"Hospital","phoneNumber":"053-999758","address":"Chang Phuak, Mueang Chiang Mai, Chiang Mai, 50300","name":"Lanna Hospital","longitude":98.991151,"latitude":18.812723},{"id":3,"category":"Hospital","phoneNumber":"054-237400","address":"Tambon Phrabat, Amphoe Mueang Lampang, Lampang, 52000","name":"Lampang Hospital","longitude":99.506305,"latitude":18.285378},{"id":4,"category":"Police Station","phoneNumber":"053-603100","address":"Rattanakeat Road, Mueang Chiang Rai, Chiang Rai, 57000","name":"Chiang Rai Police Station","longitude":99.832526,"latitude":19.912221},{"id":5,"category":"Garage","phoneNumber":"053-242999","address":"Outer Ring Road, Saraphi District, Chiang Mai, 50000","name":"Ruangchai Yon Garage","longitude":99.055108,"latitude":18.750651}]}</w:t>
+            </w:r>
+          </w:p>
+        </w:tc>
+        <w:tc>
+          <w:tcPr>
+            <w:tcW w:w="6829" w:type="dxa"/>
+            <w:tcBorders>
+              <w:top w:val="single" w:sz="4" w:space="0" w:color="auto"/>
+              <w:left w:val="single" w:sz="4" w:space="0" w:color="auto"/>
+              <w:bottom w:val="single" w:sz="4" w:space="0" w:color="auto"/>
+              <w:right w:val="single" w:sz="4" w:space="0" w:color="auto"/>
+            </w:tcBorders>
+            <w:shd w:val="clear" w:color="auto" w:fill="auto"/>
+            <w:vAlign w:val="center"/>
+          </w:tcPr>
+          <w:p>
+            <w:pPr>
+              <w:snapToGrid w:val="0"/>
+              <w:jc w:val="center"/>
+              <w:rPr>
+                <w:rFonts w:cs="Times New Roman"/>
+                <w:kern w:val="0"/>
+              </w:rPr>
+            </w:pPr>
             <w:r>
               <w:rPr>
                 <w:rFonts w:cs="Times New Roman"/>
                 <w:color w:val="000000"/>
                 <w:szCs w:val="24"/>
               </w:rPr>
-              <w:t>Suthep</w:t>
-            </w:r>
-            <w:proofErr w:type="spellEnd"/>
-            <w:r>
-              <w:rPr>
-                <w:rFonts w:cs="Times New Roman"/>
-                <w:color w:val="000000"/>
-                <w:szCs w:val="24"/>
-              </w:rPr>
-              <w:t xml:space="preserve"> Rd, </w:t>
-            </w:r>
-            <w:proofErr w:type="spellStart"/>
-            <w:r>
-              <w:rPr>
-                <w:rFonts w:cs="Times New Roman"/>
-                <w:color w:val="000000"/>
-                <w:szCs w:val="24"/>
-              </w:rPr>
-              <w:t>Mueang</w:t>
-            </w:r>
-            <w:proofErr w:type="spellEnd"/>
-            <w:r>
-              <w:rPr>
-                <w:rFonts w:cs="Times New Roman"/>
-                <w:color w:val="000000"/>
-                <w:szCs w:val="24"/>
-              </w:rPr>
-              <w:t xml:space="preserve"> Chiang Mai, Chiang Mai, 50200","name":"Maharaj </w:t>
-            </w:r>
-            <w:proofErr w:type="spellStart"/>
-            <w:r>
-              <w:rPr>
-                <w:rFonts w:cs="Times New Roman"/>
-                <w:color w:val="000000"/>
-                <w:szCs w:val="24"/>
-              </w:rPr>
-              <w:t>Nakorn</w:t>
-            </w:r>
-            <w:proofErr w:type="spellEnd"/>
-            <w:r>
-              <w:rPr>
-                <w:rFonts w:cs="Times New Roman"/>
-                <w:color w:val="000000"/>
-                <w:szCs w:val="24"/>
-              </w:rPr>
-              <w:t xml:space="preserve"> Chiang Mai Hospital","longitude":98.974209,"latitude":18.789602},{"id":2,"category":"Hospital","phoneNumber":"053-999758","address":"Chang </w:t>
-            </w:r>
-            <w:proofErr w:type="spellStart"/>
-            <w:r>
-              <w:rPr>
-                <w:rFonts w:cs="Times New Roman"/>
-                <w:color w:val="000000"/>
-                <w:szCs w:val="24"/>
-              </w:rPr>
-              <w:t>Phuak</w:t>
-            </w:r>
-            <w:proofErr w:type="spellEnd"/>
-            <w:r>
-              <w:rPr>
-                <w:rFonts w:cs="Times New Roman"/>
-                <w:color w:val="000000"/>
-                <w:szCs w:val="24"/>
-              </w:rPr>
-              <w:t xml:space="preserve">, </w:t>
-            </w:r>
-            <w:proofErr w:type="spellStart"/>
-            <w:r>
-              <w:rPr>
-                <w:rFonts w:cs="Times New Roman"/>
-                <w:color w:val="000000"/>
-                <w:szCs w:val="24"/>
-              </w:rPr>
-              <w:t>Mueang</w:t>
-            </w:r>
-            <w:proofErr w:type="spellEnd"/>
-            <w:r>
-              <w:rPr>
-                <w:rFonts w:cs="Times New Roman"/>
-                <w:color w:val="000000"/>
-                <w:szCs w:val="24"/>
-              </w:rPr>
-              <w:t xml:space="preserve"> Chiang Mai, Chiang Mai, 50300","name":"Lanna Hospital","longitude":98.991151,"latitude":18.812723},{"id":3,"category":"Hospital","phoneNumber":"054-237400","address":"Tambon </w:t>
-            </w:r>
-            <w:proofErr w:type="spellStart"/>
-            <w:r>
-              <w:rPr>
-                <w:rFonts w:cs="Times New Roman"/>
-                <w:color w:val="000000"/>
-                <w:szCs w:val="24"/>
-              </w:rPr>
-              <w:t>Phrabat</w:t>
-            </w:r>
-            <w:proofErr w:type="spellEnd"/>
-            <w:r>
-              <w:rPr>
-                <w:rFonts w:cs="Times New Roman"/>
-                <w:color w:val="000000"/>
-                <w:szCs w:val="24"/>
-              </w:rPr>
-              <w:t xml:space="preserve">, </w:t>
-            </w:r>
-            <w:proofErr w:type="spellStart"/>
-            <w:r>
-              <w:rPr>
-                <w:rFonts w:cs="Times New Roman"/>
-                <w:color w:val="000000"/>
-                <w:szCs w:val="24"/>
-              </w:rPr>
-              <w:t>Amphoe</w:t>
-            </w:r>
-            <w:proofErr w:type="spellEnd"/>
-            <w:r>
-              <w:rPr>
-                <w:rFonts w:cs="Times New Roman"/>
-                <w:color w:val="000000"/>
-                <w:szCs w:val="24"/>
-              </w:rPr>
-              <w:t xml:space="preserve"> </w:t>
-            </w:r>
-            <w:proofErr w:type="spellStart"/>
-            <w:r>
-              <w:rPr>
-                <w:rFonts w:cs="Times New Roman"/>
-                <w:color w:val="000000"/>
-                <w:szCs w:val="24"/>
-              </w:rPr>
-              <w:t>Mueang</w:t>
-            </w:r>
-            <w:proofErr w:type="spellEnd"/>
-            <w:r>
-              <w:rPr>
-                <w:rFonts w:cs="Times New Roman"/>
-                <w:color w:val="000000"/>
-                <w:szCs w:val="24"/>
-              </w:rPr>
-              <w:t xml:space="preserve"> </w:t>
-            </w:r>
-            <w:proofErr w:type="spellStart"/>
-            <w:r>
-              <w:rPr>
-                <w:rFonts w:cs="Times New Roman"/>
-                <w:color w:val="000000"/>
-                <w:szCs w:val="24"/>
-              </w:rPr>
-              <w:t>Lampang</w:t>
-            </w:r>
-            <w:proofErr w:type="spellEnd"/>
-            <w:r>
-              <w:rPr>
-                <w:rFonts w:cs="Times New Roman"/>
-                <w:color w:val="000000"/>
-                <w:szCs w:val="24"/>
-              </w:rPr>
-              <w:t xml:space="preserve">, </w:t>
-            </w:r>
-            <w:proofErr w:type="spellStart"/>
-            <w:r>
-              <w:rPr>
-                <w:rFonts w:cs="Times New Roman"/>
-                <w:color w:val="000000"/>
-                <w:szCs w:val="24"/>
-              </w:rPr>
-              <w:t>Lampang</w:t>
-            </w:r>
-            <w:proofErr w:type="spellEnd"/>
-            <w:r>
-              <w:rPr>
-                <w:rFonts w:cs="Times New Roman"/>
-                <w:color w:val="000000"/>
-                <w:szCs w:val="24"/>
-              </w:rPr>
-              <w:t xml:space="preserve">, 52000","name":"Lampang Hospital","longitude":99.506305,"latitude":18.285378},{"id":4,"category":"Police Station","phoneNumber":"053-603100","address":"Rattanakeat Road, </w:t>
-            </w:r>
-            <w:proofErr w:type="spellStart"/>
-            <w:r>
-              <w:rPr>
-                <w:rFonts w:cs="Times New Roman"/>
-                <w:color w:val="000000"/>
-                <w:szCs w:val="24"/>
-              </w:rPr>
-              <w:t>Mueang</w:t>
-            </w:r>
-            <w:proofErr w:type="spellEnd"/>
-            <w:r>
-              <w:rPr>
-                <w:rFonts w:cs="Times New Roman"/>
-                <w:color w:val="000000"/>
-                <w:szCs w:val="24"/>
-              </w:rPr>
-              <w:t xml:space="preserve"> Chiang </w:t>
-            </w:r>
-            <w:proofErr w:type="spellStart"/>
-            <w:r>
-              <w:rPr>
-                <w:rFonts w:cs="Times New Roman"/>
-                <w:color w:val="000000"/>
-                <w:szCs w:val="24"/>
-              </w:rPr>
-              <w:t>Rai</w:t>
-            </w:r>
-            <w:proofErr w:type="spellEnd"/>
-            <w:r>
-              <w:rPr>
-                <w:rFonts w:cs="Times New Roman"/>
-                <w:color w:val="000000"/>
-                <w:szCs w:val="24"/>
-              </w:rPr>
-              <w:t xml:space="preserve">, Chiang </w:t>
-            </w:r>
-            <w:proofErr w:type="spellStart"/>
-            <w:r>
-              <w:rPr>
-                <w:rFonts w:cs="Times New Roman"/>
-                <w:color w:val="000000"/>
-                <w:szCs w:val="24"/>
-              </w:rPr>
-              <w:t>Rai</w:t>
-            </w:r>
-            <w:proofErr w:type="spellEnd"/>
-            <w:r>
-              <w:rPr>
-                <w:rFonts w:cs="Times New Roman"/>
-                <w:color w:val="000000"/>
-                <w:szCs w:val="24"/>
-              </w:rPr>
-              <w:t xml:space="preserve">, 57000","name":"Chiang </w:t>
-            </w:r>
-            <w:proofErr w:type="spellStart"/>
-            <w:r>
-              <w:rPr>
-                <w:rFonts w:cs="Times New Roman"/>
-                <w:color w:val="000000"/>
-                <w:szCs w:val="24"/>
-              </w:rPr>
-              <w:t>Rai</w:t>
-            </w:r>
-            <w:proofErr w:type="spellEnd"/>
-            <w:r>
-              <w:rPr>
-                <w:rFonts w:cs="Times New Roman"/>
-                <w:color w:val="000000"/>
-                <w:szCs w:val="24"/>
-              </w:rPr>
-              <w:t xml:space="preserve"> Police Station","longitude":99.832526,"latitude":19.912221},{"id":5,"category":"Garage","phoneNumber":"053-242999","address":"Outer Ring Road, </w:t>
-            </w:r>
-            <w:proofErr w:type="spellStart"/>
-            <w:r>
-              <w:rPr>
-                <w:rFonts w:cs="Times New Roman"/>
-                <w:color w:val="000000"/>
-                <w:szCs w:val="24"/>
-              </w:rPr>
-              <w:t>Saraphi</w:t>
-            </w:r>
-            <w:proofErr w:type="spellEnd"/>
-            <w:r>
-              <w:rPr>
-                <w:rFonts w:cs="Times New Roman"/>
-                <w:color w:val="000000"/>
-                <w:szCs w:val="24"/>
-              </w:rPr>
-              <w:t xml:space="preserve"> District, Chiang Mai, 50000","name":"Ruangchai Yon Garage","longitude":99.055108,"latitude":18.750651}]}</w:t>
-            </w:r>
-          </w:p>
-        </w:tc>
-        <w:tc>
-          <w:tcPr>
-            <w:tcW w:w="6829" w:type="dxa"/>
-            <w:tcBorders>
-              <w:top w:val="single" w:sz="4" w:space="0" w:color="auto"/>
-              <w:left w:val="single" w:sz="4" w:space="0" w:color="auto"/>
-              <w:bottom w:val="single" w:sz="4" w:space="0" w:color="auto"/>
-              <w:right w:val="single" w:sz="4" w:space="0" w:color="auto"/>
-            </w:tcBorders>
-            <w:shd w:val="clear" w:color="auto" w:fill="auto"/>
-            <w:vAlign w:val="center"/>
-          </w:tcPr>
-          <w:p>
-            <w:pPr>
-              <w:snapToGrid w:val="0"/>
-              <w:jc w:val="center"/>
-              <w:rPr>
-                <w:rFonts w:cs="Times New Roman"/>
-                <w:kern w:val="0"/>
-              </w:rPr>
-            </w:pPr>
-            <w:r>
-              <w:rPr>
-                <w:rFonts w:cs="Times New Roman"/>
-                <w:color w:val="000000"/>
-                <w:szCs w:val="24"/>
-              </w:rPr>
-              <w:t xml:space="preserve">{"Helpplaces":[{"id":1,"category":"Hospital","phoneNumber":"053-947700","address":"110 </w:t>
-            </w:r>
-            <w:proofErr w:type="spellStart"/>
-            <w:r>
-              <w:rPr>
-                <w:rFonts w:cs="Times New Roman"/>
-                <w:color w:val="000000"/>
-                <w:szCs w:val="24"/>
-              </w:rPr>
-              <w:t>Suthep</w:t>
-            </w:r>
-            <w:proofErr w:type="spellEnd"/>
-            <w:r>
-              <w:rPr>
-                <w:rFonts w:cs="Times New Roman"/>
-                <w:color w:val="000000"/>
-                <w:szCs w:val="24"/>
-              </w:rPr>
-              <w:t xml:space="preserve"> Rd, </w:t>
-            </w:r>
-            <w:proofErr w:type="spellStart"/>
-            <w:r>
-              <w:rPr>
-                <w:rFonts w:cs="Times New Roman"/>
-                <w:color w:val="000000"/>
-                <w:szCs w:val="24"/>
-              </w:rPr>
-              <w:t>Mueang</w:t>
-            </w:r>
-            <w:proofErr w:type="spellEnd"/>
-            <w:r>
-              <w:rPr>
-                <w:rFonts w:cs="Times New Roman"/>
-                <w:color w:val="000000"/>
-                <w:szCs w:val="24"/>
-              </w:rPr>
-              <w:t xml:space="preserve"> Chiang Mai, Chiang Mai, 50200","name":"Maharaj </w:t>
-            </w:r>
-            <w:proofErr w:type="spellStart"/>
-            <w:r>
-              <w:rPr>
-                <w:rFonts w:cs="Times New Roman"/>
-                <w:color w:val="000000"/>
-                <w:szCs w:val="24"/>
-              </w:rPr>
-              <w:t>Nakorn</w:t>
-            </w:r>
-            <w:proofErr w:type="spellEnd"/>
-            <w:r>
-              <w:rPr>
-                <w:rFonts w:cs="Times New Roman"/>
-                <w:color w:val="000000"/>
-                <w:szCs w:val="24"/>
-              </w:rPr>
-              <w:t xml:space="preserve"> Chiang Mai Hospital","longitude":98.974209,"latitude":18.789602},{"id":2,"category":"Hospital","phoneNumber":"053-999758","address":"Chang </w:t>
-            </w:r>
-            <w:proofErr w:type="spellStart"/>
-            <w:r>
-              <w:rPr>
-                <w:rFonts w:cs="Times New Roman"/>
-                <w:color w:val="000000"/>
-                <w:szCs w:val="24"/>
-              </w:rPr>
-              <w:t>Phuak</w:t>
-            </w:r>
-            <w:proofErr w:type="spellEnd"/>
-            <w:r>
-              <w:rPr>
-                <w:rFonts w:cs="Times New Roman"/>
-                <w:color w:val="000000"/>
-                <w:szCs w:val="24"/>
-              </w:rPr>
-              <w:t xml:space="preserve">, </w:t>
-            </w:r>
-            <w:proofErr w:type="spellStart"/>
-            <w:r>
-              <w:rPr>
-                <w:rFonts w:cs="Times New Roman"/>
-                <w:color w:val="000000"/>
-                <w:szCs w:val="24"/>
-              </w:rPr>
-              <w:t>Mueang</w:t>
-            </w:r>
-            <w:proofErr w:type="spellEnd"/>
-            <w:r>
-              <w:rPr>
-                <w:rFonts w:cs="Times New Roman"/>
-                <w:color w:val="000000"/>
-                <w:szCs w:val="24"/>
-              </w:rPr>
-              <w:t xml:space="preserve"> Chiang Mai, Chiang Mai, 50300","name":"Lanna Hospital","longitude":98.991151,"latitude":18.812723},{"id":3,"category":"Hospital","phoneNumber":"054-237400","address":"Tambon </w:t>
-            </w:r>
-            <w:proofErr w:type="spellStart"/>
-            <w:r>
-              <w:rPr>
-                <w:rFonts w:cs="Times New Roman"/>
-                <w:color w:val="000000"/>
-                <w:szCs w:val="24"/>
-              </w:rPr>
-              <w:t>Phrabat</w:t>
-            </w:r>
-            <w:proofErr w:type="spellEnd"/>
-            <w:r>
-              <w:rPr>
-                <w:rFonts w:cs="Times New Roman"/>
-                <w:color w:val="000000"/>
-                <w:szCs w:val="24"/>
-              </w:rPr>
-              <w:t xml:space="preserve">, </w:t>
-            </w:r>
-            <w:proofErr w:type="spellStart"/>
-            <w:r>
-              <w:rPr>
-                <w:rFonts w:cs="Times New Roman"/>
-                <w:color w:val="000000"/>
-                <w:szCs w:val="24"/>
-              </w:rPr>
-              <w:t>Amphoe</w:t>
-            </w:r>
-            <w:proofErr w:type="spellEnd"/>
-            <w:r>
-              <w:rPr>
-                <w:rFonts w:cs="Times New Roman"/>
-                <w:color w:val="000000"/>
-                <w:szCs w:val="24"/>
-              </w:rPr>
-              <w:t xml:space="preserve"> </w:t>
-            </w:r>
-            <w:proofErr w:type="spellStart"/>
-            <w:r>
-              <w:rPr>
-                <w:rFonts w:cs="Times New Roman"/>
-                <w:color w:val="000000"/>
-                <w:szCs w:val="24"/>
-              </w:rPr>
-              <w:t>Mueang</w:t>
-            </w:r>
-            <w:proofErr w:type="spellEnd"/>
-            <w:r>
-              <w:rPr>
-                <w:rFonts w:cs="Times New Roman"/>
-                <w:color w:val="000000"/>
-                <w:szCs w:val="24"/>
-              </w:rPr>
-              <w:t xml:space="preserve"> </w:t>
-            </w:r>
-            <w:proofErr w:type="spellStart"/>
-            <w:r>
-              <w:rPr>
-                <w:rFonts w:cs="Times New Roman"/>
-                <w:color w:val="000000"/>
-                <w:szCs w:val="24"/>
-              </w:rPr>
-              <w:t>Lampang</w:t>
-            </w:r>
-            <w:proofErr w:type="spellEnd"/>
-            <w:r>
-              <w:rPr>
-                <w:rFonts w:cs="Times New Roman"/>
-                <w:color w:val="000000"/>
-                <w:szCs w:val="24"/>
-              </w:rPr>
-              <w:t xml:space="preserve">, </w:t>
-            </w:r>
-            <w:proofErr w:type="spellStart"/>
-            <w:r>
-              <w:rPr>
-                <w:rFonts w:cs="Times New Roman"/>
-                <w:color w:val="000000"/>
-                <w:szCs w:val="24"/>
-              </w:rPr>
-              <w:t>Lampang</w:t>
-            </w:r>
-            <w:proofErr w:type="spellEnd"/>
-            <w:r>
-              <w:rPr>
-                <w:rFonts w:cs="Times New Roman"/>
-                <w:color w:val="000000"/>
-                <w:szCs w:val="24"/>
-              </w:rPr>
-              <w:t xml:space="preserve">, 52000","name":"Lampang Hospital","longitude":99.506305,"latitude":18.285378},{"id":4,"category":"Police Station","phoneNumber":"053-603100","address":"Rattanakeat Road, </w:t>
-            </w:r>
-            <w:proofErr w:type="spellStart"/>
-            <w:r>
-              <w:rPr>
-                <w:rFonts w:cs="Times New Roman"/>
-                <w:color w:val="000000"/>
-                <w:szCs w:val="24"/>
-              </w:rPr>
-              <w:t>Mueang</w:t>
-            </w:r>
-            <w:proofErr w:type="spellEnd"/>
-            <w:r>
-              <w:rPr>
-                <w:rFonts w:cs="Times New Roman"/>
-                <w:color w:val="000000"/>
-                <w:szCs w:val="24"/>
-              </w:rPr>
-              <w:t xml:space="preserve"> Chiang </w:t>
-            </w:r>
-            <w:proofErr w:type="spellStart"/>
-            <w:r>
-              <w:rPr>
-                <w:rFonts w:cs="Times New Roman"/>
-                <w:color w:val="000000"/>
-                <w:szCs w:val="24"/>
-              </w:rPr>
-              <w:t>Rai</w:t>
-            </w:r>
-            <w:proofErr w:type="spellEnd"/>
-            <w:r>
-              <w:rPr>
-                <w:rFonts w:cs="Times New Roman"/>
-                <w:color w:val="000000"/>
-                <w:szCs w:val="24"/>
-              </w:rPr>
-              <w:t xml:space="preserve">, Chiang </w:t>
-            </w:r>
-            <w:proofErr w:type="spellStart"/>
-            <w:r>
-              <w:rPr>
-                <w:rFonts w:cs="Times New Roman"/>
-                <w:color w:val="000000"/>
-                <w:szCs w:val="24"/>
-              </w:rPr>
-              <w:t>Rai</w:t>
-            </w:r>
-            <w:proofErr w:type="spellEnd"/>
-            <w:r>
-              <w:rPr>
-                <w:rFonts w:cs="Times New Roman"/>
-                <w:color w:val="000000"/>
-                <w:szCs w:val="24"/>
-              </w:rPr>
-              <w:t xml:space="preserve">, 57000","name":"Chiang </w:t>
-            </w:r>
-            <w:proofErr w:type="spellStart"/>
-            <w:r>
-              <w:rPr>
-                <w:rFonts w:cs="Times New Roman"/>
-                <w:color w:val="000000"/>
-                <w:szCs w:val="24"/>
-              </w:rPr>
-              <w:t>Rai</w:t>
-            </w:r>
-            <w:proofErr w:type="spellEnd"/>
-            <w:r>
-              <w:rPr>
-                <w:rFonts w:cs="Times New Roman"/>
-                <w:color w:val="000000"/>
-                <w:szCs w:val="24"/>
-              </w:rPr>
-              <w:t xml:space="preserve"> Police Station","longitude":99.832526,"latitude":19.912221},{"id":5,"category":"Garage","phoneNumber":"053-242999","address":"Outer Ring Road, </w:t>
-            </w:r>
-            <w:proofErr w:type="spellStart"/>
-            <w:r>
-              <w:rPr>
-                <w:rFonts w:cs="Times New Roman"/>
-                <w:color w:val="000000"/>
-                <w:szCs w:val="24"/>
-              </w:rPr>
-              <w:t>Saraphi</w:t>
-            </w:r>
-            <w:proofErr w:type="spellEnd"/>
-            <w:r>
-              <w:rPr>
-                <w:rFonts w:cs="Times New Roman"/>
-                <w:color w:val="000000"/>
-                <w:szCs w:val="24"/>
-              </w:rPr>
-              <w:t xml:space="preserve"> District, Chiang Mai, 50000","name":"Ruangchai Yon Garage","longitude":99.055108,"latitude":18.750651}]}</w:t>
+              <w:t>{"Helpplaces":[{"id":1,"category":"Hospital","phoneNumber":"053-947700","address":"110 Suthep Rd, Mueang Chiang Mai, Chiang Mai, 50200","name":"Maharaj Nakorn Chiang Mai Hospital","longitude":98.974209,"latitude":18.789602},{"id":2,"category":"Hospital","phoneNumber":"053-999758","address":"Chang Phuak, Mueang Chiang Mai, Chiang Mai, 50300","name":"Lanna Hospital","longitude":98.991151,"latitude":18.812723},{"id":3,"category":"Hospital","phoneNumber":"054-237400","address":"Tambon Phrabat, Amphoe Mueang Lampang, Lampang, 52000","name":"Lampang Hospital","longitude":99.506305,"latitude":18.285378},{"id":4,"category":"Police Station","phoneNumber":"053-603100","address":"Rattanakeat Road, Mueang Chiang Rai, Chiang Rai, 57000","name":"Chiang Rai Police Station","longitude":99.832526,"latitude":19.912221},{"id":5,"category":"Garage","phoneNumber":"053-242999","address":"Outer Ring Road, Saraphi District, Chiang Mai, 50000","name":"Ruangchai Yon Garage","longitude":99.055108,"latitude":18.750651}]}</w:t>
             </w:r>
           </w:p>
         </w:tc>
@@ -12401,65 +11363,13 @@
         </w:rPr>
         <w:t xml:space="preserve">): </w:t>
       </w:r>
-      <w:proofErr w:type="spellStart"/>
-      <w:proofErr w:type="gramStart"/>
       <w:r>
         <w:rPr>
           <w:rFonts w:ascii="Courier New" w:hAnsi="Courier New" w:cs="Courier New"/>
           <w:szCs w:val="24"/>
         </w:rPr>
-        <w:t>getJSONArrayShowHelpPlacesInOnlineMap</w:t>
-      </w:r>
-      <w:proofErr w:type="spellEnd"/>
-      <w:r>
-        <w:rPr>
-          <w:rFonts w:ascii="Courier New" w:hAnsi="Courier New" w:cs="Courier New"/>
-          <w:szCs w:val="24"/>
-        </w:rPr>
-        <w:t>(</w:t>
-      </w:r>
-      <w:proofErr w:type="spellStart"/>
-      <w:proofErr w:type="gramEnd"/>
-      <w:r>
-        <w:rPr>
-          <w:rFonts w:ascii="Courier New" w:hAnsi="Courier New" w:cs="Courier New"/>
-          <w:szCs w:val="24"/>
-        </w:rPr>
-        <w:t>JSONObjetc</w:t>
-      </w:r>
-      <w:proofErr w:type="spellEnd"/>
-      <w:r>
-        <w:rPr>
-          <w:rFonts w:ascii="Courier New" w:hAnsi="Courier New" w:cs="Courier New"/>
-          <w:szCs w:val="24"/>
-        </w:rPr>
-        <w:t xml:space="preserve"> </w:t>
-      </w:r>
-      <w:proofErr w:type="spellStart"/>
-      <w:r>
-        <w:rPr>
-          <w:rFonts w:ascii="Courier New" w:hAnsi="Courier New" w:cs="Courier New"/>
-          <w:szCs w:val="24"/>
-        </w:rPr>
-        <w:t>jsonOBJ</w:t>
-      </w:r>
-      <w:proofErr w:type="spellEnd"/>
-      <w:r>
-        <w:rPr>
-          <w:rFonts w:ascii="Courier New" w:hAnsi="Courier New" w:cs="Courier New"/>
-          <w:szCs w:val="24"/>
-        </w:rPr>
-        <w:t xml:space="preserve">): </w:t>
-      </w:r>
-      <w:proofErr w:type="spellStart"/>
-      <w:r>
-        <w:rPr>
-          <w:rFonts w:ascii="Courier New" w:hAnsi="Courier New" w:cs="Courier New"/>
-          <w:szCs w:val="24"/>
-        </w:rPr>
-        <w:t>JSONArray</w:t>
-      </w:r>
-      <w:proofErr w:type="spellEnd"/>
+        <w:t>getJSONArrayShowHelpPlacesInOnlineMap(JSONObjetc jsonOBJ): JSONArray</w:t>
+      </w:r>
     </w:p>
     <w:p>
       <w:pPr>
@@ -12499,7 +11409,6 @@
         </w:rPr>
         <w:t xml:space="preserve">Tested by: </w:t>
       </w:r>
-      <w:proofErr w:type="spellStart"/>
       <w:r>
         <w:rPr>
           <w:rFonts w:cs="Times New Roman"/>
@@ -12507,7 +11416,6 @@
         </w:rPr>
         <w:t>Putchakarn</w:t>
       </w:r>
-      <w:proofErr w:type="spellEnd"/>
     </w:p>
     <w:p>
       <w:pPr>
@@ -12945,247 +11853,7 @@
                 <w:rFonts w:cs="Times New Roman"/>
                 <w:szCs w:val="24"/>
               </w:rPr>
-              <w:t xml:space="preserve">[{"id":1,"longitude":98.974209,"category":"Hospital","latitude":18.789602,"phoneNumber":"053-947700","address":"110 </w:t>
-            </w:r>
-            <w:proofErr w:type="spellStart"/>
-            <w:r>
-              <w:rPr>
-                <w:rFonts w:cs="Times New Roman"/>
-                <w:szCs w:val="24"/>
-              </w:rPr>
-              <w:t>Suthep</w:t>
-            </w:r>
-            <w:proofErr w:type="spellEnd"/>
-            <w:r>
-              <w:rPr>
-                <w:rFonts w:cs="Times New Roman"/>
-                <w:szCs w:val="24"/>
-              </w:rPr>
-              <w:t xml:space="preserve"> Rd, </w:t>
-            </w:r>
-            <w:proofErr w:type="spellStart"/>
-            <w:r>
-              <w:rPr>
-                <w:rFonts w:cs="Times New Roman"/>
-                <w:szCs w:val="24"/>
-              </w:rPr>
-              <w:t>Mueang</w:t>
-            </w:r>
-            <w:proofErr w:type="spellEnd"/>
-            <w:r>
-              <w:rPr>
-                <w:rFonts w:cs="Times New Roman"/>
-                <w:szCs w:val="24"/>
-              </w:rPr>
-              <w:t xml:space="preserve"> Chiang Mai, Chiang Mai, 50200","name":"Maharaj </w:t>
-            </w:r>
-            <w:proofErr w:type="spellStart"/>
-            <w:r>
-              <w:rPr>
-                <w:rFonts w:cs="Times New Roman"/>
-                <w:szCs w:val="24"/>
-              </w:rPr>
-              <w:t>Nakorn</w:t>
-            </w:r>
-            <w:proofErr w:type="spellEnd"/>
-            <w:r>
-              <w:rPr>
-                <w:rFonts w:cs="Times New Roman"/>
-                <w:szCs w:val="24"/>
-              </w:rPr>
-              <w:t xml:space="preserve"> Chiang Mai Hospital"},{"id":2,"longitude":98.991151,"category":"Hospital","latitude":18.812723,"phoneNumber":"053-999758","address":"Chang </w:t>
-            </w:r>
-            <w:proofErr w:type="spellStart"/>
-            <w:r>
-              <w:rPr>
-                <w:rFonts w:cs="Times New Roman"/>
-                <w:szCs w:val="24"/>
-              </w:rPr>
-              <w:t>Phuak</w:t>
-            </w:r>
-            <w:proofErr w:type="spellEnd"/>
-            <w:r>
-              <w:rPr>
-                <w:rFonts w:cs="Times New Roman"/>
-                <w:szCs w:val="24"/>
-              </w:rPr>
-              <w:t xml:space="preserve">, </w:t>
-            </w:r>
-            <w:proofErr w:type="spellStart"/>
-            <w:r>
-              <w:rPr>
-                <w:rFonts w:cs="Times New Roman"/>
-                <w:szCs w:val="24"/>
-              </w:rPr>
-              <w:t>Mueang</w:t>
-            </w:r>
-            <w:proofErr w:type="spellEnd"/>
-            <w:r>
-              <w:rPr>
-                <w:rFonts w:cs="Times New Roman"/>
-                <w:szCs w:val="24"/>
-              </w:rPr>
-              <w:t xml:space="preserve"> Chiang Mai, Chiang Mai, 50300","name":"Lanna Hospital"},{"id":3,"longitude":99.506305,"category":"Hospital","latitude":18.285378,"phoneNumber":"054-237400","address":"Tambon </w:t>
-            </w:r>
-            <w:proofErr w:type="spellStart"/>
-            <w:r>
-              <w:rPr>
-                <w:rFonts w:cs="Times New Roman"/>
-                <w:szCs w:val="24"/>
-              </w:rPr>
-              <w:t>Phrabat</w:t>
-            </w:r>
-            <w:proofErr w:type="spellEnd"/>
-            <w:r>
-              <w:rPr>
-                <w:rFonts w:cs="Times New Roman"/>
-                <w:szCs w:val="24"/>
-              </w:rPr>
-              <w:t xml:space="preserve">, </w:t>
-            </w:r>
-            <w:proofErr w:type="spellStart"/>
-            <w:r>
-              <w:rPr>
-                <w:rFonts w:cs="Times New Roman"/>
-                <w:szCs w:val="24"/>
-              </w:rPr>
-              <w:t>Amphoe</w:t>
-            </w:r>
-            <w:proofErr w:type="spellEnd"/>
-            <w:r>
-              <w:rPr>
-                <w:rFonts w:cs="Times New Roman"/>
-                <w:szCs w:val="24"/>
-              </w:rPr>
-              <w:t xml:space="preserve"> </w:t>
-            </w:r>
-            <w:proofErr w:type="spellStart"/>
-            <w:r>
-              <w:rPr>
-                <w:rFonts w:cs="Times New Roman"/>
-                <w:szCs w:val="24"/>
-              </w:rPr>
-              <w:t>Mueang</w:t>
-            </w:r>
-            <w:proofErr w:type="spellEnd"/>
-            <w:r>
-              <w:rPr>
-                <w:rFonts w:cs="Times New Roman"/>
-                <w:szCs w:val="24"/>
-              </w:rPr>
-              <w:t xml:space="preserve"> </w:t>
-            </w:r>
-            <w:proofErr w:type="spellStart"/>
-            <w:r>
-              <w:rPr>
-                <w:rFonts w:cs="Times New Roman"/>
-                <w:szCs w:val="24"/>
-              </w:rPr>
-              <w:t>Lampang</w:t>
-            </w:r>
-            <w:proofErr w:type="spellEnd"/>
-            <w:r>
-              <w:rPr>
-                <w:rFonts w:cs="Times New Roman"/>
-                <w:szCs w:val="24"/>
-              </w:rPr>
-              <w:t xml:space="preserve">, </w:t>
-            </w:r>
-            <w:proofErr w:type="spellStart"/>
-            <w:r>
-              <w:rPr>
-                <w:rFonts w:cs="Times New Roman"/>
-                <w:szCs w:val="24"/>
-              </w:rPr>
-              <w:t>Lampang</w:t>
-            </w:r>
-            <w:proofErr w:type="spellEnd"/>
-            <w:r>
-              <w:rPr>
-                <w:rFonts w:cs="Times New Roman"/>
-                <w:szCs w:val="24"/>
-              </w:rPr>
-              <w:t xml:space="preserve">, 52000","name":"Lampang Hospital"},{"id":4,"longitude":99.832526,"category":"Police Station","latitude":19.912221,"phoneNumber":"053-603100","address":"Rattanakeat Road, </w:t>
-            </w:r>
-            <w:proofErr w:type="spellStart"/>
-            <w:r>
-              <w:rPr>
-                <w:rFonts w:cs="Times New Roman"/>
-                <w:szCs w:val="24"/>
-              </w:rPr>
-              <w:t>Mueang</w:t>
-            </w:r>
-            <w:proofErr w:type="spellEnd"/>
-            <w:r>
-              <w:rPr>
-                <w:rFonts w:cs="Times New Roman"/>
-                <w:szCs w:val="24"/>
-              </w:rPr>
-              <w:t xml:space="preserve"> Chiang </w:t>
-            </w:r>
-            <w:proofErr w:type="spellStart"/>
-            <w:r>
-              <w:rPr>
-                <w:rFonts w:cs="Times New Roman"/>
-                <w:szCs w:val="24"/>
-              </w:rPr>
-              <w:t>Rai</w:t>
-            </w:r>
-            <w:proofErr w:type="spellEnd"/>
-            <w:r>
-              <w:rPr>
-                <w:rFonts w:cs="Times New Roman"/>
-                <w:szCs w:val="24"/>
-              </w:rPr>
-              <w:t xml:space="preserve">, Chiang </w:t>
-            </w:r>
-            <w:proofErr w:type="spellStart"/>
-            <w:r>
-              <w:rPr>
-                <w:rFonts w:cs="Times New Roman"/>
-                <w:szCs w:val="24"/>
-              </w:rPr>
-              <w:t>Rai</w:t>
-            </w:r>
-            <w:proofErr w:type="spellEnd"/>
-            <w:r>
-              <w:rPr>
-                <w:rFonts w:cs="Times New Roman"/>
-                <w:szCs w:val="24"/>
-              </w:rPr>
-              <w:t xml:space="preserve">, 57000","name":"Chiang </w:t>
-            </w:r>
-            <w:proofErr w:type="spellStart"/>
-            <w:r>
-              <w:rPr>
-                <w:rFonts w:cs="Times New Roman"/>
-                <w:szCs w:val="24"/>
-              </w:rPr>
-              <w:t>Rai</w:t>
-            </w:r>
-            <w:proofErr w:type="spellEnd"/>
-            <w:r>
-              <w:rPr>
-                <w:rFonts w:cs="Times New Roman"/>
-                <w:szCs w:val="24"/>
-              </w:rPr>
-              <w:t xml:space="preserve"> Police Station"},{"id":5,"longitude":99.055108,"category":"Garage","latitude":18.750651,"phoneNumber":"053-242999","address":"Outer Ring Road, </w:t>
-            </w:r>
-            <w:proofErr w:type="spellStart"/>
-            <w:r>
-              <w:rPr>
-                <w:rFonts w:cs="Times New Roman"/>
-                <w:szCs w:val="24"/>
-              </w:rPr>
-              <w:t>Saraphi</w:t>
-            </w:r>
-            <w:proofErr w:type="spellEnd"/>
-            <w:r>
-              <w:rPr>
-                <w:rFonts w:cs="Times New Roman"/>
-                <w:szCs w:val="24"/>
-              </w:rPr>
-              <w:t xml:space="preserve"> District, Chiang Mai, 50000","name":"Ruangchai Yon Garage"}]</w:t>
+              <w:t>[{"id":1,"longitude":98.974209,"category":"Hospital","latitude":18.789602,"phoneNumber":"053-947700","address":"110 Suthep Rd, Mueang Chiang Mai, Chiang Mai, 50200","name":"Maharaj Nakorn Chiang Mai Hospital"},{"id":2,"longitude":98.991151,"category":"Hospital","latitude":18.812723,"phoneNumber":"053-999758","address":"Chang Phuak, Mueang Chiang Mai, Chiang Mai, 50300","name":"Lanna Hospital"},{"id":3,"longitude":99.506305,"category":"Hospital","latitude":18.285378,"phoneNumber":"054-237400","address":"Tambon Phrabat, Amphoe Mueang Lampang, Lampang, 52000","name":"Lampang Hospital"},{"id":4,"longitude":99.832526,"category":"Police Station","latitude":19.912221,"phoneNumber":"053-603100","address":"Rattanakeat Road, Mueang Chiang Rai, Chiang Rai, 57000","name":"Chiang Rai Police Station"},{"id":5,"longitude":99.055108,"category":"Garage","latitude":18.750651,"phoneNumber":"053-242999","address":"Outer Ring Road, Saraphi District, Chiang Mai, 50000","name":"Ruangchai Yon Garage"}]</w:t>
             </w:r>
           </w:p>
         </w:tc>
@@ -13215,247 +11883,7 @@
                 <w:rFonts w:cs="Times New Roman"/>
                 <w:szCs w:val="24"/>
               </w:rPr>
-              <w:t xml:space="preserve">[{"id":1,"longitude":98.974209,"category":"Hospital","latitude":18.789602,"phoneNumber":"053-947700","address":"110 </w:t>
-            </w:r>
-            <w:proofErr w:type="spellStart"/>
-            <w:r>
-              <w:rPr>
-                <w:rFonts w:cs="Times New Roman"/>
-                <w:szCs w:val="24"/>
-              </w:rPr>
-              <w:t>Suthep</w:t>
-            </w:r>
-            <w:proofErr w:type="spellEnd"/>
-            <w:r>
-              <w:rPr>
-                <w:rFonts w:cs="Times New Roman"/>
-                <w:szCs w:val="24"/>
-              </w:rPr>
-              <w:t xml:space="preserve"> Rd, </w:t>
-            </w:r>
-            <w:proofErr w:type="spellStart"/>
-            <w:r>
-              <w:rPr>
-                <w:rFonts w:cs="Times New Roman"/>
-                <w:szCs w:val="24"/>
-              </w:rPr>
-              <w:t>Mueang</w:t>
-            </w:r>
-            <w:proofErr w:type="spellEnd"/>
-            <w:r>
-              <w:rPr>
-                <w:rFonts w:cs="Times New Roman"/>
-                <w:szCs w:val="24"/>
-              </w:rPr>
-              <w:t xml:space="preserve"> Chiang Mai, Chiang Mai, 50200","name":"Maharaj </w:t>
-            </w:r>
-            <w:proofErr w:type="spellStart"/>
-            <w:r>
-              <w:rPr>
-                <w:rFonts w:cs="Times New Roman"/>
-                <w:szCs w:val="24"/>
-              </w:rPr>
-              <w:t>Nakorn</w:t>
-            </w:r>
-            <w:proofErr w:type="spellEnd"/>
-            <w:r>
-              <w:rPr>
-                <w:rFonts w:cs="Times New Roman"/>
-                <w:szCs w:val="24"/>
-              </w:rPr>
-              <w:t xml:space="preserve"> Chiang Mai Hospital"},{"id":2,"longitude":98.991151,"category":"Hospital","latitude":18.812723,"phoneNumber":"053-999758","address":"Chang </w:t>
-            </w:r>
-            <w:proofErr w:type="spellStart"/>
-            <w:r>
-              <w:rPr>
-                <w:rFonts w:cs="Times New Roman"/>
-                <w:szCs w:val="24"/>
-              </w:rPr>
-              <w:t>Phuak</w:t>
-            </w:r>
-            <w:proofErr w:type="spellEnd"/>
-            <w:r>
-              <w:rPr>
-                <w:rFonts w:cs="Times New Roman"/>
-                <w:szCs w:val="24"/>
-              </w:rPr>
-              <w:t xml:space="preserve">, </w:t>
-            </w:r>
-            <w:proofErr w:type="spellStart"/>
-            <w:r>
-              <w:rPr>
-                <w:rFonts w:cs="Times New Roman"/>
-                <w:szCs w:val="24"/>
-              </w:rPr>
-              <w:t>Mueang</w:t>
-            </w:r>
-            <w:proofErr w:type="spellEnd"/>
-            <w:r>
-              <w:rPr>
-                <w:rFonts w:cs="Times New Roman"/>
-                <w:szCs w:val="24"/>
-              </w:rPr>
-              <w:t xml:space="preserve"> Chiang Mai, Chiang Mai, 50300","name":"Lanna Hospital"},{"id":3,"longitude":99.506305,"category":"Hospital","latitude":18.285378,"phoneNumber":"054-237400","address":"Tambon </w:t>
-            </w:r>
-            <w:proofErr w:type="spellStart"/>
-            <w:r>
-              <w:rPr>
-                <w:rFonts w:cs="Times New Roman"/>
-                <w:szCs w:val="24"/>
-              </w:rPr>
-              <w:t>Phrabat</w:t>
-            </w:r>
-            <w:proofErr w:type="spellEnd"/>
-            <w:r>
-              <w:rPr>
-                <w:rFonts w:cs="Times New Roman"/>
-                <w:szCs w:val="24"/>
-              </w:rPr>
-              <w:t xml:space="preserve">, </w:t>
-            </w:r>
-            <w:proofErr w:type="spellStart"/>
-            <w:r>
-              <w:rPr>
-                <w:rFonts w:cs="Times New Roman"/>
-                <w:szCs w:val="24"/>
-              </w:rPr>
-              <w:t>Amphoe</w:t>
-            </w:r>
-            <w:proofErr w:type="spellEnd"/>
-            <w:r>
-              <w:rPr>
-                <w:rFonts w:cs="Times New Roman"/>
-                <w:szCs w:val="24"/>
-              </w:rPr>
-              <w:t xml:space="preserve"> </w:t>
-            </w:r>
-            <w:proofErr w:type="spellStart"/>
-            <w:r>
-              <w:rPr>
-                <w:rFonts w:cs="Times New Roman"/>
-                <w:szCs w:val="24"/>
-              </w:rPr>
-              <w:t>Mueang</w:t>
-            </w:r>
-            <w:proofErr w:type="spellEnd"/>
-            <w:r>
-              <w:rPr>
-                <w:rFonts w:cs="Times New Roman"/>
-                <w:szCs w:val="24"/>
-              </w:rPr>
-              <w:t xml:space="preserve"> </w:t>
-            </w:r>
-            <w:proofErr w:type="spellStart"/>
-            <w:r>
-              <w:rPr>
-                <w:rFonts w:cs="Times New Roman"/>
-                <w:szCs w:val="24"/>
-              </w:rPr>
-              <w:t>Lampang</w:t>
-            </w:r>
-            <w:proofErr w:type="spellEnd"/>
-            <w:r>
-              <w:rPr>
-                <w:rFonts w:cs="Times New Roman"/>
-                <w:szCs w:val="24"/>
-              </w:rPr>
-              <w:t xml:space="preserve">, </w:t>
-            </w:r>
-            <w:proofErr w:type="spellStart"/>
-            <w:r>
-              <w:rPr>
-                <w:rFonts w:cs="Times New Roman"/>
-                <w:szCs w:val="24"/>
-              </w:rPr>
-              <w:t>Lampang</w:t>
-            </w:r>
-            <w:proofErr w:type="spellEnd"/>
-            <w:r>
-              <w:rPr>
-                <w:rFonts w:cs="Times New Roman"/>
-                <w:szCs w:val="24"/>
-              </w:rPr>
-              <w:t xml:space="preserve">, 52000","name":"Lampang Hospital"},{"id":4,"longitude":99.832526,"category":"Police Station","latitude":19.912221,"phoneNumber":"053-603100","address":"Rattanakeat Road, </w:t>
-            </w:r>
-            <w:proofErr w:type="spellStart"/>
-            <w:r>
-              <w:rPr>
-                <w:rFonts w:cs="Times New Roman"/>
-                <w:szCs w:val="24"/>
-              </w:rPr>
-              <w:t>Mueang</w:t>
-            </w:r>
-            <w:proofErr w:type="spellEnd"/>
-            <w:r>
-              <w:rPr>
-                <w:rFonts w:cs="Times New Roman"/>
-                <w:szCs w:val="24"/>
-              </w:rPr>
-              <w:t xml:space="preserve"> Chiang </w:t>
-            </w:r>
-            <w:proofErr w:type="spellStart"/>
-            <w:r>
-              <w:rPr>
-                <w:rFonts w:cs="Times New Roman"/>
-                <w:szCs w:val="24"/>
-              </w:rPr>
-              <w:t>Rai</w:t>
-            </w:r>
-            <w:proofErr w:type="spellEnd"/>
-            <w:r>
-              <w:rPr>
-                <w:rFonts w:cs="Times New Roman"/>
-                <w:szCs w:val="24"/>
-              </w:rPr>
-              <w:t xml:space="preserve">, Chiang </w:t>
-            </w:r>
-            <w:proofErr w:type="spellStart"/>
-            <w:r>
-              <w:rPr>
-                <w:rFonts w:cs="Times New Roman"/>
-                <w:szCs w:val="24"/>
-              </w:rPr>
-              <w:t>Rai</w:t>
-            </w:r>
-            <w:proofErr w:type="spellEnd"/>
-            <w:r>
-              <w:rPr>
-                <w:rFonts w:cs="Times New Roman"/>
-                <w:szCs w:val="24"/>
-              </w:rPr>
-              <w:t xml:space="preserve">, 57000","name":"Chiang </w:t>
-            </w:r>
-            <w:proofErr w:type="spellStart"/>
-            <w:r>
-              <w:rPr>
-                <w:rFonts w:cs="Times New Roman"/>
-                <w:szCs w:val="24"/>
-              </w:rPr>
-              <w:t>Rai</w:t>
-            </w:r>
-            <w:proofErr w:type="spellEnd"/>
-            <w:r>
-              <w:rPr>
-                <w:rFonts w:cs="Times New Roman"/>
-                <w:szCs w:val="24"/>
-              </w:rPr>
-              <w:t xml:space="preserve"> Police Station"},{"id":5,"longitude":99.055108,"category":"Garage","latitude":18.750651,"phoneNumber":"053-242999","address":"Outer Ring Road, </w:t>
-            </w:r>
-            <w:proofErr w:type="spellStart"/>
-            <w:r>
-              <w:rPr>
-                <w:rFonts w:cs="Times New Roman"/>
-                <w:szCs w:val="24"/>
-              </w:rPr>
-              <w:t>Saraphi</w:t>
-            </w:r>
-            <w:proofErr w:type="spellEnd"/>
-            <w:r>
-              <w:rPr>
-                <w:rFonts w:cs="Times New Roman"/>
-                <w:szCs w:val="24"/>
-              </w:rPr>
-              <w:t xml:space="preserve"> District, Chiang Mai, 50000","name":"Ruangchai Yon Garage"}]</w:t>
+              <w:t>[{"id":1,"longitude":98.974209,"category":"Hospital","latitude":18.789602,"phoneNumber":"053-947700","address":"110 Suthep Rd, Mueang Chiang Mai, Chiang Mai, 50200","name":"Maharaj Nakorn Chiang Mai Hospital"},{"id":2,"longitude":98.991151,"category":"Hospital","latitude":18.812723,"phoneNumber":"053-999758","address":"Chang Phuak, Mueang Chiang Mai, Chiang Mai, 50300","name":"Lanna Hospital"},{"id":3,"longitude":99.506305,"category":"Hospital","latitude":18.285378,"phoneNumber":"054-237400","address":"Tambon Phrabat, Amphoe Mueang Lampang, Lampang, 52000","name":"Lampang Hospital"},{"id":4,"longitude":99.832526,"category":"Police Station","latitude":19.912221,"phoneNumber":"053-603100","address":"Rattanakeat Road, Mueang Chiang Rai, Chiang Rai, 57000","name":"Chiang Rai Police Station"},{"id":5,"longitude":99.055108,"category":"Garage","latitude":18.750651,"phoneNumber":"053-242999","address":"Outer Ring Road, Saraphi District, Chiang Mai, 50000","name":"Ruangchai Yon Garage"}]</w:t>
             </w:r>
           </w:p>
         </w:tc>
@@ -13728,56 +12156,13 @@
         </w:rPr>
         <w:t xml:space="preserve">): </w:t>
       </w:r>
-      <w:proofErr w:type="spellStart"/>
-      <w:proofErr w:type="gramStart"/>
       <w:r>
         <w:rPr>
           <w:rFonts w:ascii="Courier New" w:hAnsi="Courier New" w:cs="Courier New"/>
           <w:szCs w:val="24"/>
         </w:rPr>
-        <w:t>getJSONObjToSaveInDB</w:t>
-      </w:r>
-      <w:proofErr w:type="spellEnd"/>
-      <w:r>
-        <w:rPr>
-          <w:rFonts w:ascii="Courier New" w:hAnsi="Courier New" w:cs="Courier New"/>
-          <w:szCs w:val="24"/>
-        </w:rPr>
-        <w:t>(</w:t>
-      </w:r>
-      <w:proofErr w:type="gramEnd"/>
-      <w:r>
-        <w:rPr>
-          <w:rFonts w:ascii="Courier New" w:hAnsi="Courier New" w:cs="Courier New"/>
-          <w:szCs w:val="24"/>
-        </w:rPr>
-        <w:t xml:space="preserve">String </w:t>
-      </w:r>
-      <w:proofErr w:type="spellStart"/>
-      <w:r>
-        <w:rPr>
-          <w:rFonts w:ascii="Courier New" w:hAnsi="Courier New" w:cs="Courier New"/>
-          <w:szCs w:val="24"/>
-        </w:rPr>
-        <w:t>url</w:t>
-      </w:r>
-      <w:proofErr w:type="spellEnd"/>
-      <w:r>
-        <w:rPr>
-          <w:rFonts w:ascii="Courier New" w:hAnsi="Courier New" w:cs="Courier New"/>
-          <w:szCs w:val="24"/>
-        </w:rPr>
-        <w:t xml:space="preserve">): </w:t>
-      </w:r>
-      <w:proofErr w:type="spellStart"/>
-      <w:r>
-        <w:rPr>
-          <w:rFonts w:ascii="Courier New" w:hAnsi="Courier New" w:cs="Courier New"/>
-          <w:szCs w:val="24"/>
-        </w:rPr>
-        <w:t>JSONObject</w:t>
-      </w:r>
-      <w:proofErr w:type="spellEnd"/>
+        <w:t>getJSONObjToSaveInDB(String url): JSONObject</w:t>
+      </w:r>
     </w:p>
     <w:p>
       <w:pPr>
@@ -13817,7 +12202,6 @@
         </w:rPr>
         <w:t xml:space="preserve">Tested by: </w:t>
       </w:r>
-      <w:proofErr w:type="spellStart"/>
       <w:r>
         <w:rPr>
           <w:rFonts w:cs="Times New Roman"/>
@@ -13825,7 +12209,6 @@
         </w:rPr>
         <w:t>Putchakarn</w:t>
       </w:r>
-      <w:proofErr w:type="spellEnd"/>
     </w:p>
     <w:p/>
     <w:p/>
@@ -14250,218 +12633,38 @@
                 <w:color w:val="000000"/>
                 <w:szCs w:val="24"/>
               </w:rPr>
-              <w:t>{"</w:t>
-            </w:r>
-            <w:proofErr w:type="spellStart"/>
+              <w:t>{"HelpplacesInScope":[{"id":4,"category":"Police Station","phoneNumber":"053-603100","address":"Rattanakeat Road, Mueang Chiang Rai, Chiang Rai, 57000","name":"Chiang Rai Police Station","longitude":99.832526,"latitude":19.912221}]}</w:t>
+            </w:r>
+          </w:p>
+        </w:tc>
+        <w:tc>
+          <w:tcPr>
+            <w:tcW w:w="6829" w:type="dxa"/>
+            <w:tcBorders>
+              <w:top w:val="single" w:sz="4" w:space="0" w:color="auto"/>
+              <w:left w:val="single" w:sz="4" w:space="0" w:color="auto"/>
+              <w:bottom w:val="single" w:sz="4" w:space="0" w:color="auto"/>
+              <w:right w:val="single" w:sz="4" w:space="0" w:color="auto"/>
+            </w:tcBorders>
+            <w:shd w:val="clear" w:color="auto" w:fill="auto"/>
+            <w:vAlign w:val="center"/>
+          </w:tcPr>
+          <w:p>
+            <w:pPr>
+              <w:snapToGrid w:val="0"/>
+              <w:jc w:val="center"/>
+              <w:rPr>
+                <w:rFonts w:cs="Times New Roman"/>
+                <w:kern w:val="0"/>
+              </w:rPr>
+            </w:pPr>
             <w:r>
               <w:rPr>
                 <w:rFonts w:cs="Times New Roman"/>
                 <w:color w:val="000000"/>
                 <w:szCs w:val="24"/>
               </w:rPr>
-              <w:t>HelpplacesInScope</w:t>
-            </w:r>
-            <w:proofErr w:type="spellEnd"/>
-            <w:r>
-              <w:rPr>
-                <w:rFonts w:cs="Times New Roman"/>
-                <w:color w:val="000000"/>
-                <w:szCs w:val="24"/>
-              </w:rPr>
-              <w:t xml:space="preserve">":[{"id":4,"category":"Police Station","phoneNumber":"053-603100","address":"Rattanakeat Road, </w:t>
-            </w:r>
-            <w:proofErr w:type="spellStart"/>
-            <w:r>
-              <w:rPr>
-                <w:rFonts w:cs="Times New Roman"/>
-                <w:color w:val="000000"/>
-                <w:szCs w:val="24"/>
-              </w:rPr>
-              <w:t>Mueang</w:t>
-            </w:r>
-            <w:proofErr w:type="spellEnd"/>
-            <w:r>
-              <w:rPr>
-                <w:rFonts w:cs="Times New Roman"/>
-                <w:color w:val="000000"/>
-                <w:szCs w:val="24"/>
-              </w:rPr>
-              <w:t xml:space="preserve"> Chiang </w:t>
-            </w:r>
-            <w:proofErr w:type="spellStart"/>
-            <w:r>
-              <w:rPr>
-                <w:rFonts w:cs="Times New Roman"/>
-                <w:color w:val="000000"/>
-                <w:szCs w:val="24"/>
-              </w:rPr>
-              <w:t>Rai</w:t>
-            </w:r>
-            <w:proofErr w:type="spellEnd"/>
-            <w:r>
-              <w:rPr>
-                <w:rFonts w:cs="Times New Roman"/>
-                <w:color w:val="000000"/>
-                <w:szCs w:val="24"/>
-              </w:rPr>
-              <w:t xml:space="preserve">, Chiang </w:t>
-            </w:r>
-            <w:proofErr w:type="spellStart"/>
-            <w:r>
-              <w:rPr>
-                <w:rFonts w:cs="Times New Roman"/>
-                <w:color w:val="000000"/>
-                <w:szCs w:val="24"/>
-              </w:rPr>
-              <w:t>Rai</w:t>
-            </w:r>
-            <w:proofErr w:type="spellEnd"/>
-            <w:r>
-              <w:rPr>
-                <w:rFonts w:cs="Times New Roman"/>
-                <w:color w:val="000000"/>
-                <w:szCs w:val="24"/>
-              </w:rPr>
-              <w:t xml:space="preserve">, 57000","name":"Chiang </w:t>
-            </w:r>
-            <w:proofErr w:type="spellStart"/>
-            <w:r>
-              <w:rPr>
-                <w:rFonts w:cs="Times New Roman"/>
-                <w:color w:val="000000"/>
-                <w:szCs w:val="24"/>
-              </w:rPr>
-              <w:t>Rai</w:t>
-            </w:r>
-            <w:proofErr w:type="spellEnd"/>
-            <w:r>
-              <w:rPr>
-                <w:rFonts w:cs="Times New Roman"/>
-                <w:color w:val="000000"/>
-                <w:szCs w:val="24"/>
-              </w:rPr>
-              <w:t xml:space="preserve"> Police Station","longitude":99.832526,"latitude":19.912221}]}</w:t>
-            </w:r>
-          </w:p>
-        </w:tc>
-        <w:tc>
-          <w:tcPr>
-            <w:tcW w:w="6829" w:type="dxa"/>
-            <w:tcBorders>
-              <w:top w:val="single" w:sz="4" w:space="0" w:color="auto"/>
-              <w:left w:val="single" w:sz="4" w:space="0" w:color="auto"/>
-              <w:bottom w:val="single" w:sz="4" w:space="0" w:color="auto"/>
-              <w:right w:val="single" w:sz="4" w:space="0" w:color="auto"/>
-            </w:tcBorders>
-            <w:shd w:val="clear" w:color="auto" w:fill="auto"/>
-            <w:vAlign w:val="center"/>
-          </w:tcPr>
-          <w:p>
-            <w:pPr>
-              <w:snapToGrid w:val="0"/>
-              <w:jc w:val="center"/>
-              <w:rPr>
-                <w:rFonts w:cs="Times New Roman"/>
-                <w:kern w:val="0"/>
-              </w:rPr>
-            </w:pPr>
-            <w:r>
-              <w:rPr>
-                <w:rFonts w:cs="Times New Roman"/>
-                <w:color w:val="000000"/>
-                <w:szCs w:val="24"/>
-              </w:rPr>
-              <w:t>{"</w:t>
-            </w:r>
-            <w:proofErr w:type="spellStart"/>
-            <w:r>
-              <w:rPr>
-                <w:rFonts w:cs="Times New Roman"/>
-                <w:color w:val="000000"/>
-                <w:szCs w:val="24"/>
-              </w:rPr>
-              <w:t>HelpplacesInScope</w:t>
-            </w:r>
-            <w:proofErr w:type="spellEnd"/>
-            <w:r>
-              <w:rPr>
-                <w:rFonts w:cs="Times New Roman"/>
-                <w:color w:val="000000"/>
-                <w:szCs w:val="24"/>
-              </w:rPr>
-              <w:t xml:space="preserve">":[{"id":4,"category":"Police Station","phoneNumber":"053-603100","address":"Rattanakeat Road, </w:t>
-            </w:r>
-            <w:proofErr w:type="spellStart"/>
-            <w:r>
-              <w:rPr>
-                <w:rFonts w:cs="Times New Roman"/>
-                <w:color w:val="000000"/>
-                <w:szCs w:val="24"/>
-              </w:rPr>
-              <w:t>Mueang</w:t>
-            </w:r>
-            <w:proofErr w:type="spellEnd"/>
-            <w:r>
-              <w:rPr>
-                <w:rFonts w:cs="Times New Roman"/>
-                <w:color w:val="000000"/>
-                <w:szCs w:val="24"/>
-              </w:rPr>
-              <w:t xml:space="preserve"> Chiang </w:t>
-            </w:r>
-            <w:proofErr w:type="spellStart"/>
-            <w:r>
-              <w:rPr>
-                <w:rFonts w:cs="Times New Roman"/>
-                <w:color w:val="000000"/>
-                <w:szCs w:val="24"/>
-              </w:rPr>
-              <w:t>Rai</w:t>
-            </w:r>
-            <w:proofErr w:type="spellEnd"/>
-            <w:r>
-              <w:rPr>
-                <w:rFonts w:cs="Times New Roman"/>
-                <w:color w:val="000000"/>
-                <w:szCs w:val="24"/>
-              </w:rPr>
-              <w:t xml:space="preserve">, Chiang </w:t>
-            </w:r>
-            <w:proofErr w:type="spellStart"/>
-            <w:r>
-              <w:rPr>
-                <w:rFonts w:cs="Times New Roman"/>
-                <w:color w:val="000000"/>
-                <w:szCs w:val="24"/>
-              </w:rPr>
-              <w:t>Rai</w:t>
-            </w:r>
-            <w:proofErr w:type="spellEnd"/>
-            <w:r>
-              <w:rPr>
-                <w:rFonts w:cs="Times New Roman"/>
-                <w:color w:val="000000"/>
-                <w:szCs w:val="24"/>
-              </w:rPr>
-              <w:t xml:space="preserve">, 57000","name":"Chiang </w:t>
-            </w:r>
-            <w:proofErr w:type="spellStart"/>
-            <w:r>
-              <w:rPr>
-                <w:rFonts w:cs="Times New Roman"/>
-                <w:color w:val="000000"/>
-                <w:szCs w:val="24"/>
-              </w:rPr>
-              <w:t>Rai</w:t>
-            </w:r>
-            <w:proofErr w:type="spellEnd"/>
-            <w:r>
-              <w:rPr>
-                <w:rFonts w:cs="Times New Roman"/>
-                <w:color w:val="000000"/>
-                <w:szCs w:val="24"/>
-              </w:rPr>
-              <w:t xml:space="preserve"> Police Station","longitude":99.832526,"latitude":19.912221}]}</w:t>
+              <w:t>{"HelpplacesInScope":[{"id":4,"category":"Police Station","phoneNumber":"053-603100","address":"Rattanakeat Road, Mueang Chiang Rai, Chiang Rai, 57000","name":"Chiang Rai Police Station","longitude":99.832526,"latitude":19.912221}]}</w:t>
             </w:r>
           </w:p>
         </w:tc>
@@ -14586,75 +12789,39 @@
                 <w:color w:val="000000"/>
                 <w:szCs w:val="24"/>
               </w:rPr>
-              <w:t>{“</w:t>
-            </w:r>
-            <w:proofErr w:type="spellStart"/>
-            <w:r>
+              <w:t>{“HelpplacesInScope”[]}</w:t>
+            </w:r>
+          </w:p>
+        </w:tc>
+        <w:tc>
+          <w:tcPr>
+            <w:tcW w:w="6829" w:type="dxa"/>
+            <w:tcBorders>
+              <w:top w:val="single" w:sz="4" w:space="0" w:color="auto"/>
+              <w:left w:val="single" w:sz="4" w:space="0" w:color="auto"/>
+              <w:bottom w:val="single" w:sz="4" w:space="0" w:color="auto"/>
+              <w:right w:val="single" w:sz="4" w:space="0" w:color="auto"/>
+            </w:tcBorders>
+            <w:shd w:val="clear" w:color="auto" w:fill="auto"/>
+            <w:vAlign w:val="center"/>
+          </w:tcPr>
+          <w:p>
+            <w:pPr>
+              <w:snapToGrid w:val="0"/>
+              <w:jc w:val="center"/>
               <w:rPr>
                 <w:rFonts w:cs="Times New Roman"/>
                 <w:color w:val="000000"/>
                 <w:szCs w:val="24"/>
               </w:rPr>
-              <w:t>HelpplacesInScope</w:t>
-            </w:r>
-            <w:proofErr w:type="spellEnd"/>
+            </w:pPr>
             <w:r>
               <w:rPr>
                 <w:rFonts w:cs="Times New Roman"/>
                 <w:color w:val="000000"/>
                 <w:szCs w:val="24"/>
               </w:rPr>
-              <w:t>”[]}</w:t>
-            </w:r>
-          </w:p>
-        </w:tc>
-        <w:tc>
-          <w:tcPr>
-            <w:tcW w:w="6829" w:type="dxa"/>
-            <w:tcBorders>
-              <w:top w:val="single" w:sz="4" w:space="0" w:color="auto"/>
-              <w:left w:val="single" w:sz="4" w:space="0" w:color="auto"/>
-              <w:bottom w:val="single" w:sz="4" w:space="0" w:color="auto"/>
-              <w:right w:val="single" w:sz="4" w:space="0" w:color="auto"/>
-            </w:tcBorders>
-            <w:shd w:val="clear" w:color="auto" w:fill="auto"/>
-            <w:vAlign w:val="center"/>
-          </w:tcPr>
-          <w:p>
-            <w:pPr>
-              <w:snapToGrid w:val="0"/>
-              <w:jc w:val="center"/>
-              <w:rPr>
-                <w:rFonts w:cs="Times New Roman"/>
-                <w:color w:val="000000"/>
-                <w:szCs w:val="24"/>
-              </w:rPr>
-            </w:pPr>
-            <w:r>
-              <w:rPr>
-                <w:rFonts w:cs="Times New Roman"/>
-                <w:color w:val="000000"/>
-                <w:szCs w:val="24"/>
-              </w:rPr>
-              <w:t>{“</w:t>
-            </w:r>
-            <w:proofErr w:type="spellStart"/>
-            <w:r>
-              <w:rPr>
-                <w:rFonts w:cs="Times New Roman"/>
-                <w:color w:val="000000"/>
-                <w:szCs w:val="24"/>
-              </w:rPr>
-              <w:t>HelpplacesInScope</w:t>
-            </w:r>
-            <w:proofErr w:type="spellEnd"/>
-            <w:r>
-              <w:rPr>
-                <w:rFonts w:cs="Times New Roman"/>
-                <w:color w:val="000000"/>
-                <w:szCs w:val="24"/>
-              </w:rPr>
-              <w:t>”[]}</w:t>
+              <w:t>{“HelpplacesInScope”[]}</w:t>
             </w:r>
           </w:p>
         </w:tc>
@@ -14752,63 +12919,13 @@
         </w:rPr>
         <w:t xml:space="preserve">): </w:t>
       </w:r>
-      <w:proofErr w:type="spellStart"/>
       <w:r>
         <w:rPr>
           <w:rFonts w:ascii="Courier New" w:hAnsi="Courier New" w:cs="Courier New"/>
           <w:szCs w:val="24"/>
         </w:rPr>
-        <w:t>getJSONArrayToSaveInDB</w:t>
-      </w:r>
-      <w:proofErr w:type="spellEnd"/>
-      <w:r>
-        <w:rPr>
-          <w:rFonts w:ascii="Courier New" w:hAnsi="Courier New" w:cs="Courier New"/>
-          <w:szCs w:val="24"/>
-        </w:rPr>
-        <w:t xml:space="preserve"> (</w:t>
-      </w:r>
-      <w:proofErr w:type="spellStart"/>
-      <w:r>
-        <w:rPr>
-          <w:rFonts w:ascii="Courier New" w:hAnsi="Courier New" w:cs="Courier New"/>
-          <w:szCs w:val="24"/>
-        </w:rPr>
-        <w:t>JSONObjetc</w:t>
-      </w:r>
-      <w:proofErr w:type="spellEnd"/>
-      <w:r>
-        <w:rPr>
-          <w:rFonts w:ascii="Courier New" w:hAnsi="Courier New" w:cs="Courier New"/>
-          <w:szCs w:val="24"/>
-        </w:rPr>
-        <w:t xml:space="preserve"> </w:t>
-      </w:r>
-      <w:proofErr w:type="spellStart"/>
-      <w:r>
-        <w:rPr>
-          <w:rFonts w:ascii="Courier New" w:hAnsi="Courier New" w:cs="Courier New"/>
-          <w:szCs w:val="24"/>
-        </w:rPr>
-        <w:t>jsonOBJ</w:t>
-      </w:r>
-      <w:proofErr w:type="spellEnd"/>
-      <w:r>
-        <w:rPr>
-          <w:rFonts w:ascii="Courier New" w:hAnsi="Courier New" w:cs="Courier New"/>
-          <w:szCs w:val="24"/>
-        </w:rPr>
-        <w:t xml:space="preserve">): </w:t>
-      </w:r>
-      <w:proofErr w:type="spellStart"/>
-      <w:r>
-        <w:rPr>
-          <w:rFonts w:ascii="Courier New" w:hAnsi="Courier New" w:cs="Courier New"/>
-          <w:szCs w:val="24"/>
-        </w:rPr>
-        <w:t>JSONArray</w:t>
-      </w:r>
-      <w:proofErr w:type="spellEnd"/>
+        <w:t>getJSONArrayToSaveInDB (JSONObjetc jsonOBJ): JSONArray</w:t>
+      </w:r>
     </w:p>
     <w:p>
       <w:pPr>
@@ -14848,7 +12965,6 @@
         </w:rPr>
         <w:t xml:space="preserve">Tested by: </w:t>
       </w:r>
-      <w:proofErr w:type="spellStart"/>
       <w:r>
         <w:rPr>
           <w:rFonts w:cs="Times New Roman"/>
@@ -14856,7 +12972,6 @@
         </w:rPr>
         <w:t>Putchakarn</w:t>
       </w:r>
-      <w:proofErr w:type="spellEnd"/>
     </w:p>
     <w:p/>
     <w:p/>
@@ -15283,190 +13398,46 @@
                 <w:color w:val="000000"/>
                 <w:szCs w:val="24"/>
               </w:rPr>
-              <w:t xml:space="preserve">[{"id":4,"category":"Police Station","phoneNumber":"053-603100","address":"Rattanakeat Road, </w:t>
-            </w:r>
-            <w:proofErr w:type="spellStart"/>
+              <w:t>[{"id":4,"category":"Police Station","phoneNumber":"053-603100","address":"Rattanakeat Road, Mueang Chiang Rai, Chiang Rai, 57000","name":"Chiang Rai Police Station","longitude":9</w:t>
+            </w:r>
             <w:r>
               <w:rPr>
                 <w:rFonts w:cs="Times New Roman"/>
                 <w:color w:val="000000"/>
                 <w:szCs w:val="24"/>
               </w:rPr>
-              <w:t>Mueang</w:t>
-            </w:r>
-            <w:proofErr w:type="spellEnd"/>
+              <w:t>9.832526,"latitude":19.912221}]</w:t>
+            </w:r>
+          </w:p>
+        </w:tc>
+        <w:tc>
+          <w:tcPr>
+            <w:tcW w:w="6829" w:type="dxa"/>
+            <w:tcBorders>
+              <w:top w:val="single" w:sz="4" w:space="0" w:color="auto"/>
+              <w:left w:val="single" w:sz="4" w:space="0" w:color="auto"/>
+              <w:bottom w:val="single" w:sz="4" w:space="0" w:color="auto"/>
+              <w:right w:val="single" w:sz="4" w:space="0" w:color="auto"/>
+            </w:tcBorders>
+            <w:shd w:val="clear" w:color="auto" w:fill="auto"/>
+            <w:vAlign w:val="center"/>
+          </w:tcPr>
+          <w:p>
+            <w:pPr>
+              <w:snapToGrid w:val="0"/>
+              <w:jc w:val="center"/>
+              <w:rPr>
+                <w:rFonts w:cs="Times New Roman"/>
+                <w:kern w:val="0"/>
+              </w:rPr>
+            </w:pPr>
             <w:r>
               <w:rPr>
                 <w:rFonts w:cs="Times New Roman"/>
                 <w:color w:val="000000"/>
                 <w:szCs w:val="24"/>
               </w:rPr>
-              <w:t xml:space="preserve"> Chiang </w:t>
-            </w:r>
-            <w:proofErr w:type="spellStart"/>
-            <w:r>
-              <w:rPr>
-                <w:rFonts w:cs="Times New Roman"/>
-                <w:color w:val="000000"/>
-                <w:szCs w:val="24"/>
-              </w:rPr>
-              <w:t>Rai</w:t>
-            </w:r>
-            <w:proofErr w:type="spellEnd"/>
-            <w:r>
-              <w:rPr>
-                <w:rFonts w:cs="Times New Roman"/>
-                <w:color w:val="000000"/>
-                <w:szCs w:val="24"/>
-              </w:rPr>
-              <w:t xml:space="preserve">, Chiang </w:t>
-            </w:r>
-            <w:proofErr w:type="spellStart"/>
-            <w:r>
-              <w:rPr>
-                <w:rFonts w:cs="Times New Roman"/>
-                <w:color w:val="000000"/>
-                <w:szCs w:val="24"/>
-              </w:rPr>
-              <w:t>Rai</w:t>
-            </w:r>
-            <w:proofErr w:type="spellEnd"/>
-            <w:r>
-              <w:rPr>
-                <w:rFonts w:cs="Times New Roman"/>
-                <w:color w:val="000000"/>
-                <w:szCs w:val="24"/>
-              </w:rPr>
-              <w:t xml:space="preserve">, 57000","name":"Chiang </w:t>
-            </w:r>
-            <w:proofErr w:type="spellStart"/>
-            <w:r>
-              <w:rPr>
-                <w:rFonts w:cs="Times New Roman"/>
-                <w:color w:val="000000"/>
-                <w:szCs w:val="24"/>
-              </w:rPr>
-              <w:t>Rai</w:t>
-            </w:r>
-            <w:proofErr w:type="spellEnd"/>
-            <w:r>
-              <w:rPr>
-                <w:rFonts w:cs="Times New Roman"/>
-                <w:color w:val="000000"/>
-                <w:szCs w:val="24"/>
-              </w:rPr>
-              <w:t xml:space="preserve"> Police Station","longitude":9</w:t>
-            </w:r>
-            <w:r>
-              <w:rPr>
-                <w:rFonts w:cs="Times New Roman"/>
-                <w:color w:val="000000"/>
-                <w:szCs w:val="24"/>
-              </w:rPr>
-              <w:t>9.832526,"latitude":19.912221}]</w:t>
-            </w:r>
-          </w:p>
-        </w:tc>
-        <w:tc>
-          <w:tcPr>
-            <w:tcW w:w="6829" w:type="dxa"/>
-            <w:tcBorders>
-              <w:top w:val="single" w:sz="4" w:space="0" w:color="auto"/>
-              <w:left w:val="single" w:sz="4" w:space="0" w:color="auto"/>
-              <w:bottom w:val="single" w:sz="4" w:space="0" w:color="auto"/>
-              <w:right w:val="single" w:sz="4" w:space="0" w:color="auto"/>
-            </w:tcBorders>
-            <w:shd w:val="clear" w:color="auto" w:fill="auto"/>
-            <w:vAlign w:val="center"/>
-          </w:tcPr>
-          <w:p>
-            <w:pPr>
-              <w:snapToGrid w:val="0"/>
-              <w:jc w:val="center"/>
-              <w:rPr>
-                <w:rFonts w:cs="Times New Roman"/>
-                <w:kern w:val="0"/>
-              </w:rPr>
-            </w:pPr>
-            <w:r>
-              <w:rPr>
-                <w:rFonts w:cs="Times New Roman"/>
-                <w:color w:val="000000"/>
-                <w:szCs w:val="24"/>
-              </w:rPr>
-              <w:t xml:space="preserve">[{"id":4,"category":"Police Station","phoneNumber":"053-603100","address":"Rattanakeat Road, </w:t>
-            </w:r>
-            <w:proofErr w:type="spellStart"/>
-            <w:r>
-              <w:rPr>
-                <w:rFonts w:cs="Times New Roman"/>
-                <w:color w:val="000000"/>
-                <w:szCs w:val="24"/>
-              </w:rPr>
-              <w:t>Mueang</w:t>
-            </w:r>
-            <w:proofErr w:type="spellEnd"/>
-            <w:r>
-              <w:rPr>
-                <w:rFonts w:cs="Times New Roman"/>
-                <w:color w:val="000000"/>
-                <w:szCs w:val="24"/>
-              </w:rPr>
-              <w:t xml:space="preserve"> Chiang </w:t>
-            </w:r>
-            <w:proofErr w:type="spellStart"/>
-            <w:r>
-              <w:rPr>
-                <w:rFonts w:cs="Times New Roman"/>
-                <w:color w:val="000000"/>
-                <w:szCs w:val="24"/>
-              </w:rPr>
-              <w:t>Rai</w:t>
-            </w:r>
-            <w:proofErr w:type="spellEnd"/>
-            <w:r>
-              <w:rPr>
-                <w:rFonts w:cs="Times New Roman"/>
-                <w:color w:val="000000"/>
-                <w:szCs w:val="24"/>
-              </w:rPr>
-              <w:t xml:space="preserve">, Chiang </w:t>
-            </w:r>
-            <w:proofErr w:type="spellStart"/>
-            <w:r>
-              <w:rPr>
-                <w:rFonts w:cs="Times New Roman"/>
-                <w:color w:val="000000"/>
-                <w:szCs w:val="24"/>
-              </w:rPr>
-              <w:t>Rai</w:t>
-            </w:r>
-            <w:proofErr w:type="spellEnd"/>
-            <w:r>
-              <w:rPr>
-                <w:rFonts w:cs="Times New Roman"/>
-                <w:color w:val="000000"/>
-                <w:szCs w:val="24"/>
-              </w:rPr>
-              <w:t xml:space="preserve">, 57000","name":"Chiang </w:t>
-            </w:r>
-            <w:proofErr w:type="spellStart"/>
-            <w:r>
-              <w:rPr>
-                <w:rFonts w:cs="Times New Roman"/>
-                <w:color w:val="000000"/>
-                <w:szCs w:val="24"/>
-              </w:rPr>
-              <w:t>Rai</w:t>
-            </w:r>
-            <w:proofErr w:type="spellEnd"/>
-            <w:r>
-              <w:rPr>
-                <w:rFonts w:cs="Times New Roman"/>
-                <w:color w:val="000000"/>
-                <w:szCs w:val="24"/>
-              </w:rPr>
-              <w:t xml:space="preserve"> Police Station","longitude":9</w:t>
+              <w:t>[{"id":4,"category":"Police Station","phoneNumber":"053-603100","address":"Rattanakeat Road, Mueang Chiang Rai, Chiang Rai, 57000","name":"Chiang Rai Police Station","longitude":9</w:t>
             </w:r>
             <w:r>
               <w:rPr>
@@ -15721,7 +13692,6 @@
         </w:rPr>
         <w:t xml:space="preserve">): </w:t>
       </w:r>
-      <w:proofErr w:type="spellStart"/>
       <w:r>
         <w:rPr>
           <w:rFonts w:ascii="Courier New" w:hAnsi="Courier New" w:cs="Courier New"/>
@@ -15729,7 +13699,6 @@
         </w:rPr>
         <w:t>findJSONObjNearestHelppalce</w:t>
       </w:r>
-      <w:proofErr w:type="spellEnd"/>
       <w:r>
         <w:rPr>
           <w:rFonts w:ascii="Courier New" w:hAnsi="Courier New" w:cs="Courier New"/>
@@ -15742,49 +13711,22 @@
           <w:rFonts w:ascii="Courier New" w:hAnsi="Courier New" w:cs="Courier New"/>
           <w:szCs w:val="24"/>
         </w:rPr>
-        <w:t xml:space="preserve">(String </w:t>
-      </w:r>
-      <w:proofErr w:type="spellStart"/>
-      <w:proofErr w:type="gramStart"/>
+        <w:t>(String url):</w:t>
+      </w:r>
       <w:r>
         <w:rPr>
           <w:rFonts w:ascii="Courier New" w:hAnsi="Courier New" w:cs="Courier New"/>
           <w:szCs w:val="24"/>
         </w:rPr>
-        <w:t>url</w:t>
-      </w:r>
-      <w:proofErr w:type="spellEnd"/>
-      <w:proofErr w:type="gramEnd"/>
+        <w:t xml:space="preserve"> J</w:t>
+      </w:r>
       <w:r>
         <w:rPr>
           <w:rFonts w:ascii="Courier New" w:hAnsi="Courier New" w:cs="Courier New"/>
           <w:szCs w:val="24"/>
         </w:rPr>
-        <w:t>):</w:t>
-      </w:r>
-      <w:r>
-        <w:rPr>
-          <w:rFonts w:ascii="Courier New" w:hAnsi="Courier New" w:cs="Courier New"/>
-          <w:szCs w:val="24"/>
-        </w:rPr>
-        <w:t xml:space="preserve"> </w:t>
-      </w:r>
-      <w:proofErr w:type="spellStart"/>
-      <w:r>
-        <w:rPr>
-          <w:rFonts w:ascii="Courier New" w:hAnsi="Courier New" w:cs="Courier New"/>
-          <w:szCs w:val="24"/>
-        </w:rPr>
-        <w:t>J</w:t>
-      </w:r>
-      <w:r>
-        <w:rPr>
-          <w:rFonts w:ascii="Courier New" w:hAnsi="Courier New" w:cs="Courier New"/>
-          <w:szCs w:val="24"/>
-        </w:rPr>
         <w:t>SONObject</w:t>
       </w:r>
-      <w:proofErr w:type="spellEnd"/>
     </w:p>
     <w:p>
       <w:pPr>
@@ -15824,7 +13766,6 @@
         </w:rPr>
         <w:t xml:space="preserve">Tested by: </w:t>
       </w:r>
-      <w:proofErr w:type="spellStart"/>
       <w:r>
         <w:rPr>
           <w:rFonts w:cs="Times New Roman"/>
@@ -15832,7 +13773,6 @@
         </w:rPr>
         <w:t>Putchakarn</w:t>
       </w:r>
-      <w:proofErr w:type="spellEnd"/>
     </w:p>
     <w:p/>
     <w:tbl>
@@ -16259,218 +14199,38 @@
                 <w:color w:val="000000"/>
                 <w:szCs w:val="24"/>
               </w:rPr>
-              <w:t>{"</w:t>
-            </w:r>
-            <w:proofErr w:type="spellStart"/>
+              <w:t>{"NearestHelpPlace":[{"id":4,"category":"Police Station","phoneNumber":"053-603100","address":"Rattanakeat Road, Mueang Chiang Rai, Chiang Rai, 57000","name":"Chiang Rai Police Station","longitude":99.832526,"latitude":19.912221}]}</w:t>
+            </w:r>
+          </w:p>
+        </w:tc>
+        <w:tc>
+          <w:tcPr>
+            <w:tcW w:w="6504" w:type="dxa"/>
+            <w:tcBorders>
+              <w:top w:val="single" w:sz="4" w:space="0" w:color="auto"/>
+              <w:left w:val="single" w:sz="4" w:space="0" w:color="auto"/>
+              <w:bottom w:val="single" w:sz="4" w:space="0" w:color="auto"/>
+              <w:right w:val="single" w:sz="4" w:space="0" w:color="auto"/>
+            </w:tcBorders>
+            <w:shd w:val="clear" w:color="auto" w:fill="auto"/>
+            <w:vAlign w:val="center"/>
+          </w:tcPr>
+          <w:p>
+            <w:pPr>
+              <w:snapToGrid w:val="0"/>
+              <w:jc w:val="center"/>
+              <w:rPr>
+                <w:rFonts w:cs="Times New Roman"/>
+                <w:kern w:val="0"/>
+              </w:rPr>
+            </w:pPr>
             <w:r>
               <w:rPr>
                 <w:rFonts w:cs="Times New Roman"/>
                 <w:color w:val="000000"/>
                 <w:szCs w:val="24"/>
               </w:rPr>
-              <w:t>NearestHelpPlace</w:t>
-            </w:r>
-            <w:proofErr w:type="spellEnd"/>
-            <w:r>
-              <w:rPr>
-                <w:rFonts w:cs="Times New Roman"/>
-                <w:color w:val="000000"/>
-                <w:szCs w:val="24"/>
-              </w:rPr>
-              <w:t xml:space="preserve">":[{"id":4,"category":"Police Station","phoneNumber":"053-603100","address":"Rattanakeat Road, </w:t>
-            </w:r>
-            <w:proofErr w:type="spellStart"/>
-            <w:r>
-              <w:rPr>
-                <w:rFonts w:cs="Times New Roman"/>
-                <w:color w:val="000000"/>
-                <w:szCs w:val="24"/>
-              </w:rPr>
-              <w:t>Mueang</w:t>
-            </w:r>
-            <w:proofErr w:type="spellEnd"/>
-            <w:r>
-              <w:rPr>
-                <w:rFonts w:cs="Times New Roman"/>
-                <w:color w:val="000000"/>
-                <w:szCs w:val="24"/>
-              </w:rPr>
-              <w:t xml:space="preserve"> Chiang </w:t>
-            </w:r>
-            <w:proofErr w:type="spellStart"/>
-            <w:r>
-              <w:rPr>
-                <w:rFonts w:cs="Times New Roman"/>
-                <w:color w:val="000000"/>
-                <w:szCs w:val="24"/>
-              </w:rPr>
-              <w:t>Rai</w:t>
-            </w:r>
-            <w:proofErr w:type="spellEnd"/>
-            <w:r>
-              <w:rPr>
-                <w:rFonts w:cs="Times New Roman"/>
-                <w:color w:val="000000"/>
-                <w:szCs w:val="24"/>
-              </w:rPr>
-              <w:t xml:space="preserve">, Chiang </w:t>
-            </w:r>
-            <w:proofErr w:type="spellStart"/>
-            <w:r>
-              <w:rPr>
-                <w:rFonts w:cs="Times New Roman"/>
-                <w:color w:val="000000"/>
-                <w:szCs w:val="24"/>
-              </w:rPr>
-              <w:t>Rai</w:t>
-            </w:r>
-            <w:proofErr w:type="spellEnd"/>
-            <w:r>
-              <w:rPr>
-                <w:rFonts w:cs="Times New Roman"/>
-                <w:color w:val="000000"/>
-                <w:szCs w:val="24"/>
-              </w:rPr>
-              <w:t xml:space="preserve">, 57000","name":"Chiang </w:t>
-            </w:r>
-            <w:proofErr w:type="spellStart"/>
-            <w:r>
-              <w:rPr>
-                <w:rFonts w:cs="Times New Roman"/>
-                <w:color w:val="000000"/>
-                <w:szCs w:val="24"/>
-              </w:rPr>
-              <w:t>Rai</w:t>
-            </w:r>
-            <w:proofErr w:type="spellEnd"/>
-            <w:r>
-              <w:rPr>
-                <w:rFonts w:cs="Times New Roman"/>
-                <w:color w:val="000000"/>
-                <w:szCs w:val="24"/>
-              </w:rPr>
-              <w:t xml:space="preserve"> Police Station","longitude":99.832526,"latitude":19.912221}]}</w:t>
-            </w:r>
-          </w:p>
-        </w:tc>
-        <w:tc>
-          <w:tcPr>
-            <w:tcW w:w="6504" w:type="dxa"/>
-            <w:tcBorders>
-              <w:top w:val="single" w:sz="4" w:space="0" w:color="auto"/>
-              <w:left w:val="single" w:sz="4" w:space="0" w:color="auto"/>
-              <w:bottom w:val="single" w:sz="4" w:space="0" w:color="auto"/>
-              <w:right w:val="single" w:sz="4" w:space="0" w:color="auto"/>
-            </w:tcBorders>
-            <w:shd w:val="clear" w:color="auto" w:fill="auto"/>
-            <w:vAlign w:val="center"/>
-          </w:tcPr>
-          <w:p>
-            <w:pPr>
-              <w:snapToGrid w:val="0"/>
-              <w:jc w:val="center"/>
-              <w:rPr>
-                <w:rFonts w:cs="Times New Roman"/>
-                <w:kern w:val="0"/>
-              </w:rPr>
-            </w:pPr>
-            <w:r>
-              <w:rPr>
-                <w:rFonts w:cs="Times New Roman"/>
-                <w:color w:val="000000"/>
-                <w:szCs w:val="24"/>
-              </w:rPr>
-              <w:t>{"</w:t>
-            </w:r>
-            <w:proofErr w:type="spellStart"/>
-            <w:r>
-              <w:rPr>
-                <w:rFonts w:cs="Times New Roman"/>
-                <w:color w:val="000000"/>
-                <w:szCs w:val="24"/>
-              </w:rPr>
-              <w:t>NearestHelpPlace</w:t>
-            </w:r>
-            <w:proofErr w:type="spellEnd"/>
-            <w:r>
-              <w:rPr>
-                <w:rFonts w:cs="Times New Roman"/>
-                <w:color w:val="000000"/>
-                <w:szCs w:val="24"/>
-              </w:rPr>
-              <w:t xml:space="preserve">":[{"id":4,"category":"Police Station","phoneNumber":"053-603100","address":"Rattanakeat Road, </w:t>
-            </w:r>
-            <w:proofErr w:type="spellStart"/>
-            <w:r>
-              <w:rPr>
-                <w:rFonts w:cs="Times New Roman"/>
-                <w:color w:val="000000"/>
-                <w:szCs w:val="24"/>
-              </w:rPr>
-              <w:t>Mueang</w:t>
-            </w:r>
-            <w:proofErr w:type="spellEnd"/>
-            <w:r>
-              <w:rPr>
-                <w:rFonts w:cs="Times New Roman"/>
-                <w:color w:val="000000"/>
-                <w:szCs w:val="24"/>
-              </w:rPr>
-              <w:t xml:space="preserve"> Chiang </w:t>
-            </w:r>
-            <w:proofErr w:type="spellStart"/>
-            <w:r>
-              <w:rPr>
-                <w:rFonts w:cs="Times New Roman"/>
-                <w:color w:val="000000"/>
-                <w:szCs w:val="24"/>
-              </w:rPr>
-              <w:t>Rai</w:t>
-            </w:r>
-            <w:proofErr w:type="spellEnd"/>
-            <w:r>
-              <w:rPr>
-                <w:rFonts w:cs="Times New Roman"/>
-                <w:color w:val="000000"/>
-                <w:szCs w:val="24"/>
-              </w:rPr>
-              <w:t xml:space="preserve">, Chiang </w:t>
-            </w:r>
-            <w:proofErr w:type="spellStart"/>
-            <w:r>
-              <w:rPr>
-                <w:rFonts w:cs="Times New Roman"/>
-                <w:color w:val="000000"/>
-                <w:szCs w:val="24"/>
-              </w:rPr>
-              <w:t>Rai</w:t>
-            </w:r>
-            <w:proofErr w:type="spellEnd"/>
-            <w:r>
-              <w:rPr>
-                <w:rFonts w:cs="Times New Roman"/>
-                <w:color w:val="000000"/>
-                <w:szCs w:val="24"/>
-              </w:rPr>
-              <w:t xml:space="preserve">, 57000","name":"Chiang </w:t>
-            </w:r>
-            <w:proofErr w:type="spellStart"/>
-            <w:r>
-              <w:rPr>
-                <w:rFonts w:cs="Times New Roman"/>
-                <w:color w:val="000000"/>
-                <w:szCs w:val="24"/>
-              </w:rPr>
-              <w:t>Rai</w:t>
-            </w:r>
-            <w:proofErr w:type="spellEnd"/>
-            <w:r>
-              <w:rPr>
-                <w:rFonts w:cs="Times New Roman"/>
-                <w:color w:val="000000"/>
-                <w:szCs w:val="24"/>
-              </w:rPr>
-              <w:t xml:space="preserve"> Police Station","longitude":99.832526,"latitude":19.912221}]}</w:t>
+              <w:t>{"NearestHelpPlace":[{"id":4,"category":"Police Station","phoneNumber":"053-603100","address":"Rattanakeat Road, Mueang Chiang Rai, Chiang Rai, 57000","name":"Chiang Rai Police Station","longitude":99.832526,"latitude":19.912221}]}</w:t>
             </w:r>
           </w:p>
         </w:tc>
@@ -16595,75 +14355,39 @@
                 <w:color w:val="000000"/>
                 <w:szCs w:val="24"/>
               </w:rPr>
-              <w:t xml:space="preserve">{"NearestHelpPlace":[{"id":5,"category":"Garage","phoneNumber":"053-242999","address":"Outer Ring Road, </w:t>
-            </w:r>
-            <w:proofErr w:type="spellStart"/>
-            <w:r>
+              <w:t>{"NearestHelpPlace":[{"id":5,"category":"Garage","phoneNumber":"053-242999","address":"Outer Ring Road, Saraphi District, Chiang Mai, 50000","name":"Ruangchai Yon Garage","longitude":99.055108,"latitude":18.750651}]}</w:t>
+            </w:r>
+          </w:p>
+        </w:tc>
+        <w:tc>
+          <w:tcPr>
+            <w:tcW w:w="6504" w:type="dxa"/>
+            <w:tcBorders>
+              <w:top w:val="single" w:sz="4" w:space="0" w:color="auto"/>
+              <w:left w:val="single" w:sz="4" w:space="0" w:color="auto"/>
+              <w:bottom w:val="single" w:sz="4" w:space="0" w:color="auto"/>
+              <w:right w:val="single" w:sz="4" w:space="0" w:color="auto"/>
+            </w:tcBorders>
+            <w:shd w:val="clear" w:color="auto" w:fill="auto"/>
+            <w:vAlign w:val="center"/>
+          </w:tcPr>
+          <w:p>
+            <w:pPr>
+              <w:snapToGrid w:val="0"/>
+              <w:jc w:val="center"/>
               <w:rPr>
                 <w:rFonts w:cs="Times New Roman"/>
                 <w:color w:val="000000"/>
                 <w:szCs w:val="24"/>
               </w:rPr>
-              <w:t>Saraphi</w:t>
-            </w:r>
-            <w:proofErr w:type="spellEnd"/>
+            </w:pPr>
             <w:r>
               <w:rPr>
                 <w:rFonts w:cs="Times New Roman"/>
                 <w:color w:val="000000"/>
                 <w:szCs w:val="24"/>
               </w:rPr>
-              <w:t xml:space="preserve"> District, Chiang Mai, 50000","name":"Ruangchai Yon Garage","longitude":99.055108,"latitude":18.750651}]}</w:t>
-            </w:r>
-          </w:p>
-        </w:tc>
-        <w:tc>
-          <w:tcPr>
-            <w:tcW w:w="6504" w:type="dxa"/>
-            <w:tcBorders>
-              <w:top w:val="single" w:sz="4" w:space="0" w:color="auto"/>
-              <w:left w:val="single" w:sz="4" w:space="0" w:color="auto"/>
-              <w:bottom w:val="single" w:sz="4" w:space="0" w:color="auto"/>
-              <w:right w:val="single" w:sz="4" w:space="0" w:color="auto"/>
-            </w:tcBorders>
-            <w:shd w:val="clear" w:color="auto" w:fill="auto"/>
-            <w:vAlign w:val="center"/>
-          </w:tcPr>
-          <w:p>
-            <w:pPr>
-              <w:snapToGrid w:val="0"/>
-              <w:jc w:val="center"/>
-              <w:rPr>
-                <w:rFonts w:cs="Times New Roman"/>
-                <w:color w:val="000000"/>
-                <w:szCs w:val="24"/>
-              </w:rPr>
-            </w:pPr>
-            <w:r>
-              <w:rPr>
-                <w:rFonts w:cs="Times New Roman"/>
-                <w:color w:val="000000"/>
-                <w:szCs w:val="24"/>
-              </w:rPr>
-              <w:t xml:space="preserve">{"NearestHelpPlace":[{"id":5,"category":"Garage","phoneNumber":"053-242999","address":"Outer Ring Road, </w:t>
-            </w:r>
-            <w:proofErr w:type="spellStart"/>
-            <w:r>
-              <w:rPr>
-                <w:rFonts w:cs="Times New Roman"/>
-                <w:color w:val="000000"/>
-                <w:szCs w:val="24"/>
-              </w:rPr>
-              <w:t>Saraphi</w:t>
-            </w:r>
-            <w:proofErr w:type="spellEnd"/>
-            <w:r>
-              <w:rPr>
-                <w:rFonts w:cs="Times New Roman"/>
-                <w:color w:val="000000"/>
-                <w:szCs w:val="24"/>
-              </w:rPr>
-              <w:t xml:space="preserve"> District, Chiang Mai, 50000","name":"Ruangchai Yon Garage","longitude":99.055108,"latitude":18.750651}]}</w:t>
+              <w:t>{"NearestHelpPlace":[{"id":5,"category":"Garage","phoneNumber":"053-242999","address":"Outer Ring Road, Saraphi District, Chiang Mai, 50000","name":"Ruangchai Yon Garage","longitude":99.055108,"latitude":18.750651}]}</w:t>
             </w:r>
           </w:p>
         </w:tc>
@@ -16751,63 +14475,13 @@
         </w:rPr>
         <w:t xml:space="preserve">): </w:t>
       </w:r>
-      <w:proofErr w:type="spellStart"/>
       <w:r>
         <w:rPr>
           <w:rFonts w:ascii="Courier New" w:hAnsi="Courier New" w:cs="Courier New"/>
           <w:szCs w:val="24"/>
         </w:rPr>
-        <w:t>findJSONArrayNearestHelppalce</w:t>
-      </w:r>
-      <w:proofErr w:type="spellEnd"/>
-      <w:r>
-        <w:rPr>
-          <w:rFonts w:ascii="Courier New" w:hAnsi="Courier New" w:cs="Courier New"/>
-          <w:szCs w:val="24"/>
-        </w:rPr>
-        <w:t xml:space="preserve"> (</w:t>
-      </w:r>
-      <w:proofErr w:type="spellStart"/>
-      <w:r>
-        <w:rPr>
-          <w:rFonts w:ascii="Courier New" w:hAnsi="Courier New" w:cs="Courier New"/>
-          <w:szCs w:val="24"/>
-        </w:rPr>
-        <w:t>JSONObjetc</w:t>
-      </w:r>
-      <w:proofErr w:type="spellEnd"/>
-      <w:r>
-        <w:rPr>
-          <w:rFonts w:ascii="Courier New" w:hAnsi="Courier New" w:cs="Courier New"/>
-          <w:szCs w:val="24"/>
-        </w:rPr>
-        <w:t xml:space="preserve"> </w:t>
-      </w:r>
-      <w:proofErr w:type="spellStart"/>
-      <w:r>
-        <w:rPr>
-          <w:rFonts w:ascii="Courier New" w:hAnsi="Courier New" w:cs="Courier New"/>
-          <w:szCs w:val="24"/>
-        </w:rPr>
-        <w:t>jsonOBJ</w:t>
-      </w:r>
-      <w:proofErr w:type="spellEnd"/>
-      <w:r>
-        <w:rPr>
-          <w:rFonts w:ascii="Courier New" w:hAnsi="Courier New" w:cs="Courier New"/>
-          <w:szCs w:val="24"/>
-        </w:rPr>
-        <w:t xml:space="preserve">): </w:t>
-      </w:r>
-      <w:proofErr w:type="spellStart"/>
-      <w:r>
-        <w:rPr>
-          <w:rFonts w:ascii="Courier New" w:hAnsi="Courier New" w:cs="Courier New"/>
-          <w:szCs w:val="24"/>
-        </w:rPr>
-        <w:t>JSONArray</w:t>
-      </w:r>
-      <w:proofErr w:type="spellEnd"/>
+        <w:t>findJSONArrayNearestHelppalce (JSONObjetc jsonOBJ): JSONArray</w:t>
+      </w:r>
     </w:p>
     <w:p>
       <w:pPr>
@@ -16847,7 +14521,6 @@
         </w:rPr>
         <w:t xml:space="preserve">Tested by: </w:t>
       </w:r>
-      <w:proofErr w:type="spellStart"/>
       <w:r>
         <w:rPr>
           <w:rFonts w:cs="Times New Roman"/>
@@ -16855,7 +14528,6 @@
         </w:rPr>
         <w:t>Putchakarn</w:t>
       </w:r>
-      <w:proofErr w:type="spellEnd"/>
     </w:p>
     <w:p/>
     <w:tbl>
@@ -17288,182 +14960,38 @@
                 <w:color w:val="000000"/>
                 <w:szCs w:val="24"/>
               </w:rPr>
-              <w:t xml:space="preserve">[{"id":4,"category":"Police Station","phoneNumber":"053-603100","address":"Rattanakeat Road, </w:t>
-            </w:r>
-            <w:proofErr w:type="spellStart"/>
+              <w:t>[{"id":4,"category":"Police Station","phoneNumber":"053-603100","address":"Rattanakeat Road, Mueang Chiang Rai, Chiang Rai, 57000","name":"Chiang Rai Police Station","longitude":99.832526,"latitude":19.912221}]</w:t>
+            </w:r>
+          </w:p>
+        </w:tc>
+        <w:tc>
+          <w:tcPr>
+            <w:tcW w:w="6829" w:type="dxa"/>
+            <w:tcBorders>
+              <w:top w:val="single" w:sz="4" w:space="0" w:color="auto"/>
+              <w:left w:val="single" w:sz="4" w:space="0" w:color="auto"/>
+              <w:bottom w:val="single" w:sz="4" w:space="0" w:color="auto"/>
+              <w:right w:val="single" w:sz="4" w:space="0" w:color="auto"/>
+            </w:tcBorders>
+            <w:shd w:val="clear" w:color="auto" w:fill="auto"/>
+            <w:vAlign w:val="center"/>
+          </w:tcPr>
+          <w:p>
+            <w:pPr>
+              <w:snapToGrid w:val="0"/>
+              <w:jc w:val="center"/>
+              <w:rPr>
+                <w:rFonts w:cs="Times New Roman"/>
+                <w:kern w:val="0"/>
+              </w:rPr>
+            </w:pPr>
             <w:r>
               <w:rPr>
                 <w:rFonts w:cs="Times New Roman"/>
                 <w:color w:val="000000"/>
                 <w:szCs w:val="24"/>
               </w:rPr>
-              <w:t>Mueang</w:t>
-            </w:r>
-            <w:proofErr w:type="spellEnd"/>
-            <w:r>
-              <w:rPr>
-                <w:rFonts w:cs="Times New Roman"/>
-                <w:color w:val="000000"/>
-                <w:szCs w:val="24"/>
-              </w:rPr>
-              <w:t xml:space="preserve"> Chiang </w:t>
-            </w:r>
-            <w:proofErr w:type="spellStart"/>
-            <w:r>
-              <w:rPr>
-                <w:rFonts w:cs="Times New Roman"/>
-                <w:color w:val="000000"/>
-                <w:szCs w:val="24"/>
-              </w:rPr>
-              <w:t>Rai</w:t>
-            </w:r>
-            <w:proofErr w:type="spellEnd"/>
-            <w:r>
-              <w:rPr>
-                <w:rFonts w:cs="Times New Roman"/>
-                <w:color w:val="000000"/>
-                <w:szCs w:val="24"/>
-              </w:rPr>
-              <w:t xml:space="preserve">, Chiang </w:t>
-            </w:r>
-            <w:proofErr w:type="spellStart"/>
-            <w:r>
-              <w:rPr>
-                <w:rFonts w:cs="Times New Roman"/>
-                <w:color w:val="000000"/>
-                <w:szCs w:val="24"/>
-              </w:rPr>
-              <w:t>Rai</w:t>
-            </w:r>
-            <w:proofErr w:type="spellEnd"/>
-            <w:r>
-              <w:rPr>
-                <w:rFonts w:cs="Times New Roman"/>
-                <w:color w:val="000000"/>
-                <w:szCs w:val="24"/>
-              </w:rPr>
-              <w:t xml:space="preserve">, 57000","name":"Chiang </w:t>
-            </w:r>
-            <w:proofErr w:type="spellStart"/>
-            <w:r>
-              <w:rPr>
-                <w:rFonts w:cs="Times New Roman"/>
-                <w:color w:val="000000"/>
-                <w:szCs w:val="24"/>
-              </w:rPr>
-              <w:t>Rai</w:t>
-            </w:r>
-            <w:proofErr w:type="spellEnd"/>
-            <w:r>
-              <w:rPr>
-                <w:rFonts w:cs="Times New Roman"/>
-                <w:color w:val="000000"/>
-                <w:szCs w:val="24"/>
-              </w:rPr>
-              <w:t xml:space="preserve"> Police Station","longitude":99.832526,"latitude":19.912221}]</w:t>
-            </w:r>
-          </w:p>
-        </w:tc>
-        <w:tc>
-          <w:tcPr>
-            <w:tcW w:w="6829" w:type="dxa"/>
-            <w:tcBorders>
-              <w:top w:val="single" w:sz="4" w:space="0" w:color="auto"/>
-              <w:left w:val="single" w:sz="4" w:space="0" w:color="auto"/>
-              <w:bottom w:val="single" w:sz="4" w:space="0" w:color="auto"/>
-              <w:right w:val="single" w:sz="4" w:space="0" w:color="auto"/>
-            </w:tcBorders>
-            <w:shd w:val="clear" w:color="auto" w:fill="auto"/>
-            <w:vAlign w:val="center"/>
-          </w:tcPr>
-          <w:p>
-            <w:pPr>
-              <w:snapToGrid w:val="0"/>
-              <w:jc w:val="center"/>
-              <w:rPr>
-                <w:rFonts w:cs="Times New Roman"/>
-                <w:kern w:val="0"/>
-              </w:rPr>
-            </w:pPr>
-            <w:r>
-              <w:rPr>
-                <w:rFonts w:cs="Times New Roman"/>
-                <w:color w:val="000000"/>
-                <w:szCs w:val="24"/>
-              </w:rPr>
-              <w:t xml:space="preserve">[{"id":4,"category":"Police Station","phoneNumber":"053-603100","address":"Rattanakeat Road, </w:t>
-            </w:r>
-            <w:proofErr w:type="spellStart"/>
-            <w:r>
-              <w:rPr>
-                <w:rFonts w:cs="Times New Roman"/>
-                <w:color w:val="000000"/>
-                <w:szCs w:val="24"/>
-              </w:rPr>
-              <w:t>Mueang</w:t>
-            </w:r>
-            <w:proofErr w:type="spellEnd"/>
-            <w:r>
-              <w:rPr>
-                <w:rFonts w:cs="Times New Roman"/>
-                <w:color w:val="000000"/>
-                <w:szCs w:val="24"/>
-              </w:rPr>
-              <w:t xml:space="preserve"> Chiang </w:t>
-            </w:r>
-            <w:proofErr w:type="spellStart"/>
-            <w:r>
-              <w:rPr>
-                <w:rFonts w:cs="Times New Roman"/>
-                <w:color w:val="000000"/>
-                <w:szCs w:val="24"/>
-              </w:rPr>
-              <w:t>Rai</w:t>
-            </w:r>
-            <w:proofErr w:type="spellEnd"/>
-            <w:r>
-              <w:rPr>
-                <w:rFonts w:cs="Times New Roman"/>
-                <w:color w:val="000000"/>
-                <w:szCs w:val="24"/>
-              </w:rPr>
-              <w:t xml:space="preserve">, Chiang </w:t>
-            </w:r>
-            <w:proofErr w:type="spellStart"/>
-            <w:r>
-              <w:rPr>
-                <w:rFonts w:cs="Times New Roman"/>
-                <w:color w:val="000000"/>
-                <w:szCs w:val="24"/>
-              </w:rPr>
-              <w:t>Rai</w:t>
-            </w:r>
-            <w:proofErr w:type="spellEnd"/>
-            <w:r>
-              <w:rPr>
-                <w:rFonts w:cs="Times New Roman"/>
-                <w:color w:val="000000"/>
-                <w:szCs w:val="24"/>
-              </w:rPr>
-              <w:t xml:space="preserve">, 57000","name":"Chiang </w:t>
-            </w:r>
-            <w:proofErr w:type="spellStart"/>
-            <w:r>
-              <w:rPr>
-                <w:rFonts w:cs="Times New Roman"/>
-                <w:color w:val="000000"/>
-                <w:szCs w:val="24"/>
-              </w:rPr>
-              <w:t>Rai</w:t>
-            </w:r>
-            <w:proofErr w:type="spellEnd"/>
-            <w:r>
-              <w:rPr>
-                <w:rFonts w:cs="Times New Roman"/>
-                <w:color w:val="000000"/>
-                <w:szCs w:val="24"/>
-              </w:rPr>
-              <w:t xml:space="preserve"> Police Station","longitude":99.832526,"latitude":19.912221}]</w:t>
+              <w:t>[{"id":4,"category":"Police Station","phoneNumber":"053-603100","address":"Rattanakeat Road, Mueang Chiang Rai, Chiang Rai, 57000","name":"Chiang Rai Police Station","longitude":99.832526,"latitude":19.912221}]</w:t>
             </w:r>
           </w:p>
         </w:tc>
@@ -17595,75 +15123,39 @@
                 <w:color w:val="000000"/>
                 <w:szCs w:val="24"/>
               </w:rPr>
-              <w:t xml:space="preserve">[{"id":5,"category":"Garage","phoneNumber":"053-242999","address":"Outer Ring Road, </w:t>
-            </w:r>
-            <w:proofErr w:type="spellStart"/>
-            <w:r>
+              <w:t>[{"id":5,"category":"Garage","phoneNumber":"053-242999","address":"Outer Ring Road, Saraphi District, Chiang Mai, 50000","name":"Ruangchai Yon Garage","longitude":99.055108,"latitude":18.750651}]</w:t>
+            </w:r>
+          </w:p>
+        </w:tc>
+        <w:tc>
+          <w:tcPr>
+            <w:tcW w:w="6829" w:type="dxa"/>
+            <w:tcBorders>
+              <w:top w:val="single" w:sz="4" w:space="0" w:color="auto"/>
+              <w:left w:val="single" w:sz="4" w:space="0" w:color="auto"/>
+              <w:bottom w:val="single" w:sz="4" w:space="0" w:color="auto"/>
+              <w:right w:val="single" w:sz="4" w:space="0" w:color="auto"/>
+            </w:tcBorders>
+            <w:shd w:val="clear" w:color="auto" w:fill="auto"/>
+            <w:vAlign w:val="center"/>
+          </w:tcPr>
+          <w:p>
+            <w:pPr>
+              <w:snapToGrid w:val="0"/>
+              <w:jc w:val="center"/>
               <w:rPr>
                 <w:rFonts w:cs="Times New Roman"/>
                 <w:color w:val="000000"/>
                 <w:szCs w:val="24"/>
               </w:rPr>
-              <w:t>Saraphi</w:t>
-            </w:r>
-            <w:proofErr w:type="spellEnd"/>
+            </w:pPr>
             <w:r>
               <w:rPr>
                 <w:rFonts w:cs="Times New Roman"/>
                 <w:color w:val="000000"/>
                 <w:szCs w:val="24"/>
               </w:rPr>
-              <w:t xml:space="preserve"> District, Chiang Mai, 50000","name":"Ruangchai Yon Garage","longitude":99.055108,"latitude":18.750651}]</w:t>
-            </w:r>
-          </w:p>
-        </w:tc>
-        <w:tc>
-          <w:tcPr>
-            <w:tcW w:w="6829" w:type="dxa"/>
-            <w:tcBorders>
-              <w:top w:val="single" w:sz="4" w:space="0" w:color="auto"/>
-              <w:left w:val="single" w:sz="4" w:space="0" w:color="auto"/>
-              <w:bottom w:val="single" w:sz="4" w:space="0" w:color="auto"/>
-              <w:right w:val="single" w:sz="4" w:space="0" w:color="auto"/>
-            </w:tcBorders>
-            <w:shd w:val="clear" w:color="auto" w:fill="auto"/>
-            <w:vAlign w:val="center"/>
-          </w:tcPr>
-          <w:p>
-            <w:pPr>
-              <w:snapToGrid w:val="0"/>
-              <w:jc w:val="center"/>
-              <w:rPr>
-                <w:rFonts w:cs="Times New Roman"/>
-                <w:color w:val="000000"/>
-                <w:szCs w:val="24"/>
-              </w:rPr>
-            </w:pPr>
-            <w:r>
-              <w:rPr>
-                <w:rFonts w:cs="Times New Roman"/>
-                <w:color w:val="000000"/>
-                <w:szCs w:val="24"/>
-              </w:rPr>
-              <w:t xml:space="preserve">[{"id":5,"category":"Garage","phoneNumber":"053-242999","address":"Outer Ring Road, </w:t>
-            </w:r>
-            <w:proofErr w:type="spellStart"/>
-            <w:r>
-              <w:rPr>
-                <w:rFonts w:cs="Times New Roman"/>
-                <w:color w:val="000000"/>
-                <w:szCs w:val="24"/>
-              </w:rPr>
-              <w:t>Saraphi</w:t>
-            </w:r>
-            <w:proofErr w:type="spellEnd"/>
-            <w:r>
-              <w:rPr>
-                <w:rFonts w:cs="Times New Roman"/>
-                <w:color w:val="000000"/>
-                <w:szCs w:val="24"/>
-              </w:rPr>
-              <w:t xml:space="preserve"> District, Chiang Mai, 50000","name":"Ruangchai Yon Garage","longitude":99.055108,"latitude":18.750651}]</w:t>
+              <w:t>[{"id":5,"category":"Garage","phoneNumber":"053-242999","address":"Outer Ring Road, Saraphi District, Chiang Mai, 50000","name":"Ruangchai Yon Garage","longitude":99.055108,"latitude":18.750651}]</w:t>
             </w:r>
           </w:p>
         </w:tc>
@@ -17725,8 +15217,6 @@
           <w:szCs w:val="24"/>
         </w:rPr>
       </w:pPr>
-      <w:bookmarkStart w:id="7" w:name="_GoBack"/>
-      <w:bookmarkEnd w:id="7"/>
     </w:p>
     <w:p>
       <w:pPr>
@@ -17796,7 +15286,6 @@
         </w:rPr>
         <w:t xml:space="preserve">): </w:t>
       </w:r>
-      <w:proofErr w:type="spellStart"/>
       <w:r>
         <w:rPr>
           <w:rFonts w:ascii="Courier New" w:hAnsi="Courier New" w:cs="Courier New"/>
@@ -17818,7 +15307,6 @@
         </w:rPr>
         <w:t>HelpPlace</w:t>
       </w:r>
-      <w:proofErr w:type="spellEnd"/>
       <w:r>
         <w:rPr>
           <w:rFonts w:ascii="Courier New" w:hAnsi="Courier New" w:cs="Courier New"/>
@@ -17826,116 +15314,81 @@
         </w:rPr>
         <w:t xml:space="preserve"> (</w:t>
       </w:r>
-      <w:proofErr w:type="spellStart"/>
       <w:r>
         <w:rPr>
           <w:rFonts w:ascii="Courier New" w:hAnsi="Courier New" w:cs="Courier New"/>
           <w:szCs w:val="24"/>
         </w:rPr>
-        <w:t>JSONArray</w:t>
-      </w:r>
-      <w:proofErr w:type="spellEnd"/>
-      <w:r>
+        <w:t>JSONArray jsonArray,</w:t>
+      </w:r>
+    </w:p>
+    <w:p>
+      <w:pPr>
         <w:rPr>
           <w:rFonts w:ascii="Courier New" w:hAnsi="Courier New" w:cs="Courier New"/>
           <w:szCs w:val="24"/>
         </w:rPr>
-        <w:t xml:space="preserve"> </w:t>
-      </w:r>
-      <w:proofErr w:type="spellStart"/>
+      </w:pPr>
       <w:r>
         <w:rPr>
           <w:rFonts w:ascii="Courier New" w:hAnsi="Courier New" w:cs="Courier New"/>
           <w:szCs w:val="24"/>
         </w:rPr>
-        <w:t>jsonArray</w:t>
-      </w:r>
-      <w:proofErr w:type="spellEnd"/>
+        <w:tab/>
+      </w:r>
       <w:r>
         <w:rPr>
           <w:rFonts w:ascii="Courier New" w:hAnsi="Courier New" w:cs="Courier New"/>
           <w:szCs w:val="24"/>
         </w:rPr>
-        <w:t>,</w:t>
+        <w:tab/>
+      </w:r>
+      <w:r>
+        <w:rPr>
+          <w:rFonts w:ascii="Courier New" w:hAnsi="Courier New" w:cs="Courier New"/>
+          <w:szCs w:val="24"/>
+        </w:rPr>
+        <w:tab/>
+        <w:t xml:space="preserve">JSONObject jsonObject): </w:t>
+      </w:r>
+      <w:r>
+        <w:rPr>
+          <w:rFonts w:ascii="Courier New" w:hAnsi="Courier New" w:cs="Courier New"/>
+          <w:szCs w:val="24"/>
+        </w:rPr>
+        <w:t>HelpPlace</w:t>
       </w:r>
     </w:p>
     <w:p>
       <w:pPr>
         <w:rPr>
-          <w:rFonts w:ascii="Courier New" w:hAnsi="Courier New" w:cs="Courier New"/>
+          <w:rFonts w:cs="Times New Roman"/>
           <w:szCs w:val="24"/>
         </w:rPr>
       </w:pPr>
-      <w:r>
-        <w:rPr>
-          <w:rFonts w:ascii="Courier New" w:hAnsi="Courier New" w:cs="Courier New"/>
-          <w:szCs w:val="24"/>
-        </w:rPr>
-        <w:tab/>
-      </w:r>
-      <w:r>
-        <w:rPr>
-          <w:rFonts w:ascii="Courier New" w:hAnsi="Courier New" w:cs="Courier New"/>
-          <w:szCs w:val="24"/>
-        </w:rPr>
-        <w:tab/>
-      </w:r>
-      <w:r>
-        <w:rPr>
-          <w:rFonts w:ascii="Courier New" w:hAnsi="Courier New" w:cs="Courier New"/>
-          <w:szCs w:val="24"/>
-        </w:rPr>
-        <w:tab/>
-      </w:r>
-      <w:proofErr w:type="spellStart"/>
-      <w:r>
-        <w:rPr>
-          <w:rFonts w:ascii="Courier New" w:hAnsi="Courier New" w:cs="Courier New"/>
-          <w:szCs w:val="24"/>
-        </w:rPr>
-        <w:t>JSONObject</w:t>
-      </w:r>
-      <w:proofErr w:type="spellEnd"/>
-      <w:r>
-        <w:rPr>
-          <w:rFonts w:ascii="Courier New" w:hAnsi="Courier New" w:cs="Courier New"/>
-          <w:szCs w:val="24"/>
-        </w:rPr>
-        <w:t xml:space="preserve"> </w:t>
-      </w:r>
-      <w:proofErr w:type="spellStart"/>
-      <w:r>
-        <w:rPr>
-          <w:rFonts w:ascii="Courier New" w:hAnsi="Courier New" w:cs="Courier New"/>
-          <w:szCs w:val="24"/>
-        </w:rPr>
-        <w:t>jsonObject</w:t>
-      </w:r>
-      <w:proofErr w:type="spellEnd"/>
-      <w:r>
-        <w:rPr>
-          <w:rFonts w:ascii="Courier New" w:hAnsi="Courier New" w:cs="Courier New"/>
-          <w:szCs w:val="24"/>
-        </w:rPr>
-        <w:t xml:space="preserve">): </w:t>
-      </w:r>
-      <w:proofErr w:type="spellStart"/>
-      <w:r>
-        <w:rPr>
-          <w:rFonts w:ascii="Courier New" w:hAnsi="Courier New" w:cs="Courier New"/>
-          <w:szCs w:val="24"/>
-        </w:rPr>
-        <w:t>HelpPlace</w:t>
-      </w:r>
-      <w:proofErr w:type="spellEnd"/>
     </w:p>
     <w:p>
       <w:pPr>
         <w:rPr>
           <w:rFonts w:cs="Times New Roman"/>
-          <w:szCs w:val="24"/>
-        </w:rPr>
-      </w:pPr>
+          <w:kern w:val="0"/>
+        </w:rPr>
+      </w:pPr>
+      <w:r>
+        <w:rPr>
+          <w:rFonts w:cs="Times New Roman"/>
+          <w:b/>
+          <w:kern w:val="0"/>
+        </w:rPr>
+        <w:t xml:space="preserve">Test date: </w:t>
+      </w:r>
+      <w:r>
+        <w:rPr>
+          <w:rFonts w:cs="Times New Roman"/>
+          <w:kern w:val="0"/>
+        </w:rPr>
+        <w:t>20/10/2014</w:t>
+      </w:r>
     </w:p>
     <w:p>
       <w:pPr>
@@ -17950,40 +15403,15 @@
           <w:b/>
           <w:kern w:val="0"/>
         </w:rPr>
-        <w:t xml:space="preserve">Test date: </w:t>
+        <w:t xml:space="preserve">Tested by: </w:t>
       </w:r>
       <w:r>
         <w:rPr>
           <w:rFonts w:cs="Times New Roman"/>
           <w:kern w:val="0"/>
         </w:rPr>
-        <w:t>20/10/2014</w:t>
-      </w:r>
-    </w:p>
-    <w:p>
-      <w:pPr>
-        <w:rPr>
-          <w:rFonts w:cs="Times New Roman"/>
-          <w:kern w:val="0"/>
-        </w:rPr>
-      </w:pPr>
-      <w:r>
-        <w:rPr>
-          <w:rFonts w:cs="Times New Roman"/>
-          <w:b/>
-          <w:kern w:val="0"/>
-        </w:rPr>
-        <w:t xml:space="preserve">Tested by: </w:t>
-      </w:r>
-      <w:proofErr w:type="spellStart"/>
-      <w:r>
-        <w:rPr>
-          <w:rFonts w:cs="Times New Roman"/>
-          <w:kern w:val="0"/>
-        </w:rPr>
         <w:t>Putchakarn</w:t>
       </w:r>
-      <w:proofErr w:type="spellEnd"/>
     </w:p>
     <w:p/>
     <w:tbl>
@@ -18687,7 +16115,6 @@
         </w:rPr>
         <w:t xml:space="preserve">): </w:t>
       </w:r>
-      <w:proofErr w:type="spellStart"/>
       <w:r>
         <w:rPr>
           <w:rFonts w:ascii="Courier New" w:hAnsi="Courier New" w:cs="Courier New"/>
@@ -18700,140 +16127,44 @@
           <w:rFonts w:ascii="Courier New" w:hAnsi="Courier New" w:cs="Courier New"/>
           <w:szCs w:val="24"/>
         </w:rPr>
-        <w:t>List</w:t>
-      </w:r>
-      <w:proofErr w:type="spellEnd"/>
+        <w:t>List (</w:t>
+      </w:r>
       <w:r>
         <w:rPr>
           <w:rFonts w:ascii="Courier New" w:hAnsi="Courier New" w:cs="Courier New"/>
           <w:szCs w:val="24"/>
         </w:rPr>
-        <w:t xml:space="preserve"> (</w:t>
-      </w:r>
-      <w:proofErr w:type="spellStart"/>
-      <w:r>
+        <w:t>JSONArray jsonArray,</w:t>
+      </w:r>
+    </w:p>
+    <w:p>
+      <w:pPr>
         <w:rPr>
           <w:rFonts w:ascii="Courier New" w:hAnsi="Courier New" w:cs="Courier New"/>
           <w:szCs w:val="24"/>
         </w:rPr>
-        <w:t>JSONArray</w:t>
-      </w:r>
-      <w:proofErr w:type="spellEnd"/>
+      </w:pPr>
       <w:r>
         <w:rPr>
           <w:rFonts w:ascii="Courier New" w:hAnsi="Courier New" w:cs="Courier New"/>
           <w:szCs w:val="24"/>
         </w:rPr>
-        <w:t xml:space="preserve"> </w:t>
-      </w:r>
-      <w:proofErr w:type="spellStart"/>
+        <w:tab/>
+      </w:r>
       <w:r>
         <w:rPr>
           <w:rFonts w:ascii="Courier New" w:hAnsi="Courier New" w:cs="Courier New"/>
           <w:szCs w:val="24"/>
         </w:rPr>
-        <w:t>jsonArray</w:t>
-      </w:r>
-      <w:proofErr w:type="spellEnd"/>
+        <w:tab/>
+      </w:r>
       <w:r>
         <w:rPr>
           <w:rFonts w:ascii="Courier New" w:hAnsi="Courier New" w:cs="Courier New"/>
           <w:szCs w:val="24"/>
         </w:rPr>
-        <w:t>,</w:t>
-      </w:r>
-    </w:p>
-    <w:p>
-      <w:pPr>
-        <w:rPr>
-          <w:rFonts w:ascii="Courier New" w:hAnsi="Courier New" w:cs="Courier New"/>
-          <w:szCs w:val="24"/>
-        </w:rPr>
-      </w:pPr>
-      <w:r>
-        <w:rPr>
-          <w:rFonts w:ascii="Courier New" w:hAnsi="Courier New" w:cs="Courier New"/>
-          <w:szCs w:val="24"/>
-        </w:rPr>
         <w:tab/>
-      </w:r>
-      <w:r>
-        <w:rPr>
-          <w:rFonts w:ascii="Courier New" w:hAnsi="Courier New" w:cs="Courier New"/>
-          <w:szCs w:val="24"/>
-        </w:rPr>
-        <w:tab/>
-      </w:r>
-      <w:r>
-        <w:rPr>
-          <w:rFonts w:ascii="Courier New" w:hAnsi="Courier New" w:cs="Courier New"/>
-          <w:szCs w:val="24"/>
-        </w:rPr>
-        <w:tab/>
-      </w:r>
-      <w:proofErr w:type="spellStart"/>
-      <w:r>
-        <w:rPr>
-          <w:rFonts w:ascii="Courier New" w:hAnsi="Courier New" w:cs="Courier New"/>
-          <w:szCs w:val="24"/>
-        </w:rPr>
-        <w:t>JSONObject</w:t>
-      </w:r>
-      <w:proofErr w:type="spellEnd"/>
-      <w:r>
-        <w:rPr>
-          <w:rFonts w:ascii="Courier New" w:hAnsi="Courier New" w:cs="Courier New"/>
-          <w:szCs w:val="24"/>
-        </w:rPr>
-        <w:t xml:space="preserve"> </w:t>
-      </w:r>
-      <w:proofErr w:type="spellStart"/>
-      <w:r>
-        <w:rPr>
-          <w:rFonts w:ascii="Courier New" w:hAnsi="Courier New" w:cs="Courier New"/>
-          <w:szCs w:val="24"/>
-        </w:rPr>
-        <w:t>jsonObject</w:t>
-      </w:r>
-      <w:proofErr w:type="spellEnd"/>
-      <w:r>
-        <w:rPr>
-          <w:rFonts w:ascii="Courier New" w:hAnsi="Courier New" w:cs="Courier New"/>
-          <w:szCs w:val="24"/>
-        </w:rPr>
-        <w:t xml:space="preserve">): </w:t>
-      </w:r>
-      <w:proofErr w:type="spellStart"/>
-      <w:r>
-        <w:rPr>
-          <w:rFonts w:ascii="Courier New" w:hAnsi="Courier New" w:cs="Courier New"/>
-          <w:szCs w:val="24"/>
-        </w:rPr>
-        <w:t>ArrayList</w:t>
-      </w:r>
-      <w:proofErr w:type="spellEnd"/>
-      <w:r>
-        <w:rPr>
-          <w:rFonts w:ascii="Courier New" w:hAnsi="Courier New" w:cs="Courier New"/>
-          <w:szCs w:val="24"/>
-        </w:rPr>
-        <w:t>&lt;</w:t>
-      </w:r>
-      <w:proofErr w:type="spellStart"/>
-      <w:r>
-        <w:rPr>
-          <w:rFonts w:ascii="Courier New" w:hAnsi="Courier New" w:cs="Courier New"/>
-          <w:szCs w:val="24"/>
-        </w:rPr>
-        <w:t>HelpPlace</w:t>
-      </w:r>
-      <w:proofErr w:type="spellEnd"/>
-      <w:r>
-        <w:rPr>
-          <w:rFonts w:ascii="Courier New" w:hAnsi="Courier New" w:cs="Courier New"/>
-          <w:szCs w:val="24"/>
-        </w:rPr>
-        <w:t>&gt;</w:t>
+        <w:t>JSONObject jsonObject): ArrayList&lt;HelpPlace&gt;</w:t>
       </w:r>
     </w:p>
     <w:p>
@@ -18885,7 +16216,6 @@
         </w:rPr>
         <w:t xml:space="preserve">Tested by: </w:t>
       </w:r>
-      <w:proofErr w:type="spellStart"/>
       <w:r>
         <w:rPr>
           <w:rFonts w:cs="Times New Roman"/>
@@ -18893,7 +16223,6 @@
         </w:rPr>
         <w:t>Putchakarn</w:t>
       </w:r>
-      <w:proofErr w:type="spellEnd"/>
     </w:p>
     <w:p/>
     <w:tbl>
@@ -19382,7 +16711,7 @@
       </w:pPr>
     </w:p>
     <w:sectPr>
-      <w:footerReference w:type="default" r:id="rId11"/>
+      <w:footerReference w:type="default" r:id="rId10"/>
       <w:pgSz w:w="16838" w:h="11906" w:orient="landscape"/>
       <w:pgMar w:top="1440" w:right="1440" w:bottom="1440" w:left="1440" w:header="1304" w:footer="113" w:gutter="0"/>
       <w:cols w:space="708"/>
@@ -19393,7 +16722,7 @@
 </file>
 
 <file path=word/endnotes.xml><?xml version="1.0" encoding="utf-8"?>
-<w:endnotes xmlns:wpc="http://schemas.microsoft.com/office/word/2010/wordprocessingCanvas" xmlns:mc="http://schemas.openxmlformats.org/markup-compatibility/2006" xmlns:o="urn:schemas-microsoft-com:office:office" xmlns:r="http://schemas.openxmlformats.org/officeDocument/2006/relationships" xmlns:m="http://schemas.openxmlformats.org/officeDocument/2006/math" xmlns:v="urn:schemas-microsoft-com:vml" xmlns:wp14="http://schemas.microsoft.com/office/word/2010/wordprocessingDrawing" xmlns:wp="http://schemas.openxmlformats.org/drawingml/2006/wordprocessingDrawing" xmlns:w10="urn:schemas-microsoft-com:office:word" xmlns:w="http://schemas.openxmlformats.org/wordprocessingml/2006/main" xmlns:w14="http://schemas.microsoft.com/office/word/2010/wordml" xmlns:wpg="http://schemas.microsoft.com/office/word/2010/wordprocessingGroup" xmlns:wpi="http://schemas.microsoft.com/office/word/2010/wordprocessingInk" xmlns:wne="http://schemas.microsoft.com/office/word/2006/wordml" xmlns:wps="http://schemas.microsoft.com/office/word/2010/wordprocessingShape" mc:Ignorable="w14 wp14">
+<w:endnotes xmlns:wpc="http://schemas.microsoft.com/office/word/2010/wordprocessingCanvas" xmlns:mc="http://schemas.openxmlformats.org/markup-compatibility/2006" xmlns:o="urn:schemas-microsoft-com:office:office" xmlns:r="http://schemas.openxmlformats.org/officeDocument/2006/relationships" xmlns:m="http://schemas.openxmlformats.org/officeDocument/2006/math" xmlns:v="urn:schemas-microsoft-com:vml" xmlns:wp14="http://schemas.microsoft.com/office/word/2010/wordprocessingDrawing" xmlns:wp="http://schemas.openxmlformats.org/drawingml/2006/wordprocessingDrawing" xmlns:w10="urn:schemas-microsoft-com:office:word" xmlns:w="http://schemas.openxmlformats.org/wordprocessingml/2006/main" xmlns:w14="http://schemas.microsoft.com/office/word/2010/wordml" xmlns:w15="http://schemas.microsoft.com/office/word/2012/wordml" xmlns:wpg="http://schemas.microsoft.com/office/word/2010/wordprocessingGroup" xmlns:wpi="http://schemas.microsoft.com/office/word/2010/wordprocessingInk" xmlns:wne="http://schemas.microsoft.com/office/word/2006/wordml" xmlns:wps="http://schemas.microsoft.com/office/word/2010/wordprocessingShape" mc:Ignorable="w14 w15 wp14">
   <w:endnote w:type="separator" w:id="-1">
     <w:p>
       <w:r>
@@ -19412,15 +16741,15 @@
 </file>
 
 <file path=word/footer1.xml><?xml version="1.0" encoding="utf-8"?>
-<w:ftr xmlns:wpc="http://schemas.microsoft.com/office/word/2010/wordprocessingCanvas" xmlns:mc="http://schemas.openxmlformats.org/markup-compatibility/2006" xmlns:o="urn:schemas-microsoft-com:office:office" xmlns:r="http://schemas.openxmlformats.org/officeDocument/2006/relationships" xmlns:m="http://schemas.openxmlformats.org/officeDocument/2006/math" xmlns:v="urn:schemas-microsoft-com:vml" xmlns:wp14="http://schemas.microsoft.com/office/word/2010/wordprocessingDrawing" xmlns:wp="http://schemas.openxmlformats.org/drawingml/2006/wordprocessingDrawing" xmlns:w10="urn:schemas-microsoft-com:office:word" xmlns:w="http://schemas.openxmlformats.org/wordprocessingml/2006/main" xmlns:w14="http://schemas.microsoft.com/office/word/2010/wordml" xmlns:wpg="http://schemas.microsoft.com/office/word/2010/wordprocessingGroup" xmlns:wpi="http://schemas.microsoft.com/office/word/2010/wordprocessingInk" xmlns:wne="http://schemas.microsoft.com/office/word/2006/wordml" xmlns:wps="http://schemas.microsoft.com/office/word/2010/wordprocessingShape" mc:Ignorable="w14 wp14">
+<w:ftr xmlns:wpc="http://schemas.microsoft.com/office/word/2010/wordprocessingCanvas" xmlns:mc="http://schemas.openxmlformats.org/markup-compatibility/2006" xmlns:o="urn:schemas-microsoft-com:office:office" xmlns:r="http://schemas.openxmlformats.org/officeDocument/2006/relationships" xmlns:m="http://schemas.openxmlformats.org/officeDocument/2006/math" xmlns:v="urn:schemas-microsoft-com:vml" xmlns:wp14="http://schemas.microsoft.com/office/word/2010/wordprocessingDrawing" xmlns:wp="http://schemas.openxmlformats.org/drawingml/2006/wordprocessingDrawing" xmlns:w10="urn:schemas-microsoft-com:office:word" xmlns:w="http://schemas.openxmlformats.org/wordprocessingml/2006/main" xmlns:w14="http://schemas.microsoft.com/office/word/2010/wordml" xmlns:w15="http://schemas.microsoft.com/office/word/2012/wordml" xmlns:wpg="http://schemas.microsoft.com/office/word/2010/wordprocessingGroup" xmlns:wpi="http://schemas.microsoft.com/office/word/2010/wordprocessingInk" xmlns:wne="http://schemas.microsoft.com/office/word/2006/wordml" xmlns:wps="http://schemas.microsoft.com/office/word/2010/wordprocessingShape" mc:Ignorable="w14 w15 wp14">
   <w:p>
     <w:pPr>
-      <w:pStyle w:val="a6"/>
+      <w:pStyle w:val="Footer"/>
     </w:pPr>
   </w:p>
   <w:p>
     <w:pPr>
-      <w:pStyle w:val="a6"/>
+      <w:pStyle w:val="Footer"/>
       <w:tabs>
         <w:tab w:val="clear" w:pos="4819"/>
         <w:tab w:val="clear" w:pos="9638"/>
@@ -19430,17 +16759,17 @@
   </w:p>
   <w:p>
     <w:pPr>
-      <w:pStyle w:val="a6"/>
+      <w:pStyle w:val="Footer"/>
     </w:pPr>
   </w:p>
 </w:ftr>
 </file>
 
 <file path=word/footer2.xml><?xml version="1.0" encoding="utf-8"?>
-<w:ftr xmlns:wpc="http://schemas.microsoft.com/office/word/2010/wordprocessingCanvas" xmlns:mc="http://schemas.openxmlformats.org/markup-compatibility/2006" xmlns:o="urn:schemas-microsoft-com:office:office" xmlns:r="http://schemas.openxmlformats.org/officeDocument/2006/relationships" xmlns:m="http://schemas.openxmlformats.org/officeDocument/2006/math" xmlns:v="urn:schemas-microsoft-com:vml" xmlns:wp14="http://schemas.microsoft.com/office/word/2010/wordprocessingDrawing" xmlns:wp="http://schemas.openxmlformats.org/drawingml/2006/wordprocessingDrawing" xmlns:w10="urn:schemas-microsoft-com:office:word" xmlns:w="http://schemas.openxmlformats.org/wordprocessingml/2006/main" xmlns:w14="http://schemas.microsoft.com/office/word/2010/wordml" xmlns:wpg="http://schemas.microsoft.com/office/word/2010/wordprocessingGroup" xmlns:wpi="http://schemas.microsoft.com/office/word/2010/wordprocessingInk" xmlns:wne="http://schemas.microsoft.com/office/word/2006/wordml" xmlns:wps="http://schemas.microsoft.com/office/word/2010/wordprocessingShape" mc:Ignorable="w14 wp14">
+<w:ftr xmlns:wpc="http://schemas.microsoft.com/office/word/2010/wordprocessingCanvas" xmlns:mc="http://schemas.openxmlformats.org/markup-compatibility/2006" xmlns:o="urn:schemas-microsoft-com:office:office" xmlns:r="http://schemas.openxmlformats.org/officeDocument/2006/relationships" xmlns:m="http://schemas.openxmlformats.org/officeDocument/2006/math" xmlns:v="urn:schemas-microsoft-com:vml" xmlns:wp14="http://schemas.microsoft.com/office/word/2010/wordprocessingDrawing" xmlns:wp="http://schemas.openxmlformats.org/drawingml/2006/wordprocessingDrawing" xmlns:w10="urn:schemas-microsoft-com:office:word" xmlns:w="http://schemas.openxmlformats.org/wordprocessingml/2006/main" xmlns:w14="http://schemas.microsoft.com/office/word/2010/wordml" xmlns:w15="http://schemas.microsoft.com/office/word/2012/wordml" xmlns:wpg="http://schemas.microsoft.com/office/word/2010/wordprocessingGroup" xmlns:wpi="http://schemas.microsoft.com/office/word/2010/wordprocessingInk" xmlns:wne="http://schemas.microsoft.com/office/word/2006/wordml" xmlns:wps="http://schemas.microsoft.com/office/word/2010/wordprocessingShape" mc:Ignorable="w14 w15 wp14">
   <w:p>
     <w:pPr>
-      <w:pStyle w:val="a6"/>
+      <w:pStyle w:val="Footer"/>
     </w:pPr>
   </w:p>
   <w:tbl>
@@ -19552,16 +16881,7 @@
               <w:sz w:val="20"/>
               <w:szCs w:val="20"/>
             </w:rPr>
-            <w:t>-V.1.</w:t>
-          </w:r>
-          <w:r>
-            <w:rPr>
-              <w:rFonts w:cs="Times New Roman"/>
-              <w:bCs/>
-              <w:sz w:val="20"/>
-              <w:szCs w:val="20"/>
-            </w:rPr>
-            <w:t>1</w:t>
+            <w:t>-V.2.0</w:t>
           </w:r>
           <w:r>
             <w:rPr>
@@ -19623,34 +16943,14 @@
               <w:szCs w:val="20"/>
             </w:rPr>
           </w:pPr>
-          <w:proofErr w:type="spellStart"/>
           <w:r>
             <w:rPr>
               <w:rFonts w:cs="Times New Roman"/>
               <w:sz w:val="20"/>
               <w:szCs w:val="20"/>
             </w:rPr>
-            <w:t>Putchakarn</w:t>
+            <w:t>Putchakarn, Sawatdiporn</w:t>
           </w:r>
-          <w:proofErr w:type="spellEnd"/>
-          <w:r>
-            <w:rPr>
-              <w:rFonts w:cs="Times New Roman"/>
-              <w:sz w:val="20"/>
-              <w:szCs w:val="20"/>
-            </w:rPr>
-            <w:t xml:space="preserve">, </w:t>
-          </w:r>
-          <w:proofErr w:type="spellStart"/>
-          <w:r>
-            <w:rPr>
-              <w:rFonts w:cs="Times New Roman"/>
-              <w:sz w:val="20"/>
-              <w:szCs w:val="20"/>
-            </w:rPr>
-            <w:t>Sawatdiporn</w:t>
-          </w:r>
-          <w:proofErr w:type="spellEnd"/>
         </w:p>
       </w:tc>
       <w:tc>
@@ -19733,566 +17033,7 @@
               <w:sz w:val="20"/>
               <w:szCs w:val="20"/>
             </w:rPr>
-            <w:t>4</w:t>
-          </w:r>
-          <w:r>
-            <w:rPr>
-              <w:rFonts w:cs="Times New Roman"/>
-              <w:sz w:val="20"/>
-              <w:szCs w:val="20"/>
-            </w:rPr>
-            <w:fldChar w:fldCharType="end"/>
-          </w:r>
-          <w:r>
-            <w:rPr>
-              <w:rFonts w:cs="Times New Roman"/>
-              <w:sz w:val="20"/>
-              <w:szCs w:val="20"/>
-            </w:rPr>
-            <w:t xml:space="preserve"> / </w:t>
-          </w:r>
-          <w:r>
-            <w:rPr>
-              <w:rFonts w:cs="Times New Roman"/>
-              <w:sz w:val="20"/>
-              <w:szCs w:val="20"/>
-            </w:rPr>
-            <w:fldChar w:fldCharType="begin"/>
-          </w:r>
-          <w:r>
-            <w:rPr>
-              <w:rFonts w:cs="Times New Roman"/>
-              <w:sz w:val="20"/>
-              <w:szCs w:val="20"/>
-            </w:rPr>
-            <w:instrText xml:space="preserve"> NUMPAGES </w:instrText>
-          </w:r>
-          <w:r>
-            <w:rPr>
-              <w:rFonts w:cs="Times New Roman"/>
-              <w:sz w:val="20"/>
-              <w:szCs w:val="20"/>
-            </w:rPr>
-            <w:fldChar w:fldCharType="separate"/>
-          </w:r>
-          <w:r>
-            <w:rPr>
-              <w:rFonts w:cs="Times New Roman"/>
-              <w:noProof/>
-              <w:sz w:val="20"/>
-              <w:szCs w:val="20"/>
-            </w:rPr>
-            <w:t>15</w:t>
-          </w:r>
-          <w:r>
-            <w:rPr>
-              <w:rFonts w:cs="Times New Roman"/>
-              <w:sz w:val="20"/>
-              <w:szCs w:val="20"/>
-            </w:rPr>
-            <w:fldChar w:fldCharType="end"/>
-          </w:r>
-        </w:p>
-      </w:tc>
-    </w:tr>
-    <w:tr>
-      <w:trPr>
-        <w:cantSplit/>
-        <w:trHeight w:val="281"/>
-      </w:trPr>
-      <w:tc>
-        <w:tcPr>
-          <w:tcW w:w="1626" w:type="dxa"/>
-          <w:tcBorders>
-            <w:top w:val="single" w:sz="4" w:space="0" w:color="auto"/>
-          </w:tcBorders>
-          <w:shd w:val="clear" w:color="auto" w:fill="D9D9D9" w:themeFill="background1" w:themeFillShade="D9"/>
-        </w:tcPr>
-        <w:p>
-          <w:pPr>
-            <w:tabs>
-              <w:tab w:val="center" w:pos="4513"/>
-              <w:tab w:val="right" w:pos="9026"/>
-            </w:tabs>
-            <w:ind w:left="-20" w:right="-108"/>
-            <w:jc w:val="center"/>
-            <w:rPr>
-              <w:rFonts w:cs="Times New Roman"/>
-              <w:b/>
-              <w:bCs/>
-              <w:sz w:val="20"/>
-              <w:szCs w:val="20"/>
-            </w:rPr>
-          </w:pPr>
-          <w:r>
-            <w:rPr>
-              <w:rFonts w:cs="Times New Roman"/>
-              <w:b/>
-              <w:bCs/>
-              <w:sz w:val="20"/>
-              <w:szCs w:val="20"/>
-            </w:rPr>
-            <w:t>Document Type</w:t>
-          </w:r>
-        </w:p>
-      </w:tc>
-      <w:tc>
-        <w:tcPr>
-          <w:tcW w:w="2126" w:type="dxa"/>
-        </w:tcPr>
-        <w:p>
-          <w:pPr>
-            <w:jc w:val="center"/>
-            <w:rPr>
-              <w:rFonts w:cs="Times New Roman"/>
-              <w:sz w:val="20"/>
-              <w:szCs w:val="20"/>
-            </w:rPr>
-          </w:pPr>
-          <w:r>
-            <w:rPr>
-              <w:rFonts w:cs="Times New Roman"/>
-              <w:sz w:val="20"/>
-              <w:szCs w:val="20"/>
-            </w:rPr>
-            <w:t>Test Record</w:t>
-          </w:r>
-        </w:p>
-      </w:tc>
-      <w:tc>
-        <w:tcPr>
-          <w:tcW w:w="1385" w:type="dxa"/>
-          <w:shd w:val="clear" w:color="auto" w:fill="D9D9D9" w:themeFill="background1" w:themeFillShade="D9"/>
-        </w:tcPr>
-        <w:p>
-          <w:pPr>
-            <w:tabs>
-              <w:tab w:val="center" w:pos="4513"/>
-              <w:tab w:val="right" w:pos="9026"/>
-            </w:tabs>
-            <w:ind w:right="-108"/>
-            <w:jc w:val="center"/>
-            <w:rPr>
-              <w:rFonts w:cs="Times New Roman"/>
-              <w:b/>
-              <w:bCs/>
-              <w:sz w:val="20"/>
-              <w:szCs w:val="20"/>
-            </w:rPr>
-          </w:pPr>
-          <w:r>
-            <w:rPr>
-              <w:rFonts w:cs="Times New Roman"/>
-              <w:b/>
-              <w:bCs/>
-              <w:sz w:val="20"/>
-              <w:szCs w:val="20"/>
-            </w:rPr>
-            <w:t>Release Date</w:t>
-          </w:r>
-        </w:p>
-      </w:tc>
-      <w:tc>
-        <w:tcPr>
-          <w:tcW w:w="1276" w:type="dxa"/>
-        </w:tcPr>
-        <w:p>
-          <w:pPr>
-            <w:ind w:left="-108" w:right="-108"/>
-            <w:jc w:val="center"/>
-            <w:rPr>
-              <w:rFonts w:cs="Times New Roman"/>
-              <w:sz w:val="20"/>
-              <w:szCs w:val="20"/>
-            </w:rPr>
-          </w:pPr>
-          <w:r>
-            <w:rPr>
-              <w:rFonts w:cs="Times New Roman"/>
-              <w:sz w:val="20"/>
-              <w:szCs w:val="20"/>
-            </w:rPr>
-            <w:t>30 July</w:t>
-          </w:r>
-          <w:r>
-            <w:rPr>
-              <w:rFonts w:cs="Times New Roman"/>
-              <w:sz w:val="20"/>
-              <w:szCs w:val="20"/>
-            </w:rPr>
-            <w:t xml:space="preserve"> 2014</w:t>
-          </w:r>
-        </w:p>
-      </w:tc>
-      <w:tc>
-        <w:tcPr>
-          <w:tcW w:w="1275" w:type="dxa"/>
-          <w:shd w:val="clear" w:color="auto" w:fill="D9D9D9" w:themeFill="background1" w:themeFillShade="D9"/>
-        </w:tcPr>
-        <w:p>
-          <w:pPr>
-            <w:spacing w:line="240" w:lineRule="exact"/>
-            <w:ind w:left="-108" w:right="-108"/>
-            <w:jc w:val="center"/>
-            <w:rPr>
-              <w:rFonts w:eastAsia="Times New Roman" w:cs="Times New Roman"/>
-              <w:b/>
-              <w:bCs/>
-              <w:sz w:val="20"/>
-              <w:szCs w:val="20"/>
-              <w:u w:color="000000"/>
-              <w:lang w:bidi="ar-SA"/>
-            </w:rPr>
-          </w:pPr>
-          <w:r>
-            <w:rPr>
-              <w:rFonts w:eastAsia="Times New Roman" w:cs="Times New Roman"/>
-              <w:b/>
-              <w:bCs/>
-              <w:sz w:val="20"/>
-              <w:szCs w:val="20"/>
-              <w:u w:color="000000"/>
-            </w:rPr>
-            <w:t>Print Date</w:t>
-          </w:r>
-        </w:p>
-      </w:tc>
-      <w:tc>
-        <w:tcPr>
-          <w:tcW w:w="1276" w:type="dxa"/>
-        </w:tcPr>
-        <w:p>
-          <w:pPr>
-            <w:ind w:left="-108" w:right="-108"/>
-            <w:jc w:val="center"/>
-            <w:rPr>
-              <w:rFonts w:cs="Times New Roman"/>
-              <w:sz w:val="20"/>
-              <w:szCs w:val="20"/>
-            </w:rPr>
-          </w:pPr>
-          <w:r>
-            <w:rPr>
-              <w:rFonts w:cs="Times New Roman"/>
-              <w:sz w:val="20"/>
-              <w:szCs w:val="20"/>
-            </w:rPr>
-            <w:t>30 July</w:t>
-          </w:r>
-          <w:r>
-            <w:rPr>
-              <w:rFonts w:cs="Times New Roman"/>
-              <w:sz w:val="20"/>
-              <w:szCs w:val="20"/>
-            </w:rPr>
-            <w:t xml:space="preserve"> 2014</w:t>
-          </w:r>
-        </w:p>
-      </w:tc>
-    </w:tr>
-  </w:tbl>
-  <w:p>
-    <w:pPr>
-      <w:pStyle w:val="a6"/>
-      <w:tabs>
-        <w:tab w:val="clear" w:pos="4819"/>
-        <w:tab w:val="clear" w:pos="9638"/>
-        <w:tab w:val="left" w:pos="1103"/>
-      </w:tabs>
-    </w:pPr>
-  </w:p>
-  <w:p>
-    <w:pPr>
-      <w:pStyle w:val="a6"/>
-    </w:pPr>
-  </w:p>
-</w:ftr>
-</file>
-
-<file path=word/footer3.xml><?xml version="1.0" encoding="utf-8"?>
-<w:ftr xmlns:wpc="http://schemas.microsoft.com/office/word/2010/wordprocessingCanvas" xmlns:mc="http://schemas.openxmlformats.org/markup-compatibility/2006" xmlns:o="urn:schemas-microsoft-com:office:office" xmlns:r="http://schemas.openxmlformats.org/officeDocument/2006/relationships" xmlns:m="http://schemas.openxmlformats.org/officeDocument/2006/math" xmlns:v="urn:schemas-microsoft-com:vml" xmlns:wp14="http://schemas.microsoft.com/office/word/2010/wordprocessingDrawing" xmlns:wp="http://schemas.openxmlformats.org/drawingml/2006/wordprocessingDrawing" xmlns:w10="urn:schemas-microsoft-com:office:word" xmlns:w="http://schemas.openxmlformats.org/wordprocessingml/2006/main" xmlns:w14="http://schemas.microsoft.com/office/word/2010/wordml" xmlns:wpg="http://schemas.microsoft.com/office/word/2010/wordprocessingGroup" xmlns:wpi="http://schemas.microsoft.com/office/word/2010/wordprocessingInk" xmlns:wne="http://schemas.microsoft.com/office/word/2006/wordml" xmlns:wps="http://schemas.microsoft.com/office/word/2010/wordprocessingShape" mc:Ignorable="w14 wp14">
-  <w:tbl>
-    <w:tblPr>
-      <w:tblW w:w="8964" w:type="dxa"/>
-      <w:tblInd w:w="2955" w:type="dxa"/>
-      <w:tblBorders>
-        <w:top w:val="single" w:sz="4" w:space="0" w:color="auto"/>
-        <w:left w:val="single" w:sz="4" w:space="0" w:color="auto"/>
-        <w:bottom w:val="single" w:sz="4" w:space="0" w:color="auto"/>
-        <w:right w:val="single" w:sz="4" w:space="0" w:color="auto"/>
-        <w:insideH w:val="single" w:sz="4" w:space="0" w:color="auto"/>
-        <w:insideV w:val="single" w:sz="4" w:space="0" w:color="auto"/>
-      </w:tblBorders>
-      <w:tblLayout w:type="fixed"/>
-      <w:tblLook w:val="0000" w:firstRow="0" w:lastRow="0" w:firstColumn="0" w:lastColumn="0" w:noHBand="0" w:noVBand="0"/>
-    </w:tblPr>
-    <w:tblGrid>
-      <w:gridCol w:w="1626"/>
-      <w:gridCol w:w="2126"/>
-      <w:gridCol w:w="1385"/>
-      <w:gridCol w:w="1276"/>
-      <w:gridCol w:w="1275"/>
-      <w:gridCol w:w="1276"/>
-    </w:tblGrid>
-    <w:tr>
-      <w:trPr>
-        <w:cantSplit/>
-        <w:trHeight w:val="275"/>
-      </w:trPr>
-      <w:tc>
-        <w:tcPr>
-          <w:tcW w:w="1626" w:type="dxa"/>
-          <w:tcBorders>
-            <w:bottom w:val="single" w:sz="4" w:space="0" w:color="auto"/>
-          </w:tcBorders>
-          <w:shd w:val="clear" w:color="auto" w:fill="D9D9D9" w:themeFill="background1" w:themeFillShade="D9"/>
-          <w:vAlign w:val="center"/>
-        </w:tcPr>
-        <w:p>
-          <w:pPr>
-            <w:tabs>
-              <w:tab w:val="center" w:pos="4513"/>
-              <w:tab w:val="right" w:pos="9026"/>
-            </w:tabs>
-            <w:ind w:left="-20" w:right="-108"/>
-            <w:jc w:val="center"/>
-            <w:rPr>
-              <w:rFonts w:cs="Times New Roman"/>
-              <w:b/>
-              <w:bCs/>
-              <w:sz w:val="20"/>
-              <w:szCs w:val="20"/>
-            </w:rPr>
-          </w:pPr>
-          <w:r>
-            <w:rPr>
-              <w:rFonts w:cs="Times New Roman"/>
-              <w:b/>
-              <w:bCs/>
-              <w:sz w:val="20"/>
-              <w:szCs w:val="20"/>
-            </w:rPr>
-            <w:t>Document Name</w:t>
-          </w:r>
-        </w:p>
-      </w:tc>
-      <w:tc>
-        <w:tcPr>
-          <w:tcW w:w="2126" w:type="dxa"/>
-          <w:vAlign w:val="center"/>
-        </w:tcPr>
-        <w:p>
-          <w:pPr>
-            <w:ind w:right="-108"/>
-            <w:jc w:val="center"/>
-            <w:outlineLvl w:val="0"/>
-            <w:rPr>
-              <w:rFonts w:cs="Times New Roman"/>
-              <w:b/>
-              <w:bCs/>
-              <w:sz w:val="20"/>
-              <w:szCs w:val="20"/>
-              <w:rtl/>
-              <w:cs/>
-              <w:lang w:val="fr-FR"/>
-            </w:rPr>
-          </w:pPr>
-          <w:r>
-            <w:rPr>
-              <w:rFonts w:cs="Times New Roman"/>
-              <w:sz w:val="20"/>
-              <w:szCs w:val="20"/>
-            </w:rPr>
-            <w:t>EIOM-</w:t>
-          </w:r>
-          <w:r>
-            <w:rPr>
-              <w:rFonts w:cs="Times New Roman"/>
-              <w:sz w:val="20"/>
-              <w:szCs w:val="20"/>
-            </w:rPr>
-            <w:t xml:space="preserve"> TestRecord</w:t>
-          </w:r>
-          <w:r>
-            <w:rPr>
-              <w:rFonts w:cs="Times New Roman"/>
-              <w:bCs/>
-              <w:sz w:val="20"/>
-              <w:szCs w:val="20"/>
-            </w:rPr>
-            <w:t>-V.2.0</w:t>
-          </w:r>
-          <w:r>
-            <w:rPr>
-              <w:rFonts w:cs="Times New Roman"/>
-              <w:bCs/>
-              <w:sz w:val="20"/>
-              <w:szCs w:val="20"/>
-            </w:rPr>
-            <w:t>.docx</w:t>
-          </w:r>
-        </w:p>
-      </w:tc>
-      <w:tc>
-        <w:tcPr>
-          <w:tcW w:w="1385" w:type="dxa"/>
-          <w:shd w:val="clear" w:color="auto" w:fill="D9D9D9" w:themeFill="background1" w:themeFillShade="D9"/>
-          <w:vAlign w:val="center"/>
-        </w:tcPr>
-        <w:p>
-          <w:pPr>
-            <w:tabs>
-              <w:tab w:val="center" w:pos="4513"/>
-              <w:tab w:val="right" w:pos="9026"/>
-            </w:tabs>
-            <w:ind w:right="-108"/>
-            <w:jc w:val="center"/>
-            <w:rPr>
-              <w:rFonts w:cs="Times New Roman"/>
-              <w:b/>
-              <w:bCs/>
-              <w:sz w:val="20"/>
-              <w:szCs w:val="20"/>
-            </w:rPr>
-          </w:pPr>
-          <w:r>
-            <w:rPr>
-              <w:rFonts w:cs="Times New Roman"/>
-              <w:b/>
-              <w:bCs/>
-              <w:sz w:val="20"/>
-              <w:szCs w:val="20"/>
-            </w:rPr>
-            <w:t>Owner</w:t>
-          </w:r>
-        </w:p>
-      </w:tc>
-      <w:tc>
-        <w:tcPr>
-          <w:tcW w:w="1276" w:type="dxa"/>
-          <w:vAlign w:val="center"/>
-        </w:tcPr>
-        <w:p>
-          <w:pPr>
-            <w:ind w:left="-108" w:right="-69"/>
-            <w:jc w:val="center"/>
-            <w:rPr>
-              <w:rFonts w:cs="Times New Roman"/>
-              <w:sz w:val="20"/>
-              <w:szCs w:val="20"/>
-            </w:rPr>
-          </w:pPr>
-          <w:proofErr w:type="spellStart"/>
-          <w:r>
-            <w:rPr>
-              <w:rFonts w:cs="Times New Roman"/>
-              <w:sz w:val="20"/>
-              <w:szCs w:val="20"/>
-            </w:rPr>
-            <w:t>Putchakarn</w:t>
-          </w:r>
-          <w:proofErr w:type="spellEnd"/>
-          <w:r>
-            <w:rPr>
-              <w:rFonts w:cs="Times New Roman"/>
-              <w:sz w:val="20"/>
-              <w:szCs w:val="20"/>
-            </w:rPr>
-            <w:t xml:space="preserve">, </w:t>
-          </w:r>
-          <w:proofErr w:type="spellStart"/>
-          <w:r>
-            <w:rPr>
-              <w:rFonts w:cs="Times New Roman"/>
-              <w:sz w:val="20"/>
-              <w:szCs w:val="20"/>
-            </w:rPr>
-            <w:t>Sawatdiporn</w:t>
-          </w:r>
-          <w:proofErr w:type="spellEnd"/>
-        </w:p>
-      </w:tc>
-      <w:tc>
-        <w:tcPr>
-          <w:tcW w:w="1275" w:type="dxa"/>
-          <w:shd w:val="clear" w:color="auto" w:fill="D9D9D9" w:themeFill="background1" w:themeFillShade="D9"/>
-          <w:vAlign w:val="center"/>
-        </w:tcPr>
-        <w:p>
-          <w:pPr>
-            <w:tabs>
-              <w:tab w:val="center" w:pos="4513"/>
-              <w:tab w:val="right" w:pos="9026"/>
-            </w:tabs>
-            <w:ind w:left="-108" w:right="-108"/>
-            <w:jc w:val="center"/>
-            <w:rPr>
-              <w:rFonts w:cs="Times New Roman"/>
-              <w:b/>
-              <w:bCs/>
-              <w:sz w:val="20"/>
-              <w:szCs w:val="20"/>
-            </w:rPr>
-          </w:pPr>
-          <w:r>
-            <w:rPr>
-              <w:rFonts w:cs="Times New Roman"/>
-              <w:b/>
-              <w:bCs/>
-              <w:sz w:val="20"/>
-              <w:szCs w:val="20"/>
-            </w:rPr>
-            <w:t>Page</w:t>
-          </w:r>
-        </w:p>
-      </w:tc>
-      <w:tc>
-        <w:tcPr>
-          <w:tcW w:w="1276" w:type="dxa"/>
-          <w:vAlign w:val="center"/>
-        </w:tcPr>
-        <w:p>
-          <w:pPr>
-            <w:ind w:left="-61" w:right="-104"/>
-            <w:jc w:val="center"/>
-            <w:rPr>
-              <w:rFonts w:cs="Times New Roman"/>
-              <w:sz w:val="20"/>
-              <w:szCs w:val="20"/>
-            </w:rPr>
-          </w:pPr>
-          <w:r>
-            <w:rPr>
-              <w:rFonts w:cs="Times New Roman"/>
-              <w:sz w:val="20"/>
-              <w:szCs w:val="20"/>
-            </w:rPr>
-            <w:fldChar w:fldCharType="begin"/>
-          </w:r>
-          <w:r>
-            <w:rPr>
-              <w:rFonts w:cs="Times New Roman"/>
-              <w:sz w:val="20"/>
-              <w:szCs w:val="20"/>
-            </w:rPr>
-            <w:instrText xml:space="preserve"> PAGE </w:instrText>
-          </w:r>
-          <w:r>
-            <w:rPr>
-              <w:rFonts w:cs="Times New Roman"/>
-              <w:sz w:val="20"/>
-              <w:szCs w:val="20"/>
-            </w:rPr>
-            <w:fldChar w:fldCharType="separate"/>
-          </w:r>
-          <w:r>
-            <w:rPr>
-              <w:rFonts w:cs="Times New Roman"/>
-              <w:noProof/>
-              <w:sz w:val="20"/>
-              <w:szCs w:val="20"/>
-            </w:rPr>
-            <w:t>13</w:t>
+            <w:t>3</w:t>
           </w:r>
           <w:r>
             <w:rPr>
@@ -20536,19 +17277,542 @@
   </w:tbl>
   <w:p>
     <w:pPr>
-      <w:pStyle w:val="a6"/>
+      <w:pStyle w:val="Footer"/>
+      <w:tabs>
+        <w:tab w:val="clear" w:pos="4819"/>
+        <w:tab w:val="clear" w:pos="9638"/>
+        <w:tab w:val="left" w:pos="1103"/>
+      </w:tabs>
     </w:pPr>
   </w:p>
   <w:p>
     <w:pPr>
-      <w:pStyle w:val="a6"/>
+      <w:pStyle w:val="Footer"/>
+    </w:pPr>
+  </w:p>
+</w:ftr>
+</file>
+
+<file path=word/footer3.xml><?xml version="1.0" encoding="utf-8"?>
+<w:ftr xmlns:wpc="http://schemas.microsoft.com/office/word/2010/wordprocessingCanvas" xmlns:mc="http://schemas.openxmlformats.org/markup-compatibility/2006" xmlns:o="urn:schemas-microsoft-com:office:office" xmlns:r="http://schemas.openxmlformats.org/officeDocument/2006/relationships" xmlns:m="http://schemas.openxmlformats.org/officeDocument/2006/math" xmlns:v="urn:schemas-microsoft-com:vml" xmlns:wp14="http://schemas.microsoft.com/office/word/2010/wordprocessingDrawing" xmlns:wp="http://schemas.openxmlformats.org/drawingml/2006/wordprocessingDrawing" xmlns:w10="urn:schemas-microsoft-com:office:word" xmlns:w="http://schemas.openxmlformats.org/wordprocessingml/2006/main" xmlns:w14="http://schemas.microsoft.com/office/word/2010/wordml" xmlns:w15="http://schemas.microsoft.com/office/word/2012/wordml" xmlns:wpg="http://schemas.microsoft.com/office/word/2010/wordprocessingGroup" xmlns:wpi="http://schemas.microsoft.com/office/word/2010/wordprocessingInk" xmlns:wne="http://schemas.microsoft.com/office/word/2006/wordml" xmlns:wps="http://schemas.microsoft.com/office/word/2010/wordprocessingShape" mc:Ignorable="w14 w15 wp14">
+  <w:tbl>
+    <w:tblPr>
+      <w:tblW w:w="8964" w:type="dxa"/>
+      <w:tblInd w:w="2955" w:type="dxa"/>
+      <w:tblBorders>
+        <w:top w:val="single" w:sz="4" w:space="0" w:color="auto"/>
+        <w:left w:val="single" w:sz="4" w:space="0" w:color="auto"/>
+        <w:bottom w:val="single" w:sz="4" w:space="0" w:color="auto"/>
+        <w:right w:val="single" w:sz="4" w:space="0" w:color="auto"/>
+        <w:insideH w:val="single" w:sz="4" w:space="0" w:color="auto"/>
+        <w:insideV w:val="single" w:sz="4" w:space="0" w:color="auto"/>
+      </w:tblBorders>
+      <w:tblLayout w:type="fixed"/>
+      <w:tblLook w:val="0000" w:firstRow="0" w:lastRow="0" w:firstColumn="0" w:lastColumn="0" w:noHBand="0" w:noVBand="0"/>
+    </w:tblPr>
+    <w:tblGrid>
+      <w:gridCol w:w="1626"/>
+      <w:gridCol w:w="2126"/>
+      <w:gridCol w:w="1385"/>
+      <w:gridCol w:w="1276"/>
+      <w:gridCol w:w="1275"/>
+      <w:gridCol w:w="1276"/>
+    </w:tblGrid>
+    <w:tr>
+      <w:trPr>
+        <w:cantSplit/>
+        <w:trHeight w:val="275"/>
+      </w:trPr>
+      <w:tc>
+        <w:tcPr>
+          <w:tcW w:w="1626" w:type="dxa"/>
+          <w:tcBorders>
+            <w:bottom w:val="single" w:sz="4" w:space="0" w:color="auto"/>
+          </w:tcBorders>
+          <w:shd w:val="clear" w:color="auto" w:fill="D9D9D9" w:themeFill="background1" w:themeFillShade="D9"/>
+          <w:vAlign w:val="center"/>
+        </w:tcPr>
+        <w:p>
+          <w:pPr>
+            <w:tabs>
+              <w:tab w:val="center" w:pos="4513"/>
+              <w:tab w:val="right" w:pos="9026"/>
+            </w:tabs>
+            <w:ind w:left="-20" w:right="-108"/>
+            <w:jc w:val="center"/>
+            <w:rPr>
+              <w:rFonts w:cs="Times New Roman"/>
+              <w:b/>
+              <w:bCs/>
+              <w:sz w:val="20"/>
+              <w:szCs w:val="20"/>
+            </w:rPr>
+          </w:pPr>
+          <w:r>
+            <w:rPr>
+              <w:rFonts w:cs="Times New Roman"/>
+              <w:b/>
+              <w:bCs/>
+              <w:sz w:val="20"/>
+              <w:szCs w:val="20"/>
+            </w:rPr>
+            <w:t>Document Name</w:t>
+          </w:r>
+        </w:p>
+      </w:tc>
+      <w:tc>
+        <w:tcPr>
+          <w:tcW w:w="2126" w:type="dxa"/>
+          <w:vAlign w:val="center"/>
+        </w:tcPr>
+        <w:p>
+          <w:pPr>
+            <w:ind w:right="-108"/>
+            <w:jc w:val="center"/>
+            <w:outlineLvl w:val="0"/>
+            <w:rPr>
+              <w:rFonts w:cs="Times New Roman"/>
+              <w:b/>
+              <w:bCs/>
+              <w:sz w:val="20"/>
+              <w:szCs w:val="20"/>
+              <w:rtl/>
+              <w:cs/>
+              <w:lang w:val="fr-FR"/>
+            </w:rPr>
+          </w:pPr>
+          <w:r>
+            <w:rPr>
+              <w:rFonts w:cs="Times New Roman"/>
+              <w:sz w:val="20"/>
+              <w:szCs w:val="20"/>
+            </w:rPr>
+            <w:t>EIOM-</w:t>
+          </w:r>
+          <w:r>
+            <w:rPr>
+              <w:rFonts w:cs="Times New Roman"/>
+              <w:sz w:val="20"/>
+              <w:szCs w:val="20"/>
+            </w:rPr>
+            <w:t xml:space="preserve"> TestRecord</w:t>
+          </w:r>
+          <w:r>
+            <w:rPr>
+              <w:rFonts w:cs="Times New Roman"/>
+              <w:bCs/>
+              <w:sz w:val="20"/>
+              <w:szCs w:val="20"/>
+            </w:rPr>
+            <w:t>-V.2.0</w:t>
+          </w:r>
+          <w:r>
+            <w:rPr>
+              <w:rFonts w:cs="Times New Roman"/>
+              <w:bCs/>
+              <w:sz w:val="20"/>
+              <w:szCs w:val="20"/>
+            </w:rPr>
+            <w:t>.docx</w:t>
+          </w:r>
+        </w:p>
+      </w:tc>
+      <w:tc>
+        <w:tcPr>
+          <w:tcW w:w="1385" w:type="dxa"/>
+          <w:shd w:val="clear" w:color="auto" w:fill="D9D9D9" w:themeFill="background1" w:themeFillShade="D9"/>
+          <w:vAlign w:val="center"/>
+        </w:tcPr>
+        <w:p>
+          <w:pPr>
+            <w:tabs>
+              <w:tab w:val="center" w:pos="4513"/>
+              <w:tab w:val="right" w:pos="9026"/>
+            </w:tabs>
+            <w:ind w:right="-108"/>
+            <w:jc w:val="center"/>
+            <w:rPr>
+              <w:rFonts w:cs="Times New Roman"/>
+              <w:b/>
+              <w:bCs/>
+              <w:sz w:val="20"/>
+              <w:szCs w:val="20"/>
+            </w:rPr>
+          </w:pPr>
+          <w:r>
+            <w:rPr>
+              <w:rFonts w:cs="Times New Roman"/>
+              <w:b/>
+              <w:bCs/>
+              <w:sz w:val="20"/>
+              <w:szCs w:val="20"/>
+            </w:rPr>
+            <w:t>Owner</w:t>
+          </w:r>
+        </w:p>
+      </w:tc>
+      <w:tc>
+        <w:tcPr>
+          <w:tcW w:w="1276" w:type="dxa"/>
+          <w:vAlign w:val="center"/>
+        </w:tcPr>
+        <w:p>
+          <w:pPr>
+            <w:ind w:left="-108" w:right="-69"/>
+            <w:jc w:val="center"/>
+            <w:rPr>
+              <w:rFonts w:cs="Times New Roman"/>
+              <w:sz w:val="20"/>
+              <w:szCs w:val="20"/>
+            </w:rPr>
+          </w:pPr>
+          <w:r>
+            <w:rPr>
+              <w:rFonts w:cs="Times New Roman"/>
+              <w:sz w:val="20"/>
+              <w:szCs w:val="20"/>
+            </w:rPr>
+            <w:t>Putchakarn, Sawatdiporn</w:t>
+          </w:r>
+        </w:p>
+      </w:tc>
+      <w:tc>
+        <w:tcPr>
+          <w:tcW w:w="1275" w:type="dxa"/>
+          <w:shd w:val="clear" w:color="auto" w:fill="D9D9D9" w:themeFill="background1" w:themeFillShade="D9"/>
+          <w:vAlign w:val="center"/>
+        </w:tcPr>
+        <w:p>
+          <w:pPr>
+            <w:tabs>
+              <w:tab w:val="center" w:pos="4513"/>
+              <w:tab w:val="right" w:pos="9026"/>
+            </w:tabs>
+            <w:ind w:left="-108" w:right="-108"/>
+            <w:jc w:val="center"/>
+            <w:rPr>
+              <w:rFonts w:cs="Times New Roman"/>
+              <w:b/>
+              <w:bCs/>
+              <w:sz w:val="20"/>
+              <w:szCs w:val="20"/>
+            </w:rPr>
+          </w:pPr>
+          <w:r>
+            <w:rPr>
+              <w:rFonts w:cs="Times New Roman"/>
+              <w:b/>
+              <w:bCs/>
+              <w:sz w:val="20"/>
+              <w:szCs w:val="20"/>
+            </w:rPr>
+            <w:t>Page</w:t>
+          </w:r>
+        </w:p>
+      </w:tc>
+      <w:tc>
+        <w:tcPr>
+          <w:tcW w:w="1276" w:type="dxa"/>
+          <w:vAlign w:val="center"/>
+        </w:tcPr>
+        <w:p>
+          <w:pPr>
+            <w:ind w:left="-61" w:right="-104"/>
+            <w:jc w:val="center"/>
+            <w:rPr>
+              <w:rFonts w:cs="Times New Roman"/>
+              <w:sz w:val="20"/>
+              <w:szCs w:val="20"/>
+            </w:rPr>
+          </w:pPr>
+          <w:r>
+            <w:rPr>
+              <w:rFonts w:cs="Times New Roman"/>
+              <w:sz w:val="20"/>
+              <w:szCs w:val="20"/>
+            </w:rPr>
+            <w:fldChar w:fldCharType="begin"/>
+          </w:r>
+          <w:r>
+            <w:rPr>
+              <w:rFonts w:cs="Times New Roman"/>
+              <w:sz w:val="20"/>
+              <w:szCs w:val="20"/>
+            </w:rPr>
+            <w:instrText xml:space="preserve"> PAGE </w:instrText>
+          </w:r>
+          <w:r>
+            <w:rPr>
+              <w:rFonts w:cs="Times New Roman"/>
+              <w:sz w:val="20"/>
+              <w:szCs w:val="20"/>
+            </w:rPr>
+            <w:fldChar w:fldCharType="separate"/>
+          </w:r>
+          <w:r>
+            <w:rPr>
+              <w:rFonts w:cs="Times New Roman"/>
+              <w:noProof/>
+              <w:sz w:val="20"/>
+              <w:szCs w:val="20"/>
+            </w:rPr>
+            <w:t>5</w:t>
+          </w:r>
+          <w:r>
+            <w:rPr>
+              <w:rFonts w:cs="Times New Roman"/>
+              <w:sz w:val="20"/>
+              <w:szCs w:val="20"/>
+            </w:rPr>
+            <w:fldChar w:fldCharType="end"/>
+          </w:r>
+          <w:r>
+            <w:rPr>
+              <w:rFonts w:cs="Times New Roman"/>
+              <w:sz w:val="20"/>
+              <w:szCs w:val="20"/>
+            </w:rPr>
+            <w:t xml:space="preserve"> / </w:t>
+          </w:r>
+          <w:r>
+            <w:rPr>
+              <w:rFonts w:cs="Times New Roman"/>
+              <w:sz w:val="20"/>
+              <w:szCs w:val="20"/>
+            </w:rPr>
+            <w:fldChar w:fldCharType="begin"/>
+          </w:r>
+          <w:r>
+            <w:rPr>
+              <w:rFonts w:cs="Times New Roman"/>
+              <w:sz w:val="20"/>
+              <w:szCs w:val="20"/>
+            </w:rPr>
+            <w:instrText xml:space="preserve"> NUMPAGES </w:instrText>
+          </w:r>
+          <w:r>
+            <w:rPr>
+              <w:rFonts w:cs="Times New Roman"/>
+              <w:sz w:val="20"/>
+              <w:szCs w:val="20"/>
+            </w:rPr>
+            <w:fldChar w:fldCharType="separate"/>
+          </w:r>
+          <w:r>
+            <w:rPr>
+              <w:rFonts w:cs="Times New Roman"/>
+              <w:noProof/>
+              <w:sz w:val="20"/>
+              <w:szCs w:val="20"/>
+            </w:rPr>
+            <w:t>14</w:t>
+          </w:r>
+          <w:r>
+            <w:rPr>
+              <w:rFonts w:cs="Times New Roman"/>
+              <w:sz w:val="20"/>
+              <w:szCs w:val="20"/>
+            </w:rPr>
+            <w:fldChar w:fldCharType="end"/>
+          </w:r>
+        </w:p>
+      </w:tc>
+    </w:tr>
+    <w:tr>
+      <w:trPr>
+        <w:cantSplit/>
+        <w:trHeight w:val="281"/>
+      </w:trPr>
+      <w:tc>
+        <w:tcPr>
+          <w:tcW w:w="1626" w:type="dxa"/>
+          <w:tcBorders>
+            <w:top w:val="single" w:sz="4" w:space="0" w:color="auto"/>
+          </w:tcBorders>
+          <w:shd w:val="clear" w:color="auto" w:fill="D9D9D9" w:themeFill="background1" w:themeFillShade="D9"/>
+        </w:tcPr>
+        <w:p>
+          <w:pPr>
+            <w:tabs>
+              <w:tab w:val="center" w:pos="4513"/>
+              <w:tab w:val="right" w:pos="9026"/>
+            </w:tabs>
+            <w:ind w:left="-20" w:right="-108"/>
+            <w:jc w:val="center"/>
+            <w:rPr>
+              <w:rFonts w:cs="Times New Roman"/>
+              <w:b/>
+              <w:bCs/>
+              <w:sz w:val="20"/>
+              <w:szCs w:val="20"/>
+            </w:rPr>
+          </w:pPr>
+          <w:r>
+            <w:rPr>
+              <w:rFonts w:cs="Times New Roman"/>
+              <w:b/>
+              <w:bCs/>
+              <w:sz w:val="20"/>
+              <w:szCs w:val="20"/>
+            </w:rPr>
+            <w:t>Document Type</w:t>
+          </w:r>
+        </w:p>
+      </w:tc>
+      <w:tc>
+        <w:tcPr>
+          <w:tcW w:w="2126" w:type="dxa"/>
+        </w:tcPr>
+        <w:p>
+          <w:pPr>
+            <w:jc w:val="center"/>
+            <w:rPr>
+              <w:rFonts w:cs="Times New Roman"/>
+              <w:sz w:val="20"/>
+              <w:szCs w:val="20"/>
+            </w:rPr>
+          </w:pPr>
+          <w:r>
+            <w:rPr>
+              <w:rFonts w:cs="Times New Roman"/>
+              <w:sz w:val="20"/>
+              <w:szCs w:val="20"/>
+            </w:rPr>
+            <w:t>Test Record</w:t>
+          </w:r>
+        </w:p>
+      </w:tc>
+      <w:tc>
+        <w:tcPr>
+          <w:tcW w:w="1385" w:type="dxa"/>
+          <w:shd w:val="clear" w:color="auto" w:fill="D9D9D9" w:themeFill="background1" w:themeFillShade="D9"/>
+        </w:tcPr>
+        <w:p>
+          <w:pPr>
+            <w:tabs>
+              <w:tab w:val="center" w:pos="4513"/>
+              <w:tab w:val="right" w:pos="9026"/>
+            </w:tabs>
+            <w:ind w:right="-108"/>
+            <w:jc w:val="center"/>
+            <w:rPr>
+              <w:rFonts w:cs="Times New Roman"/>
+              <w:b/>
+              <w:bCs/>
+              <w:sz w:val="20"/>
+              <w:szCs w:val="20"/>
+            </w:rPr>
+          </w:pPr>
+          <w:r>
+            <w:rPr>
+              <w:rFonts w:cs="Times New Roman"/>
+              <w:b/>
+              <w:bCs/>
+              <w:sz w:val="20"/>
+              <w:szCs w:val="20"/>
+            </w:rPr>
+            <w:t>Release Date</w:t>
+          </w:r>
+        </w:p>
+      </w:tc>
+      <w:tc>
+        <w:tcPr>
+          <w:tcW w:w="1276" w:type="dxa"/>
+        </w:tcPr>
+        <w:p>
+          <w:pPr>
+            <w:ind w:left="-108" w:right="-108"/>
+            <w:jc w:val="center"/>
+            <w:rPr>
+              <w:rFonts w:cs="Times New Roman"/>
+              <w:sz w:val="20"/>
+              <w:szCs w:val="20"/>
+            </w:rPr>
+          </w:pPr>
+          <w:r>
+            <w:rPr>
+              <w:rFonts w:cs="Times New Roman"/>
+              <w:sz w:val="20"/>
+              <w:szCs w:val="20"/>
+            </w:rPr>
+            <w:t>21 Oct 2014</w:t>
+          </w:r>
+        </w:p>
+      </w:tc>
+      <w:tc>
+        <w:tcPr>
+          <w:tcW w:w="1275" w:type="dxa"/>
+          <w:shd w:val="clear" w:color="auto" w:fill="D9D9D9" w:themeFill="background1" w:themeFillShade="D9"/>
+        </w:tcPr>
+        <w:p>
+          <w:pPr>
+            <w:spacing w:line="240" w:lineRule="exact"/>
+            <w:ind w:left="-108" w:right="-108"/>
+            <w:jc w:val="center"/>
+            <w:rPr>
+              <w:rFonts w:eastAsia="Times New Roman" w:cs="Times New Roman"/>
+              <w:b/>
+              <w:bCs/>
+              <w:sz w:val="20"/>
+              <w:szCs w:val="20"/>
+              <w:u w:color="000000"/>
+              <w:lang w:bidi="ar-SA"/>
+            </w:rPr>
+          </w:pPr>
+          <w:r>
+            <w:rPr>
+              <w:rFonts w:eastAsia="Times New Roman" w:cs="Times New Roman"/>
+              <w:b/>
+              <w:bCs/>
+              <w:sz w:val="20"/>
+              <w:szCs w:val="20"/>
+              <w:u w:color="000000"/>
+            </w:rPr>
+            <w:t>Print Date</w:t>
+          </w:r>
+        </w:p>
+      </w:tc>
+      <w:tc>
+        <w:tcPr>
+          <w:tcW w:w="1276" w:type="dxa"/>
+        </w:tcPr>
+        <w:p>
+          <w:pPr>
+            <w:ind w:left="-108" w:right="-108"/>
+            <w:jc w:val="center"/>
+            <w:rPr>
+              <w:rFonts w:cs="Times New Roman"/>
+              <w:sz w:val="20"/>
+              <w:szCs w:val="20"/>
+            </w:rPr>
+          </w:pPr>
+          <w:r>
+            <w:rPr>
+              <w:rFonts w:cs="Times New Roman"/>
+              <w:sz w:val="20"/>
+              <w:szCs w:val="20"/>
+            </w:rPr>
+            <w:t>21 Oct 2014</w:t>
+          </w:r>
+        </w:p>
+      </w:tc>
+    </w:tr>
+  </w:tbl>
+  <w:p>
+    <w:pPr>
+      <w:pStyle w:val="Footer"/>
+    </w:pPr>
+  </w:p>
+  <w:p>
+    <w:pPr>
+      <w:pStyle w:val="Footer"/>
     </w:pPr>
   </w:p>
 </w:ftr>
 </file>
 
 <file path=word/footnotes.xml><?xml version="1.0" encoding="utf-8"?>
-<w:footnotes xmlns:wpc="http://schemas.microsoft.com/office/word/2010/wordprocessingCanvas" xmlns:mc="http://schemas.openxmlformats.org/markup-compatibility/2006" xmlns:o="urn:schemas-microsoft-com:office:office" xmlns:r="http://schemas.openxmlformats.org/officeDocument/2006/relationships" xmlns:m="http://schemas.openxmlformats.org/officeDocument/2006/math" xmlns:v="urn:schemas-microsoft-com:vml" xmlns:wp14="http://schemas.microsoft.com/office/word/2010/wordprocessingDrawing" xmlns:wp="http://schemas.openxmlformats.org/drawingml/2006/wordprocessingDrawing" xmlns:w10="urn:schemas-microsoft-com:office:word" xmlns:w="http://schemas.openxmlformats.org/wordprocessingml/2006/main" xmlns:w14="http://schemas.microsoft.com/office/word/2010/wordml" xmlns:wpg="http://schemas.microsoft.com/office/word/2010/wordprocessingGroup" xmlns:wpi="http://schemas.microsoft.com/office/word/2010/wordprocessingInk" xmlns:wne="http://schemas.microsoft.com/office/word/2006/wordml" xmlns:wps="http://schemas.microsoft.com/office/word/2010/wordprocessingShape" mc:Ignorable="w14 wp14">
+<w:footnotes xmlns:wpc="http://schemas.microsoft.com/office/word/2010/wordprocessingCanvas" xmlns:mc="http://schemas.openxmlformats.org/markup-compatibility/2006" xmlns:o="urn:schemas-microsoft-com:office:office" xmlns:r="http://schemas.openxmlformats.org/officeDocument/2006/relationships" xmlns:m="http://schemas.openxmlformats.org/officeDocument/2006/math" xmlns:v="urn:schemas-microsoft-com:vml" xmlns:wp14="http://schemas.microsoft.com/office/word/2010/wordprocessingDrawing" xmlns:wp="http://schemas.openxmlformats.org/drawingml/2006/wordprocessingDrawing" xmlns:w10="urn:schemas-microsoft-com:office:word" xmlns:w="http://schemas.openxmlformats.org/wordprocessingml/2006/main" xmlns:w14="http://schemas.microsoft.com/office/word/2010/wordml" xmlns:w15="http://schemas.microsoft.com/office/word/2012/wordml" xmlns:wpg="http://schemas.microsoft.com/office/word/2010/wordprocessingGroup" xmlns:wpi="http://schemas.microsoft.com/office/word/2010/wordprocessingInk" xmlns:wne="http://schemas.microsoft.com/office/word/2006/wordml" xmlns:wps="http://schemas.microsoft.com/office/word/2010/wordprocessingShape" mc:Ignorable="w14 w15 wp14">
   <w:footnote w:type="separator" w:id="-1">
     <w:p>
       <w:r>
@@ -20567,7 +17831,7 @@
 </file>
 
 <file path=word/numbering.xml><?xml version="1.0" encoding="utf-8"?>
-<w:numbering xmlns:wpc="http://schemas.microsoft.com/office/word/2010/wordprocessingCanvas" xmlns:mc="http://schemas.openxmlformats.org/markup-compatibility/2006" xmlns:o="urn:schemas-microsoft-com:office:office" xmlns:r="http://schemas.openxmlformats.org/officeDocument/2006/relationships" xmlns:m="http://schemas.openxmlformats.org/officeDocument/2006/math" xmlns:v="urn:schemas-microsoft-com:vml" xmlns:wp14="http://schemas.microsoft.com/office/word/2010/wordprocessingDrawing" xmlns:wp="http://schemas.openxmlformats.org/drawingml/2006/wordprocessingDrawing" xmlns:w10="urn:schemas-microsoft-com:office:word" xmlns:w="http://schemas.openxmlformats.org/wordprocessingml/2006/main" xmlns:w14="http://schemas.microsoft.com/office/word/2010/wordml" xmlns:wpg="http://schemas.microsoft.com/office/word/2010/wordprocessingGroup" xmlns:wpi="http://schemas.microsoft.com/office/word/2010/wordprocessingInk" xmlns:wne="http://schemas.microsoft.com/office/word/2006/wordml" xmlns:wps="http://schemas.microsoft.com/office/word/2010/wordprocessingShape" mc:Ignorable="w14 wp14">
+<w:numbering xmlns:wpc="http://schemas.microsoft.com/office/word/2010/wordprocessingCanvas" xmlns:mc="http://schemas.openxmlformats.org/markup-compatibility/2006" xmlns:o="urn:schemas-microsoft-com:office:office" xmlns:r="http://schemas.openxmlformats.org/officeDocument/2006/relationships" xmlns:m="http://schemas.openxmlformats.org/officeDocument/2006/math" xmlns:v="urn:schemas-microsoft-com:vml" xmlns:wp14="http://schemas.microsoft.com/office/word/2010/wordprocessingDrawing" xmlns:wp="http://schemas.openxmlformats.org/drawingml/2006/wordprocessingDrawing" xmlns:w10="urn:schemas-microsoft-com:office:word" xmlns:w="http://schemas.openxmlformats.org/wordprocessingml/2006/main" xmlns:w14="http://schemas.microsoft.com/office/word/2010/wordml" xmlns:w15="http://schemas.microsoft.com/office/word/2012/wordml" xmlns:wpg="http://schemas.microsoft.com/office/word/2010/wordprocessingGroup" xmlns:wpi="http://schemas.microsoft.com/office/word/2010/wordprocessingInk" xmlns:wne="http://schemas.microsoft.com/office/word/2006/wordml" xmlns:wps="http://schemas.microsoft.com/office/word/2010/wordprocessingShape" mc:Ignorable="w14 w15 wp14">
   <w:abstractNum w:abstractNumId="0">
     <w:nsid w:val="00000002"/>
     <w:multiLevelType w:val="multilevel"/>
@@ -21317,6 +18581,119 @@
     </w:lvl>
   </w:abstractNum>
   <w:abstractNum w:abstractNumId="7">
+    <w:nsid w:val="46FB3F14"/>
+    <w:multiLevelType w:val="hybridMultilevel"/>
+    <w:tmpl w:val="5FB28CD2"/>
+    <w:lvl w:ilvl="0" w:tplc="04090001">
+      <w:start w:val="1"/>
+      <w:numFmt w:val="bullet"/>
+      <w:lvlText w:val=""/>
+      <w:lvlJc w:val="left"/>
+      <w:pPr>
+        <w:ind w:left="720" w:hanging="360"/>
+      </w:pPr>
+      <w:rPr>
+        <w:rFonts w:ascii="Symbol" w:hAnsi="Symbol" w:hint="default"/>
+      </w:rPr>
+    </w:lvl>
+    <w:lvl w:ilvl="1" w:tplc="04090003" w:tentative="1">
+      <w:start w:val="1"/>
+      <w:numFmt w:val="bullet"/>
+      <w:lvlText w:val="o"/>
+      <w:lvlJc w:val="left"/>
+      <w:pPr>
+        <w:ind w:left="1440" w:hanging="360"/>
+      </w:pPr>
+      <w:rPr>
+        <w:rFonts w:ascii="Courier New" w:hAnsi="Courier New" w:cs="Courier New" w:hint="default"/>
+      </w:rPr>
+    </w:lvl>
+    <w:lvl w:ilvl="2" w:tplc="04090005" w:tentative="1">
+      <w:start w:val="1"/>
+      <w:numFmt w:val="bullet"/>
+      <w:lvlText w:val=""/>
+      <w:lvlJc w:val="left"/>
+      <w:pPr>
+        <w:ind w:left="2160" w:hanging="360"/>
+      </w:pPr>
+      <w:rPr>
+        <w:rFonts w:ascii="Wingdings" w:hAnsi="Wingdings" w:hint="default"/>
+      </w:rPr>
+    </w:lvl>
+    <w:lvl w:ilvl="3" w:tplc="04090001" w:tentative="1">
+      <w:start w:val="1"/>
+      <w:numFmt w:val="bullet"/>
+      <w:lvlText w:val=""/>
+      <w:lvlJc w:val="left"/>
+      <w:pPr>
+        <w:ind w:left="2880" w:hanging="360"/>
+      </w:pPr>
+      <w:rPr>
+        <w:rFonts w:ascii="Symbol" w:hAnsi="Symbol" w:hint="default"/>
+      </w:rPr>
+    </w:lvl>
+    <w:lvl w:ilvl="4" w:tplc="04090003" w:tentative="1">
+      <w:start w:val="1"/>
+      <w:numFmt w:val="bullet"/>
+      <w:lvlText w:val="o"/>
+      <w:lvlJc w:val="left"/>
+      <w:pPr>
+        <w:ind w:left="3600" w:hanging="360"/>
+      </w:pPr>
+      <w:rPr>
+        <w:rFonts w:ascii="Courier New" w:hAnsi="Courier New" w:cs="Courier New" w:hint="default"/>
+      </w:rPr>
+    </w:lvl>
+    <w:lvl w:ilvl="5" w:tplc="04090005" w:tentative="1">
+      <w:start w:val="1"/>
+      <w:numFmt w:val="bullet"/>
+      <w:lvlText w:val=""/>
+      <w:lvlJc w:val="left"/>
+      <w:pPr>
+        <w:ind w:left="4320" w:hanging="360"/>
+      </w:pPr>
+      <w:rPr>
+        <w:rFonts w:ascii="Wingdings" w:hAnsi="Wingdings" w:hint="default"/>
+      </w:rPr>
+    </w:lvl>
+    <w:lvl w:ilvl="6" w:tplc="04090001" w:tentative="1">
+      <w:start w:val="1"/>
+      <w:numFmt w:val="bullet"/>
+      <w:lvlText w:val=""/>
+      <w:lvlJc w:val="left"/>
+      <w:pPr>
+        <w:ind w:left="5040" w:hanging="360"/>
+      </w:pPr>
+      <w:rPr>
+        <w:rFonts w:ascii="Symbol" w:hAnsi="Symbol" w:hint="default"/>
+      </w:rPr>
+    </w:lvl>
+    <w:lvl w:ilvl="7" w:tplc="04090003" w:tentative="1">
+      <w:start w:val="1"/>
+      <w:numFmt w:val="bullet"/>
+      <w:lvlText w:val="o"/>
+      <w:lvlJc w:val="left"/>
+      <w:pPr>
+        <w:ind w:left="5760" w:hanging="360"/>
+      </w:pPr>
+      <w:rPr>
+        <w:rFonts w:ascii="Courier New" w:hAnsi="Courier New" w:cs="Courier New" w:hint="default"/>
+      </w:rPr>
+    </w:lvl>
+    <w:lvl w:ilvl="8" w:tplc="04090005" w:tentative="1">
+      <w:start w:val="1"/>
+      <w:numFmt w:val="bullet"/>
+      <w:lvlText w:val=""/>
+      <w:lvlJc w:val="left"/>
+      <w:pPr>
+        <w:ind w:left="6480" w:hanging="360"/>
+      </w:pPr>
+      <w:rPr>
+        <w:rFonts w:ascii="Wingdings" w:hAnsi="Wingdings" w:hint="default"/>
+      </w:rPr>
+    </w:lvl>
+  </w:abstractNum>
+  <w:abstractNum w:abstractNumId="8">
     <w:nsid w:val="5B6F7D84"/>
     <w:multiLevelType w:val="hybridMultilevel"/>
     <w:tmpl w:val="AA3AE43C"/>
@@ -21331,6 +18708,119 @@
       <w:rPr>
         <w:rFonts w:ascii="Symbol" w:hAnsi="Symbol" w:hint="default"/>
         <w:color w:val="FF0000"/>
+      </w:rPr>
+    </w:lvl>
+    <w:lvl w:ilvl="1" w:tplc="04090003" w:tentative="1">
+      <w:start w:val="1"/>
+      <w:numFmt w:val="bullet"/>
+      <w:lvlText w:val="o"/>
+      <w:lvlJc w:val="left"/>
+      <w:pPr>
+        <w:ind w:left="1440" w:hanging="360"/>
+      </w:pPr>
+      <w:rPr>
+        <w:rFonts w:ascii="Courier New" w:hAnsi="Courier New" w:cs="Courier New" w:hint="default"/>
+      </w:rPr>
+    </w:lvl>
+    <w:lvl w:ilvl="2" w:tplc="04090005" w:tentative="1">
+      <w:start w:val="1"/>
+      <w:numFmt w:val="bullet"/>
+      <w:lvlText w:val=""/>
+      <w:lvlJc w:val="left"/>
+      <w:pPr>
+        <w:ind w:left="2160" w:hanging="360"/>
+      </w:pPr>
+      <w:rPr>
+        <w:rFonts w:ascii="Wingdings" w:hAnsi="Wingdings" w:hint="default"/>
+      </w:rPr>
+    </w:lvl>
+    <w:lvl w:ilvl="3" w:tplc="04090001" w:tentative="1">
+      <w:start w:val="1"/>
+      <w:numFmt w:val="bullet"/>
+      <w:lvlText w:val=""/>
+      <w:lvlJc w:val="left"/>
+      <w:pPr>
+        <w:ind w:left="2880" w:hanging="360"/>
+      </w:pPr>
+      <w:rPr>
+        <w:rFonts w:ascii="Symbol" w:hAnsi="Symbol" w:hint="default"/>
+      </w:rPr>
+    </w:lvl>
+    <w:lvl w:ilvl="4" w:tplc="04090003" w:tentative="1">
+      <w:start w:val="1"/>
+      <w:numFmt w:val="bullet"/>
+      <w:lvlText w:val="o"/>
+      <w:lvlJc w:val="left"/>
+      <w:pPr>
+        <w:ind w:left="3600" w:hanging="360"/>
+      </w:pPr>
+      <w:rPr>
+        <w:rFonts w:ascii="Courier New" w:hAnsi="Courier New" w:cs="Courier New" w:hint="default"/>
+      </w:rPr>
+    </w:lvl>
+    <w:lvl w:ilvl="5" w:tplc="04090005" w:tentative="1">
+      <w:start w:val="1"/>
+      <w:numFmt w:val="bullet"/>
+      <w:lvlText w:val=""/>
+      <w:lvlJc w:val="left"/>
+      <w:pPr>
+        <w:ind w:left="4320" w:hanging="360"/>
+      </w:pPr>
+      <w:rPr>
+        <w:rFonts w:ascii="Wingdings" w:hAnsi="Wingdings" w:hint="default"/>
+      </w:rPr>
+    </w:lvl>
+    <w:lvl w:ilvl="6" w:tplc="04090001" w:tentative="1">
+      <w:start w:val="1"/>
+      <w:numFmt w:val="bullet"/>
+      <w:lvlText w:val=""/>
+      <w:lvlJc w:val="left"/>
+      <w:pPr>
+        <w:ind w:left="5040" w:hanging="360"/>
+      </w:pPr>
+      <w:rPr>
+        <w:rFonts w:ascii="Symbol" w:hAnsi="Symbol" w:hint="default"/>
+      </w:rPr>
+    </w:lvl>
+    <w:lvl w:ilvl="7" w:tplc="04090003" w:tentative="1">
+      <w:start w:val="1"/>
+      <w:numFmt w:val="bullet"/>
+      <w:lvlText w:val="o"/>
+      <w:lvlJc w:val="left"/>
+      <w:pPr>
+        <w:ind w:left="5760" w:hanging="360"/>
+      </w:pPr>
+      <w:rPr>
+        <w:rFonts w:ascii="Courier New" w:hAnsi="Courier New" w:cs="Courier New" w:hint="default"/>
+      </w:rPr>
+    </w:lvl>
+    <w:lvl w:ilvl="8" w:tplc="04090005" w:tentative="1">
+      <w:start w:val="1"/>
+      <w:numFmt w:val="bullet"/>
+      <w:lvlText w:val=""/>
+      <w:lvlJc w:val="left"/>
+      <w:pPr>
+        <w:ind w:left="6480" w:hanging="360"/>
+      </w:pPr>
+      <w:rPr>
+        <w:rFonts w:ascii="Wingdings" w:hAnsi="Wingdings" w:hint="default"/>
+      </w:rPr>
+    </w:lvl>
+  </w:abstractNum>
+  <w:abstractNum w:abstractNumId="9">
+    <w:nsid w:val="64D103B5"/>
+    <w:multiLevelType w:val="hybridMultilevel"/>
+    <w:tmpl w:val="AA449E90"/>
+    <w:lvl w:ilvl="0" w:tplc="04090001">
+      <w:start w:val="1"/>
+      <w:numFmt w:val="bullet"/>
+      <w:lvlText w:val=""/>
+      <w:lvlJc w:val="left"/>
+      <w:pPr>
+        <w:ind w:left="720" w:hanging="360"/>
+      </w:pPr>
+      <w:rPr>
+        <w:rFonts w:ascii="Symbol" w:hAnsi="Symbol" w:hint="default"/>
       </w:rPr>
     </w:lvl>
     <w:lvl w:ilvl="1" w:tplc="04090003" w:tentative="1">
@@ -21449,16 +18939,22 @@
     <w:abstractNumId w:val="2"/>
   </w:num>
   <w:num w:numId="7">
-    <w:abstractNumId w:val="7"/>
+    <w:abstractNumId w:val="8"/>
   </w:num>
   <w:num w:numId="8">
     <w:abstractNumId w:val="6"/>
+  </w:num>
+  <w:num w:numId="9">
+    <w:abstractNumId w:val="9"/>
+  </w:num>
+  <w:num w:numId="10">
+    <w:abstractNumId w:val="7"/>
   </w:num>
 </w:numbering>
 </file>
 
 <file path=word/styles.xml><?xml version="1.0" encoding="utf-8"?>
-<w:styles xmlns:mc="http://schemas.openxmlformats.org/markup-compatibility/2006" xmlns:r="http://schemas.openxmlformats.org/officeDocument/2006/relationships" xmlns:w="http://schemas.openxmlformats.org/wordprocessingml/2006/main" xmlns:w14="http://schemas.microsoft.com/office/word/2010/wordml" mc:Ignorable="w14">
+<w:styles xmlns:mc="http://schemas.openxmlformats.org/markup-compatibility/2006" xmlns:r="http://schemas.openxmlformats.org/officeDocument/2006/relationships" xmlns:w="http://schemas.openxmlformats.org/wordprocessingml/2006/main" xmlns:w14="http://schemas.microsoft.com/office/word/2010/wordml" xmlns:w15="http://schemas.microsoft.com/office/word/2012/wordml" mc:Ignorable="w14 w15">
   <w:docDefaults>
     <w:rPrDefault>
       <w:rPr>
@@ -21474,146 +18970,380 @@
       </w:pPr>
     </w:pPrDefault>
   </w:docDefaults>
-  <w:latentStyles w:defLockedState="0" w:defUIPriority="99" w:defSemiHidden="1" w:defUnhideWhenUsed="1" w:defQFormat="0" w:count="267">
-    <w:lsdException w:name="Normal" w:semiHidden="0" w:uiPriority="0" w:unhideWhenUsed="0" w:qFormat="1"/>
-    <w:lsdException w:name="heading 1" w:semiHidden="0" w:uiPriority="9" w:unhideWhenUsed="0" w:qFormat="1"/>
-    <w:lsdException w:name="heading 2" w:uiPriority="9" w:qFormat="1"/>
-    <w:lsdException w:name="heading 3" w:uiPriority="9" w:qFormat="1"/>
-    <w:lsdException w:name="heading 4" w:uiPriority="9" w:qFormat="1"/>
-    <w:lsdException w:name="heading 5" w:uiPriority="9" w:qFormat="1"/>
-    <w:lsdException w:name="heading 6" w:uiPriority="9" w:qFormat="1"/>
-    <w:lsdException w:name="heading 7" w:uiPriority="9" w:qFormat="1"/>
-    <w:lsdException w:name="heading 8" w:uiPriority="9" w:qFormat="1"/>
-    <w:lsdException w:name="heading 9" w:uiPriority="9" w:qFormat="1"/>
-    <w:lsdException w:name="toc 1" w:uiPriority="39" w:qFormat="1"/>
-    <w:lsdException w:name="toc 2" w:uiPriority="39" w:qFormat="1"/>
-    <w:lsdException w:name="toc 3" w:uiPriority="39" w:qFormat="1"/>
-    <w:lsdException w:name="toc 4" w:uiPriority="39"/>
-    <w:lsdException w:name="toc 5" w:uiPriority="39"/>
-    <w:lsdException w:name="toc 6" w:uiPriority="39"/>
-    <w:lsdException w:name="toc 7" w:uiPriority="39"/>
-    <w:lsdException w:name="toc 8" w:uiPriority="39"/>
-    <w:lsdException w:name="toc 9" w:uiPriority="39"/>
-    <w:lsdException w:name="caption" w:uiPriority="35" w:qFormat="1"/>
-    <w:lsdException w:name="Title" w:semiHidden="0" w:uiPriority="10" w:unhideWhenUsed="0" w:qFormat="1"/>
-    <w:lsdException w:name="Default Paragraph Font" w:uiPriority="1"/>
-    <w:lsdException w:name="Subtitle" w:semiHidden="0" w:uiPriority="11" w:unhideWhenUsed="0" w:qFormat="1"/>
-    <w:lsdException w:name="Strong" w:semiHidden="0" w:uiPriority="22" w:unhideWhenUsed="0" w:qFormat="1"/>
-    <w:lsdException w:name="Emphasis" w:semiHidden="0" w:uiPriority="20" w:unhideWhenUsed="0" w:qFormat="1"/>
-    <w:lsdException w:name="Table Grid" w:semiHidden="0" w:uiPriority="59" w:unhideWhenUsed="0"/>
-    <w:lsdException w:name="Placeholder Text" w:unhideWhenUsed="0"/>
-    <w:lsdException w:name="No Spacing" w:semiHidden="0" w:uiPriority="1" w:unhideWhenUsed="0" w:qFormat="1"/>
-    <w:lsdException w:name="Light Shading" w:semiHidden="0" w:uiPriority="60" w:unhideWhenUsed="0"/>
-    <w:lsdException w:name="Light List" w:semiHidden="0" w:uiPriority="61" w:unhideWhenUsed="0"/>
-    <w:lsdException w:name="Light Grid" w:semiHidden="0" w:uiPriority="62" w:unhideWhenUsed="0"/>
-    <w:lsdException w:name="Medium Shading 1" w:semiHidden="0" w:uiPriority="63" w:unhideWhenUsed="0"/>
-    <w:lsdException w:name="Medium Shading 2" w:semiHidden="0" w:uiPriority="64" w:unhideWhenUsed="0"/>
-    <w:lsdException w:name="Medium List 1" w:semiHidden="0" w:uiPriority="65" w:unhideWhenUsed="0"/>
-    <w:lsdException w:name="Medium List 2" w:semiHidden="0" w:uiPriority="66" w:unhideWhenUsed="0"/>
-    <w:lsdException w:name="Medium Grid 1" w:semiHidden="0" w:uiPriority="67" w:unhideWhenUsed="0"/>
-    <w:lsdException w:name="Medium Grid 2" w:semiHidden="0" w:uiPriority="68" w:unhideWhenUsed="0"/>
-    <w:lsdException w:name="Medium Grid 3" w:semiHidden="0" w:uiPriority="69" w:unhideWhenUsed="0"/>
-    <w:lsdException w:name="Dark List" w:semiHidden="0" w:uiPriority="70" w:unhideWhenUsed="0"/>
-    <w:lsdException w:name="Colorful Shading" w:semiHidden="0" w:uiPriority="71" w:unhideWhenUsed="0"/>
-    <w:lsdException w:name="Colorful List" w:semiHidden="0" w:uiPriority="72" w:unhideWhenUsed="0"/>
-    <w:lsdException w:name="Colorful Grid" w:semiHidden="0" w:uiPriority="73" w:unhideWhenUsed="0"/>
-    <w:lsdException w:name="Light Shading Accent 1" w:semiHidden="0" w:uiPriority="60" w:unhideWhenUsed="0"/>
-    <w:lsdException w:name="Light List Accent 1" w:semiHidden="0" w:uiPriority="61" w:unhideWhenUsed="0"/>
-    <w:lsdException w:name="Light Grid Accent 1" w:semiHidden="0" w:uiPriority="62" w:unhideWhenUsed="0"/>
-    <w:lsdException w:name="Medium Shading 1 Accent 1" w:semiHidden="0" w:uiPriority="63" w:unhideWhenUsed="0"/>
-    <w:lsdException w:name="Medium Shading 2 Accent 1" w:semiHidden="0" w:uiPriority="64" w:unhideWhenUsed="0"/>
-    <w:lsdException w:name="Medium List 1 Accent 1" w:semiHidden="0" w:uiPriority="65" w:unhideWhenUsed="0"/>
-    <w:lsdException w:name="Revision" w:unhideWhenUsed="0"/>
-    <w:lsdException w:name="List Paragraph" w:semiHidden="0" w:uiPriority="34" w:unhideWhenUsed="0" w:qFormat="1"/>
-    <w:lsdException w:name="Quote" w:semiHidden="0" w:uiPriority="29" w:unhideWhenUsed="0" w:qFormat="1"/>
-    <w:lsdException w:name="Intense Quote" w:semiHidden="0" w:uiPriority="30" w:unhideWhenUsed="0" w:qFormat="1"/>
-    <w:lsdException w:name="Medium List 2 Accent 1" w:semiHidden="0" w:uiPriority="66" w:unhideWhenUsed="0"/>
-    <w:lsdException w:name="Medium Grid 1 Accent 1" w:semiHidden="0" w:uiPriority="67" w:unhideWhenUsed="0"/>
-    <w:lsdException w:name="Medium Grid 2 Accent 1" w:semiHidden="0" w:uiPriority="68" w:unhideWhenUsed="0"/>
-    <w:lsdException w:name="Medium Grid 3 Accent 1" w:semiHidden="0" w:uiPriority="69" w:unhideWhenUsed="0"/>
-    <w:lsdException w:name="Dark List Accent 1" w:semiHidden="0" w:uiPriority="70" w:unhideWhenUsed="0"/>
-    <w:lsdException w:name="Colorful Shading Accent 1" w:semiHidden="0" w:uiPriority="71" w:unhideWhenUsed="0"/>
-    <w:lsdException w:name="Colorful List Accent 1" w:semiHidden="0" w:uiPriority="72" w:unhideWhenUsed="0"/>
-    <w:lsdException w:name="Colorful Grid Accent 1" w:semiHidden="0" w:uiPriority="73" w:unhideWhenUsed="0"/>
-    <w:lsdException w:name="Light Shading Accent 2" w:semiHidden="0" w:uiPriority="60" w:unhideWhenUsed="0"/>
-    <w:lsdException w:name="Light List Accent 2" w:semiHidden="0" w:uiPriority="61" w:unhideWhenUsed="0"/>
-    <w:lsdException w:name="Light Grid Accent 2" w:semiHidden="0" w:uiPriority="62" w:unhideWhenUsed="0"/>
-    <w:lsdException w:name="Medium Shading 1 Accent 2" w:semiHidden="0" w:uiPriority="63" w:unhideWhenUsed="0"/>
-    <w:lsdException w:name="Medium Shading 2 Accent 2" w:semiHidden="0" w:uiPriority="64" w:unhideWhenUsed="0"/>
-    <w:lsdException w:name="Medium List 1 Accent 2" w:semiHidden="0" w:uiPriority="65" w:unhideWhenUsed="0"/>
-    <w:lsdException w:name="Medium List 2 Accent 2" w:semiHidden="0" w:uiPriority="66" w:unhideWhenUsed="0"/>
-    <w:lsdException w:name="Medium Grid 1 Accent 2" w:semiHidden="0" w:uiPriority="67" w:unhideWhenUsed="0"/>
-    <w:lsdException w:name="Medium Grid 2 Accent 2" w:semiHidden="0" w:uiPriority="68" w:unhideWhenUsed="0"/>
-    <w:lsdException w:name="Medium Grid 3 Accent 2" w:semiHidden="0" w:uiPriority="69" w:unhideWhenUsed="0"/>
-    <w:lsdException w:name="Dark List Accent 2" w:semiHidden="0" w:uiPriority="70" w:unhideWhenUsed="0"/>
-    <w:lsdException w:name="Colorful Shading Accent 2" w:semiHidden="0" w:uiPriority="71" w:unhideWhenUsed="0"/>
-    <w:lsdException w:name="Colorful List Accent 2" w:semiHidden="0" w:uiPriority="72" w:unhideWhenUsed="0"/>
-    <w:lsdException w:name="Colorful Grid Accent 2" w:semiHidden="0" w:uiPriority="73" w:unhideWhenUsed="0"/>
-    <w:lsdException w:name="Light Shading Accent 3" w:semiHidden="0" w:uiPriority="60" w:unhideWhenUsed="0"/>
-    <w:lsdException w:name="Light List Accent 3" w:semiHidden="0" w:uiPriority="61" w:unhideWhenUsed="0"/>
-    <w:lsdException w:name="Light Grid Accent 3" w:semiHidden="0" w:uiPriority="62" w:unhideWhenUsed="0"/>
-    <w:lsdException w:name="Medium Shading 1 Accent 3" w:semiHidden="0" w:uiPriority="63" w:unhideWhenUsed="0"/>
-    <w:lsdException w:name="Medium Shading 2 Accent 3" w:semiHidden="0" w:uiPriority="64" w:unhideWhenUsed="0"/>
-    <w:lsdException w:name="Medium List 1 Accent 3" w:semiHidden="0" w:uiPriority="65" w:unhideWhenUsed="0"/>
-    <w:lsdException w:name="Medium List 2 Accent 3" w:semiHidden="0" w:uiPriority="66" w:unhideWhenUsed="0"/>
-    <w:lsdException w:name="Medium Grid 1 Accent 3" w:semiHidden="0" w:uiPriority="67" w:unhideWhenUsed="0"/>
-    <w:lsdException w:name="Medium Grid 2 Accent 3" w:semiHidden="0" w:uiPriority="68" w:unhideWhenUsed="0"/>
-    <w:lsdException w:name="Medium Grid 3 Accent 3" w:semiHidden="0" w:uiPriority="69" w:unhideWhenUsed="0"/>
-    <w:lsdException w:name="Dark List Accent 3" w:semiHidden="0" w:uiPriority="70" w:unhideWhenUsed="0"/>
-    <w:lsdException w:name="Colorful Shading Accent 3" w:semiHidden="0" w:uiPriority="71" w:unhideWhenUsed="0"/>
-    <w:lsdException w:name="Colorful List Accent 3" w:semiHidden="0" w:uiPriority="72" w:unhideWhenUsed="0"/>
-    <w:lsdException w:name="Colorful Grid Accent 3" w:semiHidden="0" w:uiPriority="73" w:unhideWhenUsed="0"/>
-    <w:lsdException w:name="Light Shading Accent 4" w:semiHidden="0" w:uiPriority="60" w:unhideWhenUsed="0"/>
-    <w:lsdException w:name="Light List Accent 4" w:semiHidden="0" w:uiPriority="61" w:unhideWhenUsed="0"/>
-    <w:lsdException w:name="Light Grid Accent 4" w:semiHidden="0" w:uiPriority="62" w:unhideWhenUsed="0"/>
-    <w:lsdException w:name="Medium Shading 1 Accent 4" w:semiHidden="0" w:uiPriority="63" w:unhideWhenUsed="0"/>
-    <w:lsdException w:name="Medium Shading 2 Accent 4" w:semiHidden="0" w:uiPriority="64" w:unhideWhenUsed="0"/>
-    <w:lsdException w:name="Medium List 1 Accent 4" w:semiHidden="0" w:uiPriority="65" w:unhideWhenUsed="0"/>
-    <w:lsdException w:name="Medium List 2 Accent 4" w:semiHidden="0" w:uiPriority="66" w:unhideWhenUsed="0"/>
-    <w:lsdException w:name="Medium Grid 1 Accent 4" w:semiHidden="0" w:uiPriority="67" w:unhideWhenUsed="0"/>
-    <w:lsdException w:name="Medium Grid 2 Accent 4" w:semiHidden="0" w:uiPriority="68" w:unhideWhenUsed="0"/>
-    <w:lsdException w:name="Medium Grid 3 Accent 4" w:semiHidden="0" w:uiPriority="69" w:unhideWhenUsed="0"/>
-    <w:lsdException w:name="Dark List Accent 4" w:semiHidden="0" w:uiPriority="70" w:unhideWhenUsed="0"/>
-    <w:lsdException w:name="Colorful Shading Accent 4" w:semiHidden="0" w:uiPriority="71" w:unhideWhenUsed="0"/>
-    <w:lsdException w:name="Colorful List Accent 4" w:semiHidden="0" w:uiPriority="72" w:unhideWhenUsed="0"/>
-    <w:lsdException w:name="Colorful Grid Accent 4" w:semiHidden="0" w:uiPriority="73" w:unhideWhenUsed="0"/>
-    <w:lsdException w:name="Light Shading Accent 5" w:semiHidden="0" w:uiPriority="60" w:unhideWhenUsed="0"/>
-    <w:lsdException w:name="Light List Accent 5" w:semiHidden="0" w:uiPriority="61" w:unhideWhenUsed="0"/>
-    <w:lsdException w:name="Light Grid Accent 5" w:semiHidden="0" w:uiPriority="62" w:unhideWhenUsed="0"/>
-    <w:lsdException w:name="Medium Shading 1 Accent 5" w:semiHidden="0" w:uiPriority="63" w:unhideWhenUsed="0"/>
-    <w:lsdException w:name="Medium Shading 2 Accent 5" w:semiHidden="0" w:uiPriority="64" w:unhideWhenUsed="0"/>
-    <w:lsdException w:name="Medium List 1 Accent 5" w:semiHidden="0" w:uiPriority="65" w:unhideWhenUsed="0"/>
-    <w:lsdException w:name="Medium List 2 Accent 5" w:semiHidden="0" w:uiPriority="66" w:unhideWhenUsed="0"/>
-    <w:lsdException w:name="Medium Grid 1 Accent 5" w:semiHidden="0" w:uiPriority="67" w:unhideWhenUsed="0"/>
-    <w:lsdException w:name="Medium Grid 2 Accent 5" w:semiHidden="0" w:uiPriority="68" w:unhideWhenUsed="0"/>
-    <w:lsdException w:name="Medium Grid 3 Accent 5" w:semiHidden="0" w:uiPriority="69" w:unhideWhenUsed="0"/>
-    <w:lsdException w:name="Dark List Accent 5" w:semiHidden="0" w:uiPriority="70" w:unhideWhenUsed="0"/>
-    <w:lsdException w:name="Colorful Shading Accent 5" w:semiHidden="0" w:uiPriority="71" w:unhideWhenUsed="0"/>
-    <w:lsdException w:name="Colorful List Accent 5" w:semiHidden="0" w:uiPriority="72" w:unhideWhenUsed="0"/>
-    <w:lsdException w:name="Colorful Grid Accent 5" w:semiHidden="0" w:uiPriority="73" w:unhideWhenUsed="0"/>
-    <w:lsdException w:name="Light Shading Accent 6" w:semiHidden="0" w:uiPriority="60" w:unhideWhenUsed="0"/>
-    <w:lsdException w:name="Light List Accent 6" w:semiHidden="0" w:uiPriority="61" w:unhideWhenUsed="0"/>
-    <w:lsdException w:name="Light Grid Accent 6" w:semiHidden="0" w:uiPriority="62" w:unhideWhenUsed="0"/>
-    <w:lsdException w:name="Medium Shading 1 Accent 6" w:semiHidden="0" w:uiPriority="63" w:unhideWhenUsed="0"/>
-    <w:lsdException w:name="Medium Shading 2 Accent 6" w:semiHidden="0" w:uiPriority="64" w:unhideWhenUsed="0"/>
-    <w:lsdException w:name="Medium List 1 Accent 6" w:semiHidden="0" w:uiPriority="65" w:unhideWhenUsed="0"/>
-    <w:lsdException w:name="Medium List 2 Accent 6" w:semiHidden="0" w:uiPriority="66" w:unhideWhenUsed="0"/>
-    <w:lsdException w:name="Medium Grid 1 Accent 6" w:semiHidden="0" w:uiPriority="67" w:unhideWhenUsed="0"/>
-    <w:lsdException w:name="Medium Grid 2 Accent 6" w:semiHidden="0" w:uiPriority="68" w:unhideWhenUsed="0"/>
-    <w:lsdException w:name="Medium Grid 3 Accent 6" w:semiHidden="0" w:uiPriority="69" w:unhideWhenUsed="0"/>
-    <w:lsdException w:name="Dark List Accent 6" w:semiHidden="0" w:uiPriority="70" w:unhideWhenUsed="0"/>
-    <w:lsdException w:name="Colorful Shading Accent 6" w:semiHidden="0" w:uiPriority="71" w:unhideWhenUsed="0"/>
-    <w:lsdException w:name="Colorful List Accent 6" w:semiHidden="0" w:uiPriority="72" w:unhideWhenUsed="0"/>
-    <w:lsdException w:name="Colorful Grid Accent 6" w:semiHidden="0" w:uiPriority="73" w:unhideWhenUsed="0"/>
-    <w:lsdException w:name="Subtle Emphasis" w:semiHidden="0" w:uiPriority="19" w:unhideWhenUsed="0" w:qFormat="1"/>
-    <w:lsdException w:name="Intense Emphasis" w:semiHidden="0" w:uiPriority="21" w:unhideWhenUsed="0" w:qFormat="1"/>
-    <w:lsdException w:name="Subtle Reference" w:semiHidden="0" w:uiPriority="31" w:unhideWhenUsed="0" w:qFormat="1"/>
-    <w:lsdException w:name="Intense Reference" w:semiHidden="0" w:uiPriority="32" w:unhideWhenUsed="0" w:qFormat="1"/>
-    <w:lsdException w:name="Book Title" w:semiHidden="0" w:uiPriority="33" w:unhideWhenUsed="0" w:qFormat="1"/>
-    <w:lsdException w:name="Bibliography" w:uiPriority="37"/>
-    <w:lsdException w:name="TOC Heading" w:uiPriority="39" w:qFormat="1"/>
+  <w:latentStyles w:defLockedState="0" w:defUIPriority="99" w:defSemiHidden="0" w:defUnhideWhenUsed="0" w:defQFormat="0" w:count="371">
+    <w:lsdException w:name="Normal" w:uiPriority="0" w:qFormat="1"/>
+    <w:lsdException w:name="heading 1" w:uiPriority="9" w:qFormat="1"/>
+    <w:lsdException w:name="heading 2" w:semiHidden="1" w:uiPriority="9" w:unhideWhenUsed="1" w:qFormat="1"/>
+    <w:lsdException w:name="heading 3" w:semiHidden="1" w:uiPriority="9" w:unhideWhenUsed="1" w:qFormat="1"/>
+    <w:lsdException w:name="heading 4" w:semiHidden="1" w:uiPriority="9" w:unhideWhenUsed="1" w:qFormat="1"/>
+    <w:lsdException w:name="heading 5" w:semiHidden="1" w:uiPriority="9" w:unhideWhenUsed="1" w:qFormat="1"/>
+    <w:lsdException w:name="heading 6" w:semiHidden="1" w:uiPriority="9" w:unhideWhenUsed="1" w:qFormat="1"/>
+    <w:lsdException w:name="heading 7" w:semiHidden="1" w:uiPriority="9" w:unhideWhenUsed="1" w:qFormat="1"/>
+    <w:lsdException w:name="heading 8" w:semiHidden="1" w:uiPriority="9" w:unhideWhenUsed="1" w:qFormat="1"/>
+    <w:lsdException w:name="heading 9" w:semiHidden="1" w:uiPriority="9" w:unhideWhenUsed="1" w:qFormat="1"/>
+    <w:lsdException w:name="index 1" w:semiHidden="1" w:unhideWhenUsed="1"/>
+    <w:lsdException w:name="index 2" w:semiHidden="1" w:unhideWhenUsed="1"/>
+    <w:lsdException w:name="index 3" w:semiHidden="1" w:unhideWhenUsed="1"/>
+    <w:lsdException w:name="index 4" w:semiHidden="1" w:unhideWhenUsed="1"/>
+    <w:lsdException w:name="index 5" w:semiHidden="1" w:unhideWhenUsed="1"/>
+    <w:lsdException w:name="index 6" w:semiHidden="1" w:unhideWhenUsed="1"/>
+    <w:lsdException w:name="index 7" w:semiHidden="1" w:unhideWhenUsed="1"/>
+    <w:lsdException w:name="index 8" w:semiHidden="1" w:unhideWhenUsed="1"/>
+    <w:lsdException w:name="index 9" w:semiHidden="1" w:unhideWhenUsed="1"/>
+    <w:lsdException w:name="toc 1" w:semiHidden="1" w:uiPriority="39" w:unhideWhenUsed="1" w:qFormat="1"/>
+    <w:lsdException w:name="toc 2" w:semiHidden="1" w:uiPriority="39" w:unhideWhenUsed="1" w:qFormat="1"/>
+    <w:lsdException w:name="toc 3" w:semiHidden="1" w:uiPriority="39" w:unhideWhenUsed="1" w:qFormat="1"/>
+    <w:lsdException w:name="toc 4" w:semiHidden="1" w:uiPriority="39" w:unhideWhenUsed="1"/>
+    <w:lsdException w:name="toc 5" w:semiHidden="1" w:uiPriority="39" w:unhideWhenUsed="1"/>
+    <w:lsdException w:name="toc 6" w:semiHidden="1" w:uiPriority="39" w:unhideWhenUsed="1"/>
+    <w:lsdException w:name="toc 7" w:semiHidden="1" w:uiPriority="39" w:unhideWhenUsed="1"/>
+    <w:lsdException w:name="toc 8" w:semiHidden="1" w:uiPriority="39" w:unhideWhenUsed="1"/>
+    <w:lsdException w:name="toc 9" w:semiHidden="1" w:uiPriority="39" w:unhideWhenUsed="1"/>
+    <w:lsdException w:name="Normal Indent" w:semiHidden="1" w:unhideWhenUsed="1"/>
+    <w:lsdException w:name="footnote text" w:semiHidden="1" w:unhideWhenUsed="1"/>
+    <w:lsdException w:name="annotation text" w:semiHidden="1" w:unhideWhenUsed="1"/>
+    <w:lsdException w:name="header" w:semiHidden="1" w:unhideWhenUsed="1"/>
+    <w:lsdException w:name="footer" w:semiHidden="1" w:unhideWhenUsed="1"/>
+    <w:lsdException w:name="index heading" w:semiHidden="1" w:unhideWhenUsed="1"/>
+    <w:lsdException w:name="caption" w:semiHidden="1" w:uiPriority="35" w:unhideWhenUsed="1" w:qFormat="1"/>
+    <w:lsdException w:name="table of figures" w:semiHidden="1" w:unhideWhenUsed="1"/>
+    <w:lsdException w:name="envelope address" w:semiHidden="1" w:unhideWhenUsed="1"/>
+    <w:lsdException w:name="envelope return" w:semiHidden="1" w:unhideWhenUsed="1"/>
+    <w:lsdException w:name="footnote reference" w:semiHidden="1" w:unhideWhenUsed="1"/>
+    <w:lsdException w:name="annotation reference" w:semiHidden="1" w:unhideWhenUsed="1"/>
+    <w:lsdException w:name="line number" w:semiHidden="1" w:unhideWhenUsed="1"/>
+    <w:lsdException w:name="page number" w:semiHidden="1" w:unhideWhenUsed="1"/>
+    <w:lsdException w:name="endnote reference" w:semiHidden="1" w:unhideWhenUsed="1"/>
+    <w:lsdException w:name="endnote text" w:semiHidden="1" w:unhideWhenUsed="1"/>
+    <w:lsdException w:name="table of authorities" w:semiHidden="1" w:unhideWhenUsed="1"/>
+    <w:lsdException w:name="macro" w:semiHidden="1" w:unhideWhenUsed="1"/>
+    <w:lsdException w:name="toa heading" w:semiHidden="1" w:unhideWhenUsed="1"/>
+    <w:lsdException w:name="List" w:semiHidden="1" w:unhideWhenUsed="1"/>
+    <w:lsdException w:name="List Bullet" w:semiHidden="1" w:unhideWhenUsed="1"/>
+    <w:lsdException w:name="List Number" w:semiHidden="1" w:unhideWhenUsed="1"/>
+    <w:lsdException w:name="List 2" w:semiHidden="1" w:unhideWhenUsed="1"/>
+    <w:lsdException w:name="List 3" w:semiHidden="1" w:unhideWhenUsed="1"/>
+    <w:lsdException w:name="List 4" w:semiHidden="1" w:unhideWhenUsed="1"/>
+    <w:lsdException w:name="List 5" w:semiHidden="1" w:unhideWhenUsed="1"/>
+    <w:lsdException w:name="List Bullet 2" w:semiHidden="1" w:unhideWhenUsed="1"/>
+    <w:lsdException w:name="List Bullet 3" w:semiHidden="1" w:unhideWhenUsed="1"/>
+    <w:lsdException w:name="List Bullet 4" w:semiHidden="1" w:unhideWhenUsed="1"/>
+    <w:lsdException w:name="List Bullet 5" w:semiHidden="1" w:unhideWhenUsed="1"/>
+    <w:lsdException w:name="List Number 2" w:semiHidden="1" w:unhideWhenUsed="1"/>
+    <w:lsdException w:name="List Number 3" w:semiHidden="1" w:unhideWhenUsed="1"/>
+    <w:lsdException w:name="List Number 4" w:semiHidden="1" w:unhideWhenUsed="1"/>
+    <w:lsdException w:name="List Number 5" w:semiHidden="1" w:unhideWhenUsed="1"/>
+    <w:lsdException w:name="Title" w:uiPriority="10" w:qFormat="1"/>
+    <w:lsdException w:name="Closing" w:semiHidden="1" w:unhideWhenUsed="1"/>
+    <w:lsdException w:name="Signature" w:semiHidden="1" w:unhideWhenUsed="1"/>
+    <w:lsdException w:name="Default Paragraph Font" w:semiHidden="1" w:uiPriority="1" w:unhideWhenUsed="1"/>
+    <w:lsdException w:name="Body Text" w:semiHidden="1" w:unhideWhenUsed="1"/>
+    <w:lsdException w:name="Body Text Indent" w:semiHidden="1" w:unhideWhenUsed="1"/>
+    <w:lsdException w:name="List Continue" w:semiHidden="1" w:unhideWhenUsed="1"/>
+    <w:lsdException w:name="List Continue 2" w:semiHidden="1" w:unhideWhenUsed="1"/>
+    <w:lsdException w:name="List Continue 3" w:semiHidden="1" w:unhideWhenUsed="1"/>
+    <w:lsdException w:name="List Continue 4" w:semiHidden="1" w:unhideWhenUsed="1"/>
+    <w:lsdException w:name="List Continue 5" w:semiHidden="1" w:unhideWhenUsed="1"/>
+    <w:lsdException w:name="Message Header" w:semiHidden="1" w:unhideWhenUsed="1"/>
+    <w:lsdException w:name="Subtitle" w:uiPriority="11" w:qFormat="1"/>
+    <w:lsdException w:name="Salutation" w:semiHidden="1" w:unhideWhenUsed="1"/>
+    <w:lsdException w:name="Date" w:semiHidden="1" w:unhideWhenUsed="1"/>
+    <w:lsdException w:name="Body Text First Indent" w:semiHidden="1" w:unhideWhenUsed="1"/>
+    <w:lsdException w:name="Body Text First Indent 2" w:semiHidden="1" w:unhideWhenUsed="1"/>
+    <w:lsdException w:name="Note Heading" w:semiHidden="1" w:unhideWhenUsed="1"/>
+    <w:lsdException w:name="Body Text 2" w:semiHidden="1" w:unhideWhenUsed="1"/>
+    <w:lsdException w:name="Body Text 3" w:semiHidden="1" w:unhideWhenUsed="1"/>
+    <w:lsdException w:name="Body Text Indent 2" w:semiHidden="1" w:unhideWhenUsed="1"/>
+    <w:lsdException w:name="Body Text Indent 3" w:semiHidden="1" w:unhideWhenUsed="1"/>
+    <w:lsdException w:name="Block Text" w:semiHidden="1" w:unhideWhenUsed="1"/>
+    <w:lsdException w:name="Hyperlink" w:semiHidden="1" w:unhideWhenUsed="1"/>
+    <w:lsdException w:name="FollowedHyperlink" w:semiHidden="1" w:unhideWhenUsed="1"/>
+    <w:lsdException w:name="Strong" w:uiPriority="22" w:qFormat="1"/>
+    <w:lsdException w:name="Emphasis" w:uiPriority="20" w:qFormat="1"/>
+    <w:lsdException w:name="Document Map" w:semiHidden="1" w:unhideWhenUsed="1"/>
+    <w:lsdException w:name="Plain Text" w:semiHidden="1" w:unhideWhenUsed="1"/>
+    <w:lsdException w:name="E-mail Signature" w:semiHidden="1" w:unhideWhenUsed="1"/>
+    <w:lsdException w:name="HTML Top of Form" w:semiHidden="1" w:unhideWhenUsed="1"/>
+    <w:lsdException w:name="HTML Bottom of Form" w:semiHidden="1" w:unhideWhenUsed="1"/>
+    <w:lsdException w:name="Normal (Web)" w:semiHidden="1" w:unhideWhenUsed="1"/>
+    <w:lsdException w:name="HTML Acronym" w:semiHidden="1" w:unhideWhenUsed="1"/>
+    <w:lsdException w:name="HTML Address" w:semiHidden="1" w:unhideWhenUsed="1"/>
+    <w:lsdException w:name="HTML Cite" w:semiHidden="1" w:unhideWhenUsed="1"/>
+    <w:lsdException w:name="HTML Code" w:semiHidden="1" w:unhideWhenUsed="1"/>
+    <w:lsdException w:name="HTML Definition" w:semiHidden="1" w:unhideWhenUsed="1"/>
+    <w:lsdException w:name="HTML Keyboard" w:semiHidden="1" w:unhideWhenUsed="1"/>
+    <w:lsdException w:name="HTML Preformatted" w:semiHidden="1" w:unhideWhenUsed="1"/>
+    <w:lsdException w:name="HTML Sample" w:semiHidden="1" w:unhideWhenUsed="1"/>
+    <w:lsdException w:name="HTML Typewriter" w:semiHidden="1" w:unhideWhenUsed="1"/>
+    <w:lsdException w:name="HTML Variable" w:semiHidden="1" w:unhideWhenUsed="1"/>
+    <w:lsdException w:name="Normal Table" w:semiHidden="1" w:unhideWhenUsed="1"/>
+    <w:lsdException w:name="annotation subject" w:semiHidden="1" w:unhideWhenUsed="1"/>
+    <w:lsdException w:name="No List" w:semiHidden="1" w:unhideWhenUsed="1"/>
+    <w:lsdException w:name="Outline List 1" w:semiHidden="1" w:unhideWhenUsed="1"/>
+    <w:lsdException w:name="Outline List 2" w:semiHidden="1" w:unhideWhenUsed="1"/>
+    <w:lsdException w:name="Outline List 3" w:semiHidden="1" w:unhideWhenUsed="1"/>
+    <w:lsdException w:name="Table Simple 1" w:semiHidden="1" w:unhideWhenUsed="1"/>
+    <w:lsdException w:name="Table Simple 2" w:semiHidden="1" w:unhideWhenUsed="1"/>
+    <w:lsdException w:name="Table Simple 3" w:semiHidden="1" w:unhideWhenUsed="1"/>
+    <w:lsdException w:name="Table Classic 1" w:semiHidden="1" w:unhideWhenUsed="1"/>
+    <w:lsdException w:name="Table Classic 2" w:semiHidden="1" w:unhideWhenUsed="1"/>
+    <w:lsdException w:name="Table Classic 3" w:semiHidden="1" w:unhideWhenUsed="1"/>
+    <w:lsdException w:name="Table Classic 4" w:semiHidden="1" w:unhideWhenUsed="1"/>
+    <w:lsdException w:name="Table Colorful 1" w:semiHidden="1" w:unhideWhenUsed="1"/>
+    <w:lsdException w:name="Table Colorful 2" w:semiHidden="1" w:unhideWhenUsed="1"/>
+    <w:lsdException w:name="Table Colorful 3" w:semiHidden="1" w:unhideWhenUsed="1"/>
+    <w:lsdException w:name="Table Columns 1" w:semiHidden="1" w:unhideWhenUsed="1"/>
+    <w:lsdException w:name="Table Columns 2" w:semiHidden="1" w:unhideWhenUsed="1"/>
+    <w:lsdException w:name="Table Columns 3" w:semiHidden="1" w:unhideWhenUsed="1"/>
+    <w:lsdException w:name="Table Columns 4" w:semiHidden="1" w:unhideWhenUsed="1"/>
+    <w:lsdException w:name="Table Columns 5" w:semiHidden="1" w:unhideWhenUsed="1"/>
+    <w:lsdException w:name="Table Grid 1" w:semiHidden="1" w:unhideWhenUsed="1"/>
+    <w:lsdException w:name="Table Grid 2" w:semiHidden="1" w:unhideWhenUsed="1"/>
+    <w:lsdException w:name="Table Grid 3" w:semiHidden="1" w:unhideWhenUsed="1"/>
+    <w:lsdException w:name="Table Grid 4" w:semiHidden="1" w:unhideWhenUsed="1"/>
+    <w:lsdException w:name="Table Grid 5" w:semiHidden="1" w:unhideWhenUsed="1"/>
+    <w:lsdException w:name="Table Grid 6" w:semiHidden="1" w:unhideWhenUsed="1"/>
+    <w:lsdException w:name="Table Grid 7" w:semiHidden="1" w:unhideWhenUsed="1"/>
+    <w:lsdException w:name="Table Grid 8" w:semiHidden="1" w:unhideWhenUsed="1"/>
+    <w:lsdException w:name="Table List 1" w:semiHidden="1" w:unhideWhenUsed="1"/>
+    <w:lsdException w:name="Table List 2" w:semiHidden="1" w:unhideWhenUsed="1"/>
+    <w:lsdException w:name="Table List 3" w:semiHidden="1" w:unhideWhenUsed="1"/>
+    <w:lsdException w:name="Table List 4" w:semiHidden="1" w:unhideWhenUsed="1"/>
+    <w:lsdException w:name="Table List 5" w:semiHidden="1" w:unhideWhenUsed="1"/>
+    <w:lsdException w:name="Table List 6" w:semiHidden="1" w:unhideWhenUsed="1"/>
+    <w:lsdException w:name="Table List 7" w:semiHidden="1" w:unhideWhenUsed="1"/>
+    <w:lsdException w:name="Table List 8" w:semiHidden="1" w:unhideWhenUsed="1"/>
+    <w:lsdException w:name="Table 3D effects 1" w:semiHidden="1" w:unhideWhenUsed="1"/>
+    <w:lsdException w:name="Table 3D effects 2" w:semiHidden="1" w:unhideWhenUsed="1"/>
+    <w:lsdException w:name="Table 3D effects 3" w:semiHidden="1" w:unhideWhenUsed="1"/>
+    <w:lsdException w:name="Table Contemporary" w:semiHidden="1" w:unhideWhenUsed="1"/>
+    <w:lsdException w:name="Table Elegant" w:semiHidden="1" w:unhideWhenUsed="1"/>
+    <w:lsdException w:name="Table Professional" w:semiHidden="1" w:unhideWhenUsed="1"/>
+    <w:lsdException w:name="Table Subtle 1" w:semiHidden="1" w:unhideWhenUsed="1"/>
+    <w:lsdException w:name="Table Subtle 2" w:semiHidden="1" w:unhideWhenUsed="1"/>
+    <w:lsdException w:name="Table Web 1" w:semiHidden="1" w:unhideWhenUsed="1"/>
+    <w:lsdException w:name="Table Web 2" w:semiHidden="1" w:unhideWhenUsed="1"/>
+    <w:lsdException w:name="Table Web 3" w:semiHidden="1" w:unhideWhenUsed="1"/>
+    <w:lsdException w:name="Balloon Text" w:semiHidden="1" w:unhideWhenUsed="1"/>
+    <w:lsdException w:name="Table Grid" w:uiPriority="59"/>
+    <w:lsdException w:name="Table Theme" w:semiHidden="1" w:unhideWhenUsed="1"/>
+    <w:lsdException w:name="Placeholder Text" w:semiHidden="1"/>
+    <w:lsdException w:name="No Spacing" w:uiPriority="1" w:qFormat="1"/>
+    <w:lsdException w:name="Light Shading" w:uiPriority="60"/>
+    <w:lsdException w:name="Light List" w:uiPriority="61"/>
+    <w:lsdException w:name="Light Grid" w:uiPriority="62"/>
+    <w:lsdException w:name="Medium Shading 1" w:uiPriority="63"/>
+    <w:lsdException w:name="Medium Shading 2" w:uiPriority="64"/>
+    <w:lsdException w:name="Medium List 1" w:uiPriority="65"/>
+    <w:lsdException w:name="Medium List 2" w:uiPriority="66"/>
+    <w:lsdException w:name="Medium Grid 1" w:uiPriority="67"/>
+    <w:lsdException w:name="Medium Grid 2" w:uiPriority="68"/>
+    <w:lsdException w:name="Medium Grid 3" w:uiPriority="69"/>
+    <w:lsdException w:name="Dark List" w:uiPriority="70"/>
+    <w:lsdException w:name="Colorful Shading" w:uiPriority="71"/>
+    <w:lsdException w:name="Colorful List" w:uiPriority="72"/>
+    <w:lsdException w:name="Colorful Grid" w:uiPriority="73"/>
+    <w:lsdException w:name="Light Shading Accent 1" w:uiPriority="60"/>
+    <w:lsdException w:name="Light List Accent 1" w:uiPriority="61"/>
+    <w:lsdException w:name="Light Grid Accent 1" w:uiPriority="62"/>
+    <w:lsdException w:name="Medium Shading 1 Accent 1" w:uiPriority="63"/>
+    <w:lsdException w:name="Medium Shading 2 Accent 1" w:uiPriority="64"/>
+    <w:lsdException w:name="Medium List 1 Accent 1" w:uiPriority="65"/>
+    <w:lsdException w:name="Revision" w:semiHidden="1"/>
+    <w:lsdException w:name="List Paragraph" w:uiPriority="34" w:qFormat="1"/>
+    <w:lsdException w:name="Quote" w:uiPriority="29" w:qFormat="1"/>
+    <w:lsdException w:name="Intense Quote" w:uiPriority="30" w:qFormat="1"/>
+    <w:lsdException w:name="Medium List 2 Accent 1" w:uiPriority="66"/>
+    <w:lsdException w:name="Medium Grid 1 Accent 1" w:uiPriority="67"/>
+    <w:lsdException w:name="Medium Grid 2 Accent 1" w:uiPriority="68"/>
+    <w:lsdException w:name="Medium Grid 3 Accent 1" w:uiPriority="69"/>
+    <w:lsdException w:name="Dark List Accent 1" w:uiPriority="70"/>
+    <w:lsdException w:name="Colorful Shading Accent 1" w:uiPriority="71"/>
+    <w:lsdException w:name="Colorful List Accent 1" w:uiPriority="72"/>
+    <w:lsdException w:name="Colorful Grid Accent 1" w:uiPriority="73"/>
+    <w:lsdException w:name="Light Shading Accent 2" w:uiPriority="60"/>
+    <w:lsdException w:name="Light List Accent 2" w:uiPriority="61"/>
+    <w:lsdException w:name="Light Grid Accent 2" w:uiPriority="62"/>
+    <w:lsdException w:name="Medium Shading 1 Accent 2" w:uiPriority="63"/>
+    <w:lsdException w:name="Medium Shading 2 Accent 2" w:uiPriority="64"/>
+    <w:lsdException w:name="Medium List 1 Accent 2" w:uiPriority="65"/>
+    <w:lsdException w:name="Medium List 2 Accent 2" w:uiPriority="66"/>
+    <w:lsdException w:name="Medium Grid 1 Accent 2" w:uiPriority="67"/>
+    <w:lsdException w:name="Medium Grid 2 Accent 2" w:uiPriority="68"/>
+    <w:lsdException w:name="Medium Grid 3 Accent 2" w:uiPriority="69"/>
+    <w:lsdException w:name="Dark List Accent 2" w:uiPriority="70"/>
+    <w:lsdException w:name="Colorful Shading Accent 2" w:uiPriority="71"/>
+    <w:lsdException w:name="Colorful List Accent 2" w:uiPriority="72"/>
+    <w:lsdException w:name="Colorful Grid Accent 2" w:uiPriority="73"/>
+    <w:lsdException w:name="Light Shading Accent 3" w:uiPriority="60"/>
+    <w:lsdException w:name="Light List Accent 3" w:uiPriority="61"/>
+    <w:lsdException w:name="Light Grid Accent 3" w:uiPriority="62"/>
+    <w:lsdException w:name="Medium Shading 1 Accent 3" w:uiPriority="63"/>
+    <w:lsdException w:name="Medium Shading 2 Accent 3" w:uiPriority="64"/>
+    <w:lsdException w:name="Medium List 1 Accent 3" w:uiPriority="65"/>
+    <w:lsdException w:name="Medium List 2 Accent 3" w:uiPriority="66"/>
+    <w:lsdException w:name="Medium Grid 1 Accent 3" w:uiPriority="67"/>
+    <w:lsdException w:name="Medium Grid 2 Accent 3" w:uiPriority="68"/>
+    <w:lsdException w:name="Medium Grid 3 Accent 3" w:uiPriority="69"/>
+    <w:lsdException w:name="Dark List Accent 3" w:uiPriority="70"/>
+    <w:lsdException w:name="Colorful Shading Accent 3" w:uiPriority="71"/>
+    <w:lsdException w:name="Colorful List Accent 3" w:uiPriority="72"/>
+    <w:lsdException w:name="Colorful Grid Accent 3" w:uiPriority="73"/>
+    <w:lsdException w:name="Light Shading Accent 4" w:uiPriority="60"/>
+    <w:lsdException w:name="Light List Accent 4" w:uiPriority="61"/>
+    <w:lsdException w:name="Light Grid Accent 4" w:uiPriority="62"/>
+    <w:lsdException w:name="Medium Shading 1 Accent 4" w:uiPriority="63"/>
+    <w:lsdException w:name="Medium Shading 2 Accent 4" w:uiPriority="64"/>
+    <w:lsdException w:name="Medium List 1 Accent 4" w:uiPriority="65"/>
+    <w:lsdException w:name="Medium List 2 Accent 4" w:uiPriority="66"/>
+    <w:lsdException w:name="Medium Grid 1 Accent 4" w:uiPriority="67"/>
+    <w:lsdException w:name="Medium Grid 2 Accent 4" w:uiPriority="68"/>
+    <w:lsdException w:name="Medium Grid 3 Accent 4" w:uiPriority="69"/>
+    <w:lsdException w:name="Dark List Accent 4" w:uiPriority="70"/>
+    <w:lsdException w:name="Colorful Shading Accent 4" w:uiPriority="71"/>
+    <w:lsdException w:name="Colorful List Accent 4" w:uiPriority="72"/>
+    <w:lsdException w:name="Colorful Grid Accent 4" w:uiPriority="73"/>
+    <w:lsdException w:name="Light Shading Accent 5" w:uiPriority="60"/>
+    <w:lsdException w:name="Light List Accent 5" w:uiPriority="61"/>
+    <w:lsdException w:name="Light Grid Accent 5" w:uiPriority="62"/>
+    <w:lsdException w:name="Medium Shading 1 Accent 5" w:uiPriority="63"/>
+    <w:lsdException w:name="Medium Shading 2 Accent 5" w:uiPriority="64"/>
+    <w:lsdException w:name="Medium List 1 Accent 5" w:uiPriority="65"/>
+    <w:lsdException w:name="Medium List 2 Accent 5" w:uiPriority="66"/>
+    <w:lsdException w:name="Medium Grid 1 Accent 5" w:uiPriority="67"/>
+    <w:lsdException w:name="Medium Grid 2 Accent 5" w:uiPriority="68"/>
+    <w:lsdException w:name="Medium Grid 3 Accent 5" w:uiPriority="69"/>
+    <w:lsdException w:name="Dark List Accent 5" w:uiPriority="70"/>
+    <w:lsdException w:name="Colorful Shading Accent 5" w:uiPriority="71"/>
+    <w:lsdException w:name="Colorful List Accent 5" w:uiPriority="72"/>
+    <w:lsdException w:name="Colorful Grid Accent 5" w:uiPriority="73"/>
+    <w:lsdException w:name="Light Shading Accent 6" w:uiPriority="60"/>
+    <w:lsdException w:name="Light List Accent 6" w:uiPriority="61"/>
+    <w:lsdException w:name="Light Grid Accent 6" w:uiPriority="62"/>
+    <w:lsdException w:name="Medium Shading 1 Accent 6" w:uiPriority="63"/>
+    <w:lsdException w:name="Medium Shading 2 Accent 6" w:uiPriority="64"/>
+    <w:lsdException w:name="Medium List 1 Accent 6" w:uiPriority="65"/>
+    <w:lsdException w:name="Medium List 2 Accent 6" w:uiPriority="66"/>
+    <w:lsdException w:name="Medium Grid 1 Accent 6" w:uiPriority="67"/>
+    <w:lsdException w:name="Medium Grid 2 Accent 6" w:uiPriority="68"/>
+    <w:lsdException w:name="Medium Grid 3 Accent 6" w:uiPriority="69"/>
+    <w:lsdException w:name="Dark List Accent 6" w:uiPriority="70"/>
+    <w:lsdException w:name="Colorful Shading Accent 6" w:uiPriority="71"/>
+    <w:lsdException w:name="Colorful List Accent 6" w:uiPriority="72"/>
+    <w:lsdException w:name="Colorful Grid Accent 6" w:uiPriority="73"/>
+    <w:lsdException w:name="Subtle Emphasis" w:uiPriority="19" w:qFormat="1"/>
+    <w:lsdException w:name="Intense Emphasis" w:uiPriority="21" w:qFormat="1"/>
+    <w:lsdException w:name="Subtle Reference" w:uiPriority="31" w:qFormat="1"/>
+    <w:lsdException w:name="Intense Reference" w:uiPriority="32" w:qFormat="1"/>
+    <w:lsdException w:name="Book Title" w:uiPriority="33" w:qFormat="1"/>
+    <w:lsdException w:name="Bibliography" w:semiHidden="1" w:uiPriority="37" w:unhideWhenUsed="1"/>
+    <w:lsdException w:name="TOC Heading" w:semiHidden="1" w:uiPriority="39" w:unhideWhenUsed="1" w:qFormat="1"/>
+    <w:lsdException w:name="Plain Table 1" w:uiPriority="41"/>
+    <w:lsdException w:name="Plain Table 2" w:uiPriority="42"/>
+    <w:lsdException w:name="Plain Table 3" w:uiPriority="43"/>
+    <w:lsdException w:name="Plain Table 4" w:uiPriority="44"/>
+    <w:lsdException w:name="Plain Table 5" w:uiPriority="45"/>
+    <w:lsdException w:name="Grid Table Light" w:uiPriority="40"/>
+    <w:lsdException w:name="Grid Table 1 Light" w:uiPriority="46"/>
+    <w:lsdException w:name="Grid Table 2" w:uiPriority="47"/>
+    <w:lsdException w:name="Grid Table 3" w:uiPriority="48"/>
+    <w:lsdException w:name="Grid Table 4" w:uiPriority="49"/>
+    <w:lsdException w:name="Grid Table 5 Dark" w:uiPriority="50"/>
+    <w:lsdException w:name="Grid Table 6 Colorful" w:uiPriority="51"/>
+    <w:lsdException w:name="Grid Table 7 Colorful" w:uiPriority="52"/>
+    <w:lsdException w:name="Grid Table 1 Light Accent 1" w:uiPriority="46"/>
+    <w:lsdException w:name="Grid Table 2 Accent 1" w:uiPriority="47"/>
+    <w:lsdException w:name="Grid Table 3 Accent 1" w:uiPriority="48"/>
+    <w:lsdException w:name="Grid Table 4 Accent 1" w:uiPriority="49"/>
+    <w:lsdException w:name="Grid Table 5 Dark Accent 1" w:uiPriority="50"/>
+    <w:lsdException w:name="Grid Table 6 Colorful Accent 1" w:uiPriority="51"/>
+    <w:lsdException w:name="Grid Table 7 Colorful Accent 1" w:uiPriority="52"/>
+    <w:lsdException w:name="Grid Table 1 Light Accent 2" w:uiPriority="46"/>
+    <w:lsdException w:name="Grid Table 2 Accent 2" w:uiPriority="47"/>
+    <w:lsdException w:name="Grid Table 3 Accent 2" w:uiPriority="48"/>
+    <w:lsdException w:name="Grid Table 4 Accent 2" w:uiPriority="49"/>
+    <w:lsdException w:name="Grid Table 5 Dark Accent 2" w:uiPriority="50"/>
+    <w:lsdException w:name="Grid Table 6 Colorful Accent 2" w:uiPriority="51"/>
+    <w:lsdException w:name="Grid Table 7 Colorful Accent 2" w:uiPriority="52"/>
+    <w:lsdException w:name="Grid Table 1 Light Accent 3" w:uiPriority="46"/>
+    <w:lsdException w:name="Grid Table 2 Accent 3" w:uiPriority="47"/>
+    <w:lsdException w:name="Grid Table 3 Accent 3" w:uiPriority="48"/>
+    <w:lsdException w:name="Grid Table 4 Accent 3" w:uiPriority="49"/>
+    <w:lsdException w:name="Grid Table 5 Dark Accent 3" w:uiPriority="50"/>
+    <w:lsdException w:name="Grid Table 6 Colorful Accent 3" w:uiPriority="51"/>
+    <w:lsdException w:name="Grid Table 7 Colorful Accent 3" w:uiPriority="52"/>
+    <w:lsdException w:name="Grid Table 1 Light Accent 4" w:uiPriority="46"/>
+    <w:lsdException w:name="Grid Table 2 Accent 4" w:uiPriority="47"/>
+    <w:lsdException w:name="Grid Table 3 Accent 4" w:uiPriority="48"/>
+    <w:lsdException w:name="Grid Table 4 Accent 4" w:uiPriority="49"/>
+    <w:lsdException w:name="Grid Table 5 Dark Accent 4" w:uiPriority="50"/>
+    <w:lsdException w:name="Grid Table 6 Colorful Accent 4" w:uiPriority="51"/>
+    <w:lsdException w:name="Grid Table 7 Colorful Accent 4" w:uiPriority="52"/>
+    <w:lsdException w:name="Grid Table 1 Light Accent 5" w:uiPriority="46"/>
+    <w:lsdException w:name="Grid Table 2 Accent 5" w:uiPriority="47"/>
+    <w:lsdException w:name="Grid Table 3 Accent 5" w:uiPriority="48"/>
+    <w:lsdException w:name="Grid Table 4 Accent 5" w:uiPriority="49"/>
+    <w:lsdException w:name="Grid Table 5 Dark Accent 5" w:uiPriority="50"/>
+    <w:lsdException w:name="Grid Table 6 Colorful Accent 5" w:uiPriority="51"/>
+    <w:lsdException w:name="Grid Table 7 Colorful Accent 5" w:uiPriority="52"/>
+    <w:lsdException w:name="Grid Table 1 Light Accent 6" w:uiPriority="46"/>
+    <w:lsdException w:name="Grid Table 2 Accent 6" w:uiPriority="47"/>
+    <w:lsdException w:name="Grid Table 3 Accent 6" w:uiPriority="48"/>
+    <w:lsdException w:name="Grid Table 4 Accent 6" w:uiPriority="49"/>
+    <w:lsdException w:name="Grid Table 5 Dark Accent 6" w:uiPriority="50"/>
+    <w:lsdException w:name="Grid Table 6 Colorful Accent 6" w:uiPriority="51"/>
+    <w:lsdException w:name="Grid Table 7 Colorful Accent 6" w:uiPriority="52"/>
+    <w:lsdException w:name="List Table 1 Light" w:uiPriority="46"/>
+    <w:lsdException w:name="List Table 2" w:uiPriority="47"/>
+    <w:lsdException w:name="List Table 3" w:uiPriority="48"/>
+    <w:lsdException w:name="List Table 4" w:uiPriority="49"/>
+    <w:lsdException w:name="List Table 5 Dark" w:uiPriority="50"/>
+    <w:lsdException w:name="List Table 6 Colorful" w:uiPriority="51"/>
+    <w:lsdException w:name="List Table 7 Colorful" w:uiPriority="52"/>
+    <w:lsdException w:name="List Table 1 Light Accent 1" w:uiPriority="46"/>
+    <w:lsdException w:name="List Table 2 Accent 1" w:uiPriority="47"/>
+    <w:lsdException w:name="List Table 3 Accent 1" w:uiPriority="48"/>
+    <w:lsdException w:name="List Table 4 Accent 1" w:uiPriority="49"/>
+    <w:lsdException w:name="List Table 5 Dark Accent 1" w:uiPriority="50"/>
+    <w:lsdException w:name="List Table 6 Colorful Accent 1" w:uiPriority="51"/>
+    <w:lsdException w:name="List Table 7 Colorful Accent 1" w:uiPriority="52"/>
+    <w:lsdException w:name="List Table 1 Light Accent 2" w:uiPriority="46"/>
+    <w:lsdException w:name="List Table 2 Accent 2" w:uiPriority="47"/>
+    <w:lsdException w:name="List Table 3 Accent 2" w:uiPriority="48"/>
+    <w:lsdException w:name="List Table 4 Accent 2" w:uiPriority="49"/>
+    <w:lsdException w:name="List Table 5 Dark Accent 2" w:uiPriority="50"/>
+    <w:lsdException w:name="List Table 6 Colorful Accent 2" w:uiPriority="51"/>
+    <w:lsdException w:name="List Table 7 Colorful Accent 2" w:uiPriority="52"/>
+    <w:lsdException w:name="List Table 1 Light Accent 3" w:uiPriority="46"/>
+    <w:lsdException w:name="List Table 2 Accent 3" w:uiPriority="47"/>
+    <w:lsdException w:name="List Table 3 Accent 3" w:uiPriority="48"/>
+    <w:lsdException w:name="List Table 4 Accent 3" w:uiPriority="49"/>
+    <w:lsdException w:name="List Table 5 Dark Accent 3" w:uiPriority="50"/>
+    <w:lsdException w:name="List Table 6 Colorful Accent 3" w:uiPriority="51"/>
+    <w:lsdException w:name="List Table 7 Colorful Accent 3" w:uiPriority="52"/>
+    <w:lsdException w:name="List Table 1 Light Accent 4" w:uiPriority="46"/>
+    <w:lsdException w:name="List Table 2 Accent 4" w:uiPriority="47"/>
+    <w:lsdException w:name="List Table 3 Accent 4" w:uiPriority="48"/>
+    <w:lsdException w:name="List Table 4 Accent 4" w:uiPriority="49"/>
+    <w:lsdException w:name="List Table 5 Dark Accent 4" w:uiPriority="50"/>
+    <w:lsdException w:name="List Table 6 Colorful Accent 4" w:uiPriority="51"/>
+    <w:lsdException w:name="List Table 7 Colorful Accent 4" w:uiPriority="52"/>
+    <w:lsdException w:name="List Table 1 Light Accent 5" w:uiPriority="46"/>
+    <w:lsdException w:name="List Table 2 Accent 5" w:uiPriority="47"/>
+    <w:lsdException w:name="List Table 3 Accent 5" w:uiPriority="48"/>
+    <w:lsdException w:name="List Table 4 Accent 5" w:uiPriority="49"/>
+    <w:lsdException w:name="List Table 5 Dark Accent 5" w:uiPriority="50"/>
+    <w:lsdException w:name="List Table 6 Colorful Accent 5" w:uiPriority="51"/>
+    <w:lsdException w:name="List Table 7 Colorful Accent 5" w:uiPriority="52"/>
+    <w:lsdException w:name="List Table 1 Light Accent 6" w:uiPriority="46"/>
+    <w:lsdException w:name="List Table 2 Accent 6" w:uiPriority="47"/>
+    <w:lsdException w:name="List Table 3 Accent 6" w:uiPriority="48"/>
+    <w:lsdException w:name="List Table 4 Accent 6" w:uiPriority="49"/>
+    <w:lsdException w:name="List Table 5 Dark Accent 6" w:uiPriority="50"/>
+    <w:lsdException w:name="List Table 6 Colorful Accent 6" w:uiPriority="51"/>
+    <w:lsdException w:name="List Table 7 Colorful Accent 6" w:uiPriority="52"/>
   </w:latentStyles>
-  <w:style w:type="paragraph" w:default="1" w:styleId="a">
+  <w:style w:type="paragraph" w:default="1" w:styleId="Normal">
     <w:name w:val="Normal"/>
     <w:qFormat/>
     <w:rsid w:val="007D5D91"/>
@@ -21630,11 +19360,11 @@
       <w:lang w:eastAsia="th-TH"/>
     </w:rPr>
   </w:style>
-  <w:style w:type="paragraph" w:styleId="1">
+  <w:style w:type="paragraph" w:styleId="Heading1">
     <w:name w:val="heading 1"/>
-    <w:basedOn w:val="a"/>
-    <w:next w:val="a"/>
-    <w:link w:val="10"/>
+    <w:basedOn w:val="Normal"/>
+    <w:next w:val="Normal"/>
+    <w:link w:val="Heading1Char"/>
     <w:uiPriority w:val="9"/>
     <w:qFormat/>
     <w:rsid w:val="00D023FD"/>
@@ -21653,11 +19383,11 @@
       <w:szCs w:val="35"/>
     </w:rPr>
   </w:style>
-  <w:style w:type="paragraph" w:styleId="2">
+  <w:style w:type="paragraph" w:styleId="Heading2">
     <w:name w:val="heading 2"/>
-    <w:basedOn w:val="a"/>
-    <w:next w:val="a"/>
-    <w:link w:val="20"/>
+    <w:basedOn w:val="Normal"/>
+    <w:next w:val="Normal"/>
+    <w:link w:val="Heading2Char"/>
     <w:uiPriority w:val="9"/>
     <w:unhideWhenUsed/>
     <w:qFormat/>
@@ -21677,13 +19407,13 @@
       <w:szCs w:val="33"/>
     </w:rPr>
   </w:style>
-  <w:style w:type="character" w:default="1" w:styleId="a0">
+  <w:style w:type="character" w:default="1" w:styleId="DefaultParagraphFont">
     <w:name w:val="Default Paragraph Font"/>
     <w:uiPriority w:val="1"/>
     <w:semiHidden/>
     <w:unhideWhenUsed/>
   </w:style>
-  <w:style w:type="table" w:default="1" w:styleId="a1">
+  <w:style w:type="table" w:default="1" w:styleId="TableNormal">
     <w:name w:val="Normal Table"/>
     <w:uiPriority w:val="99"/>
     <w:semiHidden/>
@@ -21698,7 +19428,7 @@
       </w:tblCellMar>
     </w:tblPr>
   </w:style>
-  <w:style w:type="numbering" w:default="1" w:styleId="a2">
+  <w:style w:type="numbering" w:default="1" w:styleId="NoList">
     <w:name w:val="No List"/>
     <w:uiPriority w:val="99"/>
     <w:semiHidden/>
@@ -21706,15 +19436,15 @@
   </w:style>
   <w:style w:type="paragraph" w:customStyle="1" w:styleId="ListParagraph1">
     <w:name w:val="List Paragraph1"/>
-    <w:basedOn w:val="a"/>
+    <w:basedOn w:val="Normal"/>
     <w:rsid w:val="009F6697"/>
     <w:pPr>
       <w:ind w:left="720"/>
     </w:pPr>
   </w:style>
-  <w:style w:type="paragraph" w:styleId="11">
+  <w:style w:type="paragraph" w:styleId="TOC1">
     <w:name w:val="toc 1"/>
-    <w:basedOn w:val="a"/>
+    <w:basedOn w:val="Normal"/>
     <w:autoRedefine/>
     <w:uiPriority w:val="39"/>
     <w:unhideWhenUsed/>
@@ -21732,9 +19462,9 @@
       <w:szCs w:val="28"/>
     </w:rPr>
   </w:style>
-  <w:style w:type="paragraph" w:styleId="21">
+  <w:style w:type="paragraph" w:styleId="TOC2">
     <w:name w:val="toc 2"/>
-    <w:basedOn w:val="a"/>
+    <w:basedOn w:val="Normal"/>
     <w:autoRedefine/>
     <w:uiPriority w:val="39"/>
     <w:unhideWhenUsed/>
@@ -21752,10 +19482,10 @@
       <w:szCs w:val="25"/>
     </w:rPr>
   </w:style>
-  <w:style w:type="character" w:customStyle="1" w:styleId="10">
-    <w:name w:val="หัวเรื่อง 1 อักขระ"/>
-    <w:basedOn w:val="a0"/>
-    <w:link w:val="1"/>
+  <w:style w:type="character" w:customStyle="1" w:styleId="Heading1Char">
+    <w:name w:val="Heading 1 Char"/>
+    <w:basedOn w:val="DefaultParagraphFont"/>
+    <w:link w:val="Heading1"/>
     <w:uiPriority w:val="9"/>
     <w:rsid w:val="00D023FD"/>
     <w:rPr>
@@ -21769,10 +19499,10 @@
       <w:lang w:eastAsia="th-TH"/>
     </w:rPr>
   </w:style>
-  <w:style w:type="paragraph" w:styleId="a3">
+  <w:style w:type="paragraph" w:styleId="TOCHeading">
     <w:name w:val="TOC Heading"/>
-    <w:basedOn w:val="1"/>
-    <w:next w:val="a"/>
+    <w:basedOn w:val="Heading1"/>
+    <w:next w:val="Normal"/>
     <w:uiPriority w:val="39"/>
     <w:unhideWhenUsed/>
     <w:qFormat/>
@@ -21790,10 +19520,10 @@
       <w:lang w:eastAsia="en-US"/>
     </w:rPr>
   </w:style>
-  <w:style w:type="paragraph" w:styleId="3">
+  <w:style w:type="paragraph" w:styleId="TOC3">
     <w:name w:val="toc 3"/>
-    <w:basedOn w:val="a"/>
-    <w:next w:val="a"/>
+    <w:basedOn w:val="Normal"/>
+    <w:next w:val="Normal"/>
     <w:autoRedefine/>
     <w:uiPriority w:val="39"/>
     <w:unhideWhenUsed/>
@@ -21808,10 +19538,10 @@
       <w:szCs w:val="23"/>
     </w:rPr>
   </w:style>
-  <w:style w:type="paragraph" w:styleId="a4">
+  <w:style w:type="paragraph" w:styleId="BalloonText">
     <w:name w:val="Balloon Text"/>
-    <w:basedOn w:val="a"/>
-    <w:link w:val="a5"/>
+    <w:basedOn w:val="Normal"/>
+    <w:link w:val="BalloonTextChar"/>
     <w:uiPriority w:val="99"/>
     <w:semiHidden/>
     <w:unhideWhenUsed/>
@@ -21822,10 +19552,10 @@
       <w:szCs w:val="20"/>
     </w:rPr>
   </w:style>
-  <w:style w:type="character" w:customStyle="1" w:styleId="a5">
-    <w:name w:val="ข้อความบอลลูน อักขระ"/>
-    <w:basedOn w:val="a0"/>
-    <w:link w:val="a4"/>
+  <w:style w:type="character" w:customStyle="1" w:styleId="BalloonTextChar">
+    <w:name w:val="Balloon Text Char"/>
+    <w:basedOn w:val="DefaultParagraphFont"/>
+    <w:link w:val="BalloonText"/>
     <w:uiPriority w:val="99"/>
     <w:semiHidden/>
     <w:rsid w:val="00D023FD"/>
@@ -21837,10 +19567,10 @@
       <w:lang w:eastAsia="th-TH"/>
     </w:rPr>
   </w:style>
-  <w:style w:type="character" w:customStyle="1" w:styleId="20">
-    <w:name w:val="หัวเรื่อง 2 อักขระ"/>
-    <w:basedOn w:val="a0"/>
-    <w:link w:val="2"/>
+  <w:style w:type="character" w:customStyle="1" w:styleId="Heading2Char">
+    <w:name w:val="Heading 2 Char"/>
+    <w:basedOn w:val="DefaultParagraphFont"/>
+    <w:link w:val="Heading2"/>
     <w:uiPriority w:val="9"/>
     <w:rsid w:val="00D023FD"/>
     <w:rPr>
@@ -21854,10 +19584,10 @@
       <w:lang w:eastAsia="th-TH"/>
     </w:rPr>
   </w:style>
-  <w:style w:type="paragraph" w:styleId="a6">
+  <w:style w:type="paragraph" w:styleId="Footer">
     <w:name w:val="footer"/>
-    <w:basedOn w:val="a"/>
-    <w:link w:val="a7"/>
+    <w:basedOn w:val="Normal"/>
+    <w:link w:val="FooterChar"/>
     <w:uiPriority w:val="99"/>
     <w:rsid w:val="00220380"/>
     <w:pPr>
@@ -21871,10 +19601,10 @@
       <w:kern w:val="1"/>
     </w:rPr>
   </w:style>
-  <w:style w:type="character" w:customStyle="1" w:styleId="a7">
-    <w:name w:val="ท้ายกระดาษ อักขระ"/>
-    <w:basedOn w:val="a0"/>
-    <w:link w:val="a6"/>
+  <w:style w:type="character" w:customStyle="1" w:styleId="FooterChar">
+    <w:name w:val="Footer Char"/>
+    <w:basedOn w:val="DefaultParagraphFont"/>
+    <w:link w:val="Footer"/>
     <w:uiPriority w:val="99"/>
     <w:rsid w:val="00220380"/>
     <w:rPr>
@@ -21885,10 +19615,10 @@
       <w:lang w:eastAsia="th-TH"/>
     </w:rPr>
   </w:style>
-  <w:style w:type="paragraph" w:styleId="a8">
+  <w:style w:type="paragraph" w:styleId="Header">
     <w:name w:val="header"/>
-    <w:basedOn w:val="a"/>
-    <w:link w:val="a9"/>
+    <w:basedOn w:val="Normal"/>
+    <w:link w:val="HeaderChar"/>
     <w:uiPriority w:val="99"/>
     <w:unhideWhenUsed/>
     <w:rsid w:val="00300143"/>
@@ -21899,10 +19629,10 @@
       </w:tabs>
     </w:pPr>
   </w:style>
-  <w:style w:type="character" w:customStyle="1" w:styleId="a9">
-    <w:name w:val="หัวกระดาษ อักขระ"/>
-    <w:basedOn w:val="a0"/>
-    <w:link w:val="a8"/>
+  <w:style w:type="character" w:customStyle="1" w:styleId="HeaderChar">
+    <w:name w:val="Header Char"/>
+    <w:basedOn w:val="DefaultParagraphFont"/>
+    <w:link w:val="Header"/>
     <w:uiPriority w:val="99"/>
     <w:rsid w:val="00300143"/>
     <w:rPr>
@@ -21913,9 +19643,9 @@
       <w:lang w:eastAsia="th-TH"/>
     </w:rPr>
   </w:style>
-  <w:style w:type="paragraph" w:styleId="aa">
+  <w:style w:type="paragraph" w:styleId="ListParagraph">
     <w:name w:val="List Paragraph"/>
-    <w:basedOn w:val="a"/>
+    <w:basedOn w:val="Normal"/>
     <w:uiPriority w:val="34"/>
     <w:qFormat/>
     <w:rsid w:val="00B65B78"/>
@@ -21924,9 +19654,9 @@
       <w:contextualSpacing/>
     </w:pPr>
   </w:style>
-  <w:style w:type="table" w:styleId="ab">
+  <w:style w:type="table" w:styleId="TableGrid">
     <w:name w:val="Table Grid"/>
-    <w:basedOn w:val="a1"/>
+    <w:basedOn w:val="TableNormal"/>
     <w:uiPriority w:val="59"/>
     <w:rsid w:val="00B16181"/>
     <w:pPr>
@@ -21950,9 +19680,9 @@
       </w:tblCellMar>
     </w:tblPr>
   </w:style>
-  <w:style w:type="character" w:styleId="ac">
+  <w:style w:type="character" w:styleId="Hyperlink">
     <w:name w:val="Hyperlink"/>
-    <w:basedOn w:val="a0"/>
+    <w:basedOn w:val="DefaultParagraphFont"/>
     <w:uiPriority w:val="99"/>
     <w:unhideWhenUsed/>
     <w:rsid w:val="00FC45A2"/>
@@ -21961,10 +19691,10 @@
       <w:u w:val="single"/>
     </w:rPr>
   </w:style>
-  <w:style w:type="paragraph" w:customStyle="1" w:styleId="12">
+  <w:style w:type="paragraph" w:customStyle="1" w:styleId="1">
     <w:name w:val="ลักษณะ1"/>
-    <w:basedOn w:val="11"/>
-    <w:link w:val="13"/>
+    <w:basedOn w:val="TOC1"/>
+    <w:link w:val="10"/>
     <w:qFormat/>
     <w:rsid w:val="00FC45A2"/>
     <w:pPr>
@@ -21984,10 +19714,10 @@
       <w:lang w:eastAsia="en-US"/>
     </w:rPr>
   </w:style>
-  <w:style w:type="character" w:customStyle="1" w:styleId="13">
+  <w:style w:type="character" w:customStyle="1" w:styleId="10">
     <w:name w:val="ลักษณะ1 อักขระ"/>
-    <w:basedOn w:val="a0"/>
-    <w:link w:val="12"/>
+    <w:basedOn w:val="DefaultParagraphFont"/>
+    <w:link w:val="1"/>
     <w:rsid w:val="00FC45A2"/>
     <w:rPr>
       <w:rFonts w:ascii="Times New Roman" w:eastAsiaTheme="minorEastAsia" w:hAnsi="Times New Roman" w:cs="Times New Roman"/>
@@ -21996,10 +19726,10 @@
       <w:szCs w:val="24"/>
     </w:rPr>
   </w:style>
-  <w:style w:type="paragraph" w:styleId="4">
+  <w:style w:type="paragraph" w:styleId="TOC4">
     <w:name w:val="toc 4"/>
-    <w:basedOn w:val="a"/>
-    <w:next w:val="a"/>
+    <w:basedOn w:val="Normal"/>
+    <w:next w:val="Normal"/>
     <w:autoRedefine/>
     <w:uiPriority w:val="39"/>
     <w:unhideWhenUsed/>
@@ -22013,10 +19743,10 @@
       <w:szCs w:val="23"/>
     </w:rPr>
   </w:style>
-  <w:style w:type="paragraph" w:styleId="5">
+  <w:style w:type="paragraph" w:styleId="TOC5">
     <w:name w:val="toc 5"/>
-    <w:basedOn w:val="a"/>
-    <w:next w:val="a"/>
+    <w:basedOn w:val="Normal"/>
+    <w:next w:val="Normal"/>
     <w:autoRedefine/>
     <w:uiPriority w:val="39"/>
     <w:unhideWhenUsed/>
@@ -22030,10 +19760,10 @@
       <w:szCs w:val="23"/>
     </w:rPr>
   </w:style>
-  <w:style w:type="paragraph" w:styleId="6">
+  <w:style w:type="paragraph" w:styleId="TOC6">
     <w:name w:val="toc 6"/>
-    <w:basedOn w:val="a"/>
-    <w:next w:val="a"/>
+    <w:basedOn w:val="Normal"/>
+    <w:next w:val="Normal"/>
     <w:autoRedefine/>
     <w:uiPriority w:val="39"/>
     <w:unhideWhenUsed/>
@@ -22047,10 +19777,10 @@
       <w:szCs w:val="23"/>
     </w:rPr>
   </w:style>
-  <w:style w:type="paragraph" w:styleId="7">
+  <w:style w:type="paragraph" w:styleId="TOC7">
     <w:name w:val="toc 7"/>
-    <w:basedOn w:val="a"/>
-    <w:next w:val="a"/>
+    <w:basedOn w:val="Normal"/>
+    <w:next w:val="Normal"/>
     <w:autoRedefine/>
     <w:uiPriority w:val="39"/>
     <w:unhideWhenUsed/>
@@ -22064,10 +19794,10 @@
       <w:szCs w:val="23"/>
     </w:rPr>
   </w:style>
-  <w:style w:type="paragraph" w:styleId="8">
+  <w:style w:type="paragraph" w:styleId="TOC8">
     <w:name w:val="toc 8"/>
-    <w:basedOn w:val="a"/>
-    <w:next w:val="a"/>
+    <w:basedOn w:val="Normal"/>
+    <w:next w:val="Normal"/>
     <w:autoRedefine/>
     <w:uiPriority w:val="39"/>
     <w:unhideWhenUsed/>
@@ -22081,654 +19811,10 @@
       <w:szCs w:val="23"/>
     </w:rPr>
   </w:style>
-  <w:style w:type="paragraph" w:styleId="9">
+  <w:style w:type="paragraph" w:styleId="TOC9">
     <w:name w:val="toc 9"/>
-    <w:basedOn w:val="a"/>
-    <w:next w:val="a"/>
-    <w:autoRedefine/>
-    <w:uiPriority w:val="39"/>
-    <w:unhideWhenUsed/>
-    <w:rsid w:val="00FC45A2"/>
-    <w:pPr>
-      <w:ind w:left="1920"/>
-    </w:pPr>
-    <w:rPr>
-      <w:rFonts w:asciiTheme="minorHAnsi" w:hAnsiTheme="minorHAnsi" w:cstheme="majorBidi"/>
-      <w:sz w:val="20"/>
-      <w:szCs w:val="23"/>
-    </w:rPr>
-  </w:style>
-</w:styles>
-</file>
-
-<file path=word/stylesWithEffects.xml><?xml version="1.0" encoding="utf-8"?>
-<w:styles xmlns:wpc="http://schemas.microsoft.com/office/word/2010/wordprocessingCanvas" xmlns:mc="http://schemas.openxmlformats.org/markup-compatibility/2006" xmlns:o="urn:schemas-microsoft-com:office:office" xmlns:r="http://schemas.openxmlformats.org/officeDocument/2006/relationships" xmlns:m="http://schemas.openxmlformats.org/officeDocument/2006/math" xmlns:v="urn:schemas-microsoft-com:vml" xmlns:wp14="http://schemas.microsoft.com/office/word/2010/wordprocessingDrawing" xmlns:wp="http://schemas.openxmlformats.org/drawingml/2006/wordprocessingDrawing" xmlns:w10="urn:schemas-microsoft-com:office:word" xmlns:w="http://schemas.openxmlformats.org/wordprocessingml/2006/main" xmlns:w14="http://schemas.microsoft.com/office/word/2010/wordml" xmlns:wpg="http://schemas.microsoft.com/office/word/2010/wordprocessingGroup" xmlns:wpi="http://schemas.microsoft.com/office/word/2010/wordprocessingInk" xmlns:wne="http://schemas.microsoft.com/office/word/2006/wordml" xmlns:wps="http://schemas.microsoft.com/office/word/2010/wordprocessingShape" mc:Ignorable="w14 wp14">
-  <w:docDefaults>
-    <w:rPrDefault>
-      <w:rPr>
-        <w:rFonts w:asciiTheme="minorHAnsi" w:eastAsiaTheme="minorHAnsi" w:hAnsiTheme="minorHAnsi" w:cstheme="minorBidi"/>
-        <w:sz w:val="22"/>
-        <w:szCs w:val="28"/>
-        <w:lang w:val="en-US" w:eastAsia="en-US" w:bidi="th-TH"/>
-      </w:rPr>
-    </w:rPrDefault>
-    <w:pPrDefault>
-      <w:pPr>
-        <w:spacing w:after="200" w:line="276" w:lineRule="auto"/>
-      </w:pPr>
-    </w:pPrDefault>
-  </w:docDefaults>
-  <w:latentStyles w:defLockedState="0" w:defUIPriority="99" w:defSemiHidden="1" w:defUnhideWhenUsed="1" w:defQFormat="0" w:count="267">
-    <w:lsdException w:name="Normal" w:semiHidden="0" w:uiPriority="0" w:unhideWhenUsed="0" w:qFormat="1"/>
-    <w:lsdException w:name="heading 1" w:semiHidden="0" w:uiPriority="9" w:unhideWhenUsed="0" w:qFormat="1"/>
-    <w:lsdException w:name="heading 2" w:uiPriority="9" w:qFormat="1"/>
-    <w:lsdException w:name="heading 3" w:uiPriority="9" w:qFormat="1"/>
-    <w:lsdException w:name="heading 4" w:uiPriority="9" w:qFormat="1"/>
-    <w:lsdException w:name="heading 5" w:uiPriority="9" w:qFormat="1"/>
-    <w:lsdException w:name="heading 6" w:uiPriority="9" w:qFormat="1"/>
-    <w:lsdException w:name="heading 7" w:uiPriority="9" w:qFormat="1"/>
-    <w:lsdException w:name="heading 8" w:uiPriority="9" w:qFormat="1"/>
-    <w:lsdException w:name="heading 9" w:uiPriority="9" w:qFormat="1"/>
-    <w:lsdException w:name="toc 1" w:uiPriority="39" w:qFormat="1"/>
-    <w:lsdException w:name="toc 2" w:uiPriority="39" w:qFormat="1"/>
-    <w:lsdException w:name="toc 3" w:uiPriority="39" w:qFormat="1"/>
-    <w:lsdException w:name="toc 4" w:uiPriority="39"/>
-    <w:lsdException w:name="toc 5" w:uiPriority="39"/>
-    <w:lsdException w:name="toc 6" w:uiPriority="39"/>
-    <w:lsdException w:name="toc 7" w:uiPriority="39"/>
-    <w:lsdException w:name="toc 8" w:uiPriority="39"/>
-    <w:lsdException w:name="toc 9" w:uiPriority="39"/>
-    <w:lsdException w:name="caption" w:uiPriority="35" w:qFormat="1"/>
-    <w:lsdException w:name="Title" w:semiHidden="0" w:uiPriority="10" w:unhideWhenUsed="0" w:qFormat="1"/>
-    <w:lsdException w:name="Default Paragraph Font" w:uiPriority="1"/>
-    <w:lsdException w:name="Subtitle" w:semiHidden="0" w:uiPriority="11" w:unhideWhenUsed="0" w:qFormat="1"/>
-    <w:lsdException w:name="Strong" w:semiHidden="0" w:uiPriority="22" w:unhideWhenUsed="0" w:qFormat="1"/>
-    <w:lsdException w:name="Emphasis" w:semiHidden="0" w:uiPriority="20" w:unhideWhenUsed="0" w:qFormat="1"/>
-    <w:lsdException w:name="Table Grid" w:semiHidden="0" w:uiPriority="59" w:unhideWhenUsed="0"/>
-    <w:lsdException w:name="Placeholder Text" w:unhideWhenUsed="0"/>
-    <w:lsdException w:name="No Spacing" w:semiHidden="0" w:uiPriority="1" w:unhideWhenUsed="0" w:qFormat="1"/>
-    <w:lsdException w:name="Light Shading" w:semiHidden="0" w:uiPriority="60" w:unhideWhenUsed="0"/>
-    <w:lsdException w:name="Light List" w:semiHidden="0" w:uiPriority="61" w:unhideWhenUsed="0"/>
-    <w:lsdException w:name="Light Grid" w:semiHidden="0" w:uiPriority="62" w:unhideWhenUsed="0"/>
-    <w:lsdException w:name="Medium Shading 1" w:semiHidden="0" w:uiPriority="63" w:unhideWhenUsed="0"/>
-    <w:lsdException w:name="Medium Shading 2" w:semiHidden="0" w:uiPriority="64" w:unhideWhenUsed="0"/>
-    <w:lsdException w:name="Medium List 1" w:semiHidden="0" w:uiPriority="65" w:unhideWhenUsed="0"/>
-    <w:lsdException w:name="Medium List 2" w:semiHidden="0" w:uiPriority="66" w:unhideWhenUsed="0"/>
-    <w:lsdException w:name="Medium Grid 1" w:semiHidden="0" w:uiPriority="67" w:unhideWhenUsed="0"/>
-    <w:lsdException w:name="Medium Grid 2" w:semiHidden="0" w:uiPriority="68" w:unhideWhenUsed="0"/>
-    <w:lsdException w:name="Medium Grid 3" w:semiHidden="0" w:uiPriority="69" w:unhideWhenUsed="0"/>
-    <w:lsdException w:name="Dark List" w:semiHidden="0" w:uiPriority="70" w:unhideWhenUsed="0"/>
-    <w:lsdException w:name="Colorful Shading" w:semiHidden="0" w:uiPriority="71" w:unhideWhenUsed="0"/>
-    <w:lsdException w:name="Colorful List" w:semiHidden="0" w:uiPriority="72" w:unhideWhenUsed="0"/>
-    <w:lsdException w:name="Colorful Grid" w:semiHidden="0" w:uiPriority="73" w:unhideWhenUsed="0"/>
-    <w:lsdException w:name="Light Shading Accent 1" w:semiHidden="0" w:uiPriority="60" w:unhideWhenUsed="0"/>
-    <w:lsdException w:name="Light List Accent 1" w:semiHidden="0" w:uiPriority="61" w:unhideWhenUsed="0"/>
-    <w:lsdException w:name="Light Grid Accent 1" w:semiHidden="0" w:uiPriority="62" w:unhideWhenUsed="0"/>
-    <w:lsdException w:name="Medium Shading 1 Accent 1" w:semiHidden="0" w:uiPriority="63" w:unhideWhenUsed="0"/>
-    <w:lsdException w:name="Medium Shading 2 Accent 1" w:semiHidden="0" w:uiPriority="64" w:unhideWhenUsed="0"/>
-    <w:lsdException w:name="Medium List 1 Accent 1" w:semiHidden="0" w:uiPriority="65" w:unhideWhenUsed="0"/>
-    <w:lsdException w:name="Revision" w:unhideWhenUsed="0"/>
-    <w:lsdException w:name="List Paragraph" w:semiHidden="0" w:uiPriority="34" w:unhideWhenUsed="0" w:qFormat="1"/>
-    <w:lsdException w:name="Quote" w:semiHidden="0" w:uiPriority="29" w:unhideWhenUsed="0" w:qFormat="1"/>
-    <w:lsdException w:name="Intense Quote" w:semiHidden="0" w:uiPriority="30" w:unhideWhenUsed="0" w:qFormat="1"/>
-    <w:lsdException w:name="Medium List 2 Accent 1" w:semiHidden="0" w:uiPriority="66" w:unhideWhenUsed="0"/>
-    <w:lsdException w:name="Medium Grid 1 Accent 1" w:semiHidden="0" w:uiPriority="67" w:unhideWhenUsed="0"/>
-    <w:lsdException w:name="Medium Grid 2 Accent 1" w:semiHidden="0" w:uiPriority="68" w:unhideWhenUsed="0"/>
-    <w:lsdException w:name="Medium Grid 3 Accent 1" w:semiHidden="0" w:uiPriority="69" w:unhideWhenUsed="0"/>
-    <w:lsdException w:name="Dark List Accent 1" w:semiHidden="0" w:uiPriority="70" w:unhideWhenUsed="0"/>
-    <w:lsdException w:name="Colorful Shading Accent 1" w:semiHidden="0" w:uiPriority="71" w:unhideWhenUsed="0"/>
-    <w:lsdException w:name="Colorful List Accent 1" w:semiHidden="0" w:uiPriority="72" w:unhideWhenUsed="0"/>
-    <w:lsdException w:name="Colorful Grid Accent 1" w:semiHidden="0" w:uiPriority="73" w:unhideWhenUsed="0"/>
-    <w:lsdException w:name="Light Shading Accent 2" w:semiHidden="0" w:uiPriority="60" w:unhideWhenUsed="0"/>
-    <w:lsdException w:name="Light List Accent 2" w:semiHidden="0" w:uiPriority="61" w:unhideWhenUsed="0"/>
-    <w:lsdException w:name="Light Grid Accent 2" w:semiHidden="0" w:uiPriority="62" w:unhideWhenUsed="0"/>
-    <w:lsdException w:name="Medium Shading 1 Accent 2" w:semiHidden="0" w:uiPriority="63" w:unhideWhenUsed="0"/>
-    <w:lsdException w:name="Medium Shading 2 Accent 2" w:semiHidden="0" w:uiPriority="64" w:unhideWhenUsed="0"/>
-    <w:lsdException w:name="Medium List 1 Accent 2" w:semiHidden="0" w:uiPriority="65" w:unhideWhenUsed="0"/>
-    <w:lsdException w:name="Medium List 2 Accent 2" w:semiHidden="0" w:uiPriority="66" w:unhideWhenUsed="0"/>
-    <w:lsdException w:name="Medium Grid 1 Accent 2" w:semiHidden="0" w:uiPriority="67" w:unhideWhenUsed="0"/>
-    <w:lsdException w:name="Medium Grid 2 Accent 2" w:semiHidden="0" w:uiPriority="68" w:unhideWhenUsed="0"/>
-    <w:lsdException w:name="Medium Grid 3 Accent 2" w:semiHidden="0" w:uiPriority="69" w:unhideWhenUsed="0"/>
-    <w:lsdException w:name="Dark List Accent 2" w:semiHidden="0" w:uiPriority="70" w:unhideWhenUsed="0"/>
-    <w:lsdException w:name="Colorful Shading Accent 2" w:semiHidden="0" w:uiPriority="71" w:unhideWhenUsed="0"/>
-    <w:lsdException w:name="Colorful List Accent 2" w:semiHidden="0" w:uiPriority="72" w:unhideWhenUsed="0"/>
-    <w:lsdException w:name="Colorful Grid Accent 2" w:semiHidden="0" w:uiPriority="73" w:unhideWhenUsed="0"/>
-    <w:lsdException w:name="Light Shading Accent 3" w:semiHidden="0" w:uiPriority="60" w:unhideWhenUsed="0"/>
-    <w:lsdException w:name="Light List Accent 3" w:semiHidden="0" w:uiPriority="61" w:unhideWhenUsed="0"/>
-    <w:lsdException w:name="Light Grid Accent 3" w:semiHidden="0" w:uiPriority="62" w:unhideWhenUsed="0"/>
-    <w:lsdException w:name="Medium Shading 1 Accent 3" w:semiHidden="0" w:uiPriority="63" w:unhideWhenUsed="0"/>
-    <w:lsdException w:name="Medium Shading 2 Accent 3" w:semiHidden="0" w:uiPriority="64" w:unhideWhenUsed="0"/>
-    <w:lsdException w:name="Medium List 1 Accent 3" w:semiHidden="0" w:uiPriority="65" w:unhideWhenUsed="0"/>
-    <w:lsdException w:name="Medium List 2 Accent 3" w:semiHidden="0" w:uiPriority="66" w:unhideWhenUsed="0"/>
-    <w:lsdException w:name="Medium Grid 1 Accent 3" w:semiHidden="0" w:uiPriority="67" w:unhideWhenUsed="0"/>
-    <w:lsdException w:name="Medium Grid 2 Accent 3" w:semiHidden="0" w:uiPriority="68" w:unhideWhenUsed="0"/>
-    <w:lsdException w:name="Medium Grid 3 Accent 3" w:semiHidden="0" w:uiPriority="69" w:unhideWhenUsed="0"/>
-    <w:lsdException w:name="Dark List Accent 3" w:semiHidden="0" w:uiPriority="70" w:unhideWhenUsed="0"/>
-    <w:lsdException w:name="Colorful Shading Accent 3" w:semiHidden="0" w:uiPriority="71" w:unhideWhenUsed="0"/>
-    <w:lsdException w:name="Colorful List Accent 3" w:semiHidden="0" w:uiPriority="72" w:unhideWhenUsed="0"/>
-    <w:lsdException w:name="Colorful Grid Accent 3" w:semiHidden="0" w:uiPriority="73" w:unhideWhenUsed="0"/>
-    <w:lsdException w:name="Light Shading Accent 4" w:semiHidden="0" w:uiPriority="60" w:unhideWhenUsed="0"/>
-    <w:lsdException w:name="Light List Accent 4" w:semiHidden="0" w:uiPriority="61" w:unhideWhenUsed="0"/>
-    <w:lsdException w:name="Light Grid Accent 4" w:semiHidden="0" w:uiPriority="62" w:unhideWhenUsed="0"/>
-    <w:lsdException w:name="Medium Shading 1 Accent 4" w:semiHidden="0" w:uiPriority="63" w:unhideWhenUsed="0"/>
-    <w:lsdException w:name="Medium Shading 2 Accent 4" w:semiHidden="0" w:uiPriority="64" w:unhideWhenUsed="0"/>
-    <w:lsdException w:name="Medium List 1 Accent 4" w:semiHidden="0" w:uiPriority="65" w:unhideWhenUsed="0"/>
-    <w:lsdException w:name="Medium List 2 Accent 4" w:semiHidden="0" w:uiPriority="66" w:unhideWhenUsed="0"/>
-    <w:lsdException w:name="Medium Grid 1 Accent 4" w:semiHidden="0" w:uiPriority="67" w:unhideWhenUsed="0"/>
-    <w:lsdException w:name="Medium Grid 2 Accent 4" w:semiHidden="0" w:uiPriority="68" w:unhideWhenUsed="0"/>
-    <w:lsdException w:name="Medium Grid 3 Accent 4" w:semiHidden="0" w:uiPriority="69" w:unhideWhenUsed="0"/>
-    <w:lsdException w:name="Dark List Accent 4" w:semiHidden="0" w:uiPriority="70" w:unhideWhenUsed="0"/>
-    <w:lsdException w:name="Colorful Shading Accent 4" w:semiHidden="0" w:uiPriority="71" w:unhideWhenUsed="0"/>
-    <w:lsdException w:name="Colorful List Accent 4" w:semiHidden="0" w:uiPriority="72" w:unhideWhenUsed="0"/>
-    <w:lsdException w:name="Colorful Grid Accent 4" w:semiHidden="0" w:uiPriority="73" w:unhideWhenUsed="0"/>
-    <w:lsdException w:name="Light Shading Accent 5" w:semiHidden="0" w:uiPriority="60" w:unhideWhenUsed="0"/>
-    <w:lsdException w:name="Light List Accent 5" w:semiHidden="0" w:uiPriority="61" w:unhideWhenUsed="0"/>
-    <w:lsdException w:name="Light Grid Accent 5" w:semiHidden="0" w:uiPriority="62" w:unhideWhenUsed="0"/>
-    <w:lsdException w:name="Medium Shading 1 Accent 5" w:semiHidden="0" w:uiPriority="63" w:unhideWhenUsed="0"/>
-    <w:lsdException w:name="Medium Shading 2 Accent 5" w:semiHidden="0" w:uiPriority="64" w:unhideWhenUsed="0"/>
-    <w:lsdException w:name="Medium List 1 Accent 5" w:semiHidden="0" w:uiPriority="65" w:unhideWhenUsed="0"/>
-    <w:lsdException w:name="Medium List 2 Accent 5" w:semiHidden="0" w:uiPriority="66" w:unhideWhenUsed="0"/>
-    <w:lsdException w:name="Medium Grid 1 Accent 5" w:semiHidden="0" w:uiPriority="67" w:unhideWhenUsed="0"/>
-    <w:lsdException w:name="Medium Grid 2 Accent 5" w:semiHidden="0" w:uiPriority="68" w:unhideWhenUsed="0"/>
-    <w:lsdException w:name="Medium Grid 3 Accent 5" w:semiHidden="0" w:uiPriority="69" w:unhideWhenUsed="0"/>
-    <w:lsdException w:name="Dark List Accent 5" w:semiHidden="0" w:uiPriority="70" w:unhideWhenUsed="0"/>
-    <w:lsdException w:name="Colorful Shading Accent 5" w:semiHidden="0" w:uiPriority="71" w:unhideWhenUsed="0"/>
-    <w:lsdException w:name="Colorful List Accent 5" w:semiHidden="0" w:uiPriority="72" w:unhideWhenUsed="0"/>
-    <w:lsdException w:name="Colorful Grid Accent 5" w:semiHidden="0" w:uiPriority="73" w:unhideWhenUsed="0"/>
-    <w:lsdException w:name="Light Shading Accent 6" w:semiHidden="0" w:uiPriority="60" w:unhideWhenUsed="0"/>
-    <w:lsdException w:name="Light List Accent 6" w:semiHidden="0" w:uiPriority="61" w:unhideWhenUsed="0"/>
-    <w:lsdException w:name="Light Grid Accent 6" w:semiHidden="0" w:uiPriority="62" w:unhideWhenUsed="0"/>
-    <w:lsdException w:name="Medium Shading 1 Accent 6" w:semiHidden="0" w:uiPriority="63" w:unhideWhenUsed="0"/>
-    <w:lsdException w:name="Medium Shading 2 Accent 6" w:semiHidden="0" w:uiPriority="64" w:unhideWhenUsed="0"/>
-    <w:lsdException w:name="Medium List 1 Accent 6" w:semiHidden="0" w:uiPriority="65" w:unhideWhenUsed="0"/>
-    <w:lsdException w:name="Medium List 2 Accent 6" w:semiHidden="0" w:uiPriority="66" w:unhideWhenUsed="0"/>
-    <w:lsdException w:name="Medium Grid 1 Accent 6" w:semiHidden="0" w:uiPriority="67" w:unhideWhenUsed="0"/>
-    <w:lsdException w:name="Medium Grid 2 Accent 6" w:semiHidden="0" w:uiPriority="68" w:unhideWhenUsed="0"/>
-    <w:lsdException w:name="Medium Grid 3 Accent 6" w:semiHidden="0" w:uiPriority="69" w:unhideWhenUsed="0"/>
-    <w:lsdException w:name="Dark List Accent 6" w:semiHidden="0" w:uiPriority="70" w:unhideWhenUsed="0"/>
-    <w:lsdException w:name="Colorful Shading Accent 6" w:semiHidden="0" w:uiPriority="71" w:unhideWhenUsed="0"/>
-    <w:lsdException w:name="Colorful List Accent 6" w:semiHidden="0" w:uiPriority="72" w:unhideWhenUsed="0"/>
-    <w:lsdException w:name="Colorful Grid Accent 6" w:semiHidden="0" w:uiPriority="73" w:unhideWhenUsed="0"/>
-    <w:lsdException w:name="Subtle Emphasis" w:semiHidden="0" w:uiPriority="19" w:unhideWhenUsed="0" w:qFormat="1"/>
-    <w:lsdException w:name="Intense Emphasis" w:semiHidden="0" w:uiPriority="21" w:unhideWhenUsed="0" w:qFormat="1"/>
-    <w:lsdException w:name="Subtle Reference" w:semiHidden="0" w:uiPriority="31" w:unhideWhenUsed="0" w:qFormat="1"/>
-    <w:lsdException w:name="Intense Reference" w:semiHidden="0" w:uiPriority="32" w:unhideWhenUsed="0" w:qFormat="1"/>
-    <w:lsdException w:name="Book Title" w:semiHidden="0" w:uiPriority="33" w:unhideWhenUsed="0" w:qFormat="1"/>
-    <w:lsdException w:name="Bibliography" w:uiPriority="37"/>
-    <w:lsdException w:name="TOC Heading" w:uiPriority="39" w:qFormat="1"/>
-  </w:latentStyles>
-  <w:style w:type="paragraph" w:default="1" w:styleId="a">
-    <w:name w:val="Normal"/>
-    <w:qFormat/>
-    <w:rsid w:val="007D5D91"/>
-    <w:pPr>
-      <w:widowControl w:val="0"/>
-      <w:suppressAutoHyphens/>
-      <w:spacing w:after="0" w:line="240" w:lineRule="auto"/>
-    </w:pPr>
-    <w:rPr>
-      <w:rFonts w:ascii="Times New Roman" w:eastAsia="SimSun" w:hAnsi="Times New Roman" w:cs="Angsana New"/>
-      <w:kern w:val="2"/>
-      <w:sz w:val="24"/>
-      <w:szCs w:val="32"/>
-      <w:lang w:eastAsia="th-TH"/>
-    </w:rPr>
-  </w:style>
-  <w:style w:type="paragraph" w:styleId="1">
-    <w:name w:val="heading 1"/>
-    <w:basedOn w:val="a"/>
-    <w:next w:val="a"/>
-    <w:link w:val="10"/>
-    <w:uiPriority w:val="9"/>
-    <w:qFormat/>
-    <w:rsid w:val="00D023FD"/>
-    <w:pPr>
-      <w:keepNext/>
-      <w:keepLines/>
-      <w:spacing w:before="480"/>
-      <w:outlineLvl w:val="0"/>
-    </w:pPr>
-    <w:rPr>
-      <w:rFonts w:asciiTheme="majorHAnsi" w:eastAsiaTheme="majorEastAsia" w:hAnsiTheme="majorHAnsi" w:cstheme="majorBidi"/>
-      <w:b/>
-      <w:bCs/>
-      <w:color w:val="365F91" w:themeColor="accent1" w:themeShade="BF"/>
-      <w:sz w:val="28"/>
-      <w:szCs w:val="35"/>
-    </w:rPr>
-  </w:style>
-  <w:style w:type="paragraph" w:styleId="2">
-    <w:name w:val="heading 2"/>
-    <w:basedOn w:val="a"/>
-    <w:next w:val="a"/>
-    <w:link w:val="20"/>
-    <w:uiPriority w:val="9"/>
-    <w:unhideWhenUsed/>
-    <w:qFormat/>
-    <w:rsid w:val="00D023FD"/>
-    <w:pPr>
-      <w:keepNext/>
-      <w:keepLines/>
-      <w:spacing w:before="200"/>
-      <w:outlineLvl w:val="1"/>
-    </w:pPr>
-    <w:rPr>
-      <w:rFonts w:asciiTheme="majorHAnsi" w:eastAsiaTheme="majorEastAsia" w:hAnsiTheme="majorHAnsi" w:cstheme="majorBidi"/>
-      <w:b/>
-      <w:bCs/>
-      <w:color w:val="4F81BD" w:themeColor="accent1"/>
-      <w:sz w:val="26"/>
-      <w:szCs w:val="33"/>
-    </w:rPr>
-  </w:style>
-  <w:style w:type="character" w:default="1" w:styleId="a0">
-    <w:name w:val="Default Paragraph Font"/>
-    <w:uiPriority w:val="1"/>
-    <w:semiHidden/>
-    <w:unhideWhenUsed/>
-  </w:style>
-  <w:style w:type="table" w:default="1" w:styleId="a1">
-    <w:name w:val="Normal Table"/>
-    <w:uiPriority w:val="99"/>
-    <w:semiHidden/>
-    <w:unhideWhenUsed/>
-    <w:tblPr>
-      <w:tblInd w:w="0" w:type="dxa"/>
-      <w:tblCellMar>
-        <w:top w:w="0" w:type="dxa"/>
-        <w:left w:w="108" w:type="dxa"/>
-        <w:bottom w:w="0" w:type="dxa"/>
-        <w:right w:w="108" w:type="dxa"/>
-      </w:tblCellMar>
-    </w:tblPr>
-  </w:style>
-  <w:style w:type="numbering" w:default="1" w:styleId="a2">
-    <w:name w:val="No List"/>
-    <w:uiPriority w:val="99"/>
-    <w:semiHidden/>
-    <w:unhideWhenUsed/>
-  </w:style>
-  <w:style w:type="paragraph" w:customStyle="1" w:styleId="ListParagraph1">
-    <w:name w:val="List Paragraph1"/>
-    <w:basedOn w:val="a"/>
-    <w:rsid w:val="009F6697"/>
-    <w:pPr>
-      <w:ind w:left="720"/>
-    </w:pPr>
-  </w:style>
-  <w:style w:type="paragraph" w:styleId="11">
-    <w:name w:val="toc 1"/>
-    <w:basedOn w:val="a"/>
-    <w:autoRedefine/>
-    <w:uiPriority w:val="39"/>
-    <w:unhideWhenUsed/>
-    <w:qFormat/>
-    <w:rsid w:val="0071700F"/>
-    <w:pPr>
-      <w:spacing w:before="120"/>
-    </w:pPr>
-    <w:rPr>
-      <w:rFonts w:asciiTheme="minorHAnsi" w:hAnsiTheme="minorHAnsi" w:cstheme="majorBidi"/>
-      <w:b/>
-      <w:bCs/>
-      <w:i/>
-      <w:iCs/>
-      <w:szCs w:val="28"/>
-    </w:rPr>
-  </w:style>
-  <w:style w:type="paragraph" w:styleId="21">
-    <w:name w:val="toc 2"/>
-    <w:basedOn w:val="a"/>
-    <w:autoRedefine/>
-    <w:uiPriority w:val="39"/>
-    <w:unhideWhenUsed/>
-    <w:qFormat/>
-    <w:rsid w:val="0071700F"/>
-    <w:pPr>
-      <w:spacing w:before="120"/>
-      <w:ind w:left="240"/>
-    </w:pPr>
-    <w:rPr>
-      <w:rFonts w:asciiTheme="minorHAnsi" w:hAnsiTheme="minorHAnsi" w:cstheme="majorBidi"/>
-      <w:b/>
-      <w:bCs/>
-      <w:sz w:val="22"/>
-      <w:szCs w:val="25"/>
-    </w:rPr>
-  </w:style>
-  <w:style w:type="character" w:customStyle="1" w:styleId="10">
-    <w:name w:val="หัวเรื่อง 1 อักขระ"/>
-    <w:basedOn w:val="a0"/>
-    <w:link w:val="1"/>
-    <w:uiPriority w:val="9"/>
-    <w:rsid w:val="00D023FD"/>
-    <w:rPr>
-      <w:rFonts w:asciiTheme="majorHAnsi" w:eastAsiaTheme="majorEastAsia" w:hAnsiTheme="majorHAnsi" w:cstheme="majorBidi"/>
-      <w:b/>
-      <w:bCs/>
-      <w:color w:val="365F91" w:themeColor="accent1" w:themeShade="BF"/>
-      <w:kern w:val="2"/>
-      <w:sz w:val="28"/>
-      <w:szCs w:val="35"/>
-      <w:lang w:eastAsia="th-TH"/>
-    </w:rPr>
-  </w:style>
-  <w:style w:type="paragraph" w:styleId="a3">
-    <w:name w:val="TOC Heading"/>
-    <w:basedOn w:val="1"/>
-    <w:next w:val="a"/>
-    <w:uiPriority w:val="39"/>
-    <w:unhideWhenUsed/>
-    <w:qFormat/>
-    <w:rsid w:val="00D023FD"/>
-    <w:pPr>
-      <w:widowControl/>
-      <w:suppressAutoHyphens w:val="0"/>
-      <w:spacing w:line="276" w:lineRule="auto"/>
-      <w:outlineLvl w:val="9"/>
-    </w:pPr>
-    <w:rPr>
-      <w:kern w:val="0"/>
-      <w:sz w:val="35"/>
-      <w:cs/>
-      <w:lang w:eastAsia="en-US"/>
-    </w:rPr>
-  </w:style>
-  <w:style w:type="paragraph" w:styleId="3">
-    <w:name w:val="toc 3"/>
-    <w:basedOn w:val="a"/>
-    <w:next w:val="a"/>
-    <w:autoRedefine/>
-    <w:uiPriority w:val="39"/>
-    <w:unhideWhenUsed/>
-    <w:qFormat/>
-    <w:rsid w:val="00D023FD"/>
-    <w:pPr>
-      <w:ind w:left="480"/>
-    </w:pPr>
-    <w:rPr>
-      <w:rFonts w:asciiTheme="minorHAnsi" w:hAnsiTheme="minorHAnsi" w:cstheme="majorBidi"/>
-      <w:sz w:val="20"/>
-      <w:szCs w:val="23"/>
-    </w:rPr>
-  </w:style>
-  <w:style w:type="paragraph" w:styleId="a4">
-    <w:name w:val="Balloon Text"/>
-    <w:basedOn w:val="a"/>
-    <w:link w:val="a5"/>
-    <w:uiPriority w:val="99"/>
-    <w:semiHidden/>
-    <w:unhideWhenUsed/>
-    <w:rsid w:val="00D023FD"/>
-    <w:rPr>
-      <w:rFonts w:ascii="Tahoma" w:hAnsi="Tahoma"/>
-      <w:sz w:val="16"/>
-      <w:szCs w:val="20"/>
-    </w:rPr>
-  </w:style>
-  <w:style w:type="character" w:customStyle="1" w:styleId="a5">
-    <w:name w:val="ข้อความบอลลูน อักขระ"/>
-    <w:basedOn w:val="a0"/>
-    <w:link w:val="a4"/>
-    <w:uiPriority w:val="99"/>
-    <w:semiHidden/>
-    <w:rsid w:val="00D023FD"/>
-    <w:rPr>
-      <w:rFonts w:ascii="Tahoma" w:eastAsia="SimSun" w:hAnsi="Tahoma" w:cs="Angsana New"/>
-      <w:kern w:val="2"/>
-      <w:sz w:val="16"/>
-      <w:szCs w:val="20"/>
-      <w:lang w:eastAsia="th-TH"/>
-    </w:rPr>
-  </w:style>
-  <w:style w:type="character" w:customStyle="1" w:styleId="20">
-    <w:name w:val="หัวเรื่อง 2 อักขระ"/>
-    <w:basedOn w:val="a0"/>
-    <w:link w:val="2"/>
-    <w:uiPriority w:val="9"/>
-    <w:rsid w:val="00D023FD"/>
-    <w:rPr>
-      <w:rFonts w:asciiTheme="majorHAnsi" w:eastAsiaTheme="majorEastAsia" w:hAnsiTheme="majorHAnsi" w:cstheme="majorBidi"/>
-      <w:b/>
-      <w:bCs/>
-      <w:color w:val="4F81BD" w:themeColor="accent1"/>
-      <w:kern w:val="2"/>
-      <w:sz w:val="26"/>
-      <w:szCs w:val="33"/>
-      <w:lang w:eastAsia="th-TH"/>
-    </w:rPr>
-  </w:style>
-  <w:style w:type="paragraph" w:styleId="a6">
-    <w:name w:val="footer"/>
-    <w:basedOn w:val="a"/>
-    <w:link w:val="a7"/>
-    <w:uiPriority w:val="99"/>
-    <w:rsid w:val="00220380"/>
-    <w:pPr>
-      <w:suppressLineNumbers/>
-      <w:tabs>
-        <w:tab w:val="center" w:pos="4819"/>
-        <w:tab w:val="right" w:pos="9638"/>
-      </w:tabs>
-    </w:pPr>
-    <w:rPr>
-      <w:kern w:val="1"/>
-    </w:rPr>
-  </w:style>
-  <w:style w:type="character" w:customStyle="1" w:styleId="a7">
-    <w:name w:val="ท้ายกระดาษ อักขระ"/>
-    <w:basedOn w:val="a0"/>
-    <w:link w:val="a6"/>
-    <w:uiPriority w:val="99"/>
-    <w:rsid w:val="00220380"/>
-    <w:rPr>
-      <w:rFonts w:ascii="Times New Roman" w:eastAsia="SimSun" w:hAnsi="Times New Roman" w:cs="Angsana New"/>
-      <w:kern w:val="1"/>
-      <w:sz w:val="24"/>
-      <w:szCs w:val="32"/>
-      <w:lang w:eastAsia="th-TH"/>
-    </w:rPr>
-  </w:style>
-  <w:style w:type="paragraph" w:styleId="a8">
-    <w:name w:val="header"/>
-    <w:basedOn w:val="a"/>
-    <w:link w:val="a9"/>
-    <w:uiPriority w:val="99"/>
-    <w:unhideWhenUsed/>
-    <w:rsid w:val="00300143"/>
-    <w:pPr>
-      <w:tabs>
-        <w:tab w:val="center" w:pos="4513"/>
-        <w:tab w:val="right" w:pos="9026"/>
-      </w:tabs>
-    </w:pPr>
-  </w:style>
-  <w:style w:type="character" w:customStyle="1" w:styleId="a9">
-    <w:name w:val="หัวกระดาษ อักขระ"/>
-    <w:basedOn w:val="a0"/>
-    <w:link w:val="a8"/>
-    <w:uiPriority w:val="99"/>
-    <w:rsid w:val="00300143"/>
-    <w:rPr>
-      <w:rFonts w:ascii="Times New Roman" w:eastAsia="SimSun" w:hAnsi="Times New Roman" w:cs="Angsana New"/>
-      <w:kern w:val="2"/>
-      <w:sz w:val="24"/>
-      <w:szCs w:val="32"/>
-      <w:lang w:eastAsia="th-TH"/>
-    </w:rPr>
-  </w:style>
-  <w:style w:type="paragraph" w:styleId="aa">
-    <w:name w:val="List Paragraph"/>
-    <w:basedOn w:val="a"/>
-    <w:uiPriority w:val="34"/>
-    <w:qFormat/>
-    <w:rsid w:val="00B65B78"/>
-    <w:pPr>
-      <w:ind w:left="720"/>
-      <w:contextualSpacing/>
-    </w:pPr>
-  </w:style>
-  <w:style w:type="table" w:styleId="ab">
-    <w:name w:val="Table Grid"/>
-    <w:basedOn w:val="a1"/>
-    <w:uiPriority w:val="59"/>
-    <w:rsid w:val="00B16181"/>
-    <w:pPr>
-      <w:spacing w:after="0" w:line="240" w:lineRule="auto"/>
-    </w:pPr>
-    <w:tblPr>
-      <w:tblInd w:w="0" w:type="dxa"/>
-      <w:tblBorders>
-        <w:top w:val="single" w:sz="4" w:space="0" w:color="auto"/>
-        <w:left w:val="single" w:sz="4" w:space="0" w:color="auto"/>
-        <w:bottom w:val="single" w:sz="4" w:space="0" w:color="auto"/>
-        <w:right w:val="single" w:sz="4" w:space="0" w:color="auto"/>
-        <w:insideH w:val="single" w:sz="4" w:space="0" w:color="auto"/>
-        <w:insideV w:val="single" w:sz="4" w:space="0" w:color="auto"/>
-      </w:tblBorders>
-      <w:tblCellMar>
-        <w:top w:w="0" w:type="dxa"/>
-        <w:left w:w="108" w:type="dxa"/>
-        <w:bottom w:w="0" w:type="dxa"/>
-        <w:right w:w="108" w:type="dxa"/>
-      </w:tblCellMar>
-    </w:tblPr>
-  </w:style>
-  <w:style w:type="character" w:styleId="ac">
-    <w:name w:val="Hyperlink"/>
-    <w:basedOn w:val="a0"/>
-    <w:uiPriority w:val="99"/>
-    <w:unhideWhenUsed/>
-    <w:rsid w:val="00FC45A2"/>
-    <w:rPr>
-      <w:color w:val="0000FF" w:themeColor="hyperlink"/>
-      <w:u w:val="single"/>
-    </w:rPr>
-  </w:style>
-  <w:style w:type="paragraph" w:customStyle="1" w:styleId="12">
-    <w:name w:val="ลักษณะ1"/>
-    <w:basedOn w:val="11"/>
-    <w:link w:val="13"/>
-    <w:qFormat/>
-    <w:rsid w:val="00FC45A2"/>
-    <w:pPr>
-      <w:widowControl/>
-      <w:tabs>
-        <w:tab w:val="right" w:leader="dot" w:pos="9016"/>
-      </w:tabs>
-      <w:suppressAutoHyphens w:val="0"/>
-      <w:spacing w:before="0" w:after="100" w:line="276" w:lineRule="auto"/>
-    </w:pPr>
-    <w:rPr>
-      <w:rFonts w:eastAsiaTheme="minorEastAsia" w:cs="Times New Roman"/>
-      <w:b w:val="0"/>
-      <w:noProof/>
-      <w:kern w:val="0"/>
-      <w:szCs w:val="24"/>
-      <w:lang w:eastAsia="en-US"/>
-    </w:rPr>
-  </w:style>
-  <w:style w:type="character" w:customStyle="1" w:styleId="13">
-    <w:name w:val="ลักษณะ1 อักขระ"/>
-    <w:basedOn w:val="a0"/>
-    <w:link w:val="12"/>
-    <w:rsid w:val="00FC45A2"/>
-    <w:rPr>
-      <w:rFonts w:ascii="Times New Roman" w:eastAsiaTheme="minorEastAsia" w:hAnsi="Times New Roman" w:cs="Times New Roman"/>
-      <w:noProof/>
-      <w:sz w:val="24"/>
-      <w:szCs w:val="24"/>
-    </w:rPr>
-  </w:style>
-  <w:style w:type="paragraph" w:styleId="4">
-    <w:name w:val="toc 4"/>
-    <w:basedOn w:val="a"/>
-    <w:next w:val="a"/>
-    <w:autoRedefine/>
-    <w:uiPriority w:val="39"/>
-    <w:unhideWhenUsed/>
-    <w:rsid w:val="00FC45A2"/>
-    <w:pPr>
-      <w:ind w:left="720"/>
-    </w:pPr>
-    <w:rPr>
-      <w:rFonts w:asciiTheme="minorHAnsi" w:hAnsiTheme="minorHAnsi" w:cstheme="majorBidi"/>
-      <w:sz w:val="20"/>
-      <w:szCs w:val="23"/>
-    </w:rPr>
-  </w:style>
-  <w:style w:type="paragraph" w:styleId="5">
-    <w:name w:val="toc 5"/>
-    <w:basedOn w:val="a"/>
-    <w:next w:val="a"/>
-    <w:autoRedefine/>
-    <w:uiPriority w:val="39"/>
-    <w:unhideWhenUsed/>
-    <w:rsid w:val="00FC45A2"/>
-    <w:pPr>
-      <w:ind w:left="960"/>
-    </w:pPr>
-    <w:rPr>
-      <w:rFonts w:asciiTheme="minorHAnsi" w:hAnsiTheme="minorHAnsi" w:cstheme="majorBidi"/>
-      <w:sz w:val="20"/>
-      <w:szCs w:val="23"/>
-    </w:rPr>
-  </w:style>
-  <w:style w:type="paragraph" w:styleId="6">
-    <w:name w:val="toc 6"/>
-    <w:basedOn w:val="a"/>
-    <w:next w:val="a"/>
-    <w:autoRedefine/>
-    <w:uiPriority w:val="39"/>
-    <w:unhideWhenUsed/>
-    <w:rsid w:val="00FC45A2"/>
-    <w:pPr>
-      <w:ind w:left="1200"/>
-    </w:pPr>
-    <w:rPr>
-      <w:rFonts w:asciiTheme="minorHAnsi" w:hAnsiTheme="minorHAnsi" w:cstheme="majorBidi"/>
-      <w:sz w:val="20"/>
-      <w:szCs w:val="23"/>
-    </w:rPr>
-  </w:style>
-  <w:style w:type="paragraph" w:styleId="7">
-    <w:name w:val="toc 7"/>
-    <w:basedOn w:val="a"/>
-    <w:next w:val="a"/>
-    <w:autoRedefine/>
-    <w:uiPriority w:val="39"/>
-    <w:unhideWhenUsed/>
-    <w:rsid w:val="00FC45A2"/>
-    <w:pPr>
-      <w:ind w:left="1440"/>
-    </w:pPr>
-    <w:rPr>
-      <w:rFonts w:asciiTheme="minorHAnsi" w:hAnsiTheme="minorHAnsi" w:cstheme="majorBidi"/>
-      <w:sz w:val="20"/>
-      <w:szCs w:val="23"/>
-    </w:rPr>
-  </w:style>
-  <w:style w:type="paragraph" w:styleId="8">
-    <w:name w:val="toc 8"/>
-    <w:basedOn w:val="a"/>
-    <w:next w:val="a"/>
-    <w:autoRedefine/>
-    <w:uiPriority w:val="39"/>
-    <w:unhideWhenUsed/>
-    <w:rsid w:val="00FC45A2"/>
-    <w:pPr>
-      <w:ind w:left="1680"/>
-    </w:pPr>
-    <w:rPr>
-      <w:rFonts w:asciiTheme="minorHAnsi" w:hAnsiTheme="minorHAnsi" w:cstheme="majorBidi"/>
-      <w:sz w:val="20"/>
-      <w:szCs w:val="23"/>
-    </w:rPr>
-  </w:style>
-  <w:style w:type="paragraph" w:styleId="9">
-    <w:name w:val="toc 9"/>
-    <w:basedOn w:val="a"/>
-    <w:next w:val="a"/>
+    <w:basedOn w:val="Normal"/>
+    <w:next w:val="Normal"/>
     <w:autoRedefine/>
     <w:uiPriority w:val="39"/>
     <w:unhideWhenUsed/>
@@ -23035,7 +20121,7 @@
 </file>
 
 <file path=customXml/itemProps1.xml><?xml version="1.0" encoding="utf-8"?>
-<ds:datastoreItem xmlns:ds="http://schemas.openxmlformats.org/officeDocument/2006/customXml" ds:itemID="{687B8B5C-DEDD-409F-AE00-0E8620B8401B}">
+<ds:datastoreItem xmlns:ds="http://schemas.openxmlformats.org/officeDocument/2006/customXml" ds:itemID="{1A259644-F1B2-4A61-B637-EE5879AFFC37}">
   <ds:schemaRefs>
     <ds:schemaRef ds:uri="http://schemas.openxmlformats.org/officeDocument/2006/bibliography"/>
   </ds:schemaRefs>

--- a/Others/Progress 2/EIOM-TestRecord-V.2.0.docx
+++ b/Others/Progress 2/EIOM-TestRecord-V.2.0.docx
@@ -2976,8 +2976,6 @@
           <w:rFonts w:cs="Times New Roman"/>
         </w:rPr>
       </w:pPr>
-      <w:bookmarkStart w:id="0" w:name="_GoBack"/>
-      <w:bookmarkEnd w:id="0"/>
     </w:p>
     <w:p>
       <w:pPr>
@@ -3907,7 +3905,7 @@
           <w:szCs w:val="36"/>
         </w:rPr>
       </w:pPr>
-      <w:bookmarkStart w:id="1" w:name="_Toc394348280"/>
+      <w:bookmarkStart w:id="0" w:name="_Toc394348280"/>
       <w:r>
         <w:rPr>
           <w:rFonts w:ascii="Times New Roman" w:hAnsi="Times New Roman" w:cs="Times New Roman"/>
@@ -3929,7 +3927,7 @@
         </w:rPr>
         <w:t>Introduction</w:t>
       </w:r>
-      <w:bookmarkEnd w:id="1"/>
+      <w:bookmarkEnd w:id="0"/>
     </w:p>
     <w:p>
       <w:pPr>
@@ -3945,7 +3943,7 @@
           <w:szCs w:val="32"/>
         </w:rPr>
       </w:pPr>
-      <w:bookmarkStart w:id="2" w:name="_Toc394348281"/>
+      <w:bookmarkStart w:id="1" w:name="_Toc394348281"/>
       <w:r>
         <w:rPr>
           <w:rFonts w:ascii="Times New Roman" w:hAnsi="Times New Roman" w:cs="Times New Roman"/>
@@ -3955,7 +3953,7 @@
         </w:rPr>
         <w:t>Purpose</w:t>
       </w:r>
-      <w:bookmarkEnd w:id="2"/>
+      <w:bookmarkEnd w:id="1"/>
     </w:p>
     <w:p>
       <w:pPr>
@@ -3998,16 +3996,46 @@
       <w:r>
         <w:rPr>
           <w:rFonts w:cs="Times New Roman"/>
+          <w:szCs w:val="24"/>
+        </w:rPr>
+        <w:t xml:space="preserve">Pass, </w:t>
+      </w:r>
+      <w:r>
+        <w:rPr>
+          <w:rFonts w:cs="Times New Roman"/>
+          <w:szCs w:val="24"/>
+        </w:rPr>
+        <w:t>Fail</w:t>
+      </w:r>
+      <w:r>
+        <w:rPr>
+          <w:rFonts w:cs="Times New Roman"/>
+          <w:szCs w:val="24"/>
+        </w:rPr>
+        <w:t>, N/A</w:t>
+      </w:r>
+      <w:r>
+        <w:rPr>
+          <w:rFonts w:cs="Times New Roman"/>
+          <w:szCs w:val="24"/>
+        </w:rPr>
+        <w:t xml:space="preserve"> criteria</w:t>
+      </w:r>
+      <w:r>
+        <w:rPr>
+          <w:rFonts w:cs="Times New Roman"/>
           <w:kern w:val="0"/>
         </w:rPr>
-        <w:t>pass/fail</w:t>
-      </w:r>
+        <w:t xml:space="preserve"> </w:t>
+      </w:r>
+      <w:bookmarkStart w:id="2" w:name="_GoBack"/>
+      <w:bookmarkEnd w:id="2"/>
       <w:r>
         <w:rPr>
           <w:rFonts w:cs="Times New Roman"/>
           <w:kern w:val="0"/>
         </w:rPr>
-        <w:t xml:space="preserve"> criteria of each test case that have designed in the test plan and executed. </w:t>
+        <w:t xml:space="preserve">of each test case that have designed in the test plan and executed. </w:t>
       </w:r>
     </w:p>
     <w:p>
@@ -17033,7 +17061,7 @@
               <w:sz w:val="20"/>
               <w:szCs w:val="20"/>
             </w:rPr>
-            <w:t>3</w:t>
+            <w:t>4</w:t>
           </w:r>
           <w:r>
             <w:rPr>
@@ -20121,7 +20149,7 @@
 </file>
 
 <file path=customXml/itemProps1.xml><?xml version="1.0" encoding="utf-8"?>
-<ds:datastoreItem xmlns:ds="http://schemas.openxmlformats.org/officeDocument/2006/customXml" ds:itemID="{1A259644-F1B2-4A61-B637-EE5879AFFC37}">
+<ds:datastoreItem xmlns:ds="http://schemas.openxmlformats.org/officeDocument/2006/customXml" ds:itemID="{91CF974F-5D08-4A90-9ED1-A197C80A8F53}">
   <ds:schemaRefs>
     <ds:schemaRef ds:uri="http://schemas.openxmlformats.org/officeDocument/2006/bibliography"/>
   </ds:schemaRefs>

--- a/Others/Progress 2/EIOM-TestRecord-V.2.0.docx
+++ b/Others/Progress 2/EIOM-TestRecord-V.2.0.docx
@@ -1,6 +1,6 @@
 
 <file path=word/document.xml><?xml version="1.0" encoding="utf-8"?>
-<w:document xmlns:wpc="http://schemas.microsoft.com/office/word/2010/wordprocessingCanvas" xmlns:mc="http://schemas.openxmlformats.org/markup-compatibility/2006" xmlns:o="urn:schemas-microsoft-com:office:office" xmlns:r="http://schemas.openxmlformats.org/officeDocument/2006/relationships" xmlns:m="http://schemas.openxmlformats.org/officeDocument/2006/math" xmlns:v="urn:schemas-microsoft-com:vml" xmlns:wp14="http://schemas.microsoft.com/office/word/2010/wordprocessingDrawing" xmlns:wp="http://schemas.openxmlformats.org/drawingml/2006/wordprocessingDrawing" xmlns:w10="urn:schemas-microsoft-com:office:word" xmlns:w="http://schemas.openxmlformats.org/wordprocessingml/2006/main" xmlns:w14="http://schemas.microsoft.com/office/word/2010/wordml" xmlns:w15="http://schemas.microsoft.com/office/word/2012/wordml" xmlns:wpg="http://schemas.microsoft.com/office/word/2010/wordprocessingGroup" xmlns:wpi="http://schemas.microsoft.com/office/word/2010/wordprocessingInk" xmlns:wne="http://schemas.microsoft.com/office/word/2006/wordml" xmlns:wps="http://schemas.microsoft.com/office/word/2010/wordprocessingShape" mc:Ignorable="w14 w15 wp14">
+<w:document xmlns:wpc="http://schemas.microsoft.com/office/word/2010/wordprocessingCanvas" xmlns:mc="http://schemas.openxmlformats.org/markup-compatibility/2006" xmlns:o="urn:schemas-microsoft-com:office:office" xmlns:r="http://schemas.openxmlformats.org/officeDocument/2006/relationships" xmlns:m="http://schemas.openxmlformats.org/officeDocument/2006/math" xmlns:v="urn:schemas-microsoft-com:vml" xmlns:wp14="http://schemas.microsoft.com/office/word/2010/wordprocessingDrawing" xmlns:wp="http://schemas.openxmlformats.org/drawingml/2006/wordprocessingDrawing" xmlns:w10="urn:schemas-microsoft-com:office:word" xmlns:w="http://schemas.openxmlformats.org/wordprocessingml/2006/main" xmlns:w14="http://schemas.microsoft.com/office/word/2010/wordml" xmlns:wpg="http://schemas.microsoft.com/office/word/2010/wordprocessingGroup" xmlns:wpi="http://schemas.microsoft.com/office/word/2010/wordprocessingInk" xmlns:wne="http://schemas.microsoft.com/office/word/2006/wordml" xmlns:wps="http://schemas.microsoft.com/office/word/2010/wordprocessingShape" mc:Ignorable="w14 wp14">
   <w:body>
     <w:p>
       <w:pPr>
@@ -128,28 +128,40 @@
           <w:sz w:val="32"/>
         </w:rPr>
       </w:pPr>
+      <w:proofErr w:type="spellStart"/>
       <w:r>
         <w:rPr>
           <w:rFonts w:cs="Times New Roman"/>
           <w:kern w:val="0"/>
           <w:sz w:val="32"/>
         </w:rPr>
-        <w:t xml:space="preserve">Putchakarn </w:t>
-      </w:r>
+        <w:t>Putchakarn</w:t>
+      </w:r>
+      <w:proofErr w:type="spellEnd"/>
       <w:r>
         <w:rPr>
           <w:rFonts w:cs="Times New Roman"/>
           <w:kern w:val="0"/>
           <w:sz w:val="32"/>
         </w:rPr>
-        <w:t>Jaikon</w:t>
-      </w:r>
+        <w:t xml:space="preserve"> </w:t>
+      </w:r>
+      <w:proofErr w:type="spellStart"/>
       <w:r>
         <w:rPr>
           <w:rFonts w:cs="Times New Roman"/>
           <w:kern w:val="0"/>
           <w:sz w:val="32"/>
         </w:rPr>
+        <w:t>Jaikon</w:t>
+      </w:r>
+      <w:proofErr w:type="spellEnd"/>
+      <w:r>
+        <w:rPr>
+          <w:rFonts w:cs="Times New Roman"/>
+          <w:kern w:val="0"/>
+          <w:sz w:val="32"/>
+        </w:rPr>
         <w:t xml:space="preserve"> 542115031</w:t>
       </w:r>
     </w:p>
@@ -162,13 +174,41 @@
           <w:sz w:val="32"/>
         </w:rPr>
       </w:pPr>
+      <w:proofErr w:type="spellStart"/>
       <w:r>
         <w:rPr>
           <w:rFonts w:cs="Times New Roman"/>
           <w:kern w:val="0"/>
           <w:sz w:val="32"/>
         </w:rPr>
-        <w:t>Sawatdiporn Kitirot 542115065</w:t>
+        <w:t>Sawatdiporn</w:t>
+      </w:r>
+      <w:proofErr w:type="spellEnd"/>
+      <w:r>
+        <w:rPr>
+          <w:rFonts w:cs="Times New Roman"/>
+          <w:kern w:val="0"/>
+          <w:sz w:val="32"/>
+        </w:rPr>
+        <w:t xml:space="preserve"> </w:t>
+      </w:r>
+      <w:proofErr w:type="spellStart"/>
+      <w:r>
+        <w:rPr>
+          <w:rFonts w:cs="Times New Roman"/>
+          <w:kern w:val="0"/>
+          <w:sz w:val="32"/>
+        </w:rPr>
+        <w:t>Kitirot</w:t>
+      </w:r>
+      <w:proofErr w:type="spellEnd"/>
+      <w:r>
+        <w:rPr>
+          <w:rFonts w:cs="Times New Roman"/>
+          <w:kern w:val="0"/>
+          <w:sz w:val="32"/>
+        </w:rPr>
+        <w:t xml:space="preserve"> 542115065</w:t>
       </w:r>
     </w:p>
     <w:p>
@@ -361,6 +401,7 @@
           <w:sz w:val="32"/>
         </w:rPr>
       </w:pPr>
+      <w:proofErr w:type="spellStart"/>
       <w:r>
         <w:rPr>
           <w:rFonts w:cs="Times New Roman"/>
@@ -368,8 +409,9 @@
           <w:kern w:val="0"/>
           <w:sz w:val="32"/>
         </w:rPr>
-        <w:t xml:space="preserve">Aj.Chartchai </w:t>
-      </w:r>
+        <w:t>Aj.Chartchai</w:t>
+      </w:r>
+      <w:proofErr w:type="spellEnd"/>
       <w:r>
         <w:rPr>
           <w:rFonts w:cs="Times New Roman"/>
@@ -377,8 +419,9 @@
           <w:kern w:val="0"/>
           <w:sz w:val="32"/>
         </w:rPr>
-        <w:t>Doungsa</w:t>
-      </w:r>
+        <w:t xml:space="preserve"> </w:t>
+      </w:r>
+      <w:proofErr w:type="spellStart"/>
       <w:r>
         <w:rPr>
           <w:rFonts w:cs="Times New Roman"/>
@@ -386,8 +429,18 @@
           <w:kern w:val="0"/>
           <w:sz w:val="32"/>
         </w:rPr>
+        <w:t>Doungsa</w:t>
+      </w:r>
+      <w:r>
+        <w:rPr>
+          <w:rFonts w:cs="Times New Roman"/>
+          <w:b/>
+          <w:kern w:val="0"/>
+          <w:sz w:val="32"/>
+        </w:rPr>
         <w:t>-ard</w:t>
       </w:r>
+      <w:proofErr w:type="spellEnd"/>
     </w:p>
     <w:p>
       <w:pPr>
@@ -416,7 +469,7 @@
           <w:rFonts w:cs="Times New Roman"/>
         </w:rPr>
         <w:sectPr>
-          <w:footerReference w:type="default" r:id="rId8"/>
+          <w:footerReference w:type="default" r:id="rId9"/>
           <w:pgSz w:w="11906" w:h="16838"/>
           <w:pgMar w:top="1134" w:right="1134" w:bottom="2357" w:left="1134" w:header="720" w:footer="1134" w:gutter="0"/>
           <w:cols w:space="720"/>
@@ -464,9 +517,9 @@
       </w:tblPr>
       <w:tblGrid>
         <w:gridCol w:w="1638"/>
-        <w:gridCol w:w="2723"/>
+        <w:gridCol w:w="2581"/>
         <w:gridCol w:w="992"/>
-        <w:gridCol w:w="1276"/>
+        <w:gridCol w:w="1418"/>
         <w:gridCol w:w="1276"/>
         <w:gridCol w:w="1310"/>
         <w:gridCol w:w="1559"/>
@@ -511,7 +564,7 @@
         </w:tc>
         <w:tc>
           <w:tcPr>
-            <w:tcW w:w="2723" w:type="dxa"/>
+            <w:tcW w:w="2581" w:type="dxa"/>
             <w:tcBorders>
               <w:top w:val="single" w:sz="8" w:space="0" w:color="000000"/>
               <w:left w:val="single" w:sz="8" w:space="0" w:color="000000"/>
@@ -579,7 +632,7 @@
         </w:tc>
         <w:tc>
           <w:tcPr>
-            <w:tcW w:w="1276" w:type="dxa"/>
+            <w:tcW w:w="1418" w:type="dxa"/>
             <w:tcBorders>
               <w:top w:val="single" w:sz="8" w:space="0" w:color="000000"/>
               <w:left w:val="single" w:sz="8" w:space="0" w:color="000000"/>
@@ -817,7 +870,7 @@
         </w:tc>
         <w:tc>
           <w:tcPr>
-            <w:tcW w:w="2723" w:type="dxa"/>
+            <w:tcW w:w="2581" w:type="dxa"/>
             <w:tcBorders>
               <w:top w:val="nil"/>
               <w:left w:val="single" w:sz="4" w:space="0" w:color="auto"/>
@@ -910,7 +963,7 @@
         </w:tc>
         <w:tc>
           <w:tcPr>
-            <w:tcW w:w="1276" w:type="dxa"/>
+            <w:tcW w:w="1418" w:type="dxa"/>
             <w:tcBorders>
               <w:top w:val="nil"/>
               <w:left w:val="single" w:sz="8" w:space="0" w:color="000000"/>
@@ -1102,7 +1155,7 @@
         </w:tc>
         <w:tc>
           <w:tcPr>
-            <w:tcW w:w="2723" w:type="dxa"/>
+            <w:tcW w:w="2581" w:type="dxa"/>
             <w:tcBorders>
               <w:top w:val="single" w:sz="4" w:space="0" w:color="auto"/>
               <w:left w:val="single" w:sz="4" w:space="0" w:color="auto"/>
@@ -1217,7 +1270,7 @@
         </w:tc>
         <w:tc>
           <w:tcPr>
-            <w:tcW w:w="1276" w:type="dxa"/>
+            <w:tcW w:w="1418" w:type="dxa"/>
             <w:tcBorders>
               <w:top w:val="single" w:sz="4" w:space="0" w:color="auto"/>
               <w:left w:val="single" w:sz="4" w:space="0" w:color="auto"/>
@@ -1411,7 +1464,7 @@
         </w:tc>
         <w:tc>
           <w:tcPr>
-            <w:tcW w:w="2723" w:type="dxa"/>
+            <w:tcW w:w="2581" w:type="dxa"/>
             <w:tcBorders>
               <w:top w:val="single" w:sz="4" w:space="0" w:color="auto"/>
               <w:left w:val="single" w:sz="4" w:space="0" w:color="auto"/>
@@ -1521,7 +1574,7 @@
         </w:tc>
         <w:tc>
           <w:tcPr>
-            <w:tcW w:w="1276" w:type="dxa"/>
+            <w:tcW w:w="1418" w:type="dxa"/>
             <w:tcBorders>
               <w:top w:val="single" w:sz="4" w:space="0" w:color="auto"/>
               <w:left w:val="single" w:sz="4" w:space="0" w:color="auto"/>
@@ -1711,7 +1764,7 @@
         </w:tc>
         <w:tc>
           <w:tcPr>
-            <w:tcW w:w="2723" w:type="dxa"/>
+            <w:tcW w:w="2581" w:type="dxa"/>
             <w:tcBorders>
               <w:top w:val="single" w:sz="4" w:space="0" w:color="auto"/>
               <w:left w:val="single" w:sz="4" w:space="0" w:color="auto"/>
@@ -1830,7 +1883,7 @@
         </w:tc>
         <w:tc>
           <w:tcPr>
-            <w:tcW w:w="1276" w:type="dxa"/>
+            <w:tcW w:w="1418" w:type="dxa"/>
             <w:tcBorders>
               <w:top w:val="single" w:sz="4" w:space="0" w:color="auto"/>
               <w:left w:val="single" w:sz="4" w:space="0" w:color="auto"/>
@@ -2040,7 +2093,7 @@
         </w:tc>
         <w:tc>
           <w:tcPr>
-            <w:tcW w:w="2723" w:type="dxa"/>
+            <w:tcW w:w="2581" w:type="dxa"/>
             <w:tcBorders>
               <w:top w:val="single" w:sz="4" w:space="0" w:color="auto"/>
               <w:left w:val="single" w:sz="4" w:space="0" w:color="auto"/>
@@ -2120,7 +2173,7 @@
         </w:tc>
         <w:tc>
           <w:tcPr>
-            <w:tcW w:w="1276" w:type="dxa"/>
+            <w:tcW w:w="1418" w:type="dxa"/>
             <w:tcBorders>
               <w:top w:val="single" w:sz="4" w:space="0" w:color="auto"/>
               <w:left w:val="single" w:sz="4" w:space="0" w:color="auto"/>
@@ -2330,7 +2383,7 @@
         </w:tc>
         <w:tc>
           <w:tcPr>
-            <w:tcW w:w="2723" w:type="dxa"/>
+            <w:tcW w:w="2581" w:type="dxa"/>
             <w:tcBorders>
               <w:top w:val="single" w:sz="4" w:space="0" w:color="auto"/>
               <w:left w:val="single" w:sz="4" w:space="0" w:color="auto"/>
@@ -2400,7 +2453,7 @@
         </w:tc>
         <w:tc>
           <w:tcPr>
-            <w:tcW w:w="1276" w:type="dxa"/>
+            <w:tcW w:w="1418" w:type="dxa"/>
             <w:tcBorders>
               <w:top w:val="single" w:sz="4" w:space="0" w:color="auto"/>
               <w:left w:val="single" w:sz="4" w:space="0" w:color="auto"/>
@@ -2626,7 +2679,7 @@
         </w:tc>
         <w:tc>
           <w:tcPr>
-            <w:tcW w:w="2723" w:type="dxa"/>
+            <w:tcW w:w="2581" w:type="dxa"/>
             <w:tcBorders>
               <w:top w:val="single" w:sz="4" w:space="0" w:color="auto"/>
               <w:left w:val="single" w:sz="4" w:space="0" w:color="auto"/>
@@ -2667,6 +2720,267 @@
                 <w:color w:val="333333"/>
               </w:rPr>
             </w:pPr>
+          </w:p>
+        </w:tc>
+        <w:tc>
+          <w:tcPr>
+            <w:tcW w:w="992" w:type="dxa"/>
+            <w:tcBorders>
+              <w:top w:val="single" w:sz="4" w:space="0" w:color="auto"/>
+              <w:left w:val="single" w:sz="4" w:space="0" w:color="auto"/>
+              <w:bottom w:val="single" w:sz="4" w:space="0" w:color="auto"/>
+              <w:right w:val="single" w:sz="4" w:space="0" w:color="auto"/>
+            </w:tcBorders>
+            <w:vAlign w:val="center"/>
+          </w:tcPr>
+          <w:p>
+            <w:pPr>
+              <w:jc w:val="center"/>
+              <w:rPr>
+                <w:rFonts w:eastAsia="Times New Roman" w:cs="Times New Roman"/>
+                <w:color w:val="000000"/>
+                <w:szCs w:val="22"/>
+              </w:rPr>
+            </w:pPr>
+            <w:r>
+              <w:rPr>
+                <w:rFonts w:eastAsia="Times New Roman" w:cs="Times New Roman"/>
+                <w:color w:val="000000"/>
+                <w:szCs w:val="22"/>
+              </w:rPr>
+              <w:t>Draft</w:t>
+            </w:r>
+          </w:p>
+        </w:tc>
+        <w:tc>
+          <w:tcPr>
+            <w:tcW w:w="1418" w:type="dxa"/>
+            <w:tcBorders>
+              <w:top w:val="single" w:sz="4" w:space="0" w:color="auto"/>
+              <w:left w:val="single" w:sz="4" w:space="0" w:color="auto"/>
+              <w:bottom w:val="single" w:sz="4" w:space="0" w:color="auto"/>
+              <w:right w:val="single" w:sz="4" w:space="0" w:color="auto"/>
+            </w:tcBorders>
+            <w:vAlign w:val="center"/>
+          </w:tcPr>
+          <w:p>
+            <w:pPr>
+              <w:jc w:val="center"/>
+              <w:rPr>
+                <w:rFonts w:eastAsia="Times New Roman" w:cs="Times New Roman"/>
+                <w:color w:val="000000"/>
+                <w:szCs w:val="22"/>
+              </w:rPr>
+            </w:pPr>
+            <w:r>
+              <w:rPr>
+                <w:rFonts w:eastAsia="Times New Roman" w:cs="Times New Roman"/>
+                <w:color w:val="000000"/>
+                <w:szCs w:val="22"/>
+              </w:rPr>
+              <w:t>21/10/</w:t>
+            </w:r>
+            <w:r>
+              <w:rPr>
+                <w:rFonts w:eastAsia="Times New Roman" w:cs="Times New Roman"/>
+                <w:color w:val="000000"/>
+                <w:szCs w:val="22"/>
+              </w:rPr>
+              <w:t>2014</w:t>
+            </w:r>
+          </w:p>
+        </w:tc>
+        <w:tc>
+          <w:tcPr>
+            <w:tcW w:w="1276" w:type="dxa"/>
+            <w:tcBorders>
+              <w:top w:val="single" w:sz="4" w:space="0" w:color="auto"/>
+              <w:left w:val="single" w:sz="4" w:space="0" w:color="auto"/>
+              <w:bottom w:val="single" w:sz="4" w:space="0" w:color="auto"/>
+              <w:right w:val="single" w:sz="4" w:space="0" w:color="auto"/>
+            </w:tcBorders>
+            <w:shd w:val="clear" w:color="auto" w:fill="auto"/>
+            <w:vAlign w:val="center"/>
+          </w:tcPr>
+          <w:p>
+            <w:pPr>
+              <w:jc w:val="center"/>
+              <w:rPr>
+                <w:rFonts w:eastAsia="Times New Roman" w:cs="Times New Roman"/>
+                <w:color w:val="000000"/>
+                <w:szCs w:val="22"/>
+              </w:rPr>
+            </w:pPr>
+            <w:r>
+              <w:rPr>
+                <w:rFonts w:eastAsia="Times New Roman" w:cs="Times New Roman"/>
+                <w:color w:val="000000"/>
+                <w:szCs w:val="22"/>
+              </w:rPr>
+              <w:t>PJ, SK, CD</w:t>
+            </w:r>
+          </w:p>
+        </w:tc>
+        <w:tc>
+          <w:tcPr>
+            <w:tcW w:w="1310" w:type="dxa"/>
+            <w:tcBorders>
+              <w:top w:val="single" w:sz="4" w:space="0" w:color="auto"/>
+              <w:left w:val="single" w:sz="4" w:space="0" w:color="auto"/>
+              <w:bottom w:val="single" w:sz="4" w:space="0" w:color="auto"/>
+              <w:right w:val="single" w:sz="4" w:space="0" w:color="auto"/>
+            </w:tcBorders>
+            <w:shd w:val="clear" w:color="auto" w:fill="auto"/>
+            <w:vAlign w:val="center"/>
+          </w:tcPr>
+          <w:p>
+            <w:pPr>
+              <w:jc w:val="center"/>
+              <w:rPr>
+                <w:rFonts w:eastAsia="Times New Roman" w:cs="Times New Roman"/>
+                <w:color w:val="000000"/>
+                <w:szCs w:val="22"/>
+              </w:rPr>
+            </w:pPr>
+            <w:r>
+              <w:rPr>
+                <w:rFonts w:eastAsia="Times New Roman" w:cs="Times New Roman"/>
+                <w:color w:val="000000"/>
+                <w:szCs w:val="22"/>
+              </w:rPr>
+              <w:t xml:space="preserve">PJ, SK </w:t>
+            </w:r>
+          </w:p>
+        </w:tc>
+        <w:tc>
+          <w:tcPr>
+            <w:tcW w:w="1559" w:type="dxa"/>
+            <w:tcBorders>
+              <w:top w:val="single" w:sz="4" w:space="0" w:color="auto"/>
+              <w:left w:val="single" w:sz="4" w:space="0" w:color="auto"/>
+              <w:bottom w:val="single" w:sz="4" w:space="0" w:color="auto"/>
+              <w:right w:val="single" w:sz="4" w:space="0" w:color="auto"/>
+            </w:tcBorders>
+            <w:shd w:val="clear" w:color="auto" w:fill="auto"/>
+            <w:vAlign w:val="center"/>
+          </w:tcPr>
+          <w:p>
+            <w:pPr>
+              <w:jc w:val="center"/>
+              <w:rPr>
+                <w:rFonts w:eastAsia="Times New Roman" w:cs="Times New Roman"/>
+                <w:color w:val="000000"/>
+                <w:szCs w:val="22"/>
+              </w:rPr>
+            </w:pPr>
+            <w:r>
+              <w:rPr>
+                <w:rFonts w:eastAsia="Times New Roman" w:cs="Times New Roman"/>
+                <w:color w:val="000000"/>
+                <w:szCs w:val="22"/>
+              </w:rPr>
+              <w:t xml:space="preserve">PJ, SK </w:t>
+            </w:r>
+          </w:p>
+        </w:tc>
+      </w:tr>
+      <w:tr>
+        <w:trPr>
+          <w:trHeight w:val="1253"/>
+        </w:trPr>
+        <w:tc>
+          <w:tcPr>
+            <w:tcW w:w="1638" w:type="dxa"/>
+            <w:tcBorders>
+              <w:top w:val="single" w:sz="4" w:space="0" w:color="auto"/>
+              <w:left w:val="single" w:sz="4" w:space="0" w:color="auto"/>
+              <w:bottom w:val="single" w:sz="4" w:space="0" w:color="auto"/>
+              <w:right w:val="single" w:sz="4" w:space="0" w:color="auto"/>
+            </w:tcBorders>
+            <w:vAlign w:val="center"/>
+          </w:tcPr>
+          <w:p>
+            <w:pPr>
+              <w:jc w:val="center"/>
+              <w:rPr>
+                <w:rFonts w:eastAsia="Times New Roman" w:cs="Times New Roman"/>
+                <w:b/>
+                <w:bCs/>
+                <w:color w:val="000000"/>
+                <w:szCs w:val="22"/>
+              </w:rPr>
+            </w:pPr>
+            <w:r>
+              <w:rPr>
+                <w:rFonts w:eastAsia="Times New Roman" w:cs="Times New Roman"/>
+                <w:b/>
+                <w:bCs/>
+                <w:color w:val="000000"/>
+                <w:szCs w:val="22"/>
+              </w:rPr>
+              <w:t>EIOM-</w:t>
+            </w:r>
+            <w:r>
+              <w:rPr>
+                <w:rFonts w:eastAsia="Times New Roman" w:cs="Times New Roman"/>
+                <w:b/>
+                <w:bCs/>
+                <w:color w:val="000000"/>
+                <w:szCs w:val="22"/>
+              </w:rPr>
+              <w:t xml:space="preserve"> Test Record</w:t>
+            </w:r>
+            <w:r>
+              <w:rPr>
+                <w:rFonts w:eastAsia="Times New Roman" w:cs="Times New Roman"/>
+                <w:b/>
+                <w:bCs/>
+                <w:color w:val="000000"/>
+                <w:szCs w:val="22"/>
+              </w:rPr>
+              <w:t xml:space="preserve"> -V.</w:t>
+            </w:r>
+            <w:r>
+              <w:rPr>
+                <w:rFonts w:eastAsia="Times New Roman" w:cs="Times New Roman"/>
+                <w:b/>
+                <w:bCs/>
+                <w:color w:val="000000"/>
+                <w:szCs w:val="22"/>
+              </w:rPr>
+              <w:t>2.0</w:t>
+            </w:r>
+            <w:r>
+              <w:rPr>
+                <w:rFonts w:eastAsia="Times New Roman" w:cs="Times New Roman"/>
+                <w:b/>
+                <w:bCs/>
+                <w:color w:val="000000"/>
+                <w:szCs w:val="22"/>
+              </w:rPr>
+              <w:t>.docx</w:t>
+            </w:r>
+          </w:p>
+        </w:tc>
+        <w:tc>
+          <w:tcPr>
+            <w:tcW w:w="2581" w:type="dxa"/>
+            <w:tcBorders>
+              <w:top w:val="single" w:sz="4" w:space="0" w:color="auto"/>
+              <w:left w:val="single" w:sz="4" w:space="0" w:color="auto"/>
+              <w:bottom w:val="single" w:sz="4" w:space="0" w:color="auto"/>
+              <w:right w:val="single" w:sz="4" w:space="0" w:color="auto"/>
+            </w:tcBorders>
+            <w:shd w:val="clear" w:color="auto" w:fill="auto"/>
+            <w:noWrap/>
+            <w:vAlign w:val="center"/>
+          </w:tcPr>
+          <w:p>
+            <w:pPr>
+              <w:rPr>
+                <w:color w:val="333333"/>
+              </w:rPr>
+            </w:pPr>
             <w:r>
               <w:t xml:space="preserve">    </w:t>
             </w:r>
@@ -2723,7 +3037,7 @@
         </w:tc>
         <w:tc>
           <w:tcPr>
-            <w:tcW w:w="1276" w:type="dxa"/>
+            <w:tcW w:w="1418" w:type="dxa"/>
             <w:tcBorders>
               <w:top w:val="single" w:sz="4" w:space="0" w:color="auto"/>
               <w:left w:val="single" w:sz="4" w:space="0" w:color="auto"/>
@@ -2882,51 +3196,105 @@
           <w:rFonts w:cs="Times New Roman"/>
           <w:szCs w:val="24"/>
         </w:rPr>
-        <w:t xml:space="preserve"> Putchakarn Jaikon</w:t>
-      </w:r>
+        <w:t xml:space="preserve"> </w:t>
+      </w:r>
+      <w:proofErr w:type="spellStart"/>
+      <w:r>
+        <w:rPr>
+          <w:rFonts w:cs="Times New Roman"/>
+          <w:szCs w:val="24"/>
+        </w:rPr>
+        <w:t>Putchakarn</w:t>
+      </w:r>
+      <w:proofErr w:type="spellEnd"/>
+      <w:r>
+        <w:rPr>
+          <w:rFonts w:cs="Times New Roman"/>
+          <w:szCs w:val="24"/>
+        </w:rPr>
+        <w:t xml:space="preserve"> </w:t>
+      </w:r>
+      <w:proofErr w:type="spellStart"/>
+      <w:r>
+        <w:rPr>
+          <w:rFonts w:cs="Times New Roman"/>
+          <w:szCs w:val="24"/>
+        </w:rPr>
+        <w:t>Jaikon</w:t>
+      </w:r>
+      <w:proofErr w:type="spellEnd"/>
       <w:r>
         <w:rPr>
           <w:rFonts w:eastAsia="Times New Roman" w:cs="Times New Roman"/>
           <w:color w:val="000000"/>
           <w:szCs w:val="24"/>
         </w:rPr>
-        <w:t>, SK – Sawatdiporn Kitirot, CD – Chartchai Doungsa-ard</w:t>
-      </w:r>
-    </w:p>
-    <w:p>
-      <w:pPr>
-        <w:rPr>
-          <w:rFonts w:cs="Times New Roman"/>
-        </w:rPr>
-      </w:pPr>
-    </w:p>
-    <w:p>
-      <w:pPr>
-        <w:rPr>
-          <w:rFonts w:cs="Times New Roman"/>
-        </w:rPr>
-      </w:pPr>
-    </w:p>
-    <w:p>
-      <w:pPr>
-        <w:rPr>
-          <w:rFonts w:cs="Times New Roman"/>
-        </w:rPr>
-      </w:pPr>
-    </w:p>
-    <w:p>
-      <w:pPr>
-        <w:rPr>
-          <w:rFonts w:cs="Times New Roman"/>
-        </w:rPr>
-      </w:pPr>
-    </w:p>
-    <w:p>
-      <w:pPr>
-        <w:rPr>
-          <w:rFonts w:cs="Times New Roman"/>
-        </w:rPr>
-      </w:pPr>
+        <w:t xml:space="preserve">, SK – </w:t>
+      </w:r>
+      <w:proofErr w:type="spellStart"/>
+      <w:r>
+        <w:rPr>
+          <w:rFonts w:eastAsia="Times New Roman" w:cs="Times New Roman"/>
+          <w:color w:val="000000"/>
+          <w:szCs w:val="24"/>
+        </w:rPr>
+        <w:t>Sawatdiporn</w:t>
+      </w:r>
+      <w:proofErr w:type="spellEnd"/>
+      <w:r>
+        <w:rPr>
+          <w:rFonts w:eastAsia="Times New Roman" w:cs="Times New Roman"/>
+          <w:color w:val="000000"/>
+          <w:szCs w:val="24"/>
+        </w:rPr>
+        <w:t xml:space="preserve"> </w:t>
+      </w:r>
+      <w:proofErr w:type="spellStart"/>
+      <w:r>
+        <w:rPr>
+          <w:rFonts w:eastAsia="Times New Roman" w:cs="Times New Roman"/>
+          <w:color w:val="000000"/>
+          <w:szCs w:val="24"/>
+        </w:rPr>
+        <w:t>Kitirot</w:t>
+      </w:r>
+      <w:proofErr w:type="spellEnd"/>
+      <w:r>
+        <w:rPr>
+          <w:rFonts w:eastAsia="Times New Roman" w:cs="Times New Roman"/>
+          <w:color w:val="000000"/>
+          <w:szCs w:val="24"/>
+        </w:rPr>
+        <w:t xml:space="preserve">, CD – </w:t>
+      </w:r>
+      <w:proofErr w:type="spellStart"/>
+      <w:r>
+        <w:rPr>
+          <w:rFonts w:eastAsia="Times New Roman" w:cs="Times New Roman"/>
+          <w:color w:val="000000"/>
+          <w:szCs w:val="24"/>
+        </w:rPr>
+        <w:t>Chartchai</w:t>
+      </w:r>
+      <w:proofErr w:type="spellEnd"/>
+      <w:r>
+        <w:rPr>
+          <w:rFonts w:eastAsia="Times New Roman" w:cs="Times New Roman"/>
+          <w:color w:val="000000"/>
+          <w:szCs w:val="24"/>
+        </w:rPr>
+        <w:t xml:space="preserve"> </w:t>
+      </w:r>
+      <w:proofErr w:type="spellStart"/>
+      <w:r>
+        <w:rPr>
+          <w:rFonts w:eastAsia="Times New Roman" w:cs="Times New Roman"/>
+          <w:color w:val="000000"/>
+          <w:szCs w:val="24"/>
+        </w:rPr>
+        <w:t>Doungsa-ard</w:t>
+      </w:r>
+      <w:proofErr w:type="spellEnd"/>
     </w:p>
     <w:p>
       <w:pPr>
@@ -3012,7 +3380,7 @@
       <w:sdtContent>
         <w:p>
           <w:pPr>
-            <w:pStyle w:val="TOCHeading"/>
+            <w:pStyle w:val="a3"/>
             <w:jc w:val="center"/>
             <w:rPr>
               <w:rFonts w:ascii="Times New Roman" w:hAnsi="Times New Roman" w:cs="Times New Roman"/>
@@ -3045,7 +3413,7 @@
         </w:p>
         <w:p>
           <w:pPr>
-            <w:pStyle w:val="TOC1"/>
+            <w:pStyle w:val="11"/>
             <w:tabs>
               <w:tab w:val="right" w:leader="dot" w:pos="9628"/>
             </w:tabs>
@@ -3099,7 +3467,7 @@
           <w:hyperlink w:anchor="_Toc394348280" w:history="1">
             <w:r>
               <w:rPr>
-                <w:rStyle w:val="Hyperlink"/>
+                <w:rStyle w:val="ac"/>
                 <w:rFonts w:ascii="Times New Roman" w:hAnsi="Times New Roman" w:cs="Times New Roman"/>
                 <w:b w:val="0"/>
                 <w:bCs w:val="0"/>
@@ -3125,7 +3493,7 @@
             </w:r>
             <w:r>
               <w:rPr>
-                <w:rStyle w:val="Hyperlink"/>
+                <w:rStyle w:val="ac"/>
                 <w:rFonts w:ascii="Times New Roman" w:hAnsi="Times New Roman" w:cs="Times New Roman"/>
                 <w:b w:val="0"/>
                 <w:bCs w:val="0"/>
@@ -3151,7 +3519,7 @@
             </w:r>
             <w:r>
               <w:rPr>
-                <w:rStyle w:val="Hyperlink"/>
+                <w:rStyle w:val="ac"/>
                 <w:rFonts w:ascii="Times New Roman" w:hAnsi="Times New Roman" w:cs="Times New Roman"/>
                 <w:b w:val="0"/>
                 <w:bCs w:val="0"/>
@@ -3163,7 +3531,7 @@
             </w:r>
             <w:r>
               <w:rPr>
-                <w:rStyle w:val="Hyperlink"/>
+                <w:rStyle w:val="ac"/>
                 <w:rFonts w:ascii="Times New Roman" w:hAnsi="Times New Roman" w:cs="Times New Roman"/>
                 <w:b w:val="0"/>
                 <w:bCs w:val="0"/>
@@ -3189,7 +3557,7 @@
             </w:r>
             <w:r>
               <w:rPr>
-                <w:rStyle w:val="Hyperlink"/>
+                <w:rStyle w:val="ac"/>
                 <w:rFonts w:ascii="Times New Roman" w:hAnsi="Times New Roman" w:cs="Times New Roman"/>
                 <w:b w:val="0"/>
                 <w:bCs w:val="0"/>
@@ -3204,7 +3572,7 @@
         </w:p>
         <w:p>
           <w:pPr>
-            <w:pStyle w:val="TOC2"/>
+            <w:pStyle w:val="21"/>
             <w:tabs>
               <w:tab w:val="left" w:pos="960"/>
               <w:tab w:val="right" w:leader="dot" w:pos="9628"/>
@@ -3223,7 +3591,7 @@
           <w:hyperlink w:anchor="_Toc394348281" w:history="1">
             <w:r>
               <w:rPr>
-                <w:rStyle w:val="Hyperlink"/>
+                <w:rStyle w:val="ac"/>
                 <w:rFonts w:ascii="Times New Roman" w:hAnsi="Times New Roman" w:cs="Times New Roman"/>
                 <w:b w:val="0"/>
                 <w:bCs w:val="0"/>
@@ -3248,7 +3616,7 @@
             </w:r>
             <w:r>
               <w:rPr>
-                <w:rStyle w:val="Hyperlink"/>
+                <w:rStyle w:val="ac"/>
                 <w:rFonts w:ascii="Times New Roman" w:hAnsi="Times New Roman" w:cs="Times New Roman"/>
                 <w:b w:val="0"/>
                 <w:bCs w:val="0"/>
@@ -3272,7 +3640,7 @@
             </w:r>
             <w:r>
               <w:rPr>
-                <w:rStyle w:val="Hyperlink"/>
+                <w:rStyle w:val="ac"/>
                 <w:rFonts w:ascii="Times New Roman" w:hAnsi="Times New Roman" w:cs="Times New Roman"/>
                 <w:b w:val="0"/>
                 <w:bCs w:val="0"/>
@@ -3296,7 +3664,7 @@
             </w:r>
             <w:r>
               <w:rPr>
-                <w:rStyle w:val="Hyperlink"/>
+                <w:rStyle w:val="ac"/>
                 <w:rFonts w:ascii="Times New Roman" w:hAnsi="Times New Roman" w:cs="Times New Roman"/>
                 <w:b w:val="0"/>
                 <w:bCs w:val="0"/>
@@ -3307,7 +3675,7 @@
             </w:r>
             <w:r>
               <w:rPr>
-                <w:rStyle w:val="Hyperlink"/>
+                <w:rStyle w:val="ac"/>
                 <w:rFonts w:ascii="Times New Roman" w:hAnsi="Times New Roman" w:cs="Times New Roman"/>
                 <w:b w:val="0"/>
                 <w:bCs w:val="0"/>
@@ -3331,7 +3699,7 @@
             </w:r>
             <w:r>
               <w:rPr>
-                <w:rStyle w:val="Hyperlink"/>
+                <w:rStyle w:val="ac"/>
                 <w:rFonts w:ascii="Times New Roman" w:hAnsi="Times New Roman" w:cs="Times New Roman"/>
                 <w:b w:val="0"/>
                 <w:bCs w:val="0"/>
@@ -3345,7 +3713,7 @@
         </w:p>
         <w:p>
           <w:pPr>
-            <w:pStyle w:val="TOC2"/>
+            <w:pStyle w:val="21"/>
             <w:tabs>
               <w:tab w:val="left" w:pos="960"/>
               <w:tab w:val="right" w:leader="dot" w:pos="9628"/>
@@ -3364,7 +3732,7 @@
           <w:hyperlink w:anchor="_Toc394348282" w:history="1">
             <w:r>
               <w:rPr>
-                <w:rStyle w:val="Hyperlink"/>
+                <w:rStyle w:val="ac"/>
                 <w:rFonts w:ascii="Times New Roman" w:hAnsi="Times New Roman" w:cs="Times New Roman"/>
                 <w:b w:val="0"/>
                 <w:bCs w:val="0"/>
@@ -3376,7 +3744,7 @@
             </w:r>
             <w:r>
               <w:rPr>
-                <w:rStyle w:val="Hyperlink"/>
+                <w:rStyle w:val="ac"/>
                 <w:rFonts w:ascii="Times New Roman" w:hAnsi="Times New Roman" w:cs="Times New Roman"/>
                 <w:b w:val="0"/>
                 <w:bCs w:val="0"/>
@@ -3388,7 +3756,7 @@
             </w:r>
             <w:r>
               <w:rPr>
-                <w:rStyle w:val="Hyperlink"/>
+                <w:rStyle w:val="ac"/>
                 <w:rFonts w:ascii="Times New Roman" w:hAnsi="Times New Roman" w:cs="Times New Roman"/>
                 <w:b w:val="0"/>
                 <w:bCs w:val="0"/>
@@ -3412,7 +3780,7 @@
             </w:r>
             <w:r>
               <w:rPr>
-                <w:rStyle w:val="Hyperlink"/>
+                <w:rStyle w:val="ac"/>
                 <w:rFonts w:ascii="Times New Roman" w:hAnsi="Times New Roman" w:cs="Times New Roman"/>
                 <w:b w:val="0"/>
                 <w:bCs w:val="0"/>
@@ -3436,7 +3804,7 @@
             </w:r>
             <w:r>
               <w:rPr>
-                <w:rStyle w:val="Hyperlink"/>
+                <w:rStyle w:val="ac"/>
                 <w:rFonts w:ascii="Times New Roman" w:hAnsi="Times New Roman" w:cs="Times New Roman"/>
                 <w:b w:val="0"/>
                 <w:bCs w:val="0"/>
@@ -3447,7 +3815,7 @@
             </w:r>
             <w:r>
               <w:rPr>
-                <w:rStyle w:val="Hyperlink"/>
+                <w:rStyle w:val="ac"/>
                 <w:rFonts w:ascii="Times New Roman" w:hAnsi="Times New Roman" w:cs="Times New Roman"/>
                 <w:b w:val="0"/>
                 <w:bCs w:val="0"/>
@@ -3471,7 +3839,7 @@
             </w:r>
             <w:r>
               <w:rPr>
-                <w:rStyle w:val="Hyperlink"/>
+                <w:rStyle w:val="ac"/>
                 <w:rFonts w:ascii="Times New Roman" w:hAnsi="Times New Roman" w:cs="Times New Roman"/>
                 <w:b w:val="0"/>
                 <w:bCs w:val="0"/>
@@ -3485,7 +3853,7 @@
         </w:p>
         <w:p>
           <w:pPr>
-            <w:pStyle w:val="TOC1"/>
+            <w:pStyle w:val="11"/>
             <w:tabs>
               <w:tab w:val="right" w:leader="dot" w:pos="9628"/>
             </w:tabs>
@@ -3504,7 +3872,7 @@
           <w:hyperlink w:anchor="_Toc394348283" w:history="1">
             <w:r>
               <w:rPr>
-                <w:rStyle w:val="Hyperlink"/>
+                <w:rStyle w:val="ac"/>
                 <w:rFonts w:ascii="Times New Roman" w:hAnsi="Times New Roman" w:cs="Times New Roman"/>
                 <w:b w:val="0"/>
                 <w:bCs w:val="0"/>
@@ -3530,7 +3898,7 @@
             </w:r>
             <w:r>
               <w:rPr>
-                <w:rStyle w:val="Hyperlink"/>
+                <w:rStyle w:val="ac"/>
                 <w:rFonts w:ascii="Times New Roman" w:hAnsi="Times New Roman" w:cs="Times New Roman"/>
                 <w:b w:val="0"/>
                 <w:bCs w:val="0"/>
@@ -3556,7 +3924,7 @@
             </w:r>
             <w:r>
               <w:rPr>
-                <w:rStyle w:val="Hyperlink"/>
+                <w:rStyle w:val="ac"/>
                 <w:rFonts w:ascii="Times New Roman" w:hAnsi="Times New Roman" w:cs="Times New Roman"/>
                 <w:b w:val="0"/>
                 <w:bCs w:val="0"/>
@@ -3568,7 +3936,7 @@
             </w:r>
             <w:r>
               <w:rPr>
-                <w:rStyle w:val="Hyperlink"/>
+                <w:rStyle w:val="ac"/>
                 <w:rFonts w:ascii="Times New Roman" w:hAnsi="Times New Roman" w:cs="Times New Roman"/>
                 <w:b w:val="0"/>
                 <w:bCs w:val="0"/>
@@ -3594,7 +3962,7 @@
             </w:r>
             <w:r>
               <w:rPr>
-                <w:rStyle w:val="Hyperlink"/>
+                <w:rStyle w:val="ac"/>
                 <w:rFonts w:ascii="Times New Roman" w:hAnsi="Times New Roman" w:cs="Times New Roman"/>
                 <w:b w:val="0"/>
                 <w:bCs w:val="0"/>
@@ -3609,7 +3977,7 @@
         </w:p>
         <w:p>
           <w:pPr>
-            <w:pStyle w:val="TOC2"/>
+            <w:pStyle w:val="21"/>
             <w:tabs>
               <w:tab w:val="right" w:leader="dot" w:pos="9628"/>
             </w:tabs>
@@ -3627,7 +3995,7 @@
           <w:hyperlink w:anchor="_Toc394348284" w:history="1">
             <w:r>
               <w:rPr>
-                <w:rStyle w:val="Hyperlink"/>
+                <w:rStyle w:val="ac"/>
                 <w:rFonts w:ascii="Times New Roman" w:hAnsi="Times New Roman" w:cs="Times New Roman"/>
                 <w:b w:val="0"/>
                 <w:bCs w:val="0"/>
@@ -3651,7 +4019,7 @@
             </w:r>
             <w:r>
               <w:rPr>
-                <w:rStyle w:val="Hyperlink"/>
+                <w:rStyle w:val="ac"/>
                 <w:rFonts w:ascii="Times New Roman" w:hAnsi="Times New Roman" w:cs="Times New Roman"/>
                 <w:b w:val="0"/>
                 <w:bCs w:val="0"/>
@@ -3675,7 +4043,7 @@
             </w:r>
             <w:r>
               <w:rPr>
-                <w:rStyle w:val="Hyperlink"/>
+                <w:rStyle w:val="ac"/>
                 <w:rFonts w:ascii="Times New Roman" w:hAnsi="Times New Roman" w:cs="Times New Roman"/>
                 <w:b w:val="0"/>
                 <w:bCs w:val="0"/>
@@ -3686,7 +4054,7 @@
             </w:r>
             <w:r>
               <w:rPr>
-                <w:rStyle w:val="Hyperlink"/>
+                <w:rStyle w:val="ac"/>
                 <w:rFonts w:ascii="Times New Roman" w:hAnsi="Times New Roman" w:cs="Times New Roman"/>
                 <w:b w:val="0"/>
                 <w:bCs w:val="0"/>
@@ -3710,7 +4078,7 @@
             </w:r>
             <w:r>
               <w:rPr>
-                <w:rStyle w:val="Hyperlink"/>
+                <w:rStyle w:val="ac"/>
                 <w:rFonts w:ascii="Times New Roman" w:hAnsi="Times New Roman" w:cs="Times New Roman"/>
                 <w:b w:val="0"/>
                 <w:bCs w:val="0"/>
@@ -3724,7 +4092,7 @@
         </w:p>
         <w:p>
           <w:pPr>
-            <w:pStyle w:val="TOC2"/>
+            <w:pStyle w:val="21"/>
             <w:tabs>
               <w:tab w:val="right" w:leader="dot" w:pos="9628"/>
             </w:tabs>
@@ -3742,7 +4110,7 @@
           <w:hyperlink w:anchor="_Toc394348285" w:history="1">
             <w:r>
               <w:rPr>
-                <w:rStyle w:val="Hyperlink"/>
+                <w:rStyle w:val="ac"/>
                 <w:rFonts w:ascii="Times New Roman" w:hAnsi="Times New Roman" w:cs="Times New Roman"/>
                 <w:b w:val="0"/>
                 <w:bCs w:val="0"/>
@@ -3766,7 +4134,7 @@
             </w:r>
             <w:r>
               <w:rPr>
-                <w:rStyle w:val="Hyperlink"/>
+                <w:rStyle w:val="ac"/>
                 <w:rFonts w:ascii="Times New Roman" w:hAnsi="Times New Roman" w:cs="Times New Roman"/>
                 <w:b w:val="0"/>
                 <w:bCs w:val="0"/>
@@ -3790,7 +4158,7 @@
             </w:r>
             <w:r>
               <w:rPr>
-                <w:rStyle w:val="Hyperlink"/>
+                <w:rStyle w:val="ac"/>
                 <w:rFonts w:ascii="Times New Roman" w:hAnsi="Times New Roman" w:cs="Times New Roman"/>
                 <w:b w:val="0"/>
                 <w:bCs w:val="0"/>
@@ -3801,7 +4169,7 @@
             </w:r>
             <w:r>
               <w:rPr>
-                <w:rStyle w:val="Hyperlink"/>
+                <w:rStyle w:val="ac"/>
                 <w:rFonts w:ascii="Times New Roman" w:hAnsi="Times New Roman" w:cs="Times New Roman"/>
                 <w:b w:val="0"/>
                 <w:bCs w:val="0"/>
@@ -3821,11 +4189,11 @@
                 <w:sz w:val="24"/>
                 <w:szCs w:val="24"/>
               </w:rPr>
-              <w:t>12</w:t>
-            </w:r>
-            <w:r>
-              <w:rPr>
-                <w:rStyle w:val="Hyperlink"/>
+              <w:t>8</w:t>
+            </w:r>
+            <w:r>
+              <w:rPr>
+                <w:rStyle w:val="ac"/>
                 <w:rFonts w:ascii="Times New Roman" w:hAnsi="Times New Roman" w:cs="Times New Roman"/>
                 <w:b w:val="0"/>
                 <w:bCs w:val="0"/>
@@ -3839,7 +4207,7 @@
         </w:p>
         <w:p>
           <w:pPr>
-            <w:pStyle w:val="TOC2"/>
+            <w:pStyle w:val="21"/>
             <w:tabs>
               <w:tab w:val="right" w:leader="dot" w:pos="9638"/>
             </w:tabs>
@@ -3869,7 +4237,7 @@
     </w:sdt>
     <w:p>
       <w:pPr>
-        <w:pStyle w:val="TOC2"/>
+        <w:pStyle w:val="21"/>
         <w:tabs>
           <w:tab w:val="right" w:leader="dot" w:pos="9638"/>
         </w:tabs>
@@ -3884,7 +4252,7 @@
           <w:szCs w:val="24"/>
         </w:rPr>
         <w:sectPr>
-          <w:footerReference w:type="default" r:id="rId9"/>
+          <w:footerReference w:type="default" r:id="rId10"/>
           <w:type w:val="continuous"/>
           <w:pgSz w:w="11906" w:h="16838"/>
           <w:pgMar w:top="1134" w:right="1134" w:bottom="2357" w:left="1134" w:header="720" w:footer="1134" w:gutter="0"/>
@@ -3895,7 +4263,7 @@
     </w:p>
     <w:p>
       <w:pPr>
-        <w:pStyle w:val="Heading1"/>
+        <w:pStyle w:val="1"/>
         <w:pageBreakBefore/>
         <w:rPr>
           <w:rFonts w:ascii="Times New Roman" w:hAnsi="Times New Roman" w:cs="Times New Roman"/>
@@ -3931,7 +4299,7 @@
     </w:p>
     <w:p>
       <w:pPr>
-        <w:pStyle w:val="Heading2"/>
+        <w:pStyle w:val="2"/>
         <w:numPr>
           <w:ilvl w:val="1"/>
           <w:numId w:val="3"/>
@@ -4028,8 +4396,6 @@
         </w:rPr>
         <w:t xml:space="preserve"> </w:t>
       </w:r>
-      <w:bookmarkStart w:id="2" w:name="_GoBack"/>
-      <w:bookmarkEnd w:id="2"/>
       <w:r>
         <w:rPr>
           <w:rFonts w:cs="Times New Roman"/>
@@ -4120,7 +4486,7 @@
     </w:p>
     <w:p>
       <w:pPr>
-        <w:pStyle w:val="Heading2"/>
+        <w:pStyle w:val="2"/>
         <w:numPr>
           <w:ilvl w:val="1"/>
           <w:numId w:val="3"/>
@@ -4133,7 +4499,7 @@
           <w:szCs w:val="32"/>
         </w:rPr>
       </w:pPr>
-      <w:bookmarkStart w:id="3" w:name="_Toc394348282"/>
+      <w:bookmarkStart w:id="2" w:name="_Toc394348282"/>
       <w:r>
         <w:rPr>
           <w:rFonts w:ascii="Times New Roman" w:hAnsi="Times New Roman" w:cs="Times New Roman"/>
@@ -4144,11 +4510,11 @@
         </w:rPr>
         <w:t>Responsibility</w:t>
       </w:r>
-      <w:bookmarkEnd w:id="3"/>
+      <w:bookmarkEnd w:id="2"/>
     </w:p>
     <w:p>
       <w:pPr>
-        <w:pStyle w:val="ListParagraph"/>
+        <w:pStyle w:val="aa"/>
         <w:ind w:left="480"/>
         <w:rPr>
           <w:rFonts w:cs="Times New Roman"/>
@@ -4291,12 +4657,21 @@
                 <w:kern w:val="0"/>
               </w:rPr>
             </w:pPr>
-            <w:r>
-              <w:rPr>
-                <w:rFonts w:cs="Times New Roman"/>
-                <w:kern w:val="0"/>
-              </w:rPr>
-              <w:t xml:space="preserve">Sawatdiporn </w:t>
+            <w:proofErr w:type="spellStart"/>
+            <w:r>
+              <w:rPr>
+                <w:rFonts w:cs="Times New Roman"/>
+                <w:kern w:val="0"/>
+              </w:rPr>
+              <w:t>Sawatdiporn</w:t>
+            </w:r>
+            <w:proofErr w:type="spellEnd"/>
+            <w:r>
+              <w:rPr>
+                <w:rFonts w:cs="Times New Roman"/>
+                <w:kern w:val="0"/>
+              </w:rPr>
+              <w:t xml:space="preserve"> </w:t>
             </w:r>
           </w:p>
         </w:tc>
@@ -4388,6 +4763,7 @@
                 <w:kern w:val="0"/>
               </w:rPr>
             </w:pPr>
+            <w:proofErr w:type="spellStart"/>
             <w:r>
               <w:rPr>
                 <w:rFonts w:cs="Times New Roman"/>
@@ -4395,13 +4771,14 @@
               </w:rPr>
               <w:t>Putchakarn</w:t>
             </w:r>
+            <w:proofErr w:type="spellEnd"/>
           </w:p>
         </w:tc>
       </w:tr>
     </w:tbl>
     <w:p>
       <w:pPr>
-        <w:pStyle w:val="TOCHeading"/>
+        <w:pStyle w:val="a3"/>
         <w:rPr>
           <w:rFonts w:ascii="Times New Roman" w:hAnsi="Times New Roman" w:cs="Times New Roman"/>
           <w:b w:val="0"/>
@@ -4627,7 +5004,7 @@
     </w:p>
     <w:p>
       <w:pPr>
-        <w:pStyle w:val="Heading1"/>
+        <w:pStyle w:val="1"/>
         <w:pageBreakBefore/>
         <w:rPr>
           <w:rFonts w:ascii="Times New Roman" w:hAnsi="Times New Roman" w:cs="Times New Roman"/>
@@ -4637,7 +5014,7 @@
           <w:szCs w:val="36"/>
         </w:rPr>
       </w:pPr>
-      <w:bookmarkStart w:id="4" w:name="_Toc394348283"/>
+      <w:bookmarkStart w:id="3" w:name="_Toc394348283"/>
       <w:r>
         <w:rPr>
           <w:rFonts w:ascii="Times New Roman" w:hAnsi="Times New Roman" w:cs="Times New Roman"/>
@@ -4649,7 +5026,7 @@
         <w:lastRenderedPageBreak/>
         <w:t>Chapter Two| Unit Testing Record</w:t>
       </w:r>
-      <w:bookmarkEnd w:id="4"/>
+      <w:bookmarkEnd w:id="3"/>
       <w:r>
         <w:rPr>
           <w:rFonts w:ascii="Times New Roman" w:hAnsi="Times New Roman" w:cs="Times New Roman"/>
@@ -4663,7 +5040,7 @@
     </w:p>
     <w:p>
       <w:pPr>
-        <w:pStyle w:val="Heading2"/>
+        <w:pStyle w:val="2"/>
         <w:ind w:firstLine="720"/>
         <w:rPr>
           <w:rFonts w:ascii="Times New Roman" w:hAnsi="Times New Roman" w:cs="Times New Roman"/>
@@ -4672,8 +5049,8 @@
           <w:szCs w:val="32"/>
         </w:rPr>
       </w:pPr>
-      <w:bookmarkStart w:id="5" w:name="_Toc392276638"/>
-      <w:bookmarkStart w:id="6" w:name="_Toc394348284"/>
+      <w:bookmarkStart w:id="4" w:name="_Toc392276638"/>
+      <w:bookmarkStart w:id="5" w:name="_Toc394348284"/>
       <w:r>
         <w:rPr>
           <w:rFonts w:ascii="Times New Roman" w:hAnsi="Times New Roman" w:cs="Times New Roman"/>
@@ -4692,7 +5069,7 @@
         </w:rPr>
         <w:t xml:space="preserve">.1 </w:t>
       </w:r>
-      <w:bookmarkEnd w:id="5"/>
+      <w:bookmarkEnd w:id="4"/>
       <w:r>
         <w:rPr>
           <w:rFonts w:ascii="Times New Roman" w:hAnsi="Times New Roman" w:cs="Times New Roman"/>
@@ -4711,7 +5088,7 @@
         </w:rPr>
         <w:t xml:space="preserve"> Unit Testing Record</w:t>
       </w:r>
-      <w:bookmarkEnd w:id="6"/>
+      <w:bookmarkEnd w:id="5"/>
     </w:p>
     <w:p/>
     <w:p>
@@ -4748,15 +5125,25 @@
           <w:sz w:val="28"/>
           <w:szCs w:val="28"/>
         </w:rPr>
-        <w:t>: HelpPlaceService</w:t>
-      </w:r>
+        <w:t xml:space="preserve">: </w:t>
+      </w:r>
+      <w:proofErr w:type="spellStart"/>
       <w:r>
         <w:rPr>
           <w:rFonts w:cs="Times New Roman"/>
           <w:sz w:val="28"/>
+          <w:szCs w:val="28"/>
+        </w:rPr>
+        <w:t>HelpPlaceService</w:t>
+      </w:r>
+      <w:r>
+        <w:rPr>
+          <w:rFonts w:cs="Times New Roman"/>
+          <w:sz w:val="28"/>
         </w:rPr>
         <w:t>Impl</w:t>
       </w:r>
+      <w:proofErr w:type="spellEnd"/>
     </w:p>
     <w:p>
       <w:pPr>
@@ -4794,13 +5181,88 @@
         </w:rPr>
         <w:t xml:space="preserve">): </w:t>
       </w:r>
+      <w:proofErr w:type="spellStart"/>
+      <w:proofErr w:type="gramStart"/>
       <w:r>
         <w:rPr>
           <w:rFonts w:ascii="Courier New" w:hAnsi="Courier New" w:cs="Courier New"/>
           <w:szCs w:val="24"/>
         </w:rPr>
-        <w:t>getNearestHelpPlace(double userLatitude,double userLongitude,Integer categoryId) :HelpPlace</w:t>
-      </w:r>
+        <w:t>getNearestHelpPlace</w:t>
+      </w:r>
+      <w:proofErr w:type="spellEnd"/>
+      <w:r>
+        <w:rPr>
+          <w:rFonts w:ascii="Courier New" w:hAnsi="Courier New" w:cs="Courier New"/>
+          <w:szCs w:val="24"/>
+        </w:rPr>
+        <w:t>(</w:t>
+      </w:r>
+      <w:proofErr w:type="gramEnd"/>
+      <w:r>
+        <w:rPr>
+          <w:rFonts w:ascii="Courier New" w:hAnsi="Courier New" w:cs="Courier New"/>
+          <w:szCs w:val="24"/>
+        </w:rPr>
+        <w:t xml:space="preserve">double </w:t>
+      </w:r>
+      <w:proofErr w:type="spellStart"/>
+      <w:r>
+        <w:rPr>
+          <w:rFonts w:ascii="Courier New" w:hAnsi="Courier New" w:cs="Courier New"/>
+          <w:szCs w:val="24"/>
+        </w:rPr>
+        <w:t>userLatitude,double</w:t>
+      </w:r>
+      <w:proofErr w:type="spellEnd"/>
+      <w:r>
+        <w:rPr>
+          <w:rFonts w:ascii="Courier New" w:hAnsi="Courier New" w:cs="Courier New"/>
+          <w:szCs w:val="24"/>
+        </w:rPr>
+        <w:t xml:space="preserve"> </w:t>
+      </w:r>
+      <w:proofErr w:type="spellStart"/>
+      <w:r>
+        <w:rPr>
+          <w:rFonts w:ascii="Courier New" w:hAnsi="Courier New" w:cs="Courier New"/>
+          <w:szCs w:val="24"/>
+        </w:rPr>
+        <w:t>userLongitude,Integer</w:t>
+      </w:r>
+      <w:proofErr w:type="spellEnd"/>
+      <w:r>
+        <w:rPr>
+          <w:rFonts w:ascii="Courier New" w:hAnsi="Courier New" w:cs="Courier New"/>
+          <w:szCs w:val="24"/>
+        </w:rPr>
+        <w:t xml:space="preserve"> </w:t>
+      </w:r>
+      <w:proofErr w:type="spellStart"/>
+      <w:r>
+        <w:rPr>
+          <w:rFonts w:ascii="Courier New" w:hAnsi="Courier New" w:cs="Courier New"/>
+          <w:szCs w:val="24"/>
+        </w:rPr>
+        <w:t>categoryId</w:t>
+      </w:r>
+      <w:proofErr w:type="spellEnd"/>
+      <w:r>
+        <w:rPr>
+          <w:rFonts w:ascii="Courier New" w:hAnsi="Courier New" w:cs="Courier New"/>
+          <w:szCs w:val="24"/>
+        </w:rPr>
+        <w:t>) :</w:t>
+      </w:r>
+      <w:proofErr w:type="spellStart"/>
+      <w:r>
+        <w:rPr>
+          <w:rFonts w:ascii="Courier New" w:hAnsi="Courier New" w:cs="Courier New"/>
+          <w:szCs w:val="24"/>
+        </w:rPr>
+        <w:t>HelpPlace</w:t>
+      </w:r>
+      <w:proofErr w:type="spellEnd"/>
     </w:p>
     <w:p>
       <w:pPr>
@@ -4840,6 +5302,7 @@
         </w:rPr>
         <w:t xml:space="preserve">Tested by: </w:t>
       </w:r>
+      <w:proofErr w:type="spellStart"/>
       <w:r>
         <w:rPr>
           <w:rFonts w:cs="Times New Roman"/>
@@ -4847,6 +5310,7 @@
         </w:rPr>
         <w:t>Sawatdiporn</w:t>
       </w:r>
+      <w:proofErr w:type="spellEnd"/>
     </w:p>
     <w:p>
       <w:pPr>
@@ -5745,12 +6209,62 @@
         </w:rPr>
         <w:t xml:space="preserve">): </w:t>
       </w:r>
+      <w:proofErr w:type="spellStart"/>
+      <w:proofErr w:type="gramStart"/>
       <w:r>
         <w:rPr>
           <w:rFonts w:ascii="Courier New" w:hAnsi="Courier New" w:cs="Courier New"/>
           <w:szCs w:val="24"/>
         </w:rPr>
-        <w:t>getHelpPlacesInScope(double userLatitude, double userLongitude, double scope)</w:t>
+        <w:t>getHelpPlacesInScope</w:t>
+      </w:r>
+      <w:proofErr w:type="spellEnd"/>
+      <w:r>
+        <w:rPr>
+          <w:rFonts w:ascii="Courier New" w:hAnsi="Courier New" w:cs="Courier New"/>
+          <w:szCs w:val="24"/>
+        </w:rPr>
+        <w:t>(</w:t>
+      </w:r>
+      <w:proofErr w:type="gramEnd"/>
+      <w:r>
+        <w:rPr>
+          <w:rFonts w:ascii="Courier New" w:hAnsi="Courier New" w:cs="Courier New"/>
+          <w:szCs w:val="24"/>
+        </w:rPr>
+        <w:t xml:space="preserve">double </w:t>
+      </w:r>
+      <w:proofErr w:type="spellStart"/>
+      <w:r>
+        <w:rPr>
+          <w:rFonts w:ascii="Courier New" w:hAnsi="Courier New" w:cs="Courier New"/>
+          <w:szCs w:val="24"/>
+        </w:rPr>
+        <w:t>userLatitude</w:t>
+      </w:r>
+      <w:proofErr w:type="spellEnd"/>
+      <w:r>
+        <w:rPr>
+          <w:rFonts w:ascii="Courier New" w:hAnsi="Courier New" w:cs="Courier New"/>
+          <w:szCs w:val="24"/>
+        </w:rPr>
+        <w:t xml:space="preserve">, double </w:t>
+      </w:r>
+      <w:proofErr w:type="spellStart"/>
+      <w:r>
+        <w:rPr>
+          <w:rFonts w:ascii="Courier New" w:hAnsi="Courier New" w:cs="Courier New"/>
+          <w:szCs w:val="24"/>
+        </w:rPr>
+        <w:t>userLongitude</w:t>
+      </w:r>
+      <w:proofErr w:type="spellEnd"/>
+      <w:r>
+        <w:rPr>
+          <w:rFonts w:ascii="Courier New" w:hAnsi="Courier New" w:cs="Courier New"/>
+          <w:szCs w:val="24"/>
+        </w:rPr>
+        <w:t>, double scope)</w:t>
       </w:r>
       <w:r>
         <w:rPr>
@@ -5766,7 +6280,23 @@
           <w:rFonts w:ascii="Courier New" w:hAnsi="Courier New" w:cs="Courier New"/>
           <w:szCs w:val="24"/>
         </w:rPr>
-        <w:t>List&lt;HelpPlace&gt;</w:t>
+        <w:t>List&lt;</w:t>
+      </w:r>
+      <w:proofErr w:type="spellStart"/>
+      <w:r>
+        <w:rPr>
+          <w:rFonts w:ascii="Courier New" w:hAnsi="Courier New" w:cs="Courier New"/>
+          <w:szCs w:val="24"/>
+        </w:rPr>
+        <w:t>HelpPlace</w:t>
+      </w:r>
+      <w:proofErr w:type="spellEnd"/>
+      <w:r>
+        <w:rPr>
+          <w:rFonts w:ascii="Courier New" w:hAnsi="Courier New" w:cs="Courier New"/>
+          <w:szCs w:val="24"/>
+        </w:rPr>
+        <w:t>&gt;</w:t>
       </w:r>
     </w:p>
     <w:p>
@@ -5807,6 +6337,7 @@
         </w:rPr>
         <w:t xml:space="preserve">Tested by: </w:t>
       </w:r>
+      <w:proofErr w:type="spellStart"/>
       <w:r>
         <w:rPr>
           <w:rFonts w:cs="Times New Roman"/>
@@ -5814,6 +6345,7 @@
         </w:rPr>
         <w:t>Sawatdiporn</w:t>
       </w:r>
+      <w:proofErr w:type="spellEnd"/>
     </w:p>
     <w:p>
       <w:pPr>
@@ -6824,12 +7356,30 @@
         </w:rPr>
         <w:t xml:space="preserve">): </w:t>
       </w:r>
+      <w:proofErr w:type="spellStart"/>
+      <w:proofErr w:type="gramStart"/>
       <w:r>
         <w:rPr>
           <w:rFonts w:ascii="Courier New" w:hAnsi="Courier New" w:cs="Courier New"/>
           <w:szCs w:val="24"/>
         </w:rPr>
-        <w:t>getLatitudeDistance(double latitude)</w:t>
+        <w:t>getLatitudeDistance</w:t>
+      </w:r>
+      <w:proofErr w:type="spellEnd"/>
+      <w:r>
+        <w:rPr>
+          <w:rFonts w:ascii="Courier New" w:hAnsi="Courier New" w:cs="Courier New"/>
+          <w:szCs w:val="24"/>
+        </w:rPr>
+        <w:t>(</w:t>
+      </w:r>
+      <w:proofErr w:type="gramEnd"/>
+      <w:r>
+        <w:rPr>
+          <w:rFonts w:ascii="Courier New" w:hAnsi="Courier New" w:cs="Courier New"/>
+          <w:szCs w:val="24"/>
+        </w:rPr>
+        <w:t>double latitude)</w:t>
       </w:r>
       <w:r>
         <w:rPr>
@@ -6886,6 +7436,7 @@
         </w:rPr>
         <w:t xml:space="preserve">Tested by: </w:t>
       </w:r>
+      <w:proofErr w:type="spellStart"/>
       <w:r>
         <w:rPr>
           <w:rFonts w:cs="Times New Roman"/>
@@ -6893,6 +7444,7 @@
         </w:rPr>
         <w:t>Sawatdiporn</w:t>
       </w:r>
+      <w:proofErr w:type="spellEnd"/>
     </w:p>
     <w:p>
       <w:pPr>
@@ -7584,12 +8136,30 @@
         </w:rPr>
         <w:t xml:space="preserve">): </w:t>
       </w:r>
+      <w:proofErr w:type="spellStart"/>
+      <w:proofErr w:type="gramStart"/>
       <w:r>
         <w:rPr>
           <w:rFonts w:ascii="Courier New" w:hAnsi="Courier New" w:cs="Courier New"/>
           <w:szCs w:val="24"/>
         </w:rPr>
-        <w:t>getLongitudeDistance(double longitude)</w:t>
+        <w:t>getLongitudeDistance</w:t>
+      </w:r>
+      <w:proofErr w:type="spellEnd"/>
+      <w:r>
+        <w:rPr>
+          <w:rFonts w:ascii="Courier New" w:hAnsi="Courier New" w:cs="Courier New"/>
+          <w:szCs w:val="24"/>
+        </w:rPr>
+        <w:t>(</w:t>
+      </w:r>
+      <w:proofErr w:type="gramEnd"/>
+      <w:r>
+        <w:rPr>
+          <w:rFonts w:ascii="Courier New" w:hAnsi="Courier New" w:cs="Courier New"/>
+          <w:szCs w:val="24"/>
+        </w:rPr>
+        <w:t>double longitude)</w:t>
       </w:r>
       <w:r>
         <w:rPr>
@@ -7646,6 +8216,7 @@
         </w:rPr>
         <w:t xml:space="preserve">Tested by: </w:t>
       </w:r>
+      <w:proofErr w:type="spellStart"/>
       <w:r>
         <w:rPr>
           <w:rFonts w:cs="Times New Roman"/>
@@ -7653,6 +8224,7 @@
         </w:rPr>
         <w:t>Sawatdiporn</w:t>
       </w:r>
+      <w:proofErr w:type="spellEnd"/>
     </w:p>
     <w:p>
       <w:pPr>
@@ -8355,12 +8927,30 @@
         </w:rPr>
         <w:t xml:space="preserve">): </w:t>
       </w:r>
+      <w:proofErr w:type="spellStart"/>
+      <w:proofErr w:type="gramStart"/>
       <w:r>
         <w:rPr>
           <w:rFonts w:ascii="Courier New" w:hAnsi="Courier New" w:cs="Courier New"/>
           <w:szCs w:val="24"/>
         </w:rPr>
-        <w:t xml:space="preserve">findDistance(double la1, double </w:t>
+        <w:t>findDistance</w:t>
+      </w:r>
+      <w:proofErr w:type="spellEnd"/>
+      <w:r>
+        <w:rPr>
+          <w:rFonts w:ascii="Courier New" w:hAnsi="Courier New" w:cs="Courier New"/>
+          <w:szCs w:val="24"/>
+        </w:rPr>
+        <w:t>(</w:t>
+      </w:r>
+      <w:proofErr w:type="gramEnd"/>
+      <w:r>
+        <w:rPr>
+          <w:rFonts w:ascii="Courier New" w:hAnsi="Courier New" w:cs="Courier New"/>
+          <w:szCs w:val="24"/>
+        </w:rPr>
+        <w:t xml:space="preserve">double la1, double </w:t>
       </w:r>
       <w:r>
         <w:rPr>
@@ -8431,6 +9021,7 @@
         </w:rPr>
         <w:t xml:space="preserve">Tested by: </w:t>
       </w:r>
+      <w:proofErr w:type="spellStart"/>
       <w:r>
         <w:rPr>
           <w:rFonts w:cs="Times New Roman"/>
@@ -8438,6 +9029,7 @@
         </w:rPr>
         <w:t>Sawatdiporn</w:t>
       </w:r>
+      <w:proofErr w:type="spellEnd"/>
     </w:p>
     <w:p>
       <w:pPr>
@@ -9126,7 +9718,7 @@
     </w:p>
     <w:p>
       <w:pPr>
-        <w:pStyle w:val="Heading2"/>
+        <w:pStyle w:val="2"/>
         <w:ind w:firstLine="720"/>
         <w:rPr>
           <w:rFonts w:ascii="Times New Roman" w:hAnsi="Times New Roman" w:cs="Times New Roman"/>
@@ -9135,7 +9727,7 @@
           <w:szCs w:val="32"/>
         </w:rPr>
       </w:pPr>
-      <w:bookmarkStart w:id="7" w:name="_Toc394348285"/>
+      <w:bookmarkStart w:id="6" w:name="_Toc394348285"/>
       <w:r>
         <w:rPr>
           <w:rFonts w:ascii="Times New Roman" w:hAnsi="Times New Roman" w:cs="Times New Roman"/>
@@ -9191,7 +9783,7 @@
         </w:rPr>
         <w:t xml:space="preserve"> Part Unit Testing Record</w:t>
       </w:r>
-      <w:bookmarkEnd w:id="7"/>
+      <w:bookmarkEnd w:id="6"/>
     </w:p>
     <w:p/>
     <w:p>
@@ -9229,6 +9821,7 @@
         </w:rPr>
         <w:t xml:space="preserve">: </w:t>
       </w:r>
+      <w:proofErr w:type="spellStart"/>
       <w:r>
         <w:rPr>
           <w:rFonts w:cs="Times New Roman"/>
@@ -9236,6 +9829,7 @@
         </w:rPr>
         <w:t>HelpPlaceServiceImpl</w:t>
       </w:r>
+      <w:proofErr w:type="spellEnd"/>
     </w:p>
     <w:p>
       <w:pPr>
@@ -9289,13 +9883,81 @@
         </w:rPr>
         <w:t xml:space="preserve">): </w:t>
       </w:r>
+      <w:proofErr w:type="spellStart"/>
+      <w:proofErr w:type="gramStart"/>
       <w:r>
         <w:rPr>
           <w:rFonts w:ascii="Courier New" w:hAnsi="Courier New" w:cs="Courier New"/>
           <w:szCs w:val="24"/>
         </w:rPr>
-        <w:t>insertHelpPlace(ArrayList &lt;HelpPlace&gt; helpPlace): int</w:t>
-      </w:r>
+        <w:t>insertHelpPlace</w:t>
+      </w:r>
+      <w:proofErr w:type="spellEnd"/>
+      <w:r>
+        <w:rPr>
+          <w:rFonts w:ascii="Courier New" w:hAnsi="Courier New" w:cs="Courier New"/>
+          <w:szCs w:val="24"/>
+        </w:rPr>
+        <w:t>(</w:t>
+      </w:r>
+      <w:proofErr w:type="spellStart"/>
+      <w:proofErr w:type="gramEnd"/>
+      <w:r>
+        <w:rPr>
+          <w:rFonts w:ascii="Courier New" w:hAnsi="Courier New" w:cs="Courier New"/>
+          <w:szCs w:val="24"/>
+        </w:rPr>
+        <w:t>ArrayList</w:t>
+      </w:r>
+      <w:proofErr w:type="spellEnd"/>
+      <w:r>
+        <w:rPr>
+          <w:rFonts w:ascii="Courier New" w:hAnsi="Courier New" w:cs="Courier New"/>
+          <w:szCs w:val="24"/>
+        </w:rPr>
+        <w:t xml:space="preserve"> &lt;</w:t>
+      </w:r>
+      <w:proofErr w:type="spellStart"/>
+      <w:r>
+        <w:rPr>
+          <w:rFonts w:ascii="Courier New" w:hAnsi="Courier New" w:cs="Courier New"/>
+          <w:szCs w:val="24"/>
+        </w:rPr>
+        <w:t>HelpPlace</w:t>
+      </w:r>
+      <w:proofErr w:type="spellEnd"/>
+      <w:r>
+        <w:rPr>
+          <w:rFonts w:ascii="Courier New" w:hAnsi="Courier New" w:cs="Courier New"/>
+          <w:szCs w:val="24"/>
+        </w:rPr>
+        <w:t xml:space="preserve">&gt; </w:t>
+      </w:r>
+      <w:proofErr w:type="spellStart"/>
+      <w:r>
+        <w:rPr>
+          <w:rFonts w:ascii="Courier New" w:hAnsi="Courier New" w:cs="Courier New"/>
+          <w:szCs w:val="24"/>
+        </w:rPr>
+        <w:t>helpPlace</w:t>
+      </w:r>
+      <w:proofErr w:type="spellEnd"/>
+      <w:r>
+        <w:rPr>
+          <w:rFonts w:ascii="Courier New" w:hAnsi="Courier New" w:cs="Courier New"/>
+          <w:szCs w:val="24"/>
+        </w:rPr>
+        <w:t xml:space="preserve">): </w:t>
+      </w:r>
+      <w:proofErr w:type="spellStart"/>
+      <w:r>
+        <w:rPr>
+          <w:rFonts w:ascii="Courier New" w:hAnsi="Courier New" w:cs="Courier New"/>
+          <w:szCs w:val="24"/>
+        </w:rPr>
+        <w:t>int</w:t>
+      </w:r>
+      <w:proofErr w:type="spellEnd"/>
     </w:p>
     <w:p>
       <w:pPr>
@@ -9335,6 +9997,7 @@
         </w:rPr>
         <w:t xml:space="preserve">Tested by: </w:t>
       </w:r>
+      <w:proofErr w:type="spellStart"/>
       <w:r>
         <w:rPr>
           <w:rFonts w:cs="Times New Roman"/>
@@ -9342,6 +10005,7 @@
         </w:rPr>
         <w:t>Putchakarn</w:t>
       </w:r>
+      <w:proofErr w:type="spellEnd"/>
     </w:p>
     <w:p>
       <w:pPr>
@@ -10174,13 +10838,33 @@
         </w:rPr>
         <w:t xml:space="preserve">): </w:t>
       </w:r>
+      <w:proofErr w:type="spellStart"/>
       <w:r>
         <w:rPr>
           <w:rFonts w:ascii="Courier New" w:hAnsi="Courier New" w:cs="Courier New"/>
           <w:szCs w:val="24"/>
         </w:rPr>
-        <w:t>deleteAllHelpPlaces (): boolean</w:t>
-      </w:r>
+        <w:t>deleteAllHelpPlaces</w:t>
+      </w:r>
+      <w:proofErr w:type="spellEnd"/>
+      <w:r>
+        <w:rPr>
+          <w:rFonts w:ascii="Courier New" w:hAnsi="Courier New" w:cs="Courier New"/>
+          <w:szCs w:val="24"/>
+        </w:rPr>
+        <w:t xml:space="preserve"> (): </w:t>
+      </w:r>
+      <w:proofErr w:type="spellStart"/>
+      <w:proofErr w:type="gramStart"/>
+      <w:r>
+        <w:rPr>
+          <w:rFonts w:ascii="Courier New" w:hAnsi="Courier New" w:cs="Courier New"/>
+          <w:szCs w:val="24"/>
+        </w:rPr>
+        <w:t>boolean</w:t>
+      </w:r>
+      <w:proofErr w:type="spellEnd"/>
+      <w:proofErr w:type="gramEnd"/>
     </w:p>
     <w:p>
       <w:pPr>
@@ -10220,6 +10904,7 @@
         </w:rPr>
         <w:t xml:space="preserve">Tested by: </w:t>
       </w:r>
+      <w:proofErr w:type="spellStart"/>
       <w:r>
         <w:rPr>
           <w:rFonts w:cs="Times New Roman"/>
@@ -10227,6 +10912,7 @@
         </w:rPr>
         <w:t>Putchakarn</w:t>
       </w:r>
+      <w:proofErr w:type="spellEnd"/>
     </w:p>
     <w:p>
       <w:pPr>
@@ -10727,7 +11413,6 @@
     </w:p>
     <w:p/>
     <w:p/>
-    <w:p/>
     <w:p>
       <w:pPr>
         <w:rPr>
@@ -10742,6 +11427,7 @@
           <w:bCs/>
           <w:szCs w:val="24"/>
         </w:rPr>
+        <w:lastRenderedPageBreak/>
         <w:t xml:space="preserve">Unit Test Case </w:t>
       </w:r>
       <w:r>
@@ -10780,13 +11466,56 @@
         </w:rPr>
         <w:t xml:space="preserve">): </w:t>
       </w:r>
+      <w:proofErr w:type="spellStart"/>
+      <w:proofErr w:type="gramStart"/>
       <w:r>
         <w:rPr>
           <w:rFonts w:ascii="Courier New" w:hAnsi="Courier New" w:cs="Courier New"/>
           <w:szCs w:val="24"/>
         </w:rPr>
-        <w:t>getJSONObjShowHelpPlacesInOnlineMap(String url): JSONObject</w:t>
-      </w:r>
+        <w:t>getJSONObjShowHelpPlacesInOnlineMap</w:t>
+      </w:r>
+      <w:proofErr w:type="spellEnd"/>
+      <w:r>
+        <w:rPr>
+          <w:rFonts w:ascii="Courier New" w:hAnsi="Courier New" w:cs="Courier New"/>
+          <w:szCs w:val="24"/>
+        </w:rPr>
+        <w:t>(</w:t>
+      </w:r>
+      <w:proofErr w:type="gramEnd"/>
+      <w:r>
+        <w:rPr>
+          <w:rFonts w:ascii="Courier New" w:hAnsi="Courier New" w:cs="Courier New"/>
+          <w:szCs w:val="24"/>
+        </w:rPr>
+        <w:t xml:space="preserve">String </w:t>
+      </w:r>
+      <w:proofErr w:type="spellStart"/>
+      <w:r>
+        <w:rPr>
+          <w:rFonts w:ascii="Courier New" w:hAnsi="Courier New" w:cs="Courier New"/>
+          <w:szCs w:val="24"/>
+        </w:rPr>
+        <w:t>url</w:t>
+      </w:r>
+      <w:proofErr w:type="spellEnd"/>
+      <w:r>
+        <w:rPr>
+          <w:rFonts w:ascii="Courier New" w:hAnsi="Courier New" w:cs="Courier New"/>
+          <w:szCs w:val="24"/>
+        </w:rPr>
+        <w:t xml:space="preserve">): </w:t>
+      </w:r>
+      <w:proofErr w:type="spellStart"/>
+      <w:r>
+        <w:rPr>
+          <w:rFonts w:ascii="Courier New" w:hAnsi="Courier New" w:cs="Courier New"/>
+          <w:szCs w:val="24"/>
+        </w:rPr>
+        <w:t>JSONObject</w:t>
+      </w:r>
+      <w:proofErr w:type="spellEnd"/>
     </w:p>
     <w:p>
       <w:pPr>
@@ -10826,6 +11555,7 @@
         </w:rPr>
         <w:t xml:space="preserve">Tested by: </w:t>
       </w:r>
+      <w:proofErr w:type="spellStart"/>
       <w:r>
         <w:rPr>
           <w:rFonts w:cs="Times New Roman"/>
@@ -10833,6 +11563,7 @@
         </w:rPr>
         <w:t>Putchakarn</w:t>
       </w:r>
+      <w:proofErr w:type="spellEnd"/>
     </w:p>
     <w:p>
       <w:pPr>
@@ -11262,7 +11993,277 @@
                 <w:color w:val="000000"/>
                 <w:szCs w:val="24"/>
               </w:rPr>
-              <w:t>{"Helpplaces":[{"id":1,"category":"Hospital","phoneNumber":"053-947700","address":"110 Suthep Rd, Mueang Chiang Mai, Chiang Mai, 50200","name":"Maharaj Nakorn Chiang Mai Hospital","longitude":98.974209,"latitude":18.789602},{"id":2,"category":"Hospital","phoneNumber":"053-999758","address":"Chang Phuak, Mueang Chiang Mai, Chiang Mai, 50300","name":"Lanna Hospital","longitude":98.991151,"latitude":18.812723},{"id":3,"category":"Hospital","phoneNumber":"054-237400","address":"Tambon Phrabat, Amphoe Mueang Lampang, Lampang, 52000","name":"Lampang Hospital","longitude":99.506305,"latitude":18.285378},{"id":4,"category":"Police Station","phoneNumber":"053-603100","address":"Rattanakeat Road, Mueang Chiang Rai, Chiang Rai, 57000","name":"Chiang Rai Police Station","longitude":99.832526,"latitude":19.912221},{"id":5,"category":"Garage","phoneNumber":"053-242999","address":"Outer Ring Road, Saraphi District, Chiang Mai, 50000","name":"Ruangchai Yon Garage","longitude":99.055108,"latitude":18.750651}]}</w:t>
+              <w:t xml:space="preserve">{"Helpplaces":[{"id":1,"category":"Hospital","phoneNumber":"053-947700","address":"110 </w:t>
+            </w:r>
+            <w:proofErr w:type="spellStart"/>
+            <w:r>
+              <w:rPr>
+                <w:rFonts w:cs="Times New Roman"/>
+                <w:color w:val="000000"/>
+                <w:szCs w:val="24"/>
+              </w:rPr>
+              <w:t>Suthep</w:t>
+            </w:r>
+            <w:proofErr w:type="spellEnd"/>
+            <w:r>
+              <w:rPr>
+                <w:rFonts w:cs="Times New Roman"/>
+                <w:color w:val="000000"/>
+                <w:szCs w:val="24"/>
+              </w:rPr>
+              <w:t xml:space="preserve"> Rd, </w:t>
+            </w:r>
+            <w:proofErr w:type="spellStart"/>
+            <w:r>
+              <w:rPr>
+                <w:rFonts w:cs="Times New Roman"/>
+                <w:color w:val="000000"/>
+                <w:szCs w:val="24"/>
+              </w:rPr>
+              <w:t>Mueang</w:t>
+            </w:r>
+            <w:proofErr w:type="spellEnd"/>
+            <w:r>
+              <w:rPr>
+                <w:rFonts w:cs="Times New Roman"/>
+                <w:color w:val="000000"/>
+                <w:szCs w:val="24"/>
+              </w:rPr>
+              <w:t xml:space="preserve"> Chiang Mai, Chiang Mai, 50200","name":"Maharaj </w:t>
+            </w:r>
+            <w:proofErr w:type="spellStart"/>
+            <w:r>
+              <w:rPr>
+                <w:rFonts w:cs="Times New Roman"/>
+                <w:color w:val="000000"/>
+                <w:szCs w:val="24"/>
+              </w:rPr>
+              <w:t>Nakorn</w:t>
+            </w:r>
+            <w:proofErr w:type="spellEnd"/>
+            <w:r>
+              <w:rPr>
+                <w:rFonts w:cs="Times New Roman"/>
+                <w:color w:val="000000"/>
+                <w:szCs w:val="24"/>
+              </w:rPr>
+              <w:t xml:space="preserve"> Chiang Mai Hospital","longitude":98.974209,"latitude":18.789602},{"id":2,"category":"Hospital","phoneNumber":"053-999758","address":"Chang </w:t>
+            </w:r>
+            <w:proofErr w:type="spellStart"/>
+            <w:r>
+              <w:rPr>
+                <w:rFonts w:cs="Times New Roman"/>
+                <w:color w:val="000000"/>
+                <w:szCs w:val="24"/>
+              </w:rPr>
+              <w:t>Phuak</w:t>
+            </w:r>
+            <w:proofErr w:type="spellEnd"/>
+            <w:r>
+              <w:rPr>
+                <w:rFonts w:cs="Times New Roman"/>
+                <w:color w:val="000000"/>
+                <w:szCs w:val="24"/>
+              </w:rPr>
+              <w:t xml:space="preserve">, </w:t>
+            </w:r>
+            <w:proofErr w:type="spellStart"/>
+            <w:r>
+              <w:rPr>
+                <w:rFonts w:cs="Times New Roman"/>
+                <w:color w:val="000000"/>
+                <w:szCs w:val="24"/>
+              </w:rPr>
+              <w:t>Mueang</w:t>
+            </w:r>
+            <w:proofErr w:type="spellEnd"/>
+            <w:r>
+              <w:rPr>
+                <w:rFonts w:cs="Times New Roman"/>
+                <w:color w:val="000000"/>
+                <w:szCs w:val="24"/>
+              </w:rPr>
+              <w:t xml:space="preserve"> Chiang Mai, Chiang Mai, 50300","name":"Lanna Hospital","longitude":98.991151,"latitude":18.812723},{"id":3,"category":"Hospital","phoneNumber":"054-237400","address":"Tambon </w:t>
+            </w:r>
+            <w:proofErr w:type="spellStart"/>
+            <w:r>
+              <w:rPr>
+                <w:rFonts w:cs="Times New Roman"/>
+                <w:color w:val="000000"/>
+                <w:szCs w:val="24"/>
+              </w:rPr>
+              <w:t>Phrabat</w:t>
+            </w:r>
+            <w:proofErr w:type="spellEnd"/>
+            <w:r>
+              <w:rPr>
+                <w:rFonts w:cs="Times New Roman"/>
+                <w:color w:val="000000"/>
+                <w:szCs w:val="24"/>
+              </w:rPr>
+              <w:t xml:space="preserve">, </w:t>
+            </w:r>
+            <w:proofErr w:type="spellStart"/>
+            <w:r>
+              <w:rPr>
+                <w:rFonts w:cs="Times New Roman"/>
+                <w:color w:val="000000"/>
+                <w:szCs w:val="24"/>
+              </w:rPr>
+              <w:t>Amphoe</w:t>
+            </w:r>
+            <w:proofErr w:type="spellEnd"/>
+            <w:r>
+              <w:rPr>
+                <w:rFonts w:cs="Times New Roman"/>
+                <w:color w:val="000000"/>
+                <w:szCs w:val="24"/>
+              </w:rPr>
+              <w:t xml:space="preserve"> </w:t>
+            </w:r>
+            <w:proofErr w:type="spellStart"/>
+            <w:r>
+              <w:rPr>
+                <w:rFonts w:cs="Times New Roman"/>
+                <w:color w:val="000000"/>
+                <w:szCs w:val="24"/>
+              </w:rPr>
+              <w:t>Mueang</w:t>
+            </w:r>
+            <w:proofErr w:type="spellEnd"/>
+            <w:r>
+              <w:rPr>
+                <w:rFonts w:cs="Times New Roman"/>
+                <w:color w:val="000000"/>
+                <w:szCs w:val="24"/>
+              </w:rPr>
+              <w:t xml:space="preserve"> </w:t>
+            </w:r>
+            <w:proofErr w:type="spellStart"/>
+            <w:r>
+              <w:rPr>
+                <w:rFonts w:cs="Times New Roman"/>
+                <w:color w:val="000000"/>
+                <w:szCs w:val="24"/>
+              </w:rPr>
+              <w:t>Lampang</w:t>
+            </w:r>
+            <w:proofErr w:type="spellEnd"/>
+            <w:r>
+              <w:rPr>
+                <w:rFonts w:cs="Times New Roman"/>
+                <w:color w:val="000000"/>
+                <w:szCs w:val="24"/>
+              </w:rPr>
+              <w:t xml:space="preserve">, </w:t>
+            </w:r>
+            <w:proofErr w:type="spellStart"/>
+            <w:r>
+              <w:rPr>
+                <w:rFonts w:cs="Times New Roman"/>
+                <w:color w:val="000000"/>
+                <w:szCs w:val="24"/>
+              </w:rPr>
+              <w:t>Lampang</w:t>
+            </w:r>
+            <w:proofErr w:type="spellEnd"/>
+            <w:r>
+              <w:rPr>
+                <w:rFonts w:cs="Times New Roman"/>
+                <w:color w:val="000000"/>
+                <w:szCs w:val="24"/>
+              </w:rPr>
+              <w:t xml:space="preserve">, 52000","name":"Lampang Hospital","longitude":99.506305,"latitude":18.285378},{"id":4,"category":"Police Station","phoneNumber":"053-603100","address":"Rattanakeat Road, </w:t>
+            </w:r>
+            <w:proofErr w:type="spellStart"/>
+            <w:r>
+              <w:rPr>
+                <w:rFonts w:cs="Times New Roman"/>
+                <w:color w:val="000000"/>
+                <w:szCs w:val="24"/>
+              </w:rPr>
+              <w:t>Mueang</w:t>
+            </w:r>
+            <w:proofErr w:type="spellEnd"/>
+            <w:r>
+              <w:rPr>
+                <w:rFonts w:cs="Times New Roman"/>
+                <w:color w:val="000000"/>
+                <w:szCs w:val="24"/>
+              </w:rPr>
+              <w:t xml:space="preserve"> Chiang </w:t>
+            </w:r>
+            <w:proofErr w:type="spellStart"/>
+            <w:r>
+              <w:rPr>
+                <w:rFonts w:cs="Times New Roman"/>
+                <w:color w:val="000000"/>
+                <w:szCs w:val="24"/>
+              </w:rPr>
+              <w:t>Rai</w:t>
+            </w:r>
+            <w:proofErr w:type="spellEnd"/>
+            <w:r>
+              <w:rPr>
+                <w:rFonts w:cs="Times New Roman"/>
+                <w:color w:val="000000"/>
+                <w:szCs w:val="24"/>
+              </w:rPr>
+              <w:t xml:space="preserve">, Chiang </w:t>
+            </w:r>
+            <w:proofErr w:type="spellStart"/>
+            <w:r>
+              <w:rPr>
+                <w:rFonts w:cs="Times New Roman"/>
+                <w:color w:val="000000"/>
+                <w:szCs w:val="24"/>
+              </w:rPr>
+              <w:t>Rai</w:t>
+            </w:r>
+            <w:proofErr w:type="spellEnd"/>
+            <w:r>
+              <w:rPr>
+                <w:rFonts w:cs="Times New Roman"/>
+                <w:color w:val="000000"/>
+                <w:szCs w:val="24"/>
+              </w:rPr>
+              <w:t xml:space="preserve">, 57000","name":"Chiang </w:t>
+            </w:r>
+            <w:proofErr w:type="spellStart"/>
+            <w:r>
+              <w:rPr>
+                <w:rFonts w:cs="Times New Roman"/>
+                <w:color w:val="000000"/>
+                <w:szCs w:val="24"/>
+              </w:rPr>
+              <w:t>Rai</w:t>
+            </w:r>
+            <w:proofErr w:type="spellEnd"/>
+            <w:r>
+              <w:rPr>
+                <w:rFonts w:cs="Times New Roman"/>
+                <w:color w:val="000000"/>
+                <w:szCs w:val="24"/>
+              </w:rPr>
+              <w:t xml:space="preserve"> Police Station","longitude":99.832526,"latitude":19.912221},{"id":5,"category":"Garage","phoneNumber":"053-242999","address":"Outer Ring Road, </w:t>
+            </w:r>
+            <w:proofErr w:type="spellStart"/>
+            <w:r>
+              <w:rPr>
+                <w:rFonts w:cs="Times New Roman"/>
+                <w:color w:val="000000"/>
+                <w:szCs w:val="24"/>
+              </w:rPr>
+              <w:t>Saraphi</w:t>
+            </w:r>
+            <w:proofErr w:type="spellEnd"/>
+            <w:r>
+              <w:rPr>
+                <w:rFonts w:cs="Times New Roman"/>
+                <w:color w:val="000000"/>
+                <w:szCs w:val="24"/>
+              </w:rPr>
+              <w:t xml:space="preserve"> District, Chiang Mai, 50000","name":"Ruangchai Yon Garage","longitude":99.055108,"latitude":18.750651}]}</w:t>
             </w:r>
           </w:p>
         </w:tc>
@@ -11293,7 +12294,277 @@
                 <w:color w:val="000000"/>
                 <w:szCs w:val="24"/>
               </w:rPr>
-              <w:t>{"Helpplaces":[{"id":1,"category":"Hospital","phoneNumber":"053-947700","address":"110 Suthep Rd, Mueang Chiang Mai, Chiang Mai, 50200","name":"Maharaj Nakorn Chiang Mai Hospital","longitude":98.974209,"latitude":18.789602},{"id":2,"category":"Hospital","phoneNumber":"053-999758","address":"Chang Phuak, Mueang Chiang Mai, Chiang Mai, 50300","name":"Lanna Hospital","longitude":98.991151,"latitude":18.812723},{"id":3,"category":"Hospital","phoneNumber":"054-237400","address":"Tambon Phrabat, Amphoe Mueang Lampang, Lampang, 52000","name":"Lampang Hospital","longitude":99.506305,"latitude":18.285378},{"id":4,"category":"Police Station","phoneNumber":"053-603100","address":"Rattanakeat Road, Mueang Chiang Rai, Chiang Rai, 57000","name":"Chiang Rai Police Station","longitude":99.832526,"latitude":19.912221},{"id":5,"category":"Garage","phoneNumber":"053-242999","address":"Outer Ring Road, Saraphi District, Chiang Mai, 50000","name":"Ruangchai Yon Garage","longitude":99.055108,"latitude":18.750651}]}</w:t>
+              <w:t xml:space="preserve">{"Helpplaces":[{"id":1,"category":"Hospital","phoneNumber":"053-947700","address":"110 </w:t>
+            </w:r>
+            <w:proofErr w:type="spellStart"/>
+            <w:r>
+              <w:rPr>
+                <w:rFonts w:cs="Times New Roman"/>
+                <w:color w:val="000000"/>
+                <w:szCs w:val="24"/>
+              </w:rPr>
+              <w:t>Suthep</w:t>
+            </w:r>
+            <w:proofErr w:type="spellEnd"/>
+            <w:r>
+              <w:rPr>
+                <w:rFonts w:cs="Times New Roman"/>
+                <w:color w:val="000000"/>
+                <w:szCs w:val="24"/>
+              </w:rPr>
+              <w:t xml:space="preserve"> Rd, </w:t>
+            </w:r>
+            <w:proofErr w:type="spellStart"/>
+            <w:r>
+              <w:rPr>
+                <w:rFonts w:cs="Times New Roman"/>
+                <w:color w:val="000000"/>
+                <w:szCs w:val="24"/>
+              </w:rPr>
+              <w:t>Mueang</w:t>
+            </w:r>
+            <w:proofErr w:type="spellEnd"/>
+            <w:r>
+              <w:rPr>
+                <w:rFonts w:cs="Times New Roman"/>
+                <w:color w:val="000000"/>
+                <w:szCs w:val="24"/>
+              </w:rPr>
+              <w:t xml:space="preserve"> Chiang Mai, Chiang Mai, 50200","name":"Maharaj </w:t>
+            </w:r>
+            <w:proofErr w:type="spellStart"/>
+            <w:r>
+              <w:rPr>
+                <w:rFonts w:cs="Times New Roman"/>
+                <w:color w:val="000000"/>
+                <w:szCs w:val="24"/>
+              </w:rPr>
+              <w:t>Nakorn</w:t>
+            </w:r>
+            <w:proofErr w:type="spellEnd"/>
+            <w:r>
+              <w:rPr>
+                <w:rFonts w:cs="Times New Roman"/>
+                <w:color w:val="000000"/>
+                <w:szCs w:val="24"/>
+              </w:rPr>
+              <w:t xml:space="preserve"> Chiang Mai Hospital","longitude":98.974209,"latitude":18.789602},{"id":2,"category":"Hospital","phoneNumber":"053-999758","address":"Chang </w:t>
+            </w:r>
+            <w:proofErr w:type="spellStart"/>
+            <w:r>
+              <w:rPr>
+                <w:rFonts w:cs="Times New Roman"/>
+                <w:color w:val="000000"/>
+                <w:szCs w:val="24"/>
+              </w:rPr>
+              <w:t>Phuak</w:t>
+            </w:r>
+            <w:proofErr w:type="spellEnd"/>
+            <w:r>
+              <w:rPr>
+                <w:rFonts w:cs="Times New Roman"/>
+                <w:color w:val="000000"/>
+                <w:szCs w:val="24"/>
+              </w:rPr>
+              <w:t xml:space="preserve">, </w:t>
+            </w:r>
+            <w:proofErr w:type="spellStart"/>
+            <w:r>
+              <w:rPr>
+                <w:rFonts w:cs="Times New Roman"/>
+                <w:color w:val="000000"/>
+                <w:szCs w:val="24"/>
+              </w:rPr>
+              <w:t>Mueang</w:t>
+            </w:r>
+            <w:proofErr w:type="spellEnd"/>
+            <w:r>
+              <w:rPr>
+                <w:rFonts w:cs="Times New Roman"/>
+                <w:color w:val="000000"/>
+                <w:szCs w:val="24"/>
+              </w:rPr>
+              <w:t xml:space="preserve"> Chiang Mai, Chiang Mai, 50300","name":"Lanna Hospital","longitude":98.991151,"latitude":18.812723},{"id":3,"category":"Hospital","phoneNumber":"054-237400","address":"Tambon </w:t>
+            </w:r>
+            <w:proofErr w:type="spellStart"/>
+            <w:r>
+              <w:rPr>
+                <w:rFonts w:cs="Times New Roman"/>
+                <w:color w:val="000000"/>
+                <w:szCs w:val="24"/>
+              </w:rPr>
+              <w:t>Phrabat</w:t>
+            </w:r>
+            <w:proofErr w:type="spellEnd"/>
+            <w:r>
+              <w:rPr>
+                <w:rFonts w:cs="Times New Roman"/>
+                <w:color w:val="000000"/>
+                <w:szCs w:val="24"/>
+              </w:rPr>
+              <w:t xml:space="preserve">, </w:t>
+            </w:r>
+            <w:proofErr w:type="spellStart"/>
+            <w:r>
+              <w:rPr>
+                <w:rFonts w:cs="Times New Roman"/>
+                <w:color w:val="000000"/>
+                <w:szCs w:val="24"/>
+              </w:rPr>
+              <w:t>Amphoe</w:t>
+            </w:r>
+            <w:proofErr w:type="spellEnd"/>
+            <w:r>
+              <w:rPr>
+                <w:rFonts w:cs="Times New Roman"/>
+                <w:color w:val="000000"/>
+                <w:szCs w:val="24"/>
+              </w:rPr>
+              <w:t xml:space="preserve"> </w:t>
+            </w:r>
+            <w:proofErr w:type="spellStart"/>
+            <w:r>
+              <w:rPr>
+                <w:rFonts w:cs="Times New Roman"/>
+                <w:color w:val="000000"/>
+                <w:szCs w:val="24"/>
+              </w:rPr>
+              <w:t>Mueang</w:t>
+            </w:r>
+            <w:proofErr w:type="spellEnd"/>
+            <w:r>
+              <w:rPr>
+                <w:rFonts w:cs="Times New Roman"/>
+                <w:color w:val="000000"/>
+                <w:szCs w:val="24"/>
+              </w:rPr>
+              <w:t xml:space="preserve"> </w:t>
+            </w:r>
+            <w:proofErr w:type="spellStart"/>
+            <w:r>
+              <w:rPr>
+                <w:rFonts w:cs="Times New Roman"/>
+                <w:color w:val="000000"/>
+                <w:szCs w:val="24"/>
+              </w:rPr>
+              <w:t>Lampang</w:t>
+            </w:r>
+            <w:proofErr w:type="spellEnd"/>
+            <w:r>
+              <w:rPr>
+                <w:rFonts w:cs="Times New Roman"/>
+                <w:color w:val="000000"/>
+                <w:szCs w:val="24"/>
+              </w:rPr>
+              <w:t xml:space="preserve">, </w:t>
+            </w:r>
+            <w:proofErr w:type="spellStart"/>
+            <w:r>
+              <w:rPr>
+                <w:rFonts w:cs="Times New Roman"/>
+                <w:color w:val="000000"/>
+                <w:szCs w:val="24"/>
+              </w:rPr>
+              <w:t>Lampang</w:t>
+            </w:r>
+            <w:proofErr w:type="spellEnd"/>
+            <w:r>
+              <w:rPr>
+                <w:rFonts w:cs="Times New Roman"/>
+                <w:color w:val="000000"/>
+                <w:szCs w:val="24"/>
+              </w:rPr>
+              <w:t xml:space="preserve">, 52000","name":"Lampang Hospital","longitude":99.506305,"latitude":18.285378},{"id":4,"category":"Police Station","phoneNumber":"053-603100","address":"Rattanakeat Road, </w:t>
+            </w:r>
+            <w:proofErr w:type="spellStart"/>
+            <w:r>
+              <w:rPr>
+                <w:rFonts w:cs="Times New Roman"/>
+                <w:color w:val="000000"/>
+                <w:szCs w:val="24"/>
+              </w:rPr>
+              <w:t>Mueang</w:t>
+            </w:r>
+            <w:proofErr w:type="spellEnd"/>
+            <w:r>
+              <w:rPr>
+                <w:rFonts w:cs="Times New Roman"/>
+                <w:color w:val="000000"/>
+                <w:szCs w:val="24"/>
+              </w:rPr>
+              <w:t xml:space="preserve"> Chiang </w:t>
+            </w:r>
+            <w:proofErr w:type="spellStart"/>
+            <w:r>
+              <w:rPr>
+                <w:rFonts w:cs="Times New Roman"/>
+                <w:color w:val="000000"/>
+                <w:szCs w:val="24"/>
+              </w:rPr>
+              <w:t>Rai</w:t>
+            </w:r>
+            <w:proofErr w:type="spellEnd"/>
+            <w:r>
+              <w:rPr>
+                <w:rFonts w:cs="Times New Roman"/>
+                <w:color w:val="000000"/>
+                <w:szCs w:val="24"/>
+              </w:rPr>
+              <w:t xml:space="preserve">, Chiang </w:t>
+            </w:r>
+            <w:proofErr w:type="spellStart"/>
+            <w:r>
+              <w:rPr>
+                <w:rFonts w:cs="Times New Roman"/>
+                <w:color w:val="000000"/>
+                <w:szCs w:val="24"/>
+              </w:rPr>
+              <w:t>Rai</w:t>
+            </w:r>
+            <w:proofErr w:type="spellEnd"/>
+            <w:r>
+              <w:rPr>
+                <w:rFonts w:cs="Times New Roman"/>
+                <w:color w:val="000000"/>
+                <w:szCs w:val="24"/>
+              </w:rPr>
+              <w:t xml:space="preserve">, 57000","name":"Chiang </w:t>
+            </w:r>
+            <w:proofErr w:type="spellStart"/>
+            <w:r>
+              <w:rPr>
+                <w:rFonts w:cs="Times New Roman"/>
+                <w:color w:val="000000"/>
+                <w:szCs w:val="24"/>
+              </w:rPr>
+              <w:t>Rai</w:t>
+            </w:r>
+            <w:proofErr w:type="spellEnd"/>
+            <w:r>
+              <w:rPr>
+                <w:rFonts w:cs="Times New Roman"/>
+                <w:color w:val="000000"/>
+                <w:szCs w:val="24"/>
+              </w:rPr>
+              <w:t xml:space="preserve"> Police Station","longitude":99.832526,"latitude":19.912221},{"id":5,"category":"Garage","phoneNumber":"053-242999","address":"Outer Ring Road, </w:t>
+            </w:r>
+            <w:proofErr w:type="spellStart"/>
+            <w:r>
+              <w:rPr>
+                <w:rFonts w:cs="Times New Roman"/>
+                <w:color w:val="000000"/>
+                <w:szCs w:val="24"/>
+              </w:rPr>
+              <w:t>Saraphi</w:t>
+            </w:r>
+            <w:proofErr w:type="spellEnd"/>
+            <w:r>
+              <w:rPr>
+                <w:rFonts w:cs="Times New Roman"/>
+                <w:color w:val="000000"/>
+                <w:szCs w:val="24"/>
+              </w:rPr>
+              <w:t xml:space="preserve"> District, Chiang Mai, 50000","name":"Ruangchai Yon Garage","longitude":99.055108,"latitude":18.750651}]}</w:t>
             </w:r>
           </w:p>
         </w:tc>
@@ -11338,7 +12609,6 @@
     </w:p>
     <w:p/>
     <w:p/>
-    <w:p/>
     <w:p>
       <w:pPr>
         <w:rPr>
@@ -11353,6 +12623,7 @@
           <w:bCs/>
           <w:szCs w:val="24"/>
         </w:rPr>
+        <w:lastRenderedPageBreak/>
         <w:t xml:space="preserve">Unit Test Case </w:t>
       </w:r>
       <w:r>
@@ -11391,13 +12662,65 @@
         </w:rPr>
         <w:t xml:space="preserve">): </w:t>
       </w:r>
+      <w:proofErr w:type="spellStart"/>
+      <w:proofErr w:type="gramStart"/>
       <w:r>
         <w:rPr>
           <w:rFonts w:ascii="Courier New" w:hAnsi="Courier New" w:cs="Courier New"/>
           <w:szCs w:val="24"/>
         </w:rPr>
-        <w:t>getJSONArrayShowHelpPlacesInOnlineMap(JSONObjetc jsonOBJ): JSONArray</w:t>
-      </w:r>
+        <w:t>getJSONArrayShowHelpPlacesInOnlineMap</w:t>
+      </w:r>
+      <w:proofErr w:type="spellEnd"/>
+      <w:r>
+        <w:rPr>
+          <w:rFonts w:ascii="Courier New" w:hAnsi="Courier New" w:cs="Courier New"/>
+          <w:szCs w:val="24"/>
+        </w:rPr>
+        <w:t>(</w:t>
+      </w:r>
+      <w:proofErr w:type="spellStart"/>
+      <w:proofErr w:type="gramEnd"/>
+      <w:r>
+        <w:rPr>
+          <w:rFonts w:ascii="Courier New" w:hAnsi="Courier New" w:cs="Courier New"/>
+          <w:szCs w:val="24"/>
+        </w:rPr>
+        <w:t>JSONObjetc</w:t>
+      </w:r>
+      <w:proofErr w:type="spellEnd"/>
+      <w:r>
+        <w:rPr>
+          <w:rFonts w:ascii="Courier New" w:hAnsi="Courier New" w:cs="Courier New"/>
+          <w:szCs w:val="24"/>
+        </w:rPr>
+        <w:t xml:space="preserve"> </w:t>
+      </w:r>
+      <w:proofErr w:type="spellStart"/>
+      <w:r>
+        <w:rPr>
+          <w:rFonts w:ascii="Courier New" w:hAnsi="Courier New" w:cs="Courier New"/>
+          <w:szCs w:val="24"/>
+        </w:rPr>
+        <w:t>jsonOBJ</w:t>
+      </w:r>
+      <w:proofErr w:type="spellEnd"/>
+      <w:r>
+        <w:rPr>
+          <w:rFonts w:ascii="Courier New" w:hAnsi="Courier New" w:cs="Courier New"/>
+          <w:szCs w:val="24"/>
+        </w:rPr>
+        <w:t xml:space="preserve">): </w:t>
+      </w:r>
+      <w:proofErr w:type="spellStart"/>
+      <w:r>
+        <w:rPr>
+          <w:rFonts w:ascii="Courier New" w:hAnsi="Courier New" w:cs="Courier New"/>
+          <w:szCs w:val="24"/>
+        </w:rPr>
+        <w:t>JSONArray</w:t>
+      </w:r>
+      <w:proofErr w:type="spellEnd"/>
     </w:p>
     <w:p>
       <w:pPr>
@@ -11437,6 +12760,7 @@
         </w:rPr>
         <w:t xml:space="preserve">Tested by: </w:t>
       </w:r>
+      <w:proofErr w:type="spellStart"/>
       <w:r>
         <w:rPr>
           <w:rFonts w:cs="Times New Roman"/>
@@ -11444,6 +12768,7 @@
         </w:rPr>
         <w:t>Putchakarn</w:t>
       </w:r>
+      <w:proofErr w:type="spellEnd"/>
     </w:p>
     <w:p>
       <w:pPr>
@@ -11461,16 +12786,18 @@
     </w:p>
     <w:tbl>
       <w:tblPr>
-        <w:tblW w:w="0" w:type="auto"/>
+        <w:tblW w:w="16026" w:type="dxa"/>
         <w:jc w:val="center"/>
+        <w:tblInd w:w="-1334" w:type="dxa"/>
+        <w:tblLayout w:type="fixed"/>
         <w:tblLook w:val="0000" w:firstRow="0" w:lastRow="0" w:firstColumn="0" w:lastColumn="0" w:noHBand="0" w:noVBand="0"/>
       </w:tblPr>
       <w:tblGrid>
-        <w:gridCol w:w="490"/>
-        <w:gridCol w:w="876"/>
-        <w:gridCol w:w="6040"/>
-        <w:gridCol w:w="6040"/>
-        <w:gridCol w:w="728"/>
+        <w:gridCol w:w="608"/>
+        <w:gridCol w:w="2836"/>
+        <w:gridCol w:w="6037"/>
+        <w:gridCol w:w="5670"/>
+        <w:gridCol w:w="875"/>
       </w:tblGrid>
       <w:tr>
         <w:trPr>
@@ -11479,7 +12806,7 @@
         </w:trPr>
         <w:tc>
           <w:tcPr>
-            <w:tcW w:w="528" w:type="dxa"/>
+            <w:tcW w:w="608" w:type="dxa"/>
             <w:vMerge w:val="restart"/>
             <w:tcBorders>
               <w:top w:val="single" w:sz="4" w:space="0" w:color="auto"/>
@@ -11512,7 +12839,7 @@
         </w:tc>
         <w:tc>
           <w:tcPr>
-            <w:tcW w:w="1744" w:type="dxa"/>
+            <w:tcW w:w="2836" w:type="dxa"/>
             <w:vMerge w:val="restart"/>
             <w:tcBorders>
               <w:top w:val="single" w:sz="4" w:space="0" w:color="auto"/>
@@ -11545,7 +12872,7 @@
         </w:tc>
         <w:tc>
           <w:tcPr>
-            <w:tcW w:w="6050" w:type="dxa"/>
+            <w:tcW w:w="6037" w:type="dxa"/>
             <w:tcBorders>
               <w:top w:val="single" w:sz="4" w:space="0" w:color="auto"/>
               <w:left w:val="single" w:sz="4" w:space="0" w:color="auto"/>
@@ -11575,7 +12902,7 @@
         </w:tc>
         <w:tc>
           <w:tcPr>
-            <w:tcW w:w="6829" w:type="dxa"/>
+            <w:tcW w:w="5670" w:type="dxa"/>
             <w:tcBorders>
               <w:top w:val="single" w:sz="4" w:space="0" w:color="auto"/>
               <w:left w:val="single" w:sz="4" w:space="0" w:color="000000"/>
@@ -11606,7 +12933,7 @@
         </w:tc>
         <w:tc>
           <w:tcPr>
-            <w:tcW w:w="0" w:type="auto"/>
+            <w:tcW w:w="875" w:type="dxa"/>
             <w:vMerge w:val="restart"/>
             <w:tcBorders>
               <w:top w:val="single" w:sz="4" w:space="0" w:color="auto"/>
@@ -11644,7 +12971,7 @@
         </w:trPr>
         <w:tc>
           <w:tcPr>
-            <w:tcW w:w="528" w:type="dxa"/>
+            <w:tcW w:w="608" w:type="dxa"/>
             <w:vMerge/>
             <w:tcBorders>
               <w:left w:val="single" w:sz="4" w:space="0" w:color="auto"/>
@@ -11666,7 +12993,7 @@
         </w:tc>
         <w:tc>
           <w:tcPr>
-            <w:tcW w:w="1744" w:type="dxa"/>
+            <w:tcW w:w="2836" w:type="dxa"/>
             <w:vMerge/>
             <w:tcBorders>
               <w:left w:val="single" w:sz="4" w:space="0" w:color="auto"/>
@@ -11689,7 +13016,7 @@
         </w:tc>
         <w:tc>
           <w:tcPr>
-            <w:tcW w:w="6050" w:type="dxa"/>
+            <w:tcW w:w="6037" w:type="dxa"/>
             <w:tcBorders>
               <w:top w:val="single" w:sz="4" w:space="0" w:color="auto"/>
               <w:left w:val="single" w:sz="4" w:space="0" w:color="auto"/>
@@ -11730,7 +13057,7 @@
         </w:tc>
         <w:tc>
           <w:tcPr>
-            <w:tcW w:w="6829" w:type="dxa"/>
+            <w:tcW w:w="5670" w:type="dxa"/>
             <w:tcBorders>
               <w:top w:val="single" w:sz="4" w:space="0" w:color="auto"/>
               <w:left w:val="single" w:sz="4" w:space="0" w:color="000000"/>
@@ -11772,7 +13099,7 @@
         </w:tc>
         <w:tc>
           <w:tcPr>
-            <w:tcW w:w="0" w:type="auto"/>
+            <w:tcW w:w="875" w:type="dxa"/>
             <w:vMerge/>
             <w:tcBorders>
               <w:left w:val="single" w:sz="4" w:space="0" w:color="auto"/>
@@ -11800,7 +13127,7 @@
         </w:trPr>
         <w:tc>
           <w:tcPr>
-            <w:tcW w:w="528" w:type="dxa"/>
+            <w:tcW w:w="608" w:type="dxa"/>
             <w:tcBorders>
               <w:top w:val="single" w:sz="4" w:space="0" w:color="auto"/>
               <w:left w:val="single" w:sz="4" w:space="0" w:color="000000"/>
@@ -11829,7 +13156,7 @@
         </w:tc>
         <w:tc>
           <w:tcPr>
-            <w:tcW w:w="1744" w:type="dxa"/>
+            <w:tcW w:w="2836" w:type="dxa"/>
             <w:tcBorders>
               <w:top w:val="single" w:sz="4" w:space="0" w:color="auto"/>
               <w:left w:val="single" w:sz="4" w:space="0" w:color="auto"/>
@@ -11857,7 +13184,7 @@
         </w:tc>
         <w:tc>
           <w:tcPr>
-            <w:tcW w:w="6050" w:type="dxa"/>
+            <w:tcW w:w="6037" w:type="dxa"/>
             <w:tcBorders>
               <w:top w:val="single" w:sz="4" w:space="0" w:color="auto"/>
               <w:left w:val="single" w:sz="4" w:space="0" w:color="auto"/>
@@ -11881,13 +13208,253 @@
                 <w:rFonts w:cs="Times New Roman"/>
                 <w:szCs w:val="24"/>
               </w:rPr>
-              <w:t>[{"id":1,"longitude":98.974209,"category":"Hospital","latitude":18.789602,"phoneNumber":"053-947700","address":"110 Suthep Rd, Mueang Chiang Mai, Chiang Mai, 50200","name":"Maharaj Nakorn Chiang Mai Hospital"},{"id":2,"longitude":98.991151,"category":"Hospital","latitude":18.812723,"phoneNumber":"053-999758","address":"Chang Phuak, Mueang Chiang Mai, Chiang Mai, 50300","name":"Lanna Hospital"},{"id":3,"longitude":99.506305,"category":"Hospital","latitude":18.285378,"phoneNumber":"054-237400","address":"Tambon Phrabat, Amphoe Mueang Lampang, Lampang, 52000","name":"Lampang Hospital"},{"id":4,"longitude":99.832526,"category":"Police Station","latitude":19.912221,"phoneNumber":"053-603100","address":"Rattanakeat Road, Mueang Chiang Rai, Chiang Rai, 57000","name":"Chiang Rai Police Station"},{"id":5,"longitude":99.055108,"category":"Garage","latitude":18.750651,"phoneNumber":"053-242999","address":"Outer Ring Road, Saraphi District, Chiang Mai, 50000","name":"Ruangchai Yon Garage"}]</w:t>
-            </w:r>
-          </w:p>
-        </w:tc>
-        <w:tc>
-          <w:tcPr>
-            <w:tcW w:w="6829" w:type="dxa"/>
+              <w:t xml:space="preserve">[{"id":1,"longitude":98.974209,"category":"Hospital","latitude":18.789602,"phoneNumber":"053-947700","address":"110 </w:t>
+            </w:r>
+            <w:proofErr w:type="spellStart"/>
+            <w:r>
+              <w:rPr>
+                <w:rFonts w:cs="Times New Roman"/>
+                <w:szCs w:val="24"/>
+              </w:rPr>
+              <w:t>Suthep</w:t>
+            </w:r>
+            <w:proofErr w:type="spellEnd"/>
+            <w:r>
+              <w:rPr>
+                <w:rFonts w:cs="Times New Roman"/>
+                <w:szCs w:val="24"/>
+              </w:rPr>
+              <w:t xml:space="preserve"> Rd, </w:t>
+            </w:r>
+            <w:proofErr w:type="spellStart"/>
+            <w:r>
+              <w:rPr>
+                <w:rFonts w:cs="Times New Roman"/>
+                <w:szCs w:val="24"/>
+              </w:rPr>
+              <w:t>Mueang</w:t>
+            </w:r>
+            <w:proofErr w:type="spellEnd"/>
+            <w:r>
+              <w:rPr>
+                <w:rFonts w:cs="Times New Roman"/>
+                <w:szCs w:val="24"/>
+              </w:rPr>
+              <w:t xml:space="preserve"> Chiang Mai, Chiang Mai, 50200","name":"Maharaj </w:t>
+            </w:r>
+            <w:proofErr w:type="spellStart"/>
+            <w:r>
+              <w:rPr>
+                <w:rFonts w:cs="Times New Roman"/>
+                <w:szCs w:val="24"/>
+              </w:rPr>
+              <w:t>Nakorn</w:t>
+            </w:r>
+            <w:proofErr w:type="spellEnd"/>
+            <w:r>
+              <w:rPr>
+                <w:rFonts w:cs="Times New Roman"/>
+                <w:szCs w:val="24"/>
+              </w:rPr>
+              <w:t xml:space="preserve"> Chiang Mai Hospital"},{"id":2,"longitude":98.991151,"category":"Hospital","latitude":18.812723,"phoneNumber":"053-999758","address":"Chang </w:t>
+            </w:r>
+            <w:proofErr w:type="spellStart"/>
+            <w:r>
+              <w:rPr>
+                <w:rFonts w:cs="Times New Roman"/>
+                <w:szCs w:val="24"/>
+              </w:rPr>
+              <w:t>Phuak</w:t>
+            </w:r>
+            <w:proofErr w:type="spellEnd"/>
+            <w:r>
+              <w:rPr>
+                <w:rFonts w:cs="Times New Roman"/>
+                <w:szCs w:val="24"/>
+              </w:rPr>
+              <w:t xml:space="preserve">, </w:t>
+            </w:r>
+            <w:proofErr w:type="spellStart"/>
+            <w:r>
+              <w:rPr>
+                <w:rFonts w:cs="Times New Roman"/>
+                <w:szCs w:val="24"/>
+              </w:rPr>
+              <w:t>Mueang</w:t>
+            </w:r>
+            <w:proofErr w:type="spellEnd"/>
+            <w:r>
+              <w:rPr>
+                <w:rFonts w:cs="Times New Roman"/>
+                <w:szCs w:val="24"/>
+              </w:rPr>
+              <w:t xml:space="preserve"> Chiang Mai, Chiang Mai, 50300","name":"Lanna Hospital"},{"id":3,"longitude":99.506305,"category":"Hospital","latitude":18.285378,"phoneNumber":"054-237400","address":"Tambon </w:t>
+            </w:r>
+            <w:proofErr w:type="spellStart"/>
+            <w:r>
+              <w:rPr>
+                <w:rFonts w:cs="Times New Roman"/>
+                <w:szCs w:val="24"/>
+              </w:rPr>
+              <w:t>Phrabat</w:t>
+            </w:r>
+            <w:proofErr w:type="spellEnd"/>
+            <w:r>
+              <w:rPr>
+                <w:rFonts w:cs="Times New Roman"/>
+                <w:szCs w:val="24"/>
+              </w:rPr>
+              <w:t xml:space="preserve">, </w:t>
+            </w:r>
+            <w:proofErr w:type="spellStart"/>
+            <w:r>
+              <w:rPr>
+                <w:rFonts w:cs="Times New Roman"/>
+                <w:szCs w:val="24"/>
+              </w:rPr>
+              <w:t>Amphoe</w:t>
+            </w:r>
+            <w:proofErr w:type="spellEnd"/>
+            <w:r>
+              <w:rPr>
+                <w:rFonts w:cs="Times New Roman"/>
+                <w:szCs w:val="24"/>
+              </w:rPr>
+              <w:t xml:space="preserve"> </w:t>
+            </w:r>
+            <w:proofErr w:type="spellStart"/>
+            <w:r>
+              <w:rPr>
+                <w:rFonts w:cs="Times New Roman"/>
+                <w:szCs w:val="24"/>
+              </w:rPr>
+              <w:t>Mueang</w:t>
+            </w:r>
+            <w:proofErr w:type="spellEnd"/>
+            <w:r>
+              <w:rPr>
+                <w:rFonts w:cs="Times New Roman"/>
+                <w:szCs w:val="24"/>
+              </w:rPr>
+              <w:t xml:space="preserve"> </w:t>
+            </w:r>
+            <w:proofErr w:type="spellStart"/>
+            <w:r>
+              <w:rPr>
+                <w:rFonts w:cs="Times New Roman"/>
+                <w:szCs w:val="24"/>
+              </w:rPr>
+              <w:t>Lampang</w:t>
+            </w:r>
+            <w:proofErr w:type="spellEnd"/>
+            <w:r>
+              <w:rPr>
+                <w:rFonts w:cs="Times New Roman"/>
+                <w:szCs w:val="24"/>
+              </w:rPr>
+              <w:t xml:space="preserve">, </w:t>
+            </w:r>
+            <w:proofErr w:type="spellStart"/>
+            <w:r>
+              <w:rPr>
+                <w:rFonts w:cs="Times New Roman"/>
+                <w:szCs w:val="24"/>
+              </w:rPr>
+              <w:t>Lampang</w:t>
+            </w:r>
+            <w:proofErr w:type="spellEnd"/>
+            <w:r>
+              <w:rPr>
+                <w:rFonts w:cs="Times New Roman"/>
+                <w:szCs w:val="24"/>
+              </w:rPr>
+              <w:t xml:space="preserve">, 52000","name":"Lampang Hospital"},{"id":4,"longitude":99.832526,"category":"Police Station","latitude":19.912221,"phoneNumber":"053-603100","address":"Rattanakeat Road, </w:t>
+            </w:r>
+            <w:proofErr w:type="spellStart"/>
+            <w:r>
+              <w:rPr>
+                <w:rFonts w:cs="Times New Roman"/>
+                <w:szCs w:val="24"/>
+              </w:rPr>
+              <w:t>Mueang</w:t>
+            </w:r>
+            <w:proofErr w:type="spellEnd"/>
+            <w:r>
+              <w:rPr>
+                <w:rFonts w:cs="Times New Roman"/>
+                <w:szCs w:val="24"/>
+              </w:rPr>
+              <w:t xml:space="preserve"> Chiang </w:t>
+            </w:r>
+            <w:proofErr w:type="spellStart"/>
+            <w:r>
+              <w:rPr>
+                <w:rFonts w:cs="Times New Roman"/>
+                <w:szCs w:val="24"/>
+              </w:rPr>
+              <w:t>Rai</w:t>
+            </w:r>
+            <w:proofErr w:type="spellEnd"/>
+            <w:r>
+              <w:rPr>
+                <w:rFonts w:cs="Times New Roman"/>
+                <w:szCs w:val="24"/>
+              </w:rPr>
+              <w:t xml:space="preserve">, Chiang </w:t>
+            </w:r>
+            <w:proofErr w:type="spellStart"/>
+            <w:r>
+              <w:rPr>
+                <w:rFonts w:cs="Times New Roman"/>
+                <w:szCs w:val="24"/>
+              </w:rPr>
+              <w:t>Rai</w:t>
+            </w:r>
+            <w:proofErr w:type="spellEnd"/>
+            <w:r>
+              <w:rPr>
+                <w:rFonts w:cs="Times New Roman"/>
+                <w:szCs w:val="24"/>
+              </w:rPr>
+              <w:t xml:space="preserve">, 57000","name":"Chiang </w:t>
+            </w:r>
+            <w:proofErr w:type="spellStart"/>
+            <w:r>
+              <w:rPr>
+                <w:rFonts w:cs="Times New Roman"/>
+                <w:szCs w:val="24"/>
+              </w:rPr>
+              <w:t>Rai</w:t>
+            </w:r>
+            <w:proofErr w:type="spellEnd"/>
+            <w:r>
+              <w:rPr>
+                <w:rFonts w:cs="Times New Roman"/>
+                <w:szCs w:val="24"/>
+              </w:rPr>
+              <w:t xml:space="preserve"> Police Station"},{"id":5,"longitude":99.055108,"category":"Garage","latitude":18.750651,"phoneNumber":"053-242999","address":"Outer Ring Road, </w:t>
+            </w:r>
+            <w:proofErr w:type="spellStart"/>
+            <w:r>
+              <w:rPr>
+                <w:rFonts w:cs="Times New Roman"/>
+                <w:szCs w:val="24"/>
+              </w:rPr>
+              <w:t>Saraphi</w:t>
+            </w:r>
+            <w:proofErr w:type="spellEnd"/>
+            <w:r>
+              <w:rPr>
+                <w:rFonts w:cs="Times New Roman"/>
+                <w:szCs w:val="24"/>
+              </w:rPr>
+              <w:t xml:space="preserve"> District, Chiang Mai, 50000","name":"Ruangchai Yon Garage"}]</w:t>
+            </w:r>
+          </w:p>
+        </w:tc>
+        <w:tc>
+          <w:tcPr>
+            <w:tcW w:w="5670" w:type="dxa"/>
             <w:tcBorders>
               <w:top w:val="single" w:sz="4" w:space="0" w:color="auto"/>
               <w:left w:val="single" w:sz="4" w:space="0" w:color="auto"/>
@@ -11911,13 +13478,253 @@
                 <w:rFonts w:cs="Times New Roman"/>
                 <w:szCs w:val="24"/>
               </w:rPr>
-              <w:t>[{"id":1,"longitude":98.974209,"category":"Hospital","latitude":18.789602,"phoneNumber":"053-947700","address":"110 Suthep Rd, Mueang Chiang Mai, Chiang Mai, 50200","name":"Maharaj Nakorn Chiang Mai Hospital"},{"id":2,"longitude":98.991151,"category":"Hospital","latitude":18.812723,"phoneNumber":"053-999758","address":"Chang Phuak, Mueang Chiang Mai, Chiang Mai, 50300","name":"Lanna Hospital"},{"id":3,"longitude":99.506305,"category":"Hospital","latitude":18.285378,"phoneNumber":"054-237400","address":"Tambon Phrabat, Amphoe Mueang Lampang, Lampang, 52000","name":"Lampang Hospital"},{"id":4,"longitude":99.832526,"category":"Police Station","latitude":19.912221,"phoneNumber":"053-603100","address":"Rattanakeat Road, Mueang Chiang Rai, Chiang Rai, 57000","name":"Chiang Rai Police Station"},{"id":5,"longitude":99.055108,"category":"Garage","latitude":18.750651,"phoneNumber":"053-242999","address":"Outer Ring Road, Saraphi District, Chiang Mai, 50000","name":"Ruangchai Yon Garage"}]</w:t>
-            </w:r>
-          </w:p>
-        </w:tc>
-        <w:tc>
-          <w:tcPr>
-            <w:tcW w:w="0" w:type="auto"/>
+              <w:t xml:space="preserve">[{"id":1,"longitude":98.974209,"category":"Hospital","latitude":18.789602,"phoneNumber":"053-947700","address":"110 </w:t>
+            </w:r>
+            <w:proofErr w:type="spellStart"/>
+            <w:r>
+              <w:rPr>
+                <w:rFonts w:cs="Times New Roman"/>
+                <w:szCs w:val="24"/>
+              </w:rPr>
+              <w:t>Suthep</w:t>
+            </w:r>
+            <w:proofErr w:type="spellEnd"/>
+            <w:r>
+              <w:rPr>
+                <w:rFonts w:cs="Times New Roman"/>
+                <w:szCs w:val="24"/>
+              </w:rPr>
+              <w:t xml:space="preserve"> Rd, </w:t>
+            </w:r>
+            <w:proofErr w:type="spellStart"/>
+            <w:r>
+              <w:rPr>
+                <w:rFonts w:cs="Times New Roman"/>
+                <w:szCs w:val="24"/>
+              </w:rPr>
+              <w:t>Mueang</w:t>
+            </w:r>
+            <w:proofErr w:type="spellEnd"/>
+            <w:r>
+              <w:rPr>
+                <w:rFonts w:cs="Times New Roman"/>
+                <w:szCs w:val="24"/>
+              </w:rPr>
+              <w:t xml:space="preserve"> Chiang Mai, Chiang Mai, 50200","name":"Maharaj </w:t>
+            </w:r>
+            <w:proofErr w:type="spellStart"/>
+            <w:r>
+              <w:rPr>
+                <w:rFonts w:cs="Times New Roman"/>
+                <w:szCs w:val="24"/>
+              </w:rPr>
+              <w:t>Nakorn</w:t>
+            </w:r>
+            <w:proofErr w:type="spellEnd"/>
+            <w:r>
+              <w:rPr>
+                <w:rFonts w:cs="Times New Roman"/>
+                <w:szCs w:val="24"/>
+              </w:rPr>
+              <w:t xml:space="preserve"> Chiang Mai Hospital"},{"id":2,"longitude":98.991151,"category":"Hospital","latitude":18.812723,"phoneNumber":"053-999758","address":"Chang </w:t>
+            </w:r>
+            <w:proofErr w:type="spellStart"/>
+            <w:r>
+              <w:rPr>
+                <w:rFonts w:cs="Times New Roman"/>
+                <w:szCs w:val="24"/>
+              </w:rPr>
+              <w:t>Phuak</w:t>
+            </w:r>
+            <w:proofErr w:type="spellEnd"/>
+            <w:r>
+              <w:rPr>
+                <w:rFonts w:cs="Times New Roman"/>
+                <w:szCs w:val="24"/>
+              </w:rPr>
+              <w:t xml:space="preserve">, </w:t>
+            </w:r>
+            <w:proofErr w:type="spellStart"/>
+            <w:r>
+              <w:rPr>
+                <w:rFonts w:cs="Times New Roman"/>
+                <w:szCs w:val="24"/>
+              </w:rPr>
+              <w:t>Mueang</w:t>
+            </w:r>
+            <w:proofErr w:type="spellEnd"/>
+            <w:r>
+              <w:rPr>
+                <w:rFonts w:cs="Times New Roman"/>
+                <w:szCs w:val="24"/>
+              </w:rPr>
+              <w:t xml:space="preserve"> Chiang Mai, Chiang Mai, 50300","name":"Lanna Hospital"},{"id":3,"longitude":99.506305,"category":"Hospital","latitude":18.285378,"phoneNumber":"054-237400","address":"Tambon </w:t>
+            </w:r>
+            <w:proofErr w:type="spellStart"/>
+            <w:r>
+              <w:rPr>
+                <w:rFonts w:cs="Times New Roman"/>
+                <w:szCs w:val="24"/>
+              </w:rPr>
+              <w:t>Phrabat</w:t>
+            </w:r>
+            <w:proofErr w:type="spellEnd"/>
+            <w:r>
+              <w:rPr>
+                <w:rFonts w:cs="Times New Roman"/>
+                <w:szCs w:val="24"/>
+              </w:rPr>
+              <w:t xml:space="preserve">, </w:t>
+            </w:r>
+            <w:proofErr w:type="spellStart"/>
+            <w:r>
+              <w:rPr>
+                <w:rFonts w:cs="Times New Roman"/>
+                <w:szCs w:val="24"/>
+              </w:rPr>
+              <w:t>Amphoe</w:t>
+            </w:r>
+            <w:proofErr w:type="spellEnd"/>
+            <w:r>
+              <w:rPr>
+                <w:rFonts w:cs="Times New Roman"/>
+                <w:szCs w:val="24"/>
+              </w:rPr>
+              <w:t xml:space="preserve"> </w:t>
+            </w:r>
+            <w:proofErr w:type="spellStart"/>
+            <w:r>
+              <w:rPr>
+                <w:rFonts w:cs="Times New Roman"/>
+                <w:szCs w:val="24"/>
+              </w:rPr>
+              <w:t>Mueang</w:t>
+            </w:r>
+            <w:proofErr w:type="spellEnd"/>
+            <w:r>
+              <w:rPr>
+                <w:rFonts w:cs="Times New Roman"/>
+                <w:szCs w:val="24"/>
+              </w:rPr>
+              <w:t xml:space="preserve"> </w:t>
+            </w:r>
+            <w:proofErr w:type="spellStart"/>
+            <w:r>
+              <w:rPr>
+                <w:rFonts w:cs="Times New Roman"/>
+                <w:szCs w:val="24"/>
+              </w:rPr>
+              <w:t>Lampang</w:t>
+            </w:r>
+            <w:proofErr w:type="spellEnd"/>
+            <w:r>
+              <w:rPr>
+                <w:rFonts w:cs="Times New Roman"/>
+                <w:szCs w:val="24"/>
+              </w:rPr>
+              <w:t xml:space="preserve">, </w:t>
+            </w:r>
+            <w:proofErr w:type="spellStart"/>
+            <w:r>
+              <w:rPr>
+                <w:rFonts w:cs="Times New Roman"/>
+                <w:szCs w:val="24"/>
+              </w:rPr>
+              <w:t>Lampang</w:t>
+            </w:r>
+            <w:proofErr w:type="spellEnd"/>
+            <w:r>
+              <w:rPr>
+                <w:rFonts w:cs="Times New Roman"/>
+                <w:szCs w:val="24"/>
+              </w:rPr>
+              <w:t xml:space="preserve">, 52000","name":"Lampang Hospital"},{"id":4,"longitude":99.832526,"category":"Police Station","latitude":19.912221,"phoneNumber":"053-603100","address":"Rattanakeat Road, </w:t>
+            </w:r>
+            <w:proofErr w:type="spellStart"/>
+            <w:r>
+              <w:rPr>
+                <w:rFonts w:cs="Times New Roman"/>
+                <w:szCs w:val="24"/>
+              </w:rPr>
+              <w:t>Mueang</w:t>
+            </w:r>
+            <w:proofErr w:type="spellEnd"/>
+            <w:r>
+              <w:rPr>
+                <w:rFonts w:cs="Times New Roman"/>
+                <w:szCs w:val="24"/>
+              </w:rPr>
+              <w:t xml:space="preserve"> Chiang </w:t>
+            </w:r>
+            <w:proofErr w:type="spellStart"/>
+            <w:r>
+              <w:rPr>
+                <w:rFonts w:cs="Times New Roman"/>
+                <w:szCs w:val="24"/>
+              </w:rPr>
+              <w:t>Rai</w:t>
+            </w:r>
+            <w:proofErr w:type="spellEnd"/>
+            <w:r>
+              <w:rPr>
+                <w:rFonts w:cs="Times New Roman"/>
+                <w:szCs w:val="24"/>
+              </w:rPr>
+              <w:t xml:space="preserve">, Chiang </w:t>
+            </w:r>
+            <w:proofErr w:type="spellStart"/>
+            <w:r>
+              <w:rPr>
+                <w:rFonts w:cs="Times New Roman"/>
+                <w:szCs w:val="24"/>
+              </w:rPr>
+              <w:t>Rai</w:t>
+            </w:r>
+            <w:proofErr w:type="spellEnd"/>
+            <w:r>
+              <w:rPr>
+                <w:rFonts w:cs="Times New Roman"/>
+                <w:szCs w:val="24"/>
+              </w:rPr>
+              <w:t xml:space="preserve">, 57000","name":"Chiang </w:t>
+            </w:r>
+            <w:proofErr w:type="spellStart"/>
+            <w:r>
+              <w:rPr>
+                <w:rFonts w:cs="Times New Roman"/>
+                <w:szCs w:val="24"/>
+              </w:rPr>
+              <w:t>Rai</w:t>
+            </w:r>
+            <w:proofErr w:type="spellEnd"/>
+            <w:r>
+              <w:rPr>
+                <w:rFonts w:cs="Times New Roman"/>
+                <w:szCs w:val="24"/>
+              </w:rPr>
+              <w:t xml:space="preserve"> Police Station"},{"id":5,"longitude":99.055108,"category":"Garage","latitude":18.750651,"phoneNumber":"053-242999","address":"Outer Ring Road, </w:t>
+            </w:r>
+            <w:proofErr w:type="spellStart"/>
+            <w:r>
+              <w:rPr>
+                <w:rFonts w:cs="Times New Roman"/>
+                <w:szCs w:val="24"/>
+              </w:rPr>
+              <w:t>Saraphi</w:t>
+            </w:r>
+            <w:proofErr w:type="spellEnd"/>
+            <w:r>
+              <w:rPr>
+                <w:rFonts w:cs="Times New Roman"/>
+                <w:szCs w:val="24"/>
+              </w:rPr>
+              <w:t xml:space="preserve"> District, Chiang Mai, 50000","name":"Ruangchai Yon Garage"}]</w:t>
+            </w:r>
+          </w:p>
+        </w:tc>
+        <w:tc>
+          <w:tcPr>
+            <w:tcW w:w="875" w:type="dxa"/>
             <w:tcBorders>
               <w:top w:val="single" w:sz="4" w:space="0" w:color="auto"/>
               <w:left w:val="single" w:sz="4" w:space="0" w:color="auto"/>
@@ -11953,7 +13760,7 @@
         </w:trPr>
         <w:tc>
           <w:tcPr>
-            <w:tcW w:w="528" w:type="dxa"/>
+            <w:tcW w:w="608" w:type="dxa"/>
             <w:tcBorders>
               <w:top w:val="single" w:sz="4" w:space="0" w:color="auto"/>
               <w:left w:val="single" w:sz="4" w:space="0" w:color="000000"/>
@@ -11982,7 +13789,7 @@
         </w:tc>
         <w:tc>
           <w:tcPr>
-            <w:tcW w:w="1744" w:type="dxa"/>
+            <w:tcW w:w="2836" w:type="dxa"/>
             <w:tcBorders>
               <w:top w:val="single" w:sz="4" w:space="0" w:color="auto"/>
               <w:left w:val="single" w:sz="4" w:space="0" w:color="auto"/>
@@ -12011,15 +13818,7 @@
                 <w:rFonts w:cs="Times New Roman"/>
                 <w:szCs w:val="24"/>
               </w:rPr>
-              <w:t xml:space="preserve">length </w:t>
-            </w:r>
-            <w:r>
-              <w:rPr>
-                <w:rFonts w:cs="Times New Roman"/>
-                <w:szCs w:val="24"/>
-              </w:rPr>
-              <w:lastRenderedPageBreak/>
-              <w:t xml:space="preserve">of </w:t>
+              <w:t xml:space="preserve">length of </w:t>
             </w:r>
             <w:r>
               <w:rPr>
@@ -12039,7 +13838,7 @@
         </w:tc>
         <w:tc>
           <w:tcPr>
-            <w:tcW w:w="6050" w:type="dxa"/>
+            <w:tcW w:w="6037" w:type="dxa"/>
             <w:tcBorders>
               <w:top w:val="single" w:sz="4" w:space="0" w:color="auto"/>
               <w:left w:val="single" w:sz="4" w:space="0" w:color="auto"/>
@@ -12063,14 +13862,13 @@
                 <w:rFonts w:cs="Times New Roman"/>
                 <w:szCs w:val="24"/>
               </w:rPr>
-              <w:lastRenderedPageBreak/>
               <w:t>5</w:t>
             </w:r>
           </w:p>
         </w:tc>
         <w:tc>
           <w:tcPr>
-            <w:tcW w:w="6829" w:type="dxa"/>
+            <w:tcW w:w="5670" w:type="dxa"/>
             <w:tcBorders>
               <w:top w:val="single" w:sz="4" w:space="0" w:color="auto"/>
               <w:left w:val="single" w:sz="4" w:space="0" w:color="auto"/>
@@ -12100,7 +13898,7 @@
         </w:tc>
         <w:tc>
           <w:tcPr>
-            <w:tcW w:w="0" w:type="auto"/>
+            <w:tcW w:w="875" w:type="dxa"/>
             <w:tcBorders>
               <w:top w:val="single" w:sz="4" w:space="0" w:color="auto"/>
               <w:left w:val="single" w:sz="4" w:space="0" w:color="auto"/>
@@ -12130,8 +13928,6 @@
         </w:tc>
       </w:tr>
     </w:tbl>
-    <w:p/>
-    <w:p/>
     <w:p>
       <w:pPr>
         <w:rPr>
@@ -12146,6 +13942,7 @@
           <w:bCs/>
           <w:szCs w:val="24"/>
         </w:rPr>
+        <w:lastRenderedPageBreak/>
         <w:t xml:space="preserve">Unit Test Case </w:t>
       </w:r>
       <w:r>
@@ -12184,13 +13981,56 @@
         </w:rPr>
         <w:t xml:space="preserve">): </w:t>
       </w:r>
+      <w:proofErr w:type="spellStart"/>
+      <w:proofErr w:type="gramStart"/>
       <w:r>
         <w:rPr>
           <w:rFonts w:ascii="Courier New" w:hAnsi="Courier New" w:cs="Courier New"/>
           <w:szCs w:val="24"/>
         </w:rPr>
-        <w:t>getJSONObjToSaveInDB(String url): JSONObject</w:t>
-      </w:r>
+        <w:t>getJSONObjToSaveInDB</w:t>
+      </w:r>
+      <w:proofErr w:type="spellEnd"/>
+      <w:r>
+        <w:rPr>
+          <w:rFonts w:ascii="Courier New" w:hAnsi="Courier New" w:cs="Courier New"/>
+          <w:szCs w:val="24"/>
+        </w:rPr>
+        <w:t>(</w:t>
+      </w:r>
+      <w:proofErr w:type="gramEnd"/>
+      <w:r>
+        <w:rPr>
+          <w:rFonts w:ascii="Courier New" w:hAnsi="Courier New" w:cs="Courier New"/>
+          <w:szCs w:val="24"/>
+        </w:rPr>
+        <w:t xml:space="preserve">String </w:t>
+      </w:r>
+      <w:proofErr w:type="spellStart"/>
+      <w:r>
+        <w:rPr>
+          <w:rFonts w:ascii="Courier New" w:hAnsi="Courier New" w:cs="Courier New"/>
+          <w:szCs w:val="24"/>
+        </w:rPr>
+        <w:t>url</w:t>
+      </w:r>
+      <w:proofErr w:type="spellEnd"/>
+      <w:r>
+        <w:rPr>
+          <w:rFonts w:ascii="Courier New" w:hAnsi="Courier New" w:cs="Courier New"/>
+          <w:szCs w:val="24"/>
+        </w:rPr>
+        <w:t xml:space="preserve">): </w:t>
+      </w:r>
+      <w:proofErr w:type="spellStart"/>
+      <w:r>
+        <w:rPr>
+          <w:rFonts w:ascii="Courier New" w:hAnsi="Courier New" w:cs="Courier New"/>
+          <w:szCs w:val="24"/>
+        </w:rPr>
+        <w:t>JSONObject</w:t>
+      </w:r>
+      <w:proofErr w:type="spellEnd"/>
     </w:p>
     <w:p>
       <w:pPr>
@@ -12230,6 +14070,7 @@
         </w:rPr>
         <w:t xml:space="preserve">Tested by: </w:t>
       </w:r>
+      <w:proofErr w:type="spellStart"/>
       <w:r>
         <w:rPr>
           <w:rFonts w:cs="Times New Roman"/>
@@ -12237,21 +14078,23 @@
         </w:rPr>
         <w:t>Putchakarn</w:t>
       </w:r>
+      <w:proofErr w:type="spellEnd"/>
     </w:p>
     <w:p/>
     <w:p/>
     <w:tbl>
       <w:tblPr>
-        <w:tblW w:w="0" w:type="auto"/>
+        <w:tblW w:w="15071" w:type="dxa"/>
         <w:jc w:val="center"/>
+        <w:tblInd w:w="-589" w:type="dxa"/>
         <w:tblLook w:val="0000" w:firstRow="0" w:lastRow="0" w:firstColumn="0" w:lastColumn="0" w:noHBand="0" w:noVBand="0"/>
       </w:tblPr>
       <w:tblGrid>
-        <w:gridCol w:w="698"/>
-        <w:gridCol w:w="1376"/>
-        <w:gridCol w:w="5492"/>
-        <w:gridCol w:w="5492"/>
-        <w:gridCol w:w="1116"/>
+        <w:gridCol w:w="710"/>
+        <w:gridCol w:w="1690"/>
+        <w:gridCol w:w="5778"/>
+        <w:gridCol w:w="5756"/>
+        <w:gridCol w:w="1137"/>
       </w:tblGrid>
       <w:tr>
         <w:trPr>
@@ -12260,7 +14103,7 @@
         </w:trPr>
         <w:tc>
           <w:tcPr>
-            <w:tcW w:w="528" w:type="dxa"/>
+            <w:tcW w:w="710" w:type="dxa"/>
             <w:vMerge w:val="restart"/>
             <w:tcBorders>
               <w:top w:val="single" w:sz="4" w:space="0" w:color="auto"/>
@@ -12293,7 +14136,7 @@
         </w:tc>
         <w:tc>
           <w:tcPr>
-            <w:tcW w:w="1177" w:type="dxa"/>
+            <w:tcW w:w="1690" w:type="dxa"/>
             <w:vMerge w:val="restart"/>
             <w:tcBorders>
               <w:top w:val="single" w:sz="4" w:space="0" w:color="auto"/>
@@ -12326,7 +14169,7 @@
         </w:tc>
         <w:tc>
           <w:tcPr>
-            <w:tcW w:w="6617" w:type="dxa"/>
+            <w:tcW w:w="5778" w:type="dxa"/>
             <w:tcBorders>
               <w:top w:val="single" w:sz="4" w:space="0" w:color="auto"/>
               <w:left w:val="single" w:sz="4" w:space="0" w:color="auto"/>
@@ -12356,7 +14199,7 @@
         </w:tc>
         <w:tc>
           <w:tcPr>
-            <w:tcW w:w="6829" w:type="dxa"/>
+            <w:tcW w:w="5756" w:type="dxa"/>
             <w:tcBorders>
               <w:top w:val="single" w:sz="4" w:space="0" w:color="auto"/>
               <w:left w:val="single" w:sz="4" w:space="0" w:color="000000"/>
@@ -12387,7 +14230,7 @@
         </w:tc>
         <w:tc>
           <w:tcPr>
-            <w:tcW w:w="0" w:type="auto"/>
+            <w:tcW w:w="1137" w:type="dxa"/>
             <w:vMerge w:val="restart"/>
             <w:tcBorders>
               <w:top w:val="single" w:sz="4" w:space="0" w:color="auto"/>
@@ -12425,7 +14268,7 @@
         </w:trPr>
         <w:tc>
           <w:tcPr>
-            <w:tcW w:w="528" w:type="dxa"/>
+            <w:tcW w:w="710" w:type="dxa"/>
             <w:vMerge/>
             <w:tcBorders>
               <w:left w:val="single" w:sz="4" w:space="0" w:color="auto"/>
@@ -12447,7 +14290,7 @@
         </w:tc>
         <w:tc>
           <w:tcPr>
-            <w:tcW w:w="1177" w:type="dxa"/>
+            <w:tcW w:w="1690" w:type="dxa"/>
             <w:vMerge/>
             <w:tcBorders>
               <w:left w:val="single" w:sz="4" w:space="0" w:color="auto"/>
@@ -12470,7 +14313,7 @@
         </w:tc>
         <w:tc>
           <w:tcPr>
-            <w:tcW w:w="6617" w:type="dxa"/>
+            <w:tcW w:w="5778" w:type="dxa"/>
             <w:tcBorders>
               <w:top w:val="single" w:sz="4" w:space="0" w:color="auto"/>
               <w:left w:val="single" w:sz="4" w:space="0" w:color="auto"/>
@@ -12502,7 +14345,7 @@
         </w:tc>
         <w:tc>
           <w:tcPr>
-            <w:tcW w:w="6829" w:type="dxa"/>
+            <w:tcW w:w="5756" w:type="dxa"/>
             <w:tcBorders>
               <w:top w:val="single" w:sz="4" w:space="0" w:color="auto"/>
               <w:left w:val="single" w:sz="4" w:space="0" w:color="000000"/>
@@ -12544,7 +14387,7 @@
         </w:tc>
         <w:tc>
           <w:tcPr>
-            <w:tcW w:w="0" w:type="auto"/>
+            <w:tcW w:w="1137" w:type="dxa"/>
             <w:vMerge/>
             <w:tcBorders>
               <w:left w:val="single" w:sz="4" w:space="0" w:color="auto"/>
@@ -12572,7 +14415,7 @@
         </w:trPr>
         <w:tc>
           <w:tcPr>
-            <w:tcW w:w="528" w:type="dxa"/>
+            <w:tcW w:w="710" w:type="dxa"/>
             <w:tcBorders>
               <w:top w:val="single" w:sz="4" w:space="0" w:color="auto"/>
               <w:left w:val="single" w:sz="4" w:space="0" w:color="000000"/>
@@ -12601,7 +14444,7 @@
         </w:tc>
         <w:tc>
           <w:tcPr>
-            <w:tcW w:w="1177" w:type="dxa"/>
+            <w:tcW w:w="1690" w:type="dxa"/>
             <w:tcBorders>
               <w:top w:val="single" w:sz="4" w:space="0" w:color="auto"/>
               <w:left w:val="single" w:sz="4" w:space="0" w:color="auto"/>
@@ -12636,7 +14479,7 @@
         </w:tc>
         <w:tc>
           <w:tcPr>
-            <w:tcW w:w="6617" w:type="dxa"/>
+            <w:tcW w:w="5778" w:type="dxa"/>
             <w:tcBorders>
               <w:top w:val="single" w:sz="4" w:space="0" w:color="auto"/>
               <w:left w:val="single" w:sz="4" w:space="0" w:color="auto"/>
@@ -12661,13 +14504,103 @@
                 <w:color w:val="000000"/>
                 <w:szCs w:val="24"/>
               </w:rPr>
-              <w:t>{"HelpplacesInScope":[{"id":4,"category":"Police Station","phoneNumber":"053-603100","address":"Rattanakeat Road, Mueang Chiang Rai, Chiang Rai, 57000","name":"Chiang Rai Police Station","longitude":99.832526,"latitude":19.912221}]}</w:t>
-            </w:r>
-          </w:p>
-        </w:tc>
-        <w:tc>
-          <w:tcPr>
-            <w:tcW w:w="6829" w:type="dxa"/>
+              <w:t>{"</w:t>
+            </w:r>
+            <w:proofErr w:type="spellStart"/>
+            <w:r>
+              <w:rPr>
+                <w:rFonts w:cs="Times New Roman"/>
+                <w:color w:val="000000"/>
+                <w:szCs w:val="24"/>
+              </w:rPr>
+              <w:t>HelpplacesInScope</w:t>
+            </w:r>
+            <w:proofErr w:type="spellEnd"/>
+            <w:r>
+              <w:rPr>
+                <w:rFonts w:cs="Times New Roman"/>
+                <w:color w:val="000000"/>
+                <w:szCs w:val="24"/>
+              </w:rPr>
+              <w:t xml:space="preserve">":[{"id":4,"category":"Police Station","phoneNumber":"053-603100","address":"Rattanakeat Road, </w:t>
+            </w:r>
+            <w:proofErr w:type="spellStart"/>
+            <w:r>
+              <w:rPr>
+                <w:rFonts w:cs="Times New Roman"/>
+                <w:color w:val="000000"/>
+                <w:szCs w:val="24"/>
+              </w:rPr>
+              <w:t>Mueang</w:t>
+            </w:r>
+            <w:proofErr w:type="spellEnd"/>
+            <w:r>
+              <w:rPr>
+                <w:rFonts w:cs="Times New Roman"/>
+                <w:color w:val="000000"/>
+                <w:szCs w:val="24"/>
+              </w:rPr>
+              <w:t xml:space="preserve"> Chiang </w:t>
+            </w:r>
+            <w:proofErr w:type="spellStart"/>
+            <w:r>
+              <w:rPr>
+                <w:rFonts w:cs="Times New Roman"/>
+                <w:color w:val="000000"/>
+                <w:szCs w:val="24"/>
+              </w:rPr>
+              <w:t>Rai</w:t>
+            </w:r>
+            <w:proofErr w:type="spellEnd"/>
+            <w:r>
+              <w:rPr>
+                <w:rFonts w:cs="Times New Roman"/>
+                <w:color w:val="000000"/>
+                <w:szCs w:val="24"/>
+              </w:rPr>
+              <w:t xml:space="preserve">, Chiang </w:t>
+            </w:r>
+            <w:proofErr w:type="spellStart"/>
+            <w:r>
+              <w:rPr>
+                <w:rFonts w:cs="Times New Roman"/>
+                <w:color w:val="000000"/>
+                <w:szCs w:val="24"/>
+              </w:rPr>
+              <w:t>Rai</w:t>
+            </w:r>
+            <w:proofErr w:type="spellEnd"/>
+            <w:r>
+              <w:rPr>
+                <w:rFonts w:cs="Times New Roman"/>
+                <w:color w:val="000000"/>
+                <w:szCs w:val="24"/>
+              </w:rPr>
+              <w:t xml:space="preserve">, 57000","name":"Chiang </w:t>
+            </w:r>
+            <w:proofErr w:type="spellStart"/>
+            <w:r>
+              <w:rPr>
+                <w:rFonts w:cs="Times New Roman"/>
+                <w:color w:val="000000"/>
+                <w:szCs w:val="24"/>
+              </w:rPr>
+              <w:t>Rai</w:t>
+            </w:r>
+            <w:proofErr w:type="spellEnd"/>
+            <w:r>
+              <w:rPr>
+                <w:rFonts w:cs="Times New Roman"/>
+                <w:color w:val="000000"/>
+                <w:szCs w:val="24"/>
+              </w:rPr>
+              <w:t xml:space="preserve"> Police Station","longitude":99.832526,"latitude":19.912221}]}</w:t>
+            </w:r>
+          </w:p>
+        </w:tc>
+        <w:tc>
+          <w:tcPr>
+            <w:tcW w:w="5756" w:type="dxa"/>
             <w:tcBorders>
               <w:top w:val="single" w:sz="4" w:space="0" w:color="auto"/>
               <w:left w:val="single" w:sz="4" w:space="0" w:color="auto"/>
@@ -12692,13 +14625,103 @@
                 <w:color w:val="000000"/>
                 <w:szCs w:val="24"/>
               </w:rPr>
-              <w:t>{"HelpplacesInScope":[{"id":4,"category":"Police Station","phoneNumber":"053-603100","address":"Rattanakeat Road, Mueang Chiang Rai, Chiang Rai, 57000","name":"Chiang Rai Police Station","longitude":99.832526,"latitude":19.912221}]}</w:t>
-            </w:r>
-          </w:p>
-        </w:tc>
-        <w:tc>
-          <w:tcPr>
-            <w:tcW w:w="0" w:type="auto"/>
+              <w:t>{"</w:t>
+            </w:r>
+            <w:proofErr w:type="spellStart"/>
+            <w:r>
+              <w:rPr>
+                <w:rFonts w:cs="Times New Roman"/>
+                <w:color w:val="000000"/>
+                <w:szCs w:val="24"/>
+              </w:rPr>
+              <w:t>HelpplacesInScope</w:t>
+            </w:r>
+            <w:proofErr w:type="spellEnd"/>
+            <w:r>
+              <w:rPr>
+                <w:rFonts w:cs="Times New Roman"/>
+                <w:color w:val="000000"/>
+                <w:szCs w:val="24"/>
+              </w:rPr>
+              <w:t xml:space="preserve">":[{"id":4,"category":"Police Station","phoneNumber":"053-603100","address":"Rattanakeat Road, </w:t>
+            </w:r>
+            <w:proofErr w:type="spellStart"/>
+            <w:r>
+              <w:rPr>
+                <w:rFonts w:cs="Times New Roman"/>
+                <w:color w:val="000000"/>
+                <w:szCs w:val="24"/>
+              </w:rPr>
+              <w:t>Mueang</w:t>
+            </w:r>
+            <w:proofErr w:type="spellEnd"/>
+            <w:r>
+              <w:rPr>
+                <w:rFonts w:cs="Times New Roman"/>
+                <w:color w:val="000000"/>
+                <w:szCs w:val="24"/>
+              </w:rPr>
+              <w:t xml:space="preserve"> Chiang </w:t>
+            </w:r>
+            <w:proofErr w:type="spellStart"/>
+            <w:r>
+              <w:rPr>
+                <w:rFonts w:cs="Times New Roman"/>
+                <w:color w:val="000000"/>
+                <w:szCs w:val="24"/>
+              </w:rPr>
+              <w:t>Rai</w:t>
+            </w:r>
+            <w:proofErr w:type="spellEnd"/>
+            <w:r>
+              <w:rPr>
+                <w:rFonts w:cs="Times New Roman"/>
+                <w:color w:val="000000"/>
+                <w:szCs w:val="24"/>
+              </w:rPr>
+              <w:t xml:space="preserve">, Chiang </w:t>
+            </w:r>
+            <w:proofErr w:type="spellStart"/>
+            <w:r>
+              <w:rPr>
+                <w:rFonts w:cs="Times New Roman"/>
+                <w:color w:val="000000"/>
+                <w:szCs w:val="24"/>
+              </w:rPr>
+              <w:t>Rai</w:t>
+            </w:r>
+            <w:proofErr w:type="spellEnd"/>
+            <w:r>
+              <w:rPr>
+                <w:rFonts w:cs="Times New Roman"/>
+                <w:color w:val="000000"/>
+                <w:szCs w:val="24"/>
+              </w:rPr>
+              <w:t xml:space="preserve">, 57000","name":"Chiang </w:t>
+            </w:r>
+            <w:proofErr w:type="spellStart"/>
+            <w:r>
+              <w:rPr>
+                <w:rFonts w:cs="Times New Roman"/>
+                <w:color w:val="000000"/>
+                <w:szCs w:val="24"/>
+              </w:rPr>
+              <w:t>Rai</w:t>
+            </w:r>
+            <w:proofErr w:type="spellEnd"/>
+            <w:r>
+              <w:rPr>
+                <w:rFonts w:cs="Times New Roman"/>
+                <w:color w:val="000000"/>
+                <w:szCs w:val="24"/>
+              </w:rPr>
+              <w:t xml:space="preserve"> Police Station","longitude":99.832526,"latitude":19.912221}]}</w:t>
+            </w:r>
+          </w:p>
+        </w:tc>
+        <w:tc>
+          <w:tcPr>
+            <w:tcW w:w="1137" w:type="dxa"/>
             <w:tcBorders>
               <w:top w:val="single" w:sz="4" w:space="0" w:color="auto"/>
               <w:left w:val="single" w:sz="4" w:space="0" w:color="auto"/>
@@ -12734,7 +14757,7 @@
         </w:trPr>
         <w:tc>
           <w:tcPr>
-            <w:tcW w:w="528" w:type="dxa"/>
+            <w:tcW w:w="710" w:type="dxa"/>
             <w:tcBorders>
               <w:top w:val="single" w:sz="4" w:space="0" w:color="auto"/>
               <w:left w:val="single" w:sz="4" w:space="0" w:color="000000"/>
@@ -12763,7 +14786,7 @@
         </w:tc>
         <w:tc>
           <w:tcPr>
-            <w:tcW w:w="1177" w:type="dxa"/>
+            <w:tcW w:w="1690" w:type="dxa"/>
             <w:tcBorders>
               <w:top w:val="single" w:sz="4" w:space="0" w:color="auto"/>
               <w:left w:val="single" w:sz="4" w:space="0" w:color="auto"/>
@@ -12791,7 +14814,7 @@
         </w:tc>
         <w:tc>
           <w:tcPr>
-            <w:tcW w:w="6617" w:type="dxa"/>
+            <w:tcW w:w="5778" w:type="dxa"/>
             <w:tcBorders>
               <w:top w:val="single" w:sz="4" w:space="0" w:color="auto"/>
               <w:left w:val="single" w:sz="4" w:space="0" w:color="auto"/>
@@ -12817,13 +14840,31 @@
                 <w:color w:val="000000"/>
                 <w:szCs w:val="24"/>
               </w:rPr>
-              <w:t>{“HelpplacesInScope”[]}</w:t>
-            </w:r>
-          </w:p>
-        </w:tc>
-        <w:tc>
-          <w:tcPr>
-            <w:tcW w:w="6829" w:type="dxa"/>
+              <w:t>{“</w:t>
+            </w:r>
+            <w:proofErr w:type="spellStart"/>
+            <w:r>
+              <w:rPr>
+                <w:rFonts w:cs="Times New Roman"/>
+                <w:color w:val="000000"/>
+                <w:szCs w:val="24"/>
+              </w:rPr>
+              <w:t>HelpplacesInScope</w:t>
+            </w:r>
+            <w:proofErr w:type="spellEnd"/>
+            <w:r>
+              <w:rPr>
+                <w:rFonts w:cs="Times New Roman"/>
+                <w:color w:val="000000"/>
+                <w:szCs w:val="24"/>
+              </w:rPr>
+              <w:t>”[]}</w:t>
+            </w:r>
+          </w:p>
+        </w:tc>
+        <w:tc>
+          <w:tcPr>
+            <w:tcW w:w="5756" w:type="dxa"/>
             <w:tcBorders>
               <w:top w:val="single" w:sz="4" w:space="0" w:color="auto"/>
               <w:left w:val="single" w:sz="4" w:space="0" w:color="auto"/>
@@ -12849,13 +14890,31 @@
                 <w:color w:val="000000"/>
                 <w:szCs w:val="24"/>
               </w:rPr>
-              <w:t>{“HelpplacesInScope”[]}</w:t>
-            </w:r>
-          </w:p>
-        </w:tc>
-        <w:tc>
-          <w:tcPr>
-            <w:tcW w:w="0" w:type="auto"/>
+              <w:t>{“</w:t>
+            </w:r>
+            <w:proofErr w:type="spellStart"/>
+            <w:r>
+              <w:rPr>
+                <w:rFonts w:cs="Times New Roman"/>
+                <w:color w:val="000000"/>
+                <w:szCs w:val="24"/>
+              </w:rPr>
+              <w:t>HelpplacesInScope</w:t>
+            </w:r>
+            <w:proofErr w:type="spellEnd"/>
+            <w:r>
+              <w:rPr>
+                <w:rFonts w:cs="Times New Roman"/>
+                <w:color w:val="000000"/>
+                <w:szCs w:val="24"/>
+              </w:rPr>
+              <w:t>”[]}</w:t>
+            </w:r>
+          </w:p>
+        </w:tc>
+        <w:tc>
+          <w:tcPr>
+            <w:tcW w:w="1137" w:type="dxa"/>
             <w:tcBorders>
               <w:top w:val="single" w:sz="4" w:space="0" w:color="auto"/>
               <w:left w:val="single" w:sz="4" w:space="0" w:color="auto"/>
@@ -12887,14 +14946,6 @@
     </w:tbl>
     <w:p/>
     <w:p/>
-    <w:p/>
-    <w:p/>
-    <w:p/>
-    <w:p/>
-    <w:p/>
-    <w:p/>
-    <w:p/>
-    <w:p/>
     <w:p>
       <w:pPr>
         <w:rPr>
@@ -12947,13 +14998,63 @@
         </w:rPr>
         <w:t xml:space="preserve">): </w:t>
       </w:r>
+      <w:proofErr w:type="spellStart"/>
       <w:r>
         <w:rPr>
           <w:rFonts w:ascii="Courier New" w:hAnsi="Courier New" w:cs="Courier New"/>
           <w:szCs w:val="24"/>
         </w:rPr>
-        <w:t>getJSONArrayToSaveInDB (JSONObjetc jsonOBJ): JSONArray</w:t>
-      </w:r>
+        <w:t>getJSONArrayToSaveInDB</w:t>
+      </w:r>
+      <w:proofErr w:type="spellEnd"/>
+      <w:r>
+        <w:rPr>
+          <w:rFonts w:ascii="Courier New" w:hAnsi="Courier New" w:cs="Courier New"/>
+          <w:szCs w:val="24"/>
+        </w:rPr>
+        <w:t xml:space="preserve"> (</w:t>
+      </w:r>
+      <w:proofErr w:type="spellStart"/>
+      <w:r>
+        <w:rPr>
+          <w:rFonts w:ascii="Courier New" w:hAnsi="Courier New" w:cs="Courier New"/>
+          <w:szCs w:val="24"/>
+        </w:rPr>
+        <w:t>JSONObjetc</w:t>
+      </w:r>
+      <w:proofErr w:type="spellEnd"/>
+      <w:r>
+        <w:rPr>
+          <w:rFonts w:ascii="Courier New" w:hAnsi="Courier New" w:cs="Courier New"/>
+          <w:szCs w:val="24"/>
+        </w:rPr>
+        <w:t xml:space="preserve"> </w:t>
+      </w:r>
+      <w:proofErr w:type="spellStart"/>
+      <w:r>
+        <w:rPr>
+          <w:rFonts w:ascii="Courier New" w:hAnsi="Courier New" w:cs="Courier New"/>
+          <w:szCs w:val="24"/>
+        </w:rPr>
+        <w:t>jsonOBJ</w:t>
+      </w:r>
+      <w:proofErr w:type="spellEnd"/>
+      <w:r>
+        <w:rPr>
+          <w:rFonts w:ascii="Courier New" w:hAnsi="Courier New" w:cs="Courier New"/>
+          <w:szCs w:val="24"/>
+        </w:rPr>
+        <w:t xml:space="preserve">): </w:t>
+      </w:r>
+      <w:proofErr w:type="spellStart"/>
+      <w:r>
+        <w:rPr>
+          <w:rFonts w:ascii="Courier New" w:hAnsi="Courier New" w:cs="Courier New"/>
+          <w:szCs w:val="24"/>
+        </w:rPr>
+        <w:t>JSONArray</w:t>
+      </w:r>
+      <w:proofErr w:type="spellEnd"/>
     </w:p>
     <w:p>
       <w:pPr>
@@ -12993,6 +15094,7 @@
         </w:rPr>
         <w:t xml:space="preserve">Tested by: </w:t>
       </w:r>
+      <w:proofErr w:type="spellStart"/>
       <w:r>
         <w:rPr>
           <w:rFonts w:cs="Times New Roman"/>
@@ -13000,21 +15102,23 @@
         </w:rPr>
         <w:t>Putchakarn</w:t>
       </w:r>
+      <w:proofErr w:type="spellEnd"/>
     </w:p>
     <w:p/>
     <w:p/>
     <w:tbl>
       <w:tblPr>
-        <w:tblW w:w="0" w:type="auto"/>
+        <w:tblW w:w="15440" w:type="dxa"/>
         <w:jc w:val="center"/>
+        <w:tblInd w:w="-944" w:type="dxa"/>
         <w:tblLook w:val="0000" w:firstRow="0" w:lastRow="0" w:firstColumn="0" w:lastColumn="0" w:noHBand="0" w:noVBand="0"/>
       </w:tblPr>
       <w:tblGrid>
-        <w:gridCol w:w="706"/>
-        <w:gridCol w:w="1396"/>
-        <w:gridCol w:w="5470"/>
-        <w:gridCol w:w="5470"/>
-        <w:gridCol w:w="1132"/>
+        <w:gridCol w:w="710"/>
+        <w:gridCol w:w="1773"/>
+        <w:gridCol w:w="5937"/>
+        <w:gridCol w:w="5883"/>
+        <w:gridCol w:w="1137"/>
       </w:tblGrid>
       <w:tr>
         <w:trPr>
@@ -13023,7 +15127,7 @@
         </w:trPr>
         <w:tc>
           <w:tcPr>
-            <w:tcW w:w="528" w:type="dxa"/>
+            <w:tcW w:w="710" w:type="dxa"/>
             <w:vMerge w:val="restart"/>
             <w:tcBorders>
               <w:top w:val="single" w:sz="4" w:space="0" w:color="auto"/>
@@ -13056,7 +15160,7 @@
         </w:tc>
         <w:tc>
           <w:tcPr>
-            <w:tcW w:w="1177" w:type="dxa"/>
+            <w:tcW w:w="1831" w:type="dxa"/>
             <w:vMerge w:val="restart"/>
             <w:tcBorders>
               <w:top w:val="single" w:sz="4" w:space="0" w:color="auto"/>
@@ -13089,7 +15193,7 @@
         </w:tc>
         <w:tc>
           <w:tcPr>
-            <w:tcW w:w="6617" w:type="dxa"/>
+            <w:tcW w:w="6006" w:type="dxa"/>
             <w:tcBorders>
               <w:top w:val="single" w:sz="4" w:space="0" w:color="auto"/>
               <w:left w:val="single" w:sz="4" w:space="0" w:color="auto"/>
@@ -13119,7 +15223,7 @@
         </w:tc>
         <w:tc>
           <w:tcPr>
-            <w:tcW w:w="6829" w:type="dxa"/>
+            <w:tcW w:w="5944" w:type="dxa"/>
             <w:tcBorders>
               <w:top w:val="single" w:sz="4" w:space="0" w:color="auto"/>
               <w:left w:val="single" w:sz="4" w:space="0" w:color="000000"/>
@@ -13150,7 +15254,7 @@
         </w:tc>
         <w:tc>
           <w:tcPr>
-            <w:tcW w:w="0" w:type="auto"/>
+            <w:tcW w:w="949" w:type="dxa"/>
             <w:vMerge w:val="restart"/>
             <w:tcBorders>
               <w:top w:val="single" w:sz="4" w:space="0" w:color="auto"/>
@@ -13188,7 +15292,7 @@
         </w:trPr>
         <w:tc>
           <w:tcPr>
-            <w:tcW w:w="528" w:type="dxa"/>
+            <w:tcW w:w="710" w:type="dxa"/>
             <w:vMerge/>
             <w:tcBorders>
               <w:left w:val="single" w:sz="4" w:space="0" w:color="auto"/>
@@ -13210,7 +15314,7 @@
         </w:tc>
         <w:tc>
           <w:tcPr>
-            <w:tcW w:w="1177" w:type="dxa"/>
+            <w:tcW w:w="1831" w:type="dxa"/>
             <w:vMerge/>
             <w:tcBorders>
               <w:left w:val="single" w:sz="4" w:space="0" w:color="auto"/>
@@ -13233,7 +15337,7 @@
         </w:tc>
         <w:tc>
           <w:tcPr>
-            <w:tcW w:w="6617" w:type="dxa"/>
+            <w:tcW w:w="6006" w:type="dxa"/>
             <w:tcBorders>
               <w:top w:val="single" w:sz="4" w:space="0" w:color="auto"/>
               <w:left w:val="single" w:sz="4" w:space="0" w:color="auto"/>
@@ -13274,7 +15378,7 @@
         </w:tc>
         <w:tc>
           <w:tcPr>
-            <w:tcW w:w="6829" w:type="dxa"/>
+            <w:tcW w:w="5944" w:type="dxa"/>
             <w:tcBorders>
               <w:top w:val="single" w:sz="4" w:space="0" w:color="auto"/>
               <w:left w:val="single" w:sz="4" w:space="0" w:color="000000"/>
@@ -13316,7 +15420,7 @@
         </w:tc>
         <w:tc>
           <w:tcPr>
-            <w:tcW w:w="0" w:type="auto"/>
+            <w:tcW w:w="949" w:type="dxa"/>
             <w:vMerge/>
             <w:tcBorders>
               <w:left w:val="single" w:sz="4" w:space="0" w:color="auto"/>
@@ -13344,7 +15448,7 @@
         </w:trPr>
         <w:tc>
           <w:tcPr>
-            <w:tcW w:w="528" w:type="dxa"/>
+            <w:tcW w:w="710" w:type="dxa"/>
             <w:tcBorders>
               <w:top w:val="single" w:sz="4" w:space="0" w:color="auto"/>
               <w:left w:val="single" w:sz="4" w:space="0" w:color="000000"/>
@@ -13373,7 +15477,7 @@
         </w:tc>
         <w:tc>
           <w:tcPr>
-            <w:tcW w:w="1177" w:type="dxa"/>
+            <w:tcW w:w="1831" w:type="dxa"/>
             <w:tcBorders>
               <w:top w:val="single" w:sz="4" w:space="0" w:color="auto"/>
               <w:left w:val="single" w:sz="4" w:space="0" w:color="auto"/>
@@ -13401,7 +15505,7 @@
         </w:tc>
         <w:tc>
           <w:tcPr>
-            <w:tcW w:w="6617" w:type="dxa"/>
+            <w:tcW w:w="6006" w:type="dxa"/>
             <w:tcBorders>
               <w:top w:val="single" w:sz="4" w:space="0" w:color="auto"/>
               <w:left w:val="single" w:sz="4" w:space="0" w:color="auto"/>
@@ -13426,7 +15530,79 @@
                 <w:color w:val="000000"/>
                 <w:szCs w:val="24"/>
               </w:rPr>
-              <w:t>[{"id":4,"category":"Police Station","phoneNumber":"053-603100","address":"Rattanakeat Road, Mueang Chiang Rai, Chiang Rai, 57000","name":"Chiang Rai Police Station","longitude":9</w:t>
+              <w:t xml:space="preserve">[{"id":4,"category":"Police Station","phoneNumber":"053-603100","address":"Rattanakeat Road, </w:t>
+            </w:r>
+            <w:proofErr w:type="spellStart"/>
+            <w:r>
+              <w:rPr>
+                <w:rFonts w:cs="Times New Roman"/>
+                <w:color w:val="000000"/>
+                <w:szCs w:val="24"/>
+              </w:rPr>
+              <w:t>Mueang</w:t>
+            </w:r>
+            <w:proofErr w:type="spellEnd"/>
+            <w:r>
+              <w:rPr>
+                <w:rFonts w:cs="Times New Roman"/>
+                <w:color w:val="000000"/>
+                <w:szCs w:val="24"/>
+              </w:rPr>
+              <w:t xml:space="preserve"> Chiang </w:t>
+            </w:r>
+            <w:proofErr w:type="spellStart"/>
+            <w:r>
+              <w:rPr>
+                <w:rFonts w:cs="Times New Roman"/>
+                <w:color w:val="000000"/>
+                <w:szCs w:val="24"/>
+              </w:rPr>
+              <w:t>Rai</w:t>
+            </w:r>
+            <w:proofErr w:type="spellEnd"/>
+            <w:r>
+              <w:rPr>
+                <w:rFonts w:cs="Times New Roman"/>
+                <w:color w:val="000000"/>
+                <w:szCs w:val="24"/>
+              </w:rPr>
+              <w:t xml:space="preserve">, Chiang </w:t>
+            </w:r>
+            <w:proofErr w:type="spellStart"/>
+            <w:r>
+              <w:rPr>
+                <w:rFonts w:cs="Times New Roman"/>
+                <w:color w:val="000000"/>
+                <w:szCs w:val="24"/>
+              </w:rPr>
+              <w:t>Rai</w:t>
+            </w:r>
+            <w:proofErr w:type="spellEnd"/>
+            <w:r>
+              <w:rPr>
+                <w:rFonts w:cs="Times New Roman"/>
+                <w:color w:val="000000"/>
+                <w:szCs w:val="24"/>
+              </w:rPr>
+              <w:t xml:space="preserve">, 57000","name":"Chiang </w:t>
+            </w:r>
+            <w:proofErr w:type="spellStart"/>
+            <w:r>
+              <w:rPr>
+                <w:rFonts w:cs="Times New Roman"/>
+                <w:color w:val="000000"/>
+                <w:szCs w:val="24"/>
+              </w:rPr>
+              <w:t>Rai</w:t>
+            </w:r>
+            <w:proofErr w:type="spellEnd"/>
+            <w:r>
+              <w:rPr>
+                <w:rFonts w:cs="Times New Roman"/>
+                <w:color w:val="000000"/>
+                <w:szCs w:val="24"/>
+              </w:rPr>
+              <w:t xml:space="preserve"> Police Station","longitude":9</w:t>
             </w:r>
             <w:r>
               <w:rPr>
@@ -13440,7 +15616,7 @@
         </w:tc>
         <w:tc>
           <w:tcPr>
-            <w:tcW w:w="6829" w:type="dxa"/>
+            <w:tcW w:w="5944" w:type="dxa"/>
             <w:tcBorders>
               <w:top w:val="single" w:sz="4" w:space="0" w:color="auto"/>
               <w:left w:val="single" w:sz="4" w:space="0" w:color="auto"/>
@@ -13465,7 +15641,79 @@
                 <w:color w:val="000000"/>
                 <w:szCs w:val="24"/>
               </w:rPr>
-              <w:t>[{"id":4,"category":"Police Station","phoneNumber":"053-603100","address":"Rattanakeat Road, Mueang Chiang Rai, Chiang Rai, 57000","name":"Chiang Rai Police Station","longitude":9</w:t>
+              <w:t xml:space="preserve">[{"id":4,"category":"Police Station","phoneNumber":"053-603100","address":"Rattanakeat Road, </w:t>
+            </w:r>
+            <w:proofErr w:type="spellStart"/>
+            <w:r>
+              <w:rPr>
+                <w:rFonts w:cs="Times New Roman"/>
+                <w:color w:val="000000"/>
+                <w:szCs w:val="24"/>
+              </w:rPr>
+              <w:t>Mueang</w:t>
+            </w:r>
+            <w:proofErr w:type="spellEnd"/>
+            <w:r>
+              <w:rPr>
+                <w:rFonts w:cs="Times New Roman"/>
+                <w:color w:val="000000"/>
+                <w:szCs w:val="24"/>
+              </w:rPr>
+              <w:t xml:space="preserve"> Chiang </w:t>
+            </w:r>
+            <w:proofErr w:type="spellStart"/>
+            <w:r>
+              <w:rPr>
+                <w:rFonts w:cs="Times New Roman"/>
+                <w:color w:val="000000"/>
+                <w:szCs w:val="24"/>
+              </w:rPr>
+              <w:t>Rai</w:t>
+            </w:r>
+            <w:proofErr w:type="spellEnd"/>
+            <w:r>
+              <w:rPr>
+                <w:rFonts w:cs="Times New Roman"/>
+                <w:color w:val="000000"/>
+                <w:szCs w:val="24"/>
+              </w:rPr>
+              <w:t xml:space="preserve">, Chiang </w:t>
+            </w:r>
+            <w:proofErr w:type="spellStart"/>
+            <w:r>
+              <w:rPr>
+                <w:rFonts w:cs="Times New Roman"/>
+                <w:color w:val="000000"/>
+                <w:szCs w:val="24"/>
+              </w:rPr>
+              <w:t>Rai</w:t>
+            </w:r>
+            <w:proofErr w:type="spellEnd"/>
+            <w:r>
+              <w:rPr>
+                <w:rFonts w:cs="Times New Roman"/>
+                <w:color w:val="000000"/>
+                <w:szCs w:val="24"/>
+              </w:rPr>
+              <w:t xml:space="preserve">, 57000","name":"Chiang </w:t>
+            </w:r>
+            <w:proofErr w:type="spellStart"/>
+            <w:r>
+              <w:rPr>
+                <w:rFonts w:cs="Times New Roman"/>
+                <w:color w:val="000000"/>
+                <w:szCs w:val="24"/>
+              </w:rPr>
+              <w:t>Rai</w:t>
+            </w:r>
+            <w:proofErr w:type="spellEnd"/>
+            <w:r>
+              <w:rPr>
+                <w:rFonts w:cs="Times New Roman"/>
+                <w:color w:val="000000"/>
+                <w:szCs w:val="24"/>
+              </w:rPr>
+              <w:t xml:space="preserve"> Police Station","longitude":9</w:t>
             </w:r>
             <w:r>
               <w:rPr>
@@ -13479,7 +15727,7 @@
         </w:tc>
         <w:tc>
           <w:tcPr>
-            <w:tcW w:w="0" w:type="auto"/>
+            <w:tcW w:w="949" w:type="dxa"/>
             <w:tcBorders>
               <w:top w:val="single" w:sz="4" w:space="0" w:color="auto"/>
               <w:left w:val="single" w:sz="4" w:space="0" w:color="auto"/>
@@ -13515,7 +15763,7 @@
         </w:trPr>
         <w:tc>
           <w:tcPr>
-            <w:tcW w:w="528" w:type="dxa"/>
+            <w:tcW w:w="710" w:type="dxa"/>
             <w:tcBorders>
               <w:top w:val="single" w:sz="4" w:space="0" w:color="auto"/>
               <w:left w:val="single" w:sz="4" w:space="0" w:color="000000"/>
@@ -13544,7 +15792,7 @@
         </w:tc>
         <w:tc>
           <w:tcPr>
-            <w:tcW w:w="1177" w:type="dxa"/>
+            <w:tcW w:w="1831" w:type="dxa"/>
             <w:tcBorders>
               <w:top w:val="single" w:sz="4" w:space="0" w:color="auto"/>
               <w:left w:val="single" w:sz="4" w:space="0" w:color="auto"/>
@@ -13572,7 +15820,7 @@
         </w:tc>
         <w:tc>
           <w:tcPr>
-            <w:tcW w:w="6617" w:type="dxa"/>
+            <w:tcW w:w="6006" w:type="dxa"/>
             <w:tcBorders>
               <w:top w:val="single" w:sz="4" w:space="0" w:color="auto"/>
               <w:left w:val="single" w:sz="4" w:space="0" w:color="auto"/>
@@ -13604,7 +15852,7 @@
         </w:tc>
         <w:tc>
           <w:tcPr>
-            <w:tcW w:w="6829" w:type="dxa"/>
+            <w:tcW w:w="5944" w:type="dxa"/>
             <w:tcBorders>
               <w:top w:val="single" w:sz="4" w:space="0" w:color="auto"/>
               <w:left w:val="single" w:sz="4" w:space="0" w:color="auto"/>
@@ -13636,7 +15884,7 @@
         </w:tc>
         <w:tc>
           <w:tcPr>
-            <w:tcW w:w="0" w:type="auto"/>
+            <w:tcW w:w="949" w:type="dxa"/>
             <w:tcBorders>
               <w:top w:val="single" w:sz="4" w:space="0" w:color="auto"/>
               <w:left w:val="single" w:sz="4" w:space="0" w:color="auto"/>
@@ -13666,8 +15914,6 @@
         </w:tc>
       </w:tr>
     </w:tbl>
-    <w:p/>
-    <w:p/>
     <w:p>
       <w:pPr>
         <w:rPr>
@@ -13682,6 +15928,7 @@
           <w:bCs/>
           <w:szCs w:val="24"/>
         </w:rPr>
+        <w:lastRenderedPageBreak/>
         <w:t xml:space="preserve">Unit Test Case </w:t>
       </w:r>
       <w:r>
@@ -13720,6 +15967,7 @@
         </w:rPr>
         <w:t xml:space="preserve">): </w:t>
       </w:r>
+      <w:proofErr w:type="spellStart"/>
       <w:r>
         <w:rPr>
           <w:rFonts w:ascii="Courier New" w:hAnsi="Courier New" w:cs="Courier New"/>
@@ -13727,6 +15975,7 @@
         </w:rPr>
         <w:t>findJSONObjNearestHelppalce</w:t>
       </w:r>
+      <w:proofErr w:type="spellEnd"/>
       <w:r>
         <w:rPr>
           <w:rFonts w:ascii="Courier New" w:hAnsi="Courier New" w:cs="Courier New"/>
@@ -13739,22 +15988,49 @@
           <w:rFonts w:ascii="Courier New" w:hAnsi="Courier New" w:cs="Courier New"/>
           <w:szCs w:val="24"/>
         </w:rPr>
-        <w:t>(String url):</w:t>
-      </w:r>
+        <w:t xml:space="preserve">(String </w:t>
+      </w:r>
+      <w:proofErr w:type="spellStart"/>
+      <w:proofErr w:type="gramStart"/>
       <w:r>
         <w:rPr>
           <w:rFonts w:ascii="Courier New" w:hAnsi="Courier New" w:cs="Courier New"/>
           <w:szCs w:val="24"/>
         </w:rPr>
-        <w:t xml:space="preserve"> J</w:t>
-      </w:r>
+        <w:t>url</w:t>
+      </w:r>
+      <w:proofErr w:type="spellEnd"/>
+      <w:proofErr w:type="gramEnd"/>
       <w:r>
         <w:rPr>
           <w:rFonts w:ascii="Courier New" w:hAnsi="Courier New" w:cs="Courier New"/>
           <w:szCs w:val="24"/>
         </w:rPr>
+        <w:t>):</w:t>
+      </w:r>
+      <w:r>
+        <w:rPr>
+          <w:rFonts w:ascii="Courier New" w:hAnsi="Courier New" w:cs="Courier New"/>
+          <w:szCs w:val="24"/>
+        </w:rPr>
+        <w:t xml:space="preserve"> </w:t>
+      </w:r>
+      <w:proofErr w:type="spellStart"/>
+      <w:r>
+        <w:rPr>
+          <w:rFonts w:ascii="Courier New" w:hAnsi="Courier New" w:cs="Courier New"/>
+          <w:szCs w:val="24"/>
+        </w:rPr>
+        <w:t>J</w:t>
+      </w:r>
+      <w:r>
+        <w:rPr>
+          <w:rFonts w:ascii="Courier New" w:hAnsi="Courier New" w:cs="Courier New"/>
+          <w:szCs w:val="24"/>
+        </w:rPr>
         <w:t>SONObject</w:t>
       </w:r>
+      <w:proofErr w:type="spellEnd"/>
     </w:p>
     <w:p>
       <w:pPr>
@@ -13794,6 +16070,7 @@
         </w:rPr>
         <w:t xml:space="preserve">Tested by: </w:t>
       </w:r>
+      <w:proofErr w:type="spellStart"/>
       <w:r>
         <w:rPr>
           <w:rFonts w:cs="Times New Roman"/>
@@ -13801,20 +16078,30 @@
         </w:rPr>
         <w:t>Putchakarn</w:t>
       </w:r>
+      <w:proofErr w:type="spellEnd"/>
+    </w:p>
+    <w:p>
+      <w:pPr>
+        <w:rPr>
+          <w:rFonts w:cs="Times New Roman"/>
+          <w:kern w:val="0"/>
+        </w:rPr>
+      </w:pPr>
     </w:p>
     <w:p/>
     <w:tbl>
       <w:tblPr>
         <w:tblW w:w="0" w:type="auto"/>
         <w:jc w:val="center"/>
+        <w:tblInd w:w="-760" w:type="dxa"/>
         <w:tblLook w:val="0000" w:firstRow="0" w:lastRow="0" w:firstColumn="0" w:lastColumn="0" w:noHBand="0" w:noVBand="0"/>
       </w:tblPr>
       <w:tblGrid>
-        <w:gridCol w:w="600"/>
-        <w:gridCol w:w="1137"/>
-        <w:gridCol w:w="5753"/>
-        <w:gridCol w:w="5753"/>
-        <w:gridCol w:w="931"/>
+        <w:gridCol w:w="623"/>
+        <w:gridCol w:w="1191"/>
+        <w:gridCol w:w="6074"/>
+        <w:gridCol w:w="6074"/>
+        <w:gridCol w:w="972"/>
       </w:tblGrid>
       <w:tr>
         <w:trPr>
@@ -13823,7 +16110,7 @@
         </w:trPr>
         <w:tc>
           <w:tcPr>
-            <w:tcW w:w="651" w:type="dxa"/>
+            <w:tcW w:w="623" w:type="dxa"/>
             <w:vMerge w:val="restart"/>
             <w:tcBorders>
               <w:top w:val="single" w:sz="4" w:space="0" w:color="auto"/>
@@ -13856,7 +16143,7 @@
         </w:tc>
         <w:tc>
           <w:tcPr>
-            <w:tcW w:w="1262" w:type="dxa"/>
+            <w:tcW w:w="1191" w:type="dxa"/>
             <w:vMerge w:val="restart"/>
             <w:tcBorders>
               <w:top w:val="single" w:sz="4" w:space="0" w:color="auto"/>
@@ -13889,7 +16176,7 @@
         </w:tc>
         <w:tc>
           <w:tcPr>
-            <w:tcW w:w="6504" w:type="dxa"/>
+            <w:tcW w:w="6074" w:type="dxa"/>
             <w:tcBorders>
               <w:top w:val="single" w:sz="4" w:space="0" w:color="auto"/>
               <w:left w:val="single" w:sz="4" w:space="0" w:color="auto"/>
@@ -13919,7 +16206,7 @@
         </w:tc>
         <w:tc>
           <w:tcPr>
-            <w:tcW w:w="6504" w:type="dxa"/>
+            <w:tcW w:w="5925" w:type="dxa"/>
             <w:tcBorders>
               <w:top w:val="single" w:sz="4" w:space="0" w:color="auto"/>
               <w:left w:val="single" w:sz="4" w:space="0" w:color="000000"/>
@@ -13950,7 +16237,7 @@
         </w:tc>
         <w:tc>
           <w:tcPr>
-            <w:tcW w:w="0" w:type="auto"/>
+            <w:tcW w:w="1121" w:type="dxa"/>
             <w:vMerge w:val="restart"/>
             <w:tcBorders>
               <w:top w:val="single" w:sz="4" w:space="0" w:color="auto"/>
@@ -13988,7 +16275,7 @@
         </w:trPr>
         <w:tc>
           <w:tcPr>
-            <w:tcW w:w="651" w:type="dxa"/>
+            <w:tcW w:w="623" w:type="dxa"/>
             <w:vMerge/>
             <w:tcBorders>
               <w:left w:val="single" w:sz="4" w:space="0" w:color="auto"/>
@@ -14010,7 +16297,7 @@
         </w:tc>
         <w:tc>
           <w:tcPr>
-            <w:tcW w:w="1262" w:type="dxa"/>
+            <w:tcW w:w="1191" w:type="dxa"/>
             <w:vMerge/>
             <w:tcBorders>
               <w:left w:val="single" w:sz="4" w:space="0" w:color="auto"/>
@@ -14033,7 +16320,7 @@
         </w:tc>
         <w:tc>
           <w:tcPr>
-            <w:tcW w:w="6504" w:type="dxa"/>
+            <w:tcW w:w="6074" w:type="dxa"/>
             <w:tcBorders>
               <w:top w:val="single" w:sz="4" w:space="0" w:color="auto"/>
               <w:left w:val="single" w:sz="4" w:space="0" w:color="auto"/>
@@ -14074,7 +16361,7 @@
         </w:tc>
         <w:tc>
           <w:tcPr>
-            <w:tcW w:w="6504" w:type="dxa"/>
+            <w:tcW w:w="5925" w:type="dxa"/>
             <w:tcBorders>
               <w:top w:val="single" w:sz="4" w:space="0" w:color="auto"/>
               <w:left w:val="single" w:sz="4" w:space="0" w:color="000000"/>
@@ -14116,7 +16403,7 @@
         </w:tc>
         <w:tc>
           <w:tcPr>
-            <w:tcW w:w="0" w:type="auto"/>
+            <w:tcW w:w="1121" w:type="dxa"/>
             <w:vMerge/>
             <w:tcBorders>
               <w:left w:val="single" w:sz="4" w:space="0" w:color="auto"/>
@@ -14144,7 +16431,7 @@
         </w:trPr>
         <w:tc>
           <w:tcPr>
-            <w:tcW w:w="651" w:type="dxa"/>
+            <w:tcW w:w="623" w:type="dxa"/>
             <w:tcBorders>
               <w:top w:val="single" w:sz="4" w:space="0" w:color="auto"/>
               <w:left w:val="single" w:sz="4" w:space="0" w:color="000000"/>
@@ -14167,14 +16454,13 @@
                 <w:rFonts w:cs="Times New Roman"/>
                 <w:szCs w:val="24"/>
               </w:rPr>
-              <w:lastRenderedPageBreak/>
               <w:t>1</w:t>
             </w:r>
           </w:p>
         </w:tc>
         <w:tc>
           <w:tcPr>
-            <w:tcW w:w="1262" w:type="dxa"/>
+            <w:tcW w:w="1191" w:type="dxa"/>
             <w:tcBorders>
               <w:top w:val="single" w:sz="4" w:space="0" w:color="auto"/>
               <w:left w:val="single" w:sz="4" w:space="0" w:color="auto"/>
@@ -14202,7 +16488,7 @@
         </w:tc>
         <w:tc>
           <w:tcPr>
-            <w:tcW w:w="6504" w:type="dxa"/>
+            <w:tcW w:w="6074" w:type="dxa"/>
             <w:tcBorders>
               <w:top w:val="single" w:sz="4" w:space="0" w:color="auto"/>
               <w:left w:val="single" w:sz="4" w:space="0" w:color="auto"/>
@@ -14227,13 +16513,103 @@
                 <w:color w:val="000000"/>
                 <w:szCs w:val="24"/>
               </w:rPr>
-              <w:t>{"NearestHelpPlace":[{"id":4,"category":"Police Station","phoneNumber":"053-603100","address":"Rattanakeat Road, Mueang Chiang Rai, Chiang Rai, 57000","name":"Chiang Rai Police Station","longitude":99.832526,"latitude":19.912221}]}</w:t>
-            </w:r>
-          </w:p>
-        </w:tc>
-        <w:tc>
-          <w:tcPr>
-            <w:tcW w:w="6504" w:type="dxa"/>
+              <w:t>{"</w:t>
+            </w:r>
+            <w:proofErr w:type="spellStart"/>
+            <w:r>
+              <w:rPr>
+                <w:rFonts w:cs="Times New Roman"/>
+                <w:color w:val="000000"/>
+                <w:szCs w:val="24"/>
+              </w:rPr>
+              <w:t>NearestHelpPlace</w:t>
+            </w:r>
+            <w:proofErr w:type="spellEnd"/>
+            <w:r>
+              <w:rPr>
+                <w:rFonts w:cs="Times New Roman"/>
+                <w:color w:val="000000"/>
+                <w:szCs w:val="24"/>
+              </w:rPr>
+              <w:t xml:space="preserve">":[{"id":4,"category":"Police Station","phoneNumber":"053-603100","address":"Rattanakeat Road, </w:t>
+            </w:r>
+            <w:proofErr w:type="spellStart"/>
+            <w:r>
+              <w:rPr>
+                <w:rFonts w:cs="Times New Roman"/>
+                <w:color w:val="000000"/>
+                <w:szCs w:val="24"/>
+              </w:rPr>
+              <w:t>Mueang</w:t>
+            </w:r>
+            <w:proofErr w:type="spellEnd"/>
+            <w:r>
+              <w:rPr>
+                <w:rFonts w:cs="Times New Roman"/>
+                <w:color w:val="000000"/>
+                <w:szCs w:val="24"/>
+              </w:rPr>
+              <w:t xml:space="preserve"> Chiang </w:t>
+            </w:r>
+            <w:proofErr w:type="spellStart"/>
+            <w:r>
+              <w:rPr>
+                <w:rFonts w:cs="Times New Roman"/>
+                <w:color w:val="000000"/>
+                <w:szCs w:val="24"/>
+              </w:rPr>
+              <w:t>Rai</w:t>
+            </w:r>
+            <w:proofErr w:type="spellEnd"/>
+            <w:r>
+              <w:rPr>
+                <w:rFonts w:cs="Times New Roman"/>
+                <w:color w:val="000000"/>
+                <w:szCs w:val="24"/>
+              </w:rPr>
+              <w:t xml:space="preserve">, Chiang </w:t>
+            </w:r>
+            <w:proofErr w:type="spellStart"/>
+            <w:r>
+              <w:rPr>
+                <w:rFonts w:cs="Times New Roman"/>
+                <w:color w:val="000000"/>
+                <w:szCs w:val="24"/>
+              </w:rPr>
+              <w:t>Rai</w:t>
+            </w:r>
+            <w:proofErr w:type="spellEnd"/>
+            <w:r>
+              <w:rPr>
+                <w:rFonts w:cs="Times New Roman"/>
+                <w:color w:val="000000"/>
+                <w:szCs w:val="24"/>
+              </w:rPr>
+              <w:t xml:space="preserve">, 57000","name":"Chiang </w:t>
+            </w:r>
+            <w:proofErr w:type="spellStart"/>
+            <w:r>
+              <w:rPr>
+                <w:rFonts w:cs="Times New Roman"/>
+                <w:color w:val="000000"/>
+                <w:szCs w:val="24"/>
+              </w:rPr>
+              <w:t>Rai</w:t>
+            </w:r>
+            <w:proofErr w:type="spellEnd"/>
+            <w:r>
+              <w:rPr>
+                <w:rFonts w:cs="Times New Roman"/>
+                <w:color w:val="000000"/>
+                <w:szCs w:val="24"/>
+              </w:rPr>
+              <w:t xml:space="preserve"> Police Station","longitude":99.832526,"latitude":19.912221}]}</w:t>
+            </w:r>
+          </w:p>
+        </w:tc>
+        <w:tc>
+          <w:tcPr>
+            <w:tcW w:w="5925" w:type="dxa"/>
             <w:tcBorders>
               <w:top w:val="single" w:sz="4" w:space="0" w:color="auto"/>
               <w:left w:val="single" w:sz="4" w:space="0" w:color="auto"/>
@@ -14258,13 +16634,103 @@
                 <w:color w:val="000000"/>
                 <w:szCs w:val="24"/>
               </w:rPr>
-              <w:t>{"NearestHelpPlace":[{"id":4,"category":"Police Station","phoneNumber":"053-603100","address":"Rattanakeat Road, Mueang Chiang Rai, Chiang Rai, 57000","name":"Chiang Rai Police Station","longitude":99.832526,"latitude":19.912221}]}</w:t>
-            </w:r>
-          </w:p>
-        </w:tc>
-        <w:tc>
-          <w:tcPr>
-            <w:tcW w:w="0" w:type="auto"/>
+              <w:t>{"</w:t>
+            </w:r>
+            <w:proofErr w:type="spellStart"/>
+            <w:r>
+              <w:rPr>
+                <w:rFonts w:cs="Times New Roman"/>
+                <w:color w:val="000000"/>
+                <w:szCs w:val="24"/>
+              </w:rPr>
+              <w:t>NearestHelpPlace</w:t>
+            </w:r>
+            <w:proofErr w:type="spellEnd"/>
+            <w:r>
+              <w:rPr>
+                <w:rFonts w:cs="Times New Roman"/>
+                <w:color w:val="000000"/>
+                <w:szCs w:val="24"/>
+              </w:rPr>
+              <w:t xml:space="preserve">":[{"id":4,"category":"Police Station","phoneNumber":"053-603100","address":"Rattanakeat Road, </w:t>
+            </w:r>
+            <w:proofErr w:type="spellStart"/>
+            <w:r>
+              <w:rPr>
+                <w:rFonts w:cs="Times New Roman"/>
+                <w:color w:val="000000"/>
+                <w:szCs w:val="24"/>
+              </w:rPr>
+              <w:t>Mueang</w:t>
+            </w:r>
+            <w:proofErr w:type="spellEnd"/>
+            <w:r>
+              <w:rPr>
+                <w:rFonts w:cs="Times New Roman"/>
+                <w:color w:val="000000"/>
+                <w:szCs w:val="24"/>
+              </w:rPr>
+              <w:t xml:space="preserve"> Chiang </w:t>
+            </w:r>
+            <w:proofErr w:type="spellStart"/>
+            <w:r>
+              <w:rPr>
+                <w:rFonts w:cs="Times New Roman"/>
+                <w:color w:val="000000"/>
+                <w:szCs w:val="24"/>
+              </w:rPr>
+              <w:t>Rai</w:t>
+            </w:r>
+            <w:proofErr w:type="spellEnd"/>
+            <w:r>
+              <w:rPr>
+                <w:rFonts w:cs="Times New Roman"/>
+                <w:color w:val="000000"/>
+                <w:szCs w:val="24"/>
+              </w:rPr>
+              <w:t xml:space="preserve">, Chiang </w:t>
+            </w:r>
+            <w:proofErr w:type="spellStart"/>
+            <w:r>
+              <w:rPr>
+                <w:rFonts w:cs="Times New Roman"/>
+                <w:color w:val="000000"/>
+                <w:szCs w:val="24"/>
+              </w:rPr>
+              <w:t>Rai</w:t>
+            </w:r>
+            <w:proofErr w:type="spellEnd"/>
+            <w:r>
+              <w:rPr>
+                <w:rFonts w:cs="Times New Roman"/>
+                <w:color w:val="000000"/>
+                <w:szCs w:val="24"/>
+              </w:rPr>
+              <w:t xml:space="preserve">, 57000","name":"Chiang </w:t>
+            </w:r>
+            <w:proofErr w:type="spellStart"/>
+            <w:r>
+              <w:rPr>
+                <w:rFonts w:cs="Times New Roman"/>
+                <w:color w:val="000000"/>
+                <w:szCs w:val="24"/>
+              </w:rPr>
+              <w:t>Rai</w:t>
+            </w:r>
+            <w:proofErr w:type="spellEnd"/>
+            <w:r>
+              <w:rPr>
+                <w:rFonts w:cs="Times New Roman"/>
+                <w:color w:val="000000"/>
+                <w:szCs w:val="24"/>
+              </w:rPr>
+              <w:t xml:space="preserve"> Police Station","longitude":99.832526,"latitude":19.912221}]}</w:t>
+            </w:r>
+          </w:p>
+        </w:tc>
+        <w:tc>
+          <w:tcPr>
+            <w:tcW w:w="1121" w:type="dxa"/>
             <w:tcBorders>
               <w:top w:val="single" w:sz="4" w:space="0" w:color="auto"/>
               <w:left w:val="single" w:sz="4" w:space="0" w:color="auto"/>
@@ -14300,7 +16766,7 @@
         </w:trPr>
         <w:tc>
           <w:tcPr>
-            <w:tcW w:w="651" w:type="dxa"/>
+            <w:tcW w:w="623" w:type="dxa"/>
             <w:tcBorders>
               <w:top w:val="single" w:sz="4" w:space="0" w:color="auto"/>
               <w:left w:val="single" w:sz="4" w:space="0" w:color="000000"/>
@@ -14329,7 +16795,7 @@
         </w:tc>
         <w:tc>
           <w:tcPr>
-            <w:tcW w:w="1262" w:type="dxa"/>
+            <w:tcW w:w="1191" w:type="dxa"/>
             <w:tcBorders>
               <w:top w:val="single" w:sz="4" w:space="0" w:color="auto"/>
               <w:left w:val="single" w:sz="4" w:space="0" w:color="auto"/>
@@ -14357,7 +16823,7 @@
         </w:tc>
         <w:tc>
           <w:tcPr>
-            <w:tcW w:w="6504" w:type="dxa"/>
+            <w:tcW w:w="6074" w:type="dxa"/>
             <w:tcBorders>
               <w:top w:val="single" w:sz="4" w:space="0" w:color="auto"/>
               <w:left w:val="single" w:sz="4" w:space="0" w:color="auto"/>
@@ -14383,13 +16849,31 @@
                 <w:color w:val="000000"/>
                 <w:szCs w:val="24"/>
               </w:rPr>
-              <w:t>{"NearestHelpPlace":[{"id":5,"category":"Garage","phoneNumber":"053-242999","address":"Outer Ring Road, Saraphi District, Chiang Mai, 50000","name":"Ruangchai Yon Garage","longitude":99.055108,"latitude":18.750651}]}</w:t>
-            </w:r>
-          </w:p>
-        </w:tc>
-        <w:tc>
-          <w:tcPr>
-            <w:tcW w:w="6504" w:type="dxa"/>
+              <w:t xml:space="preserve">{"NearestHelpPlace":[{"id":5,"category":"Garage","phoneNumber":"053-242999","address":"Outer Ring Road, </w:t>
+            </w:r>
+            <w:proofErr w:type="spellStart"/>
+            <w:r>
+              <w:rPr>
+                <w:rFonts w:cs="Times New Roman"/>
+                <w:color w:val="000000"/>
+                <w:szCs w:val="24"/>
+              </w:rPr>
+              <w:t>Saraphi</w:t>
+            </w:r>
+            <w:proofErr w:type="spellEnd"/>
+            <w:r>
+              <w:rPr>
+                <w:rFonts w:cs="Times New Roman"/>
+                <w:color w:val="000000"/>
+                <w:szCs w:val="24"/>
+              </w:rPr>
+              <w:t xml:space="preserve"> District, Chiang Mai, 50000","name":"Ruangchai Yon Garage","longitude":99.055108,"latitude":18.750651}]}</w:t>
+            </w:r>
+          </w:p>
+        </w:tc>
+        <w:tc>
+          <w:tcPr>
+            <w:tcW w:w="5925" w:type="dxa"/>
             <w:tcBorders>
               <w:top w:val="single" w:sz="4" w:space="0" w:color="auto"/>
               <w:left w:val="single" w:sz="4" w:space="0" w:color="auto"/>
@@ -14415,13 +16899,31 @@
                 <w:color w:val="000000"/>
                 <w:szCs w:val="24"/>
               </w:rPr>
-              <w:t>{"NearestHelpPlace":[{"id":5,"category":"Garage","phoneNumber":"053-242999","address":"Outer Ring Road, Saraphi District, Chiang Mai, 50000","name":"Ruangchai Yon Garage","longitude":99.055108,"latitude":18.750651}]}</w:t>
-            </w:r>
-          </w:p>
-        </w:tc>
-        <w:tc>
-          <w:tcPr>
-            <w:tcW w:w="0" w:type="auto"/>
+              <w:t xml:space="preserve">{"NearestHelpPlace":[{"id":5,"category":"Garage","phoneNumber":"053-242999","address":"Outer Ring Road, </w:t>
+            </w:r>
+            <w:proofErr w:type="spellStart"/>
+            <w:r>
+              <w:rPr>
+                <w:rFonts w:cs="Times New Roman"/>
+                <w:color w:val="000000"/>
+                <w:szCs w:val="24"/>
+              </w:rPr>
+              <w:t>Saraphi</w:t>
+            </w:r>
+            <w:proofErr w:type="spellEnd"/>
+            <w:r>
+              <w:rPr>
+                <w:rFonts w:cs="Times New Roman"/>
+                <w:color w:val="000000"/>
+                <w:szCs w:val="24"/>
+              </w:rPr>
+              <w:t xml:space="preserve"> District, Chiang Mai, 50000","name":"Ruangchai Yon Garage","longitude":99.055108,"latitude":18.750651}]}</w:t>
+            </w:r>
+          </w:p>
+        </w:tc>
+        <w:tc>
+          <w:tcPr>
+            <w:tcW w:w="1121" w:type="dxa"/>
             <w:tcBorders>
               <w:top w:val="single" w:sz="4" w:space="0" w:color="auto"/>
               <w:left w:val="single" w:sz="4" w:space="0" w:color="auto"/>
@@ -14455,66 +16957,267 @@
       <w:pPr>
         <w:rPr>
           <w:rFonts w:cs="Times New Roman"/>
-          <w:szCs w:val="24"/>
-        </w:rPr>
-      </w:pPr>
-      <w:r>
-        <w:rPr>
-          <w:rFonts w:cs="Times New Roman"/>
           <w:b/>
           <w:bCs/>
           <w:szCs w:val="24"/>
         </w:rPr>
-        <w:t xml:space="preserve">Unit Test Case </w:t>
-      </w:r>
-      <w:r>
+      </w:pPr>
+    </w:p>
+    <w:p>
+      <w:pPr>
         <w:rPr>
           <w:rFonts w:cs="Times New Roman"/>
           <w:b/>
           <w:bCs/>
           <w:szCs w:val="24"/>
         </w:rPr>
-        <w:t>24</w:t>
-      </w:r>
-      <w:r>
+      </w:pPr>
+    </w:p>
+    <w:p>
+      <w:pPr>
         <w:rPr>
           <w:rFonts w:cs="Times New Roman"/>
           <w:b/>
           <w:bCs/>
           <w:szCs w:val="24"/>
         </w:rPr>
-        <w:t xml:space="preserve"> (UTC-</w:t>
-      </w:r>
-      <w:r>
+      </w:pPr>
+    </w:p>
+    <w:p>
+      <w:pPr>
         <w:rPr>
           <w:rFonts w:cs="Times New Roman"/>
           <w:b/>
           <w:bCs/>
           <w:szCs w:val="24"/>
         </w:rPr>
-        <w:t>24</w:t>
-      </w:r>
-      <w:r>
+      </w:pPr>
+    </w:p>
+    <w:p>
+      <w:pPr>
         <w:rPr>
           <w:rFonts w:cs="Times New Roman"/>
           <w:b/>
           <w:bCs/>
           <w:szCs w:val="24"/>
         </w:rPr>
-        <w:t xml:space="preserve">): </w:t>
-      </w:r>
-      <w:r>
-        <w:rPr>
-          <w:rFonts w:ascii="Courier New" w:hAnsi="Courier New" w:cs="Courier New"/>
-          <w:szCs w:val="24"/>
-        </w:rPr>
-        <w:t>findJSONArrayNearestHelppalce (JSONObjetc jsonOBJ): JSONArray</w:t>
-      </w:r>
+      </w:pPr>
     </w:p>
     <w:p>
       <w:pPr>
         <w:rPr>
           <w:rFonts w:cs="Times New Roman"/>
+          <w:b/>
+          <w:bCs/>
+          <w:szCs w:val="24"/>
+        </w:rPr>
+      </w:pPr>
+    </w:p>
+    <w:p>
+      <w:pPr>
+        <w:rPr>
+          <w:rFonts w:cs="Times New Roman"/>
+          <w:b/>
+          <w:bCs/>
+          <w:szCs w:val="24"/>
+        </w:rPr>
+      </w:pPr>
+    </w:p>
+    <w:p>
+      <w:pPr>
+        <w:rPr>
+          <w:rFonts w:cs="Times New Roman"/>
+          <w:b/>
+          <w:bCs/>
+          <w:szCs w:val="24"/>
+        </w:rPr>
+      </w:pPr>
+    </w:p>
+    <w:p>
+      <w:pPr>
+        <w:rPr>
+          <w:rFonts w:cs="Times New Roman"/>
+          <w:b/>
+          <w:bCs/>
+          <w:szCs w:val="24"/>
+        </w:rPr>
+      </w:pPr>
+    </w:p>
+    <w:p>
+      <w:pPr>
+        <w:rPr>
+          <w:rFonts w:cs="Times New Roman"/>
+          <w:b/>
+          <w:bCs/>
+          <w:szCs w:val="24"/>
+        </w:rPr>
+      </w:pPr>
+    </w:p>
+    <w:p>
+      <w:pPr>
+        <w:rPr>
+          <w:rFonts w:cs="Times New Roman"/>
+          <w:b/>
+          <w:bCs/>
+          <w:szCs w:val="24"/>
+        </w:rPr>
+      </w:pPr>
+    </w:p>
+    <w:p>
+      <w:pPr>
+        <w:rPr>
+          <w:rFonts w:cs="Times New Roman"/>
+          <w:b/>
+          <w:bCs/>
+          <w:szCs w:val="24"/>
+        </w:rPr>
+      </w:pPr>
+    </w:p>
+    <w:p>
+      <w:pPr>
+        <w:rPr>
+          <w:rFonts w:cs="Times New Roman"/>
+          <w:b/>
+          <w:bCs/>
+          <w:szCs w:val="24"/>
+        </w:rPr>
+      </w:pPr>
+    </w:p>
+    <w:p>
+      <w:pPr>
+        <w:rPr>
+          <w:rFonts w:cs="Times New Roman"/>
+          <w:b/>
+          <w:bCs/>
+          <w:szCs w:val="24"/>
+        </w:rPr>
+      </w:pPr>
+    </w:p>
+    <w:p>
+      <w:pPr>
+        <w:rPr>
+          <w:rFonts w:cs="Times New Roman"/>
+          <w:b/>
+          <w:bCs/>
+          <w:szCs w:val="24"/>
+        </w:rPr>
+      </w:pPr>
+    </w:p>
+    <w:p>
+      <w:pPr>
+        <w:rPr>
+          <w:rFonts w:cs="Times New Roman"/>
+          <w:szCs w:val="24"/>
+        </w:rPr>
+      </w:pPr>
+      <w:r>
+        <w:rPr>
+          <w:rFonts w:cs="Times New Roman"/>
+          <w:b/>
+          <w:bCs/>
+          <w:szCs w:val="24"/>
+        </w:rPr>
+        <w:lastRenderedPageBreak/>
+        <w:t xml:space="preserve">Unit Test Case </w:t>
+      </w:r>
+      <w:r>
+        <w:rPr>
+          <w:rFonts w:cs="Times New Roman"/>
+          <w:b/>
+          <w:bCs/>
+          <w:szCs w:val="24"/>
+        </w:rPr>
+        <w:t>24</w:t>
+      </w:r>
+      <w:r>
+        <w:rPr>
+          <w:rFonts w:cs="Times New Roman"/>
+          <w:b/>
+          <w:bCs/>
+          <w:szCs w:val="24"/>
+        </w:rPr>
+        <w:t xml:space="preserve"> (UTC-</w:t>
+      </w:r>
+      <w:r>
+        <w:rPr>
+          <w:rFonts w:cs="Times New Roman"/>
+          <w:b/>
+          <w:bCs/>
+          <w:szCs w:val="24"/>
+        </w:rPr>
+        <w:t>24</w:t>
+      </w:r>
+      <w:r>
+        <w:rPr>
+          <w:rFonts w:cs="Times New Roman"/>
+          <w:b/>
+          <w:bCs/>
+          <w:szCs w:val="24"/>
+        </w:rPr>
+        <w:t xml:space="preserve">): </w:t>
+      </w:r>
+      <w:proofErr w:type="spellStart"/>
+      <w:r>
+        <w:rPr>
+          <w:rFonts w:ascii="Courier New" w:hAnsi="Courier New" w:cs="Courier New"/>
+          <w:szCs w:val="24"/>
+        </w:rPr>
+        <w:t>findJSONArrayNearestHelppalce</w:t>
+      </w:r>
+      <w:proofErr w:type="spellEnd"/>
+      <w:r>
+        <w:rPr>
+          <w:rFonts w:ascii="Courier New" w:hAnsi="Courier New" w:cs="Courier New"/>
+          <w:szCs w:val="24"/>
+        </w:rPr>
+        <w:t xml:space="preserve"> (</w:t>
+      </w:r>
+      <w:proofErr w:type="spellStart"/>
+      <w:r>
+        <w:rPr>
+          <w:rFonts w:ascii="Courier New" w:hAnsi="Courier New" w:cs="Courier New"/>
+          <w:szCs w:val="24"/>
+        </w:rPr>
+        <w:t>JSONObjetc</w:t>
+      </w:r>
+      <w:proofErr w:type="spellEnd"/>
+      <w:r>
+        <w:rPr>
+          <w:rFonts w:ascii="Courier New" w:hAnsi="Courier New" w:cs="Courier New"/>
+          <w:szCs w:val="24"/>
+        </w:rPr>
+        <w:t xml:space="preserve"> </w:t>
+      </w:r>
+      <w:proofErr w:type="spellStart"/>
+      <w:r>
+        <w:rPr>
+          <w:rFonts w:ascii="Courier New" w:hAnsi="Courier New" w:cs="Courier New"/>
+          <w:szCs w:val="24"/>
+        </w:rPr>
+        <w:t>jsonOBJ</w:t>
+      </w:r>
+      <w:proofErr w:type="spellEnd"/>
+      <w:r>
+        <w:rPr>
+          <w:rFonts w:ascii="Courier New" w:hAnsi="Courier New" w:cs="Courier New"/>
+          <w:szCs w:val="24"/>
+        </w:rPr>
+        <w:t xml:space="preserve">): </w:t>
+      </w:r>
+      <w:proofErr w:type="spellStart"/>
+      <w:r>
+        <w:rPr>
+          <w:rFonts w:ascii="Courier New" w:hAnsi="Courier New" w:cs="Courier New"/>
+          <w:szCs w:val="24"/>
+        </w:rPr>
+        <w:t>JSONArray</w:t>
+      </w:r>
+      <w:proofErr w:type="spellEnd"/>
+    </w:p>
+    <w:p>
+      <w:pPr>
+        <w:rPr>
+          <w:rFonts w:cs="Times New Roman"/>
           <w:kern w:val="0"/>
         </w:rPr>
       </w:pPr>
@@ -14549,6 +17252,7 @@
         </w:rPr>
         <w:t xml:space="preserve">Tested by: </w:t>
       </w:r>
+      <w:proofErr w:type="spellStart"/>
       <w:r>
         <w:rPr>
           <w:rFonts w:cs="Times New Roman"/>
@@ -14556,20 +17260,30 @@
         </w:rPr>
         <w:t>Putchakarn</w:t>
       </w:r>
+      <w:proofErr w:type="spellEnd"/>
+    </w:p>
+    <w:p>
+      <w:pPr>
+        <w:rPr>
+          <w:rFonts w:cs="Times New Roman"/>
+          <w:kern w:val="0"/>
+        </w:rPr>
+      </w:pPr>
     </w:p>
     <w:p/>
     <w:tbl>
       <w:tblPr>
         <w:tblW w:w="0" w:type="auto"/>
         <w:jc w:val="center"/>
+        <w:tblLayout w:type="fixed"/>
         <w:tblLook w:val="0000" w:firstRow="0" w:lastRow="0" w:firstColumn="0" w:lastColumn="0" w:noHBand="0" w:noVBand="0"/>
       </w:tblPr>
       <w:tblGrid>
         <w:gridCol w:w="706"/>
         <w:gridCol w:w="1394"/>
         <w:gridCol w:w="5472"/>
-        <w:gridCol w:w="5472"/>
-        <w:gridCol w:w="1130"/>
+        <w:gridCol w:w="5294"/>
+        <w:gridCol w:w="1308"/>
       </w:tblGrid>
       <w:tr>
         <w:trPr>
@@ -14578,7 +17292,7 @@
         </w:trPr>
         <w:tc>
           <w:tcPr>
-            <w:tcW w:w="528" w:type="dxa"/>
+            <w:tcW w:w="706" w:type="dxa"/>
             <w:vMerge w:val="restart"/>
             <w:tcBorders>
               <w:top w:val="single" w:sz="4" w:space="0" w:color="auto"/>
@@ -14611,7 +17325,7 @@
         </w:tc>
         <w:tc>
           <w:tcPr>
-            <w:tcW w:w="1177" w:type="dxa"/>
+            <w:tcW w:w="1394" w:type="dxa"/>
             <w:vMerge w:val="restart"/>
             <w:tcBorders>
               <w:top w:val="single" w:sz="4" w:space="0" w:color="auto"/>
@@ -14644,7 +17358,7 @@
         </w:tc>
         <w:tc>
           <w:tcPr>
-            <w:tcW w:w="6617" w:type="dxa"/>
+            <w:tcW w:w="5472" w:type="dxa"/>
             <w:tcBorders>
               <w:top w:val="single" w:sz="4" w:space="0" w:color="auto"/>
               <w:left w:val="single" w:sz="4" w:space="0" w:color="auto"/>
@@ -14674,7 +17388,7 @@
         </w:tc>
         <w:tc>
           <w:tcPr>
-            <w:tcW w:w="6829" w:type="dxa"/>
+            <w:tcW w:w="5294" w:type="dxa"/>
             <w:tcBorders>
               <w:top w:val="single" w:sz="4" w:space="0" w:color="auto"/>
               <w:left w:val="single" w:sz="4" w:space="0" w:color="000000"/>
@@ -14705,7 +17419,7 @@
         </w:tc>
         <w:tc>
           <w:tcPr>
-            <w:tcW w:w="0" w:type="auto"/>
+            <w:tcW w:w="1308" w:type="dxa"/>
             <w:vMerge w:val="restart"/>
             <w:tcBorders>
               <w:top w:val="single" w:sz="4" w:space="0" w:color="auto"/>
@@ -14743,7 +17457,7 @@
         </w:trPr>
         <w:tc>
           <w:tcPr>
-            <w:tcW w:w="528" w:type="dxa"/>
+            <w:tcW w:w="706" w:type="dxa"/>
             <w:vMerge/>
             <w:tcBorders>
               <w:left w:val="single" w:sz="4" w:space="0" w:color="auto"/>
@@ -14765,7 +17479,7 @@
         </w:tc>
         <w:tc>
           <w:tcPr>
-            <w:tcW w:w="1177" w:type="dxa"/>
+            <w:tcW w:w="1394" w:type="dxa"/>
             <w:vMerge/>
             <w:tcBorders>
               <w:left w:val="single" w:sz="4" w:space="0" w:color="auto"/>
@@ -14788,7 +17502,7 @@
         </w:tc>
         <w:tc>
           <w:tcPr>
-            <w:tcW w:w="6617" w:type="dxa"/>
+            <w:tcW w:w="5472" w:type="dxa"/>
             <w:tcBorders>
               <w:top w:val="single" w:sz="4" w:space="0" w:color="auto"/>
               <w:left w:val="single" w:sz="4" w:space="0" w:color="auto"/>
@@ -14829,7 +17543,7 @@
         </w:tc>
         <w:tc>
           <w:tcPr>
-            <w:tcW w:w="6829" w:type="dxa"/>
+            <w:tcW w:w="5294" w:type="dxa"/>
             <w:tcBorders>
               <w:top w:val="single" w:sz="4" w:space="0" w:color="auto"/>
               <w:left w:val="single" w:sz="4" w:space="0" w:color="000000"/>
@@ -14871,7 +17585,7 @@
         </w:tc>
         <w:tc>
           <w:tcPr>
-            <w:tcW w:w="0" w:type="auto"/>
+            <w:tcW w:w="1308" w:type="dxa"/>
             <w:vMerge/>
             <w:tcBorders>
               <w:left w:val="single" w:sz="4" w:space="0" w:color="auto"/>
@@ -14899,7 +17613,7 @@
         </w:trPr>
         <w:tc>
           <w:tcPr>
-            <w:tcW w:w="528" w:type="dxa"/>
+            <w:tcW w:w="706" w:type="dxa"/>
             <w:tcBorders>
               <w:top w:val="single" w:sz="4" w:space="0" w:color="auto"/>
               <w:left w:val="single" w:sz="4" w:space="0" w:color="000000"/>
@@ -14928,7 +17642,7 @@
         </w:tc>
         <w:tc>
           <w:tcPr>
-            <w:tcW w:w="1177" w:type="dxa"/>
+            <w:tcW w:w="1394" w:type="dxa"/>
             <w:tcBorders>
               <w:top w:val="single" w:sz="4" w:space="0" w:color="auto"/>
               <w:left w:val="single" w:sz="4" w:space="0" w:color="auto"/>
@@ -14963,7 +17677,7 @@
         </w:tc>
         <w:tc>
           <w:tcPr>
-            <w:tcW w:w="6617" w:type="dxa"/>
+            <w:tcW w:w="5472" w:type="dxa"/>
             <w:tcBorders>
               <w:top w:val="single" w:sz="4" w:space="0" w:color="auto"/>
               <w:left w:val="single" w:sz="4" w:space="0" w:color="auto"/>
@@ -14988,13 +17702,85 @@
                 <w:color w:val="000000"/>
                 <w:szCs w:val="24"/>
               </w:rPr>
-              <w:t>[{"id":4,"category":"Police Station","phoneNumber":"053-603100","address":"Rattanakeat Road, Mueang Chiang Rai, Chiang Rai, 57000","name":"Chiang Rai Police Station","longitude":99.832526,"latitude":19.912221}]</w:t>
-            </w:r>
-          </w:p>
-        </w:tc>
-        <w:tc>
-          <w:tcPr>
-            <w:tcW w:w="6829" w:type="dxa"/>
+              <w:t xml:space="preserve">[{"id":4,"category":"Police Station","phoneNumber":"053-603100","address":"Rattanakeat Road, </w:t>
+            </w:r>
+            <w:proofErr w:type="spellStart"/>
+            <w:r>
+              <w:rPr>
+                <w:rFonts w:cs="Times New Roman"/>
+                <w:color w:val="000000"/>
+                <w:szCs w:val="24"/>
+              </w:rPr>
+              <w:t>Mueang</w:t>
+            </w:r>
+            <w:proofErr w:type="spellEnd"/>
+            <w:r>
+              <w:rPr>
+                <w:rFonts w:cs="Times New Roman"/>
+                <w:color w:val="000000"/>
+                <w:szCs w:val="24"/>
+              </w:rPr>
+              <w:t xml:space="preserve"> Chiang </w:t>
+            </w:r>
+            <w:proofErr w:type="spellStart"/>
+            <w:r>
+              <w:rPr>
+                <w:rFonts w:cs="Times New Roman"/>
+                <w:color w:val="000000"/>
+                <w:szCs w:val="24"/>
+              </w:rPr>
+              <w:t>Rai</w:t>
+            </w:r>
+            <w:proofErr w:type="spellEnd"/>
+            <w:r>
+              <w:rPr>
+                <w:rFonts w:cs="Times New Roman"/>
+                <w:color w:val="000000"/>
+                <w:szCs w:val="24"/>
+              </w:rPr>
+              <w:t xml:space="preserve">, Chiang </w:t>
+            </w:r>
+            <w:proofErr w:type="spellStart"/>
+            <w:r>
+              <w:rPr>
+                <w:rFonts w:cs="Times New Roman"/>
+                <w:color w:val="000000"/>
+                <w:szCs w:val="24"/>
+              </w:rPr>
+              <w:t>Rai</w:t>
+            </w:r>
+            <w:proofErr w:type="spellEnd"/>
+            <w:r>
+              <w:rPr>
+                <w:rFonts w:cs="Times New Roman"/>
+                <w:color w:val="000000"/>
+                <w:szCs w:val="24"/>
+              </w:rPr>
+              <w:t xml:space="preserve">, 57000","name":"Chiang </w:t>
+            </w:r>
+            <w:proofErr w:type="spellStart"/>
+            <w:r>
+              <w:rPr>
+                <w:rFonts w:cs="Times New Roman"/>
+                <w:color w:val="000000"/>
+                <w:szCs w:val="24"/>
+              </w:rPr>
+              <w:t>Rai</w:t>
+            </w:r>
+            <w:proofErr w:type="spellEnd"/>
+            <w:r>
+              <w:rPr>
+                <w:rFonts w:cs="Times New Roman"/>
+                <w:color w:val="000000"/>
+                <w:szCs w:val="24"/>
+              </w:rPr>
+              <w:t xml:space="preserve"> Police Station","longitude":99.832526,"latitude":19.912221}]</w:t>
+            </w:r>
+          </w:p>
+        </w:tc>
+        <w:tc>
+          <w:tcPr>
+            <w:tcW w:w="5294" w:type="dxa"/>
             <w:tcBorders>
               <w:top w:val="single" w:sz="4" w:space="0" w:color="auto"/>
               <w:left w:val="single" w:sz="4" w:space="0" w:color="auto"/>
@@ -15019,13 +17805,85 @@
                 <w:color w:val="000000"/>
                 <w:szCs w:val="24"/>
               </w:rPr>
-              <w:t>[{"id":4,"category":"Police Station","phoneNumber":"053-603100","address":"Rattanakeat Road, Mueang Chiang Rai, Chiang Rai, 57000","name":"Chiang Rai Police Station","longitude":99.832526,"latitude":19.912221}]</w:t>
-            </w:r>
-          </w:p>
-        </w:tc>
-        <w:tc>
-          <w:tcPr>
-            <w:tcW w:w="0" w:type="auto"/>
+              <w:t xml:space="preserve">[{"id":4,"category":"Police Station","phoneNumber":"053-603100","address":"Rattanakeat Road, </w:t>
+            </w:r>
+            <w:proofErr w:type="spellStart"/>
+            <w:r>
+              <w:rPr>
+                <w:rFonts w:cs="Times New Roman"/>
+                <w:color w:val="000000"/>
+                <w:szCs w:val="24"/>
+              </w:rPr>
+              <w:t>Mueang</w:t>
+            </w:r>
+            <w:proofErr w:type="spellEnd"/>
+            <w:r>
+              <w:rPr>
+                <w:rFonts w:cs="Times New Roman"/>
+                <w:color w:val="000000"/>
+                <w:szCs w:val="24"/>
+              </w:rPr>
+              <w:t xml:space="preserve"> Chiang </w:t>
+            </w:r>
+            <w:proofErr w:type="spellStart"/>
+            <w:r>
+              <w:rPr>
+                <w:rFonts w:cs="Times New Roman"/>
+                <w:color w:val="000000"/>
+                <w:szCs w:val="24"/>
+              </w:rPr>
+              <w:t>Rai</w:t>
+            </w:r>
+            <w:proofErr w:type="spellEnd"/>
+            <w:r>
+              <w:rPr>
+                <w:rFonts w:cs="Times New Roman"/>
+                <w:color w:val="000000"/>
+                <w:szCs w:val="24"/>
+              </w:rPr>
+              <w:t xml:space="preserve">, Chiang </w:t>
+            </w:r>
+            <w:proofErr w:type="spellStart"/>
+            <w:r>
+              <w:rPr>
+                <w:rFonts w:cs="Times New Roman"/>
+                <w:color w:val="000000"/>
+                <w:szCs w:val="24"/>
+              </w:rPr>
+              <w:t>Rai</w:t>
+            </w:r>
+            <w:proofErr w:type="spellEnd"/>
+            <w:r>
+              <w:rPr>
+                <w:rFonts w:cs="Times New Roman"/>
+                <w:color w:val="000000"/>
+                <w:szCs w:val="24"/>
+              </w:rPr>
+              <w:t xml:space="preserve">, 57000","name":"Chiang </w:t>
+            </w:r>
+            <w:proofErr w:type="spellStart"/>
+            <w:r>
+              <w:rPr>
+                <w:rFonts w:cs="Times New Roman"/>
+                <w:color w:val="000000"/>
+                <w:szCs w:val="24"/>
+              </w:rPr>
+              <w:t>Rai</w:t>
+            </w:r>
+            <w:proofErr w:type="spellEnd"/>
+            <w:r>
+              <w:rPr>
+                <w:rFonts w:cs="Times New Roman"/>
+                <w:color w:val="000000"/>
+                <w:szCs w:val="24"/>
+              </w:rPr>
+              <w:t xml:space="preserve"> Police Station","longitude":99.832526,"latitude":19.912221}]</w:t>
+            </w:r>
+          </w:p>
+        </w:tc>
+        <w:tc>
+          <w:tcPr>
+            <w:tcW w:w="1308" w:type="dxa"/>
             <w:tcBorders>
               <w:top w:val="single" w:sz="4" w:space="0" w:color="auto"/>
               <w:left w:val="single" w:sz="4" w:space="0" w:color="auto"/>
@@ -15061,7 +17919,7 @@
         </w:trPr>
         <w:tc>
           <w:tcPr>
-            <w:tcW w:w="528" w:type="dxa"/>
+            <w:tcW w:w="706" w:type="dxa"/>
             <w:tcBorders>
               <w:top w:val="single" w:sz="4" w:space="0" w:color="auto"/>
               <w:left w:val="single" w:sz="4" w:space="0" w:color="000000"/>
@@ -15090,7 +17948,7 @@
         </w:tc>
         <w:tc>
           <w:tcPr>
-            <w:tcW w:w="1177" w:type="dxa"/>
+            <w:tcW w:w="1394" w:type="dxa"/>
             <w:tcBorders>
               <w:top w:val="single" w:sz="4" w:space="0" w:color="auto"/>
               <w:left w:val="single" w:sz="4" w:space="0" w:color="auto"/>
@@ -15125,7 +17983,7 @@
         </w:tc>
         <w:tc>
           <w:tcPr>
-            <w:tcW w:w="6617" w:type="dxa"/>
+            <w:tcW w:w="5472" w:type="dxa"/>
             <w:tcBorders>
               <w:top w:val="single" w:sz="4" w:space="0" w:color="auto"/>
               <w:left w:val="single" w:sz="4" w:space="0" w:color="auto"/>
@@ -15151,13 +18009,31 @@
                 <w:color w:val="000000"/>
                 <w:szCs w:val="24"/>
               </w:rPr>
-              <w:t>[{"id":5,"category":"Garage","phoneNumber":"053-242999","address":"Outer Ring Road, Saraphi District, Chiang Mai, 50000","name":"Ruangchai Yon Garage","longitude":99.055108,"latitude":18.750651}]</w:t>
-            </w:r>
-          </w:p>
-        </w:tc>
-        <w:tc>
-          <w:tcPr>
-            <w:tcW w:w="6829" w:type="dxa"/>
+              <w:t xml:space="preserve">[{"id":5,"category":"Garage","phoneNumber":"053-242999","address":"Outer Ring Road, </w:t>
+            </w:r>
+            <w:proofErr w:type="spellStart"/>
+            <w:r>
+              <w:rPr>
+                <w:rFonts w:cs="Times New Roman"/>
+                <w:color w:val="000000"/>
+                <w:szCs w:val="24"/>
+              </w:rPr>
+              <w:t>Saraphi</w:t>
+            </w:r>
+            <w:proofErr w:type="spellEnd"/>
+            <w:r>
+              <w:rPr>
+                <w:rFonts w:cs="Times New Roman"/>
+                <w:color w:val="000000"/>
+                <w:szCs w:val="24"/>
+              </w:rPr>
+              <w:t xml:space="preserve"> District, Chiang Mai, 50000","name":"Ruangchai Yon Garage","longitude":99.055108,"latitude":18.750651}]</w:t>
+            </w:r>
+          </w:p>
+        </w:tc>
+        <w:tc>
+          <w:tcPr>
+            <w:tcW w:w="5294" w:type="dxa"/>
             <w:tcBorders>
               <w:top w:val="single" w:sz="4" w:space="0" w:color="auto"/>
               <w:left w:val="single" w:sz="4" w:space="0" w:color="auto"/>
@@ -15183,13 +18059,31 @@
                 <w:color w:val="000000"/>
                 <w:szCs w:val="24"/>
               </w:rPr>
-              <w:t>[{"id":5,"category":"Garage","phoneNumber":"053-242999","address":"Outer Ring Road, Saraphi District, Chiang Mai, 50000","name":"Ruangchai Yon Garage","longitude":99.055108,"latitude":18.750651}]</w:t>
-            </w:r>
-          </w:p>
-        </w:tc>
-        <w:tc>
-          <w:tcPr>
-            <w:tcW w:w="0" w:type="auto"/>
+              <w:t xml:space="preserve">[{"id":5,"category":"Garage","phoneNumber":"053-242999","address":"Outer Ring Road, </w:t>
+            </w:r>
+            <w:proofErr w:type="spellStart"/>
+            <w:r>
+              <w:rPr>
+                <w:rFonts w:cs="Times New Roman"/>
+                <w:color w:val="000000"/>
+                <w:szCs w:val="24"/>
+              </w:rPr>
+              <w:t>Saraphi</w:t>
+            </w:r>
+            <w:proofErr w:type="spellEnd"/>
+            <w:r>
+              <w:rPr>
+                <w:rFonts w:cs="Times New Roman"/>
+                <w:color w:val="000000"/>
+                <w:szCs w:val="24"/>
+              </w:rPr>
+              <w:t xml:space="preserve"> District, Chiang Mai, 50000","name":"Ruangchai Yon Garage","longitude":99.055108,"latitude":18.750651}]</w:t>
+            </w:r>
+          </w:p>
+        </w:tc>
+        <w:tc>
+          <w:tcPr>
+            <w:tcW w:w="1308" w:type="dxa"/>
             <w:tcBorders>
               <w:top w:val="single" w:sz="4" w:space="0" w:color="auto"/>
               <w:left w:val="single" w:sz="4" w:space="0" w:color="auto"/>
@@ -15265,138 +18159,284 @@
         <w:autoSpaceDN w:val="0"/>
         <w:adjustRightInd w:val="0"/>
         <w:rPr>
-          <w:rFonts w:ascii="Courier New" w:hAnsi="Courier New" w:cs="Courier New"/>
-          <w:szCs w:val="24"/>
-        </w:rPr>
-      </w:pPr>
-      <w:r>
-        <w:rPr>
           <w:rFonts w:cs="Times New Roman"/>
           <w:b/>
           <w:bCs/>
           <w:szCs w:val="24"/>
         </w:rPr>
-        <w:t xml:space="preserve">Unit Test Case </w:t>
-      </w:r>
-      <w:r>
+      </w:pPr>
+    </w:p>
+    <w:p>
+      <w:pPr>
+        <w:autoSpaceDE w:val="0"/>
+        <w:autoSpaceDN w:val="0"/>
+        <w:adjustRightInd w:val="0"/>
         <w:rPr>
           <w:rFonts w:cs="Times New Roman"/>
           <w:b/>
           <w:bCs/>
           <w:szCs w:val="24"/>
         </w:rPr>
-        <w:t>25</w:t>
-      </w:r>
-      <w:r>
+      </w:pPr>
+    </w:p>
+    <w:p>
+      <w:pPr>
+        <w:autoSpaceDE w:val="0"/>
+        <w:autoSpaceDN w:val="0"/>
+        <w:adjustRightInd w:val="0"/>
         <w:rPr>
           <w:rFonts w:cs="Times New Roman"/>
           <w:b/>
           <w:bCs/>
           <w:szCs w:val="24"/>
         </w:rPr>
-        <w:t xml:space="preserve"> (UTC-</w:t>
-      </w:r>
-      <w:r>
+      </w:pPr>
+    </w:p>
+    <w:p>
+      <w:pPr>
+        <w:autoSpaceDE w:val="0"/>
+        <w:autoSpaceDN w:val="0"/>
+        <w:adjustRightInd w:val="0"/>
         <w:rPr>
           <w:rFonts w:cs="Times New Roman"/>
           <w:b/>
           <w:bCs/>
           <w:szCs w:val="24"/>
         </w:rPr>
-        <w:t>25</w:t>
-      </w:r>
-      <w:r>
+      </w:pPr>
+    </w:p>
+    <w:p>
+      <w:pPr>
+        <w:autoSpaceDE w:val="0"/>
+        <w:autoSpaceDN w:val="0"/>
+        <w:adjustRightInd w:val="0"/>
         <w:rPr>
           <w:rFonts w:cs="Times New Roman"/>
           <w:b/>
           <w:bCs/>
           <w:szCs w:val="24"/>
         </w:rPr>
-        <w:t xml:space="preserve">): </w:t>
-      </w:r>
-      <w:r>
-        <w:rPr>
-          <w:rFonts w:ascii="Courier New" w:hAnsi="Courier New" w:cs="Courier New"/>
-          <w:szCs w:val="24"/>
-        </w:rPr>
-        <w:t>get</w:t>
-      </w:r>
-      <w:r>
-        <w:rPr>
-          <w:rFonts w:ascii="Courier New" w:hAnsi="Courier New" w:cs="Courier New"/>
-          <w:szCs w:val="24"/>
-        </w:rPr>
-        <w:t>Nearest</w:t>
-      </w:r>
-      <w:r>
-        <w:rPr>
-          <w:rFonts w:ascii="Courier New" w:hAnsi="Courier New" w:cs="Courier New"/>
-          <w:szCs w:val="24"/>
-        </w:rPr>
-        <w:t>HelpPlace</w:t>
-      </w:r>
-      <w:r>
-        <w:rPr>
-          <w:rFonts w:ascii="Courier New" w:hAnsi="Courier New" w:cs="Courier New"/>
-          <w:szCs w:val="24"/>
-        </w:rPr>
-        <w:t xml:space="preserve"> (</w:t>
-      </w:r>
-      <w:r>
-        <w:rPr>
-          <w:rFonts w:ascii="Courier New" w:hAnsi="Courier New" w:cs="Courier New"/>
-          <w:szCs w:val="24"/>
-        </w:rPr>
-        <w:t>JSONArray jsonArray,</w:t>
-      </w:r>
+      </w:pPr>
     </w:p>
     <w:p>
       <w:pPr>
-        <w:rPr>
-          <w:rFonts w:ascii="Courier New" w:hAnsi="Courier New" w:cs="Courier New"/>
-          <w:szCs w:val="24"/>
-        </w:rPr>
-      </w:pPr>
-      <w:r>
-        <w:rPr>
-          <w:rFonts w:ascii="Courier New" w:hAnsi="Courier New" w:cs="Courier New"/>
-          <w:szCs w:val="24"/>
-        </w:rPr>
-        <w:tab/>
-      </w:r>
-      <w:r>
-        <w:rPr>
-          <w:rFonts w:ascii="Courier New" w:hAnsi="Courier New" w:cs="Courier New"/>
-          <w:szCs w:val="24"/>
-        </w:rPr>
-        <w:tab/>
-      </w:r>
-      <w:r>
-        <w:rPr>
-          <w:rFonts w:ascii="Courier New" w:hAnsi="Courier New" w:cs="Courier New"/>
-          <w:szCs w:val="24"/>
-        </w:rPr>
-        <w:tab/>
-        <w:t xml:space="preserve">JSONObject jsonObject): </w:t>
-      </w:r>
-      <w:r>
-        <w:rPr>
-          <w:rFonts w:ascii="Courier New" w:hAnsi="Courier New" w:cs="Courier New"/>
-          <w:szCs w:val="24"/>
-        </w:rPr>
-        <w:t>HelpPlace</w:t>
-      </w:r>
+        <w:autoSpaceDE w:val="0"/>
+        <w:autoSpaceDN w:val="0"/>
+        <w:adjustRightInd w:val="0"/>
+        <w:rPr>
+          <w:rFonts w:cs="Times New Roman"/>
+          <w:b/>
+          <w:bCs/>
+          <w:szCs w:val="24"/>
+        </w:rPr>
+      </w:pPr>
     </w:p>
     <w:p>
       <w:pPr>
-        <w:rPr>
-          <w:rFonts w:cs="Times New Roman"/>
-          <w:szCs w:val="24"/>
-        </w:rPr>
-      </w:pPr>
+        <w:autoSpaceDE w:val="0"/>
+        <w:autoSpaceDN w:val="0"/>
+        <w:adjustRightInd w:val="0"/>
+        <w:rPr>
+          <w:rFonts w:cs="Times New Roman"/>
+          <w:b/>
+          <w:bCs/>
+          <w:szCs w:val="24"/>
+        </w:rPr>
+      </w:pPr>
+      <w:bookmarkStart w:id="7" w:name="_GoBack"/>
+      <w:bookmarkEnd w:id="7"/>
     </w:p>
     <w:p>
       <w:pPr>
+        <w:autoSpaceDE w:val="0"/>
+        <w:autoSpaceDN w:val="0"/>
+        <w:adjustRightInd w:val="0"/>
+        <w:rPr>
+          <w:rFonts w:ascii="Courier New" w:hAnsi="Courier New" w:cs="Courier New"/>
+          <w:szCs w:val="24"/>
+        </w:rPr>
+      </w:pPr>
+      <w:r>
+        <w:rPr>
+          <w:rFonts w:cs="Times New Roman"/>
+          <w:b/>
+          <w:bCs/>
+          <w:szCs w:val="24"/>
+        </w:rPr>
+        <w:lastRenderedPageBreak/>
+        <w:t xml:space="preserve">Unit Test Case </w:t>
+      </w:r>
+      <w:r>
+        <w:rPr>
+          <w:rFonts w:cs="Times New Roman"/>
+          <w:b/>
+          <w:bCs/>
+          <w:szCs w:val="24"/>
+        </w:rPr>
+        <w:t>25</w:t>
+      </w:r>
+      <w:r>
+        <w:rPr>
+          <w:rFonts w:cs="Times New Roman"/>
+          <w:b/>
+          <w:bCs/>
+          <w:szCs w:val="24"/>
+        </w:rPr>
+        <w:t xml:space="preserve"> (UTC-</w:t>
+      </w:r>
+      <w:r>
+        <w:rPr>
+          <w:rFonts w:cs="Times New Roman"/>
+          <w:b/>
+          <w:bCs/>
+          <w:szCs w:val="24"/>
+        </w:rPr>
+        <w:t>25</w:t>
+      </w:r>
+      <w:r>
+        <w:rPr>
+          <w:rFonts w:cs="Times New Roman"/>
+          <w:b/>
+          <w:bCs/>
+          <w:szCs w:val="24"/>
+        </w:rPr>
+        <w:t xml:space="preserve">): </w:t>
+      </w:r>
+      <w:proofErr w:type="spellStart"/>
+      <w:r>
+        <w:rPr>
+          <w:rFonts w:ascii="Courier New" w:hAnsi="Courier New" w:cs="Courier New"/>
+          <w:szCs w:val="24"/>
+        </w:rPr>
+        <w:t>get</w:t>
+      </w:r>
+      <w:r>
+        <w:rPr>
+          <w:rFonts w:ascii="Courier New" w:hAnsi="Courier New" w:cs="Courier New"/>
+          <w:szCs w:val="24"/>
+        </w:rPr>
+        <w:t>Nearest</w:t>
+      </w:r>
+      <w:r>
+        <w:rPr>
+          <w:rFonts w:ascii="Courier New" w:hAnsi="Courier New" w:cs="Courier New"/>
+          <w:szCs w:val="24"/>
+        </w:rPr>
+        <w:t>HelpPlace</w:t>
+      </w:r>
+      <w:proofErr w:type="spellEnd"/>
+      <w:r>
+        <w:rPr>
+          <w:rFonts w:ascii="Courier New" w:hAnsi="Courier New" w:cs="Courier New"/>
+          <w:szCs w:val="24"/>
+        </w:rPr>
+        <w:t xml:space="preserve"> (</w:t>
+      </w:r>
+      <w:proofErr w:type="spellStart"/>
+      <w:r>
+        <w:rPr>
+          <w:rFonts w:ascii="Courier New" w:hAnsi="Courier New" w:cs="Courier New"/>
+          <w:szCs w:val="24"/>
+        </w:rPr>
+        <w:t>JSONArray</w:t>
+      </w:r>
+      <w:proofErr w:type="spellEnd"/>
+      <w:r>
+        <w:rPr>
+          <w:rFonts w:ascii="Courier New" w:hAnsi="Courier New" w:cs="Courier New"/>
+          <w:szCs w:val="24"/>
+        </w:rPr>
+        <w:t xml:space="preserve"> </w:t>
+      </w:r>
+      <w:proofErr w:type="spellStart"/>
+      <w:r>
+        <w:rPr>
+          <w:rFonts w:ascii="Courier New" w:hAnsi="Courier New" w:cs="Courier New"/>
+          <w:szCs w:val="24"/>
+        </w:rPr>
+        <w:t>jsonArray</w:t>
+      </w:r>
+      <w:proofErr w:type="spellEnd"/>
+      <w:r>
+        <w:rPr>
+          <w:rFonts w:ascii="Courier New" w:hAnsi="Courier New" w:cs="Courier New"/>
+          <w:szCs w:val="24"/>
+        </w:rPr>
+        <w:t>,</w:t>
+      </w:r>
+    </w:p>
+    <w:p>
+      <w:pPr>
+        <w:rPr>
+          <w:rFonts w:ascii="Courier New" w:hAnsi="Courier New" w:cs="Courier New"/>
+          <w:szCs w:val="24"/>
+        </w:rPr>
+      </w:pPr>
+      <w:r>
+        <w:rPr>
+          <w:rFonts w:ascii="Courier New" w:hAnsi="Courier New" w:cs="Courier New"/>
+          <w:szCs w:val="24"/>
+        </w:rPr>
+        <w:tab/>
+      </w:r>
+      <w:r>
+        <w:rPr>
+          <w:rFonts w:ascii="Courier New" w:hAnsi="Courier New" w:cs="Courier New"/>
+          <w:szCs w:val="24"/>
+        </w:rPr>
+        <w:tab/>
+      </w:r>
+      <w:r>
+        <w:rPr>
+          <w:rFonts w:ascii="Courier New" w:hAnsi="Courier New" w:cs="Courier New"/>
+          <w:szCs w:val="24"/>
+        </w:rPr>
+        <w:tab/>
+      </w:r>
+      <w:proofErr w:type="spellStart"/>
+      <w:r>
+        <w:rPr>
+          <w:rFonts w:ascii="Courier New" w:hAnsi="Courier New" w:cs="Courier New"/>
+          <w:szCs w:val="24"/>
+        </w:rPr>
+        <w:t>JSONObject</w:t>
+      </w:r>
+      <w:proofErr w:type="spellEnd"/>
+      <w:r>
+        <w:rPr>
+          <w:rFonts w:ascii="Courier New" w:hAnsi="Courier New" w:cs="Courier New"/>
+          <w:szCs w:val="24"/>
+        </w:rPr>
+        <w:t xml:space="preserve"> </w:t>
+      </w:r>
+      <w:proofErr w:type="spellStart"/>
+      <w:r>
+        <w:rPr>
+          <w:rFonts w:ascii="Courier New" w:hAnsi="Courier New" w:cs="Courier New"/>
+          <w:szCs w:val="24"/>
+        </w:rPr>
+        <w:t>jsonObject</w:t>
+      </w:r>
+      <w:proofErr w:type="spellEnd"/>
+      <w:r>
+        <w:rPr>
+          <w:rFonts w:ascii="Courier New" w:hAnsi="Courier New" w:cs="Courier New"/>
+          <w:szCs w:val="24"/>
+        </w:rPr>
+        <w:t xml:space="preserve">): </w:t>
+      </w:r>
+      <w:proofErr w:type="spellStart"/>
+      <w:r>
+        <w:rPr>
+          <w:rFonts w:ascii="Courier New" w:hAnsi="Courier New" w:cs="Courier New"/>
+          <w:szCs w:val="24"/>
+        </w:rPr>
+        <w:t>HelpPlace</w:t>
+      </w:r>
+      <w:proofErr w:type="spellEnd"/>
+    </w:p>
+    <w:p>
+      <w:pPr>
         <w:rPr>
           <w:rFonts w:cs="Times New Roman"/>
           <w:kern w:val="0"/>
@@ -15433,6 +18473,7 @@
         </w:rPr>
         <w:t xml:space="preserve">Tested by: </w:t>
       </w:r>
+      <w:proofErr w:type="spellStart"/>
       <w:r>
         <w:rPr>
           <w:rFonts w:cs="Times New Roman"/>
@@ -15440,7 +18481,9 @@
         </w:rPr>
         <w:t>Putchakarn</w:t>
       </w:r>
+      <w:proofErr w:type="spellEnd"/>
     </w:p>
+    <w:p/>
     <w:p/>
     <w:tbl>
       <w:tblPr>
@@ -16143,6 +19186,7 @@
         </w:rPr>
         <w:t xml:space="preserve">): </w:t>
       </w:r>
+      <w:proofErr w:type="spellStart"/>
       <w:r>
         <w:rPr>
           <w:rFonts w:ascii="Courier New" w:hAnsi="Courier New" w:cs="Courier New"/>
@@ -16155,14 +19199,47 @@
           <w:rFonts w:ascii="Courier New" w:hAnsi="Courier New" w:cs="Courier New"/>
           <w:szCs w:val="24"/>
         </w:rPr>
-        <w:t>List (</w:t>
-      </w:r>
+        <w:t>List</w:t>
+      </w:r>
+      <w:proofErr w:type="spellEnd"/>
       <w:r>
         <w:rPr>
           <w:rFonts w:ascii="Courier New" w:hAnsi="Courier New" w:cs="Courier New"/>
           <w:szCs w:val="24"/>
         </w:rPr>
-        <w:t>JSONArray jsonArray,</w:t>
+        <w:t xml:space="preserve"> (</w:t>
+      </w:r>
+      <w:proofErr w:type="spellStart"/>
+      <w:r>
+        <w:rPr>
+          <w:rFonts w:ascii="Courier New" w:hAnsi="Courier New" w:cs="Courier New"/>
+          <w:szCs w:val="24"/>
+        </w:rPr>
+        <w:t>JSONArray</w:t>
+      </w:r>
+      <w:proofErr w:type="spellEnd"/>
+      <w:r>
+        <w:rPr>
+          <w:rFonts w:ascii="Courier New" w:hAnsi="Courier New" w:cs="Courier New"/>
+          <w:szCs w:val="24"/>
+        </w:rPr>
+        <w:t xml:space="preserve"> </w:t>
+      </w:r>
+      <w:proofErr w:type="spellStart"/>
+      <w:r>
+        <w:rPr>
+          <w:rFonts w:ascii="Courier New" w:hAnsi="Courier New" w:cs="Courier New"/>
+          <w:szCs w:val="24"/>
+        </w:rPr>
+        <w:t>jsonArray</w:t>
+      </w:r>
+      <w:proofErr w:type="spellEnd"/>
+      <w:r>
+        <w:rPr>
+          <w:rFonts w:ascii="Courier New" w:hAnsi="Courier New" w:cs="Courier New"/>
+          <w:szCs w:val="24"/>
+        </w:rPr>
+        <w:t>,</w:t>
       </w:r>
     </w:p>
     <w:p>
@@ -16192,19 +19269,94 @@
           <w:szCs w:val="24"/>
         </w:rPr>
         <w:tab/>
-        <w:t>JSONObject jsonObject): ArrayList&lt;HelpPlace&gt;</w:t>
+      </w:r>
+      <w:proofErr w:type="spellStart"/>
+      <w:r>
+        <w:rPr>
+          <w:rFonts w:ascii="Courier New" w:hAnsi="Courier New" w:cs="Courier New"/>
+          <w:szCs w:val="24"/>
+        </w:rPr>
+        <w:t>JSONObject</w:t>
+      </w:r>
+      <w:proofErr w:type="spellEnd"/>
+      <w:r>
+        <w:rPr>
+          <w:rFonts w:ascii="Courier New" w:hAnsi="Courier New" w:cs="Courier New"/>
+          <w:szCs w:val="24"/>
+        </w:rPr>
+        <w:t xml:space="preserve"> </w:t>
+      </w:r>
+      <w:proofErr w:type="spellStart"/>
+      <w:r>
+        <w:rPr>
+          <w:rFonts w:ascii="Courier New" w:hAnsi="Courier New" w:cs="Courier New"/>
+          <w:szCs w:val="24"/>
+        </w:rPr>
+        <w:t>jsonObject</w:t>
+      </w:r>
+      <w:proofErr w:type="spellEnd"/>
+      <w:r>
+        <w:rPr>
+          <w:rFonts w:ascii="Courier New" w:hAnsi="Courier New" w:cs="Courier New"/>
+          <w:szCs w:val="24"/>
+        </w:rPr>
+        <w:t xml:space="preserve">): </w:t>
+      </w:r>
+      <w:proofErr w:type="spellStart"/>
+      <w:r>
+        <w:rPr>
+          <w:rFonts w:ascii="Courier New" w:hAnsi="Courier New" w:cs="Courier New"/>
+          <w:szCs w:val="24"/>
+        </w:rPr>
+        <w:t>ArrayList</w:t>
+      </w:r>
+      <w:proofErr w:type="spellEnd"/>
+      <w:r>
+        <w:rPr>
+          <w:rFonts w:ascii="Courier New" w:hAnsi="Courier New" w:cs="Courier New"/>
+          <w:szCs w:val="24"/>
+        </w:rPr>
+        <w:t>&lt;</w:t>
+      </w:r>
+      <w:proofErr w:type="spellStart"/>
+      <w:r>
+        <w:rPr>
+          <w:rFonts w:ascii="Courier New" w:hAnsi="Courier New" w:cs="Courier New"/>
+          <w:szCs w:val="24"/>
+        </w:rPr>
+        <w:t>HelpPlace</w:t>
+      </w:r>
+      <w:proofErr w:type="spellEnd"/>
+      <w:r>
+        <w:rPr>
+          <w:rFonts w:ascii="Courier New" w:hAnsi="Courier New" w:cs="Courier New"/>
+          <w:szCs w:val="24"/>
+        </w:rPr>
+        <w:t>&gt;</w:t>
       </w:r>
     </w:p>
     <w:p>
       <w:pPr>
-        <w:autoSpaceDE w:val="0"/>
-        <w:autoSpaceDN w:val="0"/>
-        <w:adjustRightInd w:val="0"/>
-        <w:rPr>
-          <w:rFonts w:cs="Times New Roman"/>
-          <w:szCs w:val="24"/>
-        </w:rPr>
-      </w:pPr>
+        <w:rPr>
+          <w:rFonts w:cs="Times New Roman"/>
+          <w:kern w:val="0"/>
+        </w:rPr>
+      </w:pPr>
+      <w:r>
+        <w:rPr>
+          <w:rFonts w:cs="Times New Roman"/>
+          <w:b/>
+          <w:kern w:val="0"/>
+        </w:rPr>
+        <w:t xml:space="preserve">Test date: </w:t>
+      </w:r>
+      <w:r>
+        <w:rPr>
+          <w:rFonts w:cs="Times New Roman"/>
+          <w:kern w:val="0"/>
+        </w:rPr>
+        <w:t>20/10/2014</w:t>
+      </w:r>
     </w:p>
     <w:p>
       <w:pPr>
@@ -16219,39 +19371,19 @@
           <w:b/>
           <w:kern w:val="0"/>
         </w:rPr>
-        <w:t xml:space="preserve">Test date: </w:t>
-      </w:r>
+        <w:t xml:space="preserve">Tested by: </w:t>
+      </w:r>
+      <w:proofErr w:type="spellStart"/>
       <w:r>
         <w:rPr>
           <w:rFonts w:cs="Times New Roman"/>
           <w:kern w:val="0"/>
         </w:rPr>
-        <w:t>20/10/2014</w:t>
-      </w:r>
+        <w:t>Putchakarn</w:t>
+      </w:r>
+      <w:proofErr w:type="spellEnd"/>
     </w:p>
-    <w:p>
-      <w:pPr>
-        <w:rPr>
-          <w:rFonts w:cs="Times New Roman"/>
-          <w:kern w:val="0"/>
-        </w:rPr>
-      </w:pPr>
-      <w:r>
-        <w:rPr>
-          <w:rFonts w:cs="Times New Roman"/>
-          <w:b/>
-          <w:kern w:val="0"/>
-        </w:rPr>
-        <w:t xml:space="preserve">Tested by: </w:t>
-      </w:r>
-      <w:r>
-        <w:rPr>
-          <w:rFonts w:cs="Times New Roman"/>
-          <w:kern w:val="0"/>
-        </w:rPr>
-        <w:t>Putchakarn</w:t>
-      </w:r>
-    </w:p>
+    <w:p/>
     <w:p/>
     <w:tbl>
       <w:tblPr>
@@ -16739,7 +19871,7 @@
       </w:pPr>
     </w:p>
     <w:sectPr>
-      <w:footerReference w:type="default" r:id="rId10"/>
+      <w:footerReference w:type="default" r:id="rId11"/>
       <w:pgSz w:w="16838" w:h="11906" w:orient="landscape"/>
       <w:pgMar w:top="1440" w:right="1440" w:bottom="1440" w:left="1440" w:header="1304" w:footer="113" w:gutter="0"/>
       <w:cols w:space="708"/>
@@ -16750,7 +19882,7 @@
 </file>
 
 <file path=word/endnotes.xml><?xml version="1.0" encoding="utf-8"?>
-<w:endnotes xmlns:wpc="http://schemas.microsoft.com/office/word/2010/wordprocessingCanvas" xmlns:mc="http://schemas.openxmlformats.org/markup-compatibility/2006" xmlns:o="urn:schemas-microsoft-com:office:office" xmlns:r="http://schemas.openxmlformats.org/officeDocument/2006/relationships" xmlns:m="http://schemas.openxmlformats.org/officeDocument/2006/math" xmlns:v="urn:schemas-microsoft-com:vml" xmlns:wp14="http://schemas.microsoft.com/office/word/2010/wordprocessingDrawing" xmlns:wp="http://schemas.openxmlformats.org/drawingml/2006/wordprocessingDrawing" xmlns:w10="urn:schemas-microsoft-com:office:word" xmlns:w="http://schemas.openxmlformats.org/wordprocessingml/2006/main" xmlns:w14="http://schemas.microsoft.com/office/word/2010/wordml" xmlns:w15="http://schemas.microsoft.com/office/word/2012/wordml" xmlns:wpg="http://schemas.microsoft.com/office/word/2010/wordprocessingGroup" xmlns:wpi="http://schemas.microsoft.com/office/word/2010/wordprocessingInk" xmlns:wne="http://schemas.microsoft.com/office/word/2006/wordml" xmlns:wps="http://schemas.microsoft.com/office/word/2010/wordprocessingShape" mc:Ignorable="w14 w15 wp14">
+<w:endnotes xmlns:wpc="http://schemas.microsoft.com/office/word/2010/wordprocessingCanvas" xmlns:mc="http://schemas.openxmlformats.org/markup-compatibility/2006" xmlns:o="urn:schemas-microsoft-com:office:office" xmlns:r="http://schemas.openxmlformats.org/officeDocument/2006/relationships" xmlns:m="http://schemas.openxmlformats.org/officeDocument/2006/math" xmlns:v="urn:schemas-microsoft-com:vml" xmlns:wp14="http://schemas.microsoft.com/office/word/2010/wordprocessingDrawing" xmlns:wp="http://schemas.openxmlformats.org/drawingml/2006/wordprocessingDrawing" xmlns:w10="urn:schemas-microsoft-com:office:word" xmlns:w="http://schemas.openxmlformats.org/wordprocessingml/2006/main" xmlns:w14="http://schemas.microsoft.com/office/word/2010/wordml" xmlns:wpg="http://schemas.microsoft.com/office/word/2010/wordprocessingGroup" xmlns:wpi="http://schemas.microsoft.com/office/word/2010/wordprocessingInk" xmlns:wne="http://schemas.microsoft.com/office/word/2006/wordml" xmlns:wps="http://schemas.microsoft.com/office/word/2010/wordprocessingShape" mc:Ignorable="w14 wp14">
   <w:endnote w:type="separator" w:id="-1">
     <w:p>
       <w:r>
@@ -16769,15 +19901,15 @@
 </file>
 
 <file path=word/footer1.xml><?xml version="1.0" encoding="utf-8"?>
-<w:ftr xmlns:wpc="http://schemas.microsoft.com/office/word/2010/wordprocessingCanvas" xmlns:mc="http://schemas.openxmlformats.org/markup-compatibility/2006" xmlns:o="urn:schemas-microsoft-com:office:office" xmlns:r="http://schemas.openxmlformats.org/officeDocument/2006/relationships" xmlns:m="http://schemas.openxmlformats.org/officeDocument/2006/math" xmlns:v="urn:schemas-microsoft-com:vml" xmlns:wp14="http://schemas.microsoft.com/office/word/2010/wordprocessingDrawing" xmlns:wp="http://schemas.openxmlformats.org/drawingml/2006/wordprocessingDrawing" xmlns:w10="urn:schemas-microsoft-com:office:word" xmlns:w="http://schemas.openxmlformats.org/wordprocessingml/2006/main" xmlns:w14="http://schemas.microsoft.com/office/word/2010/wordml" xmlns:w15="http://schemas.microsoft.com/office/word/2012/wordml" xmlns:wpg="http://schemas.microsoft.com/office/word/2010/wordprocessingGroup" xmlns:wpi="http://schemas.microsoft.com/office/word/2010/wordprocessingInk" xmlns:wne="http://schemas.microsoft.com/office/word/2006/wordml" xmlns:wps="http://schemas.microsoft.com/office/word/2010/wordprocessingShape" mc:Ignorable="w14 w15 wp14">
+<w:ftr xmlns:wpc="http://schemas.microsoft.com/office/word/2010/wordprocessingCanvas" xmlns:mc="http://schemas.openxmlformats.org/markup-compatibility/2006" xmlns:o="urn:schemas-microsoft-com:office:office" xmlns:r="http://schemas.openxmlformats.org/officeDocument/2006/relationships" xmlns:m="http://schemas.openxmlformats.org/officeDocument/2006/math" xmlns:v="urn:schemas-microsoft-com:vml" xmlns:wp14="http://schemas.microsoft.com/office/word/2010/wordprocessingDrawing" xmlns:wp="http://schemas.openxmlformats.org/drawingml/2006/wordprocessingDrawing" xmlns:w10="urn:schemas-microsoft-com:office:word" xmlns:w="http://schemas.openxmlformats.org/wordprocessingml/2006/main" xmlns:w14="http://schemas.microsoft.com/office/word/2010/wordml" xmlns:wpg="http://schemas.microsoft.com/office/word/2010/wordprocessingGroup" xmlns:wpi="http://schemas.microsoft.com/office/word/2010/wordprocessingInk" xmlns:wne="http://schemas.microsoft.com/office/word/2006/wordml" xmlns:wps="http://schemas.microsoft.com/office/word/2010/wordprocessingShape" mc:Ignorable="w14 wp14">
   <w:p>
     <w:pPr>
-      <w:pStyle w:val="Footer"/>
+      <w:pStyle w:val="a6"/>
     </w:pPr>
   </w:p>
   <w:p>
     <w:pPr>
-      <w:pStyle w:val="Footer"/>
+      <w:pStyle w:val="a6"/>
       <w:tabs>
         <w:tab w:val="clear" w:pos="4819"/>
         <w:tab w:val="clear" w:pos="9638"/>
@@ -16787,17 +19919,17 @@
   </w:p>
   <w:p>
     <w:pPr>
-      <w:pStyle w:val="Footer"/>
+      <w:pStyle w:val="a6"/>
     </w:pPr>
   </w:p>
 </w:ftr>
 </file>
 
 <file path=word/footer2.xml><?xml version="1.0" encoding="utf-8"?>
-<w:ftr xmlns:wpc="http://schemas.microsoft.com/office/word/2010/wordprocessingCanvas" xmlns:mc="http://schemas.openxmlformats.org/markup-compatibility/2006" xmlns:o="urn:schemas-microsoft-com:office:office" xmlns:r="http://schemas.openxmlformats.org/officeDocument/2006/relationships" xmlns:m="http://schemas.openxmlformats.org/officeDocument/2006/math" xmlns:v="urn:schemas-microsoft-com:vml" xmlns:wp14="http://schemas.microsoft.com/office/word/2010/wordprocessingDrawing" xmlns:wp="http://schemas.openxmlformats.org/drawingml/2006/wordprocessingDrawing" xmlns:w10="urn:schemas-microsoft-com:office:word" xmlns:w="http://schemas.openxmlformats.org/wordprocessingml/2006/main" xmlns:w14="http://schemas.microsoft.com/office/word/2010/wordml" xmlns:w15="http://schemas.microsoft.com/office/word/2012/wordml" xmlns:wpg="http://schemas.microsoft.com/office/word/2010/wordprocessingGroup" xmlns:wpi="http://schemas.microsoft.com/office/word/2010/wordprocessingInk" xmlns:wne="http://schemas.microsoft.com/office/word/2006/wordml" xmlns:wps="http://schemas.microsoft.com/office/word/2010/wordprocessingShape" mc:Ignorable="w14 w15 wp14">
+<w:ftr xmlns:wpc="http://schemas.microsoft.com/office/word/2010/wordprocessingCanvas" xmlns:mc="http://schemas.openxmlformats.org/markup-compatibility/2006" xmlns:o="urn:schemas-microsoft-com:office:office" xmlns:r="http://schemas.openxmlformats.org/officeDocument/2006/relationships" xmlns:m="http://schemas.openxmlformats.org/officeDocument/2006/math" xmlns:v="urn:schemas-microsoft-com:vml" xmlns:wp14="http://schemas.microsoft.com/office/word/2010/wordprocessingDrawing" xmlns:wp="http://schemas.openxmlformats.org/drawingml/2006/wordprocessingDrawing" xmlns:w10="urn:schemas-microsoft-com:office:word" xmlns:w="http://schemas.openxmlformats.org/wordprocessingml/2006/main" xmlns:w14="http://schemas.microsoft.com/office/word/2010/wordml" xmlns:wpg="http://schemas.microsoft.com/office/word/2010/wordprocessingGroup" xmlns:wpi="http://schemas.microsoft.com/office/word/2010/wordprocessingInk" xmlns:wne="http://schemas.microsoft.com/office/word/2006/wordml" xmlns:wps="http://schemas.microsoft.com/office/word/2010/wordprocessingShape" mc:Ignorable="w14 wp14">
   <w:p>
     <w:pPr>
-      <w:pStyle w:val="Footer"/>
+      <w:pStyle w:val="a6"/>
     </w:pPr>
   </w:p>
   <w:tbl>
@@ -16971,14 +20103,34 @@
               <w:szCs w:val="20"/>
             </w:rPr>
           </w:pPr>
+          <w:proofErr w:type="spellStart"/>
           <w:r>
             <w:rPr>
               <w:rFonts w:cs="Times New Roman"/>
               <w:sz w:val="20"/>
               <w:szCs w:val="20"/>
             </w:rPr>
-            <w:t>Putchakarn, Sawatdiporn</w:t>
+            <w:t>Putchakarn</w:t>
           </w:r>
+          <w:proofErr w:type="spellEnd"/>
+          <w:r>
+            <w:rPr>
+              <w:rFonts w:cs="Times New Roman"/>
+              <w:sz w:val="20"/>
+              <w:szCs w:val="20"/>
+            </w:rPr>
+            <w:t xml:space="preserve">, </w:t>
+          </w:r>
+          <w:proofErr w:type="spellStart"/>
+          <w:r>
+            <w:rPr>
+              <w:rFonts w:cs="Times New Roman"/>
+              <w:sz w:val="20"/>
+              <w:szCs w:val="20"/>
+            </w:rPr>
+            <w:t>Sawatdiporn</w:t>
+          </w:r>
+          <w:proofErr w:type="spellEnd"/>
         </w:p>
       </w:tc>
       <w:tc>
@@ -17305,7 +20457,7 @@
   </w:tbl>
   <w:p>
     <w:pPr>
-      <w:pStyle w:val="Footer"/>
+      <w:pStyle w:val="a6"/>
       <w:tabs>
         <w:tab w:val="clear" w:pos="4819"/>
         <w:tab w:val="clear" w:pos="9638"/>
@@ -17315,14 +20467,14 @@
   </w:p>
   <w:p>
     <w:pPr>
-      <w:pStyle w:val="Footer"/>
+      <w:pStyle w:val="a6"/>
     </w:pPr>
   </w:p>
 </w:ftr>
 </file>
 
 <file path=word/footer3.xml><?xml version="1.0" encoding="utf-8"?>
-<w:ftr xmlns:wpc="http://schemas.microsoft.com/office/word/2010/wordprocessingCanvas" xmlns:mc="http://schemas.openxmlformats.org/markup-compatibility/2006" xmlns:o="urn:schemas-microsoft-com:office:office" xmlns:r="http://schemas.openxmlformats.org/officeDocument/2006/relationships" xmlns:m="http://schemas.openxmlformats.org/officeDocument/2006/math" xmlns:v="urn:schemas-microsoft-com:vml" xmlns:wp14="http://schemas.microsoft.com/office/word/2010/wordprocessingDrawing" xmlns:wp="http://schemas.openxmlformats.org/drawingml/2006/wordprocessingDrawing" xmlns:w10="urn:schemas-microsoft-com:office:word" xmlns:w="http://schemas.openxmlformats.org/wordprocessingml/2006/main" xmlns:w14="http://schemas.microsoft.com/office/word/2010/wordml" xmlns:w15="http://schemas.microsoft.com/office/word/2012/wordml" xmlns:wpg="http://schemas.microsoft.com/office/word/2010/wordprocessingGroup" xmlns:wpi="http://schemas.microsoft.com/office/word/2010/wordprocessingInk" xmlns:wne="http://schemas.microsoft.com/office/word/2006/wordml" xmlns:wps="http://schemas.microsoft.com/office/word/2010/wordprocessingShape" mc:Ignorable="w14 w15 wp14">
+<w:ftr xmlns:wpc="http://schemas.microsoft.com/office/word/2010/wordprocessingCanvas" xmlns:mc="http://schemas.openxmlformats.org/markup-compatibility/2006" xmlns:o="urn:schemas-microsoft-com:office:office" xmlns:r="http://schemas.openxmlformats.org/officeDocument/2006/relationships" xmlns:m="http://schemas.openxmlformats.org/officeDocument/2006/math" xmlns:v="urn:schemas-microsoft-com:vml" xmlns:wp14="http://schemas.microsoft.com/office/word/2010/wordprocessingDrawing" xmlns:wp="http://schemas.openxmlformats.org/drawingml/2006/wordprocessingDrawing" xmlns:w10="urn:schemas-microsoft-com:office:word" xmlns:w="http://schemas.openxmlformats.org/wordprocessingml/2006/main" xmlns:w14="http://schemas.microsoft.com/office/word/2010/wordml" xmlns:wpg="http://schemas.microsoft.com/office/word/2010/wordprocessingGroup" xmlns:wpi="http://schemas.microsoft.com/office/word/2010/wordprocessingInk" xmlns:wne="http://schemas.microsoft.com/office/word/2006/wordml" xmlns:wps="http://schemas.microsoft.com/office/word/2010/wordprocessingShape" mc:Ignorable="w14 wp14">
   <w:tbl>
     <w:tblPr>
       <w:tblW w:w="8964" w:type="dxa"/>
@@ -17494,14 +20646,34 @@
               <w:szCs w:val="20"/>
             </w:rPr>
           </w:pPr>
+          <w:proofErr w:type="spellStart"/>
           <w:r>
             <w:rPr>
               <w:rFonts w:cs="Times New Roman"/>
               <w:sz w:val="20"/>
               <w:szCs w:val="20"/>
             </w:rPr>
-            <w:t>Putchakarn, Sawatdiporn</w:t>
+            <w:t>Putchakarn</w:t>
           </w:r>
+          <w:proofErr w:type="spellEnd"/>
+          <w:r>
+            <w:rPr>
+              <w:rFonts w:cs="Times New Roman"/>
+              <w:sz w:val="20"/>
+              <w:szCs w:val="20"/>
+            </w:rPr>
+            <w:t xml:space="preserve">, </w:t>
+          </w:r>
+          <w:proofErr w:type="spellStart"/>
+          <w:r>
+            <w:rPr>
+              <w:rFonts w:cs="Times New Roman"/>
+              <w:sz w:val="20"/>
+              <w:szCs w:val="20"/>
+            </w:rPr>
+            <w:t>Sawatdiporn</w:t>
+          </w:r>
+          <w:proofErr w:type="spellEnd"/>
         </w:p>
       </w:tc>
       <w:tc>
@@ -17584,7 +20756,7 @@
               <w:sz w:val="20"/>
               <w:szCs w:val="20"/>
             </w:rPr>
-            <w:t>5</w:t>
+            <w:t>14</w:t>
           </w:r>
           <w:r>
             <w:rPr>
@@ -17828,19 +21000,19 @@
   </w:tbl>
   <w:p>
     <w:pPr>
-      <w:pStyle w:val="Footer"/>
+      <w:pStyle w:val="a6"/>
     </w:pPr>
   </w:p>
   <w:p>
     <w:pPr>
-      <w:pStyle w:val="Footer"/>
+      <w:pStyle w:val="a6"/>
     </w:pPr>
   </w:p>
 </w:ftr>
 </file>
 
 <file path=word/footnotes.xml><?xml version="1.0" encoding="utf-8"?>
-<w:footnotes xmlns:wpc="http://schemas.microsoft.com/office/word/2010/wordprocessingCanvas" xmlns:mc="http://schemas.openxmlformats.org/markup-compatibility/2006" xmlns:o="urn:schemas-microsoft-com:office:office" xmlns:r="http://schemas.openxmlformats.org/officeDocument/2006/relationships" xmlns:m="http://schemas.openxmlformats.org/officeDocument/2006/math" xmlns:v="urn:schemas-microsoft-com:vml" xmlns:wp14="http://schemas.microsoft.com/office/word/2010/wordprocessingDrawing" xmlns:wp="http://schemas.openxmlformats.org/drawingml/2006/wordprocessingDrawing" xmlns:w10="urn:schemas-microsoft-com:office:word" xmlns:w="http://schemas.openxmlformats.org/wordprocessingml/2006/main" xmlns:w14="http://schemas.microsoft.com/office/word/2010/wordml" xmlns:w15="http://schemas.microsoft.com/office/word/2012/wordml" xmlns:wpg="http://schemas.microsoft.com/office/word/2010/wordprocessingGroup" xmlns:wpi="http://schemas.microsoft.com/office/word/2010/wordprocessingInk" xmlns:wne="http://schemas.microsoft.com/office/word/2006/wordml" xmlns:wps="http://schemas.microsoft.com/office/word/2010/wordprocessingShape" mc:Ignorable="w14 w15 wp14">
+<w:footnotes xmlns:wpc="http://schemas.microsoft.com/office/word/2010/wordprocessingCanvas" xmlns:mc="http://schemas.openxmlformats.org/markup-compatibility/2006" xmlns:o="urn:schemas-microsoft-com:office:office" xmlns:r="http://schemas.openxmlformats.org/officeDocument/2006/relationships" xmlns:m="http://schemas.openxmlformats.org/officeDocument/2006/math" xmlns:v="urn:schemas-microsoft-com:vml" xmlns:wp14="http://schemas.microsoft.com/office/word/2010/wordprocessingDrawing" xmlns:wp="http://schemas.openxmlformats.org/drawingml/2006/wordprocessingDrawing" xmlns:w10="urn:schemas-microsoft-com:office:word" xmlns:w="http://schemas.openxmlformats.org/wordprocessingml/2006/main" xmlns:w14="http://schemas.microsoft.com/office/word/2010/wordml" xmlns:wpg="http://schemas.microsoft.com/office/word/2010/wordprocessingGroup" xmlns:wpi="http://schemas.microsoft.com/office/word/2010/wordprocessingInk" xmlns:wne="http://schemas.microsoft.com/office/word/2006/wordml" xmlns:wps="http://schemas.microsoft.com/office/word/2010/wordprocessingShape" mc:Ignorable="w14 wp14">
   <w:footnote w:type="separator" w:id="-1">
     <w:p>
       <w:r>
@@ -17859,7 +21031,7 @@
 </file>
 
 <file path=word/numbering.xml><?xml version="1.0" encoding="utf-8"?>
-<w:numbering xmlns:wpc="http://schemas.microsoft.com/office/word/2010/wordprocessingCanvas" xmlns:mc="http://schemas.openxmlformats.org/markup-compatibility/2006" xmlns:o="urn:schemas-microsoft-com:office:office" xmlns:r="http://schemas.openxmlformats.org/officeDocument/2006/relationships" xmlns:m="http://schemas.openxmlformats.org/officeDocument/2006/math" xmlns:v="urn:schemas-microsoft-com:vml" xmlns:wp14="http://schemas.microsoft.com/office/word/2010/wordprocessingDrawing" xmlns:wp="http://schemas.openxmlformats.org/drawingml/2006/wordprocessingDrawing" xmlns:w10="urn:schemas-microsoft-com:office:word" xmlns:w="http://schemas.openxmlformats.org/wordprocessingml/2006/main" xmlns:w14="http://schemas.microsoft.com/office/word/2010/wordml" xmlns:w15="http://schemas.microsoft.com/office/word/2012/wordml" xmlns:wpg="http://schemas.microsoft.com/office/word/2010/wordprocessingGroup" xmlns:wpi="http://schemas.microsoft.com/office/word/2010/wordprocessingInk" xmlns:wne="http://schemas.microsoft.com/office/word/2006/wordml" xmlns:wps="http://schemas.microsoft.com/office/word/2010/wordprocessingShape" mc:Ignorable="w14 w15 wp14">
+<w:numbering xmlns:wpc="http://schemas.microsoft.com/office/word/2010/wordprocessingCanvas" xmlns:mc="http://schemas.openxmlformats.org/markup-compatibility/2006" xmlns:o="urn:schemas-microsoft-com:office:office" xmlns:r="http://schemas.openxmlformats.org/officeDocument/2006/relationships" xmlns:m="http://schemas.openxmlformats.org/officeDocument/2006/math" xmlns:v="urn:schemas-microsoft-com:vml" xmlns:wp14="http://schemas.microsoft.com/office/word/2010/wordprocessingDrawing" xmlns:wp="http://schemas.openxmlformats.org/drawingml/2006/wordprocessingDrawing" xmlns:w10="urn:schemas-microsoft-com:office:word" xmlns:w="http://schemas.openxmlformats.org/wordprocessingml/2006/main" xmlns:w14="http://schemas.microsoft.com/office/word/2010/wordml" xmlns:wpg="http://schemas.microsoft.com/office/word/2010/wordprocessingGroup" xmlns:wpi="http://schemas.microsoft.com/office/word/2010/wordprocessingInk" xmlns:wne="http://schemas.microsoft.com/office/word/2006/wordml" xmlns:wps="http://schemas.microsoft.com/office/word/2010/wordprocessingShape" mc:Ignorable="w14 wp14">
   <w:abstractNum w:abstractNumId="0">
     <w:nsid w:val="00000002"/>
     <w:multiLevelType w:val="multilevel"/>
@@ -18982,7 +22154,7 @@
 </file>
 
 <file path=word/styles.xml><?xml version="1.0" encoding="utf-8"?>
-<w:styles xmlns:mc="http://schemas.openxmlformats.org/markup-compatibility/2006" xmlns:r="http://schemas.openxmlformats.org/officeDocument/2006/relationships" xmlns:w="http://schemas.openxmlformats.org/wordprocessingml/2006/main" xmlns:w14="http://schemas.microsoft.com/office/word/2010/wordml" xmlns:w15="http://schemas.microsoft.com/office/word/2012/wordml" mc:Ignorable="w14 w15">
+<w:styles xmlns:mc="http://schemas.openxmlformats.org/markup-compatibility/2006" xmlns:r="http://schemas.openxmlformats.org/officeDocument/2006/relationships" xmlns:w="http://schemas.openxmlformats.org/wordprocessingml/2006/main" xmlns:w14="http://schemas.microsoft.com/office/word/2010/wordml" mc:Ignorable="w14">
   <w:docDefaults>
     <w:rPrDefault>
       <w:rPr>
@@ -18998,380 +22170,146 @@
       </w:pPr>
     </w:pPrDefault>
   </w:docDefaults>
-  <w:latentStyles w:defLockedState="0" w:defUIPriority="99" w:defSemiHidden="0" w:defUnhideWhenUsed="0" w:defQFormat="0" w:count="371">
-    <w:lsdException w:name="Normal" w:uiPriority="0" w:qFormat="1"/>
-    <w:lsdException w:name="heading 1" w:uiPriority="9" w:qFormat="1"/>
-    <w:lsdException w:name="heading 2" w:semiHidden="1" w:uiPriority="9" w:unhideWhenUsed="1" w:qFormat="1"/>
-    <w:lsdException w:name="heading 3" w:semiHidden="1" w:uiPriority="9" w:unhideWhenUsed="1" w:qFormat="1"/>
-    <w:lsdException w:name="heading 4" w:semiHidden="1" w:uiPriority="9" w:unhideWhenUsed="1" w:qFormat="1"/>
-    <w:lsdException w:name="heading 5" w:semiHidden="1" w:uiPriority="9" w:unhideWhenUsed="1" w:qFormat="1"/>
-    <w:lsdException w:name="heading 6" w:semiHidden="1" w:uiPriority="9" w:unhideWhenUsed="1" w:qFormat="1"/>
-    <w:lsdException w:name="heading 7" w:semiHidden="1" w:uiPriority="9" w:unhideWhenUsed="1" w:qFormat="1"/>
-    <w:lsdException w:name="heading 8" w:semiHidden="1" w:uiPriority="9" w:unhideWhenUsed="1" w:qFormat="1"/>
-    <w:lsdException w:name="heading 9" w:semiHidden="1" w:uiPriority="9" w:unhideWhenUsed="1" w:qFormat="1"/>
-    <w:lsdException w:name="index 1" w:semiHidden="1" w:unhideWhenUsed="1"/>
-    <w:lsdException w:name="index 2" w:semiHidden="1" w:unhideWhenUsed="1"/>
-    <w:lsdException w:name="index 3" w:semiHidden="1" w:unhideWhenUsed="1"/>
-    <w:lsdException w:name="index 4" w:semiHidden="1" w:unhideWhenUsed="1"/>
-    <w:lsdException w:name="index 5" w:semiHidden="1" w:unhideWhenUsed="1"/>
-    <w:lsdException w:name="index 6" w:semiHidden="1" w:unhideWhenUsed="1"/>
-    <w:lsdException w:name="index 7" w:semiHidden="1" w:unhideWhenUsed="1"/>
-    <w:lsdException w:name="index 8" w:semiHidden="1" w:unhideWhenUsed="1"/>
-    <w:lsdException w:name="index 9" w:semiHidden="1" w:unhideWhenUsed="1"/>
-    <w:lsdException w:name="toc 1" w:semiHidden="1" w:uiPriority="39" w:unhideWhenUsed="1" w:qFormat="1"/>
-    <w:lsdException w:name="toc 2" w:semiHidden="1" w:uiPriority="39" w:unhideWhenUsed="1" w:qFormat="1"/>
-    <w:lsdException w:name="toc 3" w:semiHidden="1" w:uiPriority="39" w:unhideWhenUsed="1" w:qFormat="1"/>
-    <w:lsdException w:name="toc 4" w:semiHidden="1" w:uiPriority="39" w:unhideWhenUsed="1"/>
-    <w:lsdException w:name="toc 5" w:semiHidden="1" w:uiPriority="39" w:unhideWhenUsed="1"/>
-    <w:lsdException w:name="toc 6" w:semiHidden="1" w:uiPriority="39" w:unhideWhenUsed="1"/>
-    <w:lsdException w:name="toc 7" w:semiHidden="1" w:uiPriority="39" w:unhideWhenUsed="1"/>
-    <w:lsdException w:name="toc 8" w:semiHidden="1" w:uiPriority="39" w:unhideWhenUsed="1"/>
-    <w:lsdException w:name="toc 9" w:semiHidden="1" w:uiPriority="39" w:unhideWhenUsed="1"/>
-    <w:lsdException w:name="Normal Indent" w:semiHidden="1" w:unhideWhenUsed="1"/>
-    <w:lsdException w:name="footnote text" w:semiHidden="1" w:unhideWhenUsed="1"/>
-    <w:lsdException w:name="annotation text" w:semiHidden="1" w:unhideWhenUsed="1"/>
-    <w:lsdException w:name="header" w:semiHidden="1" w:unhideWhenUsed="1"/>
-    <w:lsdException w:name="footer" w:semiHidden="1" w:unhideWhenUsed="1"/>
-    <w:lsdException w:name="index heading" w:semiHidden="1" w:unhideWhenUsed="1"/>
-    <w:lsdException w:name="caption" w:semiHidden="1" w:uiPriority="35" w:unhideWhenUsed="1" w:qFormat="1"/>
-    <w:lsdException w:name="table of figures" w:semiHidden="1" w:unhideWhenUsed="1"/>
-    <w:lsdException w:name="envelope address" w:semiHidden="1" w:unhideWhenUsed="1"/>
-    <w:lsdException w:name="envelope return" w:semiHidden="1" w:unhideWhenUsed="1"/>
-    <w:lsdException w:name="footnote reference" w:semiHidden="1" w:unhideWhenUsed="1"/>
-    <w:lsdException w:name="annotation reference" w:semiHidden="1" w:unhideWhenUsed="1"/>
-    <w:lsdException w:name="line number" w:semiHidden="1" w:unhideWhenUsed="1"/>
-    <w:lsdException w:name="page number" w:semiHidden="1" w:unhideWhenUsed="1"/>
-    <w:lsdException w:name="endnote reference" w:semiHidden="1" w:unhideWhenUsed="1"/>
-    <w:lsdException w:name="endnote text" w:semiHidden="1" w:unhideWhenUsed="1"/>
-    <w:lsdException w:name="table of authorities" w:semiHidden="1" w:unhideWhenUsed="1"/>
-    <w:lsdException w:name="macro" w:semiHidden="1" w:unhideWhenUsed="1"/>
-    <w:lsdException w:name="toa heading" w:semiHidden="1" w:unhideWhenUsed="1"/>
-    <w:lsdException w:name="List" w:semiHidden="1" w:unhideWhenUsed="1"/>
-    <w:lsdException w:name="List Bullet" w:semiHidden="1" w:unhideWhenUsed="1"/>
-    <w:lsdException w:name="List Number" w:semiHidden="1" w:unhideWhenUsed="1"/>
-    <w:lsdException w:name="List 2" w:semiHidden="1" w:unhideWhenUsed="1"/>
-    <w:lsdException w:name="List 3" w:semiHidden="1" w:unhideWhenUsed="1"/>
-    <w:lsdException w:name="List 4" w:semiHidden="1" w:unhideWhenUsed="1"/>
-    <w:lsdException w:name="List 5" w:semiHidden="1" w:unhideWhenUsed="1"/>
-    <w:lsdException w:name="List Bullet 2" w:semiHidden="1" w:unhideWhenUsed="1"/>
-    <w:lsdException w:name="List Bullet 3" w:semiHidden="1" w:unhideWhenUsed="1"/>
-    <w:lsdException w:name="List Bullet 4" w:semiHidden="1" w:unhideWhenUsed="1"/>
-    <w:lsdException w:name="List Bullet 5" w:semiHidden="1" w:unhideWhenUsed="1"/>
-    <w:lsdException w:name="List Number 2" w:semiHidden="1" w:unhideWhenUsed="1"/>
-    <w:lsdException w:name="List Number 3" w:semiHidden="1" w:unhideWhenUsed="1"/>
-    <w:lsdException w:name="List Number 4" w:semiHidden="1" w:unhideWhenUsed="1"/>
-    <w:lsdException w:name="List Number 5" w:semiHidden="1" w:unhideWhenUsed="1"/>
-    <w:lsdException w:name="Title" w:uiPriority="10" w:qFormat="1"/>
-    <w:lsdException w:name="Closing" w:semiHidden="1" w:unhideWhenUsed="1"/>
-    <w:lsdException w:name="Signature" w:semiHidden="1" w:unhideWhenUsed="1"/>
-    <w:lsdException w:name="Default Paragraph Font" w:semiHidden="1" w:uiPriority="1" w:unhideWhenUsed="1"/>
-    <w:lsdException w:name="Body Text" w:semiHidden="1" w:unhideWhenUsed="1"/>
-    <w:lsdException w:name="Body Text Indent" w:semiHidden="1" w:unhideWhenUsed="1"/>
-    <w:lsdException w:name="List Continue" w:semiHidden="1" w:unhideWhenUsed="1"/>
-    <w:lsdException w:name="List Continue 2" w:semiHidden="1" w:unhideWhenUsed="1"/>
-    <w:lsdException w:name="List Continue 3" w:semiHidden="1" w:unhideWhenUsed="1"/>
-    <w:lsdException w:name="List Continue 4" w:semiHidden="1" w:unhideWhenUsed="1"/>
-    <w:lsdException w:name="List Continue 5" w:semiHidden="1" w:unhideWhenUsed="1"/>
-    <w:lsdException w:name="Message Header" w:semiHidden="1" w:unhideWhenUsed="1"/>
-    <w:lsdException w:name="Subtitle" w:uiPriority="11" w:qFormat="1"/>
-    <w:lsdException w:name="Salutation" w:semiHidden="1" w:unhideWhenUsed="1"/>
-    <w:lsdException w:name="Date" w:semiHidden="1" w:unhideWhenUsed="1"/>
-    <w:lsdException w:name="Body Text First Indent" w:semiHidden="1" w:unhideWhenUsed="1"/>
-    <w:lsdException w:name="Body Text First Indent 2" w:semiHidden="1" w:unhideWhenUsed="1"/>
-    <w:lsdException w:name="Note Heading" w:semiHidden="1" w:unhideWhenUsed="1"/>
-    <w:lsdException w:name="Body Text 2" w:semiHidden="1" w:unhideWhenUsed="1"/>
-    <w:lsdException w:name="Body Text 3" w:semiHidden="1" w:unhideWhenUsed="1"/>
-    <w:lsdException w:name="Body Text Indent 2" w:semiHidden="1" w:unhideWhenUsed="1"/>
-    <w:lsdException w:name="Body Text Indent 3" w:semiHidden="1" w:unhideWhenUsed="1"/>
-    <w:lsdException w:name="Block Text" w:semiHidden="1" w:unhideWhenUsed="1"/>
-    <w:lsdException w:name="Hyperlink" w:semiHidden="1" w:unhideWhenUsed="1"/>
-    <w:lsdException w:name="FollowedHyperlink" w:semiHidden="1" w:unhideWhenUsed="1"/>
-    <w:lsdException w:name="Strong" w:uiPriority="22" w:qFormat="1"/>
-    <w:lsdException w:name="Emphasis" w:uiPriority="20" w:qFormat="1"/>
-    <w:lsdException w:name="Document Map" w:semiHidden="1" w:unhideWhenUsed="1"/>
-    <w:lsdException w:name="Plain Text" w:semiHidden="1" w:unhideWhenUsed="1"/>
-    <w:lsdException w:name="E-mail Signature" w:semiHidden="1" w:unhideWhenUsed="1"/>
-    <w:lsdException w:name="HTML Top of Form" w:semiHidden="1" w:unhideWhenUsed="1"/>
-    <w:lsdException w:name="HTML Bottom of Form" w:semiHidden="1" w:unhideWhenUsed="1"/>
-    <w:lsdException w:name="Normal (Web)" w:semiHidden="1" w:unhideWhenUsed="1"/>
-    <w:lsdException w:name="HTML Acronym" w:semiHidden="1" w:unhideWhenUsed="1"/>
-    <w:lsdException w:name="HTML Address" w:semiHidden="1" w:unhideWhenUsed="1"/>
-    <w:lsdException w:name="HTML Cite" w:semiHidden="1" w:unhideWhenUsed="1"/>
-    <w:lsdException w:name="HTML Code" w:semiHidden="1" w:unhideWhenUsed="1"/>
-    <w:lsdException w:name="HTML Definition" w:semiHidden="1" w:unhideWhenUsed="1"/>
-    <w:lsdException w:name="HTML Keyboard" w:semiHidden="1" w:unhideWhenUsed="1"/>
-    <w:lsdException w:name="HTML Preformatted" w:semiHidden="1" w:unhideWhenUsed="1"/>
-    <w:lsdException w:name="HTML Sample" w:semiHidden="1" w:unhideWhenUsed="1"/>
-    <w:lsdException w:name="HTML Typewriter" w:semiHidden="1" w:unhideWhenUsed="1"/>
-    <w:lsdException w:name="HTML Variable" w:semiHidden="1" w:unhideWhenUsed="1"/>
-    <w:lsdException w:name="Normal Table" w:semiHidden="1" w:unhideWhenUsed="1"/>
-    <w:lsdException w:name="annotation subject" w:semiHidden="1" w:unhideWhenUsed="1"/>
-    <w:lsdException w:name="No List" w:semiHidden="1" w:unhideWhenUsed="1"/>
-    <w:lsdException w:name="Outline List 1" w:semiHidden="1" w:unhideWhenUsed="1"/>
-    <w:lsdException w:name="Outline List 2" w:semiHidden="1" w:unhideWhenUsed="1"/>
-    <w:lsdException w:name="Outline List 3" w:semiHidden="1" w:unhideWhenUsed="1"/>
-    <w:lsdException w:name="Table Simple 1" w:semiHidden="1" w:unhideWhenUsed="1"/>
-    <w:lsdException w:name="Table Simple 2" w:semiHidden="1" w:unhideWhenUsed="1"/>
-    <w:lsdException w:name="Table Simple 3" w:semiHidden="1" w:unhideWhenUsed="1"/>
-    <w:lsdException w:name="Table Classic 1" w:semiHidden="1" w:unhideWhenUsed="1"/>
-    <w:lsdException w:name="Table Classic 2" w:semiHidden="1" w:unhideWhenUsed="1"/>
-    <w:lsdException w:name="Table Classic 3" w:semiHidden="1" w:unhideWhenUsed="1"/>
-    <w:lsdException w:name="Table Classic 4" w:semiHidden="1" w:unhideWhenUsed="1"/>
-    <w:lsdException w:name="Table Colorful 1" w:semiHidden="1" w:unhideWhenUsed="1"/>
-    <w:lsdException w:name="Table Colorful 2" w:semiHidden="1" w:unhideWhenUsed="1"/>
-    <w:lsdException w:name="Table Colorful 3" w:semiHidden="1" w:unhideWhenUsed="1"/>
-    <w:lsdException w:name="Table Columns 1" w:semiHidden="1" w:unhideWhenUsed="1"/>
-    <w:lsdException w:name="Table Columns 2" w:semiHidden="1" w:unhideWhenUsed="1"/>
-    <w:lsdException w:name="Table Columns 3" w:semiHidden="1" w:unhideWhenUsed="1"/>
-    <w:lsdException w:name="Table Columns 4" w:semiHidden="1" w:unhideWhenUsed="1"/>
-    <w:lsdException w:name="Table Columns 5" w:semiHidden="1" w:unhideWhenUsed="1"/>
-    <w:lsdException w:name="Table Grid 1" w:semiHidden="1" w:unhideWhenUsed="1"/>
-    <w:lsdException w:name="Table Grid 2" w:semiHidden="1" w:unhideWhenUsed="1"/>
-    <w:lsdException w:name="Table Grid 3" w:semiHidden="1" w:unhideWhenUsed="1"/>
-    <w:lsdException w:name="Table Grid 4" w:semiHidden="1" w:unhideWhenUsed="1"/>
-    <w:lsdException w:name="Table Grid 5" w:semiHidden="1" w:unhideWhenUsed="1"/>
-    <w:lsdException w:name="Table Grid 6" w:semiHidden="1" w:unhideWhenUsed="1"/>
-    <w:lsdException w:name="Table Grid 7" w:semiHidden="1" w:unhideWhenUsed="1"/>
-    <w:lsdException w:name="Table Grid 8" w:semiHidden="1" w:unhideWhenUsed="1"/>
-    <w:lsdException w:name="Table List 1" w:semiHidden="1" w:unhideWhenUsed="1"/>
-    <w:lsdException w:name="Table List 2" w:semiHidden="1" w:unhideWhenUsed="1"/>
-    <w:lsdException w:name="Table List 3" w:semiHidden="1" w:unhideWhenUsed="1"/>
-    <w:lsdException w:name="Table List 4" w:semiHidden="1" w:unhideWhenUsed="1"/>
-    <w:lsdException w:name="Table List 5" w:semiHidden="1" w:unhideWhenUsed="1"/>
-    <w:lsdException w:name="Table List 6" w:semiHidden="1" w:unhideWhenUsed="1"/>
-    <w:lsdException w:name="Table List 7" w:semiHidden="1" w:unhideWhenUsed="1"/>
-    <w:lsdException w:name="Table List 8" w:semiHidden="1" w:unhideWhenUsed="1"/>
-    <w:lsdException w:name="Table 3D effects 1" w:semiHidden="1" w:unhideWhenUsed="1"/>
-    <w:lsdException w:name="Table 3D effects 2" w:semiHidden="1" w:unhideWhenUsed="1"/>
-    <w:lsdException w:name="Table 3D effects 3" w:semiHidden="1" w:unhideWhenUsed="1"/>
-    <w:lsdException w:name="Table Contemporary" w:semiHidden="1" w:unhideWhenUsed="1"/>
-    <w:lsdException w:name="Table Elegant" w:semiHidden="1" w:unhideWhenUsed="1"/>
-    <w:lsdException w:name="Table Professional" w:semiHidden="1" w:unhideWhenUsed="1"/>
-    <w:lsdException w:name="Table Subtle 1" w:semiHidden="1" w:unhideWhenUsed="1"/>
-    <w:lsdException w:name="Table Subtle 2" w:semiHidden="1" w:unhideWhenUsed="1"/>
-    <w:lsdException w:name="Table Web 1" w:semiHidden="1" w:unhideWhenUsed="1"/>
-    <w:lsdException w:name="Table Web 2" w:semiHidden="1" w:unhideWhenUsed="1"/>
-    <w:lsdException w:name="Table Web 3" w:semiHidden="1" w:unhideWhenUsed="1"/>
-    <w:lsdException w:name="Balloon Text" w:semiHidden="1" w:unhideWhenUsed="1"/>
-    <w:lsdException w:name="Table Grid" w:uiPriority="59"/>
-    <w:lsdException w:name="Table Theme" w:semiHidden="1" w:unhideWhenUsed="1"/>
-    <w:lsdException w:name="Placeholder Text" w:semiHidden="1"/>
-    <w:lsdException w:name="No Spacing" w:uiPriority="1" w:qFormat="1"/>
-    <w:lsdException w:name="Light Shading" w:uiPriority="60"/>
-    <w:lsdException w:name="Light List" w:uiPriority="61"/>
-    <w:lsdException w:name="Light Grid" w:uiPriority="62"/>
-    <w:lsdException w:name="Medium Shading 1" w:uiPriority="63"/>
-    <w:lsdException w:name="Medium Shading 2" w:uiPriority="64"/>
-    <w:lsdException w:name="Medium List 1" w:uiPriority="65"/>
-    <w:lsdException w:name="Medium List 2" w:uiPriority="66"/>
-    <w:lsdException w:name="Medium Grid 1" w:uiPriority="67"/>
-    <w:lsdException w:name="Medium Grid 2" w:uiPriority="68"/>
-    <w:lsdException w:name="Medium Grid 3" w:uiPriority="69"/>
-    <w:lsdException w:name="Dark List" w:uiPriority="70"/>
-    <w:lsdException w:name="Colorful Shading" w:uiPriority="71"/>
-    <w:lsdException w:name="Colorful List" w:uiPriority="72"/>
-    <w:lsdException w:name="Colorful Grid" w:uiPriority="73"/>
-    <w:lsdException w:name="Light Shading Accent 1" w:uiPriority="60"/>
-    <w:lsdException w:name="Light List Accent 1" w:uiPriority="61"/>
-    <w:lsdException w:name="Light Grid Accent 1" w:uiPriority="62"/>
-    <w:lsdException w:name="Medium Shading 1 Accent 1" w:uiPriority="63"/>
-    <w:lsdException w:name="Medium Shading 2 Accent 1" w:uiPriority="64"/>
-    <w:lsdException w:name="Medium List 1 Accent 1" w:uiPriority="65"/>
-    <w:lsdException w:name="Revision" w:semiHidden="1"/>
-    <w:lsdException w:name="List Paragraph" w:uiPriority="34" w:qFormat="1"/>
-    <w:lsdException w:name="Quote" w:uiPriority="29" w:qFormat="1"/>
-    <w:lsdException w:name="Intense Quote" w:uiPriority="30" w:qFormat="1"/>
-    <w:lsdException w:name="Medium List 2 Accent 1" w:uiPriority="66"/>
-    <w:lsdException w:name="Medium Grid 1 Accent 1" w:uiPriority="67"/>
-    <w:lsdException w:name="Medium Grid 2 Accent 1" w:uiPriority="68"/>
-    <w:lsdException w:name="Medium Grid 3 Accent 1" w:uiPriority="69"/>
-    <w:lsdException w:name="Dark List Accent 1" w:uiPriority="70"/>
-    <w:lsdException w:name="Colorful Shading Accent 1" w:uiPriority="71"/>
-    <w:lsdException w:name="Colorful List Accent 1" w:uiPriority="72"/>
-    <w:lsdException w:name="Colorful Grid Accent 1" w:uiPriority="73"/>
-    <w:lsdException w:name="Light Shading Accent 2" w:uiPriority="60"/>
-    <w:lsdException w:name="Light List Accent 2" w:uiPriority="61"/>
-    <w:lsdException w:name="Light Grid Accent 2" w:uiPriority="62"/>
-    <w:lsdException w:name="Medium Shading 1 Accent 2" w:uiPriority="63"/>
-    <w:lsdException w:name="Medium Shading 2 Accent 2" w:uiPriority="64"/>
-    <w:lsdException w:name="Medium List 1 Accent 2" w:uiPriority="65"/>
-    <w:lsdException w:name="Medium List 2 Accent 2" w:uiPriority="66"/>
-    <w:lsdException w:name="Medium Grid 1 Accent 2" w:uiPriority="67"/>
-    <w:lsdException w:name="Medium Grid 2 Accent 2" w:uiPriority="68"/>
-    <w:lsdException w:name="Medium Grid 3 Accent 2" w:uiPriority="69"/>
-    <w:lsdException w:name="Dark List Accent 2" w:uiPriority="70"/>
-    <w:lsdException w:name="Colorful Shading Accent 2" w:uiPriority="71"/>
-    <w:lsdException w:name="Colorful List Accent 2" w:uiPriority="72"/>
-    <w:lsdException w:name="Colorful Grid Accent 2" w:uiPriority="73"/>
-    <w:lsdException w:name="Light Shading Accent 3" w:uiPriority="60"/>
-    <w:lsdException w:name="Light List Accent 3" w:uiPriority="61"/>
-    <w:lsdException w:name="Light Grid Accent 3" w:uiPriority="62"/>
-    <w:lsdException w:name="Medium Shading 1 Accent 3" w:uiPriority="63"/>
-    <w:lsdException w:name="Medium Shading 2 Accent 3" w:uiPriority="64"/>
-    <w:lsdException w:name="Medium List 1 Accent 3" w:uiPriority="65"/>
-    <w:lsdException w:name="Medium List 2 Accent 3" w:uiPriority="66"/>
-    <w:lsdException w:name="Medium Grid 1 Accent 3" w:uiPriority="67"/>
-    <w:lsdException w:name="Medium Grid 2 Accent 3" w:uiPriority="68"/>
-    <w:lsdException w:name="Medium Grid 3 Accent 3" w:uiPriority="69"/>
-    <w:lsdException w:name="Dark List Accent 3" w:uiPriority="70"/>
-    <w:lsdException w:name="Colorful Shading Accent 3" w:uiPriority="71"/>
-    <w:lsdException w:name="Colorful List Accent 3" w:uiPriority="72"/>
-    <w:lsdException w:name="Colorful Grid Accent 3" w:uiPriority="73"/>
-    <w:lsdException w:name="Light Shading Accent 4" w:uiPriority="60"/>
-    <w:lsdException w:name="Light List Accent 4" w:uiPriority="61"/>
-    <w:lsdException w:name="Light Grid Accent 4" w:uiPriority="62"/>
-    <w:lsdException w:name="Medium Shading 1 Accent 4" w:uiPriority="63"/>
-    <w:lsdException w:name="Medium Shading 2 Accent 4" w:uiPriority="64"/>
-    <w:lsdException w:name="Medium List 1 Accent 4" w:uiPriority="65"/>
-    <w:lsdException w:name="Medium List 2 Accent 4" w:uiPriority="66"/>
-    <w:lsdException w:name="Medium Grid 1 Accent 4" w:uiPriority="67"/>
-    <w:lsdException w:name="Medium Grid 2 Accent 4" w:uiPriority="68"/>
-    <w:lsdException w:name="Medium Grid 3 Accent 4" w:uiPriority="69"/>
-    <w:lsdException w:name="Dark List Accent 4" w:uiPriority="70"/>
-    <w:lsdException w:name="Colorful Shading Accent 4" w:uiPriority="71"/>
-    <w:lsdException w:name="Colorful List Accent 4" w:uiPriority="72"/>
-    <w:lsdException w:name="Colorful Grid Accent 4" w:uiPriority="73"/>
-    <w:lsdException w:name="Light Shading Accent 5" w:uiPriority="60"/>
-    <w:lsdException w:name="Light List Accent 5" w:uiPriority="61"/>
-    <w:lsdException w:name="Light Grid Accent 5" w:uiPriority="62"/>
-    <w:lsdException w:name="Medium Shading 1 Accent 5" w:uiPriority="63"/>
-    <w:lsdException w:name="Medium Shading 2 Accent 5" w:uiPriority="64"/>
-    <w:lsdException w:name="Medium List 1 Accent 5" w:uiPriority="65"/>
-    <w:lsdException w:name="Medium List 2 Accent 5" w:uiPriority="66"/>
-    <w:lsdException w:name="Medium Grid 1 Accent 5" w:uiPriority="67"/>
-    <w:lsdException w:name="Medium Grid 2 Accent 5" w:uiPriority="68"/>
-    <w:lsdException w:name="Medium Grid 3 Accent 5" w:uiPriority="69"/>
-    <w:lsdException w:name="Dark List Accent 5" w:uiPriority="70"/>
-    <w:lsdException w:name="Colorful Shading Accent 5" w:uiPriority="71"/>
-    <w:lsdException w:name="Colorful List Accent 5" w:uiPriority="72"/>
-    <w:lsdException w:name="Colorful Grid Accent 5" w:uiPriority="73"/>
-    <w:lsdException w:name="Light Shading Accent 6" w:uiPriority="60"/>
-    <w:lsdException w:name="Light List Accent 6" w:uiPriority="61"/>
-    <w:lsdException w:name="Light Grid Accent 6" w:uiPriority="62"/>
-    <w:lsdException w:name="Medium Shading 1 Accent 6" w:uiPriority="63"/>
-    <w:lsdException w:name="Medium Shading 2 Accent 6" w:uiPriority="64"/>
-    <w:lsdException w:name="Medium List 1 Accent 6" w:uiPriority="65"/>
-    <w:lsdException w:name="Medium List 2 Accent 6" w:uiPriority="66"/>
-    <w:lsdException w:name="Medium Grid 1 Accent 6" w:uiPriority="67"/>
-    <w:lsdException w:name="Medium Grid 2 Accent 6" w:uiPriority="68"/>
-    <w:lsdException w:name="Medium Grid 3 Accent 6" w:uiPriority="69"/>
-    <w:lsdException w:name="Dark List Accent 6" w:uiPriority="70"/>
-    <w:lsdException w:name="Colorful Shading Accent 6" w:uiPriority="71"/>
-    <w:lsdException w:name="Colorful List Accent 6" w:uiPriority="72"/>
-    <w:lsdException w:name="Colorful Grid Accent 6" w:uiPriority="73"/>
-    <w:lsdException w:name="Subtle Emphasis" w:uiPriority="19" w:qFormat="1"/>
-    <w:lsdException w:name="Intense Emphasis" w:uiPriority="21" w:qFormat="1"/>
-    <w:lsdException w:name="Subtle Reference" w:uiPriority="31" w:qFormat="1"/>
-    <w:lsdException w:name="Intense Reference" w:uiPriority="32" w:qFormat="1"/>
-    <w:lsdException w:name="Book Title" w:uiPriority="33" w:qFormat="1"/>
-    <w:lsdException w:name="Bibliography" w:semiHidden="1" w:uiPriority="37" w:unhideWhenUsed="1"/>
-    <w:lsdException w:name="TOC Heading" w:semiHidden="1" w:uiPriority="39" w:unhideWhenUsed="1" w:qFormat="1"/>
-    <w:lsdException w:name="Plain Table 1" w:uiPriority="41"/>
-    <w:lsdException w:name="Plain Table 2" w:uiPriority="42"/>
-    <w:lsdException w:name="Plain Table 3" w:uiPriority="43"/>
-    <w:lsdException w:name="Plain Table 4" w:uiPriority="44"/>
-    <w:lsdException w:name="Plain Table 5" w:uiPriority="45"/>
-    <w:lsdException w:name="Grid Table Light" w:uiPriority="40"/>
-    <w:lsdException w:name="Grid Table 1 Light" w:uiPriority="46"/>
-    <w:lsdException w:name="Grid Table 2" w:uiPriority="47"/>
-    <w:lsdException w:name="Grid Table 3" w:uiPriority="48"/>
-    <w:lsdException w:name="Grid Table 4" w:uiPriority="49"/>
-    <w:lsdException w:name="Grid Table 5 Dark" w:uiPriority="50"/>
-    <w:lsdException w:name="Grid Table 6 Colorful" w:uiPriority="51"/>
-    <w:lsdException w:name="Grid Table 7 Colorful" w:uiPriority="52"/>
-    <w:lsdException w:name="Grid Table 1 Light Accent 1" w:uiPriority="46"/>
-    <w:lsdException w:name="Grid Table 2 Accent 1" w:uiPriority="47"/>
-    <w:lsdException w:name="Grid Table 3 Accent 1" w:uiPriority="48"/>
-    <w:lsdException w:name="Grid Table 4 Accent 1" w:uiPriority="49"/>
-    <w:lsdException w:name="Grid Table 5 Dark Accent 1" w:uiPriority="50"/>
-    <w:lsdException w:name="Grid Table 6 Colorful Accent 1" w:uiPriority="51"/>
-    <w:lsdException w:name="Grid Table 7 Colorful Accent 1" w:uiPriority="52"/>
-    <w:lsdException w:name="Grid Table 1 Light Accent 2" w:uiPriority="46"/>
-    <w:lsdException w:name="Grid Table 2 Accent 2" w:uiPriority="47"/>
-    <w:lsdException w:name="Grid Table 3 Accent 2" w:uiPriority="48"/>
-    <w:lsdException w:name="Grid Table 4 Accent 2" w:uiPriority="49"/>
-    <w:lsdException w:name="Grid Table 5 Dark Accent 2" w:uiPriority="50"/>
-    <w:lsdException w:name="Grid Table 6 Colorful Accent 2" w:uiPriority="51"/>
-    <w:lsdException w:name="Grid Table 7 Colorful Accent 2" w:uiPriority="52"/>
-    <w:lsdException w:name="Grid Table 1 Light Accent 3" w:uiPriority="46"/>
-    <w:lsdException w:name="Grid Table 2 Accent 3" w:uiPriority="47"/>
-    <w:lsdException w:name="Grid Table 3 Accent 3" w:uiPriority="48"/>
-    <w:lsdException w:name="Grid Table 4 Accent 3" w:uiPriority="49"/>
-    <w:lsdException w:name="Grid Table 5 Dark Accent 3" w:uiPriority="50"/>
-    <w:lsdException w:name="Grid Table 6 Colorful Accent 3" w:uiPriority="51"/>
-    <w:lsdException w:name="Grid Table 7 Colorful Accent 3" w:uiPriority="52"/>
-    <w:lsdException w:name="Grid Table 1 Light Accent 4" w:uiPriority="46"/>
-    <w:lsdException w:name="Grid Table 2 Accent 4" w:uiPriority="47"/>
-    <w:lsdException w:name="Grid Table 3 Accent 4" w:uiPriority="48"/>
-    <w:lsdException w:name="Grid Table 4 Accent 4" w:uiPriority="49"/>
-    <w:lsdException w:name="Grid Table 5 Dark Accent 4" w:uiPriority="50"/>
-    <w:lsdException w:name="Grid Table 6 Colorful Accent 4" w:uiPriority="51"/>
-    <w:lsdException w:name="Grid Table 7 Colorful Accent 4" w:uiPriority="52"/>
-    <w:lsdException w:name="Grid Table 1 Light Accent 5" w:uiPriority="46"/>
-    <w:lsdException w:name="Grid Table 2 Accent 5" w:uiPriority="47"/>
-    <w:lsdException w:name="Grid Table 3 Accent 5" w:uiPriority="48"/>
-    <w:lsdException w:name="Grid Table 4 Accent 5" w:uiPriority="49"/>
-    <w:lsdException w:name="Grid Table 5 Dark Accent 5" w:uiPriority="50"/>
-    <w:lsdException w:name="Grid Table 6 Colorful Accent 5" w:uiPriority="51"/>
-    <w:lsdException w:name="Grid Table 7 Colorful Accent 5" w:uiPriority="52"/>
-    <w:lsdException w:name="Grid Table 1 Light Accent 6" w:uiPriority="46"/>
-    <w:lsdException w:name="Grid Table 2 Accent 6" w:uiPriority="47"/>
-    <w:lsdException w:name="Grid Table 3 Accent 6" w:uiPriority="48"/>
-    <w:lsdException w:name="Grid Table 4 Accent 6" w:uiPriority="49"/>
-    <w:lsdException w:name="Grid Table 5 Dark Accent 6" w:uiPriority="50"/>
-    <w:lsdException w:name="Grid Table 6 Colorful Accent 6" w:uiPriority="51"/>
-    <w:lsdException w:name="Grid Table 7 Colorful Accent 6" w:uiPriority="52"/>
-    <w:lsdException w:name="List Table 1 Light" w:uiPriority="46"/>
-    <w:lsdException w:name="List Table 2" w:uiPriority="47"/>
-    <w:lsdException w:name="List Table 3" w:uiPriority="48"/>
-    <w:lsdException w:name="List Table 4" w:uiPriority="49"/>
-    <w:lsdException w:name="List Table 5 Dark" w:uiPriority="50"/>
-    <w:lsdException w:name="List Table 6 Colorful" w:uiPriority="51"/>
-    <w:lsdException w:name="List Table 7 Colorful" w:uiPriority="52"/>
-    <w:lsdException w:name="List Table 1 Light Accent 1" w:uiPriority="46"/>
-    <w:lsdException w:name="List Table 2 Accent 1" w:uiPriority="47"/>
-    <w:lsdException w:name="List Table 3 Accent 1" w:uiPriority="48"/>
-    <w:lsdException w:name="List Table 4 Accent 1" w:uiPriority="49"/>
-    <w:lsdException w:name="List Table 5 Dark Accent 1" w:uiPriority="50"/>
-    <w:lsdException w:name="List Table 6 Colorful Accent 1" w:uiPriority="51"/>
-    <w:lsdException w:name="List Table 7 Colorful Accent 1" w:uiPriority="52"/>
-    <w:lsdException w:name="List Table 1 Light Accent 2" w:uiPriority="46"/>
-    <w:lsdException w:name="List Table 2 Accent 2" w:uiPriority="47"/>
-    <w:lsdException w:name="List Table 3 Accent 2" w:uiPriority="48"/>
-    <w:lsdException w:name="List Table 4 Accent 2" w:uiPriority="49"/>
-    <w:lsdException w:name="List Table 5 Dark Accent 2" w:uiPriority="50"/>
-    <w:lsdException w:name="List Table 6 Colorful Accent 2" w:uiPriority="51"/>
-    <w:lsdException w:name="List Table 7 Colorful Accent 2" w:uiPriority="52"/>
-    <w:lsdException w:name="List Table 1 Light Accent 3" w:uiPriority="46"/>
-    <w:lsdException w:name="List Table 2 Accent 3" w:uiPriority="47"/>
-    <w:lsdException w:name="List Table 3 Accent 3" w:uiPriority="48"/>
-    <w:lsdException w:name="List Table 4 Accent 3" w:uiPriority="49"/>
-    <w:lsdException w:name="List Table 5 Dark Accent 3" w:uiPriority="50"/>
-    <w:lsdException w:name="List Table 6 Colorful Accent 3" w:uiPriority="51"/>
-    <w:lsdException w:name="List Table 7 Colorful Accent 3" w:uiPriority="52"/>
-    <w:lsdException w:name="List Table 1 Light Accent 4" w:uiPriority="46"/>
-    <w:lsdException w:name="List Table 2 Accent 4" w:uiPriority="47"/>
-    <w:lsdException w:name="List Table 3 Accent 4" w:uiPriority="48"/>
-    <w:lsdException w:name="List Table 4 Accent 4" w:uiPriority="49"/>
-    <w:lsdException w:name="List Table 5 Dark Accent 4" w:uiPriority="50"/>
-    <w:lsdException w:name="List Table 6 Colorful Accent 4" w:uiPriority="51"/>
-    <w:lsdException w:name="List Table 7 Colorful Accent 4" w:uiPriority="52"/>
-    <w:lsdException w:name="List Table 1 Light Accent 5" w:uiPriority="46"/>
-    <w:lsdException w:name="List Table 2 Accent 5" w:uiPriority="47"/>
-    <w:lsdException w:name="List Table 3 Accent 5" w:uiPriority="48"/>
-    <w:lsdException w:name="List Table 4 Accent 5" w:uiPriority="49"/>
-    <w:lsdException w:name="List Table 5 Dark Accent 5" w:uiPriority="50"/>
-    <w:lsdException w:name="List Table 6 Colorful Accent 5" w:uiPriority="51"/>
-    <w:lsdException w:name="List Table 7 Colorful Accent 5" w:uiPriority="52"/>
-    <w:lsdException w:name="List Table 1 Light Accent 6" w:uiPriority="46"/>
-    <w:lsdException w:name="List Table 2 Accent 6" w:uiPriority="47"/>
-    <w:lsdException w:name="List Table 3 Accent 6" w:uiPriority="48"/>
-    <w:lsdException w:name="List Table 4 Accent 6" w:uiPriority="49"/>
-    <w:lsdException w:name="List Table 5 Dark Accent 6" w:uiPriority="50"/>
-    <w:lsdException w:name="List Table 6 Colorful Accent 6" w:uiPriority="51"/>
-    <w:lsdException w:name="List Table 7 Colorful Accent 6" w:uiPriority="52"/>
+  <w:latentStyles w:defLockedState="0" w:defUIPriority="99" w:defSemiHidden="1" w:defUnhideWhenUsed="1" w:defQFormat="0" w:count="267">
+    <w:lsdException w:name="Normal" w:semiHidden="0" w:uiPriority="0" w:unhideWhenUsed="0" w:qFormat="1"/>
+    <w:lsdException w:name="heading 1" w:semiHidden="0" w:uiPriority="9" w:unhideWhenUsed="0" w:qFormat="1"/>
+    <w:lsdException w:name="heading 2" w:uiPriority="9" w:qFormat="1"/>
+    <w:lsdException w:name="heading 3" w:uiPriority="9" w:qFormat="1"/>
+    <w:lsdException w:name="heading 4" w:uiPriority="9" w:qFormat="1"/>
+    <w:lsdException w:name="heading 5" w:uiPriority="9" w:qFormat="1"/>
+    <w:lsdException w:name="heading 6" w:uiPriority="9" w:qFormat="1"/>
+    <w:lsdException w:name="heading 7" w:uiPriority="9" w:qFormat="1"/>
+    <w:lsdException w:name="heading 8" w:uiPriority="9" w:qFormat="1"/>
+    <w:lsdException w:name="heading 9" w:uiPriority="9" w:qFormat="1"/>
+    <w:lsdException w:name="toc 1" w:uiPriority="39" w:qFormat="1"/>
+    <w:lsdException w:name="toc 2" w:uiPriority="39" w:qFormat="1"/>
+    <w:lsdException w:name="toc 3" w:uiPriority="39" w:qFormat="1"/>
+    <w:lsdException w:name="toc 4" w:uiPriority="39"/>
+    <w:lsdException w:name="toc 5" w:uiPriority="39"/>
+    <w:lsdException w:name="toc 6" w:uiPriority="39"/>
+    <w:lsdException w:name="toc 7" w:uiPriority="39"/>
+    <w:lsdException w:name="toc 8" w:uiPriority="39"/>
+    <w:lsdException w:name="toc 9" w:uiPriority="39"/>
+    <w:lsdException w:name="caption" w:uiPriority="35" w:qFormat="1"/>
+    <w:lsdException w:name="Title" w:semiHidden="0" w:uiPriority="10" w:unhideWhenUsed="0" w:qFormat="1"/>
+    <w:lsdException w:name="Default Paragraph Font" w:uiPriority="1"/>
+    <w:lsdException w:name="Subtitle" w:semiHidden="0" w:uiPriority="11" w:unhideWhenUsed="0" w:qFormat="1"/>
+    <w:lsdException w:name="Strong" w:semiHidden="0" w:uiPriority="22" w:unhideWhenUsed="0" w:qFormat="1"/>
+    <w:lsdException w:name="Emphasis" w:semiHidden="0" w:uiPriority="20" w:unhideWhenUsed="0" w:qFormat="1"/>
+    <w:lsdException w:name="Table Grid" w:semiHidden="0" w:uiPriority="59" w:unhideWhenUsed="0"/>
+    <w:lsdException w:name="Placeholder Text" w:unhideWhenUsed="0"/>
+    <w:lsdException w:name="No Spacing" w:semiHidden="0" w:uiPriority="1" w:unhideWhenUsed="0" w:qFormat="1"/>
+    <w:lsdException w:name="Light Shading" w:semiHidden="0" w:uiPriority="60" w:unhideWhenUsed="0"/>
+    <w:lsdException w:name="Light List" w:semiHidden="0" w:uiPriority="61" w:unhideWhenUsed="0"/>
+    <w:lsdException w:name="Light Grid" w:semiHidden="0" w:uiPriority="62" w:unhideWhenUsed="0"/>
+    <w:lsdException w:name="Medium Shading 1" w:semiHidden="0" w:uiPriority="63" w:unhideWhenUsed="0"/>
+    <w:lsdException w:name="Medium Shading 2" w:semiHidden="0" w:uiPriority="64" w:unhideWhenUsed="0"/>
+    <w:lsdException w:name="Medium List 1" w:semiHidden="0" w:uiPriority="65" w:unhideWhenUsed="0"/>
+    <w:lsdException w:name="Medium List 2" w:semiHidden="0" w:uiPriority="66" w:unhideWhenUsed="0"/>
+    <w:lsdException w:name="Medium Grid 1" w:semiHidden="0" w:uiPriority="67" w:unhideWhenUsed="0"/>
+    <w:lsdException w:name="Medium Grid 2" w:semiHidden="0" w:uiPriority="68" w:unhideWhenUsed="0"/>
+    <w:lsdException w:name="Medium Grid 3" w:semiHidden="0" w:uiPriority="69" w:unhideWhenUsed="0"/>
+    <w:lsdException w:name="Dark List" w:semiHidden="0" w:uiPriority="70" w:unhideWhenUsed="0"/>
+    <w:lsdException w:name="Colorful Shading" w:semiHidden="0" w:uiPriority="71" w:unhideWhenUsed="0"/>
+    <w:lsdException w:name="Colorful List" w:semiHidden="0" w:uiPriority="72" w:unhideWhenUsed="0"/>
+    <w:lsdException w:name="Colorful Grid" w:semiHidden="0" w:uiPriority="73" w:unhideWhenUsed="0"/>
+    <w:lsdException w:name="Light Shading Accent 1" w:semiHidden="0" w:uiPriority="60" w:unhideWhenUsed="0"/>
+    <w:lsdException w:name="Light List Accent 1" w:semiHidden="0" w:uiPriority="61" w:unhideWhenUsed="0"/>
+    <w:lsdException w:name="Light Grid Accent 1" w:semiHidden="0" w:uiPriority="62" w:unhideWhenUsed="0"/>
+    <w:lsdException w:name="Medium Shading 1 Accent 1" w:semiHidden="0" w:uiPriority="63" w:unhideWhenUsed="0"/>
+    <w:lsdException w:name="Medium Shading 2 Accent 1" w:semiHidden="0" w:uiPriority="64" w:unhideWhenUsed="0"/>
+    <w:lsdException w:name="Medium List 1 Accent 1" w:semiHidden="0" w:uiPriority="65" w:unhideWhenUsed="0"/>
+    <w:lsdException w:name="Revision" w:unhideWhenUsed="0"/>
+    <w:lsdException w:name="List Paragraph" w:semiHidden="0" w:uiPriority="34" w:unhideWhenUsed="0" w:qFormat="1"/>
+    <w:lsdException w:name="Quote" w:semiHidden="0" w:uiPriority="29" w:unhideWhenUsed="0" w:qFormat="1"/>
+    <w:lsdException w:name="Intense Quote" w:semiHidden="0" w:uiPriority="30" w:unhideWhenUsed="0" w:qFormat="1"/>
+    <w:lsdException w:name="Medium List 2 Accent 1" w:semiHidden="0" w:uiPriority="66" w:unhideWhenUsed="0"/>
+    <w:lsdException w:name="Medium Grid 1 Accent 1" w:semiHidden="0" w:uiPriority="67" w:unhideWhenUsed="0"/>
+    <w:lsdException w:name="Medium Grid 2 Accent 1" w:semiHidden="0" w:uiPriority="68" w:unhideWhenUsed="0"/>
+    <w:lsdException w:name="Medium Grid 3 Accent 1" w:semiHidden="0" w:uiPriority="69" w:unhideWhenUsed="0"/>
+    <w:lsdException w:name="Dark List Accent 1" w:semiHidden="0" w:uiPriority="70" w:unhideWhenUsed="0"/>
+    <w:lsdException w:name="Colorful Shading Accent 1" w:semiHidden="0" w:uiPriority="71" w:unhideWhenUsed="0"/>
+    <w:lsdException w:name="Colorful List Accent 1" w:semiHidden="0" w:uiPriority="72" w:unhideWhenUsed="0"/>
+    <w:lsdException w:name="Colorful Grid Accent 1" w:semiHidden="0" w:uiPriority="73" w:unhideWhenUsed="0"/>
+    <w:lsdException w:name="Light Shading Accent 2" w:semiHidden="0" w:uiPriority="60" w:unhideWhenUsed="0"/>
+    <w:lsdException w:name="Light List Accent 2" w:semiHidden="0" w:uiPriority="61" w:unhideWhenUsed="0"/>
+    <w:lsdException w:name="Light Grid Accent 2" w:semiHidden="0" w:uiPriority="62" w:unhideWhenUsed="0"/>
+    <w:lsdException w:name="Medium Shading 1 Accent 2" w:semiHidden="0" w:uiPriority="63" w:unhideWhenUsed="0"/>
+    <w:lsdException w:name="Medium Shading 2 Accent 2" w:semiHidden="0" w:uiPriority="64" w:unhideWhenUsed="0"/>
+    <w:lsdException w:name="Medium List 1 Accent 2" w:semiHidden="0" w:uiPriority="65" w:unhideWhenUsed="0"/>
+    <w:lsdException w:name="Medium List 2 Accent 2" w:semiHidden="0" w:uiPriority="66" w:unhideWhenUsed="0"/>
+    <w:lsdException w:name="Medium Grid 1 Accent 2" w:semiHidden="0" w:uiPriority="67" w:unhideWhenUsed="0"/>
+    <w:lsdException w:name="Medium Grid 2 Accent 2" w:semiHidden="0" w:uiPriority="68" w:unhideWhenUsed="0"/>
+    <w:lsdException w:name="Medium Grid 3 Accent 2" w:semiHidden="0" w:uiPriority="69" w:unhideWhenUsed="0"/>
+    <w:lsdException w:name="Dark List Accent 2" w:semiHidden="0" w:uiPriority="70" w:unhideWhenUsed="0"/>
+    <w:lsdException w:name="Colorful Shading Accent 2" w:semiHidden="0" w:uiPriority="71" w:unhideWhenUsed="0"/>
+    <w:lsdException w:name="Colorful List Accent 2" w:semiHidden="0" w:uiPriority="72" w:unhideWhenUsed="0"/>
+    <w:lsdException w:name="Colorful Grid Accent 2" w:semiHidden="0" w:uiPriority="73" w:unhideWhenUsed="0"/>
+    <w:lsdException w:name="Light Shading Accent 3" w:semiHidden="0" w:uiPriority="60" w:unhideWhenUsed="0"/>
+    <w:lsdException w:name="Light List Accent 3" w:semiHidden="0" w:uiPriority="61" w:unhideWhenUsed="0"/>
+    <w:lsdException w:name="Light Grid Accent 3" w:semiHidden="0" w:uiPriority="62" w:unhideWhenUsed="0"/>
+    <w:lsdException w:name="Medium Shading 1 Accent 3" w:semiHidden="0" w:uiPriority="63" w:unhideWhenUsed="0"/>
+    <w:lsdException w:name="Medium Shading 2 Accent 3" w:semiHidden="0" w:uiPriority="64" w:unhideWhenUsed="0"/>
+    <w:lsdException w:name="Medium List 1 Accent 3" w:semiHidden="0" w:uiPriority="65" w:unhideWhenUsed="0"/>
+    <w:lsdException w:name="Medium List 2 Accent 3" w:semiHidden="0" w:uiPriority="66" w:unhideWhenUsed="0"/>
+    <w:lsdException w:name="Medium Grid 1 Accent 3" w:semiHidden="0" w:uiPriority="67" w:unhideWhenUsed="0"/>
+    <w:lsdException w:name="Medium Grid 2 Accent 3" w:semiHidden="0" w:uiPriority="68" w:unhideWhenUsed="0"/>
+    <w:lsdException w:name="Medium Grid 3 Accent 3" w:semiHidden="0" w:uiPriority="69" w:unhideWhenUsed="0"/>
+    <w:lsdException w:name="Dark List Accent 3" w:semiHidden="0" w:uiPriority="70" w:unhideWhenUsed="0"/>
+    <w:lsdException w:name="Colorful Shading Accent 3" w:semiHidden="0" w:uiPriority="71" w:unhideWhenUsed="0"/>
+    <w:lsdException w:name="Colorful List Accent 3" w:semiHidden="0" w:uiPriority="72" w:unhideWhenUsed="0"/>
+    <w:lsdException w:name="Colorful Grid Accent 3" w:semiHidden="0" w:uiPriority="73" w:unhideWhenUsed="0"/>
+    <w:lsdException w:name="Light Shading Accent 4" w:semiHidden="0" w:uiPriority="60" w:unhideWhenUsed="0"/>
+    <w:lsdException w:name="Light List Accent 4" w:semiHidden="0" w:uiPriority="61" w:unhideWhenUsed="0"/>
+    <w:lsdException w:name="Light Grid Accent 4" w:semiHidden="0" w:uiPriority="62" w:unhideWhenUsed="0"/>
+    <w:lsdException w:name="Medium Shading 1 Accent 4" w:semiHidden="0" w:uiPriority="63" w:unhideWhenUsed="0"/>
+    <w:lsdException w:name="Medium Shading 2 Accent 4" w:semiHidden="0" w:uiPriority="64" w:unhideWhenUsed="0"/>
+    <w:lsdException w:name="Medium List 1 Accent 4" w:semiHidden="0" w:uiPriority="65" w:unhideWhenUsed="0"/>
+    <w:lsdException w:name="Medium List 2 Accent 4" w:semiHidden="0" w:uiPriority="66" w:unhideWhenUsed="0"/>
+    <w:lsdException w:name="Medium Grid 1 Accent 4" w:semiHidden="0" w:uiPriority="67" w:unhideWhenUsed="0"/>
+    <w:lsdException w:name="Medium Grid 2 Accent 4" w:semiHidden="0" w:uiPriority="68" w:unhideWhenUsed="0"/>
+    <w:lsdException w:name="Medium Grid 3 Accent 4" w:semiHidden="0" w:uiPriority="69" w:unhideWhenUsed="0"/>
+    <w:lsdException w:name="Dark List Accent 4" w:semiHidden="0" w:uiPriority="70" w:unhideWhenUsed="0"/>
+    <w:lsdException w:name="Colorful Shading Accent 4" w:semiHidden="0" w:uiPriority="71" w:unhideWhenUsed="0"/>
+    <w:lsdException w:name="Colorful List Accent 4" w:semiHidden="0" w:uiPriority="72" w:unhideWhenUsed="0"/>
+    <w:lsdException w:name="Colorful Grid Accent 4" w:semiHidden="0" w:uiPriority="73" w:unhideWhenUsed="0"/>
+    <w:lsdException w:name="Light Shading Accent 5" w:semiHidden="0" w:uiPriority="60" w:unhideWhenUsed="0"/>
+    <w:lsdException w:name="Light List Accent 5" w:semiHidden="0" w:uiPriority="61" w:unhideWhenUsed="0"/>
+    <w:lsdException w:name="Light Grid Accent 5" w:semiHidden="0" w:uiPriority="62" w:unhideWhenUsed="0"/>
+    <w:lsdException w:name="Medium Shading 1 Accent 5" w:semiHidden="0" w:uiPriority="63" w:unhideWhenUsed="0"/>
+    <w:lsdException w:name="Medium Shading 2 Accent 5" w:semiHidden="0" w:uiPriority="64" w:unhideWhenUsed="0"/>
+    <w:lsdException w:name="Medium List 1 Accent 5" w:semiHidden="0" w:uiPriority="65" w:unhideWhenUsed="0"/>
+    <w:lsdException w:name="Medium List 2 Accent 5" w:semiHidden="0" w:uiPriority="66" w:unhideWhenUsed="0"/>
+    <w:lsdException w:name="Medium Grid 1 Accent 5" w:semiHidden="0" w:uiPriority="67" w:unhideWhenUsed="0"/>
+    <w:lsdException w:name="Medium Grid 2 Accent 5" w:semiHidden="0" w:uiPriority="68" w:unhideWhenUsed="0"/>
+    <w:lsdException w:name="Medium Grid 3 Accent 5" w:semiHidden="0" w:uiPriority="69" w:unhideWhenUsed="0"/>
+    <w:lsdException w:name="Dark List Accent 5" w:semiHidden="0" w:uiPriority="70" w:unhideWhenUsed="0"/>
+    <w:lsdException w:name="Colorful Shading Accent 5" w:semiHidden="0" w:uiPriority="71" w:unhideWhenUsed="0"/>
+    <w:lsdException w:name="Colorful List Accent 5" w:semiHidden="0" w:uiPriority="72" w:unhideWhenUsed="0"/>
+    <w:lsdException w:name="Colorful Grid Accent 5" w:semiHidden="0" w:uiPriority="73" w:unhideWhenUsed="0"/>
+    <w:lsdException w:name="Light Shading Accent 6" w:semiHidden="0" w:uiPriority="60" w:unhideWhenUsed="0"/>
+    <w:lsdException w:name="Light List Accent 6" w:semiHidden="0" w:uiPriority="61" w:unhideWhenUsed="0"/>
+    <w:lsdException w:name="Light Grid Accent 6" w:semiHidden="0" w:uiPriority="62" w:unhideWhenUsed="0"/>
+    <w:lsdException w:name="Medium Shading 1 Accent 6" w:semiHidden="0" w:uiPriority="63" w:unhideWhenUsed="0"/>
+    <w:lsdException w:name="Medium Shading 2 Accent 6" w:semiHidden="0" w:uiPriority="64" w:unhideWhenUsed="0"/>
+    <w:lsdException w:name="Medium List 1 Accent 6" w:semiHidden="0" w:uiPriority="65" w:unhideWhenUsed="0"/>
+    <w:lsdException w:name="Medium List 2 Accent 6" w:semiHidden="0" w:uiPriority="66" w:unhideWhenUsed="0"/>
+    <w:lsdException w:name="Medium Grid 1 Accent 6" w:semiHidden="0" w:uiPriority="67" w:unhideWhenUsed="0"/>
+    <w:lsdException w:name="Medium Grid 2 Accent 6" w:semiHidden="0" w:uiPriority="68" w:unhideWhenUsed="0"/>
+    <w:lsdException w:name="Medium Grid 3 Accent 6" w:semiHidden="0" w:uiPriority="69" w:unhideWhenUsed="0"/>
+    <w:lsdException w:name="Dark List Accent 6" w:semiHidden="0" w:uiPriority="70" w:unhideWhenUsed="0"/>
+    <w:lsdException w:name="Colorful Shading Accent 6" w:semiHidden="0" w:uiPriority="71" w:unhideWhenUsed="0"/>
+    <w:lsdException w:name="Colorful List Accent 6" w:semiHidden="0" w:uiPriority="72" w:unhideWhenUsed="0"/>
+    <w:lsdException w:name="Colorful Grid Accent 6" w:semiHidden="0" w:uiPriority="73" w:unhideWhenUsed="0"/>
+    <w:lsdException w:name="Subtle Emphasis" w:semiHidden="0" w:uiPriority="19" w:unhideWhenUsed="0" w:qFormat="1"/>
+    <w:lsdException w:name="Intense Emphasis" w:semiHidden="0" w:uiPriority="21" w:unhideWhenUsed="0" w:qFormat="1"/>
+    <w:lsdException w:name="Subtle Reference" w:semiHidden="0" w:uiPriority="31" w:unhideWhenUsed="0" w:qFormat="1"/>
+    <w:lsdException w:name="Intense Reference" w:semiHidden="0" w:uiPriority="32" w:unhideWhenUsed="0" w:qFormat="1"/>
+    <w:lsdException w:name="Book Title" w:semiHidden="0" w:uiPriority="33" w:unhideWhenUsed="0" w:qFormat="1"/>
+    <w:lsdException w:name="Bibliography" w:uiPriority="37"/>
+    <w:lsdException w:name="TOC Heading" w:uiPriority="39" w:qFormat="1"/>
   </w:latentStyles>
-  <w:style w:type="paragraph" w:default="1" w:styleId="Normal">
+  <w:style w:type="paragraph" w:default="1" w:styleId="a">
     <w:name w:val="Normal"/>
     <w:qFormat/>
     <w:rsid w:val="007D5D91"/>
@@ -19388,11 +22326,11 @@
       <w:lang w:eastAsia="th-TH"/>
     </w:rPr>
   </w:style>
-  <w:style w:type="paragraph" w:styleId="Heading1">
+  <w:style w:type="paragraph" w:styleId="1">
     <w:name w:val="heading 1"/>
-    <w:basedOn w:val="Normal"/>
-    <w:next w:val="Normal"/>
-    <w:link w:val="Heading1Char"/>
+    <w:basedOn w:val="a"/>
+    <w:next w:val="a"/>
+    <w:link w:val="10"/>
     <w:uiPriority w:val="9"/>
     <w:qFormat/>
     <w:rsid w:val="00D023FD"/>
@@ -19411,11 +22349,11 @@
       <w:szCs w:val="35"/>
     </w:rPr>
   </w:style>
-  <w:style w:type="paragraph" w:styleId="Heading2">
+  <w:style w:type="paragraph" w:styleId="2">
     <w:name w:val="heading 2"/>
-    <w:basedOn w:val="Normal"/>
-    <w:next w:val="Normal"/>
-    <w:link w:val="Heading2Char"/>
+    <w:basedOn w:val="a"/>
+    <w:next w:val="a"/>
+    <w:link w:val="20"/>
     <w:uiPriority w:val="9"/>
     <w:unhideWhenUsed/>
     <w:qFormat/>
@@ -19435,13 +22373,13 @@
       <w:szCs w:val="33"/>
     </w:rPr>
   </w:style>
-  <w:style w:type="character" w:default="1" w:styleId="DefaultParagraphFont">
+  <w:style w:type="character" w:default="1" w:styleId="a0">
     <w:name w:val="Default Paragraph Font"/>
     <w:uiPriority w:val="1"/>
     <w:semiHidden/>
     <w:unhideWhenUsed/>
   </w:style>
-  <w:style w:type="table" w:default="1" w:styleId="TableNormal">
+  <w:style w:type="table" w:default="1" w:styleId="a1">
     <w:name w:val="Normal Table"/>
     <w:uiPriority w:val="99"/>
     <w:semiHidden/>
@@ -19456,7 +22394,7 @@
       </w:tblCellMar>
     </w:tblPr>
   </w:style>
-  <w:style w:type="numbering" w:default="1" w:styleId="NoList">
+  <w:style w:type="numbering" w:default="1" w:styleId="a2">
     <w:name w:val="No List"/>
     <w:uiPriority w:val="99"/>
     <w:semiHidden/>
@@ -19464,15 +22402,15 @@
   </w:style>
   <w:style w:type="paragraph" w:customStyle="1" w:styleId="ListParagraph1">
     <w:name w:val="List Paragraph1"/>
-    <w:basedOn w:val="Normal"/>
+    <w:basedOn w:val="a"/>
     <w:rsid w:val="009F6697"/>
     <w:pPr>
       <w:ind w:left="720"/>
     </w:pPr>
   </w:style>
-  <w:style w:type="paragraph" w:styleId="TOC1">
+  <w:style w:type="paragraph" w:styleId="11">
     <w:name w:val="toc 1"/>
-    <w:basedOn w:val="Normal"/>
+    <w:basedOn w:val="a"/>
     <w:autoRedefine/>
     <w:uiPriority w:val="39"/>
     <w:unhideWhenUsed/>
@@ -19490,9 +22428,9 @@
       <w:szCs w:val="28"/>
     </w:rPr>
   </w:style>
-  <w:style w:type="paragraph" w:styleId="TOC2">
+  <w:style w:type="paragraph" w:styleId="21">
     <w:name w:val="toc 2"/>
-    <w:basedOn w:val="Normal"/>
+    <w:basedOn w:val="a"/>
     <w:autoRedefine/>
     <w:uiPriority w:val="39"/>
     <w:unhideWhenUsed/>
@@ -19510,10 +22448,10 @@
       <w:szCs w:val="25"/>
     </w:rPr>
   </w:style>
-  <w:style w:type="character" w:customStyle="1" w:styleId="Heading1Char">
-    <w:name w:val="Heading 1 Char"/>
-    <w:basedOn w:val="DefaultParagraphFont"/>
-    <w:link w:val="Heading1"/>
+  <w:style w:type="character" w:customStyle="1" w:styleId="10">
+    <w:name w:val="หัวเรื่อง 1 อักขระ"/>
+    <w:basedOn w:val="a0"/>
+    <w:link w:val="1"/>
     <w:uiPriority w:val="9"/>
     <w:rsid w:val="00D023FD"/>
     <w:rPr>
@@ -19527,10 +22465,10 @@
       <w:lang w:eastAsia="th-TH"/>
     </w:rPr>
   </w:style>
-  <w:style w:type="paragraph" w:styleId="TOCHeading">
+  <w:style w:type="paragraph" w:styleId="a3">
     <w:name w:val="TOC Heading"/>
-    <w:basedOn w:val="Heading1"/>
-    <w:next w:val="Normal"/>
+    <w:basedOn w:val="1"/>
+    <w:next w:val="a"/>
     <w:uiPriority w:val="39"/>
     <w:unhideWhenUsed/>
     <w:qFormat/>
@@ -19548,10 +22486,10 @@
       <w:lang w:eastAsia="en-US"/>
     </w:rPr>
   </w:style>
-  <w:style w:type="paragraph" w:styleId="TOC3">
+  <w:style w:type="paragraph" w:styleId="3">
     <w:name w:val="toc 3"/>
-    <w:basedOn w:val="Normal"/>
-    <w:next w:val="Normal"/>
+    <w:basedOn w:val="a"/>
+    <w:next w:val="a"/>
     <w:autoRedefine/>
     <w:uiPriority w:val="39"/>
     <w:unhideWhenUsed/>
@@ -19566,10 +22504,10 @@
       <w:szCs w:val="23"/>
     </w:rPr>
   </w:style>
-  <w:style w:type="paragraph" w:styleId="BalloonText">
+  <w:style w:type="paragraph" w:styleId="a4">
     <w:name w:val="Balloon Text"/>
-    <w:basedOn w:val="Normal"/>
-    <w:link w:val="BalloonTextChar"/>
+    <w:basedOn w:val="a"/>
+    <w:link w:val="a5"/>
     <w:uiPriority w:val="99"/>
     <w:semiHidden/>
     <w:unhideWhenUsed/>
@@ -19580,10 +22518,10 @@
       <w:szCs w:val="20"/>
     </w:rPr>
   </w:style>
-  <w:style w:type="character" w:customStyle="1" w:styleId="BalloonTextChar">
-    <w:name w:val="Balloon Text Char"/>
-    <w:basedOn w:val="DefaultParagraphFont"/>
-    <w:link w:val="BalloonText"/>
+  <w:style w:type="character" w:customStyle="1" w:styleId="a5">
+    <w:name w:val="ข้อความบอลลูน อักขระ"/>
+    <w:basedOn w:val="a0"/>
+    <w:link w:val="a4"/>
     <w:uiPriority w:val="99"/>
     <w:semiHidden/>
     <w:rsid w:val="00D023FD"/>
@@ -19595,10 +22533,10 @@
       <w:lang w:eastAsia="th-TH"/>
     </w:rPr>
   </w:style>
-  <w:style w:type="character" w:customStyle="1" w:styleId="Heading2Char">
-    <w:name w:val="Heading 2 Char"/>
-    <w:basedOn w:val="DefaultParagraphFont"/>
-    <w:link w:val="Heading2"/>
+  <w:style w:type="character" w:customStyle="1" w:styleId="20">
+    <w:name w:val="หัวเรื่อง 2 อักขระ"/>
+    <w:basedOn w:val="a0"/>
+    <w:link w:val="2"/>
     <w:uiPriority w:val="9"/>
     <w:rsid w:val="00D023FD"/>
     <w:rPr>
@@ -19612,10 +22550,10 @@
       <w:lang w:eastAsia="th-TH"/>
     </w:rPr>
   </w:style>
-  <w:style w:type="paragraph" w:styleId="Footer">
+  <w:style w:type="paragraph" w:styleId="a6">
     <w:name w:val="footer"/>
-    <w:basedOn w:val="Normal"/>
-    <w:link w:val="FooterChar"/>
+    <w:basedOn w:val="a"/>
+    <w:link w:val="a7"/>
     <w:uiPriority w:val="99"/>
     <w:rsid w:val="00220380"/>
     <w:pPr>
@@ -19629,10 +22567,10 @@
       <w:kern w:val="1"/>
     </w:rPr>
   </w:style>
-  <w:style w:type="character" w:customStyle="1" w:styleId="FooterChar">
-    <w:name w:val="Footer Char"/>
-    <w:basedOn w:val="DefaultParagraphFont"/>
-    <w:link w:val="Footer"/>
+  <w:style w:type="character" w:customStyle="1" w:styleId="a7">
+    <w:name w:val="ท้ายกระดาษ อักขระ"/>
+    <w:basedOn w:val="a0"/>
+    <w:link w:val="a6"/>
     <w:uiPriority w:val="99"/>
     <w:rsid w:val="00220380"/>
     <w:rPr>
@@ -19643,10 +22581,10 @@
       <w:lang w:eastAsia="th-TH"/>
     </w:rPr>
   </w:style>
-  <w:style w:type="paragraph" w:styleId="Header">
+  <w:style w:type="paragraph" w:styleId="a8">
     <w:name w:val="header"/>
-    <w:basedOn w:val="Normal"/>
-    <w:link w:val="HeaderChar"/>
+    <w:basedOn w:val="a"/>
+    <w:link w:val="a9"/>
     <w:uiPriority w:val="99"/>
     <w:unhideWhenUsed/>
     <w:rsid w:val="00300143"/>
@@ -19657,10 +22595,10 @@
       </w:tabs>
     </w:pPr>
   </w:style>
-  <w:style w:type="character" w:customStyle="1" w:styleId="HeaderChar">
-    <w:name w:val="Header Char"/>
-    <w:basedOn w:val="DefaultParagraphFont"/>
-    <w:link w:val="Header"/>
+  <w:style w:type="character" w:customStyle="1" w:styleId="a9">
+    <w:name w:val="หัวกระดาษ อักขระ"/>
+    <w:basedOn w:val="a0"/>
+    <w:link w:val="a8"/>
     <w:uiPriority w:val="99"/>
     <w:rsid w:val="00300143"/>
     <w:rPr>
@@ -19671,9 +22609,9 @@
       <w:lang w:eastAsia="th-TH"/>
     </w:rPr>
   </w:style>
-  <w:style w:type="paragraph" w:styleId="ListParagraph">
+  <w:style w:type="paragraph" w:styleId="aa">
     <w:name w:val="List Paragraph"/>
-    <w:basedOn w:val="Normal"/>
+    <w:basedOn w:val="a"/>
     <w:uiPriority w:val="34"/>
     <w:qFormat/>
     <w:rsid w:val="00B65B78"/>
@@ -19682,9 +22620,9 @@
       <w:contextualSpacing/>
     </w:pPr>
   </w:style>
-  <w:style w:type="table" w:styleId="TableGrid">
+  <w:style w:type="table" w:styleId="ab">
     <w:name w:val="Table Grid"/>
-    <w:basedOn w:val="TableNormal"/>
+    <w:basedOn w:val="a1"/>
     <w:uiPriority w:val="59"/>
     <w:rsid w:val="00B16181"/>
     <w:pPr>
@@ -19708,9 +22646,9 @@
       </w:tblCellMar>
     </w:tblPr>
   </w:style>
-  <w:style w:type="character" w:styleId="Hyperlink">
+  <w:style w:type="character" w:styleId="ac">
     <w:name w:val="Hyperlink"/>
-    <w:basedOn w:val="DefaultParagraphFont"/>
+    <w:basedOn w:val="a0"/>
     <w:uiPriority w:val="99"/>
     <w:unhideWhenUsed/>
     <w:rsid w:val="00FC45A2"/>
@@ -19719,10 +22657,10 @@
       <w:u w:val="single"/>
     </w:rPr>
   </w:style>
-  <w:style w:type="paragraph" w:customStyle="1" w:styleId="1">
+  <w:style w:type="paragraph" w:customStyle="1" w:styleId="12">
     <w:name w:val="ลักษณะ1"/>
-    <w:basedOn w:val="TOC1"/>
-    <w:link w:val="10"/>
+    <w:basedOn w:val="11"/>
+    <w:link w:val="13"/>
     <w:qFormat/>
     <w:rsid w:val="00FC45A2"/>
     <w:pPr>
@@ -19742,10 +22680,10 @@
       <w:lang w:eastAsia="en-US"/>
     </w:rPr>
   </w:style>
-  <w:style w:type="character" w:customStyle="1" w:styleId="10">
+  <w:style w:type="character" w:customStyle="1" w:styleId="13">
     <w:name w:val="ลักษณะ1 อักขระ"/>
-    <w:basedOn w:val="DefaultParagraphFont"/>
-    <w:link w:val="1"/>
+    <w:basedOn w:val="a0"/>
+    <w:link w:val="12"/>
     <w:rsid w:val="00FC45A2"/>
     <w:rPr>
       <w:rFonts w:ascii="Times New Roman" w:eastAsiaTheme="minorEastAsia" w:hAnsi="Times New Roman" w:cs="Times New Roman"/>
@@ -19754,10 +22692,10 @@
       <w:szCs w:val="24"/>
     </w:rPr>
   </w:style>
-  <w:style w:type="paragraph" w:styleId="TOC4">
+  <w:style w:type="paragraph" w:styleId="4">
     <w:name w:val="toc 4"/>
-    <w:basedOn w:val="Normal"/>
-    <w:next w:val="Normal"/>
+    <w:basedOn w:val="a"/>
+    <w:next w:val="a"/>
     <w:autoRedefine/>
     <w:uiPriority w:val="39"/>
     <w:unhideWhenUsed/>
@@ -19771,10 +22709,10 @@
       <w:szCs w:val="23"/>
     </w:rPr>
   </w:style>
-  <w:style w:type="paragraph" w:styleId="TOC5">
+  <w:style w:type="paragraph" w:styleId="5">
     <w:name w:val="toc 5"/>
-    <w:basedOn w:val="Normal"/>
-    <w:next w:val="Normal"/>
+    <w:basedOn w:val="a"/>
+    <w:next w:val="a"/>
     <w:autoRedefine/>
     <w:uiPriority w:val="39"/>
     <w:unhideWhenUsed/>
@@ -19788,10 +22726,10 @@
       <w:szCs w:val="23"/>
     </w:rPr>
   </w:style>
-  <w:style w:type="paragraph" w:styleId="TOC6">
+  <w:style w:type="paragraph" w:styleId="6">
     <w:name w:val="toc 6"/>
-    <w:basedOn w:val="Normal"/>
-    <w:next w:val="Normal"/>
+    <w:basedOn w:val="a"/>
+    <w:next w:val="a"/>
     <w:autoRedefine/>
     <w:uiPriority w:val="39"/>
     <w:unhideWhenUsed/>
@@ -19805,10 +22743,10 @@
       <w:szCs w:val="23"/>
     </w:rPr>
   </w:style>
-  <w:style w:type="paragraph" w:styleId="TOC7">
+  <w:style w:type="paragraph" w:styleId="7">
     <w:name w:val="toc 7"/>
-    <w:basedOn w:val="Normal"/>
-    <w:next w:val="Normal"/>
+    <w:basedOn w:val="a"/>
+    <w:next w:val="a"/>
     <w:autoRedefine/>
     <w:uiPriority w:val="39"/>
     <w:unhideWhenUsed/>
@@ -19822,10 +22760,10 @@
       <w:szCs w:val="23"/>
     </w:rPr>
   </w:style>
-  <w:style w:type="paragraph" w:styleId="TOC8">
+  <w:style w:type="paragraph" w:styleId="8">
     <w:name w:val="toc 8"/>
-    <w:basedOn w:val="Normal"/>
-    <w:next w:val="Normal"/>
+    <w:basedOn w:val="a"/>
+    <w:next w:val="a"/>
     <w:autoRedefine/>
     <w:uiPriority w:val="39"/>
     <w:unhideWhenUsed/>
@@ -19839,10 +22777,654 @@
       <w:szCs w:val="23"/>
     </w:rPr>
   </w:style>
-  <w:style w:type="paragraph" w:styleId="TOC9">
+  <w:style w:type="paragraph" w:styleId="9">
     <w:name w:val="toc 9"/>
-    <w:basedOn w:val="Normal"/>
-    <w:next w:val="Normal"/>
+    <w:basedOn w:val="a"/>
+    <w:next w:val="a"/>
+    <w:autoRedefine/>
+    <w:uiPriority w:val="39"/>
+    <w:unhideWhenUsed/>
+    <w:rsid w:val="00FC45A2"/>
+    <w:pPr>
+      <w:ind w:left="1920"/>
+    </w:pPr>
+    <w:rPr>
+      <w:rFonts w:asciiTheme="minorHAnsi" w:hAnsiTheme="minorHAnsi" w:cstheme="majorBidi"/>
+      <w:sz w:val="20"/>
+      <w:szCs w:val="23"/>
+    </w:rPr>
+  </w:style>
+</w:styles>
+</file>
+
+<file path=word/stylesWithEffects.xml><?xml version="1.0" encoding="utf-8"?>
+<w:styles xmlns:wpc="http://schemas.microsoft.com/office/word/2010/wordprocessingCanvas" xmlns:mc="http://schemas.openxmlformats.org/markup-compatibility/2006" xmlns:o="urn:schemas-microsoft-com:office:office" xmlns:r="http://schemas.openxmlformats.org/officeDocument/2006/relationships" xmlns:m="http://schemas.openxmlformats.org/officeDocument/2006/math" xmlns:v="urn:schemas-microsoft-com:vml" xmlns:wp14="http://schemas.microsoft.com/office/word/2010/wordprocessingDrawing" xmlns:wp="http://schemas.openxmlformats.org/drawingml/2006/wordprocessingDrawing" xmlns:w10="urn:schemas-microsoft-com:office:word" xmlns:w="http://schemas.openxmlformats.org/wordprocessingml/2006/main" xmlns:w14="http://schemas.microsoft.com/office/word/2010/wordml" xmlns:wpg="http://schemas.microsoft.com/office/word/2010/wordprocessingGroup" xmlns:wpi="http://schemas.microsoft.com/office/word/2010/wordprocessingInk" xmlns:wne="http://schemas.microsoft.com/office/word/2006/wordml" xmlns:wps="http://schemas.microsoft.com/office/word/2010/wordprocessingShape" mc:Ignorable="w14 wp14">
+  <w:docDefaults>
+    <w:rPrDefault>
+      <w:rPr>
+        <w:rFonts w:asciiTheme="minorHAnsi" w:eastAsiaTheme="minorHAnsi" w:hAnsiTheme="minorHAnsi" w:cstheme="minorBidi"/>
+        <w:sz w:val="22"/>
+        <w:szCs w:val="28"/>
+        <w:lang w:val="en-US" w:eastAsia="en-US" w:bidi="th-TH"/>
+      </w:rPr>
+    </w:rPrDefault>
+    <w:pPrDefault>
+      <w:pPr>
+        <w:spacing w:after="200" w:line="276" w:lineRule="auto"/>
+      </w:pPr>
+    </w:pPrDefault>
+  </w:docDefaults>
+  <w:latentStyles w:defLockedState="0" w:defUIPriority="99" w:defSemiHidden="1" w:defUnhideWhenUsed="1" w:defQFormat="0" w:count="267">
+    <w:lsdException w:name="Normal" w:semiHidden="0" w:uiPriority="0" w:unhideWhenUsed="0" w:qFormat="1"/>
+    <w:lsdException w:name="heading 1" w:semiHidden="0" w:uiPriority="9" w:unhideWhenUsed="0" w:qFormat="1"/>
+    <w:lsdException w:name="heading 2" w:uiPriority="9" w:qFormat="1"/>
+    <w:lsdException w:name="heading 3" w:uiPriority="9" w:qFormat="1"/>
+    <w:lsdException w:name="heading 4" w:uiPriority="9" w:qFormat="1"/>
+    <w:lsdException w:name="heading 5" w:uiPriority="9" w:qFormat="1"/>
+    <w:lsdException w:name="heading 6" w:uiPriority="9" w:qFormat="1"/>
+    <w:lsdException w:name="heading 7" w:uiPriority="9" w:qFormat="1"/>
+    <w:lsdException w:name="heading 8" w:uiPriority="9" w:qFormat="1"/>
+    <w:lsdException w:name="heading 9" w:uiPriority="9" w:qFormat="1"/>
+    <w:lsdException w:name="toc 1" w:uiPriority="39" w:qFormat="1"/>
+    <w:lsdException w:name="toc 2" w:uiPriority="39" w:qFormat="1"/>
+    <w:lsdException w:name="toc 3" w:uiPriority="39" w:qFormat="1"/>
+    <w:lsdException w:name="toc 4" w:uiPriority="39"/>
+    <w:lsdException w:name="toc 5" w:uiPriority="39"/>
+    <w:lsdException w:name="toc 6" w:uiPriority="39"/>
+    <w:lsdException w:name="toc 7" w:uiPriority="39"/>
+    <w:lsdException w:name="toc 8" w:uiPriority="39"/>
+    <w:lsdException w:name="toc 9" w:uiPriority="39"/>
+    <w:lsdException w:name="caption" w:uiPriority="35" w:qFormat="1"/>
+    <w:lsdException w:name="Title" w:semiHidden="0" w:uiPriority="10" w:unhideWhenUsed="0" w:qFormat="1"/>
+    <w:lsdException w:name="Default Paragraph Font" w:uiPriority="1"/>
+    <w:lsdException w:name="Subtitle" w:semiHidden="0" w:uiPriority="11" w:unhideWhenUsed="0" w:qFormat="1"/>
+    <w:lsdException w:name="Strong" w:semiHidden="0" w:uiPriority="22" w:unhideWhenUsed="0" w:qFormat="1"/>
+    <w:lsdException w:name="Emphasis" w:semiHidden="0" w:uiPriority="20" w:unhideWhenUsed="0" w:qFormat="1"/>
+    <w:lsdException w:name="Table Grid" w:semiHidden="0" w:uiPriority="59" w:unhideWhenUsed="0"/>
+    <w:lsdException w:name="Placeholder Text" w:unhideWhenUsed="0"/>
+    <w:lsdException w:name="No Spacing" w:semiHidden="0" w:uiPriority="1" w:unhideWhenUsed="0" w:qFormat="1"/>
+    <w:lsdException w:name="Light Shading" w:semiHidden="0" w:uiPriority="60" w:unhideWhenUsed="0"/>
+    <w:lsdException w:name="Light List" w:semiHidden="0" w:uiPriority="61" w:unhideWhenUsed="0"/>
+    <w:lsdException w:name="Light Grid" w:semiHidden="0" w:uiPriority="62" w:unhideWhenUsed="0"/>
+    <w:lsdException w:name="Medium Shading 1" w:semiHidden="0" w:uiPriority="63" w:unhideWhenUsed="0"/>
+    <w:lsdException w:name="Medium Shading 2" w:semiHidden="0" w:uiPriority="64" w:unhideWhenUsed="0"/>
+    <w:lsdException w:name="Medium List 1" w:semiHidden="0" w:uiPriority="65" w:unhideWhenUsed="0"/>
+    <w:lsdException w:name="Medium List 2" w:semiHidden="0" w:uiPriority="66" w:unhideWhenUsed="0"/>
+    <w:lsdException w:name="Medium Grid 1" w:semiHidden="0" w:uiPriority="67" w:unhideWhenUsed="0"/>
+    <w:lsdException w:name="Medium Grid 2" w:semiHidden="0" w:uiPriority="68" w:unhideWhenUsed="0"/>
+    <w:lsdException w:name="Medium Grid 3" w:semiHidden="0" w:uiPriority="69" w:unhideWhenUsed="0"/>
+    <w:lsdException w:name="Dark List" w:semiHidden="0" w:uiPriority="70" w:unhideWhenUsed="0"/>
+    <w:lsdException w:name="Colorful Shading" w:semiHidden="0" w:uiPriority="71" w:unhideWhenUsed="0"/>
+    <w:lsdException w:name="Colorful List" w:semiHidden="0" w:uiPriority="72" w:unhideWhenUsed="0"/>
+    <w:lsdException w:name="Colorful Grid" w:semiHidden="0" w:uiPriority="73" w:unhideWhenUsed="0"/>
+    <w:lsdException w:name="Light Shading Accent 1" w:semiHidden="0" w:uiPriority="60" w:unhideWhenUsed="0"/>
+    <w:lsdException w:name="Light List Accent 1" w:semiHidden="0" w:uiPriority="61" w:unhideWhenUsed="0"/>
+    <w:lsdException w:name="Light Grid Accent 1" w:semiHidden="0" w:uiPriority="62" w:unhideWhenUsed="0"/>
+    <w:lsdException w:name="Medium Shading 1 Accent 1" w:semiHidden="0" w:uiPriority="63" w:unhideWhenUsed="0"/>
+    <w:lsdException w:name="Medium Shading 2 Accent 1" w:semiHidden="0" w:uiPriority="64" w:unhideWhenUsed="0"/>
+    <w:lsdException w:name="Medium List 1 Accent 1" w:semiHidden="0" w:uiPriority="65" w:unhideWhenUsed="0"/>
+    <w:lsdException w:name="Revision" w:unhideWhenUsed="0"/>
+    <w:lsdException w:name="List Paragraph" w:semiHidden="0" w:uiPriority="34" w:unhideWhenUsed="0" w:qFormat="1"/>
+    <w:lsdException w:name="Quote" w:semiHidden="0" w:uiPriority="29" w:unhideWhenUsed="0" w:qFormat="1"/>
+    <w:lsdException w:name="Intense Quote" w:semiHidden="0" w:uiPriority="30" w:unhideWhenUsed="0" w:qFormat="1"/>
+    <w:lsdException w:name="Medium List 2 Accent 1" w:semiHidden="0" w:uiPriority="66" w:unhideWhenUsed="0"/>
+    <w:lsdException w:name="Medium Grid 1 Accent 1" w:semiHidden="0" w:uiPriority="67" w:unhideWhenUsed="0"/>
+    <w:lsdException w:name="Medium Grid 2 Accent 1" w:semiHidden="0" w:uiPriority="68" w:unhideWhenUsed="0"/>
+    <w:lsdException w:name="Medium Grid 3 Accent 1" w:semiHidden="0" w:uiPriority="69" w:unhideWhenUsed="0"/>
+    <w:lsdException w:name="Dark List Accent 1" w:semiHidden="0" w:uiPriority="70" w:unhideWhenUsed="0"/>
+    <w:lsdException w:name="Colorful Shading Accent 1" w:semiHidden="0" w:uiPriority="71" w:unhideWhenUsed="0"/>
+    <w:lsdException w:name="Colorful List Accent 1" w:semiHidden="0" w:uiPriority="72" w:unhideWhenUsed="0"/>
+    <w:lsdException w:name="Colorful Grid Accent 1" w:semiHidden="0" w:uiPriority="73" w:unhideWhenUsed="0"/>
+    <w:lsdException w:name="Light Shading Accent 2" w:semiHidden="0" w:uiPriority="60" w:unhideWhenUsed="0"/>
+    <w:lsdException w:name="Light List Accent 2" w:semiHidden="0" w:uiPriority="61" w:unhideWhenUsed="0"/>
+    <w:lsdException w:name="Light Grid Accent 2" w:semiHidden="0" w:uiPriority="62" w:unhideWhenUsed="0"/>
+    <w:lsdException w:name="Medium Shading 1 Accent 2" w:semiHidden="0" w:uiPriority="63" w:unhideWhenUsed="0"/>
+    <w:lsdException w:name="Medium Shading 2 Accent 2" w:semiHidden="0" w:uiPriority="64" w:unhideWhenUsed="0"/>
+    <w:lsdException w:name="Medium List 1 Accent 2" w:semiHidden="0" w:uiPriority="65" w:unhideWhenUsed="0"/>
+    <w:lsdException w:name="Medium List 2 Accent 2" w:semiHidden="0" w:uiPriority="66" w:unhideWhenUsed="0"/>
+    <w:lsdException w:name="Medium Grid 1 Accent 2" w:semiHidden="0" w:uiPriority="67" w:unhideWhenUsed="0"/>
+    <w:lsdException w:name="Medium Grid 2 Accent 2" w:semiHidden="0" w:uiPriority="68" w:unhideWhenUsed="0"/>
+    <w:lsdException w:name="Medium Grid 3 Accent 2" w:semiHidden="0" w:uiPriority="69" w:unhideWhenUsed="0"/>
+    <w:lsdException w:name="Dark List Accent 2" w:semiHidden="0" w:uiPriority="70" w:unhideWhenUsed="0"/>
+    <w:lsdException w:name="Colorful Shading Accent 2" w:semiHidden="0" w:uiPriority="71" w:unhideWhenUsed="0"/>
+    <w:lsdException w:name="Colorful List Accent 2" w:semiHidden="0" w:uiPriority="72" w:unhideWhenUsed="0"/>
+    <w:lsdException w:name="Colorful Grid Accent 2" w:semiHidden="0" w:uiPriority="73" w:unhideWhenUsed="0"/>
+    <w:lsdException w:name="Light Shading Accent 3" w:semiHidden="0" w:uiPriority="60" w:unhideWhenUsed="0"/>
+    <w:lsdException w:name="Light List Accent 3" w:semiHidden="0" w:uiPriority="61" w:unhideWhenUsed="0"/>
+    <w:lsdException w:name="Light Grid Accent 3" w:semiHidden="0" w:uiPriority="62" w:unhideWhenUsed="0"/>
+    <w:lsdException w:name="Medium Shading 1 Accent 3" w:semiHidden="0" w:uiPriority="63" w:unhideWhenUsed="0"/>
+    <w:lsdException w:name="Medium Shading 2 Accent 3" w:semiHidden="0" w:uiPriority="64" w:unhideWhenUsed="0"/>
+    <w:lsdException w:name="Medium List 1 Accent 3" w:semiHidden="0" w:uiPriority="65" w:unhideWhenUsed="0"/>
+    <w:lsdException w:name="Medium List 2 Accent 3" w:semiHidden="0" w:uiPriority="66" w:unhideWhenUsed="0"/>
+    <w:lsdException w:name="Medium Grid 1 Accent 3" w:semiHidden="0" w:uiPriority="67" w:unhideWhenUsed="0"/>
+    <w:lsdException w:name="Medium Grid 2 Accent 3" w:semiHidden="0" w:uiPriority="68" w:unhideWhenUsed="0"/>
+    <w:lsdException w:name="Medium Grid 3 Accent 3" w:semiHidden="0" w:uiPriority="69" w:unhideWhenUsed="0"/>
+    <w:lsdException w:name="Dark List Accent 3" w:semiHidden="0" w:uiPriority="70" w:unhideWhenUsed="0"/>
+    <w:lsdException w:name="Colorful Shading Accent 3" w:semiHidden="0" w:uiPriority="71" w:unhideWhenUsed="0"/>
+    <w:lsdException w:name="Colorful List Accent 3" w:semiHidden="0" w:uiPriority="72" w:unhideWhenUsed="0"/>
+    <w:lsdException w:name="Colorful Grid Accent 3" w:semiHidden="0" w:uiPriority="73" w:unhideWhenUsed="0"/>
+    <w:lsdException w:name="Light Shading Accent 4" w:semiHidden="0" w:uiPriority="60" w:unhideWhenUsed="0"/>
+    <w:lsdException w:name="Light List Accent 4" w:semiHidden="0" w:uiPriority="61" w:unhideWhenUsed="0"/>
+    <w:lsdException w:name="Light Grid Accent 4" w:semiHidden="0" w:uiPriority="62" w:unhideWhenUsed="0"/>
+    <w:lsdException w:name="Medium Shading 1 Accent 4" w:semiHidden="0" w:uiPriority="63" w:unhideWhenUsed="0"/>
+    <w:lsdException w:name="Medium Shading 2 Accent 4" w:semiHidden="0" w:uiPriority="64" w:unhideWhenUsed="0"/>
+    <w:lsdException w:name="Medium List 1 Accent 4" w:semiHidden="0" w:uiPriority="65" w:unhideWhenUsed="0"/>
+    <w:lsdException w:name="Medium List 2 Accent 4" w:semiHidden="0" w:uiPriority="66" w:unhideWhenUsed="0"/>
+    <w:lsdException w:name="Medium Grid 1 Accent 4" w:semiHidden="0" w:uiPriority="67" w:unhideWhenUsed="0"/>
+    <w:lsdException w:name="Medium Grid 2 Accent 4" w:semiHidden="0" w:uiPriority="68" w:unhideWhenUsed="0"/>
+    <w:lsdException w:name="Medium Grid 3 Accent 4" w:semiHidden="0" w:uiPriority="69" w:unhideWhenUsed="0"/>
+    <w:lsdException w:name="Dark List Accent 4" w:semiHidden="0" w:uiPriority="70" w:unhideWhenUsed="0"/>
+    <w:lsdException w:name="Colorful Shading Accent 4" w:semiHidden="0" w:uiPriority="71" w:unhideWhenUsed="0"/>
+    <w:lsdException w:name="Colorful List Accent 4" w:semiHidden="0" w:uiPriority="72" w:unhideWhenUsed="0"/>
+    <w:lsdException w:name="Colorful Grid Accent 4" w:semiHidden="0" w:uiPriority="73" w:unhideWhenUsed="0"/>
+    <w:lsdException w:name="Light Shading Accent 5" w:semiHidden="0" w:uiPriority="60" w:unhideWhenUsed="0"/>
+    <w:lsdException w:name="Light List Accent 5" w:semiHidden="0" w:uiPriority="61" w:unhideWhenUsed="0"/>
+    <w:lsdException w:name="Light Grid Accent 5" w:semiHidden="0" w:uiPriority="62" w:unhideWhenUsed="0"/>
+    <w:lsdException w:name="Medium Shading 1 Accent 5" w:semiHidden="0" w:uiPriority="63" w:unhideWhenUsed="0"/>
+    <w:lsdException w:name="Medium Shading 2 Accent 5" w:semiHidden="0" w:uiPriority="64" w:unhideWhenUsed="0"/>
+    <w:lsdException w:name="Medium List 1 Accent 5" w:semiHidden="0" w:uiPriority="65" w:unhideWhenUsed="0"/>
+    <w:lsdException w:name="Medium List 2 Accent 5" w:semiHidden="0" w:uiPriority="66" w:unhideWhenUsed="0"/>
+    <w:lsdException w:name="Medium Grid 1 Accent 5" w:semiHidden="0" w:uiPriority="67" w:unhideWhenUsed="0"/>
+    <w:lsdException w:name="Medium Grid 2 Accent 5" w:semiHidden="0" w:uiPriority="68" w:unhideWhenUsed="0"/>
+    <w:lsdException w:name="Medium Grid 3 Accent 5" w:semiHidden="0" w:uiPriority="69" w:unhideWhenUsed="0"/>
+    <w:lsdException w:name="Dark List Accent 5" w:semiHidden="0" w:uiPriority="70" w:unhideWhenUsed="0"/>
+    <w:lsdException w:name="Colorful Shading Accent 5" w:semiHidden="0" w:uiPriority="71" w:unhideWhenUsed="0"/>
+    <w:lsdException w:name="Colorful List Accent 5" w:semiHidden="0" w:uiPriority="72" w:unhideWhenUsed="0"/>
+    <w:lsdException w:name="Colorful Grid Accent 5" w:semiHidden="0" w:uiPriority="73" w:unhideWhenUsed="0"/>
+    <w:lsdException w:name="Light Shading Accent 6" w:semiHidden="0" w:uiPriority="60" w:unhideWhenUsed="0"/>
+    <w:lsdException w:name="Light List Accent 6" w:semiHidden="0" w:uiPriority="61" w:unhideWhenUsed="0"/>
+    <w:lsdException w:name="Light Grid Accent 6" w:semiHidden="0" w:uiPriority="62" w:unhideWhenUsed="0"/>
+    <w:lsdException w:name="Medium Shading 1 Accent 6" w:semiHidden="0" w:uiPriority="63" w:unhideWhenUsed="0"/>
+    <w:lsdException w:name="Medium Shading 2 Accent 6" w:semiHidden="0" w:uiPriority="64" w:unhideWhenUsed="0"/>
+    <w:lsdException w:name="Medium List 1 Accent 6" w:semiHidden="0" w:uiPriority="65" w:unhideWhenUsed="0"/>
+    <w:lsdException w:name="Medium List 2 Accent 6" w:semiHidden="0" w:uiPriority="66" w:unhideWhenUsed="0"/>
+    <w:lsdException w:name="Medium Grid 1 Accent 6" w:semiHidden="0" w:uiPriority="67" w:unhideWhenUsed="0"/>
+    <w:lsdException w:name="Medium Grid 2 Accent 6" w:semiHidden="0" w:uiPriority="68" w:unhideWhenUsed="0"/>
+    <w:lsdException w:name="Medium Grid 3 Accent 6" w:semiHidden="0" w:uiPriority="69" w:unhideWhenUsed="0"/>
+    <w:lsdException w:name="Dark List Accent 6" w:semiHidden="0" w:uiPriority="70" w:unhideWhenUsed="0"/>
+    <w:lsdException w:name="Colorful Shading Accent 6" w:semiHidden="0" w:uiPriority="71" w:unhideWhenUsed="0"/>
+    <w:lsdException w:name="Colorful List Accent 6" w:semiHidden="0" w:uiPriority="72" w:unhideWhenUsed="0"/>
+    <w:lsdException w:name="Colorful Grid Accent 6" w:semiHidden="0" w:uiPriority="73" w:unhideWhenUsed="0"/>
+    <w:lsdException w:name="Subtle Emphasis" w:semiHidden="0" w:uiPriority="19" w:unhideWhenUsed="0" w:qFormat="1"/>
+    <w:lsdException w:name="Intense Emphasis" w:semiHidden="0" w:uiPriority="21" w:unhideWhenUsed="0" w:qFormat="1"/>
+    <w:lsdException w:name="Subtle Reference" w:semiHidden="0" w:uiPriority="31" w:unhideWhenUsed="0" w:qFormat="1"/>
+    <w:lsdException w:name="Intense Reference" w:semiHidden="0" w:uiPriority="32" w:unhideWhenUsed="0" w:qFormat="1"/>
+    <w:lsdException w:name="Book Title" w:semiHidden="0" w:uiPriority="33" w:unhideWhenUsed="0" w:qFormat="1"/>
+    <w:lsdException w:name="Bibliography" w:uiPriority="37"/>
+    <w:lsdException w:name="TOC Heading" w:uiPriority="39" w:qFormat="1"/>
+  </w:latentStyles>
+  <w:style w:type="paragraph" w:default="1" w:styleId="a">
+    <w:name w:val="Normal"/>
+    <w:qFormat/>
+    <w:rsid w:val="007D5D91"/>
+    <w:pPr>
+      <w:widowControl w:val="0"/>
+      <w:suppressAutoHyphens/>
+      <w:spacing w:after="0" w:line="240" w:lineRule="auto"/>
+    </w:pPr>
+    <w:rPr>
+      <w:rFonts w:ascii="Times New Roman" w:eastAsia="SimSun" w:hAnsi="Times New Roman" w:cs="Angsana New"/>
+      <w:kern w:val="2"/>
+      <w:sz w:val="24"/>
+      <w:szCs w:val="32"/>
+      <w:lang w:eastAsia="th-TH"/>
+    </w:rPr>
+  </w:style>
+  <w:style w:type="paragraph" w:styleId="1">
+    <w:name w:val="heading 1"/>
+    <w:basedOn w:val="a"/>
+    <w:next w:val="a"/>
+    <w:link w:val="10"/>
+    <w:uiPriority w:val="9"/>
+    <w:qFormat/>
+    <w:rsid w:val="00D023FD"/>
+    <w:pPr>
+      <w:keepNext/>
+      <w:keepLines/>
+      <w:spacing w:before="480"/>
+      <w:outlineLvl w:val="0"/>
+    </w:pPr>
+    <w:rPr>
+      <w:rFonts w:asciiTheme="majorHAnsi" w:eastAsiaTheme="majorEastAsia" w:hAnsiTheme="majorHAnsi" w:cstheme="majorBidi"/>
+      <w:b/>
+      <w:bCs/>
+      <w:color w:val="365F91" w:themeColor="accent1" w:themeShade="BF"/>
+      <w:sz w:val="28"/>
+      <w:szCs w:val="35"/>
+    </w:rPr>
+  </w:style>
+  <w:style w:type="paragraph" w:styleId="2">
+    <w:name w:val="heading 2"/>
+    <w:basedOn w:val="a"/>
+    <w:next w:val="a"/>
+    <w:link w:val="20"/>
+    <w:uiPriority w:val="9"/>
+    <w:unhideWhenUsed/>
+    <w:qFormat/>
+    <w:rsid w:val="00D023FD"/>
+    <w:pPr>
+      <w:keepNext/>
+      <w:keepLines/>
+      <w:spacing w:before="200"/>
+      <w:outlineLvl w:val="1"/>
+    </w:pPr>
+    <w:rPr>
+      <w:rFonts w:asciiTheme="majorHAnsi" w:eastAsiaTheme="majorEastAsia" w:hAnsiTheme="majorHAnsi" w:cstheme="majorBidi"/>
+      <w:b/>
+      <w:bCs/>
+      <w:color w:val="4F81BD" w:themeColor="accent1"/>
+      <w:sz w:val="26"/>
+      <w:szCs w:val="33"/>
+    </w:rPr>
+  </w:style>
+  <w:style w:type="character" w:default="1" w:styleId="a0">
+    <w:name w:val="Default Paragraph Font"/>
+    <w:uiPriority w:val="1"/>
+    <w:semiHidden/>
+    <w:unhideWhenUsed/>
+  </w:style>
+  <w:style w:type="table" w:default="1" w:styleId="a1">
+    <w:name w:val="Normal Table"/>
+    <w:uiPriority w:val="99"/>
+    <w:semiHidden/>
+    <w:unhideWhenUsed/>
+    <w:tblPr>
+      <w:tblInd w:w="0" w:type="dxa"/>
+      <w:tblCellMar>
+        <w:top w:w="0" w:type="dxa"/>
+        <w:left w:w="108" w:type="dxa"/>
+        <w:bottom w:w="0" w:type="dxa"/>
+        <w:right w:w="108" w:type="dxa"/>
+      </w:tblCellMar>
+    </w:tblPr>
+  </w:style>
+  <w:style w:type="numbering" w:default="1" w:styleId="a2">
+    <w:name w:val="No List"/>
+    <w:uiPriority w:val="99"/>
+    <w:semiHidden/>
+    <w:unhideWhenUsed/>
+  </w:style>
+  <w:style w:type="paragraph" w:customStyle="1" w:styleId="ListParagraph1">
+    <w:name w:val="List Paragraph1"/>
+    <w:basedOn w:val="a"/>
+    <w:rsid w:val="009F6697"/>
+    <w:pPr>
+      <w:ind w:left="720"/>
+    </w:pPr>
+  </w:style>
+  <w:style w:type="paragraph" w:styleId="11">
+    <w:name w:val="toc 1"/>
+    <w:basedOn w:val="a"/>
+    <w:autoRedefine/>
+    <w:uiPriority w:val="39"/>
+    <w:unhideWhenUsed/>
+    <w:qFormat/>
+    <w:rsid w:val="0071700F"/>
+    <w:pPr>
+      <w:spacing w:before="120"/>
+    </w:pPr>
+    <w:rPr>
+      <w:rFonts w:asciiTheme="minorHAnsi" w:hAnsiTheme="minorHAnsi" w:cstheme="majorBidi"/>
+      <w:b/>
+      <w:bCs/>
+      <w:i/>
+      <w:iCs/>
+      <w:szCs w:val="28"/>
+    </w:rPr>
+  </w:style>
+  <w:style w:type="paragraph" w:styleId="21">
+    <w:name w:val="toc 2"/>
+    <w:basedOn w:val="a"/>
+    <w:autoRedefine/>
+    <w:uiPriority w:val="39"/>
+    <w:unhideWhenUsed/>
+    <w:qFormat/>
+    <w:rsid w:val="0071700F"/>
+    <w:pPr>
+      <w:spacing w:before="120"/>
+      <w:ind w:left="240"/>
+    </w:pPr>
+    <w:rPr>
+      <w:rFonts w:asciiTheme="minorHAnsi" w:hAnsiTheme="minorHAnsi" w:cstheme="majorBidi"/>
+      <w:b/>
+      <w:bCs/>
+      <w:sz w:val="22"/>
+      <w:szCs w:val="25"/>
+    </w:rPr>
+  </w:style>
+  <w:style w:type="character" w:customStyle="1" w:styleId="10">
+    <w:name w:val="หัวเรื่อง 1 อักขระ"/>
+    <w:basedOn w:val="a0"/>
+    <w:link w:val="1"/>
+    <w:uiPriority w:val="9"/>
+    <w:rsid w:val="00D023FD"/>
+    <w:rPr>
+      <w:rFonts w:asciiTheme="majorHAnsi" w:eastAsiaTheme="majorEastAsia" w:hAnsiTheme="majorHAnsi" w:cstheme="majorBidi"/>
+      <w:b/>
+      <w:bCs/>
+      <w:color w:val="365F91" w:themeColor="accent1" w:themeShade="BF"/>
+      <w:kern w:val="2"/>
+      <w:sz w:val="28"/>
+      <w:szCs w:val="35"/>
+      <w:lang w:eastAsia="th-TH"/>
+    </w:rPr>
+  </w:style>
+  <w:style w:type="paragraph" w:styleId="a3">
+    <w:name w:val="TOC Heading"/>
+    <w:basedOn w:val="1"/>
+    <w:next w:val="a"/>
+    <w:uiPriority w:val="39"/>
+    <w:unhideWhenUsed/>
+    <w:qFormat/>
+    <w:rsid w:val="00D023FD"/>
+    <w:pPr>
+      <w:widowControl/>
+      <w:suppressAutoHyphens w:val="0"/>
+      <w:spacing w:line="276" w:lineRule="auto"/>
+      <w:outlineLvl w:val="9"/>
+    </w:pPr>
+    <w:rPr>
+      <w:kern w:val="0"/>
+      <w:sz w:val="35"/>
+      <w:cs/>
+      <w:lang w:eastAsia="en-US"/>
+    </w:rPr>
+  </w:style>
+  <w:style w:type="paragraph" w:styleId="3">
+    <w:name w:val="toc 3"/>
+    <w:basedOn w:val="a"/>
+    <w:next w:val="a"/>
+    <w:autoRedefine/>
+    <w:uiPriority w:val="39"/>
+    <w:unhideWhenUsed/>
+    <w:qFormat/>
+    <w:rsid w:val="00D023FD"/>
+    <w:pPr>
+      <w:ind w:left="480"/>
+    </w:pPr>
+    <w:rPr>
+      <w:rFonts w:asciiTheme="minorHAnsi" w:hAnsiTheme="minorHAnsi" w:cstheme="majorBidi"/>
+      <w:sz w:val="20"/>
+      <w:szCs w:val="23"/>
+    </w:rPr>
+  </w:style>
+  <w:style w:type="paragraph" w:styleId="a4">
+    <w:name w:val="Balloon Text"/>
+    <w:basedOn w:val="a"/>
+    <w:link w:val="a5"/>
+    <w:uiPriority w:val="99"/>
+    <w:semiHidden/>
+    <w:unhideWhenUsed/>
+    <w:rsid w:val="00D023FD"/>
+    <w:rPr>
+      <w:rFonts w:ascii="Tahoma" w:hAnsi="Tahoma"/>
+      <w:sz w:val="16"/>
+      <w:szCs w:val="20"/>
+    </w:rPr>
+  </w:style>
+  <w:style w:type="character" w:customStyle="1" w:styleId="a5">
+    <w:name w:val="ข้อความบอลลูน อักขระ"/>
+    <w:basedOn w:val="a0"/>
+    <w:link w:val="a4"/>
+    <w:uiPriority w:val="99"/>
+    <w:semiHidden/>
+    <w:rsid w:val="00D023FD"/>
+    <w:rPr>
+      <w:rFonts w:ascii="Tahoma" w:eastAsia="SimSun" w:hAnsi="Tahoma" w:cs="Angsana New"/>
+      <w:kern w:val="2"/>
+      <w:sz w:val="16"/>
+      <w:szCs w:val="20"/>
+      <w:lang w:eastAsia="th-TH"/>
+    </w:rPr>
+  </w:style>
+  <w:style w:type="character" w:customStyle="1" w:styleId="20">
+    <w:name w:val="หัวเรื่อง 2 อักขระ"/>
+    <w:basedOn w:val="a0"/>
+    <w:link w:val="2"/>
+    <w:uiPriority w:val="9"/>
+    <w:rsid w:val="00D023FD"/>
+    <w:rPr>
+      <w:rFonts w:asciiTheme="majorHAnsi" w:eastAsiaTheme="majorEastAsia" w:hAnsiTheme="majorHAnsi" w:cstheme="majorBidi"/>
+      <w:b/>
+      <w:bCs/>
+      <w:color w:val="4F81BD" w:themeColor="accent1"/>
+      <w:kern w:val="2"/>
+      <w:sz w:val="26"/>
+      <w:szCs w:val="33"/>
+      <w:lang w:eastAsia="th-TH"/>
+    </w:rPr>
+  </w:style>
+  <w:style w:type="paragraph" w:styleId="a6">
+    <w:name w:val="footer"/>
+    <w:basedOn w:val="a"/>
+    <w:link w:val="a7"/>
+    <w:uiPriority w:val="99"/>
+    <w:rsid w:val="00220380"/>
+    <w:pPr>
+      <w:suppressLineNumbers/>
+      <w:tabs>
+        <w:tab w:val="center" w:pos="4819"/>
+        <w:tab w:val="right" w:pos="9638"/>
+      </w:tabs>
+    </w:pPr>
+    <w:rPr>
+      <w:kern w:val="1"/>
+    </w:rPr>
+  </w:style>
+  <w:style w:type="character" w:customStyle="1" w:styleId="a7">
+    <w:name w:val="ท้ายกระดาษ อักขระ"/>
+    <w:basedOn w:val="a0"/>
+    <w:link w:val="a6"/>
+    <w:uiPriority w:val="99"/>
+    <w:rsid w:val="00220380"/>
+    <w:rPr>
+      <w:rFonts w:ascii="Times New Roman" w:eastAsia="SimSun" w:hAnsi="Times New Roman" w:cs="Angsana New"/>
+      <w:kern w:val="1"/>
+      <w:sz w:val="24"/>
+      <w:szCs w:val="32"/>
+      <w:lang w:eastAsia="th-TH"/>
+    </w:rPr>
+  </w:style>
+  <w:style w:type="paragraph" w:styleId="a8">
+    <w:name w:val="header"/>
+    <w:basedOn w:val="a"/>
+    <w:link w:val="a9"/>
+    <w:uiPriority w:val="99"/>
+    <w:unhideWhenUsed/>
+    <w:rsid w:val="00300143"/>
+    <w:pPr>
+      <w:tabs>
+        <w:tab w:val="center" w:pos="4513"/>
+        <w:tab w:val="right" w:pos="9026"/>
+      </w:tabs>
+    </w:pPr>
+  </w:style>
+  <w:style w:type="character" w:customStyle="1" w:styleId="a9">
+    <w:name w:val="หัวกระดาษ อักขระ"/>
+    <w:basedOn w:val="a0"/>
+    <w:link w:val="a8"/>
+    <w:uiPriority w:val="99"/>
+    <w:rsid w:val="00300143"/>
+    <w:rPr>
+      <w:rFonts w:ascii="Times New Roman" w:eastAsia="SimSun" w:hAnsi="Times New Roman" w:cs="Angsana New"/>
+      <w:kern w:val="2"/>
+      <w:sz w:val="24"/>
+      <w:szCs w:val="32"/>
+      <w:lang w:eastAsia="th-TH"/>
+    </w:rPr>
+  </w:style>
+  <w:style w:type="paragraph" w:styleId="aa">
+    <w:name w:val="List Paragraph"/>
+    <w:basedOn w:val="a"/>
+    <w:uiPriority w:val="34"/>
+    <w:qFormat/>
+    <w:rsid w:val="00B65B78"/>
+    <w:pPr>
+      <w:ind w:left="720"/>
+      <w:contextualSpacing/>
+    </w:pPr>
+  </w:style>
+  <w:style w:type="table" w:styleId="ab">
+    <w:name w:val="Table Grid"/>
+    <w:basedOn w:val="a1"/>
+    <w:uiPriority w:val="59"/>
+    <w:rsid w:val="00B16181"/>
+    <w:pPr>
+      <w:spacing w:after="0" w:line="240" w:lineRule="auto"/>
+    </w:pPr>
+    <w:tblPr>
+      <w:tblInd w:w="0" w:type="dxa"/>
+      <w:tblBorders>
+        <w:top w:val="single" w:sz="4" w:space="0" w:color="auto"/>
+        <w:left w:val="single" w:sz="4" w:space="0" w:color="auto"/>
+        <w:bottom w:val="single" w:sz="4" w:space="0" w:color="auto"/>
+        <w:right w:val="single" w:sz="4" w:space="0" w:color="auto"/>
+        <w:insideH w:val="single" w:sz="4" w:space="0" w:color="auto"/>
+        <w:insideV w:val="single" w:sz="4" w:space="0" w:color="auto"/>
+      </w:tblBorders>
+      <w:tblCellMar>
+        <w:top w:w="0" w:type="dxa"/>
+        <w:left w:w="108" w:type="dxa"/>
+        <w:bottom w:w="0" w:type="dxa"/>
+        <w:right w:w="108" w:type="dxa"/>
+      </w:tblCellMar>
+    </w:tblPr>
+  </w:style>
+  <w:style w:type="character" w:styleId="ac">
+    <w:name w:val="Hyperlink"/>
+    <w:basedOn w:val="a0"/>
+    <w:uiPriority w:val="99"/>
+    <w:unhideWhenUsed/>
+    <w:rsid w:val="00FC45A2"/>
+    <w:rPr>
+      <w:color w:val="0000FF" w:themeColor="hyperlink"/>
+      <w:u w:val="single"/>
+    </w:rPr>
+  </w:style>
+  <w:style w:type="paragraph" w:customStyle="1" w:styleId="12">
+    <w:name w:val="ลักษณะ1"/>
+    <w:basedOn w:val="11"/>
+    <w:link w:val="13"/>
+    <w:qFormat/>
+    <w:rsid w:val="00FC45A2"/>
+    <w:pPr>
+      <w:widowControl/>
+      <w:tabs>
+        <w:tab w:val="right" w:leader="dot" w:pos="9016"/>
+      </w:tabs>
+      <w:suppressAutoHyphens w:val="0"/>
+      <w:spacing w:before="0" w:after="100" w:line="276" w:lineRule="auto"/>
+    </w:pPr>
+    <w:rPr>
+      <w:rFonts w:eastAsiaTheme="minorEastAsia" w:cs="Times New Roman"/>
+      <w:b w:val="0"/>
+      <w:noProof/>
+      <w:kern w:val="0"/>
+      <w:szCs w:val="24"/>
+      <w:lang w:eastAsia="en-US"/>
+    </w:rPr>
+  </w:style>
+  <w:style w:type="character" w:customStyle="1" w:styleId="13">
+    <w:name w:val="ลักษณะ1 อักขระ"/>
+    <w:basedOn w:val="a0"/>
+    <w:link w:val="12"/>
+    <w:rsid w:val="00FC45A2"/>
+    <w:rPr>
+      <w:rFonts w:ascii="Times New Roman" w:eastAsiaTheme="minorEastAsia" w:hAnsi="Times New Roman" w:cs="Times New Roman"/>
+      <w:noProof/>
+      <w:sz w:val="24"/>
+      <w:szCs w:val="24"/>
+    </w:rPr>
+  </w:style>
+  <w:style w:type="paragraph" w:styleId="4">
+    <w:name w:val="toc 4"/>
+    <w:basedOn w:val="a"/>
+    <w:next w:val="a"/>
+    <w:autoRedefine/>
+    <w:uiPriority w:val="39"/>
+    <w:unhideWhenUsed/>
+    <w:rsid w:val="00FC45A2"/>
+    <w:pPr>
+      <w:ind w:left="720"/>
+    </w:pPr>
+    <w:rPr>
+      <w:rFonts w:asciiTheme="minorHAnsi" w:hAnsiTheme="minorHAnsi" w:cstheme="majorBidi"/>
+      <w:sz w:val="20"/>
+      <w:szCs w:val="23"/>
+    </w:rPr>
+  </w:style>
+  <w:style w:type="paragraph" w:styleId="5">
+    <w:name w:val="toc 5"/>
+    <w:basedOn w:val="a"/>
+    <w:next w:val="a"/>
+    <w:autoRedefine/>
+    <w:uiPriority w:val="39"/>
+    <w:unhideWhenUsed/>
+    <w:rsid w:val="00FC45A2"/>
+    <w:pPr>
+      <w:ind w:left="960"/>
+    </w:pPr>
+    <w:rPr>
+      <w:rFonts w:asciiTheme="minorHAnsi" w:hAnsiTheme="minorHAnsi" w:cstheme="majorBidi"/>
+      <w:sz w:val="20"/>
+      <w:szCs w:val="23"/>
+    </w:rPr>
+  </w:style>
+  <w:style w:type="paragraph" w:styleId="6">
+    <w:name w:val="toc 6"/>
+    <w:basedOn w:val="a"/>
+    <w:next w:val="a"/>
+    <w:autoRedefine/>
+    <w:uiPriority w:val="39"/>
+    <w:unhideWhenUsed/>
+    <w:rsid w:val="00FC45A2"/>
+    <w:pPr>
+      <w:ind w:left="1200"/>
+    </w:pPr>
+    <w:rPr>
+      <w:rFonts w:asciiTheme="minorHAnsi" w:hAnsiTheme="minorHAnsi" w:cstheme="majorBidi"/>
+      <w:sz w:val="20"/>
+      <w:szCs w:val="23"/>
+    </w:rPr>
+  </w:style>
+  <w:style w:type="paragraph" w:styleId="7">
+    <w:name w:val="toc 7"/>
+    <w:basedOn w:val="a"/>
+    <w:next w:val="a"/>
+    <w:autoRedefine/>
+    <w:uiPriority w:val="39"/>
+    <w:unhideWhenUsed/>
+    <w:rsid w:val="00FC45A2"/>
+    <w:pPr>
+      <w:ind w:left="1440"/>
+    </w:pPr>
+    <w:rPr>
+      <w:rFonts w:asciiTheme="minorHAnsi" w:hAnsiTheme="minorHAnsi" w:cstheme="majorBidi"/>
+      <w:sz w:val="20"/>
+      <w:szCs w:val="23"/>
+    </w:rPr>
+  </w:style>
+  <w:style w:type="paragraph" w:styleId="8">
+    <w:name w:val="toc 8"/>
+    <w:basedOn w:val="a"/>
+    <w:next w:val="a"/>
+    <w:autoRedefine/>
+    <w:uiPriority w:val="39"/>
+    <w:unhideWhenUsed/>
+    <w:rsid w:val="00FC45A2"/>
+    <w:pPr>
+      <w:ind w:left="1680"/>
+    </w:pPr>
+    <w:rPr>
+      <w:rFonts w:asciiTheme="minorHAnsi" w:hAnsiTheme="minorHAnsi" w:cstheme="majorBidi"/>
+      <w:sz w:val="20"/>
+      <w:szCs w:val="23"/>
+    </w:rPr>
+  </w:style>
+  <w:style w:type="paragraph" w:styleId="9">
+    <w:name w:val="toc 9"/>
+    <w:basedOn w:val="a"/>
+    <w:next w:val="a"/>
     <w:autoRedefine/>
     <w:uiPriority w:val="39"/>
     <w:unhideWhenUsed/>
@@ -20149,7 +23731,7 @@
 </file>
 
 <file path=customXml/itemProps1.xml><?xml version="1.0" encoding="utf-8"?>
-<ds:datastoreItem xmlns:ds="http://schemas.openxmlformats.org/officeDocument/2006/customXml" ds:itemID="{91CF974F-5D08-4A90-9ED1-A197C80A8F53}">
+<ds:datastoreItem xmlns:ds="http://schemas.openxmlformats.org/officeDocument/2006/customXml" ds:itemID="{BEDF0D54-DE6F-4B75-B2C5-D965A44D51E7}">
   <ds:schemaRefs>
     <ds:schemaRef ds:uri="http://schemas.openxmlformats.org/officeDocument/2006/bibliography"/>
   </ds:schemaRefs>

--- a/Others/Progress 2/EIOM-TestRecord-V.2.0.docx
+++ b/Others/Progress 2/EIOM-TestRecord-V.2.0.docx
@@ -506,6 +506,8 @@
         </w:rPr>
         <w:br/>
       </w:r>
+      <w:bookmarkStart w:id="0" w:name="_GoBack"/>
+      <w:bookmarkEnd w:id="0"/>
     </w:p>
     <w:tbl>
       <w:tblPr>
@@ -833,6 +835,7 @@
                 <w:b/>
                 <w:bCs/>
                 <w:color w:val="000000"/>
+                <w:sz w:val="22"/>
                 <w:szCs w:val="22"/>
               </w:rPr>
             </w:pPr>
@@ -842,29 +845,10 @@
                 <w:b/>
                 <w:bCs/>
                 <w:color w:val="000000"/>
+                <w:sz w:val="22"/>
                 <w:szCs w:val="22"/>
               </w:rPr>
-              <w:t>EIOM-</w:t>
-            </w:r>
-            <w:r>
-              <w:rPr>
-                <w:rFonts w:eastAsia="Times New Roman" w:cs="Times New Roman"/>
-                <w:b/>
-                <w:bCs/>
-                <w:color w:val="000000"/>
-                <w:szCs w:val="22"/>
-              </w:rPr>
-              <w:t>Test Record</w:t>
-            </w:r>
-            <w:r>
-              <w:rPr>
-                <w:rFonts w:eastAsia="Times New Roman" w:cs="Times New Roman"/>
-                <w:b/>
-                <w:bCs/>
-                <w:color w:val="000000"/>
-                <w:szCs w:val="22"/>
-              </w:rPr>
-              <w:t>-V.0.1.docx</w:t>
+              <w:t>EIOM-Test Record-V.0.1.docx</w:t>
             </w:r>
           </w:p>
         </w:tc>
@@ -883,12 +867,13 @@
           </w:tcPr>
           <w:p>
             <w:pPr>
-              <w:ind w:firstLineChars="100" w:firstLine="241"/>
+              <w:ind w:firstLineChars="100" w:firstLine="221"/>
               <w:rPr>
                 <w:rFonts w:eastAsia="Times New Roman" w:cs="Times New Roman"/>
                 <w:b/>
                 <w:bCs/>
                 <w:color w:val="333333"/>
+                <w:sz w:val="22"/>
                 <w:szCs w:val="22"/>
               </w:rPr>
             </w:pPr>
@@ -898,6 +883,7 @@
                 <w:b/>
                 <w:bCs/>
                 <w:color w:val="333333"/>
+                <w:sz w:val="22"/>
                 <w:szCs w:val="22"/>
               </w:rPr>
               <w:t>Chapter 1</w:t>
@@ -905,10 +891,11 @@
           </w:p>
           <w:p>
             <w:pPr>
-              <w:ind w:firstLineChars="100" w:firstLine="240"/>
+              <w:ind w:firstLineChars="100" w:firstLine="220"/>
               <w:rPr>
                 <w:rFonts w:ascii="Symbol" w:eastAsia="Times New Roman" w:hAnsi="Symbol" w:cs="Tahoma"/>
                 <w:color w:val="333333"/>
+                <w:sz w:val="22"/>
                 <w:szCs w:val="22"/>
               </w:rPr>
             </w:pPr>
@@ -916,6 +903,7 @@
               <w:rPr>
                 <w:rFonts w:ascii="Symbol" w:eastAsia="Times New Roman" w:hAnsi="Symbol" w:cs="Tahoma"/>
                 <w:color w:val="333333"/>
+                <w:sz w:val="22"/>
                 <w:szCs w:val="22"/>
               </w:rPr>
               <w:t></w:t>
@@ -924,6 +912,7 @@
               <w:rPr>
                 <w:rFonts w:eastAsia="Times New Roman" w:cs="Times New Roman"/>
                 <w:color w:val="333333"/>
+                <w:sz w:val="22"/>
                 <w:szCs w:val="22"/>
               </w:rPr>
               <w:t>    Introduction</w:t>
@@ -948,6 +937,7 @@
               <w:rPr>
                 <w:rFonts w:eastAsia="Times New Roman" w:cs="Times New Roman"/>
                 <w:color w:val="000000"/>
+                <w:sz w:val="22"/>
                 <w:szCs w:val="22"/>
               </w:rPr>
             </w:pPr>
@@ -955,6 +945,7 @@
               <w:rPr>
                 <w:rFonts w:eastAsia="Times New Roman" w:cs="Times New Roman"/>
                 <w:color w:val="000000"/>
+                <w:sz w:val="22"/>
                 <w:szCs w:val="22"/>
               </w:rPr>
               <w:t>Draft</w:t>
@@ -979,6 +970,7 @@
               <w:rPr>
                 <w:rFonts w:eastAsia="Times New Roman" w:cs="Times New Roman"/>
                 <w:color w:val="000000"/>
+                <w:sz w:val="22"/>
                 <w:szCs w:val="22"/>
               </w:rPr>
             </w:pPr>
@@ -986,17 +978,10 @@
               <w:rPr>
                 <w:rFonts w:eastAsia="Times New Roman" w:cs="Times New Roman"/>
                 <w:color w:val="000000"/>
+                <w:sz w:val="22"/>
                 <w:szCs w:val="22"/>
               </w:rPr>
-              <w:t>15/6</w:t>
-            </w:r>
-            <w:r>
-              <w:rPr>
-                <w:rFonts w:eastAsia="Times New Roman" w:cs="Times New Roman"/>
-                <w:color w:val="000000"/>
-                <w:szCs w:val="22"/>
-              </w:rPr>
-              <w:t>/2014</w:t>
+              <w:t>15/6/2014</w:t>
             </w:r>
           </w:p>
         </w:tc>
@@ -1018,6 +1003,7 @@
               <w:rPr>
                 <w:rFonts w:eastAsia="Times New Roman" w:cs="Times New Roman"/>
                 <w:color w:val="000000"/>
+                <w:sz w:val="22"/>
                 <w:szCs w:val="22"/>
               </w:rPr>
             </w:pPr>
@@ -1025,6 +1011,7 @@
               <w:rPr>
                 <w:rFonts w:eastAsia="Times New Roman" w:cs="Times New Roman"/>
                 <w:color w:val="000000"/>
+                <w:sz w:val="22"/>
                 <w:szCs w:val="22"/>
               </w:rPr>
               <w:t>PJ, SK, CD</w:t>
@@ -1049,6 +1036,7 @@
               <w:rPr>
                 <w:rFonts w:eastAsia="Times New Roman" w:cs="Times New Roman"/>
                 <w:color w:val="000000"/>
+                <w:sz w:val="22"/>
                 <w:szCs w:val="22"/>
               </w:rPr>
             </w:pPr>
@@ -1056,6 +1044,7 @@
               <w:rPr>
                 <w:rFonts w:eastAsia="Times New Roman" w:cs="Times New Roman"/>
                 <w:color w:val="000000"/>
+                <w:sz w:val="22"/>
                 <w:szCs w:val="22"/>
               </w:rPr>
               <w:t xml:space="preserve">PJ, SK </w:t>
@@ -1080,6 +1069,7 @@
               <w:rPr>
                 <w:rFonts w:eastAsia="Times New Roman" w:cs="Times New Roman"/>
                 <w:color w:val="000000"/>
+                <w:sz w:val="22"/>
                 <w:szCs w:val="22"/>
               </w:rPr>
             </w:pPr>
@@ -1087,6 +1077,7 @@
               <w:rPr>
                 <w:rFonts w:eastAsia="Times New Roman" w:cs="Times New Roman"/>
                 <w:color w:val="000000"/>
+                <w:sz w:val="22"/>
                 <w:szCs w:val="22"/>
               </w:rPr>
               <w:t xml:space="preserve">PJ, SK </w:t>
@@ -1118,6 +1109,7 @@
                 <w:b/>
                 <w:bCs/>
                 <w:color w:val="000000"/>
+                <w:sz w:val="22"/>
                 <w:szCs w:val="22"/>
               </w:rPr>
             </w:pPr>
@@ -1127,29 +1119,10 @@
                 <w:b/>
                 <w:bCs/>
                 <w:color w:val="000000"/>
+                <w:sz w:val="22"/>
                 <w:szCs w:val="22"/>
               </w:rPr>
-              <w:t>EIOM-</w:t>
-            </w:r>
-            <w:r>
-              <w:rPr>
-                <w:rFonts w:eastAsia="Times New Roman" w:cs="Times New Roman"/>
-                <w:b/>
-                <w:bCs/>
-                <w:color w:val="000000"/>
-                <w:szCs w:val="22"/>
-              </w:rPr>
-              <w:t xml:space="preserve"> Test Record</w:t>
-            </w:r>
-            <w:r>
-              <w:rPr>
-                <w:rFonts w:eastAsia="Times New Roman" w:cs="Times New Roman"/>
-                <w:b/>
-                <w:bCs/>
-                <w:color w:val="000000"/>
-                <w:szCs w:val="22"/>
-              </w:rPr>
-              <w:t xml:space="preserve"> -V.0.2.docx</w:t>
+              <w:t>EIOM- Test Record -V.0.2.docx</w:t>
             </w:r>
           </w:p>
         </w:tc>
@@ -1169,12 +1142,13 @@
           </w:tcPr>
           <w:p>
             <w:pPr>
-              <w:ind w:firstLineChars="100" w:firstLine="241"/>
+              <w:ind w:firstLineChars="100" w:firstLine="221"/>
               <w:rPr>
                 <w:rFonts w:ascii="Symbol" w:eastAsia="Times New Roman" w:hAnsi="Symbol" w:cs="Tahoma"/>
                 <w:b/>
                 <w:bCs/>
                 <w:color w:val="333333"/>
+                <w:sz w:val="22"/>
                 <w:szCs w:val="22"/>
               </w:rPr>
             </w:pPr>
@@ -1184,29 +1158,21 @@
                 <w:b/>
                 <w:bCs/>
                 <w:color w:val="333333"/>
+                <w:sz w:val="22"/>
                 <w:szCs w:val="22"/>
               </w:rPr>
-              <w:t xml:space="preserve">Chapter </w:t>
-            </w:r>
-            <w:r>
-              <w:rPr>
-                <w:rFonts w:eastAsia="Times New Roman" w:cs="Times New Roman"/>
+              <w:t>Chapter 2</w:t>
+            </w:r>
+          </w:p>
+          <w:p>
+            <w:pPr>
+              <w:ind w:firstLineChars="100" w:firstLine="220"/>
+              <w:rPr>
+                <w:rFonts w:ascii="Symbol" w:eastAsia="Times New Roman" w:hAnsi="Symbol"/>
                 <w:b/>
                 <w:bCs/>
                 <w:color w:val="333333"/>
-                <w:szCs w:val="22"/>
-              </w:rPr>
-              <w:t>2</w:t>
-            </w:r>
-          </w:p>
-          <w:p>
-            <w:pPr>
-              <w:ind w:firstLineChars="100" w:firstLine="240"/>
-              <w:rPr>
-                <w:rFonts w:ascii="Symbol" w:eastAsia="Times New Roman" w:hAnsi="Symbol"/>
-                <w:b/>
-                <w:bCs/>
-                <w:color w:val="333333"/>
+                <w:sz w:val="22"/>
                 <w:szCs w:val="22"/>
                 <w:cs/>
               </w:rPr>
@@ -1215,6 +1181,7 @@
               <w:rPr>
                 <w:rFonts w:ascii="Symbol" w:eastAsia="Times New Roman" w:hAnsi="Symbol" w:cs="Tahoma"/>
                 <w:color w:val="333333"/>
+                <w:sz w:val="22"/>
                 <w:szCs w:val="22"/>
               </w:rPr>
               <w:t></w:t>
@@ -1223,17 +1190,10 @@
               <w:rPr>
                 <w:rFonts w:eastAsia="Times New Roman" w:cs="Times New Roman"/>
                 <w:color w:val="333333"/>
+                <w:sz w:val="22"/>
                 <w:szCs w:val="22"/>
               </w:rPr>
-              <w:t xml:space="preserve">    </w:t>
-            </w:r>
-            <w:r>
-              <w:rPr>
-                <w:rFonts w:eastAsia="Times New Roman" w:cs="Times New Roman"/>
-                <w:color w:val="333333"/>
-                <w:szCs w:val="22"/>
-              </w:rPr>
-              <w:t>Server Part Unit Testing Record</w:t>
+              <w:t>    Server Part Unit Testing Record</w:t>
             </w:r>
           </w:p>
         </w:tc>
@@ -1255,6 +1215,7 @@
               <w:rPr>
                 <w:rFonts w:eastAsia="Times New Roman" w:cs="Times New Roman"/>
                 <w:color w:val="000000"/>
+                <w:sz w:val="22"/>
                 <w:szCs w:val="22"/>
               </w:rPr>
             </w:pPr>
@@ -1262,6 +1223,7 @@
               <w:rPr>
                 <w:rFonts w:eastAsia="Times New Roman" w:cs="Times New Roman"/>
                 <w:color w:val="000000"/>
+                <w:sz w:val="22"/>
                 <w:szCs w:val="22"/>
               </w:rPr>
               <w:t>Draft</w:t>
@@ -1286,6 +1248,7 @@
               <w:rPr>
                 <w:rFonts w:eastAsia="Times New Roman" w:cs="Times New Roman"/>
                 <w:color w:val="000000"/>
+                <w:sz w:val="22"/>
                 <w:szCs w:val="22"/>
               </w:rPr>
             </w:pPr>
@@ -1293,17 +1256,10 @@
               <w:rPr>
                 <w:rFonts w:eastAsia="Times New Roman" w:cs="Times New Roman"/>
                 <w:color w:val="000000"/>
+                <w:sz w:val="22"/>
                 <w:szCs w:val="22"/>
               </w:rPr>
-              <w:t>16/6</w:t>
-            </w:r>
-            <w:r>
-              <w:rPr>
-                <w:rFonts w:eastAsia="Times New Roman" w:cs="Times New Roman"/>
-                <w:color w:val="000000"/>
-                <w:szCs w:val="22"/>
-              </w:rPr>
-              <w:t>/2014</w:t>
+              <w:t>16/6/2014</w:t>
             </w:r>
           </w:p>
         </w:tc>
@@ -1326,6 +1282,7 @@
               <w:rPr>
                 <w:rFonts w:eastAsia="Times New Roman" w:cs="Times New Roman"/>
                 <w:color w:val="000000"/>
+                <w:sz w:val="22"/>
                 <w:szCs w:val="22"/>
               </w:rPr>
             </w:pPr>
@@ -1333,6 +1290,7 @@
               <w:rPr>
                 <w:rFonts w:eastAsia="Times New Roman" w:cs="Times New Roman"/>
                 <w:color w:val="000000"/>
+                <w:sz w:val="22"/>
                 <w:szCs w:val="22"/>
               </w:rPr>
               <w:t>PJ, SK, CD</w:t>
@@ -1358,6 +1316,7 @@
               <w:rPr>
                 <w:rFonts w:eastAsia="Times New Roman" w:cs="Times New Roman"/>
                 <w:color w:val="000000"/>
+                <w:sz w:val="22"/>
                 <w:szCs w:val="22"/>
               </w:rPr>
             </w:pPr>
@@ -1365,6 +1324,7 @@
               <w:rPr>
                 <w:rFonts w:eastAsia="Times New Roman" w:cs="Times New Roman"/>
                 <w:color w:val="000000"/>
+                <w:sz w:val="22"/>
                 <w:szCs w:val="22"/>
               </w:rPr>
               <w:t xml:space="preserve">PJ, SK </w:t>
@@ -1390,6 +1350,7 @@
               <w:rPr>
                 <w:rFonts w:eastAsia="Times New Roman" w:cs="Times New Roman"/>
                 <w:color w:val="000000"/>
+                <w:sz w:val="22"/>
                 <w:szCs w:val="22"/>
               </w:rPr>
             </w:pPr>
@@ -1397,6 +1358,7 @@
               <w:rPr>
                 <w:rFonts w:eastAsia="Times New Roman" w:cs="Times New Roman"/>
                 <w:color w:val="000000"/>
+                <w:sz w:val="22"/>
                 <w:szCs w:val="22"/>
               </w:rPr>
               <w:t xml:space="preserve">PJ, SK </w:t>
@@ -1427,6 +1389,7 @@
                 <w:b/>
                 <w:bCs/>
                 <w:color w:val="000000"/>
+                <w:sz w:val="22"/>
                 <w:szCs w:val="22"/>
               </w:rPr>
             </w:pPr>
@@ -1436,29 +1399,10 @@
                 <w:b/>
                 <w:bCs/>
                 <w:color w:val="000000"/>
+                <w:sz w:val="22"/>
                 <w:szCs w:val="22"/>
               </w:rPr>
-              <w:t>EIOM-</w:t>
-            </w:r>
-            <w:r>
-              <w:rPr>
-                <w:rFonts w:eastAsia="Times New Roman" w:cs="Times New Roman"/>
-                <w:b/>
-                <w:bCs/>
-                <w:color w:val="000000"/>
-                <w:szCs w:val="22"/>
-              </w:rPr>
-              <w:t xml:space="preserve"> Test Record</w:t>
-            </w:r>
-            <w:r>
-              <w:rPr>
-                <w:rFonts w:eastAsia="Times New Roman" w:cs="Times New Roman"/>
-                <w:b/>
-                <w:bCs/>
-                <w:color w:val="000000"/>
-                <w:szCs w:val="22"/>
-              </w:rPr>
-              <w:t xml:space="preserve"> -V.0.3.docx</w:t>
+              <w:t>EIOM- Test Record -V.0.3.docx</w:t>
             </w:r>
           </w:p>
         </w:tc>
@@ -1477,12 +1421,13 @@
           </w:tcPr>
           <w:p>
             <w:pPr>
-              <w:ind w:firstLineChars="100" w:firstLine="241"/>
+              <w:ind w:firstLineChars="100" w:firstLine="221"/>
               <w:rPr>
                 <w:rFonts w:ascii="Symbol" w:eastAsia="Times New Roman" w:hAnsi="Symbol" w:cs="Tahoma"/>
                 <w:b/>
                 <w:bCs/>
                 <w:color w:val="333333"/>
+                <w:sz w:val="22"/>
                 <w:szCs w:val="22"/>
               </w:rPr>
             </w:pPr>
@@ -1492,27 +1437,19 @@
                 <w:b/>
                 <w:bCs/>
                 <w:color w:val="333333"/>
+                <w:sz w:val="22"/>
                 <w:szCs w:val="22"/>
               </w:rPr>
-              <w:t xml:space="preserve">Chapter </w:t>
-            </w:r>
-            <w:r>
-              <w:rPr>
-                <w:rFonts w:eastAsia="Times New Roman" w:cs="Times New Roman"/>
-                <w:b/>
-                <w:bCs/>
-                <w:color w:val="333333"/>
-                <w:szCs w:val="22"/>
-              </w:rPr>
-              <w:t>2</w:t>
-            </w:r>
-          </w:p>
-          <w:p>
-            <w:pPr>
-              <w:ind w:firstLineChars="100" w:firstLine="240"/>
+              <w:t>Chapter 2</w:t>
+            </w:r>
+          </w:p>
+          <w:p>
+            <w:pPr>
+              <w:ind w:firstLineChars="100" w:firstLine="220"/>
               <w:rPr>
                 <w:rFonts w:ascii="Symbol" w:eastAsia="Times New Roman" w:hAnsi="Symbol" w:cs="Tahoma"/>
                 <w:color w:val="333333"/>
+                <w:sz w:val="22"/>
                 <w:szCs w:val="22"/>
               </w:rPr>
             </w:pPr>
@@ -1520,6 +1457,7 @@
               <w:rPr>
                 <w:rFonts w:ascii="Symbol" w:eastAsia="Times New Roman" w:hAnsi="Symbol" w:cs="Tahoma"/>
                 <w:color w:val="333333"/>
+                <w:sz w:val="22"/>
                 <w:szCs w:val="22"/>
               </w:rPr>
               <w:t></w:t>
@@ -1528,23 +1466,48 @@
               <w:rPr>
                 <w:rFonts w:eastAsia="Times New Roman" w:cs="Times New Roman"/>
                 <w:color w:val="333333"/>
+                <w:sz w:val="22"/>
                 <w:szCs w:val="22"/>
               </w:rPr>
-              <w:t xml:space="preserve">    </w:t>
-            </w:r>
-            <w:r>
+              <w:t>    Mobile Part Unit Testing Record</w:t>
+            </w:r>
+          </w:p>
+        </w:tc>
+        <w:tc>
+          <w:tcPr>
+            <w:tcW w:w="992" w:type="dxa"/>
+            <w:tcBorders>
+              <w:top w:val="single" w:sz="4" w:space="0" w:color="auto"/>
+              <w:left w:val="single" w:sz="4" w:space="0" w:color="auto"/>
+              <w:bottom w:val="single" w:sz="4" w:space="0" w:color="auto"/>
+              <w:right w:val="single" w:sz="4" w:space="0" w:color="auto"/>
+            </w:tcBorders>
+            <w:vAlign w:val="center"/>
+          </w:tcPr>
+          <w:p>
+            <w:pPr>
+              <w:jc w:val="center"/>
               <w:rPr>
                 <w:rFonts w:eastAsia="Times New Roman" w:cs="Times New Roman"/>
-                <w:color w:val="333333"/>
+                <w:color w:val="000000"/>
+                <w:sz w:val="22"/>
                 <w:szCs w:val="22"/>
               </w:rPr>
-              <w:t>Mobile Part Unit Testing Record</w:t>
-            </w:r>
-          </w:p>
-        </w:tc>
-        <w:tc>
-          <w:tcPr>
-            <w:tcW w:w="992" w:type="dxa"/>
+            </w:pPr>
+            <w:r>
+              <w:rPr>
+                <w:rFonts w:eastAsia="Times New Roman" w:cs="Times New Roman"/>
+                <w:color w:val="000000"/>
+                <w:sz w:val="22"/>
+                <w:szCs w:val="22"/>
+              </w:rPr>
+              <w:t>Draft</w:t>
+            </w:r>
+          </w:p>
+        </w:tc>
+        <w:tc>
+          <w:tcPr>
+            <w:tcW w:w="1418" w:type="dxa"/>
             <w:tcBorders>
               <w:top w:val="single" w:sz="4" w:space="0" w:color="auto"/>
               <w:left w:val="single" w:sz="4" w:space="0" w:color="auto"/>
@@ -1559,6 +1522,7 @@
               <w:rPr>
                 <w:rFonts w:eastAsia="Times New Roman" w:cs="Times New Roman"/>
                 <w:color w:val="000000"/>
+                <w:sz w:val="22"/>
                 <w:szCs w:val="22"/>
               </w:rPr>
             </w:pPr>
@@ -1566,47 +1530,10 @@
               <w:rPr>
                 <w:rFonts w:eastAsia="Times New Roman" w:cs="Times New Roman"/>
                 <w:color w:val="000000"/>
+                <w:sz w:val="22"/>
                 <w:szCs w:val="22"/>
               </w:rPr>
-              <w:t>Draft</w:t>
-            </w:r>
-          </w:p>
-        </w:tc>
-        <w:tc>
-          <w:tcPr>
-            <w:tcW w:w="1418" w:type="dxa"/>
-            <w:tcBorders>
-              <w:top w:val="single" w:sz="4" w:space="0" w:color="auto"/>
-              <w:left w:val="single" w:sz="4" w:space="0" w:color="auto"/>
-              <w:bottom w:val="single" w:sz="4" w:space="0" w:color="auto"/>
-              <w:right w:val="single" w:sz="4" w:space="0" w:color="auto"/>
-            </w:tcBorders>
-            <w:vAlign w:val="center"/>
-          </w:tcPr>
-          <w:p>
-            <w:pPr>
-              <w:jc w:val="center"/>
-              <w:rPr>
-                <w:rFonts w:eastAsia="Times New Roman" w:cs="Times New Roman"/>
-                <w:color w:val="000000"/>
-                <w:szCs w:val="22"/>
-              </w:rPr>
-            </w:pPr>
-            <w:r>
-              <w:rPr>
-                <w:rFonts w:eastAsia="Times New Roman" w:cs="Times New Roman"/>
-                <w:color w:val="000000"/>
-                <w:szCs w:val="22"/>
-              </w:rPr>
-              <w:t>27/5</w:t>
-            </w:r>
-            <w:r>
-              <w:rPr>
-                <w:rFonts w:eastAsia="Times New Roman" w:cs="Times New Roman"/>
-                <w:color w:val="000000"/>
-                <w:szCs w:val="22"/>
-              </w:rPr>
-              <w:t>/2014</w:t>
+              <w:t>27/5/2014</w:t>
             </w:r>
           </w:p>
         </w:tc>
@@ -1628,6 +1555,7 @@
               <w:rPr>
                 <w:rFonts w:eastAsia="Times New Roman" w:cs="Times New Roman"/>
                 <w:color w:val="000000"/>
+                <w:sz w:val="22"/>
                 <w:szCs w:val="22"/>
               </w:rPr>
             </w:pPr>
@@ -1635,6 +1563,7 @@
               <w:rPr>
                 <w:rFonts w:eastAsia="Times New Roman" w:cs="Times New Roman"/>
                 <w:color w:val="000000"/>
+                <w:sz w:val="22"/>
                 <w:szCs w:val="22"/>
               </w:rPr>
               <w:t>PJ, SK, CD</w:t>
@@ -1659,6 +1588,7 @@
               <w:rPr>
                 <w:rFonts w:eastAsia="Times New Roman" w:cs="Times New Roman"/>
                 <w:color w:val="000000"/>
+                <w:sz w:val="22"/>
                 <w:szCs w:val="22"/>
               </w:rPr>
             </w:pPr>
@@ -1666,6 +1596,7 @@
               <w:rPr>
                 <w:rFonts w:eastAsia="Times New Roman" w:cs="Times New Roman"/>
                 <w:color w:val="000000"/>
+                <w:sz w:val="22"/>
                 <w:szCs w:val="22"/>
               </w:rPr>
               <w:t xml:space="preserve">PJ, SK </w:t>
@@ -1690,6 +1621,7 @@
               <w:rPr>
                 <w:rFonts w:eastAsia="Times New Roman" w:cs="Times New Roman"/>
                 <w:color w:val="000000"/>
+                <w:sz w:val="22"/>
                 <w:szCs w:val="22"/>
               </w:rPr>
             </w:pPr>
@@ -1697,6 +1629,7 @@
               <w:rPr>
                 <w:rFonts w:eastAsia="Times New Roman" w:cs="Times New Roman"/>
                 <w:color w:val="000000"/>
+                <w:sz w:val="22"/>
                 <w:szCs w:val="22"/>
               </w:rPr>
               <w:t xml:space="preserve">PJ, SK </w:t>
@@ -1727,6 +1660,7 @@
                 <w:b/>
                 <w:bCs/>
                 <w:color w:val="000000"/>
+                <w:sz w:val="22"/>
                 <w:szCs w:val="22"/>
               </w:rPr>
             </w:pPr>
@@ -1736,29 +1670,10 @@
                 <w:b/>
                 <w:bCs/>
                 <w:color w:val="000000"/>
+                <w:sz w:val="22"/>
                 <w:szCs w:val="22"/>
               </w:rPr>
-              <w:t>EIOM-</w:t>
-            </w:r>
-            <w:r>
-              <w:rPr>
-                <w:rFonts w:eastAsia="Times New Roman" w:cs="Times New Roman"/>
-                <w:b/>
-                <w:bCs/>
-                <w:color w:val="000000"/>
-                <w:szCs w:val="22"/>
-              </w:rPr>
-              <w:t xml:space="preserve"> Test Record</w:t>
-            </w:r>
-            <w:r>
-              <w:rPr>
-                <w:rFonts w:eastAsia="Times New Roman" w:cs="Times New Roman"/>
-                <w:b/>
-                <w:bCs/>
-                <w:color w:val="000000"/>
-                <w:szCs w:val="22"/>
-              </w:rPr>
-              <w:t xml:space="preserve"> -V.0.4.docx</w:t>
+              <w:t>EIOM- Test Record -V.0.4.docx</w:t>
             </w:r>
           </w:p>
         </w:tc>
@@ -1782,6 +1697,7 @@
                 <w:b/>
                 <w:bCs/>
                 <w:color w:val="333333"/>
+                <w:sz w:val="22"/>
                 <w:szCs w:val="22"/>
               </w:rPr>
             </w:pPr>
@@ -1791,37 +1707,19 @@
                 <w:b/>
                 <w:bCs/>
                 <w:color w:val="333333"/>
+                <w:sz w:val="22"/>
                 <w:szCs w:val="22"/>
               </w:rPr>
-              <w:t>Modify</w:t>
-            </w:r>
-            <w:r>
-              <w:rPr>
-                <w:rFonts w:eastAsia="Times New Roman" w:cs="Times New Roman"/>
-                <w:b/>
-                <w:bCs/>
-                <w:color w:val="333333"/>
-                <w:szCs w:val="22"/>
-              </w:rPr>
-              <w:t xml:space="preserve"> Chapter </w:t>
-            </w:r>
-            <w:r>
-              <w:rPr>
-                <w:rFonts w:eastAsia="Times New Roman" w:cs="Times New Roman"/>
-                <w:b/>
-                <w:bCs/>
-                <w:color w:val="333333"/>
-                <w:szCs w:val="22"/>
-              </w:rPr>
-              <w:t>2</w:t>
-            </w:r>
-          </w:p>
-          <w:p>
-            <w:pPr>
-              <w:ind w:firstLineChars="100" w:firstLine="240"/>
+              <w:t>Modify Chapter 2</w:t>
+            </w:r>
+          </w:p>
+          <w:p>
+            <w:pPr>
+              <w:ind w:firstLineChars="100" w:firstLine="220"/>
               <w:rPr>
                 <w:rFonts w:ascii="Symbol" w:eastAsia="Times New Roman" w:hAnsi="Symbol" w:cs="Tahoma"/>
                 <w:color w:val="333333"/>
+                <w:sz w:val="22"/>
                 <w:szCs w:val="22"/>
               </w:rPr>
             </w:pPr>
@@ -1829,6 +1727,7 @@
               <w:rPr>
                 <w:rFonts w:ascii="Symbol" w:eastAsia="Times New Roman" w:hAnsi="Symbol" w:cs="Tahoma"/>
                 <w:color w:val="333333"/>
+                <w:sz w:val="22"/>
                 <w:szCs w:val="22"/>
               </w:rPr>
               <w:t></w:t>
@@ -1837,23 +1736,48 @@
               <w:rPr>
                 <w:rFonts w:eastAsia="Times New Roman" w:cs="Times New Roman"/>
                 <w:color w:val="333333"/>
+                <w:sz w:val="22"/>
                 <w:szCs w:val="22"/>
               </w:rPr>
-              <w:t xml:space="preserve">    </w:t>
-            </w:r>
-            <w:r>
+              <w:t>    Server Part Unit Testing Record</w:t>
+            </w:r>
+          </w:p>
+        </w:tc>
+        <w:tc>
+          <w:tcPr>
+            <w:tcW w:w="992" w:type="dxa"/>
+            <w:tcBorders>
+              <w:top w:val="single" w:sz="4" w:space="0" w:color="auto"/>
+              <w:left w:val="single" w:sz="4" w:space="0" w:color="auto"/>
+              <w:bottom w:val="single" w:sz="4" w:space="0" w:color="auto"/>
+              <w:right w:val="single" w:sz="4" w:space="0" w:color="auto"/>
+            </w:tcBorders>
+            <w:vAlign w:val="center"/>
+          </w:tcPr>
+          <w:p>
+            <w:pPr>
+              <w:jc w:val="center"/>
               <w:rPr>
                 <w:rFonts w:eastAsia="Times New Roman" w:cs="Times New Roman"/>
-                <w:color w:val="333333"/>
+                <w:color w:val="000000"/>
+                <w:sz w:val="22"/>
                 <w:szCs w:val="22"/>
               </w:rPr>
-              <w:t>Server Part Unit Testing Record</w:t>
-            </w:r>
-          </w:p>
-        </w:tc>
-        <w:tc>
-          <w:tcPr>
-            <w:tcW w:w="992" w:type="dxa"/>
+            </w:pPr>
+            <w:r>
+              <w:rPr>
+                <w:rFonts w:eastAsia="Times New Roman" w:cs="Times New Roman"/>
+                <w:color w:val="000000"/>
+                <w:sz w:val="22"/>
+                <w:szCs w:val="22"/>
+              </w:rPr>
+              <w:t>Draft</w:t>
+            </w:r>
+          </w:p>
+        </w:tc>
+        <w:tc>
+          <w:tcPr>
+            <w:tcW w:w="1418" w:type="dxa"/>
             <w:tcBorders>
               <w:top w:val="single" w:sz="4" w:space="0" w:color="auto"/>
               <w:left w:val="single" w:sz="4" w:space="0" w:color="auto"/>
@@ -1868,6 +1792,7 @@
               <w:rPr>
                 <w:rFonts w:eastAsia="Times New Roman" w:cs="Times New Roman"/>
                 <w:color w:val="000000"/>
+                <w:sz w:val="22"/>
                 <w:szCs w:val="22"/>
               </w:rPr>
             </w:pPr>
@@ -1875,47 +1800,10 @@
               <w:rPr>
                 <w:rFonts w:eastAsia="Times New Roman" w:cs="Times New Roman"/>
                 <w:color w:val="000000"/>
+                <w:sz w:val="22"/>
                 <w:szCs w:val="22"/>
               </w:rPr>
-              <w:t>Draft</w:t>
-            </w:r>
-          </w:p>
-        </w:tc>
-        <w:tc>
-          <w:tcPr>
-            <w:tcW w:w="1418" w:type="dxa"/>
-            <w:tcBorders>
-              <w:top w:val="single" w:sz="4" w:space="0" w:color="auto"/>
-              <w:left w:val="single" w:sz="4" w:space="0" w:color="auto"/>
-              <w:bottom w:val="single" w:sz="4" w:space="0" w:color="auto"/>
-              <w:right w:val="single" w:sz="4" w:space="0" w:color="auto"/>
-            </w:tcBorders>
-            <w:vAlign w:val="center"/>
-          </w:tcPr>
-          <w:p>
-            <w:pPr>
-              <w:jc w:val="center"/>
-              <w:rPr>
-                <w:rFonts w:eastAsia="Times New Roman" w:cs="Times New Roman"/>
-                <w:color w:val="000000"/>
-                <w:szCs w:val="22"/>
-              </w:rPr>
-            </w:pPr>
-            <w:r>
-              <w:rPr>
-                <w:rFonts w:eastAsia="Times New Roman" w:cs="Times New Roman"/>
-                <w:color w:val="000000"/>
-                <w:szCs w:val="22"/>
-              </w:rPr>
-              <w:t>30/5</w:t>
-            </w:r>
-            <w:r>
-              <w:rPr>
-                <w:rFonts w:eastAsia="Times New Roman" w:cs="Times New Roman"/>
-                <w:color w:val="000000"/>
-                <w:szCs w:val="22"/>
-              </w:rPr>
-              <w:t>/2014</w:t>
+              <w:t>30/5/2014</w:t>
             </w:r>
           </w:p>
         </w:tc>
@@ -1937,6 +1825,7 @@
               <w:rPr>
                 <w:rFonts w:eastAsia="Times New Roman" w:cs="Times New Roman"/>
                 <w:color w:val="000000"/>
+                <w:sz w:val="22"/>
                 <w:szCs w:val="22"/>
               </w:rPr>
             </w:pPr>
@@ -1944,6 +1833,7 @@
               <w:rPr>
                 <w:rFonts w:eastAsia="Times New Roman" w:cs="Times New Roman"/>
                 <w:color w:val="000000"/>
+                <w:sz w:val="22"/>
                 <w:szCs w:val="22"/>
               </w:rPr>
               <w:t>PJ, SK, CD</w:t>
@@ -1968,6 +1858,7 @@
               <w:rPr>
                 <w:rFonts w:eastAsia="Times New Roman" w:cs="Times New Roman"/>
                 <w:color w:val="000000"/>
+                <w:sz w:val="22"/>
                 <w:szCs w:val="22"/>
               </w:rPr>
             </w:pPr>
@@ -1975,6 +1866,7 @@
               <w:rPr>
                 <w:rFonts w:eastAsia="Times New Roman" w:cs="Times New Roman"/>
                 <w:color w:val="000000"/>
+                <w:sz w:val="22"/>
                 <w:szCs w:val="22"/>
               </w:rPr>
               <w:t xml:space="preserve">PJ, SK </w:t>
@@ -1999,6 +1891,7 @@
               <w:rPr>
                 <w:rFonts w:eastAsia="Times New Roman" w:cs="Times New Roman"/>
                 <w:color w:val="000000"/>
+                <w:sz w:val="22"/>
                 <w:szCs w:val="22"/>
               </w:rPr>
             </w:pPr>
@@ -2006,6 +1899,7 @@
               <w:rPr>
                 <w:rFonts w:eastAsia="Times New Roman" w:cs="Times New Roman"/>
                 <w:color w:val="000000"/>
+                <w:sz w:val="22"/>
                 <w:szCs w:val="22"/>
               </w:rPr>
               <w:t xml:space="preserve">PJ, SK </w:t>
@@ -2036,6 +1930,7 @@
                 <w:b/>
                 <w:bCs/>
                 <w:color w:val="000000"/>
+                <w:sz w:val="22"/>
                 <w:szCs w:val="22"/>
               </w:rPr>
             </w:pPr>
@@ -2045,49 +1940,10 @@
                 <w:b/>
                 <w:bCs/>
                 <w:color w:val="000000"/>
+                <w:sz w:val="22"/>
                 <w:szCs w:val="22"/>
               </w:rPr>
-              <w:t>EIOM-</w:t>
-            </w:r>
-            <w:r>
-              <w:rPr>
-                <w:rFonts w:eastAsia="Times New Roman" w:cs="Times New Roman"/>
-                <w:b/>
-                <w:bCs/>
-                <w:color w:val="000000"/>
-                <w:szCs w:val="22"/>
-              </w:rPr>
-              <w:t xml:space="preserve"> Test Record</w:t>
-            </w:r>
-            <w:r>
-              <w:rPr>
-                <w:rFonts w:eastAsia="Times New Roman" w:cs="Times New Roman"/>
-                <w:b/>
-                <w:bCs/>
-                <w:color w:val="000000"/>
-                <w:szCs w:val="22"/>
-              </w:rPr>
-              <w:t xml:space="preserve"> -V.</w:t>
-            </w:r>
-            <w:r>
-              <w:rPr>
-                <w:rFonts w:eastAsia="Times New Roman" w:cs="Times New Roman"/>
-                <w:b/>
-                <w:bCs/>
-                <w:color w:val="000000"/>
-                <w:szCs w:val="22"/>
-              </w:rPr>
-              <w:t>1.0</w:t>
-            </w:r>
-            <w:r>
-              <w:rPr>
-                <w:rFonts w:eastAsia="Times New Roman" w:cs="Times New Roman"/>
-                <w:b/>
-                <w:bCs/>
-                <w:color w:val="000000"/>
-                <w:szCs w:val="22"/>
-              </w:rPr>
-              <w:t>.docx</w:t>
+              <w:t>EIOM- Test Record -V.1.0.docx</w:t>
             </w:r>
           </w:p>
         </w:tc>
@@ -2106,10 +1962,11 @@
           </w:tcPr>
           <w:p>
             <w:pPr>
-              <w:ind w:firstLineChars="100" w:firstLine="240"/>
+              <w:ind w:firstLineChars="100" w:firstLine="220"/>
               <w:rPr>
                 <w:rFonts w:eastAsia="Times New Roman" w:cs="Times New Roman"/>
                 <w:color w:val="333333"/>
+                <w:sz w:val="22"/>
                 <w:szCs w:val="22"/>
               </w:rPr>
             </w:pPr>
@@ -2117,6 +1974,7 @@
               <w:rPr>
                 <w:rFonts w:ascii="Symbol" w:eastAsia="Times New Roman" w:hAnsi="Symbol" w:cs="Tahoma"/>
                 <w:color w:val="333333"/>
+                <w:sz w:val="22"/>
                 <w:szCs w:val="22"/>
               </w:rPr>
               <w:t></w:t>
@@ -2125,6 +1983,7 @@
               <w:rPr>
                 <w:rFonts w:eastAsia="Times New Roman" w:cs="Times New Roman"/>
                 <w:color w:val="333333"/>
+                <w:sz w:val="22"/>
                 <w:szCs w:val="22"/>
               </w:rPr>
               <w:t>    Add Table of content and cover page</w:t>
@@ -2132,10 +1991,11 @@
           </w:p>
           <w:p>
             <w:pPr>
-              <w:ind w:firstLineChars="100" w:firstLine="240"/>
+              <w:ind w:firstLineChars="100" w:firstLine="220"/>
               <w:rPr>
                 <w:rFonts w:eastAsia="Times New Roman" w:cs="Times New Roman"/>
                 <w:color w:val="333333"/>
+                <w:sz w:val="22"/>
                 <w:szCs w:val="22"/>
               </w:rPr>
             </w:pPr>
@@ -2158,6 +2018,7 @@
               <w:rPr>
                 <w:rFonts w:eastAsia="Times New Roman" w:cs="Times New Roman"/>
                 <w:color w:val="000000"/>
+                <w:sz w:val="22"/>
                 <w:szCs w:val="22"/>
               </w:rPr>
             </w:pPr>
@@ -2165,6 +2026,7 @@
               <w:rPr>
                 <w:rFonts w:eastAsia="Times New Roman" w:cs="Times New Roman"/>
                 <w:color w:val="000000"/>
+                <w:sz w:val="22"/>
                 <w:szCs w:val="22"/>
               </w:rPr>
               <w:t>Release</w:t>
@@ -2188,6 +2050,7 @@
               <w:rPr>
                 <w:rFonts w:eastAsia="Times New Roman" w:cs="Times New Roman"/>
                 <w:color w:val="000000"/>
+                <w:sz w:val="22"/>
                 <w:szCs w:val="22"/>
               </w:rPr>
             </w:pPr>
@@ -2195,17 +2058,10 @@
               <w:rPr>
                 <w:rFonts w:eastAsia="Times New Roman" w:cs="Times New Roman"/>
                 <w:color w:val="000000"/>
+                <w:sz w:val="22"/>
                 <w:szCs w:val="22"/>
               </w:rPr>
-              <w:t>30/5/</w:t>
-            </w:r>
-            <w:r>
-              <w:rPr>
-                <w:rFonts w:eastAsia="Times New Roman" w:cs="Times New Roman"/>
-                <w:color w:val="000000"/>
-                <w:szCs w:val="22"/>
-              </w:rPr>
-              <w:t>2014</w:t>
+              <w:t>30/5/2014</w:t>
             </w:r>
           </w:p>
         </w:tc>
@@ -2227,6 +2083,7 @@
               <w:rPr>
                 <w:rFonts w:eastAsia="Times New Roman" w:cs="Times New Roman"/>
                 <w:color w:val="000000"/>
+                <w:sz w:val="22"/>
                 <w:szCs w:val="22"/>
               </w:rPr>
             </w:pPr>
@@ -2234,6 +2091,7 @@
               <w:rPr>
                 <w:rFonts w:eastAsia="Times New Roman" w:cs="Times New Roman"/>
                 <w:color w:val="000000"/>
+                <w:sz w:val="22"/>
                 <w:szCs w:val="22"/>
               </w:rPr>
               <w:t>PJ, SK, CD</w:t>
@@ -2258,6 +2116,7 @@
               <w:rPr>
                 <w:rFonts w:eastAsia="Times New Roman" w:cs="Times New Roman"/>
                 <w:color w:val="000000"/>
+                <w:sz w:val="22"/>
                 <w:szCs w:val="22"/>
               </w:rPr>
             </w:pPr>
@@ -2265,6 +2124,7 @@
               <w:rPr>
                 <w:rFonts w:eastAsia="Times New Roman" w:cs="Times New Roman"/>
                 <w:color w:val="000000"/>
+                <w:sz w:val="22"/>
                 <w:szCs w:val="22"/>
               </w:rPr>
               <w:t xml:space="preserve">PJ, SK </w:t>
@@ -2289,6 +2149,7 @@
               <w:rPr>
                 <w:rFonts w:eastAsia="Times New Roman" w:cs="Times New Roman"/>
                 <w:color w:val="000000"/>
+                <w:sz w:val="22"/>
                 <w:szCs w:val="22"/>
               </w:rPr>
             </w:pPr>
@@ -2296,6 +2157,7 @@
               <w:rPr>
                 <w:rFonts w:eastAsia="Times New Roman" w:cs="Times New Roman"/>
                 <w:color w:val="000000"/>
+                <w:sz w:val="22"/>
                 <w:szCs w:val="22"/>
               </w:rPr>
               <w:t xml:space="preserve">PJ, SK </w:t>
@@ -2326,6 +2188,7 @@
                 <w:b/>
                 <w:bCs/>
                 <w:color w:val="000000"/>
+                <w:sz w:val="22"/>
                 <w:szCs w:val="22"/>
               </w:rPr>
             </w:pPr>
@@ -2335,49 +2198,10 @@
                 <w:b/>
                 <w:bCs/>
                 <w:color w:val="000000"/>
+                <w:sz w:val="22"/>
                 <w:szCs w:val="22"/>
               </w:rPr>
-              <w:t>EIOM-</w:t>
-            </w:r>
-            <w:r>
-              <w:rPr>
-                <w:rFonts w:eastAsia="Times New Roman" w:cs="Times New Roman"/>
-                <w:b/>
-                <w:bCs/>
-                <w:color w:val="000000"/>
-                <w:szCs w:val="22"/>
-              </w:rPr>
-              <w:t xml:space="preserve"> Test Record</w:t>
-            </w:r>
-            <w:r>
-              <w:rPr>
-                <w:rFonts w:eastAsia="Times New Roman" w:cs="Times New Roman"/>
-                <w:b/>
-                <w:bCs/>
-                <w:color w:val="000000"/>
-                <w:szCs w:val="22"/>
-              </w:rPr>
-              <w:t xml:space="preserve"> -V.</w:t>
-            </w:r>
-            <w:r>
-              <w:rPr>
-                <w:rFonts w:eastAsia="Times New Roman" w:cs="Times New Roman"/>
-                <w:b/>
-                <w:bCs/>
-                <w:color w:val="000000"/>
-                <w:szCs w:val="22"/>
-              </w:rPr>
-              <w:t>1.1</w:t>
-            </w:r>
-            <w:r>
-              <w:rPr>
-                <w:rFonts w:eastAsia="Times New Roman" w:cs="Times New Roman"/>
-                <w:b/>
-                <w:bCs/>
-                <w:color w:val="000000"/>
-                <w:szCs w:val="22"/>
-              </w:rPr>
-              <w:t>.docx</w:t>
+              <w:t>EIOM- Test Record -V.1.1.docx</w:t>
             </w:r>
           </w:p>
         </w:tc>
@@ -2396,10 +2220,11 @@
           </w:tcPr>
           <w:p>
             <w:pPr>
-              <w:ind w:firstLineChars="100" w:firstLine="240"/>
+              <w:ind w:firstLineChars="100" w:firstLine="220"/>
               <w:rPr>
                 <w:rFonts w:eastAsia="Times New Roman" w:cs="Times New Roman"/>
                 <w:color w:val="333333"/>
+                <w:sz w:val="22"/>
                 <w:szCs w:val="22"/>
               </w:rPr>
             </w:pPr>
@@ -2407,6 +2232,7 @@
               <w:rPr>
                 <w:rFonts w:ascii="Symbol" w:eastAsia="Times New Roman" w:hAnsi="Symbol" w:cs="Tahoma"/>
                 <w:color w:val="333333"/>
+                <w:sz w:val="22"/>
                 <w:szCs w:val="22"/>
               </w:rPr>
               <w:t></w:t>
@@ -2415,6 +2241,7 @@
               <w:rPr>
                 <w:rFonts w:eastAsia="Times New Roman" w:cs="Times New Roman"/>
                 <w:color w:val="333333"/>
+                <w:sz w:val="22"/>
                 <w:szCs w:val="22"/>
               </w:rPr>
               <w:t xml:space="preserve"> Modify chapter 1-2</w:t>
@@ -2438,6 +2265,7 @@
               <w:rPr>
                 <w:rFonts w:eastAsia="Times New Roman" w:cs="Times New Roman"/>
                 <w:color w:val="000000"/>
+                <w:sz w:val="22"/>
                 <w:szCs w:val="22"/>
               </w:rPr>
             </w:pPr>
@@ -2445,6 +2273,7 @@
               <w:rPr>
                 <w:rFonts w:eastAsia="Times New Roman" w:cs="Times New Roman"/>
                 <w:color w:val="000000"/>
+                <w:sz w:val="22"/>
                 <w:szCs w:val="22"/>
               </w:rPr>
               <w:t>Release</w:t>
@@ -2468,6 +2297,7 @@
               <w:rPr>
                 <w:rFonts w:eastAsia="Times New Roman" w:cs="Times New Roman"/>
                 <w:color w:val="000000"/>
+                <w:sz w:val="22"/>
                 <w:szCs w:val="22"/>
               </w:rPr>
             </w:pPr>
@@ -2475,6 +2305,7 @@
               <w:rPr>
                 <w:rFonts w:eastAsia="Times New Roman" w:cs="Times New Roman"/>
                 <w:color w:val="000000"/>
+                <w:sz w:val="22"/>
                 <w:szCs w:val="22"/>
               </w:rPr>
               <w:t>30/</w:t>
@@ -2483,6 +2314,7 @@
               <w:rPr>
                 <w:rFonts w:eastAsia="Times New Roman" w:cs="Times New Roman"/>
                 <w:color w:val="000000"/>
+                <w:sz w:val="22"/>
                 <w:szCs w:val="22"/>
               </w:rPr>
               <w:t>7</w:t>
@@ -2491,17 +2323,10 @@
               <w:rPr>
                 <w:rFonts w:eastAsia="Times New Roman" w:cs="Times New Roman"/>
                 <w:color w:val="000000"/>
+                <w:sz w:val="22"/>
                 <w:szCs w:val="22"/>
               </w:rPr>
-              <w:t>/</w:t>
-            </w:r>
-            <w:r>
-              <w:rPr>
-                <w:rFonts w:eastAsia="Times New Roman" w:cs="Times New Roman"/>
-                <w:color w:val="000000"/>
-                <w:szCs w:val="22"/>
-              </w:rPr>
-              <w:t>2014</w:t>
+              <w:t>/2014</w:t>
             </w:r>
           </w:p>
         </w:tc>
@@ -2523,6 +2348,7 @@
               <w:rPr>
                 <w:rFonts w:eastAsia="Times New Roman" w:cs="Times New Roman"/>
                 <w:color w:val="000000"/>
+                <w:sz w:val="22"/>
                 <w:szCs w:val="22"/>
               </w:rPr>
             </w:pPr>
@@ -2530,6 +2356,7 @@
               <w:rPr>
                 <w:rFonts w:eastAsia="Times New Roman" w:cs="Times New Roman"/>
                 <w:color w:val="000000"/>
+                <w:sz w:val="22"/>
                 <w:szCs w:val="22"/>
               </w:rPr>
               <w:t>PJ, SK, CD</w:t>
@@ -2554,6 +2381,7 @@
               <w:rPr>
                 <w:rFonts w:eastAsia="Times New Roman" w:cs="Times New Roman"/>
                 <w:color w:val="000000"/>
+                <w:sz w:val="22"/>
                 <w:szCs w:val="22"/>
               </w:rPr>
             </w:pPr>
@@ -2561,6 +2389,7 @@
               <w:rPr>
                 <w:rFonts w:eastAsia="Times New Roman" w:cs="Times New Roman"/>
                 <w:color w:val="000000"/>
+                <w:sz w:val="22"/>
                 <w:szCs w:val="22"/>
               </w:rPr>
               <w:t xml:space="preserve">PJ, SK </w:t>
@@ -2585,6 +2414,7 @@
               <w:rPr>
                 <w:rFonts w:eastAsia="Times New Roman" w:cs="Times New Roman"/>
                 <w:color w:val="000000"/>
+                <w:sz w:val="22"/>
                 <w:szCs w:val="22"/>
               </w:rPr>
             </w:pPr>
@@ -2592,6 +2422,7 @@
               <w:rPr>
                 <w:rFonts w:eastAsia="Times New Roman" w:cs="Times New Roman"/>
                 <w:color w:val="000000"/>
+                <w:sz w:val="22"/>
                 <w:szCs w:val="22"/>
               </w:rPr>
               <w:t xml:space="preserve">PJ, SK </w:t>
@@ -2622,6 +2453,7 @@
                 <w:b/>
                 <w:bCs/>
                 <w:color w:val="000000"/>
+                <w:sz w:val="22"/>
                 <w:szCs w:val="22"/>
               </w:rPr>
             </w:pPr>
@@ -2631,49 +2463,10 @@
                 <w:b/>
                 <w:bCs/>
                 <w:color w:val="000000"/>
+                <w:sz w:val="22"/>
                 <w:szCs w:val="22"/>
               </w:rPr>
-              <w:t>EIOM-</w:t>
-            </w:r>
-            <w:r>
-              <w:rPr>
-                <w:rFonts w:eastAsia="Times New Roman" w:cs="Times New Roman"/>
-                <w:b/>
-                <w:bCs/>
-                <w:color w:val="000000"/>
-                <w:szCs w:val="22"/>
-              </w:rPr>
-              <w:t xml:space="preserve"> Test Record</w:t>
-            </w:r>
-            <w:r>
-              <w:rPr>
-                <w:rFonts w:eastAsia="Times New Roman" w:cs="Times New Roman"/>
-                <w:b/>
-                <w:bCs/>
-                <w:color w:val="000000"/>
-                <w:szCs w:val="22"/>
-              </w:rPr>
-              <w:t xml:space="preserve"> -V.</w:t>
-            </w:r>
-            <w:r>
-              <w:rPr>
-                <w:rFonts w:eastAsia="Times New Roman" w:cs="Times New Roman"/>
-                <w:b/>
-                <w:bCs/>
-                <w:color w:val="000000"/>
-                <w:szCs w:val="22"/>
-              </w:rPr>
-              <w:t>2.0</w:t>
-            </w:r>
-            <w:r>
-              <w:rPr>
-                <w:rFonts w:eastAsia="Times New Roman" w:cs="Times New Roman"/>
-                <w:b/>
-                <w:bCs/>
-                <w:color w:val="000000"/>
-                <w:szCs w:val="22"/>
-              </w:rPr>
-              <w:t>.docx</w:t>
+              <w:t>EIOM- Test Record -V.2.0.docx</w:t>
             </w:r>
           </w:p>
         </w:tc>
@@ -2691,13 +2484,24 @@
             <w:vAlign w:val="center"/>
           </w:tcPr>
           <w:p>
-            <w:r>
+            <w:pPr>
+              <w:rPr>
+                <w:sz w:val="22"/>
+                <w:szCs w:val="22"/>
+              </w:rPr>
+            </w:pPr>
+            <w:r>
+              <w:rPr>
+                <w:sz w:val="22"/>
+                <w:szCs w:val="22"/>
+              </w:rPr>
               <w:t xml:space="preserve">    </w:t>
             </w:r>
             <w:r>
               <w:rPr>
                 <w:rFonts w:ascii="Symbol" w:eastAsia="Times New Roman" w:hAnsi="Symbol" w:cs="Tahoma"/>
                 <w:color w:val="333333"/>
+                <w:sz w:val="22"/>
                 <w:szCs w:val="22"/>
               </w:rPr>
               <w:t></w:t>
@@ -2706,11 +2510,16 @@
               <w:rPr>
                 <w:rFonts w:ascii="Symbol" w:eastAsia="Times New Roman" w:hAnsi="Symbol" w:cs="Tahoma"/>
                 <w:color w:val="333333"/>
+                <w:sz w:val="22"/>
                 <w:szCs w:val="22"/>
               </w:rPr>
               <w:t></w:t>
             </w:r>
             <w:r>
+              <w:rPr>
+                <w:sz w:val="22"/>
+                <w:szCs w:val="22"/>
+              </w:rPr>
               <w:t>Remove UTC-12,13 of mobile part</w:t>
             </w:r>
           </w:p>
@@ -2718,6 +2527,8 @@
             <w:pPr>
               <w:rPr>
                 <w:color w:val="333333"/>
+                <w:sz w:val="22"/>
+                <w:szCs w:val="22"/>
               </w:rPr>
             </w:pPr>
           </w:p>
@@ -2739,6 +2550,7 @@
               <w:rPr>
                 <w:rFonts w:eastAsia="Times New Roman" w:cs="Times New Roman"/>
                 <w:color w:val="000000"/>
+                <w:sz w:val="22"/>
                 <w:szCs w:val="22"/>
               </w:rPr>
             </w:pPr>
@@ -2746,6 +2558,7 @@
               <w:rPr>
                 <w:rFonts w:eastAsia="Times New Roman" w:cs="Times New Roman"/>
                 <w:color w:val="000000"/>
+                <w:sz w:val="22"/>
                 <w:szCs w:val="22"/>
               </w:rPr>
               <w:t>Draft</w:t>
@@ -2769,6 +2582,7 @@
               <w:rPr>
                 <w:rFonts w:eastAsia="Times New Roman" w:cs="Times New Roman"/>
                 <w:color w:val="000000"/>
+                <w:sz w:val="22"/>
                 <w:szCs w:val="22"/>
               </w:rPr>
             </w:pPr>
@@ -2776,17 +2590,10 @@
               <w:rPr>
                 <w:rFonts w:eastAsia="Times New Roman" w:cs="Times New Roman"/>
                 <w:color w:val="000000"/>
+                <w:sz w:val="22"/>
                 <w:szCs w:val="22"/>
               </w:rPr>
-              <w:t>21/10/</w:t>
-            </w:r>
-            <w:r>
-              <w:rPr>
-                <w:rFonts w:eastAsia="Times New Roman" w:cs="Times New Roman"/>
-                <w:color w:val="000000"/>
-                <w:szCs w:val="22"/>
-              </w:rPr>
-              <w:t>2014</w:t>
+              <w:t>21/10/2014</w:t>
             </w:r>
           </w:p>
         </w:tc>
@@ -2808,6 +2615,7 @@
               <w:rPr>
                 <w:rFonts w:eastAsia="Times New Roman" w:cs="Times New Roman"/>
                 <w:color w:val="000000"/>
+                <w:sz w:val="22"/>
                 <w:szCs w:val="22"/>
               </w:rPr>
             </w:pPr>
@@ -2815,6 +2623,7 @@
               <w:rPr>
                 <w:rFonts w:eastAsia="Times New Roman" w:cs="Times New Roman"/>
                 <w:color w:val="000000"/>
+                <w:sz w:val="22"/>
                 <w:szCs w:val="22"/>
               </w:rPr>
               <w:t>PJ, SK, CD</w:t>
@@ -2839,6 +2648,7 @@
               <w:rPr>
                 <w:rFonts w:eastAsia="Times New Roman" w:cs="Times New Roman"/>
                 <w:color w:val="000000"/>
+                <w:sz w:val="22"/>
                 <w:szCs w:val="22"/>
               </w:rPr>
             </w:pPr>
@@ -2846,6 +2656,7 @@
               <w:rPr>
                 <w:rFonts w:eastAsia="Times New Roman" w:cs="Times New Roman"/>
                 <w:color w:val="000000"/>
+                <w:sz w:val="22"/>
                 <w:szCs w:val="22"/>
               </w:rPr>
               <w:t xml:space="preserve">PJ, SK </w:t>
@@ -2870,6 +2681,7 @@
               <w:rPr>
                 <w:rFonts w:eastAsia="Times New Roman" w:cs="Times New Roman"/>
                 <w:color w:val="000000"/>
+                <w:sz w:val="22"/>
                 <w:szCs w:val="22"/>
               </w:rPr>
             </w:pPr>
@@ -2877,6 +2689,7 @@
               <w:rPr>
                 <w:rFonts w:eastAsia="Times New Roman" w:cs="Times New Roman"/>
                 <w:color w:val="000000"/>
+                <w:sz w:val="22"/>
                 <w:szCs w:val="22"/>
               </w:rPr>
               <w:t xml:space="preserve">PJ, SK </w:t>
@@ -2907,6 +2720,7 @@
                 <w:b/>
                 <w:bCs/>
                 <w:color w:val="000000"/>
+                <w:sz w:val="22"/>
                 <w:szCs w:val="22"/>
               </w:rPr>
             </w:pPr>
@@ -2916,49 +2730,10 @@
                 <w:b/>
                 <w:bCs/>
                 <w:color w:val="000000"/>
+                <w:sz w:val="22"/>
                 <w:szCs w:val="22"/>
               </w:rPr>
-              <w:t>EIOM-</w:t>
-            </w:r>
-            <w:r>
-              <w:rPr>
-                <w:rFonts w:eastAsia="Times New Roman" w:cs="Times New Roman"/>
-                <w:b/>
-                <w:bCs/>
-                <w:color w:val="000000"/>
-                <w:szCs w:val="22"/>
-              </w:rPr>
-              <w:t xml:space="preserve"> Test Record</w:t>
-            </w:r>
-            <w:r>
-              <w:rPr>
-                <w:rFonts w:eastAsia="Times New Roman" w:cs="Times New Roman"/>
-                <w:b/>
-                <w:bCs/>
-                <w:color w:val="000000"/>
-                <w:szCs w:val="22"/>
-              </w:rPr>
-              <w:t xml:space="preserve"> -V.</w:t>
-            </w:r>
-            <w:r>
-              <w:rPr>
-                <w:rFonts w:eastAsia="Times New Roman" w:cs="Times New Roman"/>
-                <w:b/>
-                <w:bCs/>
-                <w:color w:val="000000"/>
-                <w:szCs w:val="22"/>
-              </w:rPr>
-              <w:t>2.0</w:t>
-            </w:r>
-            <w:r>
-              <w:rPr>
-                <w:rFonts w:eastAsia="Times New Roman" w:cs="Times New Roman"/>
-                <w:b/>
-                <w:bCs/>
-                <w:color w:val="000000"/>
-                <w:szCs w:val="22"/>
-              </w:rPr>
-              <w:t>.docx</w:t>
+              <w:t>EIOM- Test Record -V.2.0.docx</w:t>
             </w:r>
           </w:p>
         </w:tc>
@@ -2979,15 +2754,22 @@
             <w:pPr>
               <w:rPr>
                 <w:color w:val="333333"/>
-              </w:rPr>
-            </w:pPr>
-            <w:r>
+                <w:sz w:val="22"/>
+                <w:szCs w:val="22"/>
+              </w:rPr>
+            </w:pPr>
+            <w:r>
+              <w:rPr>
+                <w:sz w:val="22"/>
+                <w:szCs w:val="22"/>
+              </w:rPr>
               <w:t xml:space="preserve">    </w:t>
             </w:r>
             <w:r>
               <w:rPr>
                 <w:rFonts w:ascii="Symbol" w:eastAsia="Times New Roman" w:hAnsi="Symbol" w:cs="Tahoma"/>
                 <w:color w:val="333333"/>
+                <w:sz w:val="22"/>
                 <w:szCs w:val="22"/>
               </w:rPr>
               <w:t></w:t>
@@ -2996,11 +2778,16 @@
               <w:rPr>
                 <w:rFonts w:ascii="Symbol" w:eastAsia="Times New Roman" w:hAnsi="Symbol" w:cs="Tahoma"/>
                 <w:color w:val="333333"/>
+                <w:sz w:val="22"/>
                 <w:szCs w:val="22"/>
               </w:rPr>
               <w:t></w:t>
             </w:r>
             <w:r>
+              <w:rPr>
+                <w:sz w:val="22"/>
+                <w:szCs w:val="22"/>
+              </w:rPr>
               <w:t>Add UTC-12 – UTC-26</w:t>
             </w:r>
           </w:p>
@@ -3022,6 +2809,7 @@
               <w:rPr>
                 <w:rFonts w:eastAsia="Times New Roman" w:cs="Times New Roman"/>
                 <w:color w:val="000000"/>
+                <w:sz w:val="22"/>
                 <w:szCs w:val="22"/>
               </w:rPr>
             </w:pPr>
@@ -3029,6 +2817,7 @@
               <w:rPr>
                 <w:rFonts w:eastAsia="Times New Roman" w:cs="Times New Roman"/>
                 <w:color w:val="000000"/>
+                <w:sz w:val="22"/>
                 <w:szCs w:val="22"/>
               </w:rPr>
               <w:t>Release</w:t>
@@ -3052,6 +2841,7 @@
               <w:rPr>
                 <w:rFonts w:eastAsia="Times New Roman" w:cs="Times New Roman"/>
                 <w:color w:val="000000"/>
+                <w:sz w:val="22"/>
                 <w:szCs w:val="22"/>
               </w:rPr>
             </w:pPr>
@@ -3059,17 +2849,10 @@
               <w:rPr>
                 <w:rFonts w:eastAsia="Times New Roman" w:cs="Times New Roman"/>
                 <w:color w:val="000000"/>
+                <w:sz w:val="22"/>
                 <w:szCs w:val="22"/>
               </w:rPr>
-              <w:t>21/10/</w:t>
-            </w:r>
-            <w:r>
-              <w:rPr>
-                <w:rFonts w:eastAsia="Times New Roman" w:cs="Times New Roman"/>
-                <w:color w:val="000000"/>
-                <w:szCs w:val="22"/>
-              </w:rPr>
-              <w:t>2014</w:t>
+              <w:t>21/10/2014</w:t>
             </w:r>
           </w:p>
         </w:tc>
@@ -3091,6 +2874,7 @@
               <w:rPr>
                 <w:rFonts w:eastAsia="Times New Roman" w:cs="Times New Roman"/>
                 <w:color w:val="000000"/>
+                <w:sz w:val="22"/>
                 <w:szCs w:val="22"/>
               </w:rPr>
             </w:pPr>
@@ -3098,6 +2882,7 @@
               <w:rPr>
                 <w:rFonts w:eastAsia="Times New Roman" w:cs="Times New Roman"/>
                 <w:color w:val="000000"/>
+                <w:sz w:val="22"/>
                 <w:szCs w:val="22"/>
               </w:rPr>
               <w:t>PJ, SK, CD</w:t>
@@ -3122,6 +2907,7 @@
               <w:rPr>
                 <w:rFonts w:eastAsia="Times New Roman" w:cs="Times New Roman"/>
                 <w:color w:val="000000"/>
+                <w:sz w:val="22"/>
                 <w:szCs w:val="22"/>
               </w:rPr>
             </w:pPr>
@@ -3129,6 +2915,7 @@
               <w:rPr>
                 <w:rFonts w:eastAsia="Times New Roman" w:cs="Times New Roman"/>
                 <w:color w:val="000000"/>
+                <w:sz w:val="22"/>
                 <w:szCs w:val="22"/>
               </w:rPr>
               <w:t xml:space="preserve">PJ, SK </w:t>
@@ -3153,6 +2940,7 @@
               <w:rPr>
                 <w:rFonts w:eastAsia="Times New Roman" w:cs="Times New Roman"/>
                 <w:color w:val="000000"/>
+                <w:sz w:val="22"/>
                 <w:szCs w:val="22"/>
               </w:rPr>
             </w:pPr>
@@ -3160,6 +2948,7 @@
               <w:rPr>
                 <w:rFonts w:eastAsia="Times New Roman" w:cs="Times New Roman"/>
                 <w:color w:val="000000"/>
+                <w:sz w:val="22"/>
                 <w:szCs w:val="22"/>
               </w:rPr>
               <w:t xml:space="preserve">PJ, SK </w:t>
@@ -4273,7 +4062,7 @@
           <w:szCs w:val="36"/>
         </w:rPr>
       </w:pPr>
-      <w:bookmarkStart w:id="0" w:name="_Toc394348280"/>
+      <w:bookmarkStart w:id="1" w:name="_Toc394348280"/>
       <w:r>
         <w:rPr>
           <w:rFonts w:ascii="Times New Roman" w:hAnsi="Times New Roman" w:cs="Times New Roman"/>
@@ -4295,7 +4084,7 @@
         </w:rPr>
         <w:t>Introduction</w:t>
       </w:r>
-      <w:bookmarkEnd w:id="0"/>
+      <w:bookmarkEnd w:id="1"/>
     </w:p>
     <w:p>
       <w:pPr>
@@ -4311,7 +4100,7 @@
           <w:szCs w:val="32"/>
         </w:rPr>
       </w:pPr>
-      <w:bookmarkStart w:id="1" w:name="_Toc394348281"/>
+      <w:bookmarkStart w:id="2" w:name="_Toc394348281"/>
       <w:r>
         <w:rPr>
           <w:rFonts w:ascii="Times New Roman" w:hAnsi="Times New Roman" w:cs="Times New Roman"/>
@@ -4321,7 +4110,7 @@
         </w:rPr>
         <w:t>Purpose</w:t>
       </w:r>
-      <w:bookmarkEnd w:id="1"/>
+      <w:bookmarkEnd w:id="2"/>
     </w:p>
     <w:p>
       <w:pPr>
@@ -4499,7 +4288,7 @@
           <w:szCs w:val="32"/>
         </w:rPr>
       </w:pPr>
-      <w:bookmarkStart w:id="2" w:name="_Toc394348282"/>
+      <w:bookmarkStart w:id="3" w:name="_Toc394348282"/>
       <w:r>
         <w:rPr>
           <w:rFonts w:ascii="Times New Roman" w:hAnsi="Times New Roman" w:cs="Times New Roman"/>
@@ -4510,7 +4299,7 @@
         </w:rPr>
         <w:t>Responsibility</w:t>
       </w:r>
-      <w:bookmarkEnd w:id="2"/>
+      <w:bookmarkEnd w:id="3"/>
     </w:p>
     <w:p>
       <w:pPr>
@@ -5014,7 +4803,7 @@
           <w:szCs w:val="36"/>
         </w:rPr>
       </w:pPr>
-      <w:bookmarkStart w:id="3" w:name="_Toc394348283"/>
+      <w:bookmarkStart w:id="4" w:name="_Toc394348283"/>
       <w:r>
         <w:rPr>
           <w:rFonts w:ascii="Times New Roman" w:hAnsi="Times New Roman" w:cs="Times New Roman"/>
@@ -5026,7 +4815,7 @@
         <w:lastRenderedPageBreak/>
         <w:t>Chapter Two| Unit Testing Record</w:t>
       </w:r>
-      <w:bookmarkEnd w:id="3"/>
+      <w:bookmarkEnd w:id="4"/>
       <w:r>
         <w:rPr>
           <w:rFonts w:ascii="Times New Roman" w:hAnsi="Times New Roman" w:cs="Times New Roman"/>
@@ -5049,8 +4838,8 @@
           <w:szCs w:val="32"/>
         </w:rPr>
       </w:pPr>
-      <w:bookmarkStart w:id="4" w:name="_Toc392276638"/>
-      <w:bookmarkStart w:id="5" w:name="_Toc394348284"/>
+      <w:bookmarkStart w:id="5" w:name="_Toc392276638"/>
+      <w:bookmarkStart w:id="6" w:name="_Toc394348284"/>
       <w:r>
         <w:rPr>
           <w:rFonts w:ascii="Times New Roman" w:hAnsi="Times New Roman" w:cs="Times New Roman"/>
@@ -5069,7 +4858,7 @@
         </w:rPr>
         <w:t xml:space="preserve">.1 </w:t>
       </w:r>
-      <w:bookmarkEnd w:id="4"/>
+      <w:bookmarkEnd w:id="5"/>
       <w:r>
         <w:rPr>
           <w:rFonts w:ascii="Times New Roman" w:hAnsi="Times New Roman" w:cs="Times New Roman"/>
@@ -5088,7 +4877,7 @@
         </w:rPr>
         <w:t xml:space="preserve"> Unit Testing Record</w:t>
       </w:r>
-      <w:bookmarkEnd w:id="5"/>
+      <w:bookmarkEnd w:id="6"/>
     </w:p>
     <w:p/>
     <w:p>
@@ -9727,7 +9516,7 @@
           <w:szCs w:val="32"/>
         </w:rPr>
       </w:pPr>
-      <w:bookmarkStart w:id="6" w:name="_Toc394348285"/>
+      <w:bookmarkStart w:id="7" w:name="_Toc394348285"/>
       <w:r>
         <w:rPr>
           <w:rFonts w:ascii="Times New Roman" w:hAnsi="Times New Roman" w:cs="Times New Roman"/>
@@ -9783,7 +9572,7 @@
         </w:rPr>
         <w:t xml:space="preserve"> Part Unit Testing Record</w:t>
       </w:r>
-      <w:bookmarkEnd w:id="6"/>
+      <w:bookmarkEnd w:id="7"/>
     </w:p>
     <w:p/>
     <w:p>
@@ -18243,8 +18032,6 @@
           <w:szCs w:val="24"/>
         </w:rPr>
       </w:pPr>
-      <w:bookmarkStart w:id="7" w:name="_GoBack"/>
-      <w:bookmarkEnd w:id="7"/>
     </w:p>
     <w:p>
       <w:pPr>
@@ -20213,7 +20000,7 @@
               <w:sz w:val="20"/>
               <w:szCs w:val="20"/>
             </w:rPr>
-            <w:t>4</w:t>
+            <w:t>3</w:t>
           </w:r>
           <w:r>
             <w:rPr>
@@ -20449,7 +20236,7 @@
               <w:sz w:val="20"/>
               <w:szCs w:val="20"/>
             </w:rPr>
-            <w:t>21 Oct 2014</w:t>
+            <w:t>11 Nov 2014</w:t>
           </w:r>
         </w:p>
       </w:tc>
@@ -20992,7 +20779,7 @@
               <w:sz w:val="20"/>
               <w:szCs w:val="20"/>
             </w:rPr>
-            <w:t>21 Oct 2014</w:t>
+            <w:t>11 Nov 2014</w:t>
           </w:r>
         </w:p>
       </w:tc>
@@ -23731,7 +23518,7 @@
 </file>
 
 <file path=customXml/itemProps1.xml><?xml version="1.0" encoding="utf-8"?>
-<ds:datastoreItem xmlns:ds="http://schemas.openxmlformats.org/officeDocument/2006/customXml" ds:itemID="{BEDF0D54-DE6F-4B75-B2C5-D965A44D51E7}">
+<ds:datastoreItem xmlns:ds="http://schemas.openxmlformats.org/officeDocument/2006/customXml" ds:itemID="{9E09D5DB-3C67-439A-8B6B-50DE5D0BFC44}">
   <ds:schemaRefs>
     <ds:schemaRef ds:uri="http://schemas.openxmlformats.org/officeDocument/2006/bibliography"/>
   </ds:schemaRefs>
